--- a/Section 12/Inheritance.docx
+++ b/Section 12/Inheritance.docx
@@ -1497,9 +1497,246 @@
           <w:szCs w:val="52"/>
           <w:lang w:val="en-GB"/>
         </w:rPr>
-        <w:t>12</w:t>
-      </w:r>
-      <w:r>
+        <w:t>126. Method Overriding.</w:t>
+      </w:r>
+    </w:p>
+    <w:p>
+      <w:pPr>
+        <w:ind w:left="0"/>
+        <w:rPr>
+          <w:rFonts w:ascii="Arial" w:hAnsi="Arial" w:cs="Arial"/>
+          <w:b/>
+          <w:bCs/>
+          <w:sz w:val="32"/>
+          <w:szCs w:val="32"/>
+          <w:lang w:val="en-GB"/>
+        </w:rPr>
+      </w:pPr>
+    </w:p>
+    <w:p>
+      <w:pPr>
+        <w:ind w:left="0"/>
+        <w:rPr>
+          <w:rFonts w:ascii="Arial" w:hAnsi="Arial" w:cs="Arial"/>
+          <w:sz w:val="32"/>
+          <w:szCs w:val="32"/>
+          <w:lang w:val="en-GB"/>
+        </w:rPr>
+      </w:pPr>
+      <w:r>
+        <w:rPr>
+          <w:rFonts w:ascii="Arial" w:hAnsi="Arial" w:cs="Arial"/>
+          <w:sz w:val="32"/>
+          <w:szCs w:val="32"/>
+          <w:lang w:val="en-GB"/>
+        </w:rPr>
+        <w:t xml:space="preserve">1. </w:t>
+      </w:r>
+      <w:r>
+        <w:rPr>
+          <w:rFonts w:ascii="Arial" w:hAnsi="Arial" w:cs="Arial"/>
+          <w:b/>
+          <w:bCs/>
+          <w:sz w:val="32"/>
+          <w:szCs w:val="32"/>
+          <w:lang w:val="en-GB"/>
+        </w:rPr>
+        <w:t xml:space="preserve">Method Overriding: </w:t>
+      </w:r>
+      <w:r>
+        <w:rPr>
+          <w:rFonts w:ascii="Arial" w:hAnsi="Arial" w:cs="Arial"/>
+          <w:sz w:val="32"/>
+          <w:szCs w:val="32"/>
+          <w:lang w:val="en-GB"/>
+        </w:rPr>
+        <w:t>It is redefining the method of super class into child class.</w:t>
+      </w:r>
+    </w:p>
+    <w:p>
+      <w:pPr>
+        <w:ind w:left="0"/>
+        <w:rPr>
+          <w:rFonts w:ascii="Arial" w:hAnsi="Arial" w:cs="Arial"/>
+          <w:sz w:val="32"/>
+          <w:szCs w:val="32"/>
+          <w:lang w:val="en-GB"/>
+        </w:rPr>
+      </w:pPr>
+      <w:r>
+        <w:rPr>
+          <w:rFonts w:ascii="Arial" w:hAnsi="Arial" w:cs="Arial"/>
+          <w:sz w:val="32"/>
+          <w:szCs w:val="32"/>
+          <w:lang w:val="en-GB"/>
+        </w:rPr>
+        <w:t>Method of super class is shadowed and child class method is visible.</w:t>
+      </w:r>
+    </w:p>
+    <w:p>
+      <w:pPr>
+        <w:ind w:left="0"/>
+        <w:rPr>
+          <w:rFonts w:ascii="Arial" w:hAnsi="Arial" w:cs="Arial"/>
+          <w:sz w:val="32"/>
+          <w:szCs w:val="32"/>
+          <w:lang w:val="en-GB"/>
+        </w:rPr>
+      </w:pPr>
+      <w:r>
+        <w:rPr>
+          <w:rFonts w:ascii="Arial" w:hAnsi="Arial" w:cs="Arial"/>
+          <w:sz w:val="32"/>
+          <w:szCs w:val="32"/>
+          <w:lang w:val="en-GB"/>
+        </w:rPr>
+        <w:t>2.</w:t>
+      </w:r>
+      <w:r>
+        <w:rPr>
+          <w:rFonts w:ascii="Arial" w:hAnsi="Arial" w:cs="Arial"/>
+          <w:sz w:val="32"/>
+          <w:szCs w:val="32"/>
+          <w:lang w:val="en-GB"/>
+        </w:rPr>
+        <w:t xml:space="preserve"> </w:t>
+      </w:r>
+      <w:r>
+        <w:rPr>
+          <w:rFonts w:ascii="Arial" w:hAnsi="Arial" w:cs="Arial"/>
+          <w:b/>
+          <w:bCs/>
+          <w:sz w:val="32"/>
+          <w:szCs w:val="32"/>
+          <w:lang w:val="en-GB"/>
+        </w:rPr>
+        <w:t>Dynamic Method Dispatch:</w:t>
+      </w:r>
+      <w:r>
+        <w:rPr>
+          <w:rFonts w:ascii="Arial" w:hAnsi="Arial" w:cs="Arial"/>
+          <w:b/>
+          <w:bCs/>
+          <w:sz w:val="32"/>
+          <w:szCs w:val="32"/>
+          <w:lang w:val="en-GB"/>
+        </w:rPr>
+        <w:t xml:space="preserve"> </w:t>
+      </w:r>
+      <w:r>
+        <w:rPr>
+          <w:rFonts w:ascii="Arial" w:hAnsi="Arial" w:cs="Arial"/>
+          <w:sz w:val="32"/>
+          <w:szCs w:val="32"/>
+          <w:lang w:val="en-GB"/>
+        </w:rPr>
+        <w:t>A super class reference holding the object of subclass and overridden method is called.</w:t>
+      </w:r>
+      <w:r>
+        <w:rPr>
+          <w:rFonts w:ascii="Arial" w:hAnsi="Arial" w:cs="Arial"/>
+          <w:sz w:val="32"/>
+          <w:szCs w:val="32"/>
+          <w:lang w:val="en-GB"/>
+        </w:rPr>
+        <w:t xml:space="preserve"> The method of an object is called.</w:t>
+      </w:r>
+      <w:r>
+        <w:rPr>
+          <w:rFonts w:ascii="Arial" w:hAnsi="Arial" w:cs="Arial"/>
+          <w:sz w:val="32"/>
+          <w:szCs w:val="32"/>
+          <w:lang w:val="en-GB"/>
+        </w:rPr>
+        <w:t xml:space="preserve"> </w:t>
+      </w:r>
+      <w:r>
+        <w:rPr>
+          <w:rFonts w:ascii="Arial" w:hAnsi="Arial" w:cs="Arial"/>
+          <w:sz w:val="32"/>
+          <w:szCs w:val="32"/>
+          <w:lang w:val="en-GB"/>
+        </w:rPr>
+        <w:t xml:space="preserve"> But we can’t do opposite.</w:t>
+      </w:r>
+    </w:p>
+    <w:p>
+      <w:pPr>
+        <w:ind w:left="0"/>
+        <w:rPr>
+          <w:rFonts w:ascii="Arial" w:hAnsi="Arial" w:cs="Arial"/>
+          <w:sz w:val="32"/>
+          <w:szCs w:val="32"/>
+          <w:lang w:val="en-GB"/>
+        </w:rPr>
+      </w:pPr>
+      <w:r>
+        <w:rPr>
+          <w:rFonts w:ascii="Arial" w:hAnsi="Arial" w:cs="Arial"/>
+          <w:sz w:val="32"/>
+          <w:szCs w:val="32"/>
+          <w:lang w:val="en-GB"/>
+        </w:rPr>
+        <w:t>3. Method will called depending on the object not on the reference.</w:t>
+      </w:r>
+    </w:p>
+    <w:p>
+      <w:pPr>
+        <w:ind w:left="0"/>
+        <w:rPr>
+          <w:rFonts w:ascii="Arial" w:hAnsi="Arial" w:cs="Arial"/>
+          <w:sz w:val="32"/>
+          <w:szCs w:val="32"/>
+          <w:lang w:val="en-GB"/>
+        </w:rPr>
+      </w:pPr>
+      <w:r>
+        <w:rPr>
+          <w:rFonts w:ascii="Arial" w:hAnsi="Arial" w:cs="Arial"/>
+          <w:sz w:val="32"/>
+          <w:szCs w:val="32"/>
+          <w:lang w:val="en-GB"/>
+        </w:rPr>
+        <w:t xml:space="preserve">4. </w:t>
+      </w:r>
+      <w:r>
+        <w:rPr>
+          <w:rFonts w:ascii="Arial" w:hAnsi="Arial" w:cs="Arial"/>
+          <w:b/>
+          <w:bCs/>
+          <w:sz w:val="32"/>
+          <w:szCs w:val="32"/>
+          <w:lang w:val="en-GB"/>
+        </w:rPr>
+        <w:t xml:space="preserve">Philosophy: </w:t>
+      </w:r>
+    </w:p>
+    <w:p>
+      <w:pPr>
+        <w:ind w:left="0"/>
+        <w:rPr>
+          <w:rFonts w:ascii="Arial" w:hAnsi="Arial" w:cs="Arial"/>
+          <w:sz w:val="32"/>
+          <w:szCs w:val="32"/>
+          <w:lang w:val="en-GB"/>
+        </w:rPr>
+      </w:pPr>
+    </w:p>
+    <w:p>
+      <w:pPr>
+        <w:ind w:left="0"/>
+        <w:rPr>
+          <w:rFonts w:ascii="Arial" w:hAnsi="Arial" w:cs="Arial"/>
+          <w:sz w:val="32"/>
+          <w:szCs w:val="32"/>
+          <w:lang w:val="en-GB"/>
+        </w:rPr>
+      </w:pPr>
+    </w:p>
+    <w:p>
+      <w:pPr>
+        <w:ind w:left="0"/>
+        <w:jc w:val="center"/>
         <w:rPr>
           <w:rFonts w:ascii="Arial" w:hAnsi="Arial" w:cs="Arial"/>
           <w:b/>
@@ -1508,246 +1745,8 @@
           <w:szCs w:val="52"/>
           <w:lang w:val="en-GB"/>
         </w:rPr>
-        <w:t>6. Method Overriding.</w:t>
-      </w:r>
-    </w:p>
-    <w:p>
-      <w:pPr>
-        <w:ind w:left="0"/>
-        <w:rPr>
-          <w:rFonts w:ascii="Arial" w:hAnsi="Arial" w:cs="Arial"/>
-          <w:b/>
-          <w:bCs/>
-          <w:sz w:val="32"/>
-          <w:szCs w:val="32"/>
-          <w:lang w:val="en-GB"/>
-        </w:rPr>
-      </w:pPr>
-    </w:p>
-    <w:p>
-      <w:pPr>
-        <w:ind w:left="0"/>
-        <w:rPr>
-          <w:rFonts w:ascii="Arial" w:hAnsi="Arial" w:cs="Arial"/>
-          <w:sz w:val="32"/>
-          <w:szCs w:val="32"/>
-          <w:lang w:val="en-GB"/>
-        </w:rPr>
-      </w:pPr>
-      <w:r>
-        <w:rPr>
-          <w:rFonts w:ascii="Arial" w:hAnsi="Arial" w:cs="Arial"/>
-          <w:sz w:val="32"/>
-          <w:szCs w:val="32"/>
-          <w:lang w:val="en-GB"/>
-        </w:rPr>
-        <w:t xml:space="preserve">1. </w:t>
-      </w:r>
-      <w:r>
-        <w:rPr>
-          <w:rFonts w:ascii="Arial" w:hAnsi="Arial" w:cs="Arial"/>
-          <w:b/>
-          <w:bCs/>
-          <w:sz w:val="32"/>
-          <w:szCs w:val="32"/>
-          <w:lang w:val="en-GB"/>
-        </w:rPr>
-        <w:t xml:space="preserve">Method Overriding: </w:t>
-      </w:r>
-      <w:r>
-        <w:rPr>
-          <w:rFonts w:ascii="Arial" w:hAnsi="Arial" w:cs="Arial"/>
-          <w:sz w:val="32"/>
-          <w:szCs w:val="32"/>
-          <w:lang w:val="en-GB"/>
-        </w:rPr>
-        <w:t>It is redefining the method of super class into child class.</w:t>
-      </w:r>
-    </w:p>
-    <w:p>
-      <w:pPr>
-        <w:ind w:left="0"/>
-        <w:rPr>
-          <w:rFonts w:ascii="Arial" w:hAnsi="Arial" w:cs="Arial"/>
-          <w:sz w:val="32"/>
-          <w:szCs w:val="32"/>
-          <w:lang w:val="en-GB"/>
-        </w:rPr>
-      </w:pPr>
-      <w:r>
-        <w:rPr>
-          <w:rFonts w:ascii="Arial" w:hAnsi="Arial" w:cs="Arial"/>
-          <w:sz w:val="32"/>
-          <w:szCs w:val="32"/>
-          <w:lang w:val="en-GB"/>
-        </w:rPr>
-        <w:t>Method of super class is shadowed and child class method is visible.</w:t>
-      </w:r>
-    </w:p>
-    <w:p>
-      <w:pPr>
-        <w:ind w:left="0"/>
-        <w:rPr>
-          <w:rFonts w:ascii="Arial" w:hAnsi="Arial" w:cs="Arial"/>
-          <w:sz w:val="32"/>
-          <w:szCs w:val="32"/>
-          <w:lang w:val="en-GB"/>
-        </w:rPr>
-      </w:pPr>
-      <w:r>
-        <w:rPr>
-          <w:rFonts w:ascii="Arial" w:hAnsi="Arial" w:cs="Arial"/>
-          <w:sz w:val="32"/>
-          <w:szCs w:val="32"/>
-          <w:lang w:val="en-GB"/>
-        </w:rPr>
-        <w:t>2.</w:t>
-      </w:r>
-      <w:r>
-        <w:rPr>
-          <w:rFonts w:ascii="Arial" w:hAnsi="Arial" w:cs="Arial"/>
-          <w:sz w:val="32"/>
-          <w:szCs w:val="32"/>
-          <w:lang w:val="en-GB"/>
-        </w:rPr>
-        <w:t xml:space="preserve"> </w:t>
-      </w:r>
-      <w:r>
-        <w:rPr>
-          <w:rFonts w:ascii="Arial" w:hAnsi="Arial" w:cs="Arial"/>
-          <w:b/>
-          <w:bCs/>
-          <w:sz w:val="32"/>
-          <w:szCs w:val="32"/>
-          <w:lang w:val="en-GB"/>
-        </w:rPr>
-        <w:t>Dynamic Method Dispatch:</w:t>
-      </w:r>
-      <w:r>
-        <w:rPr>
-          <w:rFonts w:ascii="Arial" w:hAnsi="Arial" w:cs="Arial"/>
-          <w:b/>
-          <w:bCs/>
-          <w:sz w:val="32"/>
-          <w:szCs w:val="32"/>
-          <w:lang w:val="en-GB"/>
-        </w:rPr>
-        <w:t xml:space="preserve"> </w:t>
-      </w:r>
-      <w:r>
-        <w:rPr>
-          <w:rFonts w:ascii="Arial" w:hAnsi="Arial" w:cs="Arial"/>
-          <w:sz w:val="32"/>
-          <w:szCs w:val="32"/>
-          <w:lang w:val="en-GB"/>
-        </w:rPr>
-        <w:t>A super class reference holding the object of subclass and overridden method is called.</w:t>
-      </w:r>
-      <w:r>
-        <w:rPr>
-          <w:rFonts w:ascii="Arial" w:hAnsi="Arial" w:cs="Arial"/>
-          <w:sz w:val="32"/>
-          <w:szCs w:val="32"/>
-          <w:lang w:val="en-GB"/>
-        </w:rPr>
-        <w:t xml:space="preserve"> The method of an object is called.</w:t>
-      </w:r>
-      <w:r>
-        <w:rPr>
-          <w:rFonts w:ascii="Arial" w:hAnsi="Arial" w:cs="Arial"/>
-          <w:sz w:val="32"/>
-          <w:szCs w:val="32"/>
-          <w:lang w:val="en-GB"/>
-        </w:rPr>
-        <w:t xml:space="preserve"> </w:t>
-      </w:r>
-      <w:r>
-        <w:rPr>
-          <w:rFonts w:ascii="Arial" w:hAnsi="Arial" w:cs="Arial"/>
-          <w:sz w:val="32"/>
-          <w:szCs w:val="32"/>
-          <w:lang w:val="en-GB"/>
-        </w:rPr>
-        <w:t xml:space="preserve"> But we can’t do opposite.</w:t>
-      </w:r>
-    </w:p>
-    <w:p>
-      <w:pPr>
-        <w:ind w:left="0"/>
-        <w:rPr>
-          <w:rFonts w:ascii="Arial" w:hAnsi="Arial" w:cs="Arial"/>
-          <w:sz w:val="32"/>
-          <w:szCs w:val="32"/>
-          <w:lang w:val="en-GB"/>
-        </w:rPr>
-      </w:pPr>
-      <w:r>
-        <w:rPr>
-          <w:rFonts w:ascii="Arial" w:hAnsi="Arial" w:cs="Arial"/>
-          <w:sz w:val="32"/>
-          <w:szCs w:val="32"/>
-          <w:lang w:val="en-GB"/>
-        </w:rPr>
-        <w:t>3. Method will called depending on the object not on the reference.</w:t>
-      </w:r>
-    </w:p>
-    <w:p>
-      <w:pPr>
-        <w:ind w:left="0"/>
-        <w:rPr>
-          <w:rFonts w:ascii="Arial" w:hAnsi="Arial" w:cs="Arial"/>
-          <w:sz w:val="32"/>
-          <w:szCs w:val="32"/>
-          <w:lang w:val="en-GB"/>
-        </w:rPr>
-      </w:pPr>
-      <w:r>
-        <w:rPr>
-          <w:rFonts w:ascii="Arial" w:hAnsi="Arial" w:cs="Arial"/>
-          <w:sz w:val="32"/>
-          <w:szCs w:val="32"/>
-          <w:lang w:val="en-GB"/>
-        </w:rPr>
-        <w:t xml:space="preserve">4. </w:t>
-      </w:r>
-      <w:r>
-        <w:rPr>
-          <w:rFonts w:ascii="Arial" w:hAnsi="Arial" w:cs="Arial"/>
-          <w:b/>
-          <w:bCs/>
-          <w:sz w:val="32"/>
-          <w:szCs w:val="32"/>
-          <w:lang w:val="en-GB"/>
-        </w:rPr>
-        <w:t xml:space="preserve">Philosophy: </w:t>
-      </w:r>
-    </w:p>
-    <w:p>
-      <w:pPr>
-        <w:ind w:left="0"/>
-        <w:rPr>
-          <w:rFonts w:ascii="Arial" w:hAnsi="Arial" w:cs="Arial"/>
-          <w:sz w:val="32"/>
-          <w:szCs w:val="32"/>
-          <w:lang w:val="en-GB"/>
-        </w:rPr>
-      </w:pPr>
-    </w:p>
-    <w:p>
-      <w:pPr>
-        <w:ind w:left="0"/>
-        <w:rPr>
-          <w:rFonts w:ascii="Arial" w:hAnsi="Arial" w:cs="Arial"/>
-          <w:sz w:val="32"/>
-          <w:szCs w:val="32"/>
-          <w:lang w:val="en-GB"/>
-        </w:rPr>
-      </w:pPr>
-    </w:p>
-    <w:p>
-      <w:pPr>
-        <w:ind w:left="0"/>
-        <w:jc w:val="center"/>
+      </w:pPr>
+      <w:r>
         <w:rPr>
           <w:rFonts w:ascii="Arial" w:hAnsi="Arial" w:cs="Arial"/>
           <w:b/>
@@ -1756,7 +1755,8 @@
           <w:szCs w:val="52"/>
           <w:lang w:val="en-GB"/>
         </w:rPr>
-      </w:pPr>
+        <w:t>12</w:t>
+      </w:r>
       <w:r>
         <w:rPr>
           <w:rFonts w:ascii="Arial" w:hAnsi="Arial" w:cs="Arial"/>
@@ -1766,7 +1766,7 @@
           <w:szCs w:val="52"/>
           <w:lang w:val="en-GB"/>
         </w:rPr>
-        <w:t>12</w:t>
+        <w:t>7</w:t>
       </w:r>
       <w:r>
         <w:rPr>
@@ -1777,9 +1777,24 @@
           <w:szCs w:val="52"/>
           <w:lang w:val="en-GB"/>
         </w:rPr>
-        <w:t>7</w:t>
-      </w:r>
-      <w:r>
+        <w:t>. Practicing: Method Overriding.</w:t>
+      </w:r>
+    </w:p>
+    <w:p>
+      <w:pPr>
+        <w:ind w:left="0"/>
+        <w:rPr>
+          <w:rFonts w:ascii="Arial" w:hAnsi="Arial" w:cs="Arial"/>
+          <w:sz w:val="32"/>
+          <w:szCs w:val="32"/>
+          <w:lang w:val="en-GB"/>
+        </w:rPr>
+      </w:pPr>
+    </w:p>
+    <w:p>
+      <w:pPr>
+        <w:ind w:left="0"/>
+        <w:jc w:val="center"/>
         <w:rPr>
           <w:rFonts w:ascii="Arial" w:hAnsi="Arial" w:cs="Arial"/>
           <w:b/>
@@ -1788,24 +1803,8 @@
           <w:szCs w:val="52"/>
           <w:lang w:val="en-GB"/>
         </w:rPr>
-        <w:t>. Practicing: Method Overriding.</w:t>
-      </w:r>
-    </w:p>
-    <w:p>
-      <w:pPr>
-        <w:ind w:left="0"/>
-        <w:rPr>
-          <w:rFonts w:ascii="Arial" w:hAnsi="Arial" w:cs="Arial"/>
-          <w:sz w:val="32"/>
-          <w:szCs w:val="32"/>
-          <w:lang w:val="en-GB"/>
-        </w:rPr>
-      </w:pPr>
-    </w:p>
-    <w:p>
-      <w:pPr>
-        <w:ind w:left="0"/>
-        <w:jc w:val="center"/>
+      </w:pPr>
+      <w:r>
         <w:rPr>
           <w:rFonts w:ascii="Arial" w:hAnsi="Arial" w:cs="Arial"/>
           <w:b/>
@@ -1814,7 +1813,8 @@
           <w:szCs w:val="52"/>
           <w:lang w:val="en-GB"/>
         </w:rPr>
-      </w:pPr>
+        <w:t>12</w:t>
+      </w:r>
       <w:r>
         <w:rPr>
           <w:rFonts w:ascii="Arial" w:hAnsi="Arial" w:cs="Arial"/>
@@ -1824,7 +1824,7 @@
           <w:szCs w:val="52"/>
           <w:lang w:val="en-GB"/>
         </w:rPr>
-        <w:t>12</w:t>
+        <w:t>8</w:t>
       </w:r>
       <w:r>
         <w:rPr>
@@ -1835,9 +1835,53 @@
           <w:szCs w:val="52"/>
           <w:lang w:val="en-GB"/>
         </w:rPr>
-        <w:t>8</w:t>
-      </w:r>
-      <w:r>
+        <w:t>. Example #1: Method Overriding.</w:t>
+      </w:r>
+    </w:p>
+    <w:p>
+      <w:pPr>
+        <w:ind w:left="0"/>
+        <w:rPr>
+          <w:rFonts w:ascii="Arial" w:hAnsi="Arial" w:cs="Arial"/>
+          <w:sz w:val="32"/>
+          <w:szCs w:val="32"/>
+          <w:lang w:val="en-GB"/>
+        </w:rPr>
+      </w:pPr>
+      <w:r>
+        <w:rPr>
+          <w:rFonts w:ascii="Arial" w:hAnsi="Arial" w:cs="Arial"/>
+          <w:sz w:val="32"/>
+          <w:szCs w:val="32"/>
+          <w:lang w:val="en-GB"/>
+        </w:rPr>
+        <w:t>1. We can call smart tv a tv but we can’t called tv a smart tv.</w:t>
+      </w:r>
+    </w:p>
+    <w:p>
+      <w:pPr>
+        <w:ind w:left="0"/>
+        <w:rPr>
+          <w:rFonts w:ascii="Arial" w:hAnsi="Arial" w:cs="Arial"/>
+          <w:sz w:val="32"/>
+          <w:szCs w:val="32"/>
+          <w:lang w:val="en-GB"/>
+        </w:rPr>
+      </w:pPr>
+      <w:r>
+        <w:rPr>
+          <w:rFonts w:ascii="Arial" w:hAnsi="Arial" w:cs="Arial"/>
+          <w:sz w:val="32"/>
+          <w:szCs w:val="32"/>
+          <w:lang w:val="en-GB"/>
+        </w:rPr>
+        <w:t xml:space="preserve">2. </w:t>
+      </w:r>
+    </w:p>
+    <w:p>
+      <w:pPr>
+        <w:ind w:left="0"/>
+        <w:jc w:val="center"/>
         <w:rPr>
           <w:rFonts w:ascii="Arial" w:hAnsi="Arial" w:cs="Arial"/>
           <w:b/>
@@ -1846,48 +1890,7 @@
           <w:szCs w:val="52"/>
           <w:lang w:val="en-GB"/>
         </w:rPr>
-        <w:t>. Example #1: Method Overriding.</w:t>
-      </w:r>
-    </w:p>
-    <w:p>
-      <w:pPr>
-        <w:ind w:left="0"/>
-        <w:rPr>
-          <w:rFonts w:ascii="Arial" w:hAnsi="Arial" w:cs="Arial"/>
-          <w:sz w:val="32"/>
-          <w:szCs w:val="32"/>
-          <w:lang w:val="en-GB"/>
-        </w:rPr>
-      </w:pPr>
-      <w:r>
-        <w:rPr>
-          <w:rFonts w:ascii="Arial" w:hAnsi="Arial" w:cs="Arial"/>
-          <w:sz w:val="32"/>
-          <w:szCs w:val="32"/>
-          <w:lang w:val="en-GB"/>
-        </w:rPr>
-        <w:t>1. We can call smart tv a tv but we can’t called tv a smart tv.</w:t>
-      </w:r>
-    </w:p>
-    <w:p>
-      <w:pPr>
-        <w:ind w:left="0"/>
-        <w:rPr>
-          <w:rFonts w:ascii="Arial" w:hAnsi="Arial" w:cs="Arial"/>
-          <w:sz w:val="32"/>
-          <w:szCs w:val="32"/>
-          <w:lang w:val="en-GB"/>
-        </w:rPr>
-      </w:pPr>
-      <w:r>
-        <w:rPr>
-          <w:rFonts w:ascii="Arial" w:hAnsi="Arial" w:cs="Arial"/>
-          <w:sz w:val="32"/>
-          <w:szCs w:val="32"/>
-          <w:lang w:val="en-GB"/>
-        </w:rPr>
-        <w:t xml:space="preserve">2. </w:t>
-      </w:r>
+      </w:pPr>
     </w:p>
     <w:p>
       <w:pPr>
@@ -1902,11 +1905,7 @@
           <w:lang w:val="en-GB"/>
         </w:rPr>
       </w:pPr>
-    </w:p>
-    <w:p>
-      <w:pPr>
-        <w:ind w:left="0"/>
-        <w:jc w:val="center"/>
+      <w:r>
         <w:rPr>
           <w:rFonts w:ascii="Arial" w:hAnsi="Arial" w:cs="Arial"/>
           <w:b/>
@@ -1915,7 +1914,9 @@
           <w:szCs w:val="52"/>
           <w:lang w:val="en-GB"/>
         </w:rPr>
-      </w:pPr>
+        <w:lastRenderedPageBreak/>
+        <w:t>12</w:t>
+      </w:r>
       <w:r>
         <w:rPr>
           <w:rFonts w:ascii="Arial" w:hAnsi="Arial" w:cs="Arial"/>
@@ -1925,8 +1926,7 @@
           <w:szCs w:val="52"/>
           <w:lang w:val="en-GB"/>
         </w:rPr>
-        <w:lastRenderedPageBreak/>
-        <w:t>12</w:t>
+        <w:t>9</w:t>
       </w:r>
       <w:r>
         <w:rPr>
@@ -1937,9 +1937,13 @@
           <w:szCs w:val="52"/>
           <w:lang w:val="en-GB"/>
         </w:rPr>
-        <w:t>9</w:t>
-      </w:r>
-      <w:r>
+        <w:t>. Example #2: Method Overriding.</w:t>
+      </w:r>
+    </w:p>
+    <w:p>
+      <w:pPr>
+        <w:ind w:left="0"/>
+        <w:jc w:val="center"/>
         <w:rPr>
           <w:rFonts w:ascii="Arial" w:hAnsi="Arial" w:cs="Arial"/>
           <w:b/>
@@ -1948,9 +1952,12 @@
           <w:szCs w:val="52"/>
           <w:lang w:val="en-GB"/>
         </w:rPr>
-        <w:t>. Example #</w:t>
-      </w:r>
-      <w:r>
+      </w:pPr>
+    </w:p>
+    <w:p>
+      <w:pPr>
+        <w:ind w:left="0"/>
+        <w:jc w:val="center"/>
         <w:rPr>
           <w:rFonts w:ascii="Arial" w:hAnsi="Arial" w:cs="Arial"/>
           <w:b/>
@@ -1959,8 +1966,7 @@
           <w:szCs w:val="52"/>
           <w:lang w:val="en-GB"/>
         </w:rPr>
-        <w:t>2</w:t>
-      </w:r>
+      </w:pPr>
       <w:r>
         <w:rPr>
           <w:rFonts w:ascii="Arial" w:hAnsi="Arial" w:cs="Arial"/>
@@ -1970,7 +1976,207 @@
           <w:szCs w:val="52"/>
           <w:lang w:val="en-GB"/>
         </w:rPr>
-        <w:t>: Method Overriding.</w:t>
+        <w:t>130. Dynamic Method Dispatch.</w:t>
+      </w:r>
+    </w:p>
+    <w:p>
+      <w:pPr>
+        <w:ind w:left="0"/>
+        <w:rPr>
+          <w:rFonts w:ascii="Arial" w:hAnsi="Arial" w:cs="Arial"/>
+          <w:sz w:val="32"/>
+          <w:szCs w:val="32"/>
+          <w:lang w:val="en-GB"/>
+        </w:rPr>
+      </w:pPr>
+    </w:p>
+    <w:p>
+      <w:pPr>
+        <w:ind w:left="0"/>
+        <w:rPr>
+          <w:rFonts w:ascii="Arial" w:hAnsi="Arial" w:cs="Arial"/>
+          <w:sz w:val="32"/>
+          <w:szCs w:val="32"/>
+          <w:lang w:val="en-GB"/>
+        </w:rPr>
+      </w:pPr>
+      <w:r>
+        <w:rPr>
+          <w:rFonts w:ascii="Arial" w:hAnsi="Arial" w:cs="Arial"/>
+          <w:sz w:val="32"/>
+          <w:szCs w:val="32"/>
+          <w:lang w:val="en-GB"/>
+        </w:rPr>
+        <w:t xml:space="preserve">1. </w:t>
+      </w:r>
+      <w:r>
+        <w:rPr>
+          <w:rFonts w:ascii="Arial" w:hAnsi="Arial" w:cs="Arial"/>
+          <w:b/>
+          <w:bCs/>
+          <w:sz w:val="32"/>
+          <w:szCs w:val="32"/>
+          <w:lang w:val="en-GB"/>
+        </w:rPr>
+        <w:t>Dynamic Method Dispatch</w:t>
+      </w:r>
+      <w:r>
+        <w:rPr>
+          <w:rFonts w:ascii="Arial" w:hAnsi="Arial" w:cs="Arial"/>
+          <w:sz w:val="32"/>
+          <w:szCs w:val="32"/>
+          <w:lang w:val="en-GB"/>
+        </w:rPr>
+        <w:t xml:space="preserve"> is useful to achieving runtime polymorphism using method overriding.</w:t>
+      </w:r>
+    </w:p>
+    <w:p>
+      <w:pPr>
+        <w:ind w:left="0"/>
+        <w:rPr>
+          <w:rFonts w:ascii="Arial" w:hAnsi="Arial" w:cs="Arial"/>
+          <w:sz w:val="32"/>
+          <w:szCs w:val="32"/>
+          <w:lang w:val="en-GB"/>
+        </w:rPr>
+      </w:pPr>
+      <w:r>
+        <w:rPr>
+          <w:rFonts w:ascii="Arial" w:hAnsi="Arial" w:cs="Arial"/>
+          <w:sz w:val="32"/>
+          <w:szCs w:val="32"/>
+          <w:lang w:val="en-GB"/>
+        </w:rPr>
+        <w:t>2.</w:t>
+      </w:r>
+      <w:r>
+        <w:rPr>
+          <w:rFonts w:ascii="Arial" w:hAnsi="Arial" w:cs="Arial"/>
+          <w:sz w:val="32"/>
+          <w:szCs w:val="32"/>
+          <w:lang w:val="en-GB"/>
+        </w:rPr>
+        <w:t xml:space="preserve"> You can have supe class reference and object of sub class. Other way it is not allowed.</w:t>
+      </w:r>
+    </w:p>
+    <w:p>
+      <w:pPr>
+        <w:ind w:left="0"/>
+        <w:rPr>
+          <w:rFonts w:ascii="Arial" w:hAnsi="Arial" w:cs="Arial"/>
+          <w:sz w:val="32"/>
+          <w:szCs w:val="32"/>
+          <w:lang w:val="en-GB"/>
+        </w:rPr>
+      </w:pPr>
+      <w:r>
+        <w:rPr>
+          <w:rFonts w:ascii="Arial" w:hAnsi="Arial" w:cs="Arial"/>
+          <w:sz w:val="32"/>
+          <w:szCs w:val="32"/>
+          <w:lang w:val="en-GB"/>
+        </w:rPr>
+        <w:t xml:space="preserve">3. </w:t>
+      </w:r>
+      <w:r>
+        <w:rPr>
+          <w:rFonts w:ascii="Arial" w:hAnsi="Arial" w:cs="Arial"/>
+          <w:sz w:val="32"/>
+          <w:szCs w:val="32"/>
+          <w:lang w:val="en-GB"/>
+        </w:rPr>
+        <w:t>We can only call inherited and overridden methods.</w:t>
+      </w:r>
+    </w:p>
+    <w:p>
+      <w:pPr>
+        <w:ind w:left="0"/>
+        <w:rPr>
+          <w:rFonts w:ascii="Arial" w:hAnsi="Arial" w:cs="Arial"/>
+          <w:sz w:val="32"/>
+          <w:szCs w:val="32"/>
+          <w:lang w:val="en-GB"/>
+        </w:rPr>
+      </w:pPr>
+      <w:r>
+        <w:rPr>
+          <w:rFonts w:ascii="Arial" w:hAnsi="Arial" w:cs="Arial"/>
+          <w:sz w:val="32"/>
+          <w:szCs w:val="32"/>
+          <w:lang w:val="en-GB"/>
+        </w:rPr>
+        <w:t>4. A Super class holding object of sub class can call only methods of super class (which are inherited and overridden).</w:t>
+      </w:r>
+    </w:p>
+    <w:p>
+      <w:pPr>
+        <w:ind w:left="0"/>
+        <w:rPr>
+          <w:rFonts w:ascii="Arial" w:hAnsi="Arial" w:cs="Arial"/>
+          <w:sz w:val="32"/>
+          <w:szCs w:val="32"/>
+          <w:lang w:val="en-GB"/>
+        </w:rPr>
+      </w:pPr>
+      <w:r>
+        <w:rPr>
+          <w:rFonts w:ascii="Arial" w:hAnsi="Arial" w:cs="Arial"/>
+          <w:sz w:val="32"/>
+          <w:szCs w:val="32"/>
+          <w:lang w:val="en-GB"/>
+        </w:rPr>
+        <w:t>5. This is runtime polymorphism.</w:t>
+      </w:r>
+    </w:p>
+    <w:p>
+      <w:pPr>
+        <w:ind w:left="0"/>
+        <w:rPr>
+          <w:rFonts w:ascii="Arial" w:hAnsi="Arial" w:cs="Arial"/>
+          <w:sz w:val="32"/>
+          <w:szCs w:val="32"/>
+          <w:lang w:val="en-GB"/>
+        </w:rPr>
+      </w:pPr>
+      <w:r>
+        <w:rPr>
+          <w:rFonts w:ascii="Arial" w:hAnsi="Arial" w:cs="Arial"/>
+          <w:sz w:val="32"/>
+          <w:szCs w:val="32"/>
+          <w:lang w:val="en-GB"/>
+        </w:rPr>
+        <w:t>6. Methods are called based on object not based on the reference.</w:t>
+      </w:r>
+    </w:p>
+    <w:p>
+      <w:pPr>
+        <w:ind w:left="0"/>
+        <w:rPr>
+          <w:rFonts w:ascii="Arial" w:hAnsi="Arial" w:cs="Arial"/>
+          <w:sz w:val="32"/>
+          <w:szCs w:val="32"/>
+          <w:lang w:val="en-GB"/>
+        </w:rPr>
+      </w:pPr>
+    </w:p>
+    <w:p>
+      <w:pPr>
+        <w:ind w:left="0"/>
+        <w:rPr>
+          <w:rFonts w:ascii="Arial" w:hAnsi="Arial" w:cs="Arial"/>
+          <w:sz w:val="32"/>
+          <w:szCs w:val="32"/>
+          <w:lang w:val="en-GB"/>
+        </w:rPr>
+      </w:pPr>
+      <w:r>
+        <w:rPr>
+          <w:rFonts w:ascii="Arial" w:hAnsi="Arial" w:cs="Arial"/>
+          <w:sz w:val="32"/>
+          <w:szCs w:val="32"/>
+          <w:lang w:val="en-GB"/>
+        </w:rPr>
+        <w:t xml:space="preserve"> </w:t>
       </w:r>
     </w:p>
     <w:p>
@@ -1986,11 +2192,7 @@
           <w:lang w:val="en-GB"/>
         </w:rPr>
       </w:pPr>
-    </w:p>
-    <w:p>
-      <w:pPr>
-        <w:ind w:left="0"/>
-        <w:jc w:val="center"/>
+      <w:r>
         <w:rPr>
           <w:rFonts w:ascii="Arial" w:hAnsi="Arial" w:cs="Arial"/>
           <w:b/>
@@ -1999,7 +2201,8 @@
           <w:szCs w:val="52"/>
           <w:lang w:val="en-GB"/>
         </w:rPr>
-      </w:pPr>
+        <w:t xml:space="preserve">131. </w:t>
+      </w:r>
       <w:r>
         <w:rPr>
           <w:rFonts w:ascii="Arial" w:hAnsi="Arial" w:cs="Arial"/>
@@ -2009,213 +2212,12 @@
           <w:szCs w:val="52"/>
           <w:lang w:val="en-GB"/>
         </w:rPr>
-        <w:t>130. Dynamic Method Dispatch.</w:t>
-      </w:r>
-    </w:p>
-    <w:p>
-      <w:pPr>
-        <w:ind w:left="0"/>
-        <w:rPr>
-          <w:rFonts w:ascii="Arial" w:hAnsi="Arial" w:cs="Arial"/>
-          <w:sz w:val="32"/>
-          <w:szCs w:val="32"/>
-          <w:lang w:val="en-GB"/>
-        </w:rPr>
-      </w:pPr>
-    </w:p>
-    <w:p>
-      <w:pPr>
-        <w:ind w:left="0"/>
-        <w:rPr>
-          <w:rFonts w:ascii="Arial" w:hAnsi="Arial" w:cs="Arial"/>
-          <w:sz w:val="32"/>
-          <w:szCs w:val="32"/>
-          <w:lang w:val="en-GB"/>
-        </w:rPr>
-      </w:pPr>
-      <w:r>
-        <w:rPr>
-          <w:rFonts w:ascii="Arial" w:hAnsi="Arial" w:cs="Arial"/>
-          <w:sz w:val="32"/>
-          <w:szCs w:val="32"/>
-          <w:lang w:val="en-GB"/>
-        </w:rPr>
-        <w:t xml:space="preserve">1. </w:t>
-      </w:r>
-      <w:r>
-        <w:rPr>
-          <w:rFonts w:ascii="Arial" w:hAnsi="Arial" w:cs="Arial"/>
-          <w:b/>
-          <w:bCs/>
-          <w:sz w:val="32"/>
-          <w:szCs w:val="32"/>
-          <w:lang w:val="en-GB"/>
-        </w:rPr>
-        <w:t>Dynamic Method Dispatch</w:t>
-      </w:r>
-      <w:r>
-        <w:rPr>
-          <w:rFonts w:ascii="Arial" w:hAnsi="Arial" w:cs="Arial"/>
-          <w:sz w:val="32"/>
-          <w:szCs w:val="32"/>
-          <w:lang w:val="en-GB"/>
-        </w:rPr>
-        <w:t xml:space="preserve"> is useful to achieving runtime polymorphism using method overriding.</w:t>
-      </w:r>
-    </w:p>
-    <w:p>
-      <w:pPr>
-        <w:ind w:left="0"/>
-        <w:rPr>
-          <w:rFonts w:ascii="Arial" w:hAnsi="Arial" w:cs="Arial"/>
-          <w:sz w:val="32"/>
-          <w:szCs w:val="32"/>
-          <w:lang w:val="en-GB"/>
-        </w:rPr>
-      </w:pPr>
-      <w:r>
-        <w:rPr>
-          <w:rFonts w:ascii="Arial" w:hAnsi="Arial" w:cs="Arial"/>
-          <w:sz w:val="32"/>
-          <w:szCs w:val="32"/>
-          <w:lang w:val="en-GB"/>
-        </w:rPr>
-        <w:t>2.</w:t>
-      </w:r>
-      <w:r>
-        <w:rPr>
-          <w:rFonts w:ascii="Arial" w:hAnsi="Arial" w:cs="Arial"/>
-          <w:sz w:val="32"/>
-          <w:szCs w:val="32"/>
-          <w:lang w:val="en-GB"/>
-        </w:rPr>
-        <w:t xml:space="preserve"> You can have supe class reference and object of sub class. Other way it is not allowed.</w:t>
-      </w:r>
-    </w:p>
-    <w:p>
-      <w:pPr>
-        <w:ind w:left="0"/>
-        <w:rPr>
-          <w:rFonts w:ascii="Arial" w:hAnsi="Arial" w:cs="Arial"/>
-          <w:sz w:val="32"/>
-          <w:szCs w:val="32"/>
-          <w:lang w:val="en-GB"/>
-        </w:rPr>
-      </w:pPr>
-      <w:r>
-        <w:rPr>
-          <w:rFonts w:ascii="Arial" w:hAnsi="Arial" w:cs="Arial"/>
-          <w:sz w:val="32"/>
-          <w:szCs w:val="32"/>
-          <w:lang w:val="en-GB"/>
-        </w:rPr>
-        <w:t xml:space="preserve">3. </w:t>
-      </w:r>
-      <w:r>
-        <w:rPr>
-          <w:rFonts w:ascii="Arial" w:hAnsi="Arial" w:cs="Arial"/>
-          <w:sz w:val="32"/>
-          <w:szCs w:val="32"/>
-          <w:lang w:val="en-GB"/>
-        </w:rPr>
-        <w:t>We can only call inherited and overridden methods.</w:t>
-      </w:r>
-    </w:p>
-    <w:p>
-      <w:pPr>
-        <w:ind w:left="0"/>
-        <w:rPr>
-          <w:rFonts w:ascii="Arial" w:hAnsi="Arial" w:cs="Arial"/>
-          <w:sz w:val="32"/>
-          <w:szCs w:val="32"/>
-          <w:lang w:val="en-GB"/>
-        </w:rPr>
-      </w:pPr>
-      <w:r>
-        <w:rPr>
-          <w:rFonts w:ascii="Arial" w:hAnsi="Arial" w:cs="Arial"/>
-          <w:sz w:val="32"/>
-          <w:szCs w:val="32"/>
-          <w:lang w:val="en-GB"/>
-        </w:rPr>
-        <w:t>4. A Super class holding object of sub class can call only methods of super class (which are inherited and overridden).</w:t>
-      </w:r>
-    </w:p>
-    <w:p>
-      <w:pPr>
-        <w:ind w:left="0"/>
-        <w:rPr>
-          <w:rFonts w:ascii="Arial" w:hAnsi="Arial" w:cs="Arial"/>
-          <w:sz w:val="32"/>
-          <w:szCs w:val="32"/>
-          <w:lang w:val="en-GB"/>
-        </w:rPr>
-      </w:pPr>
-      <w:r>
-        <w:rPr>
-          <w:rFonts w:ascii="Arial" w:hAnsi="Arial" w:cs="Arial"/>
-          <w:sz w:val="32"/>
-          <w:szCs w:val="32"/>
-          <w:lang w:val="en-GB"/>
-        </w:rPr>
-        <w:t>5. This is runtime polymorphism.</w:t>
-      </w:r>
-    </w:p>
-    <w:p>
-      <w:pPr>
-        <w:ind w:left="0"/>
-        <w:rPr>
-          <w:rFonts w:ascii="Arial" w:hAnsi="Arial" w:cs="Arial"/>
-          <w:sz w:val="32"/>
-          <w:szCs w:val="32"/>
-          <w:lang w:val="en-GB"/>
-        </w:rPr>
-      </w:pPr>
-      <w:r>
-        <w:rPr>
-          <w:rFonts w:ascii="Arial" w:hAnsi="Arial" w:cs="Arial"/>
-          <w:sz w:val="32"/>
-          <w:szCs w:val="32"/>
-          <w:lang w:val="en-GB"/>
-        </w:rPr>
-        <w:t>6. Methods are called based on object not based on the reference.</w:t>
-      </w:r>
-    </w:p>
-    <w:p>
-      <w:pPr>
-        <w:ind w:left="0"/>
-        <w:rPr>
-          <w:rFonts w:ascii="Arial" w:hAnsi="Arial" w:cs="Arial"/>
-          <w:sz w:val="32"/>
-          <w:szCs w:val="32"/>
-          <w:lang w:val="en-GB"/>
-        </w:rPr>
-      </w:pPr>
-    </w:p>
-    <w:p>
-      <w:pPr>
-        <w:ind w:left="0"/>
-        <w:rPr>
-          <w:rFonts w:ascii="Arial" w:hAnsi="Arial" w:cs="Arial"/>
-          <w:sz w:val="32"/>
-          <w:szCs w:val="32"/>
-          <w:lang w:val="en-GB"/>
-        </w:rPr>
-      </w:pPr>
-      <w:r>
-        <w:rPr>
-          <w:rFonts w:ascii="Arial" w:hAnsi="Arial" w:cs="Arial"/>
-          <w:sz w:val="32"/>
-          <w:szCs w:val="32"/>
-          <w:lang w:val="en-GB"/>
-        </w:rPr>
-        <w:t xml:space="preserve"> </w:t>
-      </w:r>
-    </w:p>
-    <w:p>
-      <w:pPr>
-        <w:ind w:left="0"/>
-        <w:jc w:val="center"/>
+        <w:t>Practicing Dynamic Method Dispatch.</w:t>
+      </w:r>
+    </w:p>
+    <w:p>
+      <w:pPr>
+        <w:ind w:left="0"/>
         <w:rPr>
           <w:rFonts w:ascii="Arial" w:hAnsi="Arial" w:cs="Arial"/>
           <w:b/>
@@ -2225,7 +2227,11 @@
           <w:lang w:val="en-GB"/>
         </w:rPr>
       </w:pPr>
-      <w:r>
+    </w:p>
+    <w:p>
+      <w:pPr>
+        <w:ind w:left="0"/>
+        <w:jc w:val="center"/>
         <w:rPr>
           <w:rFonts w:ascii="Arial" w:hAnsi="Arial" w:cs="Arial"/>
           <w:b/>
@@ -2234,8 +2240,7 @@
           <w:szCs w:val="52"/>
           <w:lang w:val="en-GB"/>
         </w:rPr>
-        <w:t>13</w:t>
-      </w:r>
+      </w:pPr>
       <w:r>
         <w:rPr>
           <w:rFonts w:ascii="Arial" w:hAnsi="Arial" w:cs="Arial"/>
@@ -2245,9 +2250,196 @@
           <w:szCs w:val="52"/>
           <w:lang w:val="en-GB"/>
         </w:rPr>
-        <w:t xml:space="preserve">1. </w:t>
-      </w:r>
-      <w:r>
+        <w:t>132. Do’s and Don’ts of Overriding.</w:t>
+      </w:r>
+    </w:p>
+    <w:p>
+      <w:pPr>
+        <w:ind w:left="0"/>
+        <w:rPr>
+          <w:rFonts w:ascii="Arial" w:hAnsi="Arial" w:cs="Arial"/>
+          <w:sz w:val="32"/>
+          <w:szCs w:val="32"/>
+          <w:lang w:val="en-GB"/>
+        </w:rPr>
+      </w:pPr>
+    </w:p>
+    <w:p>
+      <w:pPr>
+        <w:ind w:left="0"/>
+        <w:rPr>
+          <w:rFonts w:ascii="Arial" w:hAnsi="Arial" w:cs="Arial"/>
+          <w:sz w:val="32"/>
+          <w:szCs w:val="32"/>
+          <w:lang w:val="en-GB"/>
+        </w:rPr>
+      </w:pPr>
+      <w:r>
+        <w:rPr>
+          <w:rFonts w:ascii="Arial" w:hAnsi="Arial" w:cs="Arial"/>
+          <w:sz w:val="32"/>
+          <w:szCs w:val="32"/>
+          <w:lang w:val="en-GB"/>
+        </w:rPr>
+        <w:t>1. Signature of the method must be same.</w:t>
+      </w:r>
+      <w:r>
+        <w:rPr>
+          <w:rFonts w:ascii="Arial" w:hAnsi="Arial" w:cs="Arial"/>
+          <w:sz w:val="32"/>
+          <w:szCs w:val="32"/>
+          <w:lang w:val="en-GB"/>
+        </w:rPr>
+        <w:t xml:space="preserve"> Otherwise it will become method overloading or totally different method.</w:t>
+      </w:r>
+    </w:p>
+    <w:p>
+      <w:pPr>
+        <w:ind w:left="0"/>
+        <w:rPr>
+          <w:rFonts w:ascii="Arial" w:hAnsi="Arial" w:cs="Arial"/>
+          <w:sz w:val="32"/>
+          <w:szCs w:val="32"/>
+          <w:lang w:val="en-GB"/>
+        </w:rPr>
+      </w:pPr>
+      <w:r>
+        <w:rPr>
+          <w:rFonts w:ascii="Arial" w:hAnsi="Arial" w:cs="Arial"/>
+          <w:sz w:val="32"/>
+          <w:szCs w:val="32"/>
+          <w:lang w:val="en-GB"/>
+        </w:rPr>
+        <w:t xml:space="preserve">2. </w:t>
+      </w:r>
+      <w:r>
+        <w:rPr>
+          <w:rFonts w:ascii="Arial" w:hAnsi="Arial" w:cs="Arial"/>
+          <w:sz w:val="32"/>
+          <w:szCs w:val="32"/>
+          <w:lang w:val="en-GB"/>
+        </w:rPr>
+        <w:t>We can return object using method.</w:t>
+      </w:r>
+    </w:p>
+    <w:p>
+      <w:pPr>
+        <w:ind w:left="0"/>
+        <w:rPr>
+          <w:rFonts w:ascii="Arial" w:hAnsi="Arial" w:cs="Arial"/>
+          <w:sz w:val="32"/>
+          <w:szCs w:val="32"/>
+          <w:lang w:val="en-GB"/>
+        </w:rPr>
+      </w:pPr>
+      <w:r>
+        <w:rPr>
+          <w:rFonts w:ascii="Arial" w:hAnsi="Arial" w:cs="Arial"/>
+          <w:sz w:val="32"/>
+          <w:szCs w:val="32"/>
+          <w:lang w:val="en-GB"/>
+        </w:rPr>
+        <w:t>3. We cannot override static and final methods.</w:t>
+      </w:r>
+    </w:p>
+    <w:p>
+      <w:pPr>
+        <w:ind w:left="0"/>
+        <w:rPr>
+          <w:rFonts w:ascii="Arial" w:hAnsi="Arial" w:cs="Arial"/>
+          <w:sz w:val="32"/>
+          <w:szCs w:val="32"/>
+          <w:lang w:val="en-GB"/>
+        </w:rPr>
+      </w:pPr>
+      <w:r>
+        <w:rPr>
+          <w:rFonts w:ascii="Arial" w:hAnsi="Arial" w:cs="Arial"/>
+          <w:sz w:val="32"/>
+          <w:szCs w:val="32"/>
+          <w:lang w:val="en-GB"/>
+        </w:rPr>
+        <w:t>4. There are three access modifiers.</w:t>
+      </w:r>
+    </w:p>
+    <w:p>
+      <w:pPr>
+        <w:ind w:left="0"/>
+        <w:rPr>
+          <w:rFonts w:ascii="Arial" w:hAnsi="Arial" w:cs="Arial"/>
+          <w:sz w:val="32"/>
+          <w:szCs w:val="32"/>
+          <w:lang w:val="en-GB"/>
+        </w:rPr>
+      </w:pPr>
+      <w:r>
+        <w:rPr>
+          <w:rFonts w:ascii="Arial" w:hAnsi="Arial" w:cs="Arial"/>
+          <w:sz w:val="32"/>
+          <w:szCs w:val="32"/>
+          <w:lang w:val="en-GB"/>
+        </w:rPr>
+        <w:tab/>
+        <w:t>a. public:</w:t>
+      </w:r>
+    </w:p>
+    <w:p>
+      <w:pPr>
+        <w:ind w:left="0"/>
+        <w:rPr>
+          <w:rFonts w:ascii="Arial" w:hAnsi="Arial" w:cs="Arial"/>
+          <w:sz w:val="32"/>
+          <w:szCs w:val="32"/>
+          <w:lang w:val="en-GB"/>
+        </w:rPr>
+      </w:pPr>
+      <w:r>
+        <w:rPr>
+          <w:rFonts w:ascii="Arial" w:hAnsi="Arial" w:cs="Arial"/>
+          <w:sz w:val="32"/>
+          <w:szCs w:val="32"/>
+          <w:lang w:val="en-GB"/>
+        </w:rPr>
+        <w:tab/>
+        <w:t>b. protected:</w:t>
+      </w:r>
+    </w:p>
+    <w:p>
+      <w:pPr>
+        <w:ind w:left="0"/>
+        <w:rPr>
+          <w:rFonts w:ascii="Arial" w:hAnsi="Arial" w:cs="Arial"/>
+          <w:sz w:val="32"/>
+          <w:szCs w:val="32"/>
+          <w:lang w:val="en-GB"/>
+        </w:rPr>
+      </w:pPr>
+      <w:r>
+        <w:rPr>
+          <w:rFonts w:ascii="Arial" w:hAnsi="Arial" w:cs="Arial"/>
+          <w:sz w:val="32"/>
+          <w:szCs w:val="32"/>
+          <w:lang w:val="en-GB"/>
+        </w:rPr>
+        <w:tab/>
+        <w:t>c. public:</w:t>
+      </w:r>
+    </w:p>
+    <w:p>
+      <w:pPr>
+        <w:ind w:left="0"/>
+        <w:rPr>
+          <w:rFonts w:ascii="Arial" w:hAnsi="Arial" w:cs="Arial"/>
+          <w:sz w:val="32"/>
+          <w:szCs w:val="32"/>
+          <w:lang w:val="en-GB"/>
+        </w:rPr>
+      </w:pPr>
+    </w:p>
+    <w:p>
+      <w:pPr>
+        <w:ind w:left="0"/>
+        <w:jc w:val="center"/>
         <w:rPr>
           <w:rFonts w:ascii="Arial" w:hAnsi="Arial" w:cs="Arial"/>
           <w:b/>
@@ -2256,12 +2448,8 @@
           <w:szCs w:val="52"/>
           <w:lang w:val="en-GB"/>
         </w:rPr>
-        <w:t>Practicing Dynamic Method Dispatch.</w:t>
-      </w:r>
-    </w:p>
-    <w:p>
-      <w:pPr>
-        <w:ind w:left="0"/>
+      </w:pPr>
+      <w:r>
         <w:rPr>
           <w:rFonts w:ascii="Arial" w:hAnsi="Arial" w:cs="Arial"/>
           <w:b/>
@@ -2270,82 +2458,59 @@
           <w:szCs w:val="52"/>
           <w:lang w:val="en-GB"/>
         </w:rPr>
-      </w:pPr>
-    </w:p>
-    <w:p>
-      <w:pPr>
-        <w:ind w:left="0"/>
-        <w:jc w:val="center"/>
-        <w:rPr>
-          <w:rFonts w:ascii="Arial" w:hAnsi="Arial" w:cs="Arial"/>
-          <w:b/>
-          <w:bCs/>
-          <w:sz w:val="52"/>
-          <w:szCs w:val="52"/>
-          <w:lang w:val="en-GB"/>
-        </w:rPr>
-      </w:pPr>
-      <w:r>
-        <w:rPr>
-          <w:rFonts w:ascii="Arial" w:hAnsi="Arial" w:cs="Arial"/>
-          <w:b/>
-          <w:bCs/>
-          <w:sz w:val="52"/>
-          <w:szCs w:val="52"/>
-          <w:lang w:val="en-GB"/>
-        </w:rPr>
-        <w:t>13</w:t>
-      </w:r>
-      <w:r>
-        <w:rPr>
-          <w:rFonts w:ascii="Arial" w:hAnsi="Arial" w:cs="Arial"/>
-          <w:b/>
-          <w:bCs/>
-          <w:sz w:val="52"/>
-          <w:szCs w:val="52"/>
-          <w:lang w:val="en-GB"/>
-        </w:rPr>
-        <w:t>2. Do’s and Don’ts of Overriding.</w:t>
-      </w:r>
-    </w:p>
-    <w:p>
-      <w:pPr>
-        <w:ind w:left="0"/>
-        <w:rPr>
-          <w:rFonts w:ascii="Arial" w:hAnsi="Arial" w:cs="Arial"/>
-          <w:sz w:val="32"/>
-          <w:szCs w:val="32"/>
-          <w:lang w:val="en-GB"/>
-        </w:rPr>
-      </w:pPr>
-    </w:p>
-    <w:p>
-      <w:pPr>
-        <w:ind w:left="0"/>
-        <w:rPr>
-          <w:rFonts w:ascii="Arial" w:hAnsi="Arial" w:cs="Arial"/>
-          <w:sz w:val="32"/>
-          <w:szCs w:val="32"/>
-          <w:lang w:val="en-GB"/>
-        </w:rPr>
-      </w:pPr>
-      <w:r>
-        <w:rPr>
-          <w:rFonts w:ascii="Arial" w:hAnsi="Arial" w:cs="Arial"/>
-          <w:sz w:val="32"/>
-          <w:szCs w:val="32"/>
-          <w:lang w:val="en-GB"/>
-        </w:rPr>
-        <w:t>1. Signature of the method must be same.</w:t>
-      </w:r>
-      <w:r>
-        <w:rPr>
-          <w:rFonts w:ascii="Arial" w:hAnsi="Arial" w:cs="Arial"/>
-          <w:sz w:val="32"/>
-          <w:szCs w:val="32"/>
-          <w:lang w:val="en-GB"/>
-        </w:rPr>
-        <w:t xml:space="preserve"> Otherwise it will become method overloading or totally different method.</w:t>
+        <w:lastRenderedPageBreak/>
+        <w:t>133. Polymorphism using overloading and overriding.</w:t>
+      </w:r>
+    </w:p>
+    <w:p>
+      <w:pPr>
+        <w:ind w:left="0"/>
+        <w:rPr>
+          <w:rFonts w:ascii="Arial" w:hAnsi="Arial" w:cs="Arial"/>
+          <w:sz w:val="32"/>
+          <w:szCs w:val="32"/>
+          <w:lang w:val="en-GB"/>
+        </w:rPr>
+      </w:pPr>
+    </w:p>
+    <w:p>
+      <w:pPr>
+        <w:ind w:left="0"/>
+        <w:rPr>
+          <w:rFonts w:ascii="Arial" w:hAnsi="Arial" w:cs="Arial"/>
+          <w:sz w:val="32"/>
+          <w:szCs w:val="32"/>
+          <w:lang w:val="en-GB"/>
+        </w:rPr>
+      </w:pPr>
+      <w:r>
+        <w:rPr>
+          <w:rFonts w:ascii="Arial" w:hAnsi="Arial" w:cs="Arial"/>
+          <w:sz w:val="32"/>
+          <w:szCs w:val="32"/>
+          <w:lang w:val="en-GB"/>
+        </w:rPr>
+        <w:t xml:space="preserve">1. </w:t>
+      </w:r>
+      <w:r>
+        <w:rPr>
+          <w:rFonts w:ascii="Arial" w:hAnsi="Arial" w:cs="Arial"/>
+          <w:b/>
+          <w:bCs/>
+          <w:sz w:val="32"/>
+          <w:szCs w:val="32"/>
+          <w:lang w:val="en-GB"/>
+        </w:rPr>
+        <w:t xml:space="preserve">Polymorphism: </w:t>
+      </w:r>
+      <w:r>
+        <w:rPr>
+          <w:rFonts w:ascii="Arial" w:hAnsi="Arial" w:cs="Arial"/>
+          <w:sz w:val="32"/>
+          <w:szCs w:val="32"/>
+          <w:lang w:val="en-GB"/>
+        </w:rPr>
+        <w:t>Same name, different actions.</w:t>
       </w:r>
     </w:p>
     <w:p>
@@ -2370,237 +2535,6 @@
       <w:r>
         <w:rPr>
           <w:rFonts w:ascii="Arial" w:hAnsi="Arial" w:cs="Arial"/>
-          <w:sz w:val="32"/>
-          <w:szCs w:val="32"/>
-          <w:lang w:val="en-GB"/>
-        </w:rPr>
-        <w:t>We can return object using method.</w:t>
-      </w:r>
-    </w:p>
-    <w:p>
-      <w:pPr>
-        <w:ind w:left="0"/>
-        <w:rPr>
-          <w:rFonts w:ascii="Arial" w:hAnsi="Arial" w:cs="Arial"/>
-          <w:sz w:val="32"/>
-          <w:szCs w:val="32"/>
-          <w:lang w:val="en-GB"/>
-        </w:rPr>
-      </w:pPr>
-      <w:r>
-        <w:rPr>
-          <w:rFonts w:ascii="Arial" w:hAnsi="Arial" w:cs="Arial"/>
-          <w:sz w:val="32"/>
-          <w:szCs w:val="32"/>
-          <w:lang w:val="en-GB"/>
-        </w:rPr>
-        <w:t>3. We cannot override static and final methods.</w:t>
-      </w:r>
-    </w:p>
-    <w:p>
-      <w:pPr>
-        <w:ind w:left="0"/>
-        <w:rPr>
-          <w:rFonts w:ascii="Arial" w:hAnsi="Arial" w:cs="Arial"/>
-          <w:sz w:val="32"/>
-          <w:szCs w:val="32"/>
-          <w:lang w:val="en-GB"/>
-        </w:rPr>
-      </w:pPr>
-      <w:r>
-        <w:rPr>
-          <w:rFonts w:ascii="Arial" w:hAnsi="Arial" w:cs="Arial"/>
-          <w:sz w:val="32"/>
-          <w:szCs w:val="32"/>
-          <w:lang w:val="en-GB"/>
-        </w:rPr>
-        <w:t>4. There are three access modifiers.</w:t>
-      </w:r>
-    </w:p>
-    <w:p>
-      <w:pPr>
-        <w:ind w:left="0"/>
-        <w:rPr>
-          <w:rFonts w:ascii="Arial" w:hAnsi="Arial" w:cs="Arial"/>
-          <w:sz w:val="32"/>
-          <w:szCs w:val="32"/>
-          <w:lang w:val="en-GB"/>
-        </w:rPr>
-      </w:pPr>
-      <w:r>
-        <w:rPr>
-          <w:rFonts w:ascii="Arial" w:hAnsi="Arial" w:cs="Arial"/>
-          <w:sz w:val="32"/>
-          <w:szCs w:val="32"/>
-          <w:lang w:val="en-GB"/>
-        </w:rPr>
-        <w:tab/>
-        <w:t>a. public:</w:t>
-      </w:r>
-    </w:p>
-    <w:p>
-      <w:pPr>
-        <w:ind w:left="0"/>
-        <w:rPr>
-          <w:rFonts w:ascii="Arial" w:hAnsi="Arial" w:cs="Arial"/>
-          <w:sz w:val="32"/>
-          <w:szCs w:val="32"/>
-          <w:lang w:val="en-GB"/>
-        </w:rPr>
-      </w:pPr>
-      <w:r>
-        <w:rPr>
-          <w:rFonts w:ascii="Arial" w:hAnsi="Arial" w:cs="Arial"/>
-          <w:sz w:val="32"/>
-          <w:szCs w:val="32"/>
-          <w:lang w:val="en-GB"/>
-        </w:rPr>
-        <w:tab/>
-        <w:t>b. protected:</w:t>
-      </w:r>
-    </w:p>
-    <w:p>
-      <w:pPr>
-        <w:ind w:left="0"/>
-        <w:rPr>
-          <w:rFonts w:ascii="Arial" w:hAnsi="Arial" w:cs="Arial"/>
-          <w:sz w:val="32"/>
-          <w:szCs w:val="32"/>
-          <w:lang w:val="en-GB"/>
-        </w:rPr>
-      </w:pPr>
-      <w:r>
-        <w:rPr>
-          <w:rFonts w:ascii="Arial" w:hAnsi="Arial" w:cs="Arial"/>
-          <w:sz w:val="32"/>
-          <w:szCs w:val="32"/>
-          <w:lang w:val="en-GB"/>
-        </w:rPr>
-        <w:tab/>
-        <w:t>c. public:</w:t>
-      </w:r>
-    </w:p>
-    <w:p>
-      <w:pPr>
-        <w:ind w:left="0"/>
-        <w:rPr>
-          <w:rFonts w:ascii="Arial" w:hAnsi="Arial" w:cs="Arial"/>
-          <w:sz w:val="32"/>
-          <w:szCs w:val="32"/>
-          <w:lang w:val="en-GB"/>
-        </w:rPr>
-      </w:pPr>
-    </w:p>
-    <w:p>
-      <w:pPr>
-        <w:ind w:left="0"/>
-        <w:jc w:val="center"/>
-        <w:rPr>
-          <w:rFonts w:ascii="Arial" w:hAnsi="Arial" w:cs="Arial"/>
-          <w:b/>
-          <w:bCs/>
-          <w:sz w:val="52"/>
-          <w:szCs w:val="52"/>
-          <w:lang w:val="en-GB"/>
-        </w:rPr>
-      </w:pPr>
-      <w:r>
-        <w:rPr>
-          <w:rFonts w:ascii="Arial" w:hAnsi="Arial" w:cs="Arial"/>
-          <w:b/>
-          <w:bCs/>
-          <w:sz w:val="52"/>
-          <w:szCs w:val="52"/>
-          <w:lang w:val="en-GB"/>
-        </w:rPr>
-        <w:lastRenderedPageBreak/>
-        <w:t>13</w:t>
-      </w:r>
-      <w:r>
-        <w:rPr>
-          <w:rFonts w:ascii="Arial" w:hAnsi="Arial" w:cs="Arial"/>
-          <w:b/>
-          <w:bCs/>
-          <w:sz w:val="52"/>
-          <w:szCs w:val="52"/>
-          <w:lang w:val="en-GB"/>
-        </w:rPr>
-        <w:t>3. Polymorphism using overloading and overriding.</w:t>
-      </w:r>
-    </w:p>
-    <w:p>
-      <w:pPr>
-        <w:ind w:left="0"/>
-        <w:rPr>
-          <w:rFonts w:ascii="Arial" w:hAnsi="Arial" w:cs="Arial"/>
-          <w:sz w:val="32"/>
-          <w:szCs w:val="32"/>
-          <w:lang w:val="en-GB"/>
-        </w:rPr>
-      </w:pPr>
-    </w:p>
-    <w:p>
-      <w:pPr>
-        <w:ind w:left="0"/>
-        <w:rPr>
-          <w:rFonts w:ascii="Arial" w:hAnsi="Arial" w:cs="Arial"/>
-          <w:sz w:val="32"/>
-          <w:szCs w:val="32"/>
-          <w:lang w:val="en-GB"/>
-        </w:rPr>
-      </w:pPr>
-      <w:r>
-        <w:rPr>
-          <w:rFonts w:ascii="Arial" w:hAnsi="Arial" w:cs="Arial"/>
-          <w:sz w:val="32"/>
-          <w:szCs w:val="32"/>
-          <w:lang w:val="en-GB"/>
-        </w:rPr>
-        <w:t xml:space="preserve">1. </w:t>
-      </w:r>
-      <w:r>
-        <w:rPr>
-          <w:rFonts w:ascii="Arial" w:hAnsi="Arial" w:cs="Arial"/>
-          <w:b/>
-          <w:bCs/>
-          <w:sz w:val="32"/>
-          <w:szCs w:val="32"/>
-          <w:lang w:val="en-GB"/>
-        </w:rPr>
-        <w:t xml:space="preserve">Polymorphism: </w:t>
-      </w:r>
-      <w:r>
-        <w:rPr>
-          <w:rFonts w:ascii="Arial" w:hAnsi="Arial" w:cs="Arial"/>
-          <w:sz w:val="32"/>
-          <w:szCs w:val="32"/>
-          <w:lang w:val="en-GB"/>
-        </w:rPr>
-        <w:t>Same name, different actions.</w:t>
-      </w:r>
-    </w:p>
-    <w:p>
-      <w:pPr>
-        <w:ind w:left="0"/>
-        <w:rPr>
-          <w:rFonts w:ascii="Arial" w:hAnsi="Arial" w:cs="Arial"/>
-          <w:sz w:val="32"/>
-          <w:szCs w:val="32"/>
-          <w:lang w:val="en-GB"/>
-        </w:rPr>
-      </w:pPr>
-      <w:r>
-        <w:rPr>
-          <w:rFonts w:ascii="Arial" w:hAnsi="Arial" w:cs="Arial"/>
-          <w:sz w:val="32"/>
-          <w:szCs w:val="32"/>
-          <w:lang w:val="en-GB"/>
-        </w:rPr>
-        <w:t xml:space="preserve">2. </w:t>
-      </w:r>
-      <w:r>
-        <w:rPr>
-          <w:rFonts w:ascii="Arial" w:hAnsi="Arial" w:cs="Arial"/>
           <w:b/>
           <w:bCs/>
           <w:sz w:val="32"/>
@@ -2715,6 +2649,60 @@
           <w:lang w:val="en-GB"/>
         </w:rPr>
         <w:t xml:space="preserve"> </w:t>
+      </w:r>
+    </w:p>
+    <w:p>
+      <w:pPr>
+        <w:ind w:left="0"/>
+        <w:rPr>
+          <w:rFonts w:ascii="Arial" w:hAnsi="Arial" w:cs="Arial"/>
+          <w:sz w:val="32"/>
+          <w:szCs w:val="32"/>
+          <w:lang w:val="en-GB"/>
+        </w:rPr>
+      </w:pPr>
+    </w:p>
+    <w:p>
+      <w:pPr>
+        <w:ind w:left="0"/>
+        <w:rPr>
+          <w:rFonts w:ascii="Arial" w:hAnsi="Arial" w:cs="Arial"/>
+          <w:sz w:val="32"/>
+          <w:szCs w:val="32"/>
+          <w:lang w:val="en-GB"/>
+        </w:rPr>
+      </w:pPr>
+    </w:p>
+    <w:p>
+      <w:pPr>
+        <w:ind w:left="0"/>
+        <w:rPr>
+          <w:rFonts w:ascii="Arial" w:hAnsi="Arial" w:cs="Arial"/>
+          <w:b/>
+          <w:sz w:val="32"/>
+          <w:szCs w:val="32"/>
+          <w:lang w:val="en-GB"/>
+        </w:rPr>
+      </w:pPr>
+      <w:r>
+        <w:rPr>
+          <w:rFonts w:ascii="Arial" w:hAnsi="Arial" w:cs="Arial"/>
+          <w:b/>
+          <w:sz w:val="32"/>
+          <w:szCs w:val="32"/>
+          <w:lang w:val="en-GB"/>
+        </w:rPr>
+        <w:t>This is the change</w:t>
+      </w:r>
+      <w:r>
+        <w:rPr>
+          <w:rFonts w:ascii="Arial" w:hAnsi="Arial" w:cs="Arial"/>
+          <w:b/>
+          <w:sz w:val="32"/>
+          <w:szCs w:val="32"/>
+          <w:lang w:val="en-GB"/>
+        </w:rPr>
+        <w:t>.</w:t>
       </w:r>
     </w:p>
     <w:sectPr>
@@ -4371,6 +4359,7 @@
   <w:style w:type="character" w:default="1" w:styleId="DefaultParagraphFont">
     <w:name w:val="Default Paragraph Font"/>
     <w:uiPriority w:val="1"/>
+    <w:semiHidden/>
     <w:unhideWhenUsed/>
   </w:style>
   <w:style w:type="table" w:default="1" w:styleId="TableNormal">

--- a/Section 12/Inheritance.docx
+++ b/Section 12/Inheritance.docx
@@ -2702,7 +2702,7 @@
           <w:szCs w:val="32"/>
           <w:lang w:val="en-GB"/>
         </w:rPr>
-        <w:t>.</w:t>
+        <w:t>…</w:t>
       </w:r>
     </w:p>
     <w:sectPr>

--- a/Section 12/Inheritance.docx
+++ b/Section 12/Inheritance.docx
@@ -558,7 +558,27 @@
           <w:lang w:val="en-GB"/>
         </w:rPr>
         <w:tab/>
-        <w:t>a. accno.</w:t>
+        <w:t xml:space="preserve">a. </w:t>
+      </w:r>
+      <w:proofErr w:type="spellStart"/>
+      <w:r>
+        <w:rPr>
+          <w:rFonts w:ascii="Arial" w:hAnsi="Arial" w:cs="Arial"/>
+          <w:sz w:val="32"/>
+          <w:szCs w:val="32"/>
+          <w:lang w:val="en-GB"/>
+        </w:rPr>
+        <w:t>accno</w:t>
+      </w:r>
+      <w:proofErr w:type="spellEnd"/>
+      <w:r>
+        <w:rPr>
+          <w:rFonts w:ascii="Arial" w:hAnsi="Arial" w:cs="Arial"/>
+          <w:sz w:val="32"/>
+          <w:szCs w:val="32"/>
+          <w:lang w:val="en-GB"/>
+        </w:rPr>
+        <w:t>.</w:t>
       </w:r>
     </w:p>
     <w:p>
@@ -724,7 +744,27 @@
           <w:lang w:val="en-GB"/>
         </w:rPr>
         <w:tab/>
-        <w:t>a. get methods.</w:t>
+        <w:t xml:space="preserve">a. </w:t>
+      </w:r>
+      <w:proofErr w:type="gramStart"/>
+      <w:r>
+        <w:rPr>
+          <w:rFonts w:ascii="Arial" w:hAnsi="Arial" w:cs="Arial"/>
+          <w:sz w:val="32"/>
+          <w:szCs w:val="32"/>
+          <w:lang w:val="en-GB"/>
+        </w:rPr>
+        <w:t>get</w:t>
+      </w:r>
+      <w:proofErr w:type="gramEnd"/>
+      <w:r>
+        <w:rPr>
+          <w:rFonts w:ascii="Arial" w:hAnsi="Arial" w:cs="Arial"/>
+          <w:sz w:val="32"/>
+          <w:szCs w:val="32"/>
+          <w:lang w:val="en-GB"/>
+        </w:rPr>
+        <w:t xml:space="preserve"> methods.</w:t>
       </w:r>
     </w:p>
     <w:p>
@@ -890,7 +930,27 @@
           <w:lang w:val="en-GB"/>
         </w:rPr>
         <w:tab/>
-        <w:t>e. liquidate.</w:t>
+        <w:t xml:space="preserve">e. </w:t>
+      </w:r>
+      <w:proofErr w:type="gramStart"/>
+      <w:r>
+        <w:rPr>
+          <w:rFonts w:ascii="Arial" w:hAnsi="Arial" w:cs="Arial"/>
+          <w:sz w:val="32"/>
+          <w:szCs w:val="32"/>
+          <w:lang w:val="en-GB"/>
+        </w:rPr>
+        <w:t>liquidate</w:t>
+      </w:r>
+      <w:proofErr w:type="gramEnd"/>
+      <w:r>
+        <w:rPr>
+          <w:rFonts w:ascii="Arial" w:hAnsi="Arial" w:cs="Arial"/>
+          <w:sz w:val="32"/>
+          <w:szCs w:val="32"/>
+          <w:lang w:val="en-GB"/>
+        </w:rPr>
+        <w:t>.</w:t>
       </w:r>
     </w:p>
     <w:p>
@@ -931,7 +991,47 @@
           <w:lang w:val="en-GB"/>
         </w:rPr>
         <w:tab/>
-        <w:t>a. pay emi.</w:t>
+        <w:t xml:space="preserve">a. </w:t>
+      </w:r>
+      <w:proofErr w:type="gramStart"/>
+      <w:r>
+        <w:rPr>
+          <w:rFonts w:ascii="Arial" w:hAnsi="Arial" w:cs="Arial"/>
+          <w:sz w:val="32"/>
+          <w:szCs w:val="32"/>
+          <w:lang w:val="en-GB"/>
+        </w:rPr>
+        <w:t>pay</w:t>
+      </w:r>
+      <w:proofErr w:type="gramEnd"/>
+      <w:r>
+        <w:rPr>
+          <w:rFonts w:ascii="Arial" w:hAnsi="Arial" w:cs="Arial"/>
+          <w:sz w:val="32"/>
+          <w:szCs w:val="32"/>
+          <w:lang w:val="en-GB"/>
+        </w:rPr>
+        <w:t xml:space="preserve"> </w:t>
+      </w:r>
+      <w:proofErr w:type="spellStart"/>
+      <w:r>
+        <w:rPr>
+          <w:rFonts w:ascii="Arial" w:hAnsi="Arial" w:cs="Arial"/>
+          <w:sz w:val="32"/>
+          <w:szCs w:val="32"/>
+          <w:lang w:val="en-GB"/>
+        </w:rPr>
+        <w:t>emi</w:t>
+      </w:r>
+      <w:proofErr w:type="spellEnd"/>
+      <w:r>
+        <w:rPr>
+          <w:rFonts w:ascii="Arial" w:hAnsi="Arial" w:cs="Arial"/>
+          <w:sz w:val="32"/>
+          <w:szCs w:val="32"/>
+          <w:lang w:val="en-GB"/>
+        </w:rPr>
+        <w:t>.</w:t>
       </w:r>
     </w:p>
     <w:p>
@@ -1051,8 +1151,19 @@
           <w:szCs w:val="32"/>
           <w:lang w:val="en-GB"/>
         </w:rPr>
-        <w:t>1. When we create of child class the parent class constructor is executed first and then the child class constructor. When create object of child class .</w:t>
-      </w:r>
+        <w:t xml:space="preserve">1. When we create of child class the parent class constructor is executed first and then the child class constructor. When create object of child </w:t>
+      </w:r>
+      <w:proofErr w:type="gramStart"/>
+      <w:r>
+        <w:rPr>
+          <w:rFonts w:ascii="Arial" w:hAnsi="Arial" w:cs="Arial"/>
+          <w:sz w:val="32"/>
+          <w:szCs w:val="32"/>
+          <w:lang w:val="en-GB"/>
+        </w:rPr>
+        <w:t>class .</w:t>
+      </w:r>
+      <w:proofErr w:type="gramEnd"/>
     </w:p>
     <w:p>
       <w:pPr>
@@ -1188,7 +1299,27 @@
           <w:szCs w:val="32"/>
           <w:lang w:val="en-GB"/>
         </w:rPr>
-        <w:t>2. super(param..) means it is calling the constructor.</w:t>
+        <w:t xml:space="preserve">2. </w:t>
+      </w:r>
+      <w:proofErr w:type="gramStart"/>
+      <w:r>
+        <w:rPr>
+          <w:rFonts w:ascii="Arial" w:hAnsi="Arial" w:cs="Arial"/>
+          <w:sz w:val="32"/>
+          <w:szCs w:val="32"/>
+          <w:lang w:val="en-GB"/>
+        </w:rPr>
+        <w:t>super(</w:t>
+      </w:r>
+      <w:proofErr w:type="gramEnd"/>
+      <w:r>
+        <w:rPr>
+          <w:rFonts w:ascii="Arial" w:hAnsi="Arial" w:cs="Arial"/>
+          <w:sz w:val="32"/>
+          <w:szCs w:val="32"/>
+          <w:lang w:val="en-GB"/>
+        </w:rPr>
+        <w:t>param..) means it is calling the constructor.</w:t>
       </w:r>
       <w:r>
         <w:rPr>
@@ -1217,7 +1348,27 @@
           <w:szCs w:val="32"/>
           <w:lang w:val="en-GB"/>
         </w:rPr>
-        <w:t>3. We can’t access the parent class using the super in the grand child class.</w:t>
+        <w:t xml:space="preserve">3. We can’t access the parent class using the super in the </w:t>
+      </w:r>
+      <w:proofErr w:type="spellStart"/>
+      <w:r>
+        <w:rPr>
+          <w:rFonts w:ascii="Arial" w:hAnsi="Arial" w:cs="Arial"/>
+          <w:sz w:val="32"/>
+          <w:szCs w:val="32"/>
+          <w:lang w:val="en-GB"/>
+        </w:rPr>
+        <w:t>grand child</w:t>
+      </w:r>
+      <w:proofErr w:type="spellEnd"/>
+      <w:r>
+        <w:rPr>
+          <w:rFonts w:ascii="Arial" w:hAnsi="Arial" w:cs="Arial"/>
+          <w:sz w:val="32"/>
+          <w:szCs w:val="32"/>
+          <w:lang w:val="en-GB"/>
+        </w:rPr>
+        <w:t xml:space="preserve"> class.</w:t>
       </w:r>
       <w:r>
         <w:rPr>
@@ -1396,16 +1547,38 @@
           <w:szCs w:val="32"/>
           <w:lang w:val="en-GB"/>
         </w:rPr>
-        <w:t xml:space="preserve">“super”  </w:t>
-      </w:r>
-      <w:r>
-        <w:rPr>
-          <w:rFonts w:ascii="Arial" w:hAnsi="Arial" w:cs="Arial"/>
-          <w:sz w:val="32"/>
-          <w:szCs w:val="32"/>
-          <w:lang w:val="en-GB"/>
-        </w:rPr>
-        <w:t>is a reference to super class.</w:t>
+        <w:t>“</w:t>
+      </w:r>
+      <w:proofErr w:type="gramStart"/>
+      <w:r>
+        <w:rPr>
+          <w:rFonts w:ascii="Arial" w:hAnsi="Arial" w:cs="Arial"/>
+          <w:b/>
+          <w:bCs/>
+          <w:sz w:val="32"/>
+          <w:szCs w:val="32"/>
+          <w:lang w:val="en-GB"/>
+        </w:rPr>
+        <w:t xml:space="preserve">super”  </w:t>
+      </w:r>
+      <w:r>
+        <w:rPr>
+          <w:rFonts w:ascii="Arial" w:hAnsi="Arial" w:cs="Arial"/>
+          <w:sz w:val="32"/>
+          <w:szCs w:val="32"/>
+          <w:lang w:val="en-GB"/>
+        </w:rPr>
+        <w:t>is</w:t>
+      </w:r>
+      <w:proofErr w:type="gramEnd"/>
+      <w:r>
+        <w:rPr>
+          <w:rFonts w:ascii="Arial" w:hAnsi="Arial" w:cs="Arial"/>
+          <w:sz w:val="32"/>
+          <w:szCs w:val="32"/>
+          <w:lang w:val="en-GB"/>
+        </w:rPr>
+        <w:t xml:space="preserve"> a reference to super class.</w:t>
       </w:r>
       <w:r>
         <w:rPr>
@@ -1677,7 +1850,27 @@
           <w:szCs w:val="32"/>
           <w:lang w:val="en-GB"/>
         </w:rPr>
-        <w:t>3. Method will called depending on the object not on the reference.</w:t>
+        <w:t xml:space="preserve">3. Method will </w:t>
+      </w:r>
+      <w:proofErr w:type="gramStart"/>
+      <w:r>
+        <w:rPr>
+          <w:rFonts w:ascii="Arial" w:hAnsi="Arial" w:cs="Arial"/>
+          <w:sz w:val="32"/>
+          <w:szCs w:val="32"/>
+          <w:lang w:val="en-GB"/>
+        </w:rPr>
+        <w:t>called</w:t>
+      </w:r>
+      <w:proofErr w:type="gramEnd"/>
+      <w:r>
+        <w:rPr>
+          <w:rFonts w:ascii="Arial" w:hAnsi="Arial" w:cs="Arial"/>
+          <w:sz w:val="32"/>
+          <w:szCs w:val="32"/>
+          <w:lang w:val="en-GB"/>
+        </w:rPr>
+        <w:t xml:space="preserve"> depending on the object not on the reference.</w:t>
       </w:r>
     </w:p>
     <w:p>
@@ -1855,7 +2048,27 @@
           <w:szCs w:val="32"/>
           <w:lang w:val="en-GB"/>
         </w:rPr>
-        <w:t>1. We can call smart tv a tv but we can’t called tv a smart tv.</w:t>
+        <w:t xml:space="preserve">1. We can call smart tv a tv but we can’t </w:t>
+      </w:r>
+      <w:proofErr w:type="gramStart"/>
+      <w:r>
+        <w:rPr>
+          <w:rFonts w:ascii="Arial" w:hAnsi="Arial" w:cs="Arial"/>
+          <w:sz w:val="32"/>
+          <w:szCs w:val="32"/>
+          <w:lang w:val="en-GB"/>
+        </w:rPr>
+        <w:t>called</w:t>
+      </w:r>
+      <w:proofErr w:type="gramEnd"/>
+      <w:r>
+        <w:rPr>
+          <w:rFonts w:ascii="Arial" w:hAnsi="Arial" w:cs="Arial"/>
+          <w:sz w:val="32"/>
+          <w:szCs w:val="32"/>
+          <w:lang w:val="en-GB"/>
+        </w:rPr>
+        <w:t xml:space="preserve"> tv a smart tv.</w:t>
       </w:r>
     </w:p>
     <w:p>
@@ -2250,7 +2463,31 @@
           <w:szCs w:val="52"/>
           <w:lang w:val="en-GB"/>
         </w:rPr>
-        <w:t>132. Do’s and Don’ts of Overriding.</w:t>
+        <w:t xml:space="preserve">132. </w:t>
+      </w:r>
+      <w:proofErr w:type="gramStart"/>
+      <w:r>
+        <w:rPr>
+          <w:rFonts w:ascii="Arial" w:hAnsi="Arial" w:cs="Arial"/>
+          <w:b/>
+          <w:bCs/>
+          <w:sz w:val="52"/>
+          <w:szCs w:val="52"/>
+          <w:lang w:val="en-GB"/>
+        </w:rPr>
+        <w:t>Do’s</w:t>
+      </w:r>
+      <w:proofErr w:type="gramEnd"/>
+      <w:r>
+        <w:rPr>
+          <w:rFonts w:ascii="Arial" w:hAnsi="Arial" w:cs="Arial"/>
+          <w:b/>
+          <w:bCs/>
+          <w:sz w:val="52"/>
+          <w:szCs w:val="52"/>
+          <w:lang w:val="en-GB"/>
+        </w:rPr>
+        <w:t xml:space="preserve"> and Don’ts of Overriding.</w:t>
       </w:r>
     </w:p>
     <w:p>
@@ -2290,7 +2527,27 @@
           <w:szCs w:val="32"/>
           <w:lang w:val="en-GB"/>
         </w:rPr>
-        <w:t xml:space="preserve"> Otherwise it will become method overloading or totally different method.</w:t>
+        <w:t xml:space="preserve"> </w:t>
+      </w:r>
+      <w:proofErr w:type="gramStart"/>
+      <w:r>
+        <w:rPr>
+          <w:rFonts w:ascii="Arial" w:hAnsi="Arial" w:cs="Arial"/>
+          <w:sz w:val="32"/>
+          <w:szCs w:val="32"/>
+          <w:lang w:val="en-GB"/>
+        </w:rPr>
+        <w:t>Otherwise</w:t>
+      </w:r>
+      <w:proofErr w:type="gramEnd"/>
+      <w:r>
+        <w:rPr>
+          <w:rFonts w:ascii="Arial" w:hAnsi="Arial" w:cs="Arial"/>
+          <w:sz w:val="32"/>
+          <w:szCs w:val="32"/>
+          <w:lang w:val="en-GB"/>
+        </w:rPr>
+        <w:t xml:space="preserve"> it will become method overloading or totally different method.</w:t>
       </w:r>
     </w:p>
     <w:p>
@@ -2620,89 +2877,6 @@
           <w:lang w:val="en-GB"/>
         </w:rPr>
         <w:t xml:space="preserve"> Even though compiler compiles the code the decision is made in runtime.</w:t>
-      </w:r>
-    </w:p>
-    <w:p>
-      <w:pPr>
-        <w:ind w:left="0"/>
-        <w:rPr>
-          <w:rFonts w:ascii="Arial" w:hAnsi="Arial" w:cs="Arial"/>
-          <w:sz w:val="32"/>
-          <w:szCs w:val="32"/>
-          <w:lang w:val="en-GB"/>
-        </w:rPr>
-      </w:pPr>
-      <w:r>
-        <w:rPr>
-          <w:rFonts w:ascii="Arial" w:hAnsi="Arial" w:cs="Arial"/>
-          <w:sz w:val="32"/>
-          <w:szCs w:val="32"/>
-          <w:lang w:val="en-GB"/>
-        </w:rPr>
-        <w:t xml:space="preserve">4. </w:t>
-      </w:r>
-      <w:r>
-        <w:rPr>
-          <w:rFonts w:ascii="Arial" w:hAnsi="Arial" w:cs="Arial"/>
-          <w:sz w:val="32"/>
-          <w:szCs w:val="32"/>
-          <w:lang w:val="en-GB"/>
-        </w:rPr>
-        <w:t xml:space="preserve"> </w:t>
-      </w:r>
-    </w:p>
-    <w:p>
-      <w:pPr>
-        <w:ind w:left="0"/>
-        <w:rPr>
-          <w:rFonts w:ascii="Arial" w:hAnsi="Arial" w:cs="Arial"/>
-          <w:sz w:val="32"/>
-          <w:szCs w:val="32"/>
-          <w:lang w:val="en-GB"/>
-        </w:rPr>
-      </w:pPr>
-    </w:p>
-    <w:p>
-      <w:pPr>
-        <w:ind w:left="0"/>
-        <w:rPr>
-          <w:rFonts w:ascii="Arial" w:hAnsi="Arial" w:cs="Arial"/>
-          <w:sz w:val="32"/>
-          <w:szCs w:val="32"/>
-          <w:lang w:val="en-GB"/>
-        </w:rPr>
-      </w:pPr>
-    </w:p>
-    <w:p>
-      <w:pPr>
-        <w:ind w:left="0"/>
-        <w:rPr>
-          <w:rFonts w:ascii="Arial" w:hAnsi="Arial" w:cs="Arial"/>
-          <w:b/>
-          <w:sz w:val="32"/>
-          <w:szCs w:val="32"/>
-          <w:lang w:val="en-GB"/>
-        </w:rPr>
-      </w:pPr>
-      <w:r>
-        <w:rPr>
-          <w:rFonts w:ascii="Arial" w:hAnsi="Arial" w:cs="Arial"/>
-          <w:b/>
-          <w:sz w:val="32"/>
-          <w:szCs w:val="32"/>
-          <w:lang w:val="en-GB"/>
-        </w:rPr>
-        <w:t>This is the change</w:t>
-      </w:r>
-      <w:r>
-        <w:rPr>
-          <w:rFonts w:ascii="Arial" w:hAnsi="Arial" w:cs="Arial"/>
-          <w:b/>
-          <w:sz w:val="32"/>
-          <w:szCs w:val="32"/>
-          <w:lang w:val="en-GB"/>
-        </w:rPr>
-        <w:t>…</w:t>
       </w:r>
     </w:p>
     <w:sectPr>

--- a/Section 12/Inheritance.docx
+++ b/Section 12/Inheritance.docx
@@ -23,6 +23,30 @@
           <w:szCs w:val="52"/>
           <w:lang w:val="en-GB"/>
         </w:rPr>
+        <w:t>The Changes.</w:t>
+      </w:r>
+    </w:p>
+    <w:p>
+      <w:pPr>
+        <w:jc w:val="center"/>
+        <w:rPr>
+          <w:rFonts w:ascii="Arial" w:hAnsi="Arial" w:cs="Arial"/>
+          <w:b/>
+          <w:bCs/>
+          <w:sz w:val="52"/>
+          <w:szCs w:val="52"/>
+          <w:lang w:val="en-GB"/>
+        </w:rPr>
+      </w:pPr>
+      <w:r>
+        <w:rPr>
+          <w:rFonts w:ascii="Arial" w:hAnsi="Arial" w:cs="Arial"/>
+          <w:b/>
+          <w:bCs/>
+          <w:sz w:val="52"/>
+          <w:szCs w:val="52"/>
+          <w:lang w:val="en-GB"/>
+        </w:rPr>
         <w:t>1</w:t>
       </w:r>
       <w:r>
@@ -558,27 +582,7 @@
           <w:lang w:val="en-GB"/>
         </w:rPr>
         <w:tab/>
-        <w:t xml:space="preserve">a. </w:t>
-      </w:r>
-      <w:proofErr w:type="spellStart"/>
-      <w:r>
-        <w:rPr>
-          <w:rFonts w:ascii="Arial" w:hAnsi="Arial" w:cs="Arial"/>
-          <w:sz w:val="32"/>
-          <w:szCs w:val="32"/>
-          <w:lang w:val="en-GB"/>
-        </w:rPr>
-        <w:t>accno</w:t>
-      </w:r>
-      <w:proofErr w:type="spellEnd"/>
-      <w:r>
-        <w:rPr>
-          <w:rFonts w:ascii="Arial" w:hAnsi="Arial" w:cs="Arial"/>
-          <w:sz w:val="32"/>
-          <w:szCs w:val="32"/>
-          <w:lang w:val="en-GB"/>
-        </w:rPr>
-        <w:t>.</w:t>
+        <w:t>a. accno.</w:t>
       </w:r>
     </w:p>
     <w:p>
@@ -598,6 +602,7 @@
           <w:szCs w:val="32"/>
           <w:lang w:val="en-GB"/>
         </w:rPr>
+        <w:lastRenderedPageBreak/>
         <w:tab/>
         <w:t>b. name.</w:t>
       </w:r>
@@ -619,473 +624,2026 @@
           <w:szCs w:val="32"/>
           <w:lang w:val="en-GB"/>
         </w:rPr>
+        <w:tab/>
+        <w:t>c. address.</w:t>
+      </w:r>
+    </w:p>
+    <w:p>
+      <w:pPr>
+        <w:ind w:left="720"/>
+        <w:rPr>
+          <w:rFonts w:ascii="Arial" w:hAnsi="Arial" w:cs="Arial"/>
+          <w:sz w:val="32"/>
+          <w:szCs w:val="32"/>
+          <w:lang w:val="en-GB"/>
+        </w:rPr>
+      </w:pPr>
+      <w:r>
+        <w:rPr>
+          <w:rFonts w:ascii="Arial" w:hAnsi="Arial" w:cs="Arial"/>
+          <w:sz w:val="32"/>
+          <w:szCs w:val="32"/>
+          <w:lang w:val="en-GB"/>
+        </w:rPr>
+        <w:tab/>
+        <w:t>d. phone number.</w:t>
+      </w:r>
+    </w:p>
+    <w:p>
+      <w:pPr>
+        <w:ind w:left="720"/>
+        <w:rPr>
+          <w:rFonts w:ascii="Arial" w:hAnsi="Arial" w:cs="Arial"/>
+          <w:sz w:val="32"/>
+          <w:szCs w:val="32"/>
+          <w:lang w:val="en-GB"/>
+        </w:rPr>
+      </w:pPr>
+      <w:r>
+        <w:rPr>
+          <w:rFonts w:ascii="Arial" w:hAnsi="Arial" w:cs="Arial"/>
+          <w:sz w:val="32"/>
+          <w:szCs w:val="32"/>
+          <w:lang w:val="en-GB"/>
+        </w:rPr>
+        <w:tab/>
+        <w:t>e. date of birth.</w:t>
+      </w:r>
+    </w:p>
+    <w:p>
+      <w:pPr>
+        <w:ind w:left="720" w:firstLine="720"/>
+        <w:rPr>
+          <w:rFonts w:ascii="Arial" w:hAnsi="Arial" w:cs="Arial"/>
+          <w:sz w:val="32"/>
+          <w:szCs w:val="32"/>
+          <w:lang w:val="en-GB"/>
+        </w:rPr>
+      </w:pPr>
+      <w:r>
+        <w:rPr>
+          <w:rFonts w:ascii="Arial" w:hAnsi="Arial" w:cs="Arial"/>
+          <w:sz w:val="32"/>
+          <w:szCs w:val="32"/>
+          <w:lang w:val="en-GB"/>
+        </w:rPr>
+        <w:t xml:space="preserve">f. balance. </w:t>
+      </w:r>
+    </w:p>
+    <w:p>
+      <w:pPr>
+        <w:ind w:left="720"/>
+        <w:rPr>
+          <w:rFonts w:ascii="Arial" w:hAnsi="Arial" w:cs="Arial"/>
+          <w:sz w:val="32"/>
+          <w:szCs w:val="32"/>
+          <w:lang w:val="en-GB"/>
+        </w:rPr>
+      </w:pPr>
+      <w:r>
+        <w:rPr>
+          <w:rFonts w:ascii="Arial" w:hAnsi="Arial" w:cs="Arial"/>
+          <w:sz w:val="32"/>
+          <w:szCs w:val="32"/>
+          <w:lang w:val="en-GB"/>
+        </w:rPr>
+        <w:tab/>
+      </w:r>
+    </w:p>
+    <w:p>
+      <w:pPr>
+        <w:ind w:left="720"/>
+        <w:rPr>
+          <w:rFonts w:ascii="Arial" w:hAnsi="Arial" w:cs="Arial"/>
+          <w:sz w:val="32"/>
+          <w:szCs w:val="32"/>
+          <w:lang w:val="en-GB"/>
+        </w:rPr>
+      </w:pPr>
+      <w:r>
+        <w:rPr>
+          <w:rFonts w:ascii="Arial" w:hAnsi="Arial" w:cs="Arial"/>
+          <w:sz w:val="32"/>
+          <w:szCs w:val="32"/>
+          <w:lang w:val="en-GB"/>
+        </w:rPr>
+        <w:t>3. Common Methods</w:t>
+      </w:r>
+    </w:p>
+    <w:p>
+      <w:pPr>
+        <w:ind w:left="720"/>
+        <w:rPr>
+          <w:rFonts w:ascii="Arial" w:hAnsi="Arial" w:cs="Arial"/>
+          <w:sz w:val="32"/>
+          <w:szCs w:val="32"/>
+          <w:lang w:val="en-GB"/>
+        </w:rPr>
+      </w:pPr>
+      <w:r>
+        <w:rPr>
+          <w:rFonts w:ascii="Arial" w:hAnsi="Arial" w:cs="Arial"/>
+          <w:sz w:val="32"/>
+          <w:szCs w:val="32"/>
+          <w:lang w:val="en-GB"/>
+        </w:rPr>
+        <w:tab/>
+        <w:t xml:space="preserve">a. </w:t>
+      </w:r>
+      <w:proofErr w:type="gramStart"/>
+      <w:r>
+        <w:rPr>
+          <w:rFonts w:ascii="Arial" w:hAnsi="Arial" w:cs="Arial"/>
+          <w:sz w:val="32"/>
+          <w:szCs w:val="32"/>
+          <w:lang w:val="en-GB"/>
+        </w:rPr>
+        <w:t>get</w:t>
+      </w:r>
+      <w:proofErr w:type="gramEnd"/>
+      <w:r>
+        <w:rPr>
+          <w:rFonts w:ascii="Arial" w:hAnsi="Arial" w:cs="Arial"/>
+          <w:sz w:val="32"/>
+          <w:szCs w:val="32"/>
+          <w:lang w:val="en-GB"/>
+        </w:rPr>
+        <w:t xml:space="preserve"> methods.</w:t>
+      </w:r>
+    </w:p>
+    <w:p>
+      <w:pPr>
+        <w:ind w:left="720"/>
+        <w:rPr>
+          <w:rFonts w:ascii="Arial" w:hAnsi="Arial" w:cs="Arial"/>
+          <w:sz w:val="32"/>
+          <w:szCs w:val="32"/>
+          <w:lang w:val="en-GB"/>
+        </w:rPr>
+      </w:pPr>
+      <w:r>
+        <w:rPr>
+          <w:rFonts w:ascii="Arial" w:hAnsi="Arial" w:cs="Arial"/>
+          <w:sz w:val="32"/>
+          <w:szCs w:val="32"/>
+          <w:lang w:val="en-GB"/>
+        </w:rPr>
+        <w:tab/>
+        <w:t>b. set methods.</w:t>
+      </w:r>
+    </w:p>
+    <w:p>
+      <w:pPr>
+        <w:ind w:left="720"/>
+        <w:rPr>
+          <w:rFonts w:ascii="Arial" w:hAnsi="Arial" w:cs="Arial"/>
+          <w:sz w:val="32"/>
+          <w:szCs w:val="32"/>
+          <w:lang w:val="en-GB"/>
+        </w:rPr>
+      </w:pPr>
+      <w:r>
+        <w:rPr>
+          <w:rFonts w:ascii="Arial" w:hAnsi="Arial" w:cs="Arial"/>
+          <w:sz w:val="32"/>
+          <w:szCs w:val="32"/>
+          <w:lang w:val="en-GB"/>
+        </w:rPr>
+        <w:tab/>
+        <w:t>c. constructors.</w:t>
+      </w:r>
+    </w:p>
+    <w:p>
+      <w:pPr>
+        <w:ind w:left="720"/>
+        <w:rPr>
+          <w:rFonts w:ascii="Arial" w:hAnsi="Arial" w:cs="Arial"/>
+          <w:sz w:val="32"/>
+          <w:szCs w:val="32"/>
+          <w:lang w:val="en-GB"/>
+        </w:rPr>
+      </w:pPr>
+      <w:r>
+        <w:rPr>
+          <w:rFonts w:ascii="Arial" w:hAnsi="Arial" w:cs="Arial"/>
+          <w:sz w:val="32"/>
+          <w:szCs w:val="32"/>
+          <w:lang w:val="en-GB"/>
+        </w:rPr>
+        <w:t>4. Saving Accounts:</w:t>
+      </w:r>
+    </w:p>
+    <w:p>
+      <w:pPr>
+        <w:ind w:left="720"/>
+        <w:rPr>
+          <w:rFonts w:ascii="Arial" w:hAnsi="Arial" w:cs="Arial"/>
+          <w:sz w:val="32"/>
+          <w:szCs w:val="32"/>
+          <w:lang w:val="en-GB"/>
+        </w:rPr>
+      </w:pPr>
+      <w:r>
+        <w:rPr>
+          <w:rFonts w:ascii="Arial" w:hAnsi="Arial" w:cs="Arial"/>
+          <w:sz w:val="32"/>
+          <w:szCs w:val="32"/>
+          <w:lang w:val="en-GB"/>
+        </w:rPr>
+        <w:t>Methods:</w:t>
+      </w:r>
+    </w:p>
+    <w:p>
+      <w:pPr>
+        <w:ind w:left="720"/>
+        <w:rPr>
+          <w:rFonts w:ascii="Arial" w:hAnsi="Arial" w:cs="Arial"/>
+          <w:sz w:val="32"/>
+          <w:szCs w:val="32"/>
+          <w:lang w:val="en-GB"/>
+        </w:rPr>
+      </w:pPr>
+      <w:r>
+        <w:rPr>
+          <w:rFonts w:ascii="Arial" w:hAnsi="Arial" w:cs="Arial"/>
+          <w:sz w:val="32"/>
+          <w:szCs w:val="32"/>
+          <w:lang w:val="en-GB"/>
+        </w:rPr>
+        <w:tab/>
+        <w:t>a. Deposit.</w:t>
+      </w:r>
+    </w:p>
+    <w:p>
+      <w:pPr>
+        <w:ind w:left="720"/>
+        <w:rPr>
+          <w:rFonts w:ascii="Arial" w:hAnsi="Arial" w:cs="Arial"/>
+          <w:sz w:val="32"/>
+          <w:szCs w:val="32"/>
+          <w:lang w:val="en-GB"/>
+        </w:rPr>
+      </w:pPr>
+      <w:r>
+        <w:rPr>
+          <w:rFonts w:ascii="Arial" w:hAnsi="Arial" w:cs="Arial"/>
+          <w:sz w:val="32"/>
+          <w:szCs w:val="32"/>
+          <w:lang w:val="en-GB"/>
+        </w:rPr>
+        <w:tab/>
+        <w:t>b. Withdraw.</w:t>
+      </w:r>
+    </w:p>
+    <w:p>
+      <w:pPr>
+        <w:ind w:left="720"/>
+        <w:rPr>
+          <w:rFonts w:ascii="Arial" w:hAnsi="Arial" w:cs="Arial"/>
+          <w:sz w:val="32"/>
+          <w:szCs w:val="32"/>
+          <w:lang w:val="en-GB"/>
+        </w:rPr>
+      </w:pPr>
+      <w:r>
+        <w:rPr>
+          <w:rFonts w:ascii="Arial" w:hAnsi="Arial" w:cs="Arial"/>
+          <w:sz w:val="32"/>
+          <w:szCs w:val="32"/>
+          <w:lang w:val="en-GB"/>
+        </w:rPr>
+        <w:tab/>
+        <w:t>c. Fixed Deposit.</w:t>
+      </w:r>
+    </w:p>
+    <w:p>
+      <w:pPr>
+        <w:ind w:left="720"/>
+        <w:rPr>
+          <w:rFonts w:ascii="Arial" w:hAnsi="Arial" w:cs="Arial"/>
+          <w:sz w:val="32"/>
+          <w:szCs w:val="32"/>
+          <w:lang w:val="en-GB"/>
+        </w:rPr>
+      </w:pPr>
+      <w:r>
+        <w:rPr>
+          <w:rFonts w:ascii="Arial" w:hAnsi="Arial" w:cs="Arial"/>
+          <w:sz w:val="32"/>
+          <w:szCs w:val="32"/>
+          <w:lang w:val="en-GB"/>
+        </w:rPr>
+        <w:tab/>
+        <w:t xml:space="preserve">e. </w:t>
+      </w:r>
+      <w:proofErr w:type="gramStart"/>
+      <w:r>
+        <w:rPr>
+          <w:rFonts w:ascii="Arial" w:hAnsi="Arial" w:cs="Arial"/>
+          <w:sz w:val="32"/>
+          <w:szCs w:val="32"/>
+          <w:lang w:val="en-GB"/>
+        </w:rPr>
+        <w:t>liquidate</w:t>
+      </w:r>
+      <w:proofErr w:type="gramEnd"/>
+      <w:r>
+        <w:rPr>
+          <w:rFonts w:ascii="Arial" w:hAnsi="Arial" w:cs="Arial"/>
+          <w:sz w:val="32"/>
+          <w:szCs w:val="32"/>
+          <w:lang w:val="en-GB"/>
+        </w:rPr>
+        <w:t>.</w:t>
+      </w:r>
+    </w:p>
+    <w:p>
+      <w:pPr>
+        <w:ind w:left="720"/>
+        <w:rPr>
+          <w:rFonts w:ascii="Arial" w:hAnsi="Arial" w:cs="Arial"/>
+          <w:sz w:val="32"/>
+          <w:szCs w:val="32"/>
+          <w:lang w:val="en-GB"/>
+        </w:rPr>
+      </w:pPr>
+      <w:r>
+        <w:rPr>
+          <w:rFonts w:ascii="Arial" w:hAnsi="Arial" w:cs="Arial"/>
+          <w:sz w:val="32"/>
+          <w:szCs w:val="32"/>
+          <w:lang w:val="en-GB"/>
+        </w:rPr>
+        <w:t>5. Loan Accounts:</w:t>
+      </w:r>
+    </w:p>
+    <w:p>
+      <w:pPr>
+        <w:ind w:left="720"/>
+        <w:rPr>
+          <w:rFonts w:ascii="Arial" w:hAnsi="Arial" w:cs="Arial"/>
+          <w:sz w:val="32"/>
+          <w:szCs w:val="32"/>
+          <w:lang w:val="en-GB"/>
+        </w:rPr>
+      </w:pPr>
+      <w:r>
+        <w:rPr>
+          <w:rFonts w:ascii="Arial" w:hAnsi="Arial" w:cs="Arial"/>
+          <w:sz w:val="32"/>
+          <w:szCs w:val="32"/>
+          <w:lang w:val="en-GB"/>
+        </w:rPr>
+        <w:tab/>
+        <w:t xml:space="preserve">a. </w:t>
+      </w:r>
+      <w:proofErr w:type="gramStart"/>
+      <w:r>
+        <w:rPr>
+          <w:rFonts w:ascii="Arial" w:hAnsi="Arial" w:cs="Arial"/>
+          <w:sz w:val="32"/>
+          <w:szCs w:val="32"/>
+          <w:lang w:val="en-GB"/>
+        </w:rPr>
+        <w:t>pay</w:t>
+      </w:r>
+      <w:proofErr w:type="gramEnd"/>
+      <w:r>
+        <w:rPr>
+          <w:rFonts w:ascii="Arial" w:hAnsi="Arial" w:cs="Arial"/>
+          <w:sz w:val="32"/>
+          <w:szCs w:val="32"/>
+          <w:lang w:val="en-GB"/>
+        </w:rPr>
+        <w:t xml:space="preserve"> emi.</w:t>
+      </w:r>
+    </w:p>
+    <w:p>
+      <w:pPr>
+        <w:ind w:left="720"/>
+        <w:rPr>
+          <w:rFonts w:ascii="Arial" w:hAnsi="Arial" w:cs="Arial"/>
+          <w:sz w:val="32"/>
+          <w:szCs w:val="32"/>
+          <w:lang w:val="en-GB"/>
+        </w:rPr>
+      </w:pPr>
+      <w:r>
+        <w:rPr>
+          <w:rFonts w:ascii="Arial" w:hAnsi="Arial" w:cs="Arial"/>
+          <w:sz w:val="32"/>
+          <w:szCs w:val="32"/>
+          <w:lang w:val="en-GB"/>
+        </w:rPr>
+        <w:tab/>
+        <w:t>b. top up loan.</w:t>
+      </w:r>
+    </w:p>
+    <w:p>
+      <w:pPr>
+        <w:ind w:left="720"/>
+        <w:rPr>
+          <w:rFonts w:ascii="Arial" w:hAnsi="Arial" w:cs="Arial"/>
+          <w:sz w:val="32"/>
+          <w:szCs w:val="32"/>
+          <w:lang w:val="en-GB"/>
+        </w:rPr>
+      </w:pPr>
+      <w:r>
+        <w:rPr>
+          <w:rFonts w:ascii="Arial" w:hAnsi="Arial" w:cs="Arial"/>
+          <w:sz w:val="32"/>
+          <w:szCs w:val="32"/>
+          <w:lang w:val="en-GB"/>
+        </w:rPr>
+        <w:tab/>
+        <w:t>c. repayment.</w:t>
+      </w:r>
+    </w:p>
+    <w:p>
+      <w:pPr>
+        <w:ind w:left="0"/>
+        <w:rPr>
+          <w:rFonts w:ascii="Arial" w:hAnsi="Arial" w:cs="Arial"/>
+          <w:sz w:val="32"/>
+          <w:szCs w:val="32"/>
+          <w:lang w:val="en-GB"/>
+        </w:rPr>
+      </w:pPr>
+    </w:p>
+    <w:p>
+      <w:pPr>
+        <w:ind w:left="0"/>
+        <w:rPr>
+          <w:rFonts w:ascii="Arial" w:hAnsi="Arial" w:cs="Arial"/>
+          <w:sz w:val="32"/>
+          <w:szCs w:val="32"/>
+          <w:lang w:val="en-GB"/>
+        </w:rPr>
+      </w:pPr>
+    </w:p>
+    <w:p>
+      <w:pPr>
+        <w:ind w:left="0"/>
+        <w:jc w:val="center"/>
+        <w:rPr>
+          <w:rFonts w:ascii="Arial" w:hAnsi="Arial" w:cs="Arial"/>
+          <w:b/>
+          <w:bCs/>
+          <w:sz w:val="52"/>
+          <w:szCs w:val="52"/>
+          <w:lang w:val="en-GB"/>
+        </w:rPr>
+      </w:pPr>
+      <w:r>
+        <w:rPr>
+          <w:rFonts w:ascii="Arial" w:hAnsi="Arial" w:cs="Arial"/>
+          <w:b/>
+          <w:bCs/>
+          <w:sz w:val="52"/>
+          <w:szCs w:val="52"/>
+          <w:lang w:val="en-GB"/>
+        </w:rPr>
+        <w:t>123. Constructors in Inheritance.</w:t>
+      </w:r>
+    </w:p>
+    <w:p>
+      <w:pPr>
+        <w:ind w:left="0"/>
+        <w:rPr>
+          <w:rFonts w:ascii="Arial" w:hAnsi="Arial" w:cs="Arial"/>
+          <w:sz w:val="32"/>
+          <w:szCs w:val="32"/>
+          <w:lang w:val="en-GB"/>
+        </w:rPr>
+      </w:pPr>
+    </w:p>
+    <w:p>
+      <w:pPr>
+        <w:ind w:left="0"/>
+        <w:rPr>
+          <w:rFonts w:ascii="Arial" w:hAnsi="Arial" w:cs="Arial"/>
+          <w:sz w:val="32"/>
+          <w:szCs w:val="32"/>
+          <w:lang w:val="en-GB"/>
+        </w:rPr>
+      </w:pPr>
+      <w:r>
+        <w:rPr>
+          <w:rFonts w:ascii="Arial" w:hAnsi="Arial" w:cs="Arial"/>
+          <w:sz w:val="32"/>
+          <w:szCs w:val="32"/>
+          <w:lang w:val="en-GB"/>
+        </w:rPr>
+        <w:t xml:space="preserve">1. When we create of child class the parent class constructor is executed first and then the child class constructor. When create object of child </w:t>
+      </w:r>
+      <w:proofErr w:type="gramStart"/>
+      <w:r>
+        <w:rPr>
+          <w:rFonts w:ascii="Arial" w:hAnsi="Arial" w:cs="Arial"/>
+          <w:sz w:val="32"/>
+          <w:szCs w:val="32"/>
+          <w:lang w:val="en-GB"/>
+        </w:rPr>
+        <w:t>class .</w:t>
+      </w:r>
+      <w:proofErr w:type="gramEnd"/>
+    </w:p>
+    <w:p>
+      <w:pPr>
+        <w:ind w:left="0"/>
+        <w:rPr>
+          <w:rFonts w:ascii="Arial" w:hAnsi="Arial" w:cs="Arial"/>
+          <w:sz w:val="32"/>
+          <w:szCs w:val="32"/>
+          <w:lang w:val="en-GB"/>
+        </w:rPr>
+      </w:pPr>
+      <w:r>
+        <w:rPr>
+          <w:rFonts w:ascii="Arial" w:hAnsi="Arial" w:cs="Arial"/>
+          <w:sz w:val="32"/>
+          <w:szCs w:val="32"/>
+          <w:lang w:val="en-GB"/>
+        </w:rPr>
+        <w:t xml:space="preserve">2. </w:t>
+      </w:r>
+      <w:r>
+        <w:rPr>
+          <w:rFonts w:ascii="Arial" w:hAnsi="Arial" w:cs="Arial"/>
+          <w:sz w:val="32"/>
+          <w:szCs w:val="32"/>
+          <w:lang w:val="en-GB"/>
+        </w:rPr>
+        <w:t>The constructors are executed from top to bottom.</w:t>
+      </w:r>
+    </w:p>
+    <w:p>
+      <w:pPr>
+        <w:ind w:left="0"/>
+        <w:rPr>
+          <w:rFonts w:ascii="Arial" w:hAnsi="Arial" w:cs="Arial"/>
+          <w:sz w:val="32"/>
+          <w:szCs w:val="32"/>
+          <w:lang w:val="en-GB"/>
+        </w:rPr>
+      </w:pPr>
+    </w:p>
+    <w:p>
+      <w:pPr>
+        <w:ind w:left="0"/>
+        <w:rPr>
+          <w:rFonts w:ascii="Arial" w:hAnsi="Arial" w:cs="Arial"/>
+          <w:b/>
+          <w:bCs/>
+          <w:sz w:val="52"/>
+          <w:szCs w:val="52"/>
+          <w:lang w:val="en-GB"/>
+        </w:rPr>
+      </w:pPr>
+      <w:r>
+        <w:rPr>
+          <w:rFonts w:ascii="Arial" w:hAnsi="Arial" w:cs="Arial"/>
+          <w:b/>
+          <w:bCs/>
+          <w:sz w:val="52"/>
+          <w:szCs w:val="52"/>
+          <w:lang w:val="en-GB"/>
+        </w:rPr>
+        <w:t>124. Parameterized Constructor.</w:t>
+      </w:r>
+    </w:p>
+    <w:p>
+      <w:pPr>
+        <w:ind w:left="0"/>
+        <w:rPr>
+          <w:rFonts w:ascii="Arial" w:hAnsi="Arial" w:cs="Arial"/>
+          <w:b/>
+          <w:bCs/>
+          <w:sz w:val="52"/>
+          <w:szCs w:val="52"/>
+          <w:lang w:val="en-GB"/>
+        </w:rPr>
+      </w:pPr>
+    </w:p>
+    <w:p>
+      <w:pPr>
+        <w:ind w:left="0"/>
+        <w:rPr>
+          <w:rFonts w:ascii="Arial" w:hAnsi="Arial" w:cs="Arial"/>
+          <w:sz w:val="32"/>
+          <w:szCs w:val="32"/>
+          <w:lang w:val="en-GB"/>
+        </w:rPr>
+      </w:pPr>
+      <w:r>
+        <w:rPr>
+          <w:rFonts w:ascii="Arial" w:hAnsi="Arial" w:cs="Arial"/>
+          <w:sz w:val="32"/>
+          <w:szCs w:val="32"/>
+          <w:lang w:val="en-GB"/>
+        </w:rPr>
+        <w:t xml:space="preserve">1. </w:t>
+      </w:r>
+      <w:r>
+        <w:rPr>
+          <w:rFonts w:ascii="Arial" w:hAnsi="Arial" w:cs="Arial"/>
+          <w:b/>
+          <w:bCs/>
+          <w:sz w:val="32"/>
+          <w:szCs w:val="32"/>
+          <w:lang w:val="en-GB"/>
+        </w:rPr>
+        <w:t xml:space="preserve">“super” </w:t>
+      </w:r>
+      <w:r>
+        <w:rPr>
+          <w:rFonts w:ascii="Arial" w:hAnsi="Arial" w:cs="Arial"/>
+          <w:sz w:val="32"/>
+          <w:szCs w:val="32"/>
+          <w:lang w:val="en-GB"/>
+        </w:rPr>
+        <w:t>keyword refers to super class.</w:t>
+      </w:r>
+    </w:p>
+    <w:p>
+      <w:pPr>
+        <w:ind w:left="0"/>
+        <w:rPr>
+          <w:rFonts w:ascii="Arial" w:hAnsi="Arial" w:cs="Arial"/>
+          <w:sz w:val="32"/>
+          <w:szCs w:val="32"/>
+          <w:lang w:val="en-GB"/>
+        </w:rPr>
+      </w:pPr>
+      <w:r>
+        <w:rPr>
+          <w:rFonts w:ascii="Arial" w:hAnsi="Arial" w:cs="Arial"/>
+          <w:sz w:val="32"/>
+          <w:szCs w:val="32"/>
+          <w:lang w:val="en-GB"/>
+        </w:rPr>
+        <w:t xml:space="preserve">2. </w:t>
+      </w:r>
+      <w:proofErr w:type="gramStart"/>
+      <w:r>
+        <w:rPr>
+          <w:rFonts w:ascii="Arial" w:hAnsi="Arial" w:cs="Arial"/>
+          <w:sz w:val="32"/>
+          <w:szCs w:val="32"/>
+          <w:lang w:val="en-GB"/>
+        </w:rPr>
+        <w:t>super(</w:t>
+      </w:r>
+      <w:proofErr w:type="gramEnd"/>
+      <w:r>
+        <w:rPr>
+          <w:rFonts w:ascii="Arial" w:hAnsi="Arial" w:cs="Arial"/>
+          <w:sz w:val="32"/>
+          <w:szCs w:val="32"/>
+          <w:lang w:val="en-GB"/>
+        </w:rPr>
+        <w:t>param..) means it is calling the constructor.</w:t>
+      </w:r>
+      <w:r>
+        <w:rPr>
+          <w:rFonts w:ascii="Arial" w:hAnsi="Arial" w:cs="Arial"/>
+          <w:sz w:val="32"/>
+          <w:szCs w:val="32"/>
+          <w:lang w:val="en-GB"/>
+        </w:rPr>
+        <w:t xml:space="preserve"> The super key word should be used in the very first line.</w:t>
+      </w:r>
+    </w:p>
+    <w:p>
+      <w:pPr>
+        <w:ind w:left="0"/>
+        <w:rPr>
+          <w:rFonts w:ascii="Arial" w:hAnsi="Arial" w:cs="Arial"/>
+          <w:sz w:val="32"/>
+          <w:szCs w:val="32"/>
+          <w:lang w:val="en-GB"/>
+        </w:rPr>
+      </w:pPr>
+      <w:r>
+        <w:rPr>
+          <w:rFonts w:ascii="Arial" w:hAnsi="Arial" w:cs="Arial"/>
+          <w:sz w:val="32"/>
+          <w:szCs w:val="32"/>
+          <w:lang w:val="en-GB"/>
+        </w:rPr>
+        <w:t>3. We can’t access the parent class using the super in the grand child class.</w:t>
+      </w:r>
+      <w:r>
+        <w:rPr>
+          <w:rFonts w:ascii="Arial" w:hAnsi="Arial" w:cs="Arial"/>
+          <w:sz w:val="32"/>
+          <w:szCs w:val="32"/>
+          <w:lang w:val="en-GB"/>
+        </w:rPr>
+        <w:t xml:space="preserve"> It is used to access the direct super class.</w:t>
+      </w:r>
+    </w:p>
+    <w:p>
+      <w:pPr>
+        <w:ind w:left="0"/>
+        <w:rPr>
+          <w:rFonts w:ascii="Arial" w:hAnsi="Arial" w:cs="Arial"/>
+          <w:sz w:val="32"/>
+          <w:szCs w:val="32"/>
+          <w:lang w:val="en-GB"/>
+        </w:rPr>
+      </w:pPr>
+    </w:p>
+    <w:p>
+      <w:pPr>
+        <w:ind w:left="0"/>
+        <w:jc w:val="center"/>
+        <w:rPr>
+          <w:rFonts w:ascii="Arial" w:hAnsi="Arial" w:cs="Arial"/>
+          <w:b/>
+          <w:bCs/>
+          <w:sz w:val="52"/>
+          <w:szCs w:val="52"/>
+          <w:lang w:val="en-GB"/>
+        </w:rPr>
+      </w:pPr>
+      <w:r>
+        <w:rPr>
+          <w:rFonts w:ascii="Arial" w:hAnsi="Arial" w:cs="Arial"/>
+          <w:b/>
+          <w:bCs/>
+          <w:sz w:val="52"/>
+          <w:szCs w:val="52"/>
+          <w:lang w:val="en-GB"/>
+        </w:rPr>
+        <w:t>125.</w:t>
+      </w:r>
+      <w:r>
+        <w:rPr>
+          <w:rFonts w:ascii="Arial" w:hAnsi="Arial" w:cs="Arial"/>
+          <w:b/>
+          <w:bCs/>
+          <w:sz w:val="52"/>
+          <w:szCs w:val="52"/>
+          <w:lang w:val="en-GB"/>
+        </w:rPr>
+        <w:t xml:space="preserve"> </w:t>
+      </w:r>
+      <w:r>
+        <w:rPr>
+          <w:rFonts w:ascii="Arial" w:hAnsi="Arial" w:cs="Arial"/>
+          <w:b/>
+          <w:bCs/>
+          <w:sz w:val="52"/>
+          <w:szCs w:val="52"/>
+          <w:lang w:val="en-GB"/>
+        </w:rPr>
+        <w:t>this vs super</w:t>
+      </w:r>
+    </w:p>
+    <w:p>
+      <w:pPr>
+        <w:ind w:left="0"/>
+        <w:rPr>
+          <w:rFonts w:ascii="Arial" w:hAnsi="Arial" w:cs="Arial"/>
+          <w:sz w:val="32"/>
+          <w:szCs w:val="32"/>
+          <w:lang w:val="en-GB"/>
+        </w:rPr>
+      </w:pPr>
+    </w:p>
+    <w:p>
+      <w:pPr>
+        <w:ind w:left="0"/>
+        <w:rPr>
+          <w:rFonts w:ascii="Arial" w:hAnsi="Arial" w:cs="Arial"/>
+          <w:sz w:val="32"/>
+          <w:szCs w:val="32"/>
+          <w:lang w:val="en-GB"/>
+        </w:rPr>
+      </w:pPr>
+      <w:r>
+        <w:rPr>
+          <w:rFonts w:ascii="Arial" w:hAnsi="Arial" w:cs="Arial"/>
+          <w:sz w:val="32"/>
+          <w:szCs w:val="32"/>
+          <w:lang w:val="en-GB"/>
+        </w:rPr>
+        <w:t xml:space="preserve">1. </w:t>
+      </w:r>
+      <w:r>
+        <w:rPr>
+          <w:rFonts w:ascii="Arial" w:hAnsi="Arial" w:cs="Arial"/>
+          <w:b/>
+          <w:bCs/>
+          <w:sz w:val="32"/>
+          <w:szCs w:val="32"/>
+          <w:lang w:val="en-GB"/>
+        </w:rPr>
+        <w:t xml:space="preserve">“this” </w:t>
+      </w:r>
+      <w:r>
+        <w:rPr>
+          <w:rFonts w:ascii="Arial" w:hAnsi="Arial" w:cs="Arial"/>
+          <w:sz w:val="32"/>
+          <w:szCs w:val="32"/>
+          <w:lang w:val="en-GB"/>
+        </w:rPr>
+        <w:t>is a reference to current or present object.</w:t>
+      </w:r>
+    </w:p>
+    <w:p>
+      <w:pPr>
+        <w:ind w:left="0"/>
+        <w:rPr>
+          <w:rFonts w:ascii="Arial" w:hAnsi="Arial" w:cs="Arial"/>
+          <w:sz w:val="32"/>
+          <w:szCs w:val="32"/>
+          <w:lang w:val="en-GB"/>
+        </w:rPr>
+      </w:pPr>
+      <w:r>
+        <w:rPr>
+          <w:rFonts w:ascii="Arial" w:hAnsi="Arial" w:cs="Arial"/>
+          <w:sz w:val="32"/>
+          <w:szCs w:val="32"/>
+          <w:lang w:val="en-GB"/>
+        </w:rPr>
+        <w:t xml:space="preserve">2. Use of this </w:t>
+      </w:r>
+      <w:r>
+        <w:rPr>
+          <w:rFonts w:ascii="Arial" w:hAnsi="Arial" w:cs="Arial"/>
+          <w:sz w:val="32"/>
+          <w:szCs w:val="32"/>
+          <w:lang w:val="en-GB"/>
+        </w:rPr>
+        <w:t>is when there is any name conflict between parameters and the properties.</w:t>
+      </w:r>
+    </w:p>
+    <w:p>
+      <w:pPr>
+        <w:ind w:left="0"/>
+        <w:rPr>
+          <w:rFonts w:ascii="Arial" w:hAnsi="Arial" w:cs="Arial"/>
+          <w:sz w:val="32"/>
+          <w:szCs w:val="32"/>
+          <w:lang w:val="en-GB"/>
+        </w:rPr>
+      </w:pPr>
+      <w:r>
+        <w:rPr>
+          <w:rFonts w:ascii="Arial" w:hAnsi="Arial" w:cs="Arial"/>
+          <w:sz w:val="32"/>
+          <w:szCs w:val="32"/>
+          <w:lang w:val="en-GB"/>
+        </w:rPr>
+        <w:t xml:space="preserve">3. </w:t>
+      </w:r>
+      <w:r>
+        <w:rPr>
+          <w:rFonts w:ascii="Arial" w:hAnsi="Arial" w:cs="Arial"/>
+          <w:b/>
+          <w:bCs/>
+          <w:sz w:val="32"/>
+          <w:szCs w:val="32"/>
+          <w:lang w:val="en-GB"/>
+        </w:rPr>
+        <w:t>“</w:t>
+      </w:r>
+      <w:proofErr w:type="gramStart"/>
+      <w:r>
+        <w:rPr>
+          <w:rFonts w:ascii="Arial" w:hAnsi="Arial" w:cs="Arial"/>
+          <w:b/>
+          <w:bCs/>
+          <w:sz w:val="32"/>
+          <w:szCs w:val="32"/>
+          <w:lang w:val="en-GB"/>
+        </w:rPr>
+        <w:t xml:space="preserve">super”  </w:t>
+      </w:r>
+      <w:r>
+        <w:rPr>
+          <w:rFonts w:ascii="Arial" w:hAnsi="Arial" w:cs="Arial"/>
+          <w:sz w:val="32"/>
+          <w:szCs w:val="32"/>
+          <w:lang w:val="en-GB"/>
+        </w:rPr>
+        <w:t>is</w:t>
+      </w:r>
+      <w:proofErr w:type="gramEnd"/>
+      <w:r>
+        <w:rPr>
+          <w:rFonts w:ascii="Arial" w:hAnsi="Arial" w:cs="Arial"/>
+          <w:sz w:val="32"/>
+          <w:szCs w:val="32"/>
+          <w:lang w:val="en-GB"/>
+        </w:rPr>
+        <w:t xml:space="preserve"> a reference to super class.</w:t>
+      </w:r>
+      <w:r>
+        <w:rPr>
+          <w:rFonts w:ascii="Arial" w:hAnsi="Arial" w:cs="Arial"/>
+          <w:sz w:val="32"/>
+          <w:szCs w:val="32"/>
+          <w:lang w:val="en-GB"/>
+        </w:rPr>
+        <w:t xml:space="preserve">(It is reference to the </w:t>
+      </w:r>
+      <w:r>
+        <w:rPr>
+          <w:rFonts w:ascii="Arial" w:hAnsi="Arial" w:cs="Arial"/>
+          <w:sz w:val="32"/>
+          <w:szCs w:val="32"/>
+          <w:lang w:val="en-GB"/>
+        </w:rPr>
+        <w:t xml:space="preserve">set of </w:t>
+      </w:r>
+      <w:r>
+        <w:rPr>
+          <w:rFonts w:ascii="Arial" w:hAnsi="Arial" w:cs="Arial"/>
+          <w:sz w:val="32"/>
+          <w:szCs w:val="32"/>
+          <w:lang w:val="en-GB"/>
+        </w:rPr>
+        <w:t xml:space="preserve"> </w:t>
+      </w:r>
+      <w:r>
+        <w:rPr>
+          <w:rFonts w:ascii="Arial" w:hAnsi="Arial" w:cs="Arial"/>
+          <w:sz w:val="32"/>
+          <w:szCs w:val="32"/>
+          <w:lang w:val="en-GB"/>
+        </w:rPr>
+        <w:t>properties coming from super class.)</w:t>
+      </w:r>
+    </w:p>
+    <w:p>
+      <w:pPr>
+        <w:ind w:left="0"/>
+        <w:rPr>
+          <w:rFonts w:ascii="Arial" w:hAnsi="Arial" w:cs="Arial"/>
+          <w:sz w:val="32"/>
+          <w:szCs w:val="32"/>
+          <w:lang w:val="en-GB"/>
+        </w:rPr>
+      </w:pPr>
+      <w:r>
+        <w:rPr>
+          <w:rFonts w:ascii="Arial" w:hAnsi="Arial" w:cs="Arial"/>
+          <w:sz w:val="32"/>
+          <w:szCs w:val="32"/>
+          <w:lang w:val="en-GB"/>
+        </w:rPr>
+        <w:t>4. Use of super is to call the parameterized constructor on super class or access members of super class.</w:t>
+      </w:r>
+    </w:p>
+    <w:p>
+      <w:pPr>
+        <w:ind w:left="0"/>
+        <w:rPr>
+          <w:rFonts w:ascii="Arial" w:hAnsi="Arial" w:cs="Arial"/>
+          <w:sz w:val="32"/>
+          <w:szCs w:val="32"/>
+          <w:lang w:val="en-GB"/>
+        </w:rPr>
+      </w:pPr>
+    </w:p>
+    <w:p>
+      <w:pPr>
+        <w:ind w:left="0"/>
+        <w:jc w:val="center"/>
+        <w:rPr>
+          <w:rFonts w:ascii="Arial" w:hAnsi="Arial" w:cs="Arial"/>
+          <w:b/>
+          <w:bCs/>
+          <w:sz w:val="52"/>
+          <w:szCs w:val="52"/>
+          <w:lang w:val="en-GB"/>
+        </w:rPr>
+      </w:pPr>
+      <w:r>
+        <w:rPr>
+          <w:rFonts w:ascii="Arial" w:hAnsi="Arial" w:cs="Arial"/>
+          <w:b/>
+          <w:bCs/>
+          <w:sz w:val="52"/>
+          <w:szCs w:val="52"/>
+          <w:lang w:val="en-GB"/>
+        </w:rPr>
+        <w:t>126. Method Overriding.</w:t>
+      </w:r>
+    </w:p>
+    <w:p>
+      <w:pPr>
+        <w:ind w:left="0"/>
+        <w:rPr>
+          <w:rFonts w:ascii="Arial" w:hAnsi="Arial" w:cs="Arial"/>
+          <w:b/>
+          <w:bCs/>
+          <w:sz w:val="32"/>
+          <w:szCs w:val="32"/>
+          <w:lang w:val="en-GB"/>
+        </w:rPr>
+      </w:pPr>
+    </w:p>
+    <w:p>
+      <w:pPr>
+        <w:ind w:left="0"/>
+        <w:rPr>
+          <w:rFonts w:ascii="Arial" w:hAnsi="Arial" w:cs="Arial"/>
+          <w:sz w:val="32"/>
+          <w:szCs w:val="32"/>
+          <w:lang w:val="en-GB"/>
+        </w:rPr>
+      </w:pPr>
+      <w:r>
+        <w:rPr>
+          <w:rFonts w:ascii="Arial" w:hAnsi="Arial" w:cs="Arial"/>
+          <w:sz w:val="32"/>
+          <w:szCs w:val="32"/>
+          <w:lang w:val="en-GB"/>
+        </w:rPr>
+        <w:t xml:space="preserve">1. </w:t>
+      </w:r>
+      <w:r>
+        <w:rPr>
+          <w:rFonts w:ascii="Arial" w:hAnsi="Arial" w:cs="Arial"/>
+          <w:b/>
+          <w:bCs/>
+          <w:sz w:val="32"/>
+          <w:szCs w:val="32"/>
+          <w:lang w:val="en-GB"/>
+        </w:rPr>
+        <w:t xml:space="preserve">Method Overriding: </w:t>
+      </w:r>
+      <w:r>
+        <w:rPr>
+          <w:rFonts w:ascii="Arial" w:hAnsi="Arial" w:cs="Arial"/>
+          <w:sz w:val="32"/>
+          <w:szCs w:val="32"/>
+          <w:lang w:val="en-GB"/>
+        </w:rPr>
+        <w:t>It is redefining the method of super class into child class.</w:t>
+      </w:r>
+    </w:p>
+    <w:p>
+      <w:pPr>
+        <w:ind w:left="0"/>
+        <w:rPr>
+          <w:rFonts w:ascii="Arial" w:hAnsi="Arial" w:cs="Arial"/>
+          <w:sz w:val="32"/>
+          <w:szCs w:val="32"/>
+          <w:lang w:val="en-GB"/>
+        </w:rPr>
+      </w:pPr>
+      <w:r>
+        <w:rPr>
+          <w:rFonts w:ascii="Arial" w:hAnsi="Arial" w:cs="Arial"/>
+          <w:sz w:val="32"/>
+          <w:szCs w:val="32"/>
+          <w:lang w:val="en-GB"/>
+        </w:rPr>
+        <w:t>Method of super class is shadowed and child class method is visible.</w:t>
+      </w:r>
+    </w:p>
+    <w:p>
+      <w:pPr>
+        <w:ind w:left="0"/>
+        <w:rPr>
+          <w:rFonts w:ascii="Arial" w:hAnsi="Arial" w:cs="Arial"/>
+          <w:sz w:val="32"/>
+          <w:szCs w:val="32"/>
+          <w:lang w:val="en-GB"/>
+        </w:rPr>
+      </w:pPr>
+      <w:r>
+        <w:rPr>
+          <w:rFonts w:ascii="Arial" w:hAnsi="Arial" w:cs="Arial"/>
+          <w:sz w:val="32"/>
+          <w:szCs w:val="32"/>
+          <w:lang w:val="en-GB"/>
+        </w:rPr>
+        <w:t>2.</w:t>
+      </w:r>
+      <w:r>
+        <w:rPr>
+          <w:rFonts w:ascii="Arial" w:hAnsi="Arial" w:cs="Arial"/>
+          <w:sz w:val="32"/>
+          <w:szCs w:val="32"/>
+          <w:lang w:val="en-GB"/>
+        </w:rPr>
+        <w:t xml:space="preserve"> </w:t>
+      </w:r>
+      <w:r>
+        <w:rPr>
+          <w:rFonts w:ascii="Arial" w:hAnsi="Arial" w:cs="Arial"/>
+          <w:b/>
+          <w:bCs/>
+          <w:sz w:val="32"/>
+          <w:szCs w:val="32"/>
+          <w:lang w:val="en-GB"/>
+        </w:rPr>
+        <w:t>Dynamic Method Dispatch:</w:t>
+      </w:r>
+      <w:r>
+        <w:rPr>
+          <w:rFonts w:ascii="Arial" w:hAnsi="Arial" w:cs="Arial"/>
+          <w:b/>
+          <w:bCs/>
+          <w:sz w:val="32"/>
+          <w:szCs w:val="32"/>
+          <w:lang w:val="en-GB"/>
+        </w:rPr>
+        <w:t xml:space="preserve"> </w:t>
+      </w:r>
+      <w:r>
+        <w:rPr>
+          <w:rFonts w:ascii="Arial" w:hAnsi="Arial" w:cs="Arial"/>
+          <w:sz w:val="32"/>
+          <w:szCs w:val="32"/>
+          <w:lang w:val="en-GB"/>
+        </w:rPr>
+        <w:t>A super class reference holding the object of subclass and overridden method is called.</w:t>
+      </w:r>
+      <w:r>
+        <w:rPr>
+          <w:rFonts w:ascii="Arial" w:hAnsi="Arial" w:cs="Arial"/>
+          <w:sz w:val="32"/>
+          <w:szCs w:val="32"/>
+          <w:lang w:val="en-GB"/>
+        </w:rPr>
+        <w:t xml:space="preserve"> The method of an object is called.</w:t>
+      </w:r>
+      <w:r>
+        <w:rPr>
+          <w:rFonts w:ascii="Arial" w:hAnsi="Arial" w:cs="Arial"/>
+          <w:sz w:val="32"/>
+          <w:szCs w:val="32"/>
+          <w:lang w:val="en-GB"/>
+        </w:rPr>
+        <w:t xml:space="preserve"> </w:t>
+      </w:r>
+      <w:r>
+        <w:rPr>
+          <w:rFonts w:ascii="Arial" w:hAnsi="Arial" w:cs="Arial"/>
+          <w:sz w:val="32"/>
+          <w:szCs w:val="32"/>
+          <w:lang w:val="en-GB"/>
+        </w:rPr>
+        <w:t xml:space="preserve"> But we can’t do opposite.</w:t>
+      </w:r>
+    </w:p>
+    <w:p>
+      <w:pPr>
+        <w:ind w:left="0"/>
+        <w:rPr>
+          <w:rFonts w:ascii="Arial" w:hAnsi="Arial" w:cs="Arial"/>
+          <w:sz w:val="32"/>
+          <w:szCs w:val="32"/>
+          <w:lang w:val="en-GB"/>
+        </w:rPr>
+      </w:pPr>
+      <w:r>
+        <w:rPr>
+          <w:rFonts w:ascii="Arial" w:hAnsi="Arial" w:cs="Arial"/>
+          <w:sz w:val="32"/>
+          <w:szCs w:val="32"/>
+          <w:lang w:val="en-GB"/>
+        </w:rPr>
+        <w:t xml:space="preserve">3. Method will </w:t>
+      </w:r>
+      <w:proofErr w:type="gramStart"/>
+      <w:r>
+        <w:rPr>
+          <w:rFonts w:ascii="Arial" w:hAnsi="Arial" w:cs="Arial"/>
+          <w:sz w:val="32"/>
+          <w:szCs w:val="32"/>
+          <w:lang w:val="en-GB"/>
+        </w:rPr>
+        <w:t>called</w:t>
+      </w:r>
+      <w:proofErr w:type="gramEnd"/>
+      <w:r>
+        <w:rPr>
+          <w:rFonts w:ascii="Arial" w:hAnsi="Arial" w:cs="Arial"/>
+          <w:sz w:val="32"/>
+          <w:szCs w:val="32"/>
+          <w:lang w:val="en-GB"/>
+        </w:rPr>
+        <w:t xml:space="preserve"> depending on the object not on the reference.</w:t>
+      </w:r>
+    </w:p>
+    <w:p>
+      <w:pPr>
+        <w:ind w:left="0"/>
+        <w:rPr>
+          <w:rFonts w:ascii="Arial" w:hAnsi="Arial" w:cs="Arial"/>
+          <w:sz w:val="32"/>
+          <w:szCs w:val="32"/>
+          <w:lang w:val="en-GB"/>
+        </w:rPr>
+      </w:pPr>
+      <w:r>
+        <w:rPr>
+          <w:rFonts w:ascii="Arial" w:hAnsi="Arial" w:cs="Arial"/>
+          <w:sz w:val="32"/>
+          <w:szCs w:val="32"/>
+          <w:lang w:val="en-GB"/>
+        </w:rPr>
+        <w:t xml:space="preserve">4. </w:t>
+      </w:r>
+      <w:r>
+        <w:rPr>
+          <w:rFonts w:ascii="Arial" w:hAnsi="Arial" w:cs="Arial"/>
+          <w:b/>
+          <w:bCs/>
+          <w:sz w:val="32"/>
+          <w:szCs w:val="32"/>
+          <w:lang w:val="en-GB"/>
+        </w:rPr>
+        <w:t xml:space="preserve">Philosophy: </w:t>
+      </w:r>
+    </w:p>
+    <w:p>
+      <w:pPr>
+        <w:ind w:left="0"/>
+        <w:rPr>
+          <w:rFonts w:ascii="Arial" w:hAnsi="Arial" w:cs="Arial"/>
+          <w:sz w:val="32"/>
+          <w:szCs w:val="32"/>
+          <w:lang w:val="en-GB"/>
+        </w:rPr>
+      </w:pPr>
+    </w:p>
+    <w:p>
+      <w:pPr>
+        <w:ind w:left="0"/>
+        <w:rPr>
+          <w:rFonts w:ascii="Arial" w:hAnsi="Arial" w:cs="Arial"/>
+          <w:sz w:val="32"/>
+          <w:szCs w:val="32"/>
+          <w:lang w:val="en-GB"/>
+        </w:rPr>
+      </w:pPr>
+    </w:p>
+    <w:p>
+      <w:pPr>
+        <w:ind w:left="0"/>
+        <w:jc w:val="center"/>
+        <w:rPr>
+          <w:rFonts w:ascii="Arial" w:hAnsi="Arial" w:cs="Arial"/>
+          <w:b/>
+          <w:bCs/>
+          <w:sz w:val="52"/>
+          <w:szCs w:val="52"/>
+          <w:lang w:val="en-GB"/>
+        </w:rPr>
+      </w:pPr>
+      <w:r>
+        <w:rPr>
+          <w:rFonts w:ascii="Arial" w:hAnsi="Arial" w:cs="Arial"/>
+          <w:b/>
+          <w:bCs/>
+          <w:sz w:val="52"/>
+          <w:szCs w:val="52"/>
+          <w:lang w:val="en-GB"/>
+        </w:rPr>
+        <w:t>12</w:t>
+      </w:r>
+      <w:r>
+        <w:rPr>
+          <w:rFonts w:ascii="Arial" w:hAnsi="Arial" w:cs="Arial"/>
+          <w:b/>
+          <w:bCs/>
+          <w:sz w:val="52"/>
+          <w:szCs w:val="52"/>
+          <w:lang w:val="en-GB"/>
+        </w:rPr>
+        <w:t>7</w:t>
+      </w:r>
+      <w:r>
+        <w:rPr>
+          <w:rFonts w:ascii="Arial" w:hAnsi="Arial" w:cs="Arial"/>
+          <w:b/>
+          <w:bCs/>
+          <w:sz w:val="52"/>
+          <w:szCs w:val="52"/>
+          <w:lang w:val="en-GB"/>
+        </w:rPr>
+        <w:t>. Practicing: Method Overriding.</w:t>
+      </w:r>
+    </w:p>
+    <w:p>
+      <w:pPr>
+        <w:ind w:left="0"/>
+        <w:rPr>
+          <w:rFonts w:ascii="Arial" w:hAnsi="Arial" w:cs="Arial"/>
+          <w:sz w:val="32"/>
+          <w:szCs w:val="32"/>
+          <w:lang w:val="en-GB"/>
+        </w:rPr>
+      </w:pPr>
+    </w:p>
+    <w:p>
+      <w:pPr>
+        <w:ind w:left="0"/>
+        <w:jc w:val="center"/>
+        <w:rPr>
+          <w:rFonts w:ascii="Arial" w:hAnsi="Arial" w:cs="Arial"/>
+          <w:b/>
+          <w:bCs/>
+          <w:sz w:val="52"/>
+          <w:szCs w:val="52"/>
+          <w:lang w:val="en-GB"/>
+        </w:rPr>
+      </w:pPr>
+      <w:r>
+        <w:rPr>
+          <w:rFonts w:ascii="Arial" w:hAnsi="Arial" w:cs="Arial"/>
+          <w:b/>
+          <w:bCs/>
+          <w:sz w:val="52"/>
+          <w:szCs w:val="52"/>
+          <w:lang w:val="en-GB"/>
+        </w:rPr>
+        <w:t>12</w:t>
+      </w:r>
+      <w:r>
+        <w:rPr>
+          <w:rFonts w:ascii="Arial" w:hAnsi="Arial" w:cs="Arial"/>
+          <w:b/>
+          <w:bCs/>
+          <w:sz w:val="52"/>
+          <w:szCs w:val="52"/>
+          <w:lang w:val="en-GB"/>
+        </w:rPr>
+        <w:t>8</w:t>
+      </w:r>
+      <w:r>
+        <w:rPr>
+          <w:rFonts w:ascii="Arial" w:hAnsi="Arial" w:cs="Arial"/>
+          <w:b/>
+          <w:bCs/>
+          <w:sz w:val="52"/>
+          <w:szCs w:val="52"/>
+          <w:lang w:val="en-GB"/>
+        </w:rPr>
+        <w:t>. Example #1: Method Overriding.</w:t>
+      </w:r>
+    </w:p>
+    <w:p>
+      <w:pPr>
+        <w:ind w:left="0"/>
+        <w:rPr>
+          <w:rFonts w:ascii="Arial" w:hAnsi="Arial" w:cs="Arial"/>
+          <w:sz w:val="32"/>
+          <w:szCs w:val="32"/>
+          <w:lang w:val="en-GB"/>
+        </w:rPr>
+      </w:pPr>
+      <w:r>
+        <w:rPr>
+          <w:rFonts w:ascii="Arial" w:hAnsi="Arial" w:cs="Arial"/>
+          <w:sz w:val="32"/>
+          <w:szCs w:val="32"/>
+          <w:lang w:val="en-GB"/>
+        </w:rPr>
+        <w:t xml:space="preserve">1. We can call smart tv a tv but we can’t </w:t>
+      </w:r>
+      <w:proofErr w:type="gramStart"/>
+      <w:r>
+        <w:rPr>
+          <w:rFonts w:ascii="Arial" w:hAnsi="Arial" w:cs="Arial"/>
+          <w:sz w:val="32"/>
+          <w:szCs w:val="32"/>
+          <w:lang w:val="en-GB"/>
+        </w:rPr>
+        <w:t>called</w:t>
+      </w:r>
+      <w:proofErr w:type="gramEnd"/>
+      <w:r>
+        <w:rPr>
+          <w:rFonts w:ascii="Arial" w:hAnsi="Arial" w:cs="Arial"/>
+          <w:sz w:val="32"/>
+          <w:szCs w:val="32"/>
+          <w:lang w:val="en-GB"/>
+        </w:rPr>
+        <w:t xml:space="preserve"> tv a smart tv.</w:t>
+      </w:r>
+    </w:p>
+    <w:p>
+      <w:pPr>
+        <w:ind w:left="0"/>
+        <w:rPr>
+          <w:rFonts w:ascii="Arial" w:hAnsi="Arial" w:cs="Arial"/>
+          <w:sz w:val="32"/>
+          <w:szCs w:val="32"/>
+          <w:lang w:val="en-GB"/>
+        </w:rPr>
+      </w:pPr>
+      <w:r>
+        <w:rPr>
+          <w:rFonts w:ascii="Arial" w:hAnsi="Arial" w:cs="Arial"/>
+          <w:sz w:val="32"/>
+          <w:szCs w:val="32"/>
+          <w:lang w:val="en-GB"/>
+        </w:rPr>
+        <w:t xml:space="preserve">2. </w:t>
+      </w:r>
+    </w:p>
+    <w:p>
+      <w:pPr>
+        <w:ind w:left="0"/>
+        <w:jc w:val="center"/>
+        <w:rPr>
+          <w:rFonts w:ascii="Arial" w:hAnsi="Arial" w:cs="Arial"/>
+          <w:b/>
+          <w:bCs/>
+          <w:sz w:val="52"/>
+          <w:szCs w:val="52"/>
+          <w:lang w:val="en-GB"/>
+        </w:rPr>
+      </w:pPr>
+    </w:p>
+    <w:p>
+      <w:pPr>
+        <w:ind w:left="0"/>
+        <w:jc w:val="center"/>
+        <w:rPr>
+          <w:rFonts w:ascii="Arial" w:hAnsi="Arial" w:cs="Arial"/>
+          <w:b/>
+          <w:bCs/>
+          <w:sz w:val="52"/>
+          <w:szCs w:val="52"/>
+          <w:lang w:val="en-GB"/>
+        </w:rPr>
+      </w:pPr>
+      <w:r>
+        <w:rPr>
+          <w:rFonts w:ascii="Arial" w:hAnsi="Arial" w:cs="Arial"/>
+          <w:b/>
+          <w:bCs/>
+          <w:sz w:val="52"/>
+          <w:szCs w:val="52"/>
+          <w:lang w:val="en-GB"/>
+        </w:rPr>
+        <w:t>12</w:t>
+      </w:r>
+      <w:r>
+        <w:rPr>
+          <w:rFonts w:ascii="Arial" w:hAnsi="Arial" w:cs="Arial"/>
+          <w:b/>
+          <w:bCs/>
+          <w:sz w:val="52"/>
+          <w:szCs w:val="52"/>
+          <w:lang w:val="en-GB"/>
+        </w:rPr>
+        <w:t>9</w:t>
+      </w:r>
+      <w:r>
+        <w:rPr>
+          <w:rFonts w:ascii="Arial" w:hAnsi="Arial" w:cs="Arial"/>
+          <w:b/>
+          <w:bCs/>
+          <w:sz w:val="52"/>
+          <w:szCs w:val="52"/>
+          <w:lang w:val="en-GB"/>
+        </w:rPr>
+        <w:t>. Example #2: Method Overriding.</w:t>
+      </w:r>
+    </w:p>
+    <w:p>
+      <w:pPr>
+        <w:ind w:left="0"/>
+        <w:jc w:val="center"/>
+        <w:rPr>
+          <w:rFonts w:ascii="Arial" w:hAnsi="Arial" w:cs="Arial"/>
+          <w:b/>
+          <w:bCs/>
+          <w:sz w:val="52"/>
+          <w:szCs w:val="52"/>
+          <w:lang w:val="en-GB"/>
+        </w:rPr>
+      </w:pPr>
+    </w:p>
+    <w:p>
+      <w:pPr>
+        <w:ind w:left="0"/>
+        <w:jc w:val="center"/>
+        <w:rPr>
+          <w:rFonts w:ascii="Arial" w:hAnsi="Arial" w:cs="Arial"/>
+          <w:b/>
+          <w:bCs/>
+          <w:sz w:val="52"/>
+          <w:szCs w:val="52"/>
+          <w:lang w:val="en-GB"/>
+        </w:rPr>
+      </w:pPr>
+      <w:r>
+        <w:rPr>
+          <w:rFonts w:ascii="Arial" w:hAnsi="Arial" w:cs="Arial"/>
+          <w:b/>
+          <w:bCs/>
+          <w:sz w:val="52"/>
+          <w:szCs w:val="52"/>
+          <w:lang w:val="en-GB"/>
+        </w:rPr>
+        <w:t>130. Dynamic Method Dispatch.</w:t>
+      </w:r>
+    </w:p>
+    <w:p>
+      <w:pPr>
+        <w:ind w:left="0"/>
+        <w:rPr>
+          <w:rFonts w:ascii="Arial" w:hAnsi="Arial" w:cs="Arial"/>
+          <w:sz w:val="32"/>
+          <w:szCs w:val="32"/>
+          <w:lang w:val="en-GB"/>
+        </w:rPr>
+      </w:pPr>
+    </w:p>
+    <w:p>
+      <w:pPr>
+        <w:ind w:left="0"/>
+        <w:rPr>
+          <w:rFonts w:ascii="Arial" w:hAnsi="Arial" w:cs="Arial"/>
+          <w:sz w:val="32"/>
+          <w:szCs w:val="32"/>
+          <w:lang w:val="en-GB"/>
+        </w:rPr>
+      </w:pPr>
+      <w:r>
+        <w:rPr>
+          <w:rFonts w:ascii="Arial" w:hAnsi="Arial" w:cs="Arial"/>
+          <w:sz w:val="32"/>
+          <w:szCs w:val="32"/>
+          <w:lang w:val="en-GB"/>
+        </w:rPr>
+        <w:t xml:space="preserve">1. </w:t>
+      </w:r>
+      <w:r>
+        <w:rPr>
+          <w:rFonts w:ascii="Arial" w:hAnsi="Arial" w:cs="Arial"/>
+          <w:b/>
+          <w:bCs/>
+          <w:sz w:val="32"/>
+          <w:szCs w:val="32"/>
+          <w:lang w:val="en-GB"/>
+        </w:rPr>
+        <w:t>Dynamic Method Dispatch</w:t>
+      </w:r>
+      <w:r>
+        <w:rPr>
+          <w:rFonts w:ascii="Arial" w:hAnsi="Arial" w:cs="Arial"/>
+          <w:sz w:val="32"/>
+          <w:szCs w:val="32"/>
+          <w:lang w:val="en-GB"/>
+        </w:rPr>
+        <w:t xml:space="preserve"> is useful to achieving runtime polymorphism using method overriding.</w:t>
+      </w:r>
+    </w:p>
+    <w:p>
+      <w:pPr>
+        <w:ind w:left="0"/>
+        <w:rPr>
+          <w:rFonts w:ascii="Arial" w:hAnsi="Arial" w:cs="Arial"/>
+          <w:sz w:val="32"/>
+          <w:szCs w:val="32"/>
+          <w:lang w:val="en-GB"/>
+        </w:rPr>
+      </w:pPr>
+      <w:r>
+        <w:rPr>
+          <w:rFonts w:ascii="Arial" w:hAnsi="Arial" w:cs="Arial"/>
+          <w:sz w:val="32"/>
+          <w:szCs w:val="32"/>
+          <w:lang w:val="en-GB"/>
+        </w:rPr>
+        <w:t>2.</w:t>
+      </w:r>
+      <w:r>
+        <w:rPr>
+          <w:rFonts w:ascii="Arial" w:hAnsi="Arial" w:cs="Arial"/>
+          <w:sz w:val="32"/>
+          <w:szCs w:val="32"/>
+          <w:lang w:val="en-GB"/>
+        </w:rPr>
+        <w:t xml:space="preserve"> You can have supe class reference and object of sub class. Other way it is not allowed.</w:t>
+      </w:r>
+    </w:p>
+    <w:p>
+      <w:pPr>
+        <w:ind w:left="0"/>
+        <w:rPr>
+          <w:rFonts w:ascii="Arial" w:hAnsi="Arial" w:cs="Arial"/>
+          <w:sz w:val="32"/>
+          <w:szCs w:val="32"/>
+          <w:lang w:val="en-GB"/>
+        </w:rPr>
+      </w:pPr>
+      <w:r>
+        <w:rPr>
+          <w:rFonts w:ascii="Arial" w:hAnsi="Arial" w:cs="Arial"/>
+          <w:sz w:val="32"/>
+          <w:szCs w:val="32"/>
+          <w:lang w:val="en-GB"/>
+        </w:rPr>
+        <w:t xml:space="preserve">3. </w:t>
+      </w:r>
+      <w:r>
+        <w:rPr>
+          <w:rFonts w:ascii="Arial" w:hAnsi="Arial" w:cs="Arial"/>
+          <w:sz w:val="32"/>
+          <w:szCs w:val="32"/>
+          <w:lang w:val="en-GB"/>
+        </w:rPr>
+        <w:t>We can only call inherited and overridden methods.</w:t>
+      </w:r>
+    </w:p>
+    <w:p>
+      <w:pPr>
+        <w:ind w:left="0"/>
+        <w:rPr>
+          <w:rFonts w:ascii="Arial" w:hAnsi="Arial" w:cs="Arial"/>
+          <w:sz w:val="32"/>
+          <w:szCs w:val="32"/>
+          <w:lang w:val="en-GB"/>
+        </w:rPr>
+      </w:pPr>
+      <w:r>
+        <w:rPr>
+          <w:rFonts w:ascii="Arial" w:hAnsi="Arial" w:cs="Arial"/>
+          <w:sz w:val="32"/>
+          <w:szCs w:val="32"/>
+          <w:lang w:val="en-GB"/>
+        </w:rPr>
+        <w:t>4. A Super class holding object of sub class can call only methods of super class (which are inherited and overridden).</w:t>
+      </w:r>
+    </w:p>
+    <w:p>
+      <w:pPr>
+        <w:ind w:left="0"/>
+        <w:rPr>
+          <w:rFonts w:ascii="Arial" w:hAnsi="Arial" w:cs="Arial"/>
+          <w:sz w:val="32"/>
+          <w:szCs w:val="32"/>
+          <w:lang w:val="en-GB"/>
+        </w:rPr>
+      </w:pPr>
+      <w:r>
+        <w:rPr>
+          <w:rFonts w:ascii="Arial" w:hAnsi="Arial" w:cs="Arial"/>
+          <w:sz w:val="32"/>
+          <w:szCs w:val="32"/>
+          <w:lang w:val="en-GB"/>
+        </w:rPr>
+        <w:t>5. This is runtime polymorphism.</w:t>
+      </w:r>
+    </w:p>
+    <w:p>
+      <w:pPr>
+        <w:ind w:left="0"/>
+        <w:rPr>
+          <w:rFonts w:ascii="Arial" w:hAnsi="Arial" w:cs="Arial"/>
+          <w:sz w:val="32"/>
+          <w:szCs w:val="32"/>
+          <w:lang w:val="en-GB"/>
+        </w:rPr>
+      </w:pPr>
+      <w:r>
+        <w:rPr>
+          <w:rFonts w:ascii="Arial" w:hAnsi="Arial" w:cs="Arial"/>
+          <w:sz w:val="32"/>
+          <w:szCs w:val="32"/>
+          <w:lang w:val="en-GB"/>
+        </w:rPr>
+        <w:t>6. Methods are called based on object not based on the reference.</w:t>
+      </w:r>
+    </w:p>
+    <w:p>
+      <w:pPr>
+        <w:ind w:left="0"/>
+        <w:rPr>
+          <w:rFonts w:ascii="Arial" w:hAnsi="Arial" w:cs="Arial"/>
+          <w:sz w:val="32"/>
+          <w:szCs w:val="32"/>
+          <w:lang w:val="en-GB"/>
+        </w:rPr>
+      </w:pPr>
+    </w:p>
+    <w:p>
+      <w:pPr>
+        <w:ind w:left="0"/>
+        <w:rPr>
+          <w:rFonts w:ascii="Arial" w:hAnsi="Arial" w:cs="Arial"/>
+          <w:sz w:val="32"/>
+          <w:szCs w:val="32"/>
+          <w:lang w:val="en-GB"/>
+        </w:rPr>
+      </w:pPr>
+      <w:r>
+        <w:rPr>
+          <w:rFonts w:ascii="Arial" w:hAnsi="Arial" w:cs="Arial"/>
+          <w:sz w:val="32"/>
+          <w:szCs w:val="32"/>
+          <w:lang w:val="en-GB"/>
+        </w:rPr>
+        <w:t xml:space="preserve"> </w:t>
+      </w:r>
+    </w:p>
+    <w:p>
+      <w:pPr>
+        <w:ind w:left="0"/>
+        <w:jc w:val="center"/>
+        <w:rPr>
+          <w:rFonts w:ascii="Arial" w:hAnsi="Arial" w:cs="Arial"/>
+          <w:b/>
+          <w:bCs/>
+          <w:sz w:val="52"/>
+          <w:szCs w:val="52"/>
+          <w:lang w:val="en-GB"/>
+        </w:rPr>
+      </w:pPr>
+      <w:r>
+        <w:rPr>
+          <w:rFonts w:ascii="Arial" w:hAnsi="Arial" w:cs="Arial"/>
+          <w:b/>
+          <w:bCs/>
+          <w:sz w:val="52"/>
+          <w:szCs w:val="52"/>
+          <w:lang w:val="en-GB"/>
+        </w:rPr>
+        <w:t xml:space="preserve">131. </w:t>
+      </w:r>
+      <w:r>
+        <w:rPr>
+          <w:rFonts w:ascii="Arial" w:hAnsi="Arial" w:cs="Arial"/>
+          <w:b/>
+          <w:bCs/>
+          <w:sz w:val="52"/>
+          <w:szCs w:val="52"/>
+          <w:lang w:val="en-GB"/>
+        </w:rPr>
+        <w:t>Practicing Dynamic Method Dispatch.</w:t>
+      </w:r>
+    </w:p>
+    <w:p>
+      <w:pPr>
+        <w:ind w:left="0"/>
+        <w:rPr>
+          <w:rFonts w:ascii="Arial" w:hAnsi="Arial" w:cs="Arial"/>
+          <w:b/>
+          <w:bCs/>
+          <w:sz w:val="52"/>
+          <w:szCs w:val="52"/>
+          <w:lang w:val="en-GB"/>
+        </w:rPr>
+      </w:pPr>
+    </w:p>
+    <w:p>
+      <w:pPr>
+        <w:ind w:left="0"/>
+        <w:jc w:val="center"/>
+        <w:rPr>
+          <w:rFonts w:ascii="Arial" w:hAnsi="Arial" w:cs="Arial"/>
+          <w:b/>
+          <w:bCs/>
+          <w:sz w:val="52"/>
+          <w:szCs w:val="52"/>
+          <w:lang w:val="en-GB"/>
+        </w:rPr>
+      </w:pPr>
+      <w:r>
+        <w:rPr>
+          <w:rFonts w:ascii="Arial" w:hAnsi="Arial" w:cs="Arial"/>
+          <w:b/>
+          <w:bCs/>
+          <w:sz w:val="52"/>
+          <w:szCs w:val="52"/>
+          <w:lang w:val="en-GB"/>
+        </w:rPr>
+        <w:t xml:space="preserve">132. </w:t>
+      </w:r>
+      <w:proofErr w:type="gramStart"/>
+      <w:r>
+        <w:rPr>
+          <w:rFonts w:ascii="Arial" w:hAnsi="Arial" w:cs="Arial"/>
+          <w:b/>
+          <w:bCs/>
+          <w:sz w:val="52"/>
+          <w:szCs w:val="52"/>
+          <w:lang w:val="en-GB"/>
+        </w:rPr>
+        <w:t>Do’s</w:t>
+      </w:r>
+      <w:proofErr w:type="gramEnd"/>
+      <w:r>
+        <w:rPr>
+          <w:rFonts w:ascii="Arial" w:hAnsi="Arial" w:cs="Arial"/>
+          <w:b/>
+          <w:bCs/>
+          <w:sz w:val="52"/>
+          <w:szCs w:val="52"/>
+          <w:lang w:val="en-GB"/>
+        </w:rPr>
+        <w:t xml:space="preserve"> and Don’ts of Overriding.</w:t>
+      </w:r>
+    </w:p>
+    <w:p>
+      <w:pPr>
+        <w:ind w:left="0"/>
+        <w:rPr>
+          <w:rFonts w:ascii="Arial" w:hAnsi="Arial" w:cs="Arial"/>
+          <w:sz w:val="32"/>
+          <w:szCs w:val="32"/>
+          <w:lang w:val="en-GB"/>
+        </w:rPr>
+      </w:pPr>
+    </w:p>
+    <w:p>
+      <w:pPr>
+        <w:ind w:left="0"/>
+        <w:rPr>
+          <w:rFonts w:ascii="Arial" w:hAnsi="Arial" w:cs="Arial"/>
+          <w:sz w:val="32"/>
+          <w:szCs w:val="32"/>
+          <w:lang w:val="en-GB"/>
+        </w:rPr>
+      </w:pPr>
+      <w:r>
+        <w:rPr>
+          <w:rFonts w:ascii="Arial" w:hAnsi="Arial" w:cs="Arial"/>
+          <w:sz w:val="32"/>
+          <w:szCs w:val="32"/>
+          <w:lang w:val="en-GB"/>
+        </w:rPr>
+        <w:t>1. Signature of the method must be same.</w:t>
+      </w:r>
+      <w:r>
+        <w:rPr>
+          <w:rFonts w:ascii="Arial" w:hAnsi="Arial" w:cs="Arial"/>
+          <w:sz w:val="32"/>
+          <w:szCs w:val="32"/>
+          <w:lang w:val="en-GB"/>
+        </w:rPr>
+        <w:t xml:space="preserve"> </w:t>
+      </w:r>
+      <w:proofErr w:type="gramStart"/>
+      <w:r>
+        <w:rPr>
+          <w:rFonts w:ascii="Arial" w:hAnsi="Arial" w:cs="Arial"/>
+          <w:sz w:val="32"/>
+          <w:szCs w:val="32"/>
+          <w:lang w:val="en-GB"/>
+        </w:rPr>
+        <w:t>Otherwise</w:t>
+      </w:r>
+      <w:proofErr w:type="gramEnd"/>
+      <w:r>
+        <w:rPr>
+          <w:rFonts w:ascii="Arial" w:hAnsi="Arial" w:cs="Arial"/>
+          <w:sz w:val="32"/>
+          <w:szCs w:val="32"/>
+          <w:lang w:val="en-GB"/>
+        </w:rPr>
+        <w:t xml:space="preserve"> it will become method overloading or totally different method.</w:t>
+      </w:r>
+    </w:p>
+    <w:p>
+      <w:pPr>
+        <w:ind w:left="0"/>
+        <w:rPr>
+          <w:rFonts w:ascii="Arial" w:hAnsi="Arial" w:cs="Arial"/>
+          <w:sz w:val="32"/>
+          <w:szCs w:val="32"/>
+          <w:lang w:val="en-GB"/>
+        </w:rPr>
+      </w:pPr>
+      <w:r>
+        <w:rPr>
+          <w:rFonts w:ascii="Arial" w:hAnsi="Arial" w:cs="Arial"/>
+          <w:sz w:val="32"/>
+          <w:szCs w:val="32"/>
+          <w:lang w:val="en-GB"/>
+        </w:rPr>
+        <w:t xml:space="preserve">2. </w:t>
+      </w:r>
+      <w:r>
+        <w:rPr>
+          <w:rFonts w:ascii="Arial" w:hAnsi="Arial" w:cs="Arial"/>
+          <w:sz w:val="32"/>
+          <w:szCs w:val="32"/>
+          <w:lang w:val="en-GB"/>
+        </w:rPr>
+        <w:t>We can return object using method.</w:t>
+      </w:r>
+    </w:p>
+    <w:p>
+      <w:pPr>
+        <w:ind w:left="0"/>
+        <w:rPr>
+          <w:rFonts w:ascii="Arial" w:hAnsi="Arial" w:cs="Arial"/>
+          <w:sz w:val="32"/>
+          <w:szCs w:val="32"/>
+          <w:lang w:val="en-GB"/>
+        </w:rPr>
+      </w:pPr>
+      <w:r>
+        <w:rPr>
+          <w:rFonts w:ascii="Arial" w:hAnsi="Arial" w:cs="Arial"/>
+          <w:sz w:val="32"/>
+          <w:szCs w:val="32"/>
+          <w:lang w:val="en-GB"/>
+        </w:rPr>
+        <w:t>3. We cannot override static and final methods.</w:t>
+      </w:r>
+    </w:p>
+    <w:p>
+      <w:pPr>
+        <w:ind w:left="0"/>
+        <w:rPr>
+          <w:rFonts w:ascii="Arial" w:hAnsi="Arial" w:cs="Arial"/>
+          <w:sz w:val="32"/>
+          <w:szCs w:val="32"/>
+          <w:lang w:val="en-GB"/>
+        </w:rPr>
+      </w:pPr>
+      <w:r>
+        <w:rPr>
+          <w:rFonts w:ascii="Arial" w:hAnsi="Arial" w:cs="Arial"/>
+          <w:sz w:val="32"/>
+          <w:szCs w:val="32"/>
+          <w:lang w:val="en-GB"/>
+        </w:rPr>
+        <w:t>4. There are three access modifiers.</w:t>
+      </w:r>
+    </w:p>
+    <w:p>
+      <w:pPr>
+        <w:ind w:left="0"/>
+        <w:rPr>
+          <w:rFonts w:ascii="Arial" w:hAnsi="Arial" w:cs="Arial"/>
+          <w:sz w:val="32"/>
+          <w:szCs w:val="32"/>
+          <w:lang w:val="en-GB"/>
+        </w:rPr>
+      </w:pPr>
+      <w:r>
+        <w:rPr>
+          <w:rFonts w:ascii="Arial" w:hAnsi="Arial" w:cs="Arial"/>
+          <w:sz w:val="32"/>
+          <w:szCs w:val="32"/>
+          <w:lang w:val="en-GB"/>
+        </w:rPr>
+        <w:tab/>
+        <w:t>a. public:</w:t>
+      </w:r>
+    </w:p>
+    <w:p>
+      <w:pPr>
+        <w:ind w:left="0"/>
+        <w:rPr>
+          <w:rFonts w:ascii="Arial" w:hAnsi="Arial" w:cs="Arial"/>
+          <w:sz w:val="32"/>
+          <w:szCs w:val="32"/>
+          <w:lang w:val="en-GB"/>
+        </w:rPr>
+      </w:pPr>
+      <w:r>
+        <w:rPr>
+          <w:rFonts w:ascii="Arial" w:hAnsi="Arial" w:cs="Arial"/>
+          <w:sz w:val="32"/>
+          <w:szCs w:val="32"/>
+          <w:lang w:val="en-GB"/>
+        </w:rPr>
+        <w:tab/>
+        <w:t>b. protected:</w:t>
+      </w:r>
+    </w:p>
+    <w:p>
+      <w:pPr>
+        <w:ind w:left="0"/>
+        <w:rPr>
+          <w:rFonts w:ascii="Arial" w:hAnsi="Arial" w:cs="Arial"/>
+          <w:sz w:val="32"/>
+          <w:szCs w:val="32"/>
+          <w:lang w:val="en-GB"/>
+        </w:rPr>
+      </w:pPr>
+      <w:r>
+        <w:rPr>
+          <w:rFonts w:ascii="Arial" w:hAnsi="Arial" w:cs="Arial"/>
+          <w:sz w:val="32"/>
+          <w:szCs w:val="32"/>
+          <w:lang w:val="en-GB"/>
+        </w:rPr>
         <w:lastRenderedPageBreak/>
         <w:tab/>
-        <w:t>c. address.</w:t>
-      </w:r>
-    </w:p>
-    <w:p>
-      <w:pPr>
-        <w:ind w:left="720"/>
-        <w:rPr>
-          <w:rFonts w:ascii="Arial" w:hAnsi="Arial" w:cs="Arial"/>
-          <w:sz w:val="32"/>
-          <w:szCs w:val="32"/>
-          <w:lang w:val="en-GB"/>
-        </w:rPr>
-      </w:pPr>
-      <w:r>
-        <w:rPr>
-          <w:rFonts w:ascii="Arial" w:hAnsi="Arial" w:cs="Arial"/>
-          <w:sz w:val="32"/>
-          <w:szCs w:val="32"/>
-          <w:lang w:val="en-GB"/>
-        </w:rPr>
-        <w:tab/>
-        <w:t>d. phone number.</w:t>
-      </w:r>
-    </w:p>
-    <w:p>
-      <w:pPr>
-        <w:ind w:left="720"/>
-        <w:rPr>
-          <w:rFonts w:ascii="Arial" w:hAnsi="Arial" w:cs="Arial"/>
-          <w:sz w:val="32"/>
-          <w:szCs w:val="32"/>
-          <w:lang w:val="en-GB"/>
-        </w:rPr>
-      </w:pPr>
-      <w:r>
-        <w:rPr>
-          <w:rFonts w:ascii="Arial" w:hAnsi="Arial" w:cs="Arial"/>
-          <w:sz w:val="32"/>
-          <w:szCs w:val="32"/>
-          <w:lang w:val="en-GB"/>
-        </w:rPr>
-        <w:tab/>
-        <w:t>e. date of birth.</w:t>
-      </w:r>
-    </w:p>
-    <w:p>
-      <w:pPr>
-        <w:ind w:left="720" w:firstLine="720"/>
-        <w:rPr>
-          <w:rFonts w:ascii="Arial" w:hAnsi="Arial" w:cs="Arial"/>
-          <w:sz w:val="32"/>
-          <w:szCs w:val="32"/>
-          <w:lang w:val="en-GB"/>
-        </w:rPr>
-      </w:pPr>
-      <w:r>
-        <w:rPr>
-          <w:rFonts w:ascii="Arial" w:hAnsi="Arial" w:cs="Arial"/>
-          <w:sz w:val="32"/>
-          <w:szCs w:val="32"/>
-          <w:lang w:val="en-GB"/>
-        </w:rPr>
-        <w:t xml:space="preserve">f. balance. </w:t>
-      </w:r>
-    </w:p>
-    <w:p>
-      <w:pPr>
-        <w:ind w:left="720"/>
-        <w:rPr>
-          <w:rFonts w:ascii="Arial" w:hAnsi="Arial" w:cs="Arial"/>
-          <w:sz w:val="32"/>
-          <w:szCs w:val="32"/>
-          <w:lang w:val="en-GB"/>
-        </w:rPr>
-      </w:pPr>
-      <w:r>
-        <w:rPr>
-          <w:rFonts w:ascii="Arial" w:hAnsi="Arial" w:cs="Arial"/>
-          <w:sz w:val="32"/>
-          <w:szCs w:val="32"/>
-          <w:lang w:val="en-GB"/>
-        </w:rPr>
-        <w:tab/>
-      </w:r>
-    </w:p>
-    <w:p>
-      <w:pPr>
-        <w:ind w:left="720"/>
-        <w:rPr>
-          <w:rFonts w:ascii="Arial" w:hAnsi="Arial" w:cs="Arial"/>
-          <w:sz w:val="32"/>
-          <w:szCs w:val="32"/>
-          <w:lang w:val="en-GB"/>
-        </w:rPr>
-      </w:pPr>
-      <w:r>
-        <w:rPr>
-          <w:rFonts w:ascii="Arial" w:hAnsi="Arial" w:cs="Arial"/>
-          <w:sz w:val="32"/>
-          <w:szCs w:val="32"/>
-          <w:lang w:val="en-GB"/>
-        </w:rPr>
-        <w:t>3. Common Methods</w:t>
-      </w:r>
-    </w:p>
-    <w:p>
-      <w:pPr>
-        <w:ind w:left="720"/>
-        <w:rPr>
-          <w:rFonts w:ascii="Arial" w:hAnsi="Arial" w:cs="Arial"/>
-          <w:sz w:val="32"/>
-          <w:szCs w:val="32"/>
-          <w:lang w:val="en-GB"/>
-        </w:rPr>
-      </w:pPr>
-      <w:r>
-        <w:rPr>
-          <w:rFonts w:ascii="Arial" w:hAnsi="Arial" w:cs="Arial"/>
-          <w:sz w:val="32"/>
-          <w:szCs w:val="32"/>
-          <w:lang w:val="en-GB"/>
-        </w:rPr>
-        <w:tab/>
-        <w:t xml:space="preserve">a. </w:t>
-      </w:r>
-      <w:proofErr w:type="gramStart"/>
-      <w:r>
-        <w:rPr>
-          <w:rFonts w:ascii="Arial" w:hAnsi="Arial" w:cs="Arial"/>
-          <w:sz w:val="32"/>
-          <w:szCs w:val="32"/>
-          <w:lang w:val="en-GB"/>
-        </w:rPr>
-        <w:t>get</w:t>
-      </w:r>
-      <w:proofErr w:type="gramEnd"/>
-      <w:r>
-        <w:rPr>
-          <w:rFonts w:ascii="Arial" w:hAnsi="Arial" w:cs="Arial"/>
-          <w:sz w:val="32"/>
-          <w:szCs w:val="32"/>
-          <w:lang w:val="en-GB"/>
-        </w:rPr>
-        <w:t xml:space="preserve"> methods.</w:t>
-      </w:r>
-    </w:p>
-    <w:p>
-      <w:pPr>
-        <w:ind w:left="720"/>
-        <w:rPr>
-          <w:rFonts w:ascii="Arial" w:hAnsi="Arial" w:cs="Arial"/>
-          <w:sz w:val="32"/>
-          <w:szCs w:val="32"/>
-          <w:lang w:val="en-GB"/>
-        </w:rPr>
-      </w:pPr>
-      <w:r>
-        <w:rPr>
-          <w:rFonts w:ascii="Arial" w:hAnsi="Arial" w:cs="Arial"/>
-          <w:sz w:val="32"/>
-          <w:szCs w:val="32"/>
-          <w:lang w:val="en-GB"/>
-        </w:rPr>
-        <w:tab/>
-        <w:t>b. set methods.</w:t>
-      </w:r>
-    </w:p>
-    <w:p>
-      <w:pPr>
-        <w:ind w:left="720"/>
-        <w:rPr>
-          <w:rFonts w:ascii="Arial" w:hAnsi="Arial" w:cs="Arial"/>
-          <w:sz w:val="32"/>
-          <w:szCs w:val="32"/>
-          <w:lang w:val="en-GB"/>
-        </w:rPr>
-      </w:pPr>
-      <w:r>
-        <w:rPr>
-          <w:rFonts w:ascii="Arial" w:hAnsi="Arial" w:cs="Arial"/>
-          <w:sz w:val="32"/>
-          <w:szCs w:val="32"/>
-          <w:lang w:val="en-GB"/>
-        </w:rPr>
-        <w:tab/>
-        <w:t>c. constructors.</w:t>
-      </w:r>
-    </w:p>
-    <w:p>
-      <w:pPr>
-        <w:ind w:left="720"/>
-        <w:rPr>
-          <w:rFonts w:ascii="Arial" w:hAnsi="Arial" w:cs="Arial"/>
-          <w:sz w:val="32"/>
-          <w:szCs w:val="32"/>
-          <w:lang w:val="en-GB"/>
-        </w:rPr>
-      </w:pPr>
-      <w:r>
-        <w:rPr>
-          <w:rFonts w:ascii="Arial" w:hAnsi="Arial" w:cs="Arial"/>
-          <w:sz w:val="32"/>
-          <w:szCs w:val="32"/>
-          <w:lang w:val="en-GB"/>
-        </w:rPr>
-        <w:t>4. Saving Accounts:</w:t>
-      </w:r>
-    </w:p>
-    <w:p>
-      <w:pPr>
-        <w:ind w:left="720"/>
-        <w:rPr>
-          <w:rFonts w:ascii="Arial" w:hAnsi="Arial" w:cs="Arial"/>
-          <w:sz w:val="32"/>
-          <w:szCs w:val="32"/>
-          <w:lang w:val="en-GB"/>
-        </w:rPr>
-      </w:pPr>
-      <w:r>
-        <w:rPr>
-          <w:rFonts w:ascii="Arial" w:hAnsi="Arial" w:cs="Arial"/>
-          <w:sz w:val="32"/>
-          <w:szCs w:val="32"/>
-          <w:lang w:val="en-GB"/>
-        </w:rPr>
-        <w:t>Methods:</w:t>
-      </w:r>
-    </w:p>
-    <w:p>
-      <w:pPr>
-        <w:ind w:left="720"/>
-        <w:rPr>
-          <w:rFonts w:ascii="Arial" w:hAnsi="Arial" w:cs="Arial"/>
-          <w:sz w:val="32"/>
-          <w:szCs w:val="32"/>
-          <w:lang w:val="en-GB"/>
-        </w:rPr>
-      </w:pPr>
-      <w:r>
-        <w:rPr>
-          <w:rFonts w:ascii="Arial" w:hAnsi="Arial" w:cs="Arial"/>
-          <w:sz w:val="32"/>
-          <w:szCs w:val="32"/>
-          <w:lang w:val="en-GB"/>
-        </w:rPr>
-        <w:tab/>
-        <w:t>a. Deposit.</w:t>
-      </w:r>
-    </w:p>
-    <w:p>
-      <w:pPr>
-        <w:ind w:left="720"/>
-        <w:rPr>
-          <w:rFonts w:ascii="Arial" w:hAnsi="Arial" w:cs="Arial"/>
-          <w:sz w:val="32"/>
-          <w:szCs w:val="32"/>
-          <w:lang w:val="en-GB"/>
-        </w:rPr>
-      </w:pPr>
-      <w:r>
-        <w:rPr>
-          <w:rFonts w:ascii="Arial" w:hAnsi="Arial" w:cs="Arial"/>
-          <w:sz w:val="32"/>
-          <w:szCs w:val="32"/>
-          <w:lang w:val="en-GB"/>
-        </w:rPr>
-        <w:tab/>
-        <w:t>b. Withdraw.</w:t>
-      </w:r>
-    </w:p>
-    <w:p>
-      <w:pPr>
-        <w:ind w:left="720"/>
-        <w:rPr>
-          <w:rFonts w:ascii="Arial" w:hAnsi="Arial" w:cs="Arial"/>
-          <w:sz w:val="32"/>
-          <w:szCs w:val="32"/>
-          <w:lang w:val="en-GB"/>
-        </w:rPr>
-      </w:pPr>
-      <w:r>
-        <w:rPr>
-          <w:rFonts w:ascii="Arial" w:hAnsi="Arial" w:cs="Arial"/>
-          <w:sz w:val="32"/>
-          <w:szCs w:val="32"/>
-          <w:lang w:val="en-GB"/>
-        </w:rPr>
-        <w:tab/>
-        <w:t>c. Fixed Deposit.</w:t>
-      </w:r>
-    </w:p>
-    <w:p>
-      <w:pPr>
-        <w:ind w:left="720"/>
-        <w:rPr>
-          <w:rFonts w:ascii="Arial" w:hAnsi="Arial" w:cs="Arial"/>
-          <w:sz w:val="32"/>
-          <w:szCs w:val="32"/>
-          <w:lang w:val="en-GB"/>
-        </w:rPr>
-      </w:pPr>
-      <w:r>
-        <w:rPr>
-          <w:rFonts w:ascii="Arial" w:hAnsi="Arial" w:cs="Arial"/>
-          <w:sz w:val="32"/>
-          <w:szCs w:val="32"/>
-          <w:lang w:val="en-GB"/>
-        </w:rPr>
-        <w:tab/>
-        <w:t xml:space="preserve">e. </w:t>
-      </w:r>
-      <w:proofErr w:type="gramStart"/>
-      <w:r>
-        <w:rPr>
-          <w:rFonts w:ascii="Arial" w:hAnsi="Arial" w:cs="Arial"/>
-          <w:sz w:val="32"/>
-          <w:szCs w:val="32"/>
-          <w:lang w:val="en-GB"/>
-        </w:rPr>
-        <w:t>liquidate</w:t>
-      </w:r>
-      <w:proofErr w:type="gramEnd"/>
-      <w:r>
-        <w:rPr>
-          <w:rFonts w:ascii="Arial" w:hAnsi="Arial" w:cs="Arial"/>
-          <w:sz w:val="32"/>
-          <w:szCs w:val="32"/>
-          <w:lang w:val="en-GB"/>
-        </w:rPr>
-        <w:t>.</w:t>
-      </w:r>
-    </w:p>
-    <w:p>
-      <w:pPr>
-        <w:ind w:left="720"/>
-        <w:rPr>
-          <w:rFonts w:ascii="Arial" w:hAnsi="Arial" w:cs="Arial"/>
-          <w:sz w:val="32"/>
-          <w:szCs w:val="32"/>
-          <w:lang w:val="en-GB"/>
-        </w:rPr>
-      </w:pPr>
-      <w:r>
-        <w:rPr>
-          <w:rFonts w:ascii="Arial" w:hAnsi="Arial" w:cs="Arial"/>
-          <w:sz w:val="32"/>
-          <w:szCs w:val="32"/>
-          <w:lang w:val="en-GB"/>
-        </w:rPr>
-        <w:t>5. Loan Accounts:</w:t>
-      </w:r>
-    </w:p>
-    <w:p>
-      <w:pPr>
-        <w:ind w:left="720"/>
-        <w:rPr>
-          <w:rFonts w:ascii="Arial" w:hAnsi="Arial" w:cs="Arial"/>
-          <w:sz w:val="32"/>
-          <w:szCs w:val="32"/>
-          <w:lang w:val="en-GB"/>
-        </w:rPr>
-      </w:pPr>
-      <w:r>
-        <w:rPr>
-          <w:rFonts w:ascii="Arial" w:hAnsi="Arial" w:cs="Arial"/>
-          <w:sz w:val="32"/>
-          <w:szCs w:val="32"/>
-          <w:lang w:val="en-GB"/>
-        </w:rPr>
-        <w:tab/>
-        <w:t xml:space="preserve">a. </w:t>
-      </w:r>
-      <w:proofErr w:type="gramStart"/>
-      <w:r>
-        <w:rPr>
-          <w:rFonts w:ascii="Arial" w:hAnsi="Arial" w:cs="Arial"/>
-          <w:sz w:val="32"/>
-          <w:szCs w:val="32"/>
-          <w:lang w:val="en-GB"/>
-        </w:rPr>
-        <w:t>pay</w:t>
-      </w:r>
-      <w:proofErr w:type="gramEnd"/>
-      <w:r>
-        <w:rPr>
-          <w:rFonts w:ascii="Arial" w:hAnsi="Arial" w:cs="Arial"/>
-          <w:sz w:val="32"/>
-          <w:szCs w:val="32"/>
-          <w:lang w:val="en-GB"/>
-        </w:rPr>
-        <w:t xml:space="preserve"> </w:t>
-      </w:r>
-      <w:proofErr w:type="spellStart"/>
-      <w:r>
-        <w:rPr>
-          <w:rFonts w:ascii="Arial" w:hAnsi="Arial" w:cs="Arial"/>
-          <w:sz w:val="32"/>
-          <w:szCs w:val="32"/>
-          <w:lang w:val="en-GB"/>
-        </w:rPr>
-        <w:t>emi</w:t>
-      </w:r>
-      <w:proofErr w:type="spellEnd"/>
-      <w:r>
-        <w:rPr>
-          <w:rFonts w:ascii="Arial" w:hAnsi="Arial" w:cs="Arial"/>
-          <w:sz w:val="32"/>
-          <w:szCs w:val="32"/>
-          <w:lang w:val="en-GB"/>
-        </w:rPr>
-        <w:t>.</w:t>
-      </w:r>
-    </w:p>
-    <w:p>
-      <w:pPr>
-        <w:ind w:left="720"/>
-        <w:rPr>
-          <w:rFonts w:ascii="Arial" w:hAnsi="Arial" w:cs="Arial"/>
-          <w:sz w:val="32"/>
-          <w:szCs w:val="32"/>
-          <w:lang w:val="en-GB"/>
-        </w:rPr>
-      </w:pPr>
-      <w:r>
-        <w:rPr>
-          <w:rFonts w:ascii="Arial" w:hAnsi="Arial" w:cs="Arial"/>
-          <w:sz w:val="32"/>
-          <w:szCs w:val="32"/>
-          <w:lang w:val="en-GB"/>
-        </w:rPr>
-        <w:tab/>
-        <w:t>b. top up loan.</w:t>
-      </w:r>
-    </w:p>
-    <w:p>
-      <w:pPr>
-        <w:ind w:left="720"/>
-        <w:rPr>
-          <w:rFonts w:ascii="Arial" w:hAnsi="Arial" w:cs="Arial"/>
-          <w:sz w:val="32"/>
-          <w:szCs w:val="32"/>
-          <w:lang w:val="en-GB"/>
-        </w:rPr>
-      </w:pPr>
-      <w:r>
-        <w:rPr>
-          <w:rFonts w:ascii="Arial" w:hAnsi="Arial" w:cs="Arial"/>
-          <w:sz w:val="32"/>
-          <w:szCs w:val="32"/>
-          <w:lang w:val="en-GB"/>
-        </w:rPr>
-        <w:tab/>
-        <w:t>c. repayment.</w:t>
-      </w:r>
-    </w:p>
-    <w:p>
-      <w:pPr>
-        <w:ind w:left="0"/>
-        <w:rPr>
-          <w:rFonts w:ascii="Arial" w:hAnsi="Arial" w:cs="Arial"/>
-          <w:sz w:val="32"/>
-          <w:szCs w:val="32"/>
-          <w:lang w:val="en-GB"/>
-        </w:rPr>
-      </w:pPr>
+        <w:t>c. public:</w:t>
+      </w:r>
     </w:p>
     <w:p>
       <w:pPr>
@@ -1120,1602 +2678,6 @@
           <w:szCs w:val="52"/>
           <w:lang w:val="en-GB"/>
         </w:rPr>
-        <w:t>123. Constructors in Inheritance.</w:t>
-      </w:r>
-    </w:p>
-    <w:p>
-      <w:pPr>
-        <w:ind w:left="0"/>
-        <w:rPr>
-          <w:rFonts w:ascii="Arial" w:hAnsi="Arial" w:cs="Arial"/>
-          <w:sz w:val="32"/>
-          <w:szCs w:val="32"/>
-          <w:lang w:val="en-GB"/>
-        </w:rPr>
-      </w:pPr>
-    </w:p>
-    <w:p>
-      <w:pPr>
-        <w:ind w:left="0"/>
-        <w:rPr>
-          <w:rFonts w:ascii="Arial" w:hAnsi="Arial" w:cs="Arial"/>
-          <w:sz w:val="32"/>
-          <w:szCs w:val="32"/>
-          <w:lang w:val="en-GB"/>
-        </w:rPr>
-      </w:pPr>
-      <w:r>
-        <w:rPr>
-          <w:rFonts w:ascii="Arial" w:hAnsi="Arial" w:cs="Arial"/>
-          <w:sz w:val="32"/>
-          <w:szCs w:val="32"/>
-          <w:lang w:val="en-GB"/>
-        </w:rPr>
-        <w:t xml:space="preserve">1. When we create of child class the parent class constructor is executed first and then the child class constructor. When create object of child </w:t>
-      </w:r>
-      <w:proofErr w:type="gramStart"/>
-      <w:r>
-        <w:rPr>
-          <w:rFonts w:ascii="Arial" w:hAnsi="Arial" w:cs="Arial"/>
-          <w:sz w:val="32"/>
-          <w:szCs w:val="32"/>
-          <w:lang w:val="en-GB"/>
-        </w:rPr>
-        <w:t>class .</w:t>
-      </w:r>
-      <w:proofErr w:type="gramEnd"/>
-    </w:p>
-    <w:p>
-      <w:pPr>
-        <w:ind w:left="0"/>
-        <w:rPr>
-          <w:rFonts w:ascii="Arial" w:hAnsi="Arial" w:cs="Arial"/>
-          <w:sz w:val="32"/>
-          <w:szCs w:val="32"/>
-          <w:lang w:val="en-GB"/>
-        </w:rPr>
-      </w:pPr>
-      <w:r>
-        <w:rPr>
-          <w:rFonts w:ascii="Arial" w:hAnsi="Arial" w:cs="Arial"/>
-          <w:sz w:val="32"/>
-          <w:szCs w:val="32"/>
-          <w:lang w:val="en-GB"/>
-        </w:rPr>
-        <w:t xml:space="preserve">2. </w:t>
-      </w:r>
-      <w:r>
-        <w:rPr>
-          <w:rFonts w:ascii="Arial" w:hAnsi="Arial" w:cs="Arial"/>
-          <w:sz w:val="32"/>
-          <w:szCs w:val="32"/>
-          <w:lang w:val="en-GB"/>
-        </w:rPr>
-        <w:t>The constructors are executed from top to bottom.</w:t>
-      </w:r>
-    </w:p>
-    <w:p>
-      <w:pPr>
-        <w:ind w:left="0"/>
-        <w:rPr>
-          <w:rFonts w:ascii="Arial" w:hAnsi="Arial" w:cs="Arial"/>
-          <w:sz w:val="32"/>
-          <w:szCs w:val="32"/>
-          <w:lang w:val="en-GB"/>
-        </w:rPr>
-      </w:pPr>
-    </w:p>
-    <w:p>
-      <w:pPr>
-        <w:ind w:left="0"/>
-        <w:rPr>
-          <w:rFonts w:ascii="Arial" w:hAnsi="Arial" w:cs="Arial"/>
-          <w:b/>
-          <w:bCs/>
-          <w:sz w:val="52"/>
-          <w:szCs w:val="52"/>
-          <w:lang w:val="en-GB"/>
-        </w:rPr>
-      </w:pPr>
-      <w:r>
-        <w:rPr>
-          <w:rFonts w:ascii="Arial" w:hAnsi="Arial" w:cs="Arial"/>
-          <w:b/>
-          <w:bCs/>
-          <w:sz w:val="52"/>
-          <w:szCs w:val="52"/>
-          <w:lang w:val="en-GB"/>
-        </w:rPr>
-        <w:t>124. Parameterized Constructor.</w:t>
-      </w:r>
-    </w:p>
-    <w:p>
-      <w:pPr>
-        <w:ind w:left="0"/>
-        <w:rPr>
-          <w:rFonts w:ascii="Arial" w:hAnsi="Arial" w:cs="Arial"/>
-          <w:b/>
-          <w:bCs/>
-          <w:sz w:val="52"/>
-          <w:szCs w:val="52"/>
-          <w:lang w:val="en-GB"/>
-        </w:rPr>
-      </w:pPr>
-    </w:p>
-    <w:p>
-      <w:pPr>
-        <w:ind w:left="0"/>
-        <w:rPr>
-          <w:rFonts w:ascii="Arial" w:hAnsi="Arial" w:cs="Arial"/>
-          <w:sz w:val="32"/>
-          <w:szCs w:val="32"/>
-          <w:lang w:val="en-GB"/>
-        </w:rPr>
-      </w:pPr>
-      <w:r>
-        <w:rPr>
-          <w:rFonts w:ascii="Arial" w:hAnsi="Arial" w:cs="Arial"/>
-          <w:sz w:val="32"/>
-          <w:szCs w:val="32"/>
-          <w:lang w:val="en-GB"/>
-        </w:rPr>
-        <w:t xml:space="preserve">1. </w:t>
-      </w:r>
-      <w:r>
-        <w:rPr>
-          <w:rFonts w:ascii="Arial" w:hAnsi="Arial" w:cs="Arial"/>
-          <w:b/>
-          <w:bCs/>
-          <w:sz w:val="32"/>
-          <w:szCs w:val="32"/>
-          <w:lang w:val="en-GB"/>
-        </w:rPr>
-        <w:t xml:space="preserve">“super” </w:t>
-      </w:r>
-      <w:r>
-        <w:rPr>
-          <w:rFonts w:ascii="Arial" w:hAnsi="Arial" w:cs="Arial"/>
-          <w:sz w:val="32"/>
-          <w:szCs w:val="32"/>
-          <w:lang w:val="en-GB"/>
-        </w:rPr>
-        <w:t>keyword refers to super class.</w:t>
-      </w:r>
-    </w:p>
-    <w:p>
-      <w:pPr>
-        <w:ind w:left="0"/>
-        <w:rPr>
-          <w:rFonts w:ascii="Arial" w:hAnsi="Arial" w:cs="Arial"/>
-          <w:sz w:val="32"/>
-          <w:szCs w:val="32"/>
-          <w:lang w:val="en-GB"/>
-        </w:rPr>
-      </w:pPr>
-      <w:r>
-        <w:rPr>
-          <w:rFonts w:ascii="Arial" w:hAnsi="Arial" w:cs="Arial"/>
-          <w:sz w:val="32"/>
-          <w:szCs w:val="32"/>
-          <w:lang w:val="en-GB"/>
-        </w:rPr>
-        <w:t xml:space="preserve">2. </w:t>
-      </w:r>
-      <w:proofErr w:type="gramStart"/>
-      <w:r>
-        <w:rPr>
-          <w:rFonts w:ascii="Arial" w:hAnsi="Arial" w:cs="Arial"/>
-          <w:sz w:val="32"/>
-          <w:szCs w:val="32"/>
-          <w:lang w:val="en-GB"/>
-        </w:rPr>
-        <w:t>super(</w:t>
-      </w:r>
-      <w:proofErr w:type="gramEnd"/>
-      <w:r>
-        <w:rPr>
-          <w:rFonts w:ascii="Arial" w:hAnsi="Arial" w:cs="Arial"/>
-          <w:sz w:val="32"/>
-          <w:szCs w:val="32"/>
-          <w:lang w:val="en-GB"/>
-        </w:rPr>
-        <w:t>param..) means it is calling the constructor.</w:t>
-      </w:r>
-      <w:r>
-        <w:rPr>
-          <w:rFonts w:ascii="Arial" w:hAnsi="Arial" w:cs="Arial"/>
-          <w:sz w:val="32"/>
-          <w:szCs w:val="32"/>
-          <w:lang w:val="en-GB"/>
-        </w:rPr>
-        <w:t xml:space="preserve"> The super key word should be used in the very first line.</w:t>
-      </w:r>
-    </w:p>
-    <w:p>
-      <w:pPr>
-        <w:ind w:left="0"/>
-        <w:rPr>
-          <w:rFonts w:ascii="Arial" w:hAnsi="Arial" w:cs="Arial"/>
-          <w:sz w:val="32"/>
-          <w:szCs w:val="32"/>
-          <w:lang w:val="en-GB"/>
-        </w:rPr>
-      </w:pPr>
-      <w:r>
-        <w:rPr>
-          <w:rFonts w:ascii="Arial" w:hAnsi="Arial" w:cs="Arial"/>
-          <w:sz w:val="32"/>
-          <w:szCs w:val="32"/>
-          <w:lang w:val="en-GB"/>
-        </w:rPr>
-        <w:t xml:space="preserve">3. We can’t access the parent class using the super in the </w:t>
-      </w:r>
-      <w:proofErr w:type="spellStart"/>
-      <w:r>
-        <w:rPr>
-          <w:rFonts w:ascii="Arial" w:hAnsi="Arial" w:cs="Arial"/>
-          <w:sz w:val="32"/>
-          <w:szCs w:val="32"/>
-          <w:lang w:val="en-GB"/>
-        </w:rPr>
-        <w:t>grand child</w:t>
-      </w:r>
-      <w:proofErr w:type="spellEnd"/>
-      <w:r>
-        <w:rPr>
-          <w:rFonts w:ascii="Arial" w:hAnsi="Arial" w:cs="Arial"/>
-          <w:sz w:val="32"/>
-          <w:szCs w:val="32"/>
-          <w:lang w:val="en-GB"/>
-        </w:rPr>
-        <w:t xml:space="preserve"> class.</w:t>
-      </w:r>
-      <w:r>
-        <w:rPr>
-          <w:rFonts w:ascii="Arial" w:hAnsi="Arial" w:cs="Arial"/>
-          <w:sz w:val="32"/>
-          <w:szCs w:val="32"/>
-          <w:lang w:val="en-GB"/>
-        </w:rPr>
-        <w:t xml:space="preserve"> It is used to access the direct super class.</w:t>
-      </w:r>
-    </w:p>
-    <w:p>
-      <w:pPr>
-        <w:ind w:left="0"/>
-        <w:rPr>
-          <w:rFonts w:ascii="Arial" w:hAnsi="Arial" w:cs="Arial"/>
-          <w:sz w:val="32"/>
-          <w:szCs w:val="32"/>
-          <w:lang w:val="en-GB"/>
-        </w:rPr>
-      </w:pPr>
-    </w:p>
-    <w:p>
-      <w:pPr>
-        <w:ind w:left="0"/>
-        <w:jc w:val="center"/>
-        <w:rPr>
-          <w:rFonts w:ascii="Arial" w:hAnsi="Arial" w:cs="Arial"/>
-          <w:b/>
-          <w:bCs/>
-          <w:sz w:val="52"/>
-          <w:szCs w:val="52"/>
-          <w:lang w:val="en-GB"/>
-        </w:rPr>
-      </w:pPr>
-      <w:r>
-        <w:rPr>
-          <w:rFonts w:ascii="Arial" w:hAnsi="Arial" w:cs="Arial"/>
-          <w:b/>
-          <w:bCs/>
-          <w:sz w:val="52"/>
-          <w:szCs w:val="52"/>
-          <w:lang w:val="en-GB"/>
-        </w:rPr>
-        <w:lastRenderedPageBreak/>
-        <w:t>125.</w:t>
-      </w:r>
-      <w:r>
-        <w:rPr>
-          <w:rFonts w:ascii="Arial" w:hAnsi="Arial" w:cs="Arial"/>
-          <w:b/>
-          <w:bCs/>
-          <w:sz w:val="52"/>
-          <w:szCs w:val="52"/>
-          <w:lang w:val="en-GB"/>
-        </w:rPr>
-        <w:t xml:space="preserve"> </w:t>
-      </w:r>
-      <w:r>
-        <w:rPr>
-          <w:rFonts w:ascii="Arial" w:hAnsi="Arial" w:cs="Arial"/>
-          <w:b/>
-          <w:bCs/>
-          <w:sz w:val="52"/>
-          <w:szCs w:val="52"/>
-          <w:lang w:val="en-GB"/>
-        </w:rPr>
-        <w:t>this vs super</w:t>
-      </w:r>
-    </w:p>
-    <w:p>
-      <w:pPr>
-        <w:ind w:left="0"/>
-        <w:rPr>
-          <w:rFonts w:ascii="Arial" w:hAnsi="Arial" w:cs="Arial"/>
-          <w:sz w:val="32"/>
-          <w:szCs w:val="32"/>
-          <w:lang w:val="en-GB"/>
-        </w:rPr>
-      </w:pPr>
-    </w:p>
-    <w:p>
-      <w:pPr>
-        <w:ind w:left="0"/>
-        <w:rPr>
-          <w:rFonts w:ascii="Arial" w:hAnsi="Arial" w:cs="Arial"/>
-          <w:sz w:val="32"/>
-          <w:szCs w:val="32"/>
-          <w:lang w:val="en-GB"/>
-        </w:rPr>
-      </w:pPr>
-      <w:r>
-        <w:rPr>
-          <w:rFonts w:ascii="Arial" w:hAnsi="Arial" w:cs="Arial"/>
-          <w:sz w:val="32"/>
-          <w:szCs w:val="32"/>
-          <w:lang w:val="en-GB"/>
-        </w:rPr>
-        <w:t xml:space="preserve">1. </w:t>
-      </w:r>
-      <w:r>
-        <w:rPr>
-          <w:rFonts w:ascii="Arial" w:hAnsi="Arial" w:cs="Arial"/>
-          <w:b/>
-          <w:bCs/>
-          <w:sz w:val="32"/>
-          <w:szCs w:val="32"/>
-          <w:lang w:val="en-GB"/>
-        </w:rPr>
-        <w:t xml:space="preserve">“this” </w:t>
-      </w:r>
-      <w:r>
-        <w:rPr>
-          <w:rFonts w:ascii="Arial" w:hAnsi="Arial" w:cs="Arial"/>
-          <w:sz w:val="32"/>
-          <w:szCs w:val="32"/>
-          <w:lang w:val="en-GB"/>
-        </w:rPr>
-        <w:t>is a reference to current or present object.</w:t>
-      </w:r>
-    </w:p>
-    <w:p>
-      <w:pPr>
-        <w:ind w:left="0"/>
-        <w:rPr>
-          <w:rFonts w:ascii="Arial" w:hAnsi="Arial" w:cs="Arial"/>
-          <w:sz w:val="32"/>
-          <w:szCs w:val="32"/>
-          <w:lang w:val="en-GB"/>
-        </w:rPr>
-      </w:pPr>
-      <w:r>
-        <w:rPr>
-          <w:rFonts w:ascii="Arial" w:hAnsi="Arial" w:cs="Arial"/>
-          <w:sz w:val="32"/>
-          <w:szCs w:val="32"/>
-          <w:lang w:val="en-GB"/>
-        </w:rPr>
-        <w:t xml:space="preserve">2. Use of this </w:t>
-      </w:r>
-      <w:r>
-        <w:rPr>
-          <w:rFonts w:ascii="Arial" w:hAnsi="Arial" w:cs="Arial"/>
-          <w:sz w:val="32"/>
-          <w:szCs w:val="32"/>
-          <w:lang w:val="en-GB"/>
-        </w:rPr>
-        <w:t>is when there is any name conflict between parameters and the properties.</w:t>
-      </w:r>
-    </w:p>
-    <w:p>
-      <w:pPr>
-        <w:ind w:left="0"/>
-        <w:rPr>
-          <w:rFonts w:ascii="Arial" w:hAnsi="Arial" w:cs="Arial"/>
-          <w:sz w:val="32"/>
-          <w:szCs w:val="32"/>
-          <w:lang w:val="en-GB"/>
-        </w:rPr>
-      </w:pPr>
-      <w:r>
-        <w:rPr>
-          <w:rFonts w:ascii="Arial" w:hAnsi="Arial" w:cs="Arial"/>
-          <w:sz w:val="32"/>
-          <w:szCs w:val="32"/>
-          <w:lang w:val="en-GB"/>
-        </w:rPr>
-        <w:t xml:space="preserve">3. </w:t>
-      </w:r>
-      <w:r>
-        <w:rPr>
-          <w:rFonts w:ascii="Arial" w:hAnsi="Arial" w:cs="Arial"/>
-          <w:b/>
-          <w:bCs/>
-          <w:sz w:val="32"/>
-          <w:szCs w:val="32"/>
-          <w:lang w:val="en-GB"/>
-        </w:rPr>
-        <w:t>“</w:t>
-      </w:r>
-      <w:proofErr w:type="gramStart"/>
-      <w:r>
-        <w:rPr>
-          <w:rFonts w:ascii="Arial" w:hAnsi="Arial" w:cs="Arial"/>
-          <w:b/>
-          <w:bCs/>
-          <w:sz w:val="32"/>
-          <w:szCs w:val="32"/>
-          <w:lang w:val="en-GB"/>
-        </w:rPr>
-        <w:t xml:space="preserve">super”  </w:t>
-      </w:r>
-      <w:r>
-        <w:rPr>
-          <w:rFonts w:ascii="Arial" w:hAnsi="Arial" w:cs="Arial"/>
-          <w:sz w:val="32"/>
-          <w:szCs w:val="32"/>
-          <w:lang w:val="en-GB"/>
-        </w:rPr>
-        <w:t>is</w:t>
-      </w:r>
-      <w:proofErr w:type="gramEnd"/>
-      <w:r>
-        <w:rPr>
-          <w:rFonts w:ascii="Arial" w:hAnsi="Arial" w:cs="Arial"/>
-          <w:sz w:val="32"/>
-          <w:szCs w:val="32"/>
-          <w:lang w:val="en-GB"/>
-        </w:rPr>
-        <w:t xml:space="preserve"> a reference to super class.</w:t>
-      </w:r>
-      <w:r>
-        <w:rPr>
-          <w:rFonts w:ascii="Arial" w:hAnsi="Arial" w:cs="Arial"/>
-          <w:sz w:val="32"/>
-          <w:szCs w:val="32"/>
-          <w:lang w:val="en-GB"/>
-        </w:rPr>
-        <w:t xml:space="preserve">(It is reference to the </w:t>
-      </w:r>
-      <w:r>
-        <w:rPr>
-          <w:rFonts w:ascii="Arial" w:hAnsi="Arial" w:cs="Arial"/>
-          <w:sz w:val="32"/>
-          <w:szCs w:val="32"/>
-          <w:lang w:val="en-GB"/>
-        </w:rPr>
-        <w:t xml:space="preserve">set of </w:t>
-      </w:r>
-      <w:r>
-        <w:rPr>
-          <w:rFonts w:ascii="Arial" w:hAnsi="Arial" w:cs="Arial"/>
-          <w:sz w:val="32"/>
-          <w:szCs w:val="32"/>
-          <w:lang w:val="en-GB"/>
-        </w:rPr>
-        <w:t xml:space="preserve"> </w:t>
-      </w:r>
-      <w:r>
-        <w:rPr>
-          <w:rFonts w:ascii="Arial" w:hAnsi="Arial" w:cs="Arial"/>
-          <w:sz w:val="32"/>
-          <w:szCs w:val="32"/>
-          <w:lang w:val="en-GB"/>
-        </w:rPr>
-        <w:t>properties coming from super class.)</w:t>
-      </w:r>
-    </w:p>
-    <w:p>
-      <w:pPr>
-        <w:ind w:left="0"/>
-        <w:rPr>
-          <w:rFonts w:ascii="Arial" w:hAnsi="Arial" w:cs="Arial"/>
-          <w:sz w:val="32"/>
-          <w:szCs w:val="32"/>
-          <w:lang w:val="en-GB"/>
-        </w:rPr>
-      </w:pPr>
-      <w:r>
-        <w:rPr>
-          <w:rFonts w:ascii="Arial" w:hAnsi="Arial" w:cs="Arial"/>
-          <w:sz w:val="32"/>
-          <w:szCs w:val="32"/>
-          <w:lang w:val="en-GB"/>
-        </w:rPr>
-        <w:t>4. Use of super is to call the parameterized constructor on super class or access members of super class.</w:t>
-      </w:r>
-    </w:p>
-    <w:p>
-      <w:pPr>
-        <w:ind w:left="0"/>
-        <w:rPr>
-          <w:rFonts w:ascii="Arial" w:hAnsi="Arial" w:cs="Arial"/>
-          <w:sz w:val="32"/>
-          <w:szCs w:val="32"/>
-          <w:lang w:val="en-GB"/>
-        </w:rPr>
-      </w:pPr>
-    </w:p>
-    <w:p>
-      <w:pPr>
-        <w:ind w:left="0"/>
-        <w:jc w:val="center"/>
-        <w:rPr>
-          <w:rFonts w:ascii="Arial" w:hAnsi="Arial" w:cs="Arial"/>
-          <w:b/>
-          <w:bCs/>
-          <w:sz w:val="52"/>
-          <w:szCs w:val="52"/>
-          <w:lang w:val="en-GB"/>
-        </w:rPr>
-      </w:pPr>
-      <w:r>
-        <w:rPr>
-          <w:rFonts w:ascii="Arial" w:hAnsi="Arial" w:cs="Arial"/>
-          <w:b/>
-          <w:bCs/>
-          <w:sz w:val="52"/>
-          <w:szCs w:val="52"/>
-          <w:lang w:val="en-GB"/>
-        </w:rPr>
-        <w:t>126. Method Overriding.</w:t>
-      </w:r>
-    </w:p>
-    <w:p>
-      <w:pPr>
-        <w:ind w:left="0"/>
-        <w:rPr>
-          <w:rFonts w:ascii="Arial" w:hAnsi="Arial" w:cs="Arial"/>
-          <w:b/>
-          <w:bCs/>
-          <w:sz w:val="32"/>
-          <w:szCs w:val="32"/>
-          <w:lang w:val="en-GB"/>
-        </w:rPr>
-      </w:pPr>
-    </w:p>
-    <w:p>
-      <w:pPr>
-        <w:ind w:left="0"/>
-        <w:rPr>
-          <w:rFonts w:ascii="Arial" w:hAnsi="Arial" w:cs="Arial"/>
-          <w:sz w:val="32"/>
-          <w:szCs w:val="32"/>
-          <w:lang w:val="en-GB"/>
-        </w:rPr>
-      </w:pPr>
-      <w:r>
-        <w:rPr>
-          <w:rFonts w:ascii="Arial" w:hAnsi="Arial" w:cs="Arial"/>
-          <w:sz w:val="32"/>
-          <w:szCs w:val="32"/>
-          <w:lang w:val="en-GB"/>
-        </w:rPr>
-        <w:t xml:space="preserve">1. </w:t>
-      </w:r>
-      <w:r>
-        <w:rPr>
-          <w:rFonts w:ascii="Arial" w:hAnsi="Arial" w:cs="Arial"/>
-          <w:b/>
-          <w:bCs/>
-          <w:sz w:val="32"/>
-          <w:szCs w:val="32"/>
-          <w:lang w:val="en-GB"/>
-        </w:rPr>
-        <w:t xml:space="preserve">Method Overriding: </w:t>
-      </w:r>
-      <w:r>
-        <w:rPr>
-          <w:rFonts w:ascii="Arial" w:hAnsi="Arial" w:cs="Arial"/>
-          <w:sz w:val="32"/>
-          <w:szCs w:val="32"/>
-          <w:lang w:val="en-GB"/>
-        </w:rPr>
-        <w:t>It is redefining the method of super class into child class.</w:t>
-      </w:r>
-    </w:p>
-    <w:p>
-      <w:pPr>
-        <w:ind w:left="0"/>
-        <w:rPr>
-          <w:rFonts w:ascii="Arial" w:hAnsi="Arial" w:cs="Arial"/>
-          <w:sz w:val="32"/>
-          <w:szCs w:val="32"/>
-          <w:lang w:val="en-GB"/>
-        </w:rPr>
-      </w:pPr>
-      <w:r>
-        <w:rPr>
-          <w:rFonts w:ascii="Arial" w:hAnsi="Arial" w:cs="Arial"/>
-          <w:sz w:val="32"/>
-          <w:szCs w:val="32"/>
-          <w:lang w:val="en-GB"/>
-        </w:rPr>
-        <w:t>Method of super class is shadowed and child class method is visible.</w:t>
-      </w:r>
-    </w:p>
-    <w:p>
-      <w:pPr>
-        <w:ind w:left="0"/>
-        <w:rPr>
-          <w:rFonts w:ascii="Arial" w:hAnsi="Arial" w:cs="Arial"/>
-          <w:sz w:val="32"/>
-          <w:szCs w:val="32"/>
-          <w:lang w:val="en-GB"/>
-        </w:rPr>
-      </w:pPr>
-      <w:r>
-        <w:rPr>
-          <w:rFonts w:ascii="Arial" w:hAnsi="Arial" w:cs="Arial"/>
-          <w:sz w:val="32"/>
-          <w:szCs w:val="32"/>
-          <w:lang w:val="en-GB"/>
-        </w:rPr>
-        <w:t>2.</w:t>
-      </w:r>
-      <w:r>
-        <w:rPr>
-          <w:rFonts w:ascii="Arial" w:hAnsi="Arial" w:cs="Arial"/>
-          <w:sz w:val="32"/>
-          <w:szCs w:val="32"/>
-          <w:lang w:val="en-GB"/>
-        </w:rPr>
-        <w:t xml:space="preserve"> </w:t>
-      </w:r>
-      <w:r>
-        <w:rPr>
-          <w:rFonts w:ascii="Arial" w:hAnsi="Arial" w:cs="Arial"/>
-          <w:b/>
-          <w:bCs/>
-          <w:sz w:val="32"/>
-          <w:szCs w:val="32"/>
-          <w:lang w:val="en-GB"/>
-        </w:rPr>
-        <w:t>Dynamic Method Dispatch:</w:t>
-      </w:r>
-      <w:r>
-        <w:rPr>
-          <w:rFonts w:ascii="Arial" w:hAnsi="Arial" w:cs="Arial"/>
-          <w:b/>
-          <w:bCs/>
-          <w:sz w:val="32"/>
-          <w:szCs w:val="32"/>
-          <w:lang w:val="en-GB"/>
-        </w:rPr>
-        <w:t xml:space="preserve"> </w:t>
-      </w:r>
-      <w:r>
-        <w:rPr>
-          <w:rFonts w:ascii="Arial" w:hAnsi="Arial" w:cs="Arial"/>
-          <w:sz w:val="32"/>
-          <w:szCs w:val="32"/>
-          <w:lang w:val="en-GB"/>
-        </w:rPr>
-        <w:t>A super class reference holding the object of subclass and overridden method is called.</w:t>
-      </w:r>
-      <w:r>
-        <w:rPr>
-          <w:rFonts w:ascii="Arial" w:hAnsi="Arial" w:cs="Arial"/>
-          <w:sz w:val="32"/>
-          <w:szCs w:val="32"/>
-          <w:lang w:val="en-GB"/>
-        </w:rPr>
-        <w:t xml:space="preserve"> The method of an object is called.</w:t>
-      </w:r>
-      <w:r>
-        <w:rPr>
-          <w:rFonts w:ascii="Arial" w:hAnsi="Arial" w:cs="Arial"/>
-          <w:sz w:val="32"/>
-          <w:szCs w:val="32"/>
-          <w:lang w:val="en-GB"/>
-        </w:rPr>
-        <w:t xml:space="preserve"> </w:t>
-      </w:r>
-      <w:r>
-        <w:rPr>
-          <w:rFonts w:ascii="Arial" w:hAnsi="Arial" w:cs="Arial"/>
-          <w:sz w:val="32"/>
-          <w:szCs w:val="32"/>
-          <w:lang w:val="en-GB"/>
-        </w:rPr>
-        <w:t xml:space="preserve"> But we can’t do opposite.</w:t>
-      </w:r>
-    </w:p>
-    <w:p>
-      <w:pPr>
-        <w:ind w:left="0"/>
-        <w:rPr>
-          <w:rFonts w:ascii="Arial" w:hAnsi="Arial" w:cs="Arial"/>
-          <w:sz w:val="32"/>
-          <w:szCs w:val="32"/>
-          <w:lang w:val="en-GB"/>
-        </w:rPr>
-      </w:pPr>
-      <w:r>
-        <w:rPr>
-          <w:rFonts w:ascii="Arial" w:hAnsi="Arial" w:cs="Arial"/>
-          <w:sz w:val="32"/>
-          <w:szCs w:val="32"/>
-          <w:lang w:val="en-GB"/>
-        </w:rPr>
-        <w:t xml:space="preserve">3. Method will </w:t>
-      </w:r>
-      <w:proofErr w:type="gramStart"/>
-      <w:r>
-        <w:rPr>
-          <w:rFonts w:ascii="Arial" w:hAnsi="Arial" w:cs="Arial"/>
-          <w:sz w:val="32"/>
-          <w:szCs w:val="32"/>
-          <w:lang w:val="en-GB"/>
-        </w:rPr>
-        <w:t>called</w:t>
-      </w:r>
-      <w:proofErr w:type="gramEnd"/>
-      <w:r>
-        <w:rPr>
-          <w:rFonts w:ascii="Arial" w:hAnsi="Arial" w:cs="Arial"/>
-          <w:sz w:val="32"/>
-          <w:szCs w:val="32"/>
-          <w:lang w:val="en-GB"/>
-        </w:rPr>
-        <w:t xml:space="preserve"> depending on the object not on the reference.</w:t>
-      </w:r>
-    </w:p>
-    <w:p>
-      <w:pPr>
-        <w:ind w:left="0"/>
-        <w:rPr>
-          <w:rFonts w:ascii="Arial" w:hAnsi="Arial" w:cs="Arial"/>
-          <w:sz w:val="32"/>
-          <w:szCs w:val="32"/>
-          <w:lang w:val="en-GB"/>
-        </w:rPr>
-      </w:pPr>
-      <w:r>
-        <w:rPr>
-          <w:rFonts w:ascii="Arial" w:hAnsi="Arial" w:cs="Arial"/>
-          <w:sz w:val="32"/>
-          <w:szCs w:val="32"/>
-          <w:lang w:val="en-GB"/>
-        </w:rPr>
-        <w:t xml:space="preserve">4. </w:t>
-      </w:r>
-      <w:r>
-        <w:rPr>
-          <w:rFonts w:ascii="Arial" w:hAnsi="Arial" w:cs="Arial"/>
-          <w:b/>
-          <w:bCs/>
-          <w:sz w:val="32"/>
-          <w:szCs w:val="32"/>
-          <w:lang w:val="en-GB"/>
-        </w:rPr>
-        <w:t xml:space="preserve">Philosophy: </w:t>
-      </w:r>
-    </w:p>
-    <w:p>
-      <w:pPr>
-        <w:ind w:left="0"/>
-        <w:rPr>
-          <w:rFonts w:ascii="Arial" w:hAnsi="Arial" w:cs="Arial"/>
-          <w:sz w:val="32"/>
-          <w:szCs w:val="32"/>
-          <w:lang w:val="en-GB"/>
-        </w:rPr>
-      </w:pPr>
-    </w:p>
-    <w:p>
-      <w:pPr>
-        <w:ind w:left="0"/>
-        <w:rPr>
-          <w:rFonts w:ascii="Arial" w:hAnsi="Arial" w:cs="Arial"/>
-          <w:sz w:val="32"/>
-          <w:szCs w:val="32"/>
-          <w:lang w:val="en-GB"/>
-        </w:rPr>
-      </w:pPr>
-    </w:p>
-    <w:p>
-      <w:pPr>
-        <w:ind w:left="0"/>
-        <w:jc w:val="center"/>
-        <w:rPr>
-          <w:rFonts w:ascii="Arial" w:hAnsi="Arial" w:cs="Arial"/>
-          <w:b/>
-          <w:bCs/>
-          <w:sz w:val="52"/>
-          <w:szCs w:val="52"/>
-          <w:lang w:val="en-GB"/>
-        </w:rPr>
-      </w:pPr>
-      <w:r>
-        <w:rPr>
-          <w:rFonts w:ascii="Arial" w:hAnsi="Arial" w:cs="Arial"/>
-          <w:b/>
-          <w:bCs/>
-          <w:sz w:val="52"/>
-          <w:szCs w:val="52"/>
-          <w:lang w:val="en-GB"/>
-        </w:rPr>
-        <w:t>12</w:t>
-      </w:r>
-      <w:r>
-        <w:rPr>
-          <w:rFonts w:ascii="Arial" w:hAnsi="Arial" w:cs="Arial"/>
-          <w:b/>
-          <w:bCs/>
-          <w:sz w:val="52"/>
-          <w:szCs w:val="52"/>
-          <w:lang w:val="en-GB"/>
-        </w:rPr>
-        <w:t>7</w:t>
-      </w:r>
-      <w:r>
-        <w:rPr>
-          <w:rFonts w:ascii="Arial" w:hAnsi="Arial" w:cs="Arial"/>
-          <w:b/>
-          <w:bCs/>
-          <w:sz w:val="52"/>
-          <w:szCs w:val="52"/>
-          <w:lang w:val="en-GB"/>
-        </w:rPr>
-        <w:t>. Practicing: Method Overriding.</w:t>
-      </w:r>
-    </w:p>
-    <w:p>
-      <w:pPr>
-        <w:ind w:left="0"/>
-        <w:rPr>
-          <w:rFonts w:ascii="Arial" w:hAnsi="Arial" w:cs="Arial"/>
-          <w:sz w:val="32"/>
-          <w:szCs w:val="32"/>
-          <w:lang w:val="en-GB"/>
-        </w:rPr>
-      </w:pPr>
-    </w:p>
-    <w:p>
-      <w:pPr>
-        <w:ind w:left="0"/>
-        <w:jc w:val="center"/>
-        <w:rPr>
-          <w:rFonts w:ascii="Arial" w:hAnsi="Arial" w:cs="Arial"/>
-          <w:b/>
-          <w:bCs/>
-          <w:sz w:val="52"/>
-          <w:szCs w:val="52"/>
-          <w:lang w:val="en-GB"/>
-        </w:rPr>
-      </w:pPr>
-      <w:r>
-        <w:rPr>
-          <w:rFonts w:ascii="Arial" w:hAnsi="Arial" w:cs="Arial"/>
-          <w:b/>
-          <w:bCs/>
-          <w:sz w:val="52"/>
-          <w:szCs w:val="52"/>
-          <w:lang w:val="en-GB"/>
-        </w:rPr>
-        <w:t>12</w:t>
-      </w:r>
-      <w:r>
-        <w:rPr>
-          <w:rFonts w:ascii="Arial" w:hAnsi="Arial" w:cs="Arial"/>
-          <w:b/>
-          <w:bCs/>
-          <w:sz w:val="52"/>
-          <w:szCs w:val="52"/>
-          <w:lang w:val="en-GB"/>
-        </w:rPr>
-        <w:t>8</w:t>
-      </w:r>
-      <w:r>
-        <w:rPr>
-          <w:rFonts w:ascii="Arial" w:hAnsi="Arial" w:cs="Arial"/>
-          <w:b/>
-          <w:bCs/>
-          <w:sz w:val="52"/>
-          <w:szCs w:val="52"/>
-          <w:lang w:val="en-GB"/>
-        </w:rPr>
-        <w:t>. Example #1: Method Overriding.</w:t>
-      </w:r>
-    </w:p>
-    <w:p>
-      <w:pPr>
-        <w:ind w:left="0"/>
-        <w:rPr>
-          <w:rFonts w:ascii="Arial" w:hAnsi="Arial" w:cs="Arial"/>
-          <w:sz w:val="32"/>
-          <w:szCs w:val="32"/>
-          <w:lang w:val="en-GB"/>
-        </w:rPr>
-      </w:pPr>
-      <w:r>
-        <w:rPr>
-          <w:rFonts w:ascii="Arial" w:hAnsi="Arial" w:cs="Arial"/>
-          <w:sz w:val="32"/>
-          <w:szCs w:val="32"/>
-          <w:lang w:val="en-GB"/>
-        </w:rPr>
-        <w:t xml:space="preserve">1. We can call smart tv a tv but we can’t </w:t>
-      </w:r>
-      <w:proofErr w:type="gramStart"/>
-      <w:r>
-        <w:rPr>
-          <w:rFonts w:ascii="Arial" w:hAnsi="Arial" w:cs="Arial"/>
-          <w:sz w:val="32"/>
-          <w:szCs w:val="32"/>
-          <w:lang w:val="en-GB"/>
-        </w:rPr>
-        <w:t>called</w:t>
-      </w:r>
-      <w:proofErr w:type="gramEnd"/>
-      <w:r>
-        <w:rPr>
-          <w:rFonts w:ascii="Arial" w:hAnsi="Arial" w:cs="Arial"/>
-          <w:sz w:val="32"/>
-          <w:szCs w:val="32"/>
-          <w:lang w:val="en-GB"/>
-        </w:rPr>
-        <w:t xml:space="preserve"> tv a smart tv.</w:t>
-      </w:r>
-    </w:p>
-    <w:p>
-      <w:pPr>
-        <w:ind w:left="0"/>
-        <w:rPr>
-          <w:rFonts w:ascii="Arial" w:hAnsi="Arial" w:cs="Arial"/>
-          <w:sz w:val="32"/>
-          <w:szCs w:val="32"/>
-          <w:lang w:val="en-GB"/>
-        </w:rPr>
-      </w:pPr>
-      <w:r>
-        <w:rPr>
-          <w:rFonts w:ascii="Arial" w:hAnsi="Arial" w:cs="Arial"/>
-          <w:sz w:val="32"/>
-          <w:szCs w:val="32"/>
-          <w:lang w:val="en-GB"/>
-        </w:rPr>
-        <w:t xml:space="preserve">2. </w:t>
-      </w:r>
-    </w:p>
-    <w:p>
-      <w:pPr>
-        <w:ind w:left="0"/>
-        <w:jc w:val="center"/>
-        <w:rPr>
-          <w:rFonts w:ascii="Arial" w:hAnsi="Arial" w:cs="Arial"/>
-          <w:b/>
-          <w:bCs/>
-          <w:sz w:val="52"/>
-          <w:szCs w:val="52"/>
-          <w:lang w:val="en-GB"/>
-        </w:rPr>
-      </w:pPr>
-    </w:p>
-    <w:p>
-      <w:pPr>
-        <w:ind w:left="0"/>
-        <w:jc w:val="center"/>
-        <w:rPr>
-          <w:rFonts w:ascii="Arial" w:hAnsi="Arial" w:cs="Arial"/>
-          <w:b/>
-          <w:bCs/>
-          <w:sz w:val="52"/>
-          <w:szCs w:val="52"/>
-          <w:lang w:val="en-GB"/>
-        </w:rPr>
-      </w:pPr>
-      <w:r>
-        <w:rPr>
-          <w:rFonts w:ascii="Arial" w:hAnsi="Arial" w:cs="Arial"/>
-          <w:b/>
-          <w:bCs/>
-          <w:sz w:val="52"/>
-          <w:szCs w:val="52"/>
-          <w:lang w:val="en-GB"/>
-        </w:rPr>
-        <w:lastRenderedPageBreak/>
-        <w:t>12</w:t>
-      </w:r>
-      <w:r>
-        <w:rPr>
-          <w:rFonts w:ascii="Arial" w:hAnsi="Arial" w:cs="Arial"/>
-          <w:b/>
-          <w:bCs/>
-          <w:sz w:val="52"/>
-          <w:szCs w:val="52"/>
-          <w:lang w:val="en-GB"/>
-        </w:rPr>
-        <w:t>9</w:t>
-      </w:r>
-      <w:r>
-        <w:rPr>
-          <w:rFonts w:ascii="Arial" w:hAnsi="Arial" w:cs="Arial"/>
-          <w:b/>
-          <w:bCs/>
-          <w:sz w:val="52"/>
-          <w:szCs w:val="52"/>
-          <w:lang w:val="en-GB"/>
-        </w:rPr>
-        <w:t>. Example #2: Method Overriding.</w:t>
-      </w:r>
-    </w:p>
-    <w:p>
-      <w:pPr>
-        <w:ind w:left="0"/>
-        <w:jc w:val="center"/>
-        <w:rPr>
-          <w:rFonts w:ascii="Arial" w:hAnsi="Arial" w:cs="Arial"/>
-          <w:b/>
-          <w:bCs/>
-          <w:sz w:val="52"/>
-          <w:szCs w:val="52"/>
-          <w:lang w:val="en-GB"/>
-        </w:rPr>
-      </w:pPr>
-    </w:p>
-    <w:p>
-      <w:pPr>
-        <w:ind w:left="0"/>
-        <w:jc w:val="center"/>
-        <w:rPr>
-          <w:rFonts w:ascii="Arial" w:hAnsi="Arial" w:cs="Arial"/>
-          <w:b/>
-          <w:bCs/>
-          <w:sz w:val="52"/>
-          <w:szCs w:val="52"/>
-          <w:lang w:val="en-GB"/>
-        </w:rPr>
-      </w:pPr>
-      <w:r>
-        <w:rPr>
-          <w:rFonts w:ascii="Arial" w:hAnsi="Arial" w:cs="Arial"/>
-          <w:b/>
-          <w:bCs/>
-          <w:sz w:val="52"/>
-          <w:szCs w:val="52"/>
-          <w:lang w:val="en-GB"/>
-        </w:rPr>
-        <w:t>130. Dynamic Method Dispatch.</w:t>
-      </w:r>
-    </w:p>
-    <w:p>
-      <w:pPr>
-        <w:ind w:left="0"/>
-        <w:rPr>
-          <w:rFonts w:ascii="Arial" w:hAnsi="Arial" w:cs="Arial"/>
-          <w:sz w:val="32"/>
-          <w:szCs w:val="32"/>
-          <w:lang w:val="en-GB"/>
-        </w:rPr>
-      </w:pPr>
-    </w:p>
-    <w:p>
-      <w:pPr>
-        <w:ind w:left="0"/>
-        <w:rPr>
-          <w:rFonts w:ascii="Arial" w:hAnsi="Arial" w:cs="Arial"/>
-          <w:sz w:val="32"/>
-          <w:szCs w:val="32"/>
-          <w:lang w:val="en-GB"/>
-        </w:rPr>
-      </w:pPr>
-      <w:r>
-        <w:rPr>
-          <w:rFonts w:ascii="Arial" w:hAnsi="Arial" w:cs="Arial"/>
-          <w:sz w:val="32"/>
-          <w:szCs w:val="32"/>
-          <w:lang w:val="en-GB"/>
-        </w:rPr>
-        <w:t xml:space="preserve">1. </w:t>
-      </w:r>
-      <w:r>
-        <w:rPr>
-          <w:rFonts w:ascii="Arial" w:hAnsi="Arial" w:cs="Arial"/>
-          <w:b/>
-          <w:bCs/>
-          <w:sz w:val="32"/>
-          <w:szCs w:val="32"/>
-          <w:lang w:val="en-GB"/>
-        </w:rPr>
-        <w:t>Dynamic Method Dispatch</w:t>
-      </w:r>
-      <w:r>
-        <w:rPr>
-          <w:rFonts w:ascii="Arial" w:hAnsi="Arial" w:cs="Arial"/>
-          <w:sz w:val="32"/>
-          <w:szCs w:val="32"/>
-          <w:lang w:val="en-GB"/>
-        </w:rPr>
-        <w:t xml:space="preserve"> is useful to achieving runtime polymorphism using method overriding.</w:t>
-      </w:r>
-    </w:p>
-    <w:p>
-      <w:pPr>
-        <w:ind w:left="0"/>
-        <w:rPr>
-          <w:rFonts w:ascii="Arial" w:hAnsi="Arial" w:cs="Arial"/>
-          <w:sz w:val="32"/>
-          <w:szCs w:val="32"/>
-          <w:lang w:val="en-GB"/>
-        </w:rPr>
-      </w:pPr>
-      <w:r>
-        <w:rPr>
-          <w:rFonts w:ascii="Arial" w:hAnsi="Arial" w:cs="Arial"/>
-          <w:sz w:val="32"/>
-          <w:szCs w:val="32"/>
-          <w:lang w:val="en-GB"/>
-        </w:rPr>
-        <w:t>2.</w:t>
-      </w:r>
-      <w:r>
-        <w:rPr>
-          <w:rFonts w:ascii="Arial" w:hAnsi="Arial" w:cs="Arial"/>
-          <w:sz w:val="32"/>
-          <w:szCs w:val="32"/>
-          <w:lang w:val="en-GB"/>
-        </w:rPr>
-        <w:t xml:space="preserve"> You can have supe class reference and object of sub class. Other way it is not allowed.</w:t>
-      </w:r>
-    </w:p>
-    <w:p>
-      <w:pPr>
-        <w:ind w:left="0"/>
-        <w:rPr>
-          <w:rFonts w:ascii="Arial" w:hAnsi="Arial" w:cs="Arial"/>
-          <w:sz w:val="32"/>
-          <w:szCs w:val="32"/>
-          <w:lang w:val="en-GB"/>
-        </w:rPr>
-      </w:pPr>
-      <w:r>
-        <w:rPr>
-          <w:rFonts w:ascii="Arial" w:hAnsi="Arial" w:cs="Arial"/>
-          <w:sz w:val="32"/>
-          <w:szCs w:val="32"/>
-          <w:lang w:val="en-GB"/>
-        </w:rPr>
-        <w:t xml:space="preserve">3. </w:t>
-      </w:r>
-      <w:r>
-        <w:rPr>
-          <w:rFonts w:ascii="Arial" w:hAnsi="Arial" w:cs="Arial"/>
-          <w:sz w:val="32"/>
-          <w:szCs w:val="32"/>
-          <w:lang w:val="en-GB"/>
-        </w:rPr>
-        <w:t>We can only call inherited and overridden methods.</w:t>
-      </w:r>
-    </w:p>
-    <w:p>
-      <w:pPr>
-        <w:ind w:left="0"/>
-        <w:rPr>
-          <w:rFonts w:ascii="Arial" w:hAnsi="Arial" w:cs="Arial"/>
-          <w:sz w:val="32"/>
-          <w:szCs w:val="32"/>
-          <w:lang w:val="en-GB"/>
-        </w:rPr>
-      </w:pPr>
-      <w:r>
-        <w:rPr>
-          <w:rFonts w:ascii="Arial" w:hAnsi="Arial" w:cs="Arial"/>
-          <w:sz w:val="32"/>
-          <w:szCs w:val="32"/>
-          <w:lang w:val="en-GB"/>
-        </w:rPr>
-        <w:t>4. A Super class holding object of sub class can call only methods of super class (which are inherited and overridden).</w:t>
-      </w:r>
-    </w:p>
-    <w:p>
-      <w:pPr>
-        <w:ind w:left="0"/>
-        <w:rPr>
-          <w:rFonts w:ascii="Arial" w:hAnsi="Arial" w:cs="Arial"/>
-          <w:sz w:val="32"/>
-          <w:szCs w:val="32"/>
-          <w:lang w:val="en-GB"/>
-        </w:rPr>
-      </w:pPr>
-      <w:r>
-        <w:rPr>
-          <w:rFonts w:ascii="Arial" w:hAnsi="Arial" w:cs="Arial"/>
-          <w:sz w:val="32"/>
-          <w:szCs w:val="32"/>
-          <w:lang w:val="en-GB"/>
-        </w:rPr>
-        <w:t>5. This is runtime polymorphism.</w:t>
-      </w:r>
-    </w:p>
-    <w:p>
-      <w:pPr>
-        <w:ind w:left="0"/>
-        <w:rPr>
-          <w:rFonts w:ascii="Arial" w:hAnsi="Arial" w:cs="Arial"/>
-          <w:sz w:val="32"/>
-          <w:szCs w:val="32"/>
-          <w:lang w:val="en-GB"/>
-        </w:rPr>
-      </w:pPr>
-      <w:r>
-        <w:rPr>
-          <w:rFonts w:ascii="Arial" w:hAnsi="Arial" w:cs="Arial"/>
-          <w:sz w:val="32"/>
-          <w:szCs w:val="32"/>
-          <w:lang w:val="en-GB"/>
-        </w:rPr>
-        <w:t>6. Methods are called based on object not based on the reference.</w:t>
-      </w:r>
-    </w:p>
-    <w:p>
-      <w:pPr>
-        <w:ind w:left="0"/>
-        <w:rPr>
-          <w:rFonts w:ascii="Arial" w:hAnsi="Arial" w:cs="Arial"/>
-          <w:sz w:val="32"/>
-          <w:szCs w:val="32"/>
-          <w:lang w:val="en-GB"/>
-        </w:rPr>
-      </w:pPr>
-    </w:p>
-    <w:p>
-      <w:pPr>
-        <w:ind w:left="0"/>
-        <w:rPr>
-          <w:rFonts w:ascii="Arial" w:hAnsi="Arial" w:cs="Arial"/>
-          <w:sz w:val="32"/>
-          <w:szCs w:val="32"/>
-          <w:lang w:val="en-GB"/>
-        </w:rPr>
-      </w:pPr>
-      <w:r>
-        <w:rPr>
-          <w:rFonts w:ascii="Arial" w:hAnsi="Arial" w:cs="Arial"/>
-          <w:sz w:val="32"/>
-          <w:szCs w:val="32"/>
-          <w:lang w:val="en-GB"/>
-        </w:rPr>
-        <w:t xml:space="preserve"> </w:t>
-      </w:r>
-    </w:p>
-    <w:p>
-      <w:pPr>
-        <w:ind w:left="0"/>
-        <w:jc w:val="center"/>
-        <w:rPr>
-          <w:rFonts w:ascii="Arial" w:hAnsi="Arial" w:cs="Arial"/>
-          <w:b/>
-          <w:bCs/>
-          <w:sz w:val="52"/>
-          <w:szCs w:val="52"/>
-          <w:lang w:val="en-GB"/>
-        </w:rPr>
-      </w:pPr>
-      <w:r>
-        <w:rPr>
-          <w:rFonts w:ascii="Arial" w:hAnsi="Arial" w:cs="Arial"/>
-          <w:b/>
-          <w:bCs/>
-          <w:sz w:val="52"/>
-          <w:szCs w:val="52"/>
-          <w:lang w:val="en-GB"/>
-        </w:rPr>
-        <w:t xml:space="preserve">131. </w:t>
-      </w:r>
-      <w:r>
-        <w:rPr>
-          <w:rFonts w:ascii="Arial" w:hAnsi="Arial" w:cs="Arial"/>
-          <w:b/>
-          <w:bCs/>
-          <w:sz w:val="52"/>
-          <w:szCs w:val="52"/>
-          <w:lang w:val="en-GB"/>
-        </w:rPr>
-        <w:t>Practicing Dynamic Method Dispatch.</w:t>
-      </w:r>
-    </w:p>
-    <w:p>
-      <w:pPr>
-        <w:ind w:left="0"/>
-        <w:rPr>
-          <w:rFonts w:ascii="Arial" w:hAnsi="Arial" w:cs="Arial"/>
-          <w:b/>
-          <w:bCs/>
-          <w:sz w:val="52"/>
-          <w:szCs w:val="52"/>
-          <w:lang w:val="en-GB"/>
-        </w:rPr>
-      </w:pPr>
-    </w:p>
-    <w:p>
-      <w:pPr>
-        <w:ind w:left="0"/>
-        <w:jc w:val="center"/>
-        <w:rPr>
-          <w:rFonts w:ascii="Arial" w:hAnsi="Arial" w:cs="Arial"/>
-          <w:b/>
-          <w:bCs/>
-          <w:sz w:val="52"/>
-          <w:szCs w:val="52"/>
-          <w:lang w:val="en-GB"/>
-        </w:rPr>
-      </w:pPr>
-      <w:r>
-        <w:rPr>
-          <w:rFonts w:ascii="Arial" w:hAnsi="Arial" w:cs="Arial"/>
-          <w:b/>
-          <w:bCs/>
-          <w:sz w:val="52"/>
-          <w:szCs w:val="52"/>
-          <w:lang w:val="en-GB"/>
-        </w:rPr>
-        <w:t xml:space="preserve">132. </w:t>
-      </w:r>
-      <w:proofErr w:type="gramStart"/>
-      <w:r>
-        <w:rPr>
-          <w:rFonts w:ascii="Arial" w:hAnsi="Arial" w:cs="Arial"/>
-          <w:b/>
-          <w:bCs/>
-          <w:sz w:val="52"/>
-          <w:szCs w:val="52"/>
-          <w:lang w:val="en-GB"/>
-        </w:rPr>
-        <w:t>Do’s</w:t>
-      </w:r>
-      <w:proofErr w:type="gramEnd"/>
-      <w:r>
-        <w:rPr>
-          <w:rFonts w:ascii="Arial" w:hAnsi="Arial" w:cs="Arial"/>
-          <w:b/>
-          <w:bCs/>
-          <w:sz w:val="52"/>
-          <w:szCs w:val="52"/>
-          <w:lang w:val="en-GB"/>
-        </w:rPr>
-        <w:t xml:space="preserve"> and Don’ts of Overriding.</w:t>
-      </w:r>
-    </w:p>
-    <w:p>
-      <w:pPr>
-        <w:ind w:left="0"/>
-        <w:rPr>
-          <w:rFonts w:ascii="Arial" w:hAnsi="Arial" w:cs="Arial"/>
-          <w:sz w:val="32"/>
-          <w:szCs w:val="32"/>
-          <w:lang w:val="en-GB"/>
-        </w:rPr>
-      </w:pPr>
-    </w:p>
-    <w:p>
-      <w:pPr>
-        <w:ind w:left="0"/>
-        <w:rPr>
-          <w:rFonts w:ascii="Arial" w:hAnsi="Arial" w:cs="Arial"/>
-          <w:sz w:val="32"/>
-          <w:szCs w:val="32"/>
-          <w:lang w:val="en-GB"/>
-        </w:rPr>
-      </w:pPr>
-      <w:r>
-        <w:rPr>
-          <w:rFonts w:ascii="Arial" w:hAnsi="Arial" w:cs="Arial"/>
-          <w:sz w:val="32"/>
-          <w:szCs w:val="32"/>
-          <w:lang w:val="en-GB"/>
-        </w:rPr>
-        <w:t>1. Signature of the method must be same.</w:t>
-      </w:r>
-      <w:r>
-        <w:rPr>
-          <w:rFonts w:ascii="Arial" w:hAnsi="Arial" w:cs="Arial"/>
-          <w:sz w:val="32"/>
-          <w:szCs w:val="32"/>
-          <w:lang w:val="en-GB"/>
-        </w:rPr>
-        <w:t xml:space="preserve"> </w:t>
-      </w:r>
-      <w:proofErr w:type="gramStart"/>
-      <w:r>
-        <w:rPr>
-          <w:rFonts w:ascii="Arial" w:hAnsi="Arial" w:cs="Arial"/>
-          <w:sz w:val="32"/>
-          <w:szCs w:val="32"/>
-          <w:lang w:val="en-GB"/>
-        </w:rPr>
-        <w:t>Otherwise</w:t>
-      </w:r>
-      <w:proofErr w:type="gramEnd"/>
-      <w:r>
-        <w:rPr>
-          <w:rFonts w:ascii="Arial" w:hAnsi="Arial" w:cs="Arial"/>
-          <w:sz w:val="32"/>
-          <w:szCs w:val="32"/>
-          <w:lang w:val="en-GB"/>
-        </w:rPr>
-        <w:t xml:space="preserve"> it will become method overloading or totally different method.</w:t>
-      </w:r>
-    </w:p>
-    <w:p>
-      <w:pPr>
-        <w:ind w:left="0"/>
-        <w:rPr>
-          <w:rFonts w:ascii="Arial" w:hAnsi="Arial" w:cs="Arial"/>
-          <w:sz w:val="32"/>
-          <w:szCs w:val="32"/>
-          <w:lang w:val="en-GB"/>
-        </w:rPr>
-      </w:pPr>
-      <w:r>
-        <w:rPr>
-          <w:rFonts w:ascii="Arial" w:hAnsi="Arial" w:cs="Arial"/>
-          <w:sz w:val="32"/>
-          <w:szCs w:val="32"/>
-          <w:lang w:val="en-GB"/>
-        </w:rPr>
-        <w:t xml:space="preserve">2. </w:t>
-      </w:r>
-      <w:r>
-        <w:rPr>
-          <w:rFonts w:ascii="Arial" w:hAnsi="Arial" w:cs="Arial"/>
-          <w:sz w:val="32"/>
-          <w:szCs w:val="32"/>
-          <w:lang w:val="en-GB"/>
-        </w:rPr>
-        <w:t>We can return object using method.</w:t>
-      </w:r>
-    </w:p>
-    <w:p>
-      <w:pPr>
-        <w:ind w:left="0"/>
-        <w:rPr>
-          <w:rFonts w:ascii="Arial" w:hAnsi="Arial" w:cs="Arial"/>
-          <w:sz w:val="32"/>
-          <w:szCs w:val="32"/>
-          <w:lang w:val="en-GB"/>
-        </w:rPr>
-      </w:pPr>
-      <w:r>
-        <w:rPr>
-          <w:rFonts w:ascii="Arial" w:hAnsi="Arial" w:cs="Arial"/>
-          <w:sz w:val="32"/>
-          <w:szCs w:val="32"/>
-          <w:lang w:val="en-GB"/>
-        </w:rPr>
-        <w:t>3. We cannot override static and final methods.</w:t>
-      </w:r>
-    </w:p>
-    <w:p>
-      <w:pPr>
-        <w:ind w:left="0"/>
-        <w:rPr>
-          <w:rFonts w:ascii="Arial" w:hAnsi="Arial" w:cs="Arial"/>
-          <w:sz w:val="32"/>
-          <w:szCs w:val="32"/>
-          <w:lang w:val="en-GB"/>
-        </w:rPr>
-      </w:pPr>
-      <w:r>
-        <w:rPr>
-          <w:rFonts w:ascii="Arial" w:hAnsi="Arial" w:cs="Arial"/>
-          <w:sz w:val="32"/>
-          <w:szCs w:val="32"/>
-          <w:lang w:val="en-GB"/>
-        </w:rPr>
-        <w:t>4. There are three access modifiers.</w:t>
-      </w:r>
-    </w:p>
-    <w:p>
-      <w:pPr>
-        <w:ind w:left="0"/>
-        <w:rPr>
-          <w:rFonts w:ascii="Arial" w:hAnsi="Arial" w:cs="Arial"/>
-          <w:sz w:val="32"/>
-          <w:szCs w:val="32"/>
-          <w:lang w:val="en-GB"/>
-        </w:rPr>
-      </w:pPr>
-      <w:r>
-        <w:rPr>
-          <w:rFonts w:ascii="Arial" w:hAnsi="Arial" w:cs="Arial"/>
-          <w:sz w:val="32"/>
-          <w:szCs w:val="32"/>
-          <w:lang w:val="en-GB"/>
-        </w:rPr>
-        <w:tab/>
-        <w:t>a. public:</w:t>
-      </w:r>
-    </w:p>
-    <w:p>
-      <w:pPr>
-        <w:ind w:left="0"/>
-        <w:rPr>
-          <w:rFonts w:ascii="Arial" w:hAnsi="Arial" w:cs="Arial"/>
-          <w:sz w:val="32"/>
-          <w:szCs w:val="32"/>
-          <w:lang w:val="en-GB"/>
-        </w:rPr>
-      </w:pPr>
-      <w:r>
-        <w:rPr>
-          <w:rFonts w:ascii="Arial" w:hAnsi="Arial" w:cs="Arial"/>
-          <w:sz w:val="32"/>
-          <w:szCs w:val="32"/>
-          <w:lang w:val="en-GB"/>
-        </w:rPr>
-        <w:tab/>
-        <w:t>b. protected:</w:t>
-      </w:r>
-    </w:p>
-    <w:p>
-      <w:pPr>
-        <w:ind w:left="0"/>
-        <w:rPr>
-          <w:rFonts w:ascii="Arial" w:hAnsi="Arial" w:cs="Arial"/>
-          <w:sz w:val="32"/>
-          <w:szCs w:val="32"/>
-          <w:lang w:val="en-GB"/>
-        </w:rPr>
-      </w:pPr>
-      <w:r>
-        <w:rPr>
-          <w:rFonts w:ascii="Arial" w:hAnsi="Arial" w:cs="Arial"/>
-          <w:sz w:val="32"/>
-          <w:szCs w:val="32"/>
-          <w:lang w:val="en-GB"/>
-        </w:rPr>
-        <w:tab/>
-        <w:t>c. public:</w:t>
-      </w:r>
-    </w:p>
-    <w:p>
-      <w:pPr>
-        <w:ind w:left="0"/>
-        <w:rPr>
-          <w:rFonts w:ascii="Arial" w:hAnsi="Arial" w:cs="Arial"/>
-          <w:sz w:val="32"/>
-          <w:szCs w:val="32"/>
-          <w:lang w:val="en-GB"/>
-        </w:rPr>
-      </w:pPr>
-    </w:p>
-    <w:p>
-      <w:pPr>
-        <w:ind w:left="0"/>
-        <w:jc w:val="center"/>
-        <w:rPr>
-          <w:rFonts w:ascii="Arial" w:hAnsi="Arial" w:cs="Arial"/>
-          <w:b/>
-          <w:bCs/>
-          <w:sz w:val="52"/>
-          <w:szCs w:val="52"/>
-          <w:lang w:val="en-GB"/>
-        </w:rPr>
-      </w:pPr>
-      <w:r>
-        <w:rPr>
-          <w:rFonts w:ascii="Arial" w:hAnsi="Arial" w:cs="Arial"/>
-          <w:b/>
-          <w:bCs/>
-          <w:sz w:val="52"/>
-          <w:szCs w:val="52"/>
-          <w:lang w:val="en-GB"/>
-        </w:rPr>
-        <w:lastRenderedPageBreak/>
         <w:t>133. Polymorphism using overloading and overriding.</w:t>
       </w:r>
     </w:p>

--- a/Section 12/Inheritance.docx
+++ b/Section 12/Inheritance.docx
@@ -23,7 +23,18 @@
           <w:szCs w:val="52"/>
           <w:lang w:val="en-GB"/>
         </w:rPr>
-        <w:t>The Changes.</w:t>
+        <w:t xml:space="preserve">The </w:t>
+      </w:r>
+      <w:r>
+        <w:rPr>
+          <w:rFonts w:ascii="Arial" w:hAnsi="Arial" w:cs="Arial"/>
+          <w:b/>
+          <w:bCs/>
+          <w:sz w:val="52"/>
+          <w:szCs w:val="52"/>
+          <w:lang w:val="en-GB"/>
+        </w:rPr>
+        <w:t>is the change.</w:t>
       </w:r>
     </w:p>
     <w:p>

--- a/Section 12/Inheritance.docx
+++ b/Section 12/Inheritance.docx
@@ -23,7 +23,7 @@
           <w:szCs w:val="52"/>
           <w:lang w:val="en-GB"/>
         </w:rPr>
-        <w:t xml:space="preserve">The </w:t>
+        <w:t>1</w:t>
       </w:r>
       <w:r>
         <w:rPr>
@@ -34,12 +34,9 @@
           <w:szCs w:val="52"/>
           <w:lang w:val="en-GB"/>
         </w:rPr>
-        <w:t>is the change.</w:t>
-      </w:r>
-    </w:p>
-    <w:p>
-      <w:pPr>
-        <w:jc w:val="center"/>
+        <w:t>19</w:t>
+      </w:r>
+      <w:r>
         <w:rPr>
           <w:rFonts w:ascii="Arial" w:hAnsi="Arial" w:cs="Arial"/>
           <w:b/>
@@ -48,8 +45,153 @@
           <w:szCs w:val="52"/>
           <w:lang w:val="en-GB"/>
         </w:rPr>
-      </w:pPr>
-      <w:r>
+        <w:t>. Generalization and Specialization.</w:t>
+      </w:r>
+    </w:p>
+    <w:p>
+      <w:pPr>
+        <w:ind w:left="0"/>
+        <w:rPr>
+          <w:rFonts w:ascii="Arial" w:hAnsi="Arial" w:cs="Arial"/>
+          <w:sz w:val="32"/>
+          <w:szCs w:val="32"/>
+          <w:lang w:val="en-GB"/>
+        </w:rPr>
+      </w:pPr>
+      <w:r>
+        <w:rPr>
+          <w:rFonts w:ascii="Arial" w:hAnsi="Arial" w:cs="Arial"/>
+          <w:sz w:val="32"/>
+          <w:szCs w:val="32"/>
+          <w:lang w:val="en-GB"/>
+        </w:rPr>
+        <w:t xml:space="preserve">1.  </w:t>
+      </w:r>
+      <w:r>
+        <w:rPr>
+          <w:rFonts w:ascii="Arial" w:hAnsi="Arial" w:cs="Arial"/>
+          <w:sz w:val="32"/>
+          <w:szCs w:val="32"/>
+          <w:lang w:val="en-GB"/>
+        </w:rPr>
+        <w:t>Generalization: The derivation is bottom up.</w:t>
+      </w:r>
+    </w:p>
+    <w:p>
+      <w:pPr>
+        <w:ind w:left="0"/>
+        <w:rPr>
+          <w:rFonts w:ascii="Arial" w:hAnsi="Arial" w:cs="Arial"/>
+          <w:sz w:val="32"/>
+          <w:szCs w:val="32"/>
+          <w:lang w:val="en-GB"/>
+        </w:rPr>
+      </w:pPr>
+      <w:r>
+        <w:rPr>
+          <w:rFonts w:ascii="Arial" w:hAnsi="Arial" w:cs="Arial"/>
+          <w:sz w:val="32"/>
+          <w:szCs w:val="32"/>
+          <w:lang w:val="en-GB"/>
+        </w:rPr>
+        <w:t>2. Specialization: The derivation is top-bottom.</w:t>
+      </w:r>
+    </w:p>
+    <w:p>
+      <w:pPr>
+        <w:ind w:left="0"/>
+        <w:rPr>
+          <w:rFonts w:ascii="Arial" w:hAnsi="Arial" w:cs="Arial"/>
+          <w:sz w:val="32"/>
+          <w:szCs w:val="32"/>
+          <w:lang w:val="en-GB"/>
+        </w:rPr>
+      </w:pPr>
+      <w:r>
+        <w:rPr>
+          <w:rFonts w:ascii="Arial" w:hAnsi="Arial" w:cs="Arial"/>
+          <w:sz w:val="32"/>
+          <w:szCs w:val="32"/>
+          <w:lang w:val="en-GB"/>
+        </w:rPr>
+        <w:t>3. We can see both in the form of hierarchy.</w:t>
+      </w:r>
+    </w:p>
+    <w:p>
+      <w:pPr>
+        <w:ind w:left="0"/>
+        <w:rPr>
+          <w:rFonts w:ascii="Arial" w:hAnsi="Arial" w:cs="Arial"/>
+          <w:sz w:val="32"/>
+          <w:szCs w:val="32"/>
+          <w:lang w:val="en-GB"/>
+        </w:rPr>
+      </w:pPr>
+      <w:r>
+        <w:rPr>
+          <w:rFonts w:ascii="Arial" w:hAnsi="Arial" w:cs="Arial"/>
+          <w:sz w:val="32"/>
+          <w:szCs w:val="32"/>
+          <w:lang w:val="en-GB"/>
+        </w:rPr>
+        <w:t>4. Specialization is achieved using inheritance.</w:t>
+      </w:r>
+    </w:p>
+    <w:p>
+      <w:pPr>
+        <w:ind w:left="0"/>
+        <w:rPr>
+          <w:rFonts w:ascii="Arial" w:hAnsi="Arial" w:cs="Arial"/>
+          <w:sz w:val="32"/>
+          <w:szCs w:val="32"/>
+          <w:lang w:val="en-GB"/>
+        </w:rPr>
+      </w:pPr>
+      <w:r>
+        <w:rPr>
+          <w:rFonts w:ascii="Arial" w:hAnsi="Arial" w:cs="Arial"/>
+          <w:sz w:val="32"/>
+          <w:szCs w:val="32"/>
+          <w:lang w:val="en-GB"/>
+        </w:rPr>
+        <w:t>5. Generalization is achieved using interface.</w:t>
+      </w:r>
+    </w:p>
+    <w:p>
+      <w:pPr>
+        <w:ind w:left="0"/>
+        <w:rPr>
+          <w:rFonts w:ascii="Arial" w:hAnsi="Arial" w:cs="Arial"/>
+          <w:sz w:val="32"/>
+          <w:szCs w:val="32"/>
+          <w:lang w:val="en-GB"/>
+        </w:rPr>
+      </w:pPr>
+      <w:r>
+        <w:rPr>
+          <w:rFonts w:ascii="Arial" w:hAnsi="Arial" w:cs="Arial"/>
+          <w:sz w:val="32"/>
+          <w:szCs w:val="32"/>
+          <w:lang w:val="en-GB"/>
+        </w:rPr>
+        <w:t>6. If you want to achieve something between Specialization or Generalization the it can be achieved it using Abstract Class.</w:t>
+      </w:r>
+    </w:p>
+    <w:p>
+      <w:pPr>
+        <w:ind w:left="0"/>
+        <w:rPr>
+          <w:rFonts w:ascii="Arial" w:hAnsi="Arial" w:cs="Arial"/>
+          <w:sz w:val="32"/>
+          <w:szCs w:val="32"/>
+          <w:lang w:val="en-GB"/>
+        </w:rPr>
+      </w:pPr>
+    </w:p>
+    <w:p>
+      <w:pPr>
+        <w:ind w:left="0"/>
+        <w:jc w:val="center"/>
         <w:rPr>
           <w:rFonts w:ascii="Arial" w:hAnsi="Arial" w:cs="Arial"/>
           <w:b/>
@@ -58,8 +200,7 @@
           <w:szCs w:val="52"/>
           <w:lang w:val="en-GB"/>
         </w:rPr>
-        <w:t>1</w:t>
-      </w:r>
+      </w:pPr>
       <w:r>
         <w:rPr>
           <w:rFonts w:ascii="Arial" w:hAnsi="Arial" w:cs="Arial"/>
@@ -69,9 +210,13 @@
           <w:szCs w:val="52"/>
           <w:lang w:val="en-GB"/>
         </w:rPr>
-        <w:t>19</w:t>
-      </w:r>
-      <w:r>
+        <w:t>120. What is Inheritance?</w:t>
+      </w:r>
+    </w:p>
+    <w:p>
+      <w:pPr>
+        <w:ind w:left="0"/>
+        <w:jc w:val="center"/>
         <w:rPr>
           <w:rFonts w:ascii="Arial" w:hAnsi="Arial" w:cs="Arial"/>
           <w:b/>
@@ -80,136 +225,142 @@
           <w:szCs w:val="52"/>
           <w:lang w:val="en-GB"/>
         </w:rPr>
-        <w:t>. Generalization and Specialization.</w:t>
-      </w:r>
-    </w:p>
-    <w:p>
-      <w:pPr>
-        <w:ind w:left="0"/>
-        <w:rPr>
-          <w:rFonts w:ascii="Arial" w:hAnsi="Arial" w:cs="Arial"/>
-          <w:sz w:val="32"/>
-          <w:szCs w:val="32"/>
-          <w:lang w:val="en-GB"/>
-        </w:rPr>
-      </w:pPr>
-      <w:r>
-        <w:rPr>
-          <w:rFonts w:ascii="Arial" w:hAnsi="Arial" w:cs="Arial"/>
-          <w:sz w:val="32"/>
-          <w:szCs w:val="32"/>
-          <w:lang w:val="en-GB"/>
-        </w:rPr>
-        <w:t xml:space="preserve">1.  </w:t>
-      </w:r>
-      <w:r>
-        <w:rPr>
-          <w:rFonts w:ascii="Arial" w:hAnsi="Arial" w:cs="Arial"/>
-          <w:sz w:val="32"/>
-          <w:szCs w:val="32"/>
-          <w:lang w:val="en-GB"/>
-        </w:rPr>
-        <w:t>Generalization: The derivation is bottom up.</w:t>
-      </w:r>
-    </w:p>
-    <w:p>
-      <w:pPr>
-        <w:ind w:left="0"/>
-        <w:rPr>
-          <w:rFonts w:ascii="Arial" w:hAnsi="Arial" w:cs="Arial"/>
-          <w:sz w:val="32"/>
-          <w:szCs w:val="32"/>
-          <w:lang w:val="en-GB"/>
-        </w:rPr>
-      </w:pPr>
-      <w:r>
-        <w:rPr>
-          <w:rFonts w:ascii="Arial" w:hAnsi="Arial" w:cs="Arial"/>
-          <w:sz w:val="32"/>
-          <w:szCs w:val="32"/>
-          <w:lang w:val="en-GB"/>
-        </w:rPr>
-        <w:t>2. Specialization: The derivation is top-bottom.</w:t>
-      </w:r>
-    </w:p>
-    <w:p>
-      <w:pPr>
-        <w:ind w:left="0"/>
-        <w:rPr>
-          <w:rFonts w:ascii="Arial" w:hAnsi="Arial" w:cs="Arial"/>
-          <w:sz w:val="32"/>
-          <w:szCs w:val="32"/>
-          <w:lang w:val="en-GB"/>
-        </w:rPr>
-      </w:pPr>
-      <w:r>
-        <w:rPr>
-          <w:rFonts w:ascii="Arial" w:hAnsi="Arial" w:cs="Arial"/>
-          <w:sz w:val="32"/>
-          <w:szCs w:val="32"/>
-          <w:lang w:val="en-GB"/>
-        </w:rPr>
-        <w:t>3. We can see both in the form of hierarchy.</w:t>
-      </w:r>
-    </w:p>
-    <w:p>
-      <w:pPr>
-        <w:ind w:left="0"/>
-        <w:rPr>
-          <w:rFonts w:ascii="Arial" w:hAnsi="Arial" w:cs="Arial"/>
-          <w:sz w:val="32"/>
-          <w:szCs w:val="32"/>
-          <w:lang w:val="en-GB"/>
-        </w:rPr>
-      </w:pPr>
-      <w:r>
-        <w:rPr>
-          <w:rFonts w:ascii="Arial" w:hAnsi="Arial" w:cs="Arial"/>
-          <w:sz w:val="32"/>
-          <w:szCs w:val="32"/>
-          <w:lang w:val="en-GB"/>
-        </w:rPr>
-        <w:t>4. Specialization is achieved using inheritance.</w:t>
-      </w:r>
-    </w:p>
-    <w:p>
-      <w:pPr>
-        <w:ind w:left="0"/>
-        <w:rPr>
-          <w:rFonts w:ascii="Arial" w:hAnsi="Arial" w:cs="Arial"/>
-          <w:sz w:val="32"/>
-          <w:szCs w:val="32"/>
-          <w:lang w:val="en-GB"/>
-        </w:rPr>
-      </w:pPr>
-      <w:r>
-        <w:rPr>
-          <w:rFonts w:ascii="Arial" w:hAnsi="Arial" w:cs="Arial"/>
-          <w:sz w:val="32"/>
-          <w:szCs w:val="32"/>
-          <w:lang w:val="en-GB"/>
-        </w:rPr>
-        <w:t>5. Generalization is achieved using interface.</w:t>
-      </w:r>
-    </w:p>
-    <w:p>
-      <w:pPr>
-        <w:ind w:left="0"/>
-        <w:rPr>
-          <w:rFonts w:ascii="Arial" w:hAnsi="Arial" w:cs="Arial"/>
-          <w:sz w:val="32"/>
-          <w:szCs w:val="32"/>
-          <w:lang w:val="en-GB"/>
-        </w:rPr>
-      </w:pPr>
-      <w:r>
-        <w:rPr>
-          <w:rFonts w:ascii="Arial" w:hAnsi="Arial" w:cs="Arial"/>
-          <w:sz w:val="32"/>
-          <w:szCs w:val="32"/>
-          <w:lang w:val="en-GB"/>
-        </w:rPr>
-        <w:t>6. If you want to achieve something between Specialization or Generalization the it can be achieved it using Abstract Class.</w:t>
+      </w:pPr>
+    </w:p>
+    <w:p>
+      <w:pPr>
+        <w:ind w:left="0"/>
+        <w:rPr>
+          <w:rFonts w:ascii="Arial" w:hAnsi="Arial" w:cs="Arial"/>
+          <w:sz w:val="32"/>
+          <w:szCs w:val="32"/>
+          <w:lang w:val="en-GB"/>
+        </w:rPr>
+      </w:pPr>
+      <w:r>
+        <w:rPr>
+          <w:rFonts w:ascii="Arial" w:hAnsi="Arial" w:cs="Arial"/>
+          <w:sz w:val="32"/>
+          <w:szCs w:val="32"/>
+          <w:lang w:val="en-GB"/>
+        </w:rPr>
+        <w:t xml:space="preserve">1. Inheritance is the process of acquiring </w:t>
+      </w:r>
+      <w:r>
+        <w:rPr>
+          <w:rFonts w:ascii="Arial" w:hAnsi="Arial" w:cs="Arial"/>
+          <w:sz w:val="32"/>
+          <w:szCs w:val="32"/>
+          <w:lang w:val="en-GB"/>
+        </w:rPr>
+        <w:t xml:space="preserve">of </w:t>
+      </w:r>
+      <w:r>
+        <w:rPr>
+          <w:rFonts w:ascii="Arial" w:hAnsi="Arial" w:cs="Arial"/>
+          <w:sz w:val="32"/>
+          <w:szCs w:val="32"/>
+          <w:lang w:val="en-GB"/>
+        </w:rPr>
+        <w:t>features of existing class into new class.</w:t>
+      </w:r>
+    </w:p>
+    <w:p>
+      <w:pPr>
+        <w:ind w:left="0"/>
+        <w:rPr>
+          <w:rFonts w:ascii="Arial" w:hAnsi="Arial" w:cs="Arial"/>
+          <w:sz w:val="32"/>
+          <w:szCs w:val="32"/>
+          <w:lang w:val="en-GB"/>
+        </w:rPr>
+      </w:pPr>
+      <w:r>
+        <w:rPr>
+          <w:rFonts w:ascii="Arial" w:hAnsi="Arial" w:cs="Arial"/>
+          <w:sz w:val="32"/>
+          <w:szCs w:val="32"/>
+          <w:lang w:val="en-GB"/>
+        </w:rPr>
+        <w:t xml:space="preserve">2. </w:t>
+      </w:r>
+      <w:r>
+        <w:rPr>
+          <w:rFonts w:ascii="Arial" w:hAnsi="Arial" w:cs="Arial"/>
+          <w:b/>
+          <w:bCs/>
+          <w:sz w:val="32"/>
+          <w:szCs w:val="32"/>
+          <w:lang w:val="en-GB"/>
+        </w:rPr>
+        <w:t xml:space="preserve">“extends”: </w:t>
+      </w:r>
+      <w:r>
+        <w:rPr>
+          <w:rFonts w:ascii="Arial" w:hAnsi="Arial" w:cs="Arial"/>
+          <w:sz w:val="32"/>
+          <w:szCs w:val="32"/>
+          <w:lang w:val="en-GB"/>
+        </w:rPr>
+        <w:t>It is used for the purpose of inheritance.</w:t>
+      </w:r>
+      <w:r>
+        <w:rPr>
+          <w:rFonts w:ascii="Arial" w:hAnsi="Arial" w:cs="Arial"/>
+          <w:sz w:val="32"/>
+          <w:szCs w:val="32"/>
+          <w:lang w:val="en-GB"/>
+        </w:rPr>
+        <w:t xml:space="preserve"> It means extension.</w:t>
+      </w:r>
+    </w:p>
+    <w:p>
+      <w:pPr>
+        <w:ind w:left="0"/>
+        <w:rPr>
+          <w:rFonts w:ascii="Arial" w:hAnsi="Arial" w:cs="Arial"/>
+          <w:sz w:val="32"/>
+          <w:szCs w:val="32"/>
+          <w:lang w:val="en-GB"/>
+        </w:rPr>
+      </w:pPr>
+      <w:r>
+        <w:rPr>
+          <w:rFonts w:ascii="Arial" w:hAnsi="Arial" w:cs="Arial"/>
+          <w:sz w:val="32"/>
+          <w:szCs w:val="32"/>
+          <w:lang w:val="en-GB"/>
+        </w:rPr>
+        <w:t>3. Super-sub is most commonly used term is used in java.</w:t>
+      </w:r>
+      <w:r>
+        <w:rPr>
+          <w:rFonts w:ascii="Arial" w:hAnsi="Arial" w:cs="Arial"/>
+          <w:sz w:val="32"/>
+          <w:szCs w:val="32"/>
+          <w:lang w:val="en-GB"/>
+        </w:rPr>
+        <w:t xml:space="preserve"> </w:t>
+      </w:r>
+    </w:p>
+    <w:p>
+      <w:pPr>
+        <w:ind w:left="0"/>
+        <w:rPr>
+          <w:rFonts w:ascii="Arial" w:hAnsi="Arial" w:cs="Arial"/>
+          <w:sz w:val="32"/>
+          <w:szCs w:val="32"/>
+          <w:lang w:val="en-GB"/>
+        </w:rPr>
+      </w:pPr>
+      <w:r>
+        <w:rPr>
+          <w:rFonts w:ascii="Arial" w:hAnsi="Arial" w:cs="Arial"/>
+          <w:sz w:val="32"/>
+          <w:szCs w:val="32"/>
+          <w:lang w:val="en-GB"/>
+        </w:rPr>
+        <w:t>4. Inheriting the class makes everything available but not accessible.</w:t>
       </w:r>
     </w:p>
     <w:p>
@@ -245,7 +396,7 @@
           <w:szCs w:val="52"/>
           <w:lang w:val="en-GB"/>
         </w:rPr>
-        <w:t>120. What is Inheritance?</w:t>
+        <w:t>121. Practicing the inheritance.</w:t>
       </w:r>
     </w:p>
     <w:p>
@@ -265,153 +416,6 @@
     <w:p>
       <w:pPr>
         <w:ind w:left="0"/>
-        <w:rPr>
-          <w:rFonts w:ascii="Arial" w:hAnsi="Arial" w:cs="Arial"/>
-          <w:sz w:val="32"/>
-          <w:szCs w:val="32"/>
-          <w:lang w:val="en-GB"/>
-        </w:rPr>
-      </w:pPr>
-      <w:r>
-        <w:rPr>
-          <w:rFonts w:ascii="Arial" w:hAnsi="Arial" w:cs="Arial"/>
-          <w:sz w:val="32"/>
-          <w:szCs w:val="32"/>
-          <w:lang w:val="en-GB"/>
-        </w:rPr>
-        <w:t xml:space="preserve">1. Inheritance is the process of acquiring </w:t>
-      </w:r>
-      <w:r>
-        <w:rPr>
-          <w:rFonts w:ascii="Arial" w:hAnsi="Arial" w:cs="Arial"/>
-          <w:sz w:val="32"/>
-          <w:szCs w:val="32"/>
-          <w:lang w:val="en-GB"/>
-        </w:rPr>
-        <w:t xml:space="preserve">of </w:t>
-      </w:r>
-      <w:r>
-        <w:rPr>
-          <w:rFonts w:ascii="Arial" w:hAnsi="Arial" w:cs="Arial"/>
-          <w:sz w:val="32"/>
-          <w:szCs w:val="32"/>
-          <w:lang w:val="en-GB"/>
-        </w:rPr>
-        <w:t>features of existing class into new class.</w:t>
-      </w:r>
-    </w:p>
-    <w:p>
-      <w:pPr>
-        <w:ind w:left="0"/>
-        <w:rPr>
-          <w:rFonts w:ascii="Arial" w:hAnsi="Arial" w:cs="Arial"/>
-          <w:sz w:val="32"/>
-          <w:szCs w:val="32"/>
-          <w:lang w:val="en-GB"/>
-        </w:rPr>
-      </w:pPr>
-      <w:r>
-        <w:rPr>
-          <w:rFonts w:ascii="Arial" w:hAnsi="Arial" w:cs="Arial"/>
-          <w:sz w:val="32"/>
-          <w:szCs w:val="32"/>
-          <w:lang w:val="en-GB"/>
-        </w:rPr>
-        <w:t xml:space="preserve">2. </w:t>
-      </w:r>
-      <w:r>
-        <w:rPr>
-          <w:rFonts w:ascii="Arial" w:hAnsi="Arial" w:cs="Arial"/>
-          <w:b/>
-          <w:bCs/>
-          <w:sz w:val="32"/>
-          <w:szCs w:val="32"/>
-          <w:lang w:val="en-GB"/>
-        </w:rPr>
-        <w:t xml:space="preserve">“extends”: </w:t>
-      </w:r>
-      <w:r>
-        <w:rPr>
-          <w:rFonts w:ascii="Arial" w:hAnsi="Arial" w:cs="Arial"/>
-          <w:sz w:val="32"/>
-          <w:szCs w:val="32"/>
-          <w:lang w:val="en-GB"/>
-        </w:rPr>
-        <w:t>It is used for the purpose of inheritance.</w:t>
-      </w:r>
-      <w:r>
-        <w:rPr>
-          <w:rFonts w:ascii="Arial" w:hAnsi="Arial" w:cs="Arial"/>
-          <w:sz w:val="32"/>
-          <w:szCs w:val="32"/>
-          <w:lang w:val="en-GB"/>
-        </w:rPr>
-        <w:t xml:space="preserve"> It means extension.</w:t>
-      </w:r>
-    </w:p>
-    <w:p>
-      <w:pPr>
-        <w:ind w:left="0"/>
-        <w:rPr>
-          <w:rFonts w:ascii="Arial" w:hAnsi="Arial" w:cs="Arial"/>
-          <w:sz w:val="32"/>
-          <w:szCs w:val="32"/>
-          <w:lang w:val="en-GB"/>
-        </w:rPr>
-      </w:pPr>
-      <w:r>
-        <w:rPr>
-          <w:rFonts w:ascii="Arial" w:hAnsi="Arial" w:cs="Arial"/>
-          <w:sz w:val="32"/>
-          <w:szCs w:val="32"/>
-          <w:lang w:val="en-GB"/>
-        </w:rPr>
-        <w:t>3. Super-sub is most commonly used term is used in java.</w:t>
-      </w:r>
-      <w:r>
-        <w:rPr>
-          <w:rFonts w:ascii="Arial" w:hAnsi="Arial" w:cs="Arial"/>
-          <w:sz w:val="32"/>
-          <w:szCs w:val="32"/>
-          <w:lang w:val="en-GB"/>
-        </w:rPr>
-        <w:t xml:space="preserve"> </w:t>
-      </w:r>
-    </w:p>
-    <w:p>
-      <w:pPr>
-        <w:ind w:left="0"/>
-        <w:rPr>
-          <w:rFonts w:ascii="Arial" w:hAnsi="Arial" w:cs="Arial"/>
-          <w:sz w:val="32"/>
-          <w:szCs w:val="32"/>
-          <w:lang w:val="en-GB"/>
-        </w:rPr>
-      </w:pPr>
-      <w:r>
-        <w:rPr>
-          <w:rFonts w:ascii="Arial" w:hAnsi="Arial" w:cs="Arial"/>
-          <w:sz w:val="32"/>
-          <w:szCs w:val="32"/>
-          <w:lang w:val="en-GB"/>
-        </w:rPr>
-        <w:t>4. Inheriting the class makes everything available but not accessible.</w:t>
-      </w:r>
-    </w:p>
-    <w:p>
-      <w:pPr>
-        <w:ind w:left="0"/>
-        <w:rPr>
-          <w:rFonts w:ascii="Arial" w:hAnsi="Arial" w:cs="Arial"/>
-          <w:sz w:val="32"/>
-          <w:szCs w:val="32"/>
-          <w:lang w:val="en-GB"/>
-        </w:rPr>
-      </w:pPr>
-    </w:p>
-    <w:p>
-      <w:pPr>
-        <w:ind w:left="0"/>
         <w:jc w:val="center"/>
         <w:rPr>
           <w:rFonts w:ascii="Arial" w:hAnsi="Arial" w:cs="Arial"/>
@@ -431,8 +435,668 @@
           <w:szCs w:val="52"/>
           <w:lang w:val="en-GB"/>
         </w:rPr>
-        <w:t>121. Practicing the inheritance.</w:t>
-      </w:r>
+        <w:t>122. Student Challenge: Account, Customer, etc.</w:t>
+      </w:r>
+    </w:p>
+    <w:p>
+      <w:pPr>
+        <w:ind w:left="0"/>
+        <w:rPr>
+          <w:rFonts w:ascii="Arial" w:hAnsi="Arial" w:cs="Arial"/>
+          <w:sz w:val="32"/>
+          <w:szCs w:val="32"/>
+          <w:lang w:val="en-GB"/>
+        </w:rPr>
+      </w:pPr>
+      <w:r>
+        <w:rPr>
+          <w:rFonts w:ascii="Arial" w:hAnsi="Arial" w:cs="Arial"/>
+          <w:sz w:val="32"/>
+          <w:szCs w:val="32"/>
+          <w:lang w:val="en-GB"/>
+        </w:rPr>
+        <w:t>Bank Account:</w:t>
+      </w:r>
+    </w:p>
+    <w:p>
+      <w:pPr>
+        <w:ind w:left="720"/>
+        <w:rPr>
+          <w:rFonts w:ascii="Arial" w:hAnsi="Arial" w:cs="Arial"/>
+          <w:sz w:val="32"/>
+          <w:szCs w:val="32"/>
+          <w:lang w:val="en-GB"/>
+        </w:rPr>
+      </w:pPr>
+      <w:r>
+        <w:rPr>
+          <w:rFonts w:ascii="Arial" w:hAnsi="Arial" w:cs="Arial"/>
+          <w:sz w:val="32"/>
+          <w:szCs w:val="32"/>
+          <w:lang w:val="en-GB"/>
+        </w:rPr>
+        <w:t>1. class Account:</w:t>
+      </w:r>
+    </w:p>
+    <w:p>
+      <w:pPr>
+        <w:ind w:left="720"/>
+        <w:rPr>
+          <w:rFonts w:ascii="Arial" w:hAnsi="Arial" w:cs="Arial"/>
+          <w:sz w:val="32"/>
+          <w:szCs w:val="32"/>
+          <w:lang w:val="en-GB"/>
+        </w:rPr>
+      </w:pPr>
+      <w:r>
+        <w:rPr>
+          <w:rFonts w:ascii="Arial" w:hAnsi="Arial" w:cs="Arial"/>
+          <w:sz w:val="32"/>
+          <w:szCs w:val="32"/>
+          <w:lang w:val="en-GB"/>
+        </w:rPr>
+        <w:tab/>
+        <w:t>a. Saving Account:</w:t>
+      </w:r>
+    </w:p>
+    <w:p>
+      <w:pPr>
+        <w:ind w:left="720"/>
+        <w:rPr>
+          <w:rFonts w:ascii="Arial" w:hAnsi="Arial" w:cs="Arial"/>
+          <w:sz w:val="32"/>
+          <w:szCs w:val="32"/>
+          <w:lang w:val="en-GB"/>
+        </w:rPr>
+      </w:pPr>
+      <w:r>
+        <w:rPr>
+          <w:rFonts w:ascii="Arial" w:hAnsi="Arial" w:cs="Arial"/>
+          <w:sz w:val="32"/>
+          <w:szCs w:val="32"/>
+          <w:lang w:val="en-GB"/>
+        </w:rPr>
+        <w:tab/>
+        <w:t>b. Loan Account:</w:t>
+      </w:r>
+    </w:p>
+    <w:p>
+      <w:pPr>
+        <w:ind w:left="720"/>
+        <w:rPr>
+          <w:rFonts w:ascii="Arial" w:hAnsi="Arial" w:cs="Arial"/>
+          <w:sz w:val="32"/>
+          <w:szCs w:val="32"/>
+          <w:lang w:val="en-GB"/>
+        </w:rPr>
+      </w:pPr>
+      <w:r>
+        <w:rPr>
+          <w:rFonts w:ascii="Arial" w:hAnsi="Arial" w:cs="Arial"/>
+          <w:sz w:val="32"/>
+          <w:szCs w:val="32"/>
+          <w:lang w:val="en-GB"/>
+        </w:rPr>
+        <w:t>2.  Common properties:</w:t>
+      </w:r>
+    </w:p>
+    <w:p>
+      <w:pPr>
+        <w:ind w:left="720"/>
+        <w:rPr>
+          <w:rFonts w:ascii="Arial" w:hAnsi="Arial" w:cs="Arial"/>
+          <w:sz w:val="32"/>
+          <w:szCs w:val="32"/>
+          <w:lang w:val="en-GB"/>
+        </w:rPr>
+      </w:pPr>
+      <w:r>
+        <w:rPr>
+          <w:rFonts w:ascii="Arial" w:hAnsi="Arial" w:cs="Arial"/>
+          <w:sz w:val="32"/>
+          <w:szCs w:val="32"/>
+          <w:lang w:val="en-GB"/>
+        </w:rPr>
+        <w:tab/>
+        <w:t xml:space="preserve">a. </w:t>
+      </w:r>
+      <w:proofErr w:type="spellStart"/>
+      <w:r>
+        <w:rPr>
+          <w:rFonts w:ascii="Arial" w:hAnsi="Arial" w:cs="Arial"/>
+          <w:sz w:val="32"/>
+          <w:szCs w:val="32"/>
+          <w:lang w:val="en-GB"/>
+        </w:rPr>
+        <w:t>accno</w:t>
+      </w:r>
+      <w:proofErr w:type="spellEnd"/>
+      <w:r>
+        <w:rPr>
+          <w:rFonts w:ascii="Arial" w:hAnsi="Arial" w:cs="Arial"/>
+          <w:sz w:val="32"/>
+          <w:szCs w:val="32"/>
+          <w:lang w:val="en-GB"/>
+        </w:rPr>
+        <w:t>.</w:t>
+      </w:r>
+    </w:p>
+    <w:p>
+      <w:pPr>
+        <w:ind w:left="720"/>
+        <w:rPr>
+          <w:rFonts w:ascii="Arial" w:hAnsi="Arial" w:cs="Arial"/>
+          <w:sz w:val="32"/>
+          <w:szCs w:val="32"/>
+          <w:lang w:val="en-GB"/>
+        </w:rPr>
+      </w:pPr>
+      <w:r>
+        <w:rPr>
+          <w:rFonts w:ascii="Arial" w:hAnsi="Arial" w:cs="Arial"/>
+          <w:sz w:val="32"/>
+          <w:szCs w:val="32"/>
+          <w:lang w:val="en-GB"/>
+        </w:rPr>
+        <w:tab/>
+        <w:t>b. name.</w:t>
+      </w:r>
+    </w:p>
+    <w:p>
+      <w:pPr>
+        <w:ind w:left="720"/>
+        <w:rPr>
+          <w:rFonts w:ascii="Arial" w:hAnsi="Arial" w:cs="Arial"/>
+          <w:sz w:val="32"/>
+          <w:szCs w:val="32"/>
+          <w:lang w:val="en-GB"/>
+        </w:rPr>
+      </w:pPr>
+      <w:r>
+        <w:rPr>
+          <w:rFonts w:ascii="Arial" w:hAnsi="Arial" w:cs="Arial"/>
+          <w:sz w:val="32"/>
+          <w:szCs w:val="32"/>
+          <w:lang w:val="en-GB"/>
+        </w:rPr>
+        <w:lastRenderedPageBreak/>
+        <w:tab/>
+        <w:t>c. address.</w:t>
+      </w:r>
+    </w:p>
+    <w:p>
+      <w:pPr>
+        <w:ind w:left="720"/>
+        <w:rPr>
+          <w:rFonts w:ascii="Arial" w:hAnsi="Arial" w:cs="Arial"/>
+          <w:sz w:val="32"/>
+          <w:szCs w:val="32"/>
+          <w:lang w:val="en-GB"/>
+        </w:rPr>
+      </w:pPr>
+      <w:r>
+        <w:rPr>
+          <w:rFonts w:ascii="Arial" w:hAnsi="Arial" w:cs="Arial"/>
+          <w:sz w:val="32"/>
+          <w:szCs w:val="32"/>
+          <w:lang w:val="en-GB"/>
+        </w:rPr>
+        <w:tab/>
+        <w:t>d. phone number.</w:t>
+      </w:r>
+    </w:p>
+    <w:p>
+      <w:pPr>
+        <w:ind w:left="720"/>
+        <w:rPr>
+          <w:rFonts w:ascii="Arial" w:hAnsi="Arial" w:cs="Arial"/>
+          <w:sz w:val="32"/>
+          <w:szCs w:val="32"/>
+          <w:lang w:val="en-GB"/>
+        </w:rPr>
+      </w:pPr>
+      <w:r>
+        <w:rPr>
+          <w:rFonts w:ascii="Arial" w:hAnsi="Arial" w:cs="Arial"/>
+          <w:sz w:val="32"/>
+          <w:szCs w:val="32"/>
+          <w:lang w:val="en-GB"/>
+        </w:rPr>
+        <w:tab/>
+        <w:t>e. date of birth.</w:t>
+      </w:r>
+    </w:p>
+    <w:p>
+      <w:pPr>
+        <w:ind w:left="720" w:firstLine="720"/>
+        <w:rPr>
+          <w:rFonts w:ascii="Arial" w:hAnsi="Arial" w:cs="Arial"/>
+          <w:sz w:val="32"/>
+          <w:szCs w:val="32"/>
+          <w:lang w:val="en-GB"/>
+        </w:rPr>
+      </w:pPr>
+      <w:r>
+        <w:rPr>
+          <w:rFonts w:ascii="Arial" w:hAnsi="Arial" w:cs="Arial"/>
+          <w:sz w:val="32"/>
+          <w:szCs w:val="32"/>
+          <w:lang w:val="en-GB"/>
+        </w:rPr>
+        <w:t xml:space="preserve">f. balance. </w:t>
+      </w:r>
+    </w:p>
+    <w:p>
+      <w:pPr>
+        <w:ind w:left="720"/>
+        <w:rPr>
+          <w:rFonts w:ascii="Arial" w:hAnsi="Arial" w:cs="Arial"/>
+          <w:sz w:val="32"/>
+          <w:szCs w:val="32"/>
+          <w:lang w:val="en-GB"/>
+        </w:rPr>
+      </w:pPr>
+      <w:r>
+        <w:rPr>
+          <w:rFonts w:ascii="Arial" w:hAnsi="Arial" w:cs="Arial"/>
+          <w:sz w:val="32"/>
+          <w:szCs w:val="32"/>
+          <w:lang w:val="en-GB"/>
+        </w:rPr>
+        <w:tab/>
+      </w:r>
+    </w:p>
+    <w:p>
+      <w:pPr>
+        <w:ind w:left="720"/>
+        <w:rPr>
+          <w:rFonts w:ascii="Arial" w:hAnsi="Arial" w:cs="Arial"/>
+          <w:sz w:val="32"/>
+          <w:szCs w:val="32"/>
+          <w:lang w:val="en-GB"/>
+        </w:rPr>
+      </w:pPr>
+      <w:r>
+        <w:rPr>
+          <w:rFonts w:ascii="Arial" w:hAnsi="Arial" w:cs="Arial"/>
+          <w:sz w:val="32"/>
+          <w:szCs w:val="32"/>
+          <w:lang w:val="en-GB"/>
+        </w:rPr>
+        <w:t>3. Common Methods</w:t>
+      </w:r>
+    </w:p>
+    <w:p>
+      <w:pPr>
+        <w:ind w:left="720"/>
+        <w:rPr>
+          <w:rFonts w:ascii="Arial" w:hAnsi="Arial" w:cs="Arial"/>
+          <w:sz w:val="32"/>
+          <w:szCs w:val="32"/>
+          <w:lang w:val="en-GB"/>
+        </w:rPr>
+      </w:pPr>
+      <w:r>
+        <w:rPr>
+          <w:rFonts w:ascii="Arial" w:hAnsi="Arial" w:cs="Arial"/>
+          <w:sz w:val="32"/>
+          <w:szCs w:val="32"/>
+          <w:lang w:val="en-GB"/>
+        </w:rPr>
+        <w:tab/>
+        <w:t xml:space="preserve">a. </w:t>
+      </w:r>
+      <w:proofErr w:type="gramStart"/>
+      <w:r>
+        <w:rPr>
+          <w:rFonts w:ascii="Arial" w:hAnsi="Arial" w:cs="Arial"/>
+          <w:sz w:val="32"/>
+          <w:szCs w:val="32"/>
+          <w:lang w:val="en-GB"/>
+        </w:rPr>
+        <w:t>get</w:t>
+      </w:r>
+      <w:proofErr w:type="gramEnd"/>
+      <w:r>
+        <w:rPr>
+          <w:rFonts w:ascii="Arial" w:hAnsi="Arial" w:cs="Arial"/>
+          <w:sz w:val="32"/>
+          <w:szCs w:val="32"/>
+          <w:lang w:val="en-GB"/>
+        </w:rPr>
+        <w:t xml:space="preserve"> methods.</w:t>
+      </w:r>
+    </w:p>
+    <w:p>
+      <w:pPr>
+        <w:ind w:left="720"/>
+        <w:rPr>
+          <w:rFonts w:ascii="Arial" w:hAnsi="Arial" w:cs="Arial"/>
+          <w:sz w:val="32"/>
+          <w:szCs w:val="32"/>
+          <w:lang w:val="en-GB"/>
+        </w:rPr>
+      </w:pPr>
+      <w:r>
+        <w:rPr>
+          <w:rFonts w:ascii="Arial" w:hAnsi="Arial" w:cs="Arial"/>
+          <w:sz w:val="32"/>
+          <w:szCs w:val="32"/>
+          <w:lang w:val="en-GB"/>
+        </w:rPr>
+        <w:tab/>
+        <w:t>b. set methods.</w:t>
+      </w:r>
+    </w:p>
+    <w:p>
+      <w:pPr>
+        <w:ind w:left="720"/>
+        <w:rPr>
+          <w:rFonts w:ascii="Arial" w:hAnsi="Arial" w:cs="Arial"/>
+          <w:sz w:val="32"/>
+          <w:szCs w:val="32"/>
+          <w:lang w:val="en-GB"/>
+        </w:rPr>
+      </w:pPr>
+      <w:r>
+        <w:rPr>
+          <w:rFonts w:ascii="Arial" w:hAnsi="Arial" w:cs="Arial"/>
+          <w:sz w:val="32"/>
+          <w:szCs w:val="32"/>
+          <w:lang w:val="en-GB"/>
+        </w:rPr>
+        <w:tab/>
+        <w:t>c. constructors.</w:t>
+      </w:r>
+    </w:p>
+    <w:p>
+      <w:pPr>
+        <w:ind w:left="720"/>
+        <w:rPr>
+          <w:rFonts w:ascii="Arial" w:hAnsi="Arial" w:cs="Arial"/>
+          <w:sz w:val="32"/>
+          <w:szCs w:val="32"/>
+          <w:lang w:val="en-GB"/>
+        </w:rPr>
+      </w:pPr>
+      <w:r>
+        <w:rPr>
+          <w:rFonts w:ascii="Arial" w:hAnsi="Arial" w:cs="Arial"/>
+          <w:sz w:val="32"/>
+          <w:szCs w:val="32"/>
+          <w:lang w:val="en-GB"/>
+        </w:rPr>
+        <w:t>4. Saving Accounts:</w:t>
+      </w:r>
+    </w:p>
+    <w:p>
+      <w:pPr>
+        <w:ind w:left="720"/>
+        <w:rPr>
+          <w:rFonts w:ascii="Arial" w:hAnsi="Arial" w:cs="Arial"/>
+          <w:sz w:val="32"/>
+          <w:szCs w:val="32"/>
+          <w:lang w:val="en-GB"/>
+        </w:rPr>
+      </w:pPr>
+      <w:r>
+        <w:rPr>
+          <w:rFonts w:ascii="Arial" w:hAnsi="Arial" w:cs="Arial"/>
+          <w:sz w:val="32"/>
+          <w:szCs w:val="32"/>
+          <w:lang w:val="en-GB"/>
+        </w:rPr>
+        <w:t>Methods:</w:t>
+      </w:r>
+    </w:p>
+    <w:p>
+      <w:pPr>
+        <w:ind w:left="720"/>
+        <w:rPr>
+          <w:rFonts w:ascii="Arial" w:hAnsi="Arial" w:cs="Arial"/>
+          <w:sz w:val="32"/>
+          <w:szCs w:val="32"/>
+          <w:lang w:val="en-GB"/>
+        </w:rPr>
+      </w:pPr>
+      <w:r>
+        <w:rPr>
+          <w:rFonts w:ascii="Arial" w:hAnsi="Arial" w:cs="Arial"/>
+          <w:sz w:val="32"/>
+          <w:szCs w:val="32"/>
+          <w:lang w:val="en-GB"/>
+        </w:rPr>
+        <w:tab/>
+        <w:t>a. Deposit.</w:t>
+      </w:r>
+    </w:p>
+    <w:p>
+      <w:pPr>
+        <w:ind w:left="720"/>
+        <w:rPr>
+          <w:rFonts w:ascii="Arial" w:hAnsi="Arial" w:cs="Arial"/>
+          <w:sz w:val="32"/>
+          <w:szCs w:val="32"/>
+          <w:lang w:val="en-GB"/>
+        </w:rPr>
+      </w:pPr>
+      <w:r>
+        <w:rPr>
+          <w:rFonts w:ascii="Arial" w:hAnsi="Arial" w:cs="Arial"/>
+          <w:sz w:val="32"/>
+          <w:szCs w:val="32"/>
+          <w:lang w:val="en-GB"/>
+        </w:rPr>
+        <w:tab/>
+        <w:t>b. Withdraw.</w:t>
+      </w:r>
+    </w:p>
+    <w:p>
+      <w:pPr>
+        <w:ind w:left="720"/>
+        <w:rPr>
+          <w:rFonts w:ascii="Arial" w:hAnsi="Arial" w:cs="Arial"/>
+          <w:sz w:val="32"/>
+          <w:szCs w:val="32"/>
+          <w:lang w:val="en-GB"/>
+        </w:rPr>
+      </w:pPr>
+      <w:r>
+        <w:rPr>
+          <w:rFonts w:ascii="Arial" w:hAnsi="Arial" w:cs="Arial"/>
+          <w:sz w:val="32"/>
+          <w:szCs w:val="32"/>
+          <w:lang w:val="en-GB"/>
+        </w:rPr>
+        <w:tab/>
+        <w:t>c. Fixed Deposit.</w:t>
+      </w:r>
+    </w:p>
+    <w:p>
+      <w:pPr>
+        <w:ind w:left="720"/>
+        <w:rPr>
+          <w:rFonts w:ascii="Arial" w:hAnsi="Arial" w:cs="Arial"/>
+          <w:sz w:val="32"/>
+          <w:szCs w:val="32"/>
+          <w:lang w:val="en-GB"/>
+        </w:rPr>
+      </w:pPr>
+      <w:r>
+        <w:rPr>
+          <w:rFonts w:ascii="Arial" w:hAnsi="Arial" w:cs="Arial"/>
+          <w:sz w:val="32"/>
+          <w:szCs w:val="32"/>
+          <w:lang w:val="en-GB"/>
+        </w:rPr>
+        <w:tab/>
+        <w:t xml:space="preserve">e. </w:t>
+      </w:r>
+      <w:proofErr w:type="gramStart"/>
+      <w:r>
+        <w:rPr>
+          <w:rFonts w:ascii="Arial" w:hAnsi="Arial" w:cs="Arial"/>
+          <w:sz w:val="32"/>
+          <w:szCs w:val="32"/>
+          <w:lang w:val="en-GB"/>
+        </w:rPr>
+        <w:t>liquidate</w:t>
+      </w:r>
+      <w:proofErr w:type="gramEnd"/>
+      <w:r>
+        <w:rPr>
+          <w:rFonts w:ascii="Arial" w:hAnsi="Arial" w:cs="Arial"/>
+          <w:sz w:val="32"/>
+          <w:szCs w:val="32"/>
+          <w:lang w:val="en-GB"/>
+        </w:rPr>
+        <w:t>.</w:t>
+      </w:r>
+    </w:p>
+    <w:p>
+      <w:pPr>
+        <w:ind w:left="720"/>
+        <w:rPr>
+          <w:rFonts w:ascii="Arial" w:hAnsi="Arial" w:cs="Arial"/>
+          <w:sz w:val="32"/>
+          <w:szCs w:val="32"/>
+          <w:lang w:val="en-GB"/>
+        </w:rPr>
+      </w:pPr>
+      <w:r>
+        <w:rPr>
+          <w:rFonts w:ascii="Arial" w:hAnsi="Arial" w:cs="Arial"/>
+          <w:sz w:val="32"/>
+          <w:szCs w:val="32"/>
+          <w:lang w:val="en-GB"/>
+        </w:rPr>
+        <w:t>5. Loan Accounts:</w:t>
+      </w:r>
+    </w:p>
+    <w:p>
+      <w:pPr>
+        <w:ind w:left="720"/>
+        <w:rPr>
+          <w:rFonts w:ascii="Arial" w:hAnsi="Arial" w:cs="Arial"/>
+          <w:sz w:val="32"/>
+          <w:szCs w:val="32"/>
+          <w:lang w:val="en-GB"/>
+        </w:rPr>
+      </w:pPr>
+      <w:r>
+        <w:rPr>
+          <w:rFonts w:ascii="Arial" w:hAnsi="Arial" w:cs="Arial"/>
+          <w:sz w:val="32"/>
+          <w:szCs w:val="32"/>
+          <w:lang w:val="en-GB"/>
+        </w:rPr>
+        <w:tab/>
+        <w:t xml:space="preserve">a. </w:t>
+      </w:r>
+      <w:proofErr w:type="gramStart"/>
+      <w:r>
+        <w:rPr>
+          <w:rFonts w:ascii="Arial" w:hAnsi="Arial" w:cs="Arial"/>
+          <w:sz w:val="32"/>
+          <w:szCs w:val="32"/>
+          <w:lang w:val="en-GB"/>
+        </w:rPr>
+        <w:t>pay</w:t>
+      </w:r>
+      <w:proofErr w:type="gramEnd"/>
+      <w:r>
+        <w:rPr>
+          <w:rFonts w:ascii="Arial" w:hAnsi="Arial" w:cs="Arial"/>
+          <w:sz w:val="32"/>
+          <w:szCs w:val="32"/>
+          <w:lang w:val="en-GB"/>
+        </w:rPr>
+        <w:t xml:space="preserve"> </w:t>
+      </w:r>
+      <w:proofErr w:type="spellStart"/>
+      <w:r>
+        <w:rPr>
+          <w:rFonts w:ascii="Arial" w:hAnsi="Arial" w:cs="Arial"/>
+          <w:sz w:val="32"/>
+          <w:szCs w:val="32"/>
+          <w:lang w:val="en-GB"/>
+        </w:rPr>
+        <w:t>emi</w:t>
+      </w:r>
+      <w:proofErr w:type="spellEnd"/>
+      <w:r>
+        <w:rPr>
+          <w:rFonts w:ascii="Arial" w:hAnsi="Arial" w:cs="Arial"/>
+          <w:sz w:val="32"/>
+          <w:szCs w:val="32"/>
+          <w:lang w:val="en-GB"/>
+        </w:rPr>
+        <w:t>.</w:t>
+      </w:r>
+    </w:p>
+    <w:p>
+      <w:pPr>
+        <w:ind w:left="720"/>
+        <w:rPr>
+          <w:rFonts w:ascii="Arial" w:hAnsi="Arial" w:cs="Arial"/>
+          <w:sz w:val="32"/>
+          <w:szCs w:val="32"/>
+          <w:lang w:val="en-GB"/>
+        </w:rPr>
+      </w:pPr>
+      <w:r>
+        <w:rPr>
+          <w:rFonts w:ascii="Arial" w:hAnsi="Arial" w:cs="Arial"/>
+          <w:sz w:val="32"/>
+          <w:szCs w:val="32"/>
+          <w:lang w:val="en-GB"/>
+        </w:rPr>
+        <w:tab/>
+        <w:t>b. top up loan.</w:t>
+      </w:r>
+    </w:p>
+    <w:p>
+      <w:pPr>
+        <w:ind w:left="720"/>
+        <w:rPr>
+          <w:rFonts w:ascii="Arial" w:hAnsi="Arial" w:cs="Arial"/>
+          <w:sz w:val="32"/>
+          <w:szCs w:val="32"/>
+          <w:lang w:val="en-GB"/>
+        </w:rPr>
+      </w:pPr>
+      <w:r>
+        <w:rPr>
+          <w:rFonts w:ascii="Arial" w:hAnsi="Arial" w:cs="Arial"/>
+          <w:sz w:val="32"/>
+          <w:szCs w:val="32"/>
+          <w:lang w:val="en-GB"/>
+        </w:rPr>
+        <w:tab/>
+        <w:t>c. repayment.</w:t>
+      </w:r>
+    </w:p>
+    <w:p>
+      <w:pPr>
+        <w:ind w:left="0"/>
+        <w:rPr>
+          <w:rFonts w:ascii="Arial" w:hAnsi="Arial" w:cs="Arial"/>
+          <w:sz w:val="32"/>
+          <w:szCs w:val="32"/>
+          <w:lang w:val="en-GB"/>
+        </w:rPr>
+      </w:pPr>
+    </w:p>
+    <w:p>
+      <w:pPr>
+        <w:ind w:left="0"/>
+        <w:rPr>
+          <w:rFonts w:ascii="Arial" w:hAnsi="Arial" w:cs="Arial"/>
+          <w:sz w:val="32"/>
+          <w:szCs w:val="32"/>
+          <w:lang w:val="en-GB"/>
+        </w:rPr>
+      </w:pPr>
     </w:p>
     <w:p>
       <w:pPr>
@@ -447,11 +1111,7 @@
           <w:lang w:val="en-GB"/>
         </w:rPr>
       </w:pPr>
-    </w:p>
-    <w:p>
-      <w:pPr>
-        <w:ind w:left="0"/>
-        <w:jc w:val="center"/>
+      <w:r>
         <w:rPr>
           <w:rFonts w:ascii="Arial" w:hAnsi="Arial" w:cs="Arial"/>
           <w:b/>
@@ -460,8 +1120,94 @@
           <w:szCs w:val="52"/>
           <w:lang w:val="en-GB"/>
         </w:rPr>
-      </w:pPr>
-      <w:r>
+        <w:t>123. Constructors in Inheritance.</w:t>
+      </w:r>
+    </w:p>
+    <w:p>
+      <w:pPr>
+        <w:ind w:left="0"/>
+        <w:rPr>
+          <w:rFonts w:ascii="Arial" w:hAnsi="Arial" w:cs="Arial"/>
+          <w:sz w:val="32"/>
+          <w:szCs w:val="32"/>
+          <w:lang w:val="en-GB"/>
+        </w:rPr>
+      </w:pPr>
+    </w:p>
+    <w:p>
+      <w:pPr>
+        <w:ind w:left="0"/>
+        <w:rPr>
+          <w:rFonts w:ascii="Arial" w:hAnsi="Arial" w:cs="Arial"/>
+          <w:sz w:val="32"/>
+          <w:szCs w:val="32"/>
+          <w:lang w:val="en-GB"/>
+        </w:rPr>
+      </w:pPr>
+      <w:r>
+        <w:rPr>
+          <w:rFonts w:ascii="Arial" w:hAnsi="Arial" w:cs="Arial"/>
+          <w:sz w:val="32"/>
+          <w:szCs w:val="32"/>
+          <w:lang w:val="en-GB"/>
+        </w:rPr>
+        <w:t xml:space="preserve">1. When we create of child class the parent class constructor is executed first and then the child class constructor. When create object of child </w:t>
+      </w:r>
+      <w:proofErr w:type="gramStart"/>
+      <w:r>
+        <w:rPr>
+          <w:rFonts w:ascii="Arial" w:hAnsi="Arial" w:cs="Arial"/>
+          <w:sz w:val="32"/>
+          <w:szCs w:val="32"/>
+          <w:lang w:val="en-GB"/>
+        </w:rPr>
+        <w:t>class .</w:t>
+      </w:r>
+      <w:proofErr w:type="gramEnd"/>
+    </w:p>
+    <w:p>
+      <w:pPr>
+        <w:ind w:left="0"/>
+        <w:rPr>
+          <w:rFonts w:ascii="Arial" w:hAnsi="Arial" w:cs="Arial"/>
+          <w:sz w:val="32"/>
+          <w:szCs w:val="32"/>
+          <w:lang w:val="en-GB"/>
+        </w:rPr>
+      </w:pPr>
+      <w:r>
+        <w:rPr>
+          <w:rFonts w:ascii="Arial" w:hAnsi="Arial" w:cs="Arial"/>
+          <w:sz w:val="32"/>
+          <w:szCs w:val="32"/>
+          <w:lang w:val="en-GB"/>
+        </w:rPr>
+        <w:t xml:space="preserve">2. </w:t>
+      </w:r>
+      <w:r>
+        <w:rPr>
+          <w:rFonts w:ascii="Arial" w:hAnsi="Arial" w:cs="Arial"/>
+          <w:sz w:val="32"/>
+          <w:szCs w:val="32"/>
+          <w:lang w:val="en-GB"/>
+        </w:rPr>
+        <w:t>The constructors are executed from top to bottom.</w:t>
+      </w:r>
+    </w:p>
+    <w:p>
+      <w:pPr>
+        <w:ind w:left="0"/>
+        <w:rPr>
+          <w:rFonts w:ascii="Arial" w:hAnsi="Arial" w:cs="Arial"/>
+          <w:sz w:val="32"/>
+          <w:szCs w:val="32"/>
+          <w:lang w:val="en-GB"/>
+        </w:rPr>
+      </w:pPr>
+    </w:p>
+    <w:p>
+      <w:pPr>
+        <w:ind w:left="0"/>
         <w:rPr>
           <w:rFonts w:ascii="Arial" w:hAnsi="Arial" w:cs="Arial"/>
           <w:b/>
@@ -470,633 +1216,8 @@
           <w:szCs w:val="52"/>
           <w:lang w:val="en-GB"/>
         </w:rPr>
-        <w:t>122. Student Challenge: Account, Customer, etc.</w:t>
-      </w:r>
-    </w:p>
-    <w:p>
-      <w:pPr>
-        <w:ind w:left="0"/>
-        <w:rPr>
-          <w:rFonts w:ascii="Arial" w:hAnsi="Arial" w:cs="Arial"/>
-          <w:sz w:val="32"/>
-          <w:szCs w:val="32"/>
-          <w:lang w:val="en-GB"/>
-        </w:rPr>
-      </w:pPr>
-      <w:r>
-        <w:rPr>
-          <w:rFonts w:ascii="Arial" w:hAnsi="Arial" w:cs="Arial"/>
-          <w:sz w:val="32"/>
-          <w:szCs w:val="32"/>
-          <w:lang w:val="en-GB"/>
-        </w:rPr>
-        <w:t>Bank Account:</w:t>
-      </w:r>
-    </w:p>
-    <w:p>
-      <w:pPr>
-        <w:ind w:left="720"/>
-        <w:rPr>
-          <w:rFonts w:ascii="Arial" w:hAnsi="Arial" w:cs="Arial"/>
-          <w:sz w:val="32"/>
-          <w:szCs w:val="32"/>
-          <w:lang w:val="en-GB"/>
-        </w:rPr>
-      </w:pPr>
-      <w:r>
-        <w:rPr>
-          <w:rFonts w:ascii="Arial" w:hAnsi="Arial" w:cs="Arial"/>
-          <w:sz w:val="32"/>
-          <w:szCs w:val="32"/>
-          <w:lang w:val="en-GB"/>
-        </w:rPr>
-        <w:t>1. class Account:</w:t>
-      </w:r>
-    </w:p>
-    <w:p>
-      <w:pPr>
-        <w:ind w:left="720"/>
-        <w:rPr>
-          <w:rFonts w:ascii="Arial" w:hAnsi="Arial" w:cs="Arial"/>
-          <w:sz w:val="32"/>
-          <w:szCs w:val="32"/>
-          <w:lang w:val="en-GB"/>
-        </w:rPr>
-      </w:pPr>
-      <w:r>
-        <w:rPr>
-          <w:rFonts w:ascii="Arial" w:hAnsi="Arial" w:cs="Arial"/>
-          <w:sz w:val="32"/>
-          <w:szCs w:val="32"/>
-          <w:lang w:val="en-GB"/>
-        </w:rPr>
-        <w:tab/>
-        <w:t>a. Saving Account:</w:t>
-      </w:r>
-    </w:p>
-    <w:p>
-      <w:pPr>
-        <w:ind w:left="720"/>
-        <w:rPr>
-          <w:rFonts w:ascii="Arial" w:hAnsi="Arial" w:cs="Arial"/>
-          <w:sz w:val="32"/>
-          <w:szCs w:val="32"/>
-          <w:lang w:val="en-GB"/>
-        </w:rPr>
-      </w:pPr>
-      <w:r>
-        <w:rPr>
-          <w:rFonts w:ascii="Arial" w:hAnsi="Arial" w:cs="Arial"/>
-          <w:sz w:val="32"/>
-          <w:szCs w:val="32"/>
-          <w:lang w:val="en-GB"/>
-        </w:rPr>
-        <w:tab/>
-        <w:t>b. Loan Account:</w:t>
-      </w:r>
-    </w:p>
-    <w:p>
-      <w:pPr>
-        <w:ind w:left="720"/>
-        <w:rPr>
-          <w:rFonts w:ascii="Arial" w:hAnsi="Arial" w:cs="Arial"/>
-          <w:sz w:val="32"/>
-          <w:szCs w:val="32"/>
-          <w:lang w:val="en-GB"/>
-        </w:rPr>
-      </w:pPr>
-      <w:r>
-        <w:rPr>
-          <w:rFonts w:ascii="Arial" w:hAnsi="Arial" w:cs="Arial"/>
-          <w:sz w:val="32"/>
-          <w:szCs w:val="32"/>
-          <w:lang w:val="en-GB"/>
-        </w:rPr>
-        <w:t>2.  Common properties:</w:t>
-      </w:r>
-    </w:p>
-    <w:p>
-      <w:pPr>
-        <w:ind w:left="720"/>
-        <w:rPr>
-          <w:rFonts w:ascii="Arial" w:hAnsi="Arial" w:cs="Arial"/>
-          <w:sz w:val="32"/>
-          <w:szCs w:val="32"/>
-          <w:lang w:val="en-GB"/>
-        </w:rPr>
-      </w:pPr>
-      <w:r>
-        <w:rPr>
-          <w:rFonts w:ascii="Arial" w:hAnsi="Arial" w:cs="Arial"/>
-          <w:sz w:val="32"/>
-          <w:szCs w:val="32"/>
-          <w:lang w:val="en-GB"/>
-        </w:rPr>
-        <w:tab/>
-        <w:t>a. accno.</w:t>
-      </w:r>
-    </w:p>
-    <w:p>
-      <w:pPr>
-        <w:ind w:left="720"/>
-        <w:rPr>
-          <w:rFonts w:ascii="Arial" w:hAnsi="Arial" w:cs="Arial"/>
-          <w:sz w:val="32"/>
-          <w:szCs w:val="32"/>
-          <w:lang w:val="en-GB"/>
-        </w:rPr>
-      </w:pPr>
-      <w:r>
-        <w:rPr>
-          <w:rFonts w:ascii="Arial" w:hAnsi="Arial" w:cs="Arial"/>
-          <w:sz w:val="32"/>
-          <w:szCs w:val="32"/>
-          <w:lang w:val="en-GB"/>
-        </w:rPr>
-        <w:lastRenderedPageBreak/>
-        <w:tab/>
-        <w:t>b. name.</w:t>
-      </w:r>
-    </w:p>
-    <w:p>
-      <w:pPr>
-        <w:ind w:left="720"/>
-        <w:rPr>
-          <w:rFonts w:ascii="Arial" w:hAnsi="Arial" w:cs="Arial"/>
-          <w:sz w:val="32"/>
-          <w:szCs w:val="32"/>
-          <w:lang w:val="en-GB"/>
-        </w:rPr>
-      </w:pPr>
-      <w:r>
-        <w:rPr>
-          <w:rFonts w:ascii="Arial" w:hAnsi="Arial" w:cs="Arial"/>
-          <w:sz w:val="32"/>
-          <w:szCs w:val="32"/>
-          <w:lang w:val="en-GB"/>
-        </w:rPr>
-        <w:tab/>
-        <w:t>c. address.</w:t>
-      </w:r>
-    </w:p>
-    <w:p>
-      <w:pPr>
-        <w:ind w:left="720"/>
-        <w:rPr>
-          <w:rFonts w:ascii="Arial" w:hAnsi="Arial" w:cs="Arial"/>
-          <w:sz w:val="32"/>
-          <w:szCs w:val="32"/>
-          <w:lang w:val="en-GB"/>
-        </w:rPr>
-      </w:pPr>
-      <w:r>
-        <w:rPr>
-          <w:rFonts w:ascii="Arial" w:hAnsi="Arial" w:cs="Arial"/>
-          <w:sz w:val="32"/>
-          <w:szCs w:val="32"/>
-          <w:lang w:val="en-GB"/>
-        </w:rPr>
-        <w:tab/>
-        <w:t>d. phone number.</w:t>
-      </w:r>
-    </w:p>
-    <w:p>
-      <w:pPr>
-        <w:ind w:left="720"/>
-        <w:rPr>
-          <w:rFonts w:ascii="Arial" w:hAnsi="Arial" w:cs="Arial"/>
-          <w:sz w:val="32"/>
-          <w:szCs w:val="32"/>
-          <w:lang w:val="en-GB"/>
-        </w:rPr>
-      </w:pPr>
-      <w:r>
-        <w:rPr>
-          <w:rFonts w:ascii="Arial" w:hAnsi="Arial" w:cs="Arial"/>
-          <w:sz w:val="32"/>
-          <w:szCs w:val="32"/>
-          <w:lang w:val="en-GB"/>
-        </w:rPr>
-        <w:tab/>
-        <w:t>e. date of birth.</w:t>
-      </w:r>
-    </w:p>
-    <w:p>
-      <w:pPr>
-        <w:ind w:left="720" w:firstLine="720"/>
-        <w:rPr>
-          <w:rFonts w:ascii="Arial" w:hAnsi="Arial" w:cs="Arial"/>
-          <w:sz w:val="32"/>
-          <w:szCs w:val="32"/>
-          <w:lang w:val="en-GB"/>
-        </w:rPr>
-      </w:pPr>
-      <w:r>
-        <w:rPr>
-          <w:rFonts w:ascii="Arial" w:hAnsi="Arial" w:cs="Arial"/>
-          <w:sz w:val="32"/>
-          <w:szCs w:val="32"/>
-          <w:lang w:val="en-GB"/>
-        </w:rPr>
-        <w:t xml:space="preserve">f. balance. </w:t>
-      </w:r>
-    </w:p>
-    <w:p>
-      <w:pPr>
-        <w:ind w:left="720"/>
-        <w:rPr>
-          <w:rFonts w:ascii="Arial" w:hAnsi="Arial" w:cs="Arial"/>
-          <w:sz w:val="32"/>
-          <w:szCs w:val="32"/>
-          <w:lang w:val="en-GB"/>
-        </w:rPr>
-      </w:pPr>
-      <w:r>
-        <w:rPr>
-          <w:rFonts w:ascii="Arial" w:hAnsi="Arial" w:cs="Arial"/>
-          <w:sz w:val="32"/>
-          <w:szCs w:val="32"/>
-          <w:lang w:val="en-GB"/>
-        </w:rPr>
-        <w:tab/>
-      </w:r>
-    </w:p>
-    <w:p>
-      <w:pPr>
-        <w:ind w:left="720"/>
-        <w:rPr>
-          <w:rFonts w:ascii="Arial" w:hAnsi="Arial" w:cs="Arial"/>
-          <w:sz w:val="32"/>
-          <w:szCs w:val="32"/>
-          <w:lang w:val="en-GB"/>
-        </w:rPr>
-      </w:pPr>
-      <w:r>
-        <w:rPr>
-          <w:rFonts w:ascii="Arial" w:hAnsi="Arial" w:cs="Arial"/>
-          <w:sz w:val="32"/>
-          <w:szCs w:val="32"/>
-          <w:lang w:val="en-GB"/>
-        </w:rPr>
-        <w:t>3. Common Methods</w:t>
-      </w:r>
-    </w:p>
-    <w:p>
-      <w:pPr>
-        <w:ind w:left="720"/>
-        <w:rPr>
-          <w:rFonts w:ascii="Arial" w:hAnsi="Arial" w:cs="Arial"/>
-          <w:sz w:val="32"/>
-          <w:szCs w:val="32"/>
-          <w:lang w:val="en-GB"/>
-        </w:rPr>
-      </w:pPr>
-      <w:r>
-        <w:rPr>
-          <w:rFonts w:ascii="Arial" w:hAnsi="Arial" w:cs="Arial"/>
-          <w:sz w:val="32"/>
-          <w:szCs w:val="32"/>
-          <w:lang w:val="en-GB"/>
-        </w:rPr>
-        <w:tab/>
-        <w:t xml:space="preserve">a. </w:t>
-      </w:r>
-      <w:proofErr w:type="gramStart"/>
-      <w:r>
-        <w:rPr>
-          <w:rFonts w:ascii="Arial" w:hAnsi="Arial" w:cs="Arial"/>
-          <w:sz w:val="32"/>
-          <w:szCs w:val="32"/>
-          <w:lang w:val="en-GB"/>
-        </w:rPr>
-        <w:t>get</w:t>
-      </w:r>
-      <w:proofErr w:type="gramEnd"/>
-      <w:r>
-        <w:rPr>
-          <w:rFonts w:ascii="Arial" w:hAnsi="Arial" w:cs="Arial"/>
-          <w:sz w:val="32"/>
-          <w:szCs w:val="32"/>
-          <w:lang w:val="en-GB"/>
-        </w:rPr>
-        <w:t xml:space="preserve"> methods.</w:t>
-      </w:r>
-    </w:p>
-    <w:p>
-      <w:pPr>
-        <w:ind w:left="720"/>
-        <w:rPr>
-          <w:rFonts w:ascii="Arial" w:hAnsi="Arial" w:cs="Arial"/>
-          <w:sz w:val="32"/>
-          <w:szCs w:val="32"/>
-          <w:lang w:val="en-GB"/>
-        </w:rPr>
-      </w:pPr>
-      <w:r>
-        <w:rPr>
-          <w:rFonts w:ascii="Arial" w:hAnsi="Arial" w:cs="Arial"/>
-          <w:sz w:val="32"/>
-          <w:szCs w:val="32"/>
-          <w:lang w:val="en-GB"/>
-        </w:rPr>
-        <w:tab/>
-        <w:t>b. set methods.</w:t>
-      </w:r>
-    </w:p>
-    <w:p>
-      <w:pPr>
-        <w:ind w:left="720"/>
-        <w:rPr>
-          <w:rFonts w:ascii="Arial" w:hAnsi="Arial" w:cs="Arial"/>
-          <w:sz w:val="32"/>
-          <w:szCs w:val="32"/>
-          <w:lang w:val="en-GB"/>
-        </w:rPr>
-      </w:pPr>
-      <w:r>
-        <w:rPr>
-          <w:rFonts w:ascii="Arial" w:hAnsi="Arial" w:cs="Arial"/>
-          <w:sz w:val="32"/>
-          <w:szCs w:val="32"/>
-          <w:lang w:val="en-GB"/>
-        </w:rPr>
-        <w:tab/>
-        <w:t>c. constructors.</w:t>
-      </w:r>
-    </w:p>
-    <w:p>
-      <w:pPr>
-        <w:ind w:left="720"/>
-        <w:rPr>
-          <w:rFonts w:ascii="Arial" w:hAnsi="Arial" w:cs="Arial"/>
-          <w:sz w:val="32"/>
-          <w:szCs w:val="32"/>
-          <w:lang w:val="en-GB"/>
-        </w:rPr>
-      </w:pPr>
-      <w:r>
-        <w:rPr>
-          <w:rFonts w:ascii="Arial" w:hAnsi="Arial" w:cs="Arial"/>
-          <w:sz w:val="32"/>
-          <w:szCs w:val="32"/>
-          <w:lang w:val="en-GB"/>
-        </w:rPr>
-        <w:t>4. Saving Accounts:</w:t>
-      </w:r>
-    </w:p>
-    <w:p>
-      <w:pPr>
-        <w:ind w:left="720"/>
-        <w:rPr>
-          <w:rFonts w:ascii="Arial" w:hAnsi="Arial" w:cs="Arial"/>
-          <w:sz w:val="32"/>
-          <w:szCs w:val="32"/>
-          <w:lang w:val="en-GB"/>
-        </w:rPr>
-      </w:pPr>
-      <w:r>
-        <w:rPr>
-          <w:rFonts w:ascii="Arial" w:hAnsi="Arial" w:cs="Arial"/>
-          <w:sz w:val="32"/>
-          <w:szCs w:val="32"/>
-          <w:lang w:val="en-GB"/>
-        </w:rPr>
-        <w:t>Methods:</w:t>
-      </w:r>
-    </w:p>
-    <w:p>
-      <w:pPr>
-        <w:ind w:left="720"/>
-        <w:rPr>
-          <w:rFonts w:ascii="Arial" w:hAnsi="Arial" w:cs="Arial"/>
-          <w:sz w:val="32"/>
-          <w:szCs w:val="32"/>
-          <w:lang w:val="en-GB"/>
-        </w:rPr>
-      </w:pPr>
-      <w:r>
-        <w:rPr>
-          <w:rFonts w:ascii="Arial" w:hAnsi="Arial" w:cs="Arial"/>
-          <w:sz w:val="32"/>
-          <w:szCs w:val="32"/>
-          <w:lang w:val="en-GB"/>
-        </w:rPr>
-        <w:tab/>
-        <w:t>a. Deposit.</w:t>
-      </w:r>
-    </w:p>
-    <w:p>
-      <w:pPr>
-        <w:ind w:left="720"/>
-        <w:rPr>
-          <w:rFonts w:ascii="Arial" w:hAnsi="Arial" w:cs="Arial"/>
-          <w:sz w:val="32"/>
-          <w:szCs w:val="32"/>
-          <w:lang w:val="en-GB"/>
-        </w:rPr>
-      </w:pPr>
-      <w:r>
-        <w:rPr>
-          <w:rFonts w:ascii="Arial" w:hAnsi="Arial" w:cs="Arial"/>
-          <w:sz w:val="32"/>
-          <w:szCs w:val="32"/>
-          <w:lang w:val="en-GB"/>
-        </w:rPr>
-        <w:tab/>
-        <w:t>b. Withdraw.</w:t>
-      </w:r>
-    </w:p>
-    <w:p>
-      <w:pPr>
-        <w:ind w:left="720"/>
-        <w:rPr>
-          <w:rFonts w:ascii="Arial" w:hAnsi="Arial" w:cs="Arial"/>
-          <w:sz w:val="32"/>
-          <w:szCs w:val="32"/>
-          <w:lang w:val="en-GB"/>
-        </w:rPr>
-      </w:pPr>
-      <w:r>
-        <w:rPr>
-          <w:rFonts w:ascii="Arial" w:hAnsi="Arial" w:cs="Arial"/>
-          <w:sz w:val="32"/>
-          <w:szCs w:val="32"/>
-          <w:lang w:val="en-GB"/>
-        </w:rPr>
-        <w:tab/>
-        <w:t>c. Fixed Deposit.</w:t>
-      </w:r>
-    </w:p>
-    <w:p>
-      <w:pPr>
-        <w:ind w:left="720"/>
-        <w:rPr>
-          <w:rFonts w:ascii="Arial" w:hAnsi="Arial" w:cs="Arial"/>
-          <w:sz w:val="32"/>
-          <w:szCs w:val="32"/>
-          <w:lang w:val="en-GB"/>
-        </w:rPr>
-      </w:pPr>
-      <w:r>
-        <w:rPr>
-          <w:rFonts w:ascii="Arial" w:hAnsi="Arial" w:cs="Arial"/>
-          <w:sz w:val="32"/>
-          <w:szCs w:val="32"/>
-          <w:lang w:val="en-GB"/>
-        </w:rPr>
-        <w:tab/>
-        <w:t xml:space="preserve">e. </w:t>
-      </w:r>
-      <w:proofErr w:type="gramStart"/>
-      <w:r>
-        <w:rPr>
-          <w:rFonts w:ascii="Arial" w:hAnsi="Arial" w:cs="Arial"/>
-          <w:sz w:val="32"/>
-          <w:szCs w:val="32"/>
-          <w:lang w:val="en-GB"/>
-        </w:rPr>
-        <w:t>liquidate</w:t>
-      </w:r>
-      <w:proofErr w:type="gramEnd"/>
-      <w:r>
-        <w:rPr>
-          <w:rFonts w:ascii="Arial" w:hAnsi="Arial" w:cs="Arial"/>
-          <w:sz w:val="32"/>
-          <w:szCs w:val="32"/>
-          <w:lang w:val="en-GB"/>
-        </w:rPr>
-        <w:t>.</w:t>
-      </w:r>
-    </w:p>
-    <w:p>
-      <w:pPr>
-        <w:ind w:left="720"/>
-        <w:rPr>
-          <w:rFonts w:ascii="Arial" w:hAnsi="Arial" w:cs="Arial"/>
-          <w:sz w:val="32"/>
-          <w:szCs w:val="32"/>
-          <w:lang w:val="en-GB"/>
-        </w:rPr>
-      </w:pPr>
-      <w:r>
-        <w:rPr>
-          <w:rFonts w:ascii="Arial" w:hAnsi="Arial" w:cs="Arial"/>
-          <w:sz w:val="32"/>
-          <w:szCs w:val="32"/>
-          <w:lang w:val="en-GB"/>
-        </w:rPr>
-        <w:t>5. Loan Accounts:</w:t>
-      </w:r>
-    </w:p>
-    <w:p>
-      <w:pPr>
-        <w:ind w:left="720"/>
-        <w:rPr>
-          <w:rFonts w:ascii="Arial" w:hAnsi="Arial" w:cs="Arial"/>
-          <w:sz w:val="32"/>
-          <w:szCs w:val="32"/>
-          <w:lang w:val="en-GB"/>
-        </w:rPr>
-      </w:pPr>
-      <w:r>
-        <w:rPr>
-          <w:rFonts w:ascii="Arial" w:hAnsi="Arial" w:cs="Arial"/>
-          <w:sz w:val="32"/>
-          <w:szCs w:val="32"/>
-          <w:lang w:val="en-GB"/>
-        </w:rPr>
-        <w:tab/>
-        <w:t xml:space="preserve">a. </w:t>
-      </w:r>
-      <w:proofErr w:type="gramStart"/>
-      <w:r>
-        <w:rPr>
-          <w:rFonts w:ascii="Arial" w:hAnsi="Arial" w:cs="Arial"/>
-          <w:sz w:val="32"/>
-          <w:szCs w:val="32"/>
-          <w:lang w:val="en-GB"/>
-        </w:rPr>
-        <w:t>pay</w:t>
-      </w:r>
-      <w:proofErr w:type="gramEnd"/>
-      <w:r>
-        <w:rPr>
-          <w:rFonts w:ascii="Arial" w:hAnsi="Arial" w:cs="Arial"/>
-          <w:sz w:val="32"/>
-          <w:szCs w:val="32"/>
-          <w:lang w:val="en-GB"/>
-        </w:rPr>
-        <w:t xml:space="preserve"> emi.</w:t>
-      </w:r>
-    </w:p>
-    <w:p>
-      <w:pPr>
-        <w:ind w:left="720"/>
-        <w:rPr>
-          <w:rFonts w:ascii="Arial" w:hAnsi="Arial" w:cs="Arial"/>
-          <w:sz w:val="32"/>
-          <w:szCs w:val="32"/>
-          <w:lang w:val="en-GB"/>
-        </w:rPr>
-      </w:pPr>
-      <w:r>
-        <w:rPr>
-          <w:rFonts w:ascii="Arial" w:hAnsi="Arial" w:cs="Arial"/>
-          <w:sz w:val="32"/>
-          <w:szCs w:val="32"/>
-          <w:lang w:val="en-GB"/>
-        </w:rPr>
-        <w:tab/>
-        <w:t>b. top up loan.</w:t>
-      </w:r>
-    </w:p>
-    <w:p>
-      <w:pPr>
-        <w:ind w:left="720"/>
-        <w:rPr>
-          <w:rFonts w:ascii="Arial" w:hAnsi="Arial" w:cs="Arial"/>
-          <w:sz w:val="32"/>
-          <w:szCs w:val="32"/>
-          <w:lang w:val="en-GB"/>
-        </w:rPr>
-      </w:pPr>
-      <w:r>
-        <w:rPr>
-          <w:rFonts w:ascii="Arial" w:hAnsi="Arial" w:cs="Arial"/>
-          <w:sz w:val="32"/>
-          <w:szCs w:val="32"/>
-          <w:lang w:val="en-GB"/>
-        </w:rPr>
-        <w:tab/>
-        <w:t>c. repayment.</w:t>
-      </w:r>
-    </w:p>
-    <w:p>
-      <w:pPr>
-        <w:ind w:left="0"/>
-        <w:rPr>
-          <w:rFonts w:ascii="Arial" w:hAnsi="Arial" w:cs="Arial"/>
-          <w:sz w:val="32"/>
-          <w:szCs w:val="32"/>
-          <w:lang w:val="en-GB"/>
-        </w:rPr>
-      </w:pPr>
-    </w:p>
-    <w:p>
-      <w:pPr>
-        <w:ind w:left="0"/>
-        <w:rPr>
-          <w:rFonts w:ascii="Arial" w:hAnsi="Arial" w:cs="Arial"/>
-          <w:sz w:val="32"/>
-          <w:szCs w:val="32"/>
-          <w:lang w:val="en-GB"/>
-        </w:rPr>
-      </w:pPr>
-    </w:p>
-    <w:p>
-      <w:pPr>
-        <w:ind w:left="0"/>
-        <w:jc w:val="center"/>
+      </w:pPr>
+      <w:r>
         <w:rPr>
           <w:rFonts w:ascii="Arial" w:hAnsi="Arial" w:cs="Arial"/>
           <w:b/>
@@ -1105,8 +1226,12 @@
           <w:szCs w:val="52"/>
           <w:lang w:val="en-GB"/>
         </w:rPr>
-      </w:pPr>
-      <w:r>
+        <w:t>124. Parameterized Constructor.</w:t>
+      </w:r>
+    </w:p>
+    <w:p>
+      <w:pPr>
+        <w:ind w:left="0"/>
         <w:rPr>
           <w:rFonts w:ascii="Arial" w:hAnsi="Arial" w:cs="Arial"/>
           <w:b/>
@@ -1115,38 +1240,66 @@
           <w:szCs w:val="52"/>
           <w:lang w:val="en-GB"/>
         </w:rPr>
-        <w:t>123. Constructors in Inheritance.</w:t>
-      </w:r>
-    </w:p>
-    <w:p>
-      <w:pPr>
-        <w:ind w:left="0"/>
-        <w:rPr>
-          <w:rFonts w:ascii="Arial" w:hAnsi="Arial" w:cs="Arial"/>
-          <w:sz w:val="32"/>
-          <w:szCs w:val="32"/>
-          <w:lang w:val="en-GB"/>
-        </w:rPr>
-      </w:pPr>
-    </w:p>
-    <w:p>
-      <w:pPr>
-        <w:ind w:left="0"/>
-        <w:rPr>
-          <w:rFonts w:ascii="Arial" w:hAnsi="Arial" w:cs="Arial"/>
-          <w:sz w:val="32"/>
-          <w:szCs w:val="32"/>
-          <w:lang w:val="en-GB"/>
-        </w:rPr>
-      </w:pPr>
-      <w:r>
-        <w:rPr>
-          <w:rFonts w:ascii="Arial" w:hAnsi="Arial" w:cs="Arial"/>
-          <w:sz w:val="32"/>
-          <w:szCs w:val="32"/>
-          <w:lang w:val="en-GB"/>
-        </w:rPr>
-        <w:t xml:space="preserve">1. When we create of child class the parent class constructor is executed first and then the child class constructor. When create object of child </w:t>
+      </w:pPr>
+    </w:p>
+    <w:p>
+      <w:pPr>
+        <w:ind w:left="0"/>
+        <w:rPr>
+          <w:rFonts w:ascii="Arial" w:hAnsi="Arial" w:cs="Arial"/>
+          <w:sz w:val="32"/>
+          <w:szCs w:val="32"/>
+          <w:lang w:val="en-GB"/>
+        </w:rPr>
+      </w:pPr>
+      <w:r>
+        <w:rPr>
+          <w:rFonts w:ascii="Arial" w:hAnsi="Arial" w:cs="Arial"/>
+          <w:sz w:val="32"/>
+          <w:szCs w:val="32"/>
+          <w:lang w:val="en-GB"/>
+        </w:rPr>
+        <w:t xml:space="preserve">1. </w:t>
+      </w:r>
+      <w:r>
+        <w:rPr>
+          <w:rFonts w:ascii="Arial" w:hAnsi="Arial" w:cs="Arial"/>
+          <w:b/>
+          <w:bCs/>
+          <w:sz w:val="32"/>
+          <w:szCs w:val="32"/>
+          <w:lang w:val="en-GB"/>
+        </w:rPr>
+        <w:t xml:space="preserve">“super” </w:t>
+      </w:r>
+      <w:r>
+        <w:rPr>
+          <w:rFonts w:ascii="Arial" w:hAnsi="Arial" w:cs="Arial"/>
+          <w:sz w:val="32"/>
+          <w:szCs w:val="32"/>
+          <w:lang w:val="en-GB"/>
+        </w:rPr>
+        <w:t>keyword refers to super class.</w:t>
+      </w:r>
+    </w:p>
+    <w:p>
+      <w:pPr>
+        <w:ind w:left="0"/>
+        <w:rPr>
+          <w:rFonts w:ascii="Arial" w:hAnsi="Arial" w:cs="Arial"/>
+          <w:sz w:val="32"/>
+          <w:szCs w:val="32"/>
+          <w:lang w:val="en-GB"/>
+        </w:rPr>
+      </w:pPr>
+      <w:r>
+        <w:rPr>
+          <w:rFonts w:ascii="Arial" w:hAnsi="Arial" w:cs="Arial"/>
+          <w:sz w:val="32"/>
+          <w:szCs w:val="32"/>
+          <w:lang w:val="en-GB"/>
+        </w:rPr>
+        <w:t xml:space="preserve">2. </w:t>
       </w:r>
       <w:proofErr w:type="gramStart"/>
       <w:r>
@@ -1156,53 +1309,92 @@
           <w:szCs w:val="32"/>
           <w:lang w:val="en-GB"/>
         </w:rPr>
-        <w:t>class .</w:t>
+        <w:t>super(</w:t>
       </w:r>
       <w:proofErr w:type="gramEnd"/>
-    </w:p>
-    <w:p>
-      <w:pPr>
-        <w:ind w:left="0"/>
-        <w:rPr>
-          <w:rFonts w:ascii="Arial" w:hAnsi="Arial" w:cs="Arial"/>
-          <w:sz w:val="32"/>
-          <w:szCs w:val="32"/>
-          <w:lang w:val="en-GB"/>
-        </w:rPr>
-      </w:pPr>
-      <w:r>
-        <w:rPr>
-          <w:rFonts w:ascii="Arial" w:hAnsi="Arial" w:cs="Arial"/>
-          <w:sz w:val="32"/>
-          <w:szCs w:val="32"/>
-          <w:lang w:val="en-GB"/>
-        </w:rPr>
-        <w:t xml:space="preserve">2. </w:t>
-      </w:r>
-      <w:r>
-        <w:rPr>
-          <w:rFonts w:ascii="Arial" w:hAnsi="Arial" w:cs="Arial"/>
-          <w:sz w:val="32"/>
-          <w:szCs w:val="32"/>
-          <w:lang w:val="en-GB"/>
-        </w:rPr>
-        <w:t>The constructors are executed from top to bottom.</w:t>
-      </w:r>
-    </w:p>
-    <w:p>
-      <w:pPr>
-        <w:ind w:left="0"/>
-        <w:rPr>
-          <w:rFonts w:ascii="Arial" w:hAnsi="Arial" w:cs="Arial"/>
-          <w:sz w:val="32"/>
-          <w:szCs w:val="32"/>
-          <w:lang w:val="en-GB"/>
-        </w:rPr>
-      </w:pPr>
-    </w:p>
-    <w:p>
-      <w:pPr>
-        <w:ind w:left="0"/>
+      <w:r>
+        <w:rPr>
+          <w:rFonts w:ascii="Arial" w:hAnsi="Arial" w:cs="Arial"/>
+          <w:sz w:val="32"/>
+          <w:szCs w:val="32"/>
+          <w:lang w:val="en-GB"/>
+        </w:rPr>
+        <w:t>param..) means it is calling the constructor.</w:t>
+      </w:r>
+      <w:r>
+        <w:rPr>
+          <w:rFonts w:ascii="Arial" w:hAnsi="Arial" w:cs="Arial"/>
+          <w:sz w:val="32"/>
+          <w:szCs w:val="32"/>
+          <w:lang w:val="en-GB"/>
+        </w:rPr>
+        <w:t xml:space="preserve"> The super key word should be used in the very first line.</w:t>
+      </w:r>
+    </w:p>
+    <w:p>
+      <w:pPr>
+        <w:ind w:left="0"/>
+        <w:rPr>
+          <w:rFonts w:ascii="Arial" w:hAnsi="Arial" w:cs="Arial"/>
+          <w:sz w:val="32"/>
+          <w:szCs w:val="32"/>
+          <w:lang w:val="en-GB"/>
+        </w:rPr>
+      </w:pPr>
+      <w:r>
+        <w:rPr>
+          <w:rFonts w:ascii="Arial" w:hAnsi="Arial" w:cs="Arial"/>
+          <w:sz w:val="32"/>
+          <w:szCs w:val="32"/>
+          <w:lang w:val="en-GB"/>
+        </w:rPr>
+        <w:t xml:space="preserve">3. We can’t access the parent class using the super in the </w:t>
+      </w:r>
+      <w:proofErr w:type="spellStart"/>
+      <w:r>
+        <w:rPr>
+          <w:rFonts w:ascii="Arial" w:hAnsi="Arial" w:cs="Arial"/>
+          <w:sz w:val="32"/>
+          <w:szCs w:val="32"/>
+          <w:lang w:val="en-GB"/>
+        </w:rPr>
+        <w:t>grand child</w:t>
+      </w:r>
+      <w:proofErr w:type="spellEnd"/>
+      <w:r>
+        <w:rPr>
+          <w:rFonts w:ascii="Arial" w:hAnsi="Arial" w:cs="Arial"/>
+          <w:sz w:val="32"/>
+          <w:szCs w:val="32"/>
+          <w:lang w:val="en-GB"/>
+        </w:rPr>
+        <w:t xml:space="preserve"> class.</w:t>
+      </w:r>
+      <w:r>
+        <w:rPr>
+          <w:rFonts w:ascii="Arial" w:hAnsi="Arial" w:cs="Arial"/>
+          <w:sz w:val="32"/>
+          <w:szCs w:val="32"/>
+          <w:lang w:val="en-GB"/>
+        </w:rPr>
+        <w:t xml:space="preserve"> It is used to access the direct super class.</w:t>
+      </w:r>
+    </w:p>
+    <w:p>
+      <w:pPr>
+        <w:ind w:left="0"/>
+        <w:rPr>
+          <w:rFonts w:ascii="Arial" w:hAnsi="Arial" w:cs="Arial"/>
+          <w:sz w:val="32"/>
+          <w:szCs w:val="32"/>
+          <w:lang w:val="en-GB"/>
+        </w:rPr>
+      </w:pPr>
+    </w:p>
+    <w:p>
+      <w:pPr>
+        <w:ind w:left="0"/>
+        <w:jc w:val="center"/>
         <w:rPr>
           <w:rFonts w:ascii="Arial" w:hAnsi="Arial" w:cs="Arial"/>
           <w:b/>
@@ -1221,12 +1413,10 @@
           <w:szCs w:val="52"/>
           <w:lang w:val="en-GB"/>
         </w:rPr>
-        <w:t>124. Parameterized Constructor.</w:t>
-      </w:r>
-    </w:p>
-    <w:p>
-      <w:pPr>
-        <w:ind w:left="0"/>
+        <w:lastRenderedPageBreak/>
+        <w:t>125.</w:t>
+      </w:r>
+      <w:r>
         <w:rPr>
           <w:rFonts w:ascii="Arial" w:hAnsi="Arial" w:cs="Arial"/>
           <w:b/>
@@ -1235,141 +1425,9 @@
           <w:szCs w:val="52"/>
           <w:lang w:val="en-GB"/>
         </w:rPr>
-      </w:pPr>
-    </w:p>
-    <w:p>
-      <w:pPr>
-        <w:ind w:left="0"/>
-        <w:rPr>
-          <w:rFonts w:ascii="Arial" w:hAnsi="Arial" w:cs="Arial"/>
-          <w:sz w:val="32"/>
-          <w:szCs w:val="32"/>
-          <w:lang w:val="en-GB"/>
-        </w:rPr>
-      </w:pPr>
-      <w:r>
-        <w:rPr>
-          <w:rFonts w:ascii="Arial" w:hAnsi="Arial" w:cs="Arial"/>
-          <w:sz w:val="32"/>
-          <w:szCs w:val="32"/>
-          <w:lang w:val="en-GB"/>
-        </w:rPr>
-        <w:t xml:space="preserve">1. </w:t>
-      </w:r>
-      <w:r>
-        <w:rPr>
-          <w:rFonts w:ascii="Arial" w:hAnsi="Arial" w:cs="Arial"/>
-          <w:b/>
-          <w:bCs/>
-          <w:sz w:val="32"/>
-          <w:szCs w:val="32"/>
-          <w:lang w:val="en-GB"/>
-        </w:rPr>
-        <w:t xml:space="preserve">“super” </w:t>
-      </w:r>
-      <w:r>
-        <w:rPr>
-          <w:rFonts w:ascii="Arial" w:hAnsi="Arial" w:cs="Arial"/>
-          <w:sz w:val="32"/>
-          <w:szCs w:val="32"/>
-          <w:lang w:val="en-GB"/>
-        </w:rPr>
-        <w:t>keyword refers to super class.</w:t>
-      </w:r>
-    </w:p>
-    <w:p>
-      <w:pPr>
-        <w:ind w:left="0"/>
-        <w:rPr>
-          <w:rFonts w:ascii="Arial" w:hAnsi="Arial" w:cs="Arial"/>
-          <w:sz w:val="32"/>
-          <w:szCs w:val="32"/>
-          <w:lang w:val="en-GB"/>
-        </w:rPr>
-      </w:pPr>
-      <w:r>
-        <w:rPr>
-          <w:rFonts w:ascii="Arial" w:hAnsi="Arial" w:cs="Arial"/>
-          <w:sz w:val="32"/>
-          <w:szCs w:val="32"/>
-          <w:lang w:val="en-GB"/>
-        </w:rPr>
-        <w:t xml:space="preserve">2. </w:t>
-      </w:r>
-      <w:proofErr w:type="gramStart"/>
-      <w:r>
-        <w:rPr>
-          <w:rFonts w:ascii="Arial" w:hAnsi="Arial" w:cs="Arial"/>
-          <w:sz w:val="32"/>
-          <w:szCs w:val="32"/>
-          <w:lang w:val="en-GB"/>
-        </w:rPr>
-        <w:t>super(</w:t>
-      </w:r>
-      <w:proofErr w:type="gramEnd"/>
-      <w:r>
-        <w:rPr>
-          <w:rFonts w:ascii="Arial" w:hAnsi="Arial" w:cs="Arial"/>
-          <w:sz w:val="32"/>
-          <w:szCs w:val="32"/>
-          <w:lang w:val="en-GB"/>
-        </w:rPr>
-        <w:t>param..) means it is calling the constructor.</w:t>
-      </w:r>
-      <w:r>
-        <w:rPr>
-          <w:rFonts w:ascii="Arial" w:hAnsi="Arial" w:cs="Arial"/>
-          <w:sz w:val="32"/>
-          <w:szCs w:val="32"/>
-          <w:lang w:val="en-GB"/>
-        </w:rPr>
-        <w:t xml:space="preserve"> The super key word should be used in the very first line.</w:t>
-      </w:r>
-    </w:p>
-    <w:p>
-      <w:pPr>
-        <w:ind w:left="0"/>
-        <w:rPr>
-          <w:rFonts w:ascii="Arial" w:hAnsi="Arial" w:cs="Arial"/>
-          <w:sz w:val="32"/>
-          <w:szCs w:val="32"/>
-          <w:lang w:val="en-GB"/>
-        </w:rPr>
-      </w:pPr>
-      <w:r>
-        <w:rPr>
-          <w:rFonts w:ascii="Arial" w:hAnsi="Arial" w:cs="Arial"/>
-          <w:sz w:val="32"/>
-          <w:szCs w:val="32"/>
-          <w:lang w:val="en-GB"/>
-        </w:rPr>
-        <w:t>3. We can’t access the parent class using the super in the grand child class.</w:t>
-      </w:r>
-      <w:r>
-        <w:rPr>
-          <w:rFonts w:ascii="Arial" w:hAnsi="Arial" w:cs="Arial"/>
-          <w:sz w:val="32"/>
-          <w:szCs w:val="32"/>
-          <w:lang w:val="en-GB"/>
-        </w:rPr>
-        <w:t xml:space="preserve"> It is used to access the direct super class.</w:t>
-      </w:r>
-    </w:p>
-    <w:p>
-      <w:pPr>
-        <w:ind w:left="0"/>
-        <w:rPr>
-          <w:rFonts w:ascii="Arial" w:hAnsi="Arial" w:cs="Arial"/>
-          <w:sz w:val="32"/>
-          <w:szCs w:val="32"/>
-          <w:lang w:val="en-GB"/>
-        </w:rPr>
-      </w:pPr>
-    </w:p>
-    <w:p>
-      <w:pPr>
-        <w:ind w:left="0"/>
-        <w:jc w:val="center"/>
+        <w:t xml:space="preserve"> </w:t>
+      </w:r>
+      <w:r>
         <w:rPr>
           <w:rFonts w:ascii="Arial" w:hAnsi="Arial" w:cs="Arial"/>
           <w:b/>
@@ -1378,8 +1436,222 @@
           <w:szCs w:val="52"/>
           <w:lang w:val="en-GB"/>
         </w:rPr>
-      </w:pPr>
-      <w:r>
+        <w:t>this vs super</w:t>
+      </w:r>
+    </w:p>
+    <w:p>
+      <w:pPr>
+        <w:ind w:left="0"/>
+        <w:rPr>
+          <w:rFonts w:ascii="Arial" w:hAnsi="Arial" w:cs="Arial"/>
+          <w:sz w:val="32"/>
+          <w:szCs w:val="32"/>
+          <w:lang w:val="en-GB"/>
+        </w:rPr>
+      </w:pPr>
+    </w:p>
+    <w:p>
+      <w:pPr>
+        <w:ind w:left="0"/>
+        <w:rPr>
+          <w:rFonts w:ascii="Arial" w:hAnsi="Arial" w:cs="Arial"/>
+          <w:sz w:val="32"/>
+          <w:szCs w:val="32"/>
+          <w:lang w:val="en-GB"/>
+        </w:rPr>
+      </w:pPr>
+      <w:r>
+        <w:rPr>
+          <w:rFonts w:ascii="Arial" w:hAnsi="Arial" w:cs="Arial"/>
+          <w:sz w:val="32"/>
+          <w:szCs w:val="32"/>
+          <w:lang w:val="en-GB"/>
+        </w:rPr>
+        <w:t xml:space="preserve">1. </w:t>
+      </w:r>
+      <w:r>
+        <w:rPr>
+          <w:rFonts w:ascii="Arial" w:hAnsi="Arial" w:cs="Arial"/>
+          <w:b/>
+          <w:bCs/>
+          <w:sz w:val="32"/>
+          <w:szCs w:val="32"/>
+          <w:lang w:val="en-GB"/>
+        </w:rPr>
+        <w:t xml:space="preserve">“this” </w:t>
+      </w:r>
+      <w:r>
+        <w:rPr>
+          <w:rFonts w:ascii="Arial" w:hAnsi="Arial" w:cs="Arial"/>
+          <w:sz w:val="32"/>
+          <w:szCs w:val="32"/>
+          <w:lang w:val="en-GB"/>
+        </w:rPr>
+        <w:t>is a reference to current or present object.</w:t>
+      </w:r>
+    </w:p>
+    <w:p>
+      <w:pPr>
+        <w:ind w:left="0"/>
+        <w:rPr>
+          <w:rFonts w:ascii="Arial" w:hAnsi="Arial" w:cs="Arial"/>
+          <w:sz w:val="32"/>
+          <w:szCs w:val="32"/>
+          <w:lang w:val="en-GB"/>
+        </w:rPr>
+      </w:pPr>
+      <w:r>
+        <w:rPr>
+          <w:rFonts w:ascii="Arial" w:hAnsi="Arial" w:cs="Arial"/>
+          <w:sz w:val="32"/>
+          <w:szCs w:val="32"/>
+          <w:lang w:val="en-GB"/>
+        </w:rPr>
+        <w:t xml:space="preserve">2. Use of this </w:t>
+      </w:r>
+      <w:r>
+        <w:rPr>
+          <w:rFonts w:ascii="Arial" w:hAnsi="Arial" w:cs="Arial"/>
+          <w:sz w:val="32"/>
+          <w:szCs w:val="32"/>
+          <w:lang w:val="en-GB"/>
+        </w:rPr>
+        <w:t>is when there is any name conflict between parameters and the properties.</w:t>
+      </w:r>
+    </w:p>
+    <w:p>
+      <w:pPr>
+        <w:ind w:left="0"/>
+        <w:rPr>
+          <w:rFonts w:ascii="Arial" w:hAnsi="Arial" w:cs="Arial"/>
+          <w:sz w:val="32"/>
+          <w:szCs w:val="32"/>
+          <w:lang w:val="en-GB"/>
+        </w:rPr>
+      </w:pPr>
+      <w:r>
+        <w:rPr>
+          <w:rFonts w:ascii="Arial" w:hAnsi="Arial" w:cs="Arial"/>
+          <w:sz w:val="32"/>
+          <w:szCs w:val="32"/>
+          <w:lang w:val="en-GB"/>
+        </w:rPr>
+        <w:t xml:space="preserve">3. </w:t>
+      </w:r>
+      <w:r>
+        <w:rPr>
+          <w:rFonts w:ascii="Arial" w:hAnsi="Arial" w:cs="Arial"/>
+          <w:b/>
+          <w:bCs/>
+          <w:sz w:val="32"/>
+          <w:szCs w:val="32"/>
+          <w:lang w:val="en-GB"/>
+        </w:rPr>
+        <w:t>“</w:t>
+      </w:r>
+      <w:proofErr w:type="gramStart"/>
+      <w:r>
+        <w:rPr>
+          <w:rFonts w:ascii="Arial" w:hAnsi="Arial" w:cs="Arial"/>
+          <w:b/>
+          <w:bCs/>
+          <w:sz w:val="32"/>
+          <w:szCs w:val="32"/>
+          <w:lang w:val="en-GB"/>
+        </w:rPr>
+        <w:t xml:space="preserve">super”  </w:t>
+      </w:r>
+      <w:r>
+        <w:rPr>
+          <w:rFonts w:ascii="Arial" w:hAnsi="Arial" w:cs="Arial"/>
+          <w:sz w:val="32"/>
+          <w:szCs w:val="32"/>
+          <w:lang w:val="en-GB"/>
+        </w:rPr>
+        <w:t>is</w:t>
+      </w:r>
+      <w:proofErr w:type="gramEnd"/>
+      <w:r>
+        <w:rPr>
+          <w:rFonts w:ascii="Arial" w:hAnsi="Arial" w:cs="Arial"/>
+          <w:sz w:val="32"/>
+          <w:szCs w:val="32"/>
+          <w:lang w:val="en-GB"/>
+        </w:rPr>
+        <w:t xml:space="preserve"> a reference to super class.</w:t>
+      </w:r>
+      <w:r>
+        <w:rPr>
+          <w:rFonts w:ascii="Arial" w:hAnsi="Arial" w:cs="Arial"/>
+          <w:sz w:val="32"/>
+          <w:szCs w:val="32"/>
+          <w:lang w:val="en-GB"/>
+        </w:rPr>
+        <w:t xml:space="preserve">(It is reference to the </w:t>
+      </w:r>
+      <w:r>
+        <w:rPr>
+          <w:rFonts w:ascii="Arial" w:hAnsi="Arial" w:cs="Arial"/>
+          <w:sz w:val="32"/>
+          <w:szCs w:val="32"/>
+          <w:lang w:val="en-GB"/>
+        </w:rPr>
+        <w:t xml:space="preserve">set of </w:t>
+      </w:r>
+      <w:r>
+        <w:rPr>
+          <w:rFonts w:ascii="Arial" w:hAnsi="Arial" w:cs="Arial"/>
+          <w:sz w:val="32"/>
+          <w:szCs w:val="32"/>
+          <w:lang w:val="en-GB"/>
+        </w:rPr>
+        <w:t xml:space="preserve"> </w:t>
+      </w:r>
+      <w:r>
+        <w:rPr>
+          <w:rFonts w:ascii="Arial" w:hAnsi="Arial" w:cs="Arial"/>
+          <w:sz w:val="32"/>
+          <w:szCs w:val="32"/>
+          <w:lang w:val="en-GB"/>
+        </w:rPr>
+        <w:t>properties coming from super class.)</w:t>
+      </w:r>
+    </w:p>
+    <w:p>
+      <w:pPr>
+        <w:ind w:left="0"/>
+        <w:rPr>
+          <w:rFonts w:ascii="Arial" w:hAnsi="Arial" w:cs="Arial"/>
+          <w:sz w:val="32"/>
+          <w:szCs w:val="32"/>
+          <w:lang w:val="en-GB"/>
+        </w:rPr>
+      </w:pPr>
+      <w:r>
+        <w:rPr>
+          <w:rFonts w:ascii="Arial" w:hAnsi="Arial" w:cs="Arial"/>
+          <w:sz w:val="32"/>
+          <w:szCs w:val="32"/>
+          <w:lang w:val="en-GB"/>
+        </w:rPr>
+        <w:t>4. Use of super is to call the parameterized constructor on super class or access members of super class.</w:t>
+      </w:r>
+    </w:p>
+    <w:p>
+      <w:pPr>
+        <w:ind w:left="0"/>
+        <w:rPr>
+          <w:rFonts w:ascii="Arial" w:hAnsi="Arial" w:cs="Arial"/>
+          <w:sz w:val="32"/>
+          <w:szCs w:val="32"/>
+          <w:lang w:val="en-GB"/>
+        </w:rPr>
+      </w:pPr>
+    </w:p>
+    <w:p>
+      <w:pPr>
+        <w:ind w:left="0"/>
+        <w:jc w:val="center"/>
         <w:rPr>
           <w:rFonts w:ascii="Arial" w:hAnsi="Arial" w:cs="Arial"/>
           <w:b/>
@@ -1388,8 +1660,7 @@
           <w:szCs w:val="52"/>
           <w:lang w:val="en-GB"/>
         </w:rPr>
-        <w:t>125.</w:t>
-      </w:r>
+      </w:pPr>
       <w:r>
         <w:rPr>
           <w:rFonts w:ascii="Arial" w:hAnsi="Arial" w:cs="Arial"/>
@@ -1399,9 +1670,266 @@
           <w:szCs w:val="52"/>
           <w:lang w:val="en-GB"/>
         </w:rPr>
+        <w:t>126. Method Overriding.</w:t>
+      </w:r>
+    </w:p>
+    <w:p>
+      <w:pPr>
+        <w:ind w:left="0"/>
+        <w:rPr>
+          <w:rFonts w:ascii="Arial" w:hAnsi="Arial" w:cs="Arial"/>
+          <w:b/>
+          <w:bCs/>
+          <w:sz w:val="32"/>
+          <w:szCs w:val="32"/>
+          <w:lang w:val="en-GB"/>
+        </w:rPr>
+      </w:pPr>
+    </w:p>
+    <w:p>
+      <w:pPr>
+        <w:ind w:left="0"/>
+        <w:rPr>
+          <w:rFonts w:ascii="Arial" w:hAnsi="Arial" w:cs="Arial"/>
+          <w:sz w:val="32"/>
+          <w:szCs w:val="32"/>
+          <w:lang w:val="en-GB"/>
+        </w:rPr>
+      </w:pPr>
+      <w:r>
+        <w:rPr>
+          <w:rFonts w:ascii="Arial" w:hAnsi="Arial" w:cs="Arial"/>
+          <w:sz w:val="32"/>
+          <w:szCs w:val="32"/>
+          <w:lang w:val="en-GB"/>
+        </w:rPr>
+        <w:t xml:space="preserve">1. </w:t>
+      </w:r>
+      <w:r>
+        <w:rPr>
+          <w:rFonts w:ascii="Arial" w:hAnsi="Arial" w:cs="Arial"/>
+          <w:b/>
+          <w:bCs/>
+          <w:sz w:val="32"/>
+          <w:szCs w:val="32"/>
+          <w:lang w:val="en-GB"/>
+        </w:rPr>
+        <w:t xml:space="preserve">Method Overriding: </w:t>
+      </w:r>
+      <w:r>
+        <w:rPr>
+          <w:rFonts w:ascii="Arial" w:hAnsi="Arial" w:cs="Arial"/>
+          <w:sz w:val="32"/>
+          <w:szCs w:val="32"/>
+          <w:lang w:val="en-GB"/>
+        </w:rPr>
+        <w:t>It is redefining the method of super class into child class.</w:t>
+      </w:r>
+    </w:p>
+    <w:p>
+      <w:pPr>
+        <w:ind w:left="0"/>
+        <w:rPr>
+          <w:rFonts w:ascii="Arial" w:hAnsi="Arial" w:cs="Arial"/>
+          <w:sz w:val="32"/>
+          <w:szCs w:val="32"/>
+          <w:lang w:val="en-GB"/>
+        </w:rPr>
+      </w:pPr>
+      <w:r>
+        <w:rPr>
+          <w:rFonts w:ascii="Arial" w:hAnsi="Arial" w:cs="Arial"/>
+          <w:sz w:val="32"/>
+          <w:szCs w:val="32"/>
+          <w:lang w:val="en-GB"/>
+        </w:rPr>
+        <w:t>Method of super class is shadowed and child class method is visible.</w:t>
+      </w:r>
+    </w:p>
+    <w:p>
+      <w:pPr>
+        <w:ind w:left="0"/>
+        <w:rPr>
+          <w:rFonts w:ascii="Arial" w:hAnsi="Arial" w:cs="Arial"/>
+          <w:sz w:val="32"/>
+          <w:szCs w:val="32"/>
+          <w:lang w:val="en-GB"/>
+        </w:rPr>
+      </w:pPr>
+      <w:r>
+        <w:rPr>
+          <w:rFonts w:ascii="Arial" w:hAnsi="Arial" w:cs="Arial"/>
+          <w:sz w:val="32"/>
+          <w:szCs w:val="32"/>
+          <w:lang w:val="en-GB"/>
+        </w:rPr>
+        <w:t>2.</w:t>
+      </w:r>
+      <w:r>
+        <w:rPr>
+          <w:rFonts w:ascii="Arial" w:hAnsi="Arial" w:cs="Arial"/>
+          <w:sz w:val="32"/>
+          <w:szCs w:val="32"/>
+          <w:lang w:val="en-GB"/>
+        </w:rPr>
         <w:t xml:space="preserve"> </w:t>
       </w:r>
       <w:r>
+        <w:rPr>
+          <w:rFonts w:ascii="Arial" w:hAnsi="Arial" w:cs="Arial"/>
+          <w:b/>
+          <w:bCs/>
+          <w:sz w:val="32"/>
+          <w:szCs w:val="32"/>
+          <w:lang w:val="en-GB"/>
+        </w:rPr>
+        <w:t>Dynamic Method Dispatch:</w:t>
+      </w:r>
+      <w:r>
+        <w:rPr>
+          <w:rFonts w:ascii="Arial" w:hAnsi="Arial" w:cs="Arial"/>
+          <w:b/>
+          <w:bCs/>
+          <w:sz w:val="32"/>
+          <w:szCs w:val="32"/>
+          <w:lang w:val="en-GB"/>
+        </w:rPr>
+        <w:t xml:space="preserve"> </w:t>
+      </w:r>
+      <w:r>
+        <w:rPr>
+          <w:rFonts w:ascii="Arial" w:hAnsi="Arial" w:cs="Arial"/>
+          <w:sz w:val="32"/>
+          <w:szCs w:val="32"/>
+          <w:lang w:val="en-GB"/>
+        </w:rPr>
+        <w:t>A super class reference holding the object of subclass and overridden method is called.</w:t>
+      </w:r>
+      <w:r>
+        <w:rPr>
+          <w:rFonts w:ascii="Arial" w:hAnsi="Arial" w:cs="Arial"/>
+          <w:sz w:val="32"/>
+          <w:szCs w:val="32"/>
+          <w:lang w:val="en-GB"/>
+        </w:rPr>
+        <w:t xml:space="preserve"> The method of an object is called.</w:t>
+      </w:r>
+      <w:r>
+        <w:rPr>
+          <w:rFonts w:ascii="Arial" w:hAnsi="Arial" w:cs="Arial"/>
+          <w:sz w:val="32"/>
+          <w:szCs w:val="32"/>
+          <w:lang w:val="en-GB"/>
+        </w:rPr>
+        <w:t xml:space="preserve"> </w:t>
+      </w:r>
+      <w:r>
+        <w:rPr>
+          <w:rFonts w:ascii="Arial" w:hAnsi="Arial" w:cs="Arial"/>
+          <w:sz w:val="32"/>
+          <w:szCs w:val="32"/>
+          <w:lang w:val="en-GB"/>
+        </w:rPr>
+        <w:t xml:space="preserve"> But we can’t do opposite.</w:t>
+      </w:r>
+    </w:p>
+    <w:p>
+      <w:pPr>
+        <w:ind w:left="0"/>
+        <w:rPr>
+          <w:rFonts w:ascii="Arial" w:hAnsi="Arial" w:cs="Arial"/>
+          <w:sz w:val="32"/>
+          <w:szCs w:val="32"/>
+          <w:lang w:val="en-GB"/>
+        </w:rPr>
+      </w:pPr>
+      <w:r>
+        <w:rPr>
+          <w:rFonts w:ascii="Arial" w:hAnsi="Arial" w:cs="Arial"/>
+          <w:sz w:val="32"/>
+          <w:szCs w:val="32"/>
+          <w:lang w:val="en-GB"/>
+        </w:rPr>
+        <w:t xml:space="preserve">3. Method will </w:t>
+      </w:r>
+      <w:proofErr w:type="gramStart"/>
+      <w:r>
+        <w:rPr>
+          <w:rFonts w:ascii="Arial" w:hAnsi="Arial" w:cs="Arial"/>
+          <w:sz w:val="32"/>
+          <w:szCs w:val="32"/>
+          <w:lang w:val="en-GB"/>
+        </w:rPr>
+        <w:t>called</w:t>
+      </w:r>
+      <w:proofErr w:type="gramEnd"/>
+      <w:r>
+        <w:rPr>
+          <w:rFonts w:ascii="Arial" w:hAnsi="Arial" w:cs="Arial"/>
+          <w:sz w:val="32"/>
+          <w:szCs w:val="32"/>
+          <w:lang w:val="en-GB"/>
+        </w:rPr>
+        <w:t xml:space="preserve"> depending on the object not on the reference.</w:t>
+      </w:r>
+    </w:p>
+    <w:p>
+      <w:pPr>
+        <w:ind w:left="0"/>
+        <w:rPr>
+          <w:rFonts w:ascii="Arial" w:hAnsi="Arial" w:cs="Arial"/>
+          <w:sz w:val="32"/>
+          <w:szCs w:val="32"/>
+          <w:lang w:val="en-GB"/>
+        </w:rPr>
+      </w:pPr>
+      <w:r>
+        <w:rPr>
+          <w:rFonts w:ascii="Arial" w:hAnsi="Arial" w:cs="Arial"/>
+          <w:sz w:val="32"/>
+          <w:szCs w:val="32"/>
+          <w:lang w:val="en-GB"/>
+        </w:rPr>
+        <w:t xml:space="preserve">4. </w:t>
+      </w:r>
+      <w:r>
+        <w:rPr>
+          <w:rFonts w:ascii="Arial" w:hAnsi="Arial" w:cs="Arial"/>
+          <w:b/>
+          <w:bCs/>
+          <w:sz w:val="32"/>
+          <w:szCs w:val="32"/>
+          <w:lang w:val="en-GB"/>
+        </w:rPr>
+        <w:t xml:space="preserve">Philosophy: </w:t>
+      </w:r>
+    </w:p>
+    <w:p>
+      <w:pPr>
+        <w:ind w:left="0"/>
+        <w:rPr>
+          <w:rFonts w:ascii="Arial" w:hAnsi="Arial" w:cs="Arial"/>
+          <w:sz w:val="32"/>
+          <w:szCs w:val="32"/>
+          <w:lang w:val="en-GB"/>
+        </w:rPr>
+      </w:pPr>
+    </w:p>
+    <w:p>
+      <w:pPr>
+        <w:ind w:left="0"/>
+        <w:rPr>
+          <w:rFonts w:ascii="Arial" w:hAnsi="Arial" w:cs="Arial"/>
+          <w:sz w:val="32"/>
+          <w:szCs w:val="32"/>
+          <w:lang w:val="en-GB"/>
+        </w:rPr>
+      </w:pPr>
+    </w:p>
+    <w:p>
+      <w:pPr>
+        <w:ind w:left="0"/>
+        <w:jc w:val="center"/>
         <w:rPr>
           <w:rFonts w:ascii="Arial" w:hAnsi="Arial" w:cs="Arial"/>
           <w:b/>
@@ -1410,222 +1938,8 @@
           <w:szCs w:val="52"/>
           <w:lang w:val="en-GB"/>
         </w:rPr>
-        <w:t>this vs super</w:t>
-      </w:r>
-    </w:p>
-    <w:p>
-      <w:pPr>
-        <w:ind w:left="0"/>
-        <w:rPr>
-          <w:rFonts w:ascii="Arial" w:hAnsi="Arial" w:cs="Arial"/>
-          <w:sz w:val="32"/>
-          <w:szCs w:val="32"/>
-          <w:lang w:val="en-GB"/>
-        </w:rPr>
-      </w:pPr>
-    </w:p>
-    <w:p>
-      <w:pPr>
-        <w:ind w:left="0"/>
-        <w:rPr>
-          <w:rFonts w:ascii="Arial" w:hAnsi="Arial" w:cs="Arial"/>
-          <w:sz w:val="32"/>
-          <w:szCs w:val="32"/>
-          <w:lang w:val="en-GB"/>
-        </w:rPr>
-      </w:pPr>
-      <w:r>
-        <w:rPr>
-          <w:rFonts w:ascii="Arial" w:hAnsi="Arial" w:cs="Arial"/>
-          <w:sz w:val="32"/>
-          <w:szCs w:val="32"/>
-          <w:lang w:val="en-GB"/>
-        </w:rPr>
-        <w:t xml:space="preserve">1. </w:t>
-      </w:r>
-      <w:r>
-        <w:rPr>
-          <w:rFonts w:ascii="Arial" w:hAnsi="Arial" w:cs="Arial"/>
-          <w:b/>
-          <w:bCs/>
-          <w:sz w:val="32"/>
-          <w:szCs w:val="32"/>
-          <w:lang w:val="en-GB"/>
-        </w:rPr>
-        <w:t xml:space="preserve">“this” </w:t>
-      </w:r>
-      <w:r>
-        <w:rPr>
-          <w:rFonts w:ascii="Arial" w:hAnsi="Arial" w:cs="Arial"/>
-          <w:sz w:val="32"/>
-          <w:szCs w:val="32"/>
-          <w:lang w:val="en-GB"/>
-        </w:rPr>
-        <w:t>is a reference to current or present object.</w:t>
-      </w:r>
-    </w:p>
-    <w:p>
-      <w:pPr>
-        <w:ind w:left="0"/>
-        <w:rPr>
-          <w:rFonts w:ascii="Arial" w:hAnsi="Arial" w:cs="Arial"/>
-          <w:sz w:val="32"/>
-          <w:szCs w:val="32"/>
-          <w:lang w:val="en-GB"/>
-        </w:rPr>
-      </w:pPr>
-      <w:r>
-        <w:rPr>
-          <w:rFonts w:ascii="Arial" w:hAnsi="Arial" w:cs="Arial"/>
-          <w:sz w:val="32"/>
-          <w:szCs w:val="32"/>
-          <w:lang w:val="en-GB"/>
-        </w:rPr>
-        <w:t xml:space="preserve">2. Use of this </w:t>
-      </w:r>
-      <w:r>
-        <w:rPr>
-          <w:rFonts w:ascii="Arial" w:hAnsi="Arial" w:cs="Arial"/>
-          <w:sz w:val="32"/>
-          <w:szCs w:val="32"/>
-          <w:lang w:val="en-GB"/>
-        </w:rPr>
-        <w:t>is when there is any name conflict between parameters and the properties.</w:t>
-      </w:r>
-    </w:p>
-    <w:p>
-      <w:pPr>
-        <w:ind w:left="0"/>
-        <w:rPr>
-          <w:rFonts w:ascii="Arial" w:hAnsi="Arial" w:cs="Arial"/>
-          <w:sz w:val="32"/>
-          <w:szCs w:val="32"/>
-          <w:lang w:val="en-GB"/>
-        </w:rPr>
-      </w:pPr>
-      <w:r>
-        <w:rPr>
-          <w:rFonts w:ascii="Arial" w:hAnsi="Arial" w:cs="Arial"/>
-          <w:sz w:val="32"/>
-          <w:szCs w:val="32"/>
-          <w:lang w:val="en-GB"/>
-        </w:rPr>
-        <w:t xml:space="preserve">3. </w:t>
-      </w:r>
-      <w:r>
-        <w:rPr>
-          <w:rFonts w:ascii="Arial" w:hAnsi="Arial" w:cs="Arial"/>
-          <w:b/>
-          <w:bCs/>
-          <w:sz w:val="32"/>
-          <w:szCs w:val="32"/>
-          <w:lang w:val="en-GB"/>
-        </w:rPr>
-        <w:t>“</w:t>
-      </w:r>
-      <w:proofErr w:type="gramStart"/>
-      <w:r>
-        <w:rPr>
-          <w:rFonts w:ascii="Arial" w:hAnsi="Arial" w:cs="Arial"/>
-          <w:b/>
-          <w:bCs/>
-          <w:sz w:val="32"/>
-          <w:szCs w:val="32"/>
-          <w:lang w:val="en-GB"/>
-        </w:rPr>
-        <w:t xml:space="preserve">super”  </w:t>
-      </w:r>
-      <w:r>
-        <w:rPr>
-          <w:rFonts w:ascii="Arial" w:hAnsi="Arial" w:cs="Arial"/>
-          <w:sz w:val="32"/>
-          <w:szCs w:val="32"/>
-          <w:lang w:val="en-GB"/>
-        </w:rPr>
-        <w:t>is</w:t>
-      </w:r>
-      <w:proofErr w:type="gramEnd"/>
-      <w:r>
-        <w:rPr>
-          <w:rFonts w:ascii="Arial" w:hAnsi="Arial" w:cs="Arial"/>
-          <w:sz w:val="32"/>
-          <w:szCs w:val="32"/>
-          <w:lang w:val="en-GB"/>
-        </w:rPr>
-        <w:t xml:space="preserve"> a reference to super class.</w:t>
-      </w:r>
-      <w:r>
-        <w:rPr>
-          <w:rFonts w:ascii="Arial" w:hAnsi="Arial" w:cs="Arial"/>
-          <w:sz w:val="32"/>
-          <w:szCs w:val="32"/>
-          <w:lang w:val="en-GB"/>
-        </w:rPr>
-        <w:t xml:space="preserve">(It is reference to the </w:t>
-      </w:r>
-      <w:r>
-        <w:rPr>
-          <w:rFonts w:ascii="Arial" w:hAnsi="Arial" w:cs="Arial"/>
-          <w:sz w:val="32"/>
-          <w:szCs w:val="32"/>
-          <w:lang w:val="en-GB"/>
-        </w:rPr>
-        <w:t xml:space="preserve">set of </w:t>
-      </w:r>
-      <w:r>
-        <w:rPr>
-          <w:rFonts w:ascii="Arial" w:hAnsi="Arial" w:cs="Arial"/>
-          <w:sz w:val="32"/>
-          <w:szCs w:val="32"/>
-          <w:lang w:val="en-GB"/>
-        </w:rPr>
-        <w:t xml:space="preserve"> </w:t>
-      </w:r>
-      <w:r>
-        <w:rPr>
-          <w:rFonts w:ascii="Arial" w:hAnsi="Arial" w:cs="Arial"/>
-          <w:sz w:val="32"/>
-          <w:szCs w:val="32"/>
-          <w:lang w:val="en-GB"/>
-        </w:rPr>
-        <w:t>properties coming from super class.)</w:t>
-      </w:r>
-    </w:p>
-    <w:p>
-      <w:pPr>
-        <w:ind w:left="0"/>
-        <w:rPr>
-          <w:rFonts w:ascii="Arial" w:hAnsi="Arial" w:cs="Arial"/>
-          <w:sz w:val="32"/>
-          <w:szCs w:val="32"/>
-          <w:lang w:val="en-GB"/>
-        </w:rPr>
-      </w:pPr>
-      <w:r>
-        <w:rPr>
-          <w:rFonts w:ascii="Arial" w:hAnsi="Arial" w:cs="Arial"/>
-          <w:sz w:val="32"/>
-          <w:szCs w:val="32"/>
-          <w:lang w:val="en-GB"/>
-        </w:rPr>
-        <w:t>4. Use of super is to call the parameterized constructor on super class or access members of super class.</w:t>
-      </w:r>
-    </w:p>
-    <w:p>
-      <w:pPr>
-        <w:ind w:left="0"/>
-        <w:rPr>
-          <w:rFonts w:ascii="Arial" w:hAnsi="Arial" w:cs="Arial"/>
-          <w:sz w:val="32"/>
-          <w:szCs w:val="32"/>
-          <w:lang w:val="en-GB"/>
-        </w:rPr>
-      </w:pPr>
-    </w:p>
-    <w:p>
-      <w:pPr>
-        <w:ind w:left="0"/>
-        <w:jc w:val="center"/>
+      </w:pPr>
+      <w:r>
         <w:rPr>
           <w:rFonts w:ascii="Arial" w:hAnsi="Arial" w:cs="Arial"/>
           <w:b/>
@@ -1634,7 +1948,8 @@
           <w:szCs w:val="52"/>
           <w:lang w:val="en-GB"/>
         </w:rPr>
-      </w:pPr>
+        <w:t>12</w:t>
+      </w:r>
       <w:r>
         <w:rPr>
           <w:rFonts w:ascii="Arial" w:hAnsi="Arial" w:cs="Arial"/>
@@ -1644,266 +1959,9 @@
           <w:szCs w:val="52"/>
           <w:lang w:val="en-GB"/>
         </w:rPr>
-        <w:t>126. Method Overriding.</w:t>
-      </w:r>
-    </w:p>
-    <w:p>
-      <w:pPr>
-        <w:ind w:left="0"/>
-        <w:rPr>
-          <w:rFonts w:ascii="Arial" w:hAnsi="Arial" w:cs="Arial"/>
-          <w:b/>
-          <w:bCs/>
-          <w:sz w:val="32"/>
-          <w:szCs w:val="32"/>
-          <w:lang w:val="en-GB"/>
-        </w:rPr>
-      </w:pPr>
-    </w:p>
-    <w:p>
-      <w:pPr>
-        <w:ind w:left="0"/>
-        <w:rPr>
-          <w:rFonts w:ascii="Arial" w:hAnsi="Arial" w:cs="Arial"/>
-          <w:sz w:val="32"/>
-          <w:szCs w:val="32"/>
-          <w:lang w:val="en-GB"/>
-        </w:rPr>
-      </w:pPr>
-      <w:r>
-        <w:rPr>
-          <w:rFonts w:ascii="Arial" w:hAnsi="Arial" w:cs="Arial"/>
-          <w:sz w:val="32"/>
-          <w:szCs w:val="32"/>
-          <w:lang w:val="en-GB"/>
-        </w:rPr>
-        <w:t xml:space="preserve">1. </w:t>
-      </w:r>
-      <w:r>
-        <w:rPr>
-          <w:rFonts w:ascii="Arial" w:hAnsi="Arial" w:cs="Arial"/>
-          <w:b/>
-          <w:bCs/>
-          <w:sz w:val="32"/>
-          <w:szCs w:val="32"/>
-          <w:lang w:val="en-GB"/>
-        </w:rPr>
-        <w:t xml:space="preserve">Method Overriding: </w:t>
-      </w:r>
-      <w:r>
-        <w:rPr>
-          <w:rFonts w:ascii="Arial" w:hAnsi="Arial" w:cs="Arial"/>
-          <w:sz w:val="32"/>
-          <w:szCs w:val="32"/>
-          <w:lang w:val="en-GB"/>
-        </w:rPr>
-        <w:t>It is redefining the method of super class into child class.</w:t>
-      </w:r>
-    </w:p>
-    <w:p>
-      <w:pPr>
-        <w:ind w:left="0"/>
-        <w:rPr>
-          <w:rFonts w:ascii="Arial" w:hAnsi="Arial" w:cs="Arial"/>
-          <w:sz w:val="32"/>
-          <w:szCs w:val="32"/>
-          <w:lang w:val="en-GB"/>
-        </w:rPr>
-      </w:pPr>
-      <w:r>
-        <w:rPr>
-          <w:rFonts w:ascii="Arial" w:hAnsi="Arial" w:cs="Arial"/>
-          <w:sz w:val="32"/>
-          <w:szCs w:val="32"/>
-          <w:lang w:val="en-GB"/>
-        </w:rPr>
-        <w:t>Method of super class is shadowed and child class method is visible.</w:t>
-      </w:r>
-    </w:p>
-    <w:p>
-      <w:pPr>
-        <w:ind w:left="0"/>
-        <w:rPr>
-          <w:rFonts w:ascii="Arial" w:hAnsi="Arial" w:cs="Arial"/>
-          <w:sz w:val="32"/>
-          <w:szCs w:val="32"/>
-          <w:lang w:val="en-GB"/>
-        </w:rPr>
-      </w:pPr>
-      <w:r>
-        <w:rPr>
-          <w:rFonts w:ascii="Arial" w:hAnsi="Arial" w:cs="Arial"/>
-          <w:sz w:val="32"/>
-          <w:szCs w:val="32"/>
-          <w:lang w:val="en-GB"/>
-        </w:rPr>
-        <w:t>2.</w:t>
-      </w:r>
-      <w:r>
-        <w:rPr>
-          <w:rFonts w:ascii="Arial" w:hAnsi="Arial" w:cs="Arial"/>
-          <w:sz w:val="32"/>
-          <w:szCs w:val="32"/>
-          <w:lang w:val="en-GB"/>
-        </w:rPr>
-        <w:t xml:space="preserve"> </w:t>
-      </w:r>
-      <w:r>
-        <w:rPr>
-          <w:rFonts w:ascii="Arial" w:hAnsi="Arial" w:cs="Arial"/>
-          <w:b/>
-          <w:bCs/>
-          <w:sz w:val="32"/>
-          <w:szCs w:val="32"/>
-          <w:lang w:val="en-GB"/>
-        </w:rPr>
-        <w:t>Dynamic Method Dispatch:</w:t>
-      </w:r>
-      <w:r>
-        <w:rPr>
-          <w:rFonts w:ascii="Arial" w:hAnsi="Arial" w:cs="Arial"/>
-          <w:b/>
-          <w:bCs/>
-          <w:sz w:val="32"/>
-          <w:szCs w:val="32"/>
-          <w:lang w:val="en-GB"/>
-        </w:rPr>
-        <w:t xml:space="preserve"> </w:t>
-      </w:r>
-      <w:r>
-        <w:rPr>
-          <w:rFonts w:ascii="Arial" w:hAnsi="Arial" w:cs="Arial"/>
-          <w:sz w:val="32"/>
-          <w:szCs w:val="32"/>
-          <w:lang w:val="en-GB"/>
-        </w:rPr>
-        <w:t>A super class reference holding the object of subclass and overridden method is called.</w:t>
-      </w:r>
-      <w:r>
-        <w:rPr>
-          <w:rFonts w:ascii="Arial" w:hAnsi="Arial" w:cs="Arial"/>
-          <w:sz w:val="32"/>
-          <w:szCs w:val="32"/>
-          <w:lang w:val="en-GB"/>
-        </w:rPr>
-        <w:t xml:space="preserve"> The method of an object is called.</w:t>
-      </w:r>
-      <w:r>
-        <w:rPr>
-          <w:rFonts w:ascii="Arial" w:hAnsi="Arial" w:cs="Arial"/>
-          <w:sz w:val="32"/>
-          <w:szCs w:val="32"/>
-          <w:lang w:val="en-GB"/>
-        </w:rPr>
-        <w:t xml:space="preserve"> </w:t>
-      </w:r>
-      <w:r>
-        <w:rPr>
-          <w:rFonts w:ascii="Arial" w:hAnsi="Arial" w:cs="Arial"/>
-          <w:sz w:val="32"/>
-          <w:szCs w:val="32"/>
-          <w:lang w:val="en-GB"/>
-        </w:rPr>
-        <w:t xml:space="preserve"> But we can’t do opposite.</w:t>
-      </w:r>
-    </w:p>
-    <w:p>
-      <w:pPr>
-        <w:ind w:left="0"/>
-        <w:rPr>
-          <w:rFonts w:ascii="Arial" w:hAnsi="Arial" w:cs="Arial"/>
-          <w:sz w:val="32"/>
-          <w:szCs w:val="32"/>
-          <w:lang w:val="en-GB"/>
-        </w:rPr>
-      </w:pPr>
-      <w:r>
-        <w:rPr>
-          <w:rFonts w:ascii="Arial" w:hAnsi="Arial" w:cs="Arial"/>
-          <w:sz w:val="32"/>
-          <w:szCs w:val="32"/>
-          <w:lang w:val="en-GB"/>
-        </w:rPr>
-        <w:t xml:space="preserve">3. Method will </w:t>
-      </w:r>
-      <w:proofErr w:type="gramStart"/>
-      <w:r>
-        <w:rPr>
-          <w:rFonts w:ascii="Arial" w:hAnsi="Arial" w:cs="Arial"/>
-          <w:sz w:val="32"/>
-          <w:szCs w:val="32"/>
-          <w:lang w:val="en-GB"/>
-        </w:rPr>
-        <w:t>called</w:t>
-      </w:r>
-      <w:proofErr w:type="gramEnd"/>
-      <w:r>
-        <w:rPr>
-          <w:rFonts w:ascii="Arial" w:hAnsi="Arial" w:cs="Arial"/>
-          <w:sz w:val="32"/>
-          <w:szCs w:val="32"/>
-          <w:lang w:val="en-GB"/>
-        </w:rPr>
-        <w:t xml:space="preserve"> depending on the object not on the reference.</w:t>
-      </w:r>
-    </w:p>
-    <w:p>
-      <w:pPr>
-        <w:ind w:left="0"/>
-        <w:rPr>
-          <w:rFonts w:ascii="Arial" w:hAnsi="Arial" w:cs="Arial"/>
-          <w:sz w:val="32"/>
-          <w:szCs w:val="32"/>
-          <w:lang w:val="en-GB"/>
-        </w:rPr>
-      </w:pPr>
-      <w:r>
-        <w:rPr>
-          <w:rFonts w:ascii="Arial" w:hAnsi="Arial" w:cs="Arial"/>
-          <w:sz w:val="32"/>
-          <w:szCs w:val="32"/>
-          <w:lang w:val="en-GB"/>
-        </w:rPr>
-        <w:t xml:space="preserve">4. </w:t>
-      </w:r>
-      <w:r>
-        <w:rPr>
-          <w:rFonts w:ascii="Arial" w:hAnsi="Arial" w:cs="Arial"/>
-          <w:b/>
-          <w:bCs/>
-          <w:sz w:val="32"/>
-          <w:szCs w:val="32"/>
-          <w:lang w:val="en-GB"/>
-        </w:rPr>
-        <w:t xml:space="preserve">Philosophy: </w:t>
-      </w:r>
-    </w:p>
-    <w:p>
-      <w:pPr>
-        <w:ind w:left="0"/>
-        <w:rPr>
-          <w:rFonts w:ascii="Arial" w:hAnsi="Arial" w:cs="Arial"/>
-          <w:sz w:val="32"/>
-          <w:szCs w:val="32"/>
-          <w:lang w:val="en-GB"/>
-        </w:rPr>
-      </w:pPr>
-    </w:p>
-    <w:p>
-      <w:pPr>
-        <w:ind w:left="0"/>
-        <w:rPr>
-          <w:rFonts w:ascii="Arial" w:hAnsi="Arial" w:cs="Arial"/>
-          <w:sz w:val="32"/>
-          <w:szCs w:val="32"/>
-          <w:lang w:val="en-GB"/>
-        </w:rPr>
-      </w:pPr>
-    </w:p>
-    <w:p>
-      <w:pPr>
-        <w:ind w:left="0"/>
-        <w:jc w:val="center"/>
+        <w:t>7</w:t>
+      </w:r>
+      <w:r>
         <w:rPr>
           <w:rFonts w:ascii="Arial" w:hAnsi="Arial" w:cs="Arial"/>
           <w:b/>
@@ -1912,8 +1970,24 @@
           <w:szCs w:val="52"/>
           <w:lang w:val="en-GB"/>
         </w:rPr>
-      </w:pPr>
-      <w:r>
+        <w:t>. Practicing: Method Overriding.</w:t>
+      </w:r>
+    </w:p>
+    <w:p>
+      <w:pPr>
+        <w:ind w:left="0"/>
+        <w:rPr>
+          <w:rFonts w:ascii="Arial" w:hAnsi="Arial" w:cs="Arial"/>
+          <w:sz w:val="32"/>
+          <w:szCs w:val="32"/>
+          <w:lang w:val="en-GB"/>
+        </w:rPr>
+      </w:pPr>
+    </w:p>
+    <w:p>
+      <w:pPr>
+        <w:ind w:left="0"/>
+        <w:jc w:val="center"/>
         <w:rPr>
           <w:rFonts w:ascii="Arial" w:hAnsi="Arial" w:cs="Arial"/>
           <w:b/>
@@ -1922,8 +1996,7 @@
           <w:szCs w:val="52"/>
           <w:lang w:val="en-GB"/>
         </w:rPr>
-        <w:t>12</w:t>
-      </w:r>
+      </w:pPr>
       <w:r>
         <w:rPr>
           <w:rFonts w:ascii="Arial" w:hAnsi="Arial" w:cs="Arial"/>
@@ -1933,7 +2006,7 @@
           <w:szCs w:val="52"/>
           <w:lang w:val="en-GB"/>
         </w:rPr>
-        <w:t>7</w:t>
+        <w:t>12</w:t>
       </w:r>
       <w:r>
         <w:rPr>
@@ -1944,24 +2017,9 @@
           <w:szCs w:val="52"/>
           <w:lang w:val="en-GB"/>
         </w:rPr>
-        <w:t>. Practicing: Method Overriding.</w:t>
-      </w:r>
-    </w:p>
-    <w:p>
-      <w:pPr>
-        <w:ind w:left="0"/>
-        <w:rPr>
-          <w:rFonts w:ascii="Arial" w:hAnsi="Arial" w:cs="Arial"/>
-          <w:sz w:val="32"/>
-          <w:szCs w:val="32"/>
-          <w:lang w:val="en-GB"/>
-        </w:rPr>
-      </w:pPr>
-    </w:p>
-    <w:p>
-      <w:pPr>
-        <w:ind w:left="0"/>
-        <w:jc w:val="center"/>
+        <w:t>8</w:t>
+      </w:r>
+      <w:r>
         <w:rPr>
           <w:rFonts w:ascii="Arial" w:hAnsi="Arial" w:cs="Arial"/>
           <w:b/>
@@ -1970,8 +2028,73 @@
           <w:szCs w:val="52"/>
           <w:lang w:val="en-GB"/>
         </w:rPr>
-      </w:pPr>
-      <w:r>
+        <w:t>. Example #1: Method Overriding.</w:t>
+      </w:r>
+    </w:p>
+    <w:p>
+      <w:pPr>
+        <w:ind w:left="0"/>
+        <w:rPr>
+          <w:rFonts w:ascii="Arial" w:hAnsi="Arial" w:cs="Arial"/>
+          <w:sz w:val="32"/>
+          <w:szCs w:val="32"/>
+          <w:lang w:val="en-GB"/>
+        </w:rPr>
+      </w:pPr>
+      <w:r>
+        <w:rPr>
+          <w:rFonts w:ascii="Arial" w:hAnsi="Arial" w:cs="Arial"/>
+          <w:sz w:val="32"/>
+          <w:szCs w:val="32"/>
+          <w:lang w:val="en-GB"/>
+        </w:rPr>
+        <w:t xml:space="preserve">1. We can call smart tv a tv but we can’t </w:t>
+      </w:r>
+      <w:proofErr w:type="gramStart"/>
+      <w:r>
+        <w:rPr>
+          <w:rFonts w:ascii="Arial" w:hAnsi="Arial" w:cs="Arial"/>
+          <w:sz w:val="32"/>
+          <w:szCs w:val="32"/>
+          <w:lang w:val="en-GB"/>
+        </w:rPr>
+        <w:t>called</w:t>
+      </w:r>
+      <w:proofErr w:type="gramEnd"/>
+      <w:r>
+        <w:rPr>
+          <w:rFonts w:ascii="Arial" w:hAnsi="Arial" w:cs="Arial"/>
+          <w:sz w:val="32"/>
+          <w:szCs w:val="32"/>
+          <w:lang w:val="en-GB"/>
+        </w:rPr>
+        <w:t xml:space="preserve"> tv a smart tv.</w:t>
+      </w:r>
+    </w:p>
+    <w:p>
+      <w:pPr>
+        <w:ind w:left="0"/>
+        <w:rPr>
+          <w:rFonts w:ascii="Arial" w:hAnsi="Arial" w:cs="Arial"/>
+          <w:sz w:val="32"/>
+          <w:szCs w:val="32"/>
+          <w:lang w:val="en-GB"/>
+        </w:rPr>
+      </w:pPr>
+      <w:r>
+        <w:rPr>
+          <w:rFonts w:ascii="Arial" w:hAnsi="Arial" w:cs="Arial"/>
+          <w:sz w:val="32"/>
+          <w:szCs w:val="32"/>
+          <w:lang w:val="en-GB"/>
+        </w:rPr>
+        <w:t xml:space="preserve">2. </w:t>
+      </w:r>
+    </w:p>
+    <w:p>
+      <w:pPr>
+        <w:ind w:left="0"/>
+        <w:jc w:val="center"/>
         <w:rPr>
           <w:rFonts w:ascii="Arial" w:hAnsi="Arial" w:cs="Arial"/>
           <w:b/>
@@ -1980,9 +2103,12 @@
           <w:szCs w:val="52"/>
           <w:lang w:val="en-GB"/>
         </w:rPr>
-        <w:t>12</w:t>
-      </w:r>
-      <w:r>
+      </w:pPr>
+    </w:p>
+    <w:p>
+      <w:pPr>
+        <w:ind w:left="0"/>
+        <w:jc w:val="center"/>
         <w:rPr>
           <w:rFonts w:ascii="Arial" w:hAnsi="Arial" w:cs="Arial"/>
           <w:b/>
@@ -1991,8 +2117,7 @@
           <w:szCs w:val="52"/>
           <w:lang w:val="en-GB"/>
         </w:rPr>
-        <w:t>8</w:t>
-      </w:r>
+      </w:pPr>
       <w:r>
         <w:rPr>
           <w:rFonts w:ascii="Arial" w:hAnsi="Arial" w:cs="Arial"/>
@@ -2002,73 +2127,10 @@
           <w:szCs w:val="52"/>
           <w:lang w:val="en-GB"/>
         </w:rPr>
-        <w:t>. Example #1: Method Overriding.</w:t>
-      </w:r>
-    </w:p>
-    <w:p>
-      <w:pPr>
-        <w:ind w:left="0"/>
-        <w:rPr>
-          <w:rFonts w:ascii="Arial" w:hAnsi="Arial" w:cs="Arial"/>
-          <w:sz w:val="32"/>
-          <w:szCs w:val="32"/>
-          <w:lang w:val="en-GB"/>
-        </w:rPr>
-      </w:pPr>
-      <w:r>
-        <w:rPr>
-          <w:rFonts w:ascii="Arial" w:hAnsi="Arial" w:cs="Arial"/>
-          <w:sz w:val="32"/>
-          <w:szCs w:val="32"/>
-          <w:lang w:val="en-GB"/>
-        </w:rPr>
-        <w:t xml:space="preserve">1. We can call smart tv a tv but we can’t </w:t>
-      </w:r>
-      <w:proofErr w:type="gramStart"/>
-      <w:r>
-        <w:rPr>
-          <w:rFonts w:ascii="Arial" w:hAnsi="Arial" w:cs="Arial"/>
-          <w:sz w:val="32"/>
-          <w:szCs w:val="32"/>
-          <w:lang w:val="en-GB"/>
-        </w:rPr>
-        <w:t>called</w:t>
-      </w:r>
-      <w:proofErr w:type="gramEnd"/>
-      <w:r>
-        <w:rPr>
-          <w:rFonts w:ascii="Arial" w:hAnsi="Arial" w:cs="Arial"/>
-          <w:sz w:val="32"/>
-          <w:szCs w:val="32"/>
-          <w:lang w:val="en-GB"/>
-        </w:rPr>
-        <w:t xml:space="preserve"> tv a smart tv.</w:t>
-      </w:r>
-    </w:p>
-    <w:p>
-      <w:pPr>
-        <w:ind w:left="0"/>
-        <w:rPr>
-          <w:rFonts w:ascii="Arial" w:hAnsi="Arial" w:cs="Arial"/>
-          <w:sz w:val="32"/>
-          <w:szCs w:val="32"/>
-          <w:lang w:val="en-GB"/>
-        </w:rPr>
-      </w:pPr>
-      <w:r>
-        <w:rPr>
-          <w:rFonts w:ascii="Arial" w:hAnsi="Arial" w:cs="Arial"/>
-          <w:sz w:val="32"/>
-          <w:szCs w:val="32"/>
-          <w:lang w:val="en-GB"/>
-        </w:rPr>
-        <w:t xml:space="preserve">2. </w:t>
-      </w:r>
-    </w:p>
-    <w:p>
-      <w:pPr>
-        <w:ind w:left="0"/>
-        <w:jc w:val="center"/>
+        <w:lastRenderedPageBreak/>
+        <w:t>12</w:t>
+      </w:r>
+      <w:r>
         <w:rPr>
           <w:rFonts w:ascii="Arial" w:hAnsi="Arial" w:cs="Arial"/>
           <w:b/>
@@ -2077,12 +2139,9 @@
           <w:szCs w:val="52"/>
           <w:lang w:val="en-GB"/>
         </w:rPr>
-      </w:pPr>
-    </w:p>
-    <w:p>
-      <w:pPr>
-        <w:ind w:left="0"/>
-        <w:jc w:val="center"/>
+        <w:t>9</w:t>
+      </w:r>
+      <w:r>
         <w:rPr>
           <w:rFonts w:ascii="Arial" w:hAnsi="Arial" w:cs="Arial"/>
           <w:b/>
@@ -2091,8 +2150,13 @@
           <w:szCs w:val="52"/>
           <w:lang w:val="en-GB"/>
         </w:rPr>
-      </w:pPr>
-      <w:r>
+        <w:t>. Example #2: Method Overriding.</w:t>
+      </w:r>
+    </w:p>
+    <w:p>
+      <w:pPr>
+        <w:ind w:left="0"/>
+        <w:jc w:val="center"/>
         <w:rPr>
           <w:rFonts w:ascii="Arial" w:hAnsi="Arial" w:cs="Arial"/>
           <w:b/>
@@ -2101,9 +2165,12 @@
           <w:szCs w:val="52"/>
           <w:lang w:val="en-GB"/>
         </w:rPr>
-        <w:t>12</w:t>
-      </w:r>
-      <w:r>
+      </w:pPr>
+    </w:p>
+    <w:p>
+      <w:pPr>
+        <w:ind w:left="0"/>
+        <w:jc w:val="center"/>
         <w:rPr>
           <w:rFonts w:ascii="Arial" w:hAnsi="Arial" w:cs="Arial"/>
           <w:b/>
@@ -2112,8 +2179,7 @@
           <w:szCs w:val="52"/>
           <w:lang w:val="en-GB"/>
         </w:rPr>
-        <w:t>9</w:t>
-      </w:r>
+      </w:pPr>
       <w:r>
         <w:rPr>
           <w:rFonts w:ascii="Arial" w:hAnsi="Arial" w:cs="Arial"/>
@@ -2123,7 +2189,207 @@
           <w:szCs w:val="52"/>
           <w:lang w:val="en-GB"/>
         </w:rPr>
-        <w:t>. Example #2: Method Overriding.</w:t>
+        <w:t>130. Dynamic Method Dispatch.</w:t>
+      </w:r>
+    </w:p>
+    <w:p>
+      <w:pPr>
+        <w:ind w:left="0"/>
+        <w:rPr>
+          <w:rFonts w:ascii="Arial" w:hAnsi="Arial" w:cs="Arial"/>
+          <w:sz w:val="32"/>
+          <w:szCs w:val="32"/>
+          <w:lang w:val="en-GB"/>
+        </w:rPr>
+      </w:pPr>
+    </w:p>
+    <w:p>
+      <w:pPr>
+        <w:ind w:left="0"/>
+        <w:rPr>
+          <w:rFonts w:ascii="Arial" w:hAnsi="Arial" w:cs="Arial"/>
+          <w:sz w:val="32"/>
+          <w:szCs w:val="32"/>
+          <w:lang w:val="en-GB"/>
+        </w:rPr>
+      </w:pPr>
+      <w:r>
+        <w:rPr>
+          <w:rFonts w:ascii="Arial" w:hAnsi="Arial" w:cs="Arial"/>
+          <w:sz w:val="32"/>
+          <w:szCs w:val="32"/>
+          <w:lang w:val="en-GB"/>
+        </w:rPr>
+        <w:t xml:space="preserve">1. </w:t>
+      </w:r>
+      <w:r>
+        <w:rPr>
+          <w:rFonts w:ascii="Arial" w:hAnsi="Arial" w:cs="Arial"/>
+          <w:b/>
+          <w:bCs/>
+          <w:sz w:val="32"/>
+          <w:szCs w:val="32"/>
+          <w:lang w:val="en-GB"/>
+        </w:rPr>
+        <w:t>Dynamic Method Dispatch</w:t>
+      </w:r>
+      <w:r>
+        <w:rPr>
+          <w:rFonts w:ascii="Arial" w:hAnsi="Arial" w:cs="Arial"/>
+          <w:sz w:val="32"/>
+          <w:szCs w:val="32"/>
+          <w:lang w:val="en-GB"/>
+        </w:rPr>
+        <w:t xml:space="preserve"> is useful to achieving runtime polymorphism using method overriding.</w:t>
+      </w:r>
+    </w:p>
+    <w:p>
+      <w:pPr>
+        <w:ind w:left="0"/>
+        <w:rPr>
+          <w:rFonts w:ascii="Arial" w:hAnsi="Arial" w:cs="Arial"/>
+          <w:sz w:val="32"/>
+          <w:szCs w:val="32"/>
+          <w:lang w:val="en-GB"/>
+        </w:rPr>
+      </w:pPr>
+      <w:r>
+        <w:rPr>
+          <w:rFonts w:ascii="Arial" w:hAnsi="Arial" w:cs="Arial"/>
+          <w:sz w:val="32"/>
+          <w:szCs w:val="32"/>
+          <w:lang w:val="en-GB"/>
+        </w:rPr>
+        <w:t>2.</w:t>
+      </w:r>
+      <w:r>
+        <w:rPr>
+          <w:rFonts w:ascii="Arial" w:hAnsi="Arial" w:cs="Arial"/>
+          <w:sz w:val="32"/>
+          <w:szCs w:val="32"/>
+          <w:lang w:val="en-GB"/>
+        </w:rPr>
+        <w:t xml:space="preserve"> You can have supe class reference and object of sub class. Other way it is not allowed.</w:t>
+      </w:r>
+    </w:p>
+    <w:p>
+      <w:pPr>
+        <w:ind w:left="0"/>
+        <w:rPr>
+          <w:rFonts w:ascii="Arial" w:hAnsi="Arial" w:cs="Arial"/>
+          <w:sz w:val="32"/>
+          <w:szCs w:val="32"/>
+          <w:lang w:val="en-GB"/>
+        </w:rPr>
+      </w:pPr>
+      <w:r>
+        <w:rPr>
+          <w:rFonts w:ascii="Arial" w:hAnsi="Arial" w:cs="Arial"/>
+          <w:sz w:val="32"/>
+          <w:szCs w:val="32"/>
+          <w:lang w:val="en-GB"/>
+        </w:rPr>
+        <w:t xml:space="preserve">3. </w:t>
+      </w:r>
+      <w:r>
+        <w:rPr>
+          <w:rFonts w:ascii="Arial" w:hAnsi="Arial" w:cs="Arial"/>
+          <w:sz w:val="32"/>
+          <w:szCs w:val="32"/>
+          <w:lang w:val="en-GB"/>
+        </w:rPr>
+        <w:t>We can only call inherited and overridden methods.</w:t>
+      </w:r>
+    </w:p>
+    <w:p>
+      <w:pPr>
+        <w:ind w:left="0"/>
+        <w:rPr>
+          <w:rFonts w:ascii="Arial" w:hAnsi="Arial" w:cs="Arial"/>
+          <w:sz w:val="32"/>
+          <w:szCs w:val="32"/>
+          <w:lang w:val="en-GB"/>
+        </w:rPr>
+      </w:pPr>
+      <w:r>
+        <w:rPr>
+          <w:rFonts w:ascii="Arial" w:hAnsi="Arial" w:cs="Arial"/>
+          <w:sz w:val="32"/>
+          <w:szCs w:val="32"/>
+          <w:lang w:val="en-GB"/>
+        </w:rPr>
+        <w:t>4. A Super class holding object of sub class can call only methods of super class (which are inherited and overridden).</w:t>
+      </w:r>
+    </w:p>
+    <w:p>
+      <w:pPr>
+        <w:ind w:left="0"/>
+        <w:rPr>
+          <w:rFonts w:ascii="Arial" w:hAnsi="Arial" w:cs="Arial"/>
+          <w:sz w:val="32"/>
+          <w:szCs w:val="32"/>
+          <w:lang w:val="en-GB"/>
+        </w:rPr>
+      </w:pPr>
+      <w:r>
+        <w:rPr>
+          <w:rFonts w:ascii="Arial" w:hAnsi="Arial" w:cs="Arial"/>
+          <w:sz w:val="32"/>
+          <w:szCs w:val="32"/>
+          <w:lang w:val="en-GB"/>
+        </w:rPr>
+        <w:t>5. This is runtime polymorphism.</w:t>
+      </w:r>
+    </w:p>
+    <w:p>
+      <w:pPr>
+        <w:ind w:left="0"/>
+        <w:rPr>
+          <w:rFonts w:ascii="Arial" w:hAnsi="Arial" w:cs="Arial"/>
+          <w:sz w:val="32"/>
+          <w:szCs w:val="32"/>
+          <w:lang w:val="en-GB"/>
+        </w:rPr>
+      </w:pPr>
+      <w:r>
+        <w:rPr>
+          <w:rFonts w:ascii="Arial" w:hAnsi="Arial" w:cs="Arial"/>
+          <w:sz w:val="32"/>
+          <w:szCs w:val="32"/>
+          <w:lang w:val="en-GB"/>
+        </w:rPr>
+        <w:t>6. Methods are called based on object not based on the reference.</w:t>
+      </w:r>
+    </w:p>
+    <w:p>
+      <w:pPr>
+        <w:ind w:left="0"/>
+        <w:rPr>
+          <w:rFonts w:ascii="Arial" w:hAnsi="Arial" w:cs="Arial"/>
+          <w:sz w:val="32"/>
+          <w:szCs w:val="32"/>
+          <w:lang w:val="en-GB"/>
+        </w:rPr>
+      </w:pPr>
+    </w:p>
+    <w:p>
+      <w:pPr>
+        <w:ind w:left="0"/>
+        <w:rPr>
+          <w:rFonts w:ascii="Arial" w:hAnsi="Arial" w:cs="Arial"/>
+          <w:sz w:val="32"/>
+          <w:szCs w:val="32"/>
+          <w:lang w:val="en-GB"/>
+        </w:rPr>
+      </w:pPr>
+      <w:r>
+        <w:rPr>
+          <w:rFonts w:ascii="Arial" w:hAnsi="Arial" w:cs="Arial"/>
+          <w:sz w:val="32"/>
+          <w:szCs w:val="32"/>
+          <w:lang w:val="en-GB"/>
+        </w:rPr>
+        <w:t xml:space="preserve"> </w:t>
       </w:r>
     </w:p>
     <w:p>
@@ -2139,11 +2405,7 @@
           <w:lang w:val="en-GB"/>
         </w:rPr>
       </w:pPr>
-    </w:p>
-    <w:p>
-      <w:pPr>
-        <w:ind w:left="0"/>
-        <w:jc w:val="center"/>
+      <w:r>
         <w:rPr>
           <w:rFonts w:ascii="Arial" w:hAnsi="Arial" w:cs="Arial"/>
           <w:b/>
@@ -2152,7 +2414,8 @@
           <w:szCs w:val="52"/>
           <w:lang w:val="en-GB"/>
         </w:rPr>
-      </w:pPr>
+        <w:t xml:space="preserve">131. </w:t>
+      </w:r>
       <w:r>
         <w:rPr>
           <w:rFonts w:ascii="Arial" w:hAnsi="Arial" w:cs="Arial"/>
@@ -2162,213 +2425,12 @@
           <w:szCs w:val="52"/>
           <w:lang w:val="en-GB"/>
         </w:rPr>
-        <w:t>130. Dynamic Method Dispatch.</w:t>
-      </w:r>
-    </w:p>
-    <w:p>
-      <w:pPr>
-        <w:ind w:left="0"/>
-        <w:rPr>
-          <w:rFonts w:ascii="Arial" w:hAnsi="Arial" w:cs="Arial"/>
-          <w:sz w:val="32"/>
-          <w:szCs w:val="32"/>
-          <w:lang w:val="en-GB"/>
-        </w:rPr>
-      </w:pPr>
-    </w:p>
-    <w:p>
-      <w:pPr>
-        <w:ind w:left="0"/>
-        <w:rPr>
-          <w:rFonts w:ascii="Arial" w:hAnsi="Arial" w:cs="Arial"/>
-          <w:sz w:val="32"/>
-          <w:szCs w:val="32"/>
-          <w:lang w:val="en-GB"/>
-        </w:rPr>
-      </w:pPr>
-      <w:r>
-        <w:rPr>
-          <w:rFonts w:ascii="Arial" w:hAnsi="Arial" w:cs="Arial"/>
-          <w:sz w:val="32"/>
-          <w:szCs w:val="32"/>
-          <w:lang w:val="en-GB"/>
-        </w:rPr>
-        <w:t xml:space="preserve">1. </w:t>
-      </w:r>
-      <w:r>
-        <w:rPr>
-          <w:rFonts w:ascii="Arial" w:hAnsi="Arial" w:cs="Arial"/>
-          <w:b/>
-          <w:bCs/>
-          <w:sz w:val="32"/>
-          <w:szCs w:val="32"/>
-          <w:lang w:val="en-GB"/>
-        </w:rPr>
-        <w:t>Dynamic Method Dispatch</w:t>
-      </w:r>
-      <w:r>
-        <w:rPr>
-          <w:rFonts w:ascii="Arial" w:hAnsi="Arial" w:cs="Arial"/>
-          <w:sz w:val="32"/>
-          <w:szCs w:val="32"/>
-          <w:lang w:val="en-GB"/>
-        </w:rPr>
-        <w:t xml:space="preserve"> is useful to achieving runtime polymorphism using method overriding.</w:t>
-      </w:r>
-    </w:p>
-    <w:p>
-      <w:pPr>
-        <w:ind w:left="0"/>
-        <w:rPr>
-          <w:rFonts w:ascii="Arial" w:hAnsi="Arial" w:cs="Arial"/>
-          <w:sz w:val="32"/>
-          <w:szCs w:val="32"/>
-          <w:lang w:val="en-GB"/>
-        </w:rPr>
-      </w:pPr>
-      <w:r>
-        <w:rPr>
-          <w:rFonts w:ascii="Arial" w:hAnsi="Arial" w:cs="Arial"/>
-          <w:sz w:val="32"/>
-          <w:szCs w:val="32"/>
-          <w:lang w:val="en-GB"/>
-        </w:rPr>
-        <w:t>2.</w:t>
-      </w:r>
-      <w:r>
-        <w:rPr>
-          <w:rFonts w:ascii="Arial" w:hAnsi="Arial" w:cs="Arial"/>
-          <w:sz w:val="32"/>
-          <w:szCs w:val="32"/>
-          <w:lang w:val="en-GB"/>
-        </w:rPr>
-        <w:t xml:space="preserve"> You can have supe class reference and object of sub class. Other way it is not allowed.</w:t>
-      </w:r>
-    </w:p>
-    <w:p>
-      <w:pPr>
-        <w:ind w:left="0"/>
-        <w:rPr>
-          <w:rFonts w:ascii="Arial" w:hAnsi="Arial" w:cs="Arial"/>
-          <w:sz w:val="32"/>
-          <w:szCs w:val="32"/>
-          <w:lang w:val="en-GB"/>
-        </w:rPr>
-      </w:pPr>
-      <w:r>
-        <w:rPr>
-          <w:rFonts w:ascii="Arial" w:hAnsi="Arial" w:cs="Arial"/>
-          <w:sz w:val="32"/>
-          <w:szCs w:val="32"/>
-          <w:lang w:val="en-GB"/>
-        </w:rPr>
-        <w:t xml:space="preserve">3. </w:t>
-      </w:r>
-      <w:r>
-        <w:rPr>
-          <w:rFonts w:ascii="Arial" w:hAnsi="Arial" w:cs="Arial"/>
-          <w:sz w:val="32"/>
-          <w:szCs w:val="32"/>
-          <w:lang w:val="en-GB"/>
-        </w:rPr>
-        <w:t>We can only call inherited and overridden methods.</w:t>
-      </w:r>
-    </w:p>
-    <w:p>
-      <w:pPr>
-        <w:ind w:left="0"/>
-        <w:rPr>
-          <w:rFonts w:ascii="Arial" w:hAnsi="Arial" w:cs="Arial"/>
-          <w:sz w:val="32"/>
-          <w:szCs w:val="32"/>
-          <w:lang w:val="en-GB"/>
-        </w:rPr>
-      </w:pPr>
-      <w:r>
-        <w:rPr>
-          <w:rFonts w:ascii="Arial" w:hAnsi="Arial" w:cs="Arial"/>
-          <w:sz w:val="32"/>
-          <w:szCs w:val="32"/>
-          <w:lang w:val="en-GB"/>
-        </w:rPr>
-        <w:t>4. A Super class holding object of sub class can call only methods of super class (which are inherited and overridden).</w:t>
-      </w:r>
-    </w:p>
-    <w:p>
-      <w:pPr>
-        <w:ind w:left="0"/>
-        <w:rPr>
-          <w:rFonts w:ascii="Arial" w:hAnsi="Arial" w:cs="Arial"/>
-          <w:sz w:val="32"/>
-          <w:szCs w:val="32"/>
-          <w:lang w:val="en-GB"/>
-        </w:rPr>
-      </w:pPr>
-      <w:r>
-        <w:rPr>
-          <w:rFonts w:ascii="Arial" w:hAnsi="Arial" w:cs="Arial"/>
-          <w:sz w:val="32"/>
-          <w:szCs w:val="32"/>
-          <w:lang w:val="en-GB"/>
-        </w:rPr>
-        <w:t>5. This is runtime polymorphism.</w:t>
-      </w:r>
-    </w:p>
-    <w:p>
-      <w:pPr>
-        <w:ind w:left="0"/>
-        <w:rPr>
-          <w:rFonts w:ascii="Arial" w:hAnsi="Arial" w:cs="Arial"/>
-          <w:sz w:val="32"/>
-          <w:szCs w:val="32"/>
-          <w:lang w:val="en-GB"/>
-        </w:rPr>
-      </w:pPr>
-      <w:r>
-        <w:rPr>
-          <w:rFonts w:ascii="Arial" w:hAnsi="Arial" w:cs="Arial"/>
-          <w:sz w:val="32"/>
-          <w:szCs w:val="32"/>
-          <w:lang w:val="en-GB"/>
-        </w:rPr>
-        <w:t>6. Methods are called based on object not based on the reference.</w:t>
-      </w:r>
-    </w:p>
-    <w:p>
-      <w:pPr>
-        <w:ind w:left="0"/>
-        <w:rPr>
-          <w:rFonts w:ascii="Arial" w:hAnsi="Arial" w:cs="Arial"/>
-          <w:sz w:val="32"/>
-          <w:szCs w:val="32"/>
-          <w:lang w:val="en-GB"/>
-        </w:rPr>
-      </w:pPr>
-    </w:p>
-    <w:p>
-      <w:pPr>
-        <w:ind w:left="0"/>
-        <w:rPr>
-          <w:rFonts w:ascii="Arial" w:hAnsi="Arial" w:cs="Arial"/>
-          <w:sz w:val="32"/>
-          <w:szCs w:val="32"/>
-          <w:lang w:val="en-GB"/>
-        </w:rPr>
-      </w:pPr>
-      <w:r>
-        <w:rPr>
-          <w:rFonts w:ascii="Arial" w:hAnsi="Arial" w:cs="Arial"/>
-          <w:sz w:val="32"/>
-          <w:szCs w:val="32"/>
-          <w:lang w:val="en-GB"/>
-        </w:rPr>
-        <w:t xml:space="preserve"> </w:t>
-      </w:r>
-    </w:p>
-    <w:p>
-      <w:pPr>
-        <w:ind w:left="0"/>
-        <w:jc w:val="center"/>
+        <w:t>Practicing Dynamic Method Dispatch.</w:t>
+      </w:r>
+    </w:p>
+    <w:p>
+      <w:pPr>
+        <w:ind w:left="0"/>
         <w:rPr>
           <w:rFonts w:ascii="Arial" w:hAnsi="Arial" w:cs="Arial"/>
           <w:b/>
@@ -2378,7 +2440,11 @@
           <w:lang w:val="en-GB"/>
         </w:rPr>
       </w:pPr>
-      <w:r>
+    </w:p>
+    <w:p>
+      <w:pPr>
+        <w:ind w:left="0"/>
+        <w:jc w:val="center"/>
         <w:rPr>
           <w:rFonts w:ascii="Arial" w:hAnsi="Arial" w:cs="Arial"/>
           <w:b/>
@@ -2387,8 +2453,7 @@
           <w:szCs w:val="52"/>
           <w:lang w:val="en-GB"/>
         </w:rPr>
-        <w:t xml:space="preserve">131. </w:t>
-      </w:r>
+      </w:pPr>
       <w:r>
         <w:rPr>
           <w:rFonts w:ascii="Arial" w:hAnsi="Arial" w:cs="Arial"/>
@@ -2398,12 +2463,10 @@
           <w:szCs w:val="52"/>
           <w:lang w:val="en-GB"/>
         </w:rPr>
-        <w:t>Practicing Dynamic Method Dispatch.</w:t>
-      </w:r>
-    </w:p>
-    <w:p>
-      <w:pPr>
-        <w:ind w:left="0"/>
+        <w:t xml:space="preserve">132. </w:t>
+      </w:r>
+      <w:proofErr w:type="gramStart"/>
+      <w:r>
         <w:rPr>
           <w:rFonts w:ascii="Arial" w:hAnsi="Arial" w:cs="Arial"/>
           <w:b/>
@@ -2412,12 +2475,10 @@
           <w:szCs w:val="52"/>
           <w:lang w:val="en-GB"/>
         </w:rPr>
-      </w:pPr>
-    </w:p>
-    <w:p>
-      <w:pPr>
-        <w:ind w:left="0"/>
-        <w:jc w:val="center"/>
+        <w:t>Do’s</w:t>
+      </w:r>
+      <w:proofErr w:type="gramEnd"/>
+      <w:r>
         <w:rPr>
           <w:rFonts w:ascii="Arial" w:hAnsi="Arial" w:cs="Arial"/>
           <w:b/>
@@ -2426,8 +2487,216 @@
           <w:szCs w:val="52"/>
           <w:lang w:val="en-GB"/>
         </w:rPr>
-      </w:pPr>
-      <w:r>
+        <w:t xml:space="preserve"> and Don’ts of Overriding.</w:t>
+      </w:r>
+    </w:p>
+    <w:p>
+      <w:pPr>
+        <w:ind w:left="0"/>
+        <w:rPr>
+          <w:rFonts w:ascii="Arial" w:hAnsi="Arial" w:cs="Arial"/>
+          <w:sz w:val="32"/>
+          <w:szCs w:val="32"/>
+          <w:lang w:val="en-GB"/>
+        </w:rPr>
+      </w:pPr>
+    </w:p>
+    <w:p>
+      <w:pPr>
+        <w:ind w:left="0"/>
+        <w:rPr>
+          <w:rFonts w:ascii="Arial" w:hAnsi="Arial" w:cs="Arial"/>
+          <w:sz w:val="32"/>
+          <w:szCs w:val="32"/>
+          <w:lang w:val="en-GB"/>
+        </w:rPr>
+      </w:pPr>
+      <w:r>
+        <w:rPr>
+          <w:rFonts w:ascii="Arial" w:hAnsi="Arial" w:cs="Arial"/>
+          <w:sz w:val="32"/>
+          <w:szCs w:val="32"/>
+          <w:lang w:val="en-GB"/>
+        </w:rPr>
+        <w:t>1. Signature of the method must be same.</w:t>
+      </w:r>
+      <w:r>
+        <w:rPr>
+          <w:rFonts w:ascii="Arial" w:hAnsi="Arial" w:cs="Arial"/>
+          <w:sz w:val="32"/>
+          <w:szCs w:val="32"/>
+          <w:lang w:val="en-GB"/>
+        </w:rPr>
+        <w:t xml:space="preserve"> </w:t>
+      </w:r>
+      <w:proofErr w:type="gramStart"/>
+      <w:r>
+        <w:rPr>
+          <w:rFonts w:ascii="Arial" w:hAnsi="Arial" w:cs="Arial"/>
+          <w:sz w:val="32"/>
+          <w:szCs w:val="32"/>
+          <w:lang w:val="en-GB"/>
+        </w:rPr>
+        <w:t>Otherwise</w:t>
+      </w:r>
+      <w:proofErr w:type="gramEnd"/>
+      <w:r>
+        <w:rPr>
+          <w:rFonts w:ascii="Arial" w:hAnsi="Arial" w:cs="Arial"/>
+          <w:sz w:val="32"/>
+          <w:szCs w:val="32"/>
+          <w:lang w:val="en-GB"/>
+        </w:rPr>
+        <w:t xml:space="preserve"> it will become method overloading or totally different method.</w:t>
+      </w:r>
+    </w:p>
+    <w:p>
+      <w:pPr>
+        <w:ind w:left="0"/>
+        <w:rPr>
+          <w:rFonts w:ascii="Arial" w:hAnsi="Arial" w:cs="Arial"/>
+          <w:sz w:val="32"/>
+          <w:szCs w:val="32"/>
+          <w:lang w:val="en-GB"/>
+        </w:rPr>
+      </w:pPr>
+      <w:r>
+        <w:rPr>
+          <w:rFonts w:ascii="Arial" w:hAnsi="Arial" w:cs="Arial"/>
+          <w:sz w:val="32"/>
+          <w:szCs w:val="32"/>
+          <w:lang w:val="en-GB"/>
+        </w:rPr>
+        <w:t xml:space="preserve">2. </w:t>
+      </w:r>
+      <w:r>
+        <w:rPr>
+          <w:rFonts w:ascii="Arial" w:hAnsi="Arial" w:cs="Arial"/>
+          <w:sz w:val="32"/>
+          <w:szCs w:val="32"/>
+          <w:lang w:val="en-GB"/>
+        </w:rPr>
+        <w:t>We can return object using method.</w:t>
+      </w:r>
+    </w:p>
+    <w:p>
+      <w:pPr>
+        <w:ind w:left="0"/>
+        <w:rPr>
+          <w:rFonts w:ascii="Arial" w:hAnsi="Arial" w:cs="Arial"/>
+          <w:sz w:val="32"/>
+          <w:szCs w:val="32"/>
+          <w:lang w:val="en-GB"/>
+        </w:rPr>
+      </w:pPr>
+      <w:r>
+        <w:rPr>
+          <w:rFonts w:ascii="Arial" w:hAnsi="Arial" w:cs="Arial"/>
+          <w:sz w:val="32"/>
+          <w:szCs w:val="32"/>
+          <w:lang w:val="en-GB"/>
+        </w:rPr>
+        <w:t>3. We cannot override static and final methods.</w:t>
+      </w:r>
+    </w:p>
+    <w:p>
+      <w:pPr>
+        <w:ind w:left="0"/>
+        <w:rPr>
+          <w:rFonts w:ascii="Arial" w:hAnsi="Arial" w:cs="Arial"/>
+          <w:sz w:val="32"/>
+          <w:szCs w:val="32"/>
+          <w:lang w:val="en-GB"/>
+        </w:rPr>
+      </w:pPr>
+      <w:r>
+        <w:rPr>
+          <w:rFonts w:ascii="Arial" w:hAnsi="Arial" w:cs="Arial"/>
+          <w:sz w:val="32"/>
+          <w:szCs w:val="32"/>
+          <w:lang w:val="en-GB"/>
+        </w:rPr>
+        <w:t>4. There are three access modifiers.</w:t>
+      </w:r>
+    </w:p>
+    <w:p>
+      <w:pPr>
+        <w:ind w:left="0"/>
+        <w:rPr>
+          <w:rFonts w:ascii="Arial" w:hAnsi="Arial" w:cs="Arial"/>
+          <w:sz w:val="32"/>
+          <w:szCs w:val="32"/>
+          <w:lang w:val="en-GB"/>
+        </w:rPr>
+      </w:pPr>
+      <w:r>
+        <w:rPr>
+          <w:rFonts w:ascii="Arial" w:hAnsi="Arial" w:cs="Arial"/>
+          <w:sz w:val="32"/>
+          <w:szCs w:val="32"/>
+          <w:lang w:val="en-GB"/>
+        </w:rPr>
+        <w:tab/>
+        <w:t>a. public:</w:t>
+      </w:r>
+    </w:p>
+    <w:p>
+      <w:pPr>
+        <w:ind w:left="0"/>
+        <w:rPr>
+          <w:rFonts w:ascii="Arial" w:hAnsi="Arial" w:cs="Arial"/>
+          <w:sz w:val="32"/>
+          <w:szCs w:val="32"/>
+          <w:lang w:val="en-GB"/>
+        </w:rPr>
+      </w:pPr>
+      <w:r>
+        <w:rPr>
+          <w:rFonts w:ascii="Arial" w:hAnsi="Arial" w:cs="Arial"/>
+          <w:sz w:val="32"/>
+          <w:szCs w:val="32"/>
+          <w:lang w:val="en-GB"/>
+        </w:rPr>
+        <w:tab/>
+        <w:t>b. protected:</w:t>
+      </w:r>
+    </w:p>
+    <w:p>
+      <w:pPr>
+        <w:ind w:left="0"/>
+        <w:rPr>
+          <w:rFonts w:ascii="Arial" w:hAnsi="Arial" w:cs="Arial"/>
+          <w:sz w:val="32"/>
+          <w:szCs w:val="32"/>
+          <w:lang w:val="en-GB"/>
+        </w:rPr>
+      </w:pPr>
+      <w:r>
+        <w:rPr>
+          <w:rFonts w:ascii="Arial" w:hAnsi="Arial" w:cs="Arial"/>
+          <w:sz w:val="32"/>
+          <w:szCs w:val="32"/>
+          <w:lang w:val="en-GB"/>
+        </w:rPr>
+        <w:tab/>
+        <w:t>c. public:</w:t>
+      </w:r>
+    </w:p>
+    <w:p>
+      <w:pPr>
+        <w:ind w:left="0"/>
+        <w:rPr>
+          <w:rFonts w:ascii="Arial" w:hAnsi="Arial" w:cs="Arial"/>
+          <w:sz w:val="32"/>
+          <w:szCs w:val="32"/>
+          <w:lang w:val="en-GB"/>
+        </w:rPr>
+      </w:pPr>
+    </w:p>
+    <w:p>
+      <w:pPr>
+        <w:ind w:left="0"/>
+        <w:jc w:val="center"/>
         <w:rPr>
           <w:rFonts w:ascii="Arial" w:hAnsi="Arial" w:cs="Arial"/>
           <w:b/>
@@ -2436,9 +2705,7 @@
           <w:szCs w:val="52"/>
           <w:lang w:val="en-GB"/>
         </w:rPr>
-        <w:t xml:space="preserve">132. </w:t>
-      </w:r>
-      <w:proofErr w:type="gramStart"/>
+      </w:pPr>
       <w:r>
         <w:rPr>
           <w:rFonts w:ascii="Arial" w:hAnsi="Arial" w:cs="Arial"/>
@@ -2448,247 +2715,7 @@
           <w:szCs w:val="52"/>
           <w:lang w:val="en-GB"/>
         </w:rPr>
-        <w:t>Do’s</w:t>
-      </w:r>
-      <w:proofErr w:type="gramEnd"/>
-      <w:r>
-        <w:rPr>
-          <w:rFonts w:ascii="Arial" w:hAnsi="Arial" w:cs="Arial"/>
-          <w:b/>
-          <w:bCs/>
-          <w:sz w:val="52"/>
-          <w:szCs w:val="52"/>
-          <w:lang w:val="en-GB"/>
-        </w:rPr>
-        <w:t xml:space="preserve"> and Don’ts of Overriding.</w:t>
-      </w:r>
-    </w:p>
-    <w:p>
-      <w:pPr>
-        <w:ind w:left="0"/>
-        <w:rPr>
-          <w:rFonts w:ascii="Arial" w:hAnsi="Arial" w:cs="Arial"/>
-          <w:sz w:val="32"/>
-          <w:szCs w:val="32"/>
-          <w:lang w:val="en-GB"/>
-        </w:rPr>
-      </w:pPr>
-    </w:p>
-    <w:p>
-      <w:pPr>
-        <w:ind w:left="0"/>
-        <w:rPr>
-          <w:rFonts w:ascii="Arial" w:hAnsi="Arial" w:cs="Arial"/>
-          <w:sz w:val="32"/>
-          <w:szCs w:val="32"/>
-          <w:lang w:val="en-GB"/>
-        </w:rPr>
-      </w:pPr>
-      <w:r>
-        <w:rPr>
-          <w:rFonts w:ascii="Arial" w:hAnsi="Arial" w:cs="Arial"/>
-          <w:sz w:val="32"/>
-          <w:szCs w:val="32"/>
-          <w:lang w:val="en-GB"/>
-        </w:rPr>
-        <w:t>1. Signature of the method must be same.</w:t>
-      </w:r>
-      <w:r>
-        <w:rPr>
-          <w:rFonts w:ascii="Arial" w:hAnsi="Arial" w:cs="Arial"/>
-          <w:sz w:val="32"/>
-          <w:szCs w:val="32"/>
-          <w:lang w:val="en-GB"/>
-        </w:rPr>
-        <w:t xml:space="preserve"> </w:t>
-      </w:r>
-      <w:proofErr w:type="gramStart"/>
-      <w:r>
-        <w:rPr>
-          <w:rFonts w:ascii="Arial" w:hAnsi="Arial" w:cs="Arial"/>
-          <w:sz w:val="32"/>
-          <w:szCs w:val="32"/>
-          <w:lang w:val="en-GB"/>
-        </w:rPr>
-        <w:t>Otherwise</w:t>
-      </w:r>
-      <w:proofErr w:type="gramEnd"/>
-      <w:r>
-        <w:rPr>
-          <w:rFonts w:ascii="Arial" w:hAnsi="Arial" w:cs="Arial"/>
-          <w:sz w:val="32"/>
-          <w:szCs w:val="32"/>
-          <w:lang w:val="en-GB"/>
-        </w:rPr>
-        <w:t xml:space="preserve"> it will become method overloading or totally different method.</w:t>
-      </w:r>
-    </w:p>
-    <w:p>
-      <w:pPr>
-        <w:ind w:left="0"/>
-        <w:rPr>
-          <w:rFonts w:ascii="Arial" w:hAnsi="Arial" w:cs="Arial"/>
-          <w:sz w:val="32"/>
-          <w:szCs w:val="32"/>
-          <w:lang w:val="en-GB"/>
-        </w:rPr>
-      </w:pPr>
-      <w:r>
-        <w:rPr>
-          <w:rFonts w:ascii="Arial" w:hAnsi="Arial" w:cs="Arial"/>
-          <w:sz w:val="32"/>
-          <w:szCs w:val="32"/>
-          <w:lang w:val="en-GB"/>
-        </w:rPr>
-        <w:t xml:space="preserve">2. </w:t>
-      </w:r>
-      <w:r>
-        <w:rPr>
-          <w:rFonts w:ascii="Arial" w:hAnsi="Arial" w:cs="Arial"/>
-          <w:sz w:val="32"/>
-          <w:szCs w:val="32"/>
-          <w:lang w:val="en-GB"/>
-        </w:rPr>
-        <w:t>We can return object using method.</w:t>
-      </w:r>
-    </w:p>
-    <w:p>
-      <w:pPr>
-        <w:ind w:left="0"/>
-        <w:rPr>
-          <w:rFonts w:ascii="Arial" w:hAnsi="Arial" w:cs="Arial"/>
-          <w:sz w:val="32"/>
-          <w:szCs w:val="32"/>
-          <w:lang w:val="en-GB"/>
-        </w:rPr>
-      </w:pPr>
-      <w:r>
-        <w:rPr>
-          <w:rFonts w:ascii="Arial" w:hAnsi="Arial" w:cs="Arial"/>
-          <w:sz w:val="32"/>
-          <w:szCs w:val="32"/>
-          <w:lang w:val="en-GB"/>
-        </w:rPr>
-        <w:t>3. We cannot override static and final methods.</w:t>
-      </w:r>
-    </w:p>
-    <w:p>
-      <w:pPr>
-        <w:ind w:left="0"/>
-        <w:rPr>
-          <w:rFonts w:ascii="Arial" w:hAnsi="Arial" w:cs="Arial"/>
-          <w:sz w:val="32"/>
-          <w:szCs w:val="32"/>
-          <w:lang w:val="en-GB"/>
-        </w:rPr>
-      </w:pPr>
-      <w:r>
-        <w:rPr>
-          <w:rFonts w:ascii="Arial" w:hAnsi="Arial" w:cs="Arial"/>
-          <w:sz w:val="32"/>
-          <w:szCs w:val="32"/>
-          <w:lang w:val="en-GB"/>
-        </w:rPr>
-        <w:t>4. There are three access modifiers.</w:t>
-      </w:r>
-    </w:p>
-    <w:p>
-      <w:pPr>
-        <w:ind w:left="0"/>
-        <w:rPr>
-          <w:rFonts w:ascii="Arial" w:hAnsi="Arial" w:cs="Arial"/>
-          <w:sz w:val="32"/>
-          <w:szCs w:val="32"/>
-          <w:lang w:val="en-GB"/>
-        </w:rPr>
-      </w:pPr>
-      <w:r>
-        <w:rPr>
-          <w:rFonts w:ascii="Arial" w:hAnsi="Arial" w:cs="Arial"/>
-          <w:sz w:val="32"/>
-          <w:szCs w:val="32"/>
-          <w:lang w:val="en-GB"/>
-        </w:rPr>
-        <w:tab/>
-        <w:t>a. public:</w:t>
-      </w:r>
-    </w:p>
-    <w:p>
-      <w:pPr>
-        <w:ind w:left="0"/>
-        <w:rPr>
-          <w:rFonts w:ascii="Arial" w:hAnsi="Arial" w:cs="Arial"/>
-          <w:sz w:val="32"/>
-          <w:szCs w:val="32"/>
-          <w:lang w:val="en-GB"/>
-        </w:rPr>
-      </w:pPr>
-      <w:r>
-        <w:rPr>
-          <w:rFonts w:ascii="Arial" w:hAnsi="Arial" w:cs="Arial"/>
-          <w:sz w:val="32"/>
-          <w:szCs w:val="32"/>
-          <w:lang w:val="en-GB"/>
-        </w:rPr>
-        <w:tab/>
-        <w:t>b. protected:</w:t>
-      </w:r>
-    </w:p>
-    <w:p>
-      <w:pPr>
-        <w:ind w:left="0"/>
-        <w:rPr>
-          <w:rFonts w:ascii="Arial" w:hAnsi="Arial" w:cs="Arial"/>
-          <w:sz w:val="32"/>
-          <w:szCs w:val="32"/>
-          <w:lang w:val="en-GB"/>
-        </w:rPr>
-      </w:pPr>
-      <w:r>
-        <w:rPr>
-          <w:rFonts w:ascii="Arial" w:hAnsi="Arial" w:cs="Arial"/>
-          <w:sz w:val="32"/>
-          <w:szCs w:val="32"/>
-          <w:lang w:val="en-GB"/>
-        </w:rPr>
         <w:lastRenderedPageBreak/>
-        <w:tab/>
-        <w:t>c. public:</w:t>
-      </w:r>
-    </w:p>
-    <w:p>
-      <w:pPr>
-        <w:ind w:left="0"/>
-        <w:rPr>
-          <w:rFonts w:ascii="Arial" w:hAnsi="Arial" w:cs="Arial"/>
-          <w:sz w:val="32"/>
-          <w:szCs w:val="32"/>
-          <w:lang w:val="en-GB"/>
-        </w:rPr>
-      </w:pPr>
-    </w:p>
-    <w:p>
-      <w:pPr>
-        <w:ind w:left="0"/>
-        <w:jc w:val="center"/>
-        <w:rPr>
-          <w:rFonts w:ascii="Arial" w:hAnsi="Arial" w:cs="Arial"/>
-          <w:b/>
-          <w:bCs/>
-          <w:sz w:val="52"/>
-          <w:szCs w:val="52"/>
-          <w:lang w:val="en-GB"/>
-        </w:rPr>
-      </w:pPr>
-      <w:r>
-        <w:rPr>
-          <w:rFonts w:ascii="Arial" w:hAnsi="Arial" w:cs="Arial"/>
-          <w:b/>
-          <w:bCs/>
-          <w:sz w:val="52"/>
-          <w:szCs w:val="52"/>
-          <w:lang w:val="en-GB"/>
-        </w:rPr>
         <w:t>133. Polymorphism using overloading and overriding.</w:t>
       </w:r>
     </w:p>

--- a/Section 12/Inheritance.docx
+++ b/Section 12/Inheritance.docx
@@ -23,6 +23,30 @@
           <w:szCs w:val="52"/>
           <w:lang w:val="en-GB"/>
         </w:rPr>
+        <w:t>This is the new change.</w:t>
+      </w:r>
+    </w:p>
+    <w:p>
+      <w:pPr>
+        <w:jc w:val="center"/>
+        <w:rPr>
+          <w:rFonts w:ascii="Arial" w:hAnsi="Arial" w:cs="Arial"/>
+          <w:b/>
+          <w:bCs/>
+          <w:sz w:val="52"/>
+          <w:szCs w:val="52"/>
+          <w:lang w:val="en-GB"/>
+        </w:rPr>
+      </w:pPr>
+      <w:r>
+        <w:rPr>
+          <w:rFonts w:ascii="Arial" w:hAnsi="Arial" w:cs="Arial"/>
+          <w:b/>
+          <w:bCs/>
+          <w:sz w:val="52"/>
+          <w:szCs w:val="52"/>
+          <w:lang w:val="en-GB"/>
+        </w:rPr>
         <w:t>1</w:t>
       </w:r>
       <w:r>
@@ -558,27 +582,7 @@
           <w:lang w:val="en-GB"/>
         </w:rPr>
         <w:tab/>
-        <w:t xml:space="preserve">a. </w:t>
-      </w:r>
-      <w:proofErr w:type="spellStart"/>
-      <w:r>
-        <w:rPr>
-          <w:rFonts w:ascii="Arial" w:hAnsi="Arial" w:cs="Arial"/>
-          <w:sz w:val="32"/>
-          <w:szCs w:val="32"/>
-          <w:lang w:val="en-GB"/>
-        </w:rPr>
-        <w:t>accno</w:t>
-      </w:r>
-      <w:proofErr w:type="spellEnd"/>
-      <w:r>
-        <w:rPr>
-          <w:rFonts w:ascii="Arial" w:hAnsi="Arial" w:cs="Arial"/>
-          <w:sz w:val="32"/>
-          <w:szCs w:val="32"/>
-          <w:lang w:val="en-GB"/>
-        </w:rPr>
-        <w:t>.</w:t>
+        <w:t>a. accno.</w:t>
       </w:r>
     </w:p>
     <w:p>
@@ -598,6 +602,7 @@
           <w:szCs w:val="32"/>
           <w:lang w:val="en-GB"/>
         </w:rPr>
+        <w:lastRenderedPageBreak/>
         <w:tab/>
         <w:t>b. name.</w:t>
       </w:r>
@@ -619,473 +624,2026 @@
           <w:szCs w:val="32"/>
           <w:lang w:val="en-GB"/>
         </w:rPr>
+        <w:tab/>
+        <w:t>c. address.</w:t>
+      </w:r>
+    </w:p>
+    <w:p>
+      <w:pPr>
+        <w:ind w:left="720"/>
+        <w:rPr>
+          <w:rFonts w:ascii="Arial" w:hAnsi="Arial" w:cs="Arial"/>
+          <w:sz w:val="32"/>
+          <w:szCs w:val="32"/>
+          <w:lang w:val="en-GB"/>
+        </w:rPr>
+      </w:pPr>
+      <w:r>
+        <w:rPr>
+          <w:rFonts w:ascii="Arial" w:hAnsi="Arial" w:cs="Arial"/>
+          <w:sz w:val="32"/>
+          <w:szCs w:val="32"/>
+          <w:lang w:val="en-GB"/>
+        </w:rPr>
+        <w:tab/>
+        <w:t>d. phone number.</w:t>
+      </w:r>
+    </w:p>
+    <w:p>
+      <w:pPr>
+        <w:ind w:left="720"/>
+        <w:rPr>
+          <w:rFonts w:ascii="Arial" w:hAnsi="Arial" w:cs="Arial"/>
+          <w:sz w:val="32"/>
+          <w:szCs w:val="32"/>
+          <w:lang w:val="en-GB"/>
+        </w:rPr>
+      </w:pPr>
+      <w:r>
+        <w:rPr>
+          <w:rFonts w:ascii="Arial" w:hAnsi="Arial" w:cs="Arial"/>
+          <w:sz w:val="32"/>
+          <w:szCs w:val="32"/>
+          <w:lang w:val="en-GB"/>
+        </w:rPr>
+        <w:tab/>
+        <w:t>e. date of birth.</w:t>
+      </w:r>
+    </w:p>
+    <w:p>
+      <w:pPr>
+        <w:ind w:left="720" w:firstLine="720"/>
+        <w:rPr>
+          <w:rFonts w:ascii="Arial" w:hAnsi="Arial" w:cs="Arial"/>
+          <w:sz w:val="32"/>
+          <w:szCs w:val="32"/>
+          <w:lang w:val="en-GB"/>
+        </w:rPr>
+      </w:pPr>
+      <w:r>
+        <w:rPr>
+          <w:rFonts w:ascii="Arial" w:hAnsi="Arial" w:cs="Arial"/>
+          <w:sz w:val="32"/>
+          <w:szCs w:val="32"/>
+          <w:lang w:val="en-GB"/>
+        </w:rPr>
+        <w:t xml:space="preserve">f. balance. </w:t>
+      </w:r>
+    </w:p>
+    <w:p>
+      <w:pPr>
+        <w:ind w:left="720"/>
+        <w:rPr>
+          <w:rFonts w:ascii="Arial" w:hAnsi="Arial" w:cs="Arial"/>
+          <w:sz w:val="32"/>
+          <w:szCs w:val="32"/>
+          <w:lang w:val="en-GB"/>
+        </w:rPr>
+      </w:pPr>
+      <w:r>
+        <w:rPr>
+          <w:rFonts w:ascii="Arial" w:hAnsi="Arial" w:cs="Arial"/>
+          <w:sz w:val="32"/>
+          <w:szCs w:val="32"/>
+          <w:lang w:val="en-GB"/>
+        </w:rPr>
+        <w:tab/>
+      </w:r>
+    </w:p>
+    <w:p>
+      <w:pPr>
+        <w:ind w:left="720"/>
+        <w:rPr>
+          <w:rFonts w:ascii="Arial" w:hAnsi="Arial" w:cs="Arial"/>
+          <w:sz w:val="32"/>
+          <w:szCs w:val="32"/>
+          <w:lang w:val="en-GB"/>
+        </w:rPr>
+      </w:pPr>
+      <w:r>
+        <w:rPr>
+          <w:rFonts w:ascii="Arial" w:hAnsi="Arial" w:cs="Arial"/>
+          <w:sz w:val="32"/>
+          <w:szCs w:val="32"/>
+          <w:lang w:val="en-GB"/>
+        </w:rPr>
+        <w:t>3. Common Methods</w:t>
+      </w:r>
+    </w:p>
+    <w:p>
+      <w:pPr>
+        <w:ind w:left="720"/>
+        <w:rPr>
+          <w:rFonts w:ascii="Arial" w:hAnsi="Arial" w:cs="Arial"/>
+          <w:sz w:val="32"/>
+          <w:szCs w:val="32"/>
+          <w:lang w:val="en-GB"/>
+        </w:rPr>
+      </w:pPr>
+      <w:r>
+        <w:rPr>
+          <w:rFonts w:ascii="Arial" w:hAnsi="Arial" w:cs="Arial"/>
+          <w:sz w:val="32"/>
+          <w:szCs w:val="32"/>
+          <w:lang w:val="en-GB"/>
+        </w:rPr>
+        <w:tab/>
+        <w:t xml:space="preserve">a. </w:t>
+      </w:r>
+      <w:proofErr w:type="gramStart"/>
+      <w:r>
+        <w:rPr>
+          <w:rFonts w:ascii="Arial" w:hAnsi="Arial" w:cs="Arial"/>
+          <w:sz w:val="32"/>
+          <w:szCs w:val="32"/>
+          <w:lang w:val="en-GB"/>
+        </w:rPr>
+        <w:t>get</w:t>
+      </w:r>
+      <w:proofErr w:type="gramEnd"/>
+      <w:r>
+        <w:rPr>
+          <w:rFonts w:ascii="Arial" w:hAnsi="Arial" w:cs="Arial"/>
+          <w:sz w:val="32"/>
+          <w:szCs w:val="32"/>
+          <w:lang w:val="en-GB"/>
+        </w:rPr>
+        <w:t xml:space="preserve"> methods.</w:t>
+      </w:r>
+    </w:p>
+    <w:p>
+      <w:pPr>
+        <w:ind w:left="720"/>
+        <w:rPr>
+          <w:rFonts w:ascii="Arial" w:hAnsi="Arial" w:cs="Arial"/>
+          <w:sz w:val="32"/>
+          <w:szCs w:val="32"/>
+          <w:lang w:val="en-GB"/>
+        </w:rPr>
+      </w:pPr>
+      <w:r>
+        <w:rPr>
+          <w:rFonts w:ascii="Arial" w:hAnsi="Arial" w:cs="Arial"/>
+          <w:sz w:val="32"/>
+          <w:szCs w:val="32"/>
+          <w:lang w:val="en-GB"/>
+        </w:rPr>
+        <w:tab/>
+        <w:t>b. set methods.</w:t>
+      </w:r>
+    </w:p>
+    <w:p>
+      <w:pPr>
+        <w:ind w:left="720"/>
+        <w:rPr>
+          <w:rFonts w:ascii="Arial" w:hAnsi="Arial" w:cs="Arial"/>
+          <w:sz w:val="32"/>
+          <w:szCs w:val="32"/>
+          <w:lang w:val="en-GB"/>
+        </w:rPr>
+      </w:pPr>
+      <w:r>
+        <w:rPr>
+          <w:rFonts w:ascii="Arial" w:hAnsi="Arial" w:cs="Arial"/>
+          <w:sz w:val="32"/>
+          <w:szCs w:val="32"/>
+          <w:lang w:val="en-GB"/>
+        </w:rPr>
+        <w:tab/>
+        <w:t>c. constructors.</w:t>
+      </w:r>
+    </w:p>
+    <w:p>
+      <w:pPr>
+        <w:ind w:left="720"/>
+        <w:rPr>
+          <w:rFonts w:ascii="Arial" w:hAnsi="Arial" w:cs="Arial"/>
+          <w:sz w:val="32"/>
+          <w:szCs w:val="32"/>
+          <w:lang w:val="en-GB"/>
+        </w:rPr>
+      </w:pPr>
+      <w:r>
+        <w:rPr>
+          <w:rFonts w:ascii="Arial" w:hAnsi="Arial" w:cs="Arial"/>
+          <w:sz w:val="32"/>
+          <w:szCs w:val="32"/>
+          <w:lang w:val="en-GB"/>
+        </w:rPr>
+        <w:t>4. Saving Accounts:</w:t>
+      </w:r>
+    </w:p>
+    <w:p>
+      <w:pPr>
+        <w:ind w:left="720"/>
+        <w:rPr>
+          <w:rFonts w:ascii="Arial" w:hAnsi="Arial" w:cs="Arial"/>
+          <w:sz w:val="32"/>
+          <w:szCs w:val="32"/>
+          <w:lang w:val="en-GB"/>
+        </w:rPr>
+      </w:pPr>
+      <w:r>
+        <w:rPr>
+          <w:rFonts w:ascii="Arial" w:hAnsi="Arial" w:cs="Arial"/>
+          <w:sz w:val="32"/>
+          <w:szCs w:val="32"/>
+          <w:lang w:val="en-GB"/>
+        </w:rPr>
+        <w:t>Methods:</w:t>
+      </w:r>
+    </w:p>
+    <w:p>
+      <w:pPr>
+        <w:ind w:left="720"/>
+        <w:rPr>
+          <w:rFonts w:ascii="Arial" w:hAnsi="Arial" w:cs="Arial"/>
+          <w:sz w:val="32"/>
+          <w:szCs w:val="32"/>
+          <w:lang w:val="en-GB"/>
+        </w:rPr>
+      </w:pPr>
+      <w:r>
+        <w:rPr>
+          <w:rFonts w:ascii="Arial" w:hAnsi="Arial" w:cs="Arial"/>
+          <w:sz w:val="32"/>
+          <w:szCs w:val="32"/>
+          <w:lang w:val="en-GB"/>
+        </w:rPr>
+        <w:tab/>
+        <w:t>a. Deposit.</w:t>
+      </w:r>
+    </w:p>
+    <w:p>
+      <w:pPr>
+        <w:ind w:left="720"/>
+        <w:rPr>
+          <w:rFonts w:ascii="Arial" w:hAnsi="Arial" w:cs="Arial"/>
+          <w:sz w:val="32"/>
+          <w:szCs w:val="32"/>
+          <w:lang w:val="en-GB"/>
+        </w:rPr>
+      </w:pPr>
+      <w:r>
+        <w:rPr>
+          <w:rFonts w:ascii="Arial" w:hAnsi="Arial" w:cs="Arial"/>
+          <w:sz w:val="32"/>
+          <w:szCs w:val="32"/>
+          <w:lang w:val="en-GB"/>
+        </w:rPr>
+        <w:tab/>
+        <w:t>b. Withdraw.</w:t>
+      </w:r>
+    </w:p>
+    <w:p>
+      <w:pPr>
+        <w:ind w:left="720"/>
+        <w:rPr>
+          <w:rFonts w:ascii="Arial" w:hAnsi="Arial" w:cs="Arial"/>
+          <w:sz w:val="32"/>
+          <w:szCs w:val="32"/>
+          <w:lang w:val="en-GB"/>
+        </w:rPr>
+      </w:pPr>
+      <w:r>
+        <w:rPr>
+          <w:rFonts w:ascii="Arial" w:hAnsi="Arial" w:cs="Arial"/>
+          <w:sz w:val="32"/>
+          <w:szCs w:val="32"/>
+          <w:lang w:val="en-GB"/>
+        </w:rPr>
+        <w:tab/>
+        <w:t>c. Fixed Deposit.</w:t>
+      </w:r>
+    </w:p>
+    <w:p>
+      <w:pPr>
+        <w:ind w:left="720"/>
+        <w:rPr>
+          <w:rFonts w:ascii="Arial" w:hAnsi="Arial" w:cs="Arial"/>
+          <w:sz w:val="32"/>
+          <w:szCs w:val="32"/>
+          <w:lang w:val="en-GB"/>
+        </w:rPr>
+      </w:pPr>
+      <w:r>
+        <w:rPr>
+          <w:rFonts w:ascii="Arial" w:hAnsi="Arial" w:cs="Arial"/>
+          <w:sz w:val="32"/>
+          <w:szCs w:val="32"/>
+          <w:lang w:val="en-GB"/>
+        </w:rPr>
+        <w:tab/>
+        <w:t xml:space="preserve">e. </w:t>
+      </w:r>
+      <w:proofErr w:type="gramStart"/>
+      <w:r>
+        <w:rPr>
+          <w:rFonts w:ascii="Arial" w:hAnsi="Arial" w:cs="Arial"/>
+          <w:sz w:val="32"/>
+          <w:szCs w:val="32"/>
+          <w:lang w:val="en-GB"/>
+        </w:rPr>
+        <w:t>liquidate</w:t>
+      </w:r>
+      <w:proofErr w:type="gramEnd"/>
+      <w:r>
+        <w:rPr>
+          <w:rFonts w:ascii="Arial" w:hAnsi="Arial" w:cs="Arial"/>
+          <w:sz w:val="32"/>
+          <w:szCs w:val="32"/>
+          <w:lang w:val="en-GB"/>
+        </w:rPr>
+        <w:t>.</w:t>
+      </w:r>
+    </w:p>
+    <w:p>
+      <w:pPr>
+        <w:ind w:left="720"/>
+        <w:rPr>
+          <w:rFonts w:ascii="Arial" w:hAnsi="Arial" w:cs="Arial"/>
+          <w:sz w:val="32"/>
+          <w:szCs w:val="32"/>
+          <w:lang w:val="en-GB"/>
+        </w:rPr>
+      </w:pPr>
+      <w:r>
+        <w:rPr>
+          <w:rFonts w:ascii="Arial" w:hAnsi="Arial" w:cs="Arial"/>
+          <w:sz w:val="32"/>
+          <w:szCs w:val="32"/>
+          <w:lang w:val="en-GB"/>
+        </w:rPr>
+        <w:t>5. Loan Accounts:</w:t>
+      </w:r>
+    </w:p>
+    <w:p>
+      <w:pPr>
+        <w:ind w:left="720"/>
+        <w:rPr>
+          <w:rFonts w:ascii="Arial" w:hAnsi="Arial" w:cs="Arial"/>
+          <w:sz w:val="32"/>
+          <w:szCs w:val="32"/>
+          <w:lang w:val="en-GB"/>
+        </w:rPr>
+      </w:pPr>
+      <w:r>
+        <w:rPr>
+          <w:rFonts w:ascii="Arial" w:hAnsi="Arial" w:cs="Arial"/>
+          <w:sz w:val="32"/>
+          <w:szCs w:val="32"/>
+          <w:lang w:val="en-GB"/>
+        </w:rPr>
+        <w:tab/>
+        <w:t xml:space="preserve">a. </w:t>
+      </w:r>
+      <w:proofErr w:type="gramStart"/>
+      <w:r>
+        <w:rPr>
+          <w:rFonts w:ascii="Arial" w:hAnsi="Arial" w:cs="Arial"/>
+          <w:sz w:val="32"/>
+          <w:szCs w:val="32"/>
+          <w:lang w:val="en-GB"/>
+        </w:rPr>
+        <w:t>pay</w:t>
+      </w:r>
+      <w:proofErr w:type="gramEnd"/>
+      <w:r>
+        <w:rPr>
+          <w:rFonts w:ascii="Arial" w:hAnsi="Arial" w:cs="Arial"/>
+          <w:sz w:val="32"/>
+          <w:szCs w:val="32"/>
+          <w:lang w:val="en-GB"/>
+        </w:rPr>
+        <w:t xml:space="preserve"> emi.</w:t>
+      </w:r>
+    </w:p>
+    <w:p>
+      <w:pPr>
+        <w:ind w:left="720"/>
+        <w:rPr>
+          <w:rFonts w:ascii="Arial" w:hAnsi="Arial" w:cs="Arial"/>
+          <w:sz w:val="32"/>
+          <w:szCs w:val="32"/>
+          <w:lang w:val="en-GB"/>
+        </w:rPr>
+      </w:pPr>
+      <w:r>
+        <w:rPr>
+          <w:rFonts w:ascii="Arial" w:hAnsi="Arial" w:cs="Arial"/>
+          <w:sz w:val="32"/>
+          <w:szCs w:val="32"/>
+          <w:lang w:val="en-GB"/>
+        </w:rPr>
+        <w:tab/>
+        <w:t>b. top up loan.</w:t>
+      </w:r>
+    </w:p>
+    <w:p>
+      <w:pPr>
+        <w:ind w:left="720"/>
+        <w:rPr>
+          <w:rFonts w:ascii="Arial" w:hAnsi="Arial" w:cs="Arial"/>
+          <w:sz w:val="32"/>
+          <w:szCs w:val="32"/>
+          <w:lang w:val="en-GB"/>
+        </w:rPr>
+      </w:pPr>
+      <w:r>
+        <w:rPr>
+          <w:rFonts w:ascii="Arial" w:hAnsi="Arial" w:cs="Arial"/>
+          <w:sz w:val="32"/>
+          <w:szCs w:val="32"/>
+          <w:lang w:val="en-GB"/>
+        </w:rPr>
+        <w:tab/>
+        <w:t>c. repayment.</w:t>
+      </w:r>
+    </w:p>
+    <w:p>
+      <w:pPr>
+        <w:ind w:left="0"/>
+        <w:rPr>
+          <w:rFonts w:ascii="Arial" w:hAnsi="Arial" w:cs="Arial"/>
+          <w:sz w:val="32"/>
+          <w:szCs w:val="32"/>
+          <w:lang w:val="en-GB"/>
+        </w:rPr>
+      </w:pPr>
+    </w:p>
+    <w:p>
+      <w:pPr>
+        <w:ind w:left="0"/>
+        <w:rPr>
+          <w:rFonts w:ascii="Arial" w:hAnsi="Arial" w:cs="Arial"/>
+          <w:sz w:val="32"/>
+          <w:szCs w:val="32"/>
+          <w:lang w:val="en-GB"/>
+        </w:rPr>
+      </w:pPr>
+    </w:p>
+    <w:p>
+      <w:pPr>
+        <w:ind w:left="0"/>
+        <w:jc w:val="center"/>
+        <w:rPr>
+          <w:rFonts w:ascii="Arial" w:hAnsi="Arial" w:cs="Arial"/>
+          <w:b/>
+          <w:bCs/>
+          <w:sz w:val="52"/>
+          <w:szCs w:val="52"/>
+          <w:lang w:val="en-GB"/>
+        </w:rPr>
+      </w:pPr>
+      <w:r>
+        <w:rPr>
+          <w:rFonts w:ascii="Arial" w:hAnsi="Arial" w:cs="Arial"/>
+          <w:b/>
+          <w:bCs/>
+          <w:sz w:val="52"/>
+          <w:szCs w:val="52"/>
+          <w:lang w:val="en-GB"/>
+        </w:rPr>
+        <w:t>123. Constructors in Inheritance.</w:t>
+      </w:r>
+    </w:p>
+    <w:p>
+      <w:pPr>
+        <w:ind w:left="0"/>
+        <w:rPr>
+          <w:rFonts w:ascii="Arial" w:hAnsi="Arial" w:cs="Arial"/>
+          <w:sz w:val="32"/>
+          <w:szCs w:val="32"/>
+          <w:lang w:val="en-GB"/>
+        </w:rPr>
+      </w:pPr>
+    </w:p>
+    <w:p>
+      <w:pPr>
+        <w:ind w:left="0"/>
+        <w:rPr>
+          <w:rFonts w:ascii="Arial" w:hAnsi="Arial" w:cs="Arial"/>
+          <w:sz w:val="32"/>
+          <w:szCs w:val="32"/>
+          <w:lang w:val="en-GB"/>
+        </w:rPr>
+      </w:pPr>
+      <w:r>
+        <w:rPr>
+          <w:rFonts w:ascii="Arial" w:hAnsi="Arial" w:cs="Arial"/>
+          <w:sz w:val="32"/>
+          <w:szCs w:val="32"/>
+          <w:lang w:val="en-GB"/>
+        </w:rPr>
+        <w:t xml:space="preserve">1. When we create of child class the parent class constructor is executed first and then the child class constructor. When create object of child </w:t>
+      </w:r>
+      <w:proofErr w:type="gramStart"/>
+      <w:r>
+        <w:rPr>
+          <w:rFonts w:ascii="Arial" w:hAnsi="Arial" w:cs="Arial"/>
+          <w:sz w:val="32"/>
+          <w:szCs w:val="32"/>
+          <w:lang w:val="en-GB"/>
+        </w:rPr>
+        <w:t>class .</w:t>
+      </w:r>
+      <w:proofErr w:type="gramEnd"/>
+    </w:p>
+    <w:p>
+      <w:pPr>
+        <w:ind w:left="0"/>
+        <w:rPr>
+          <w:rFonts w:ascii="Arial" w:hAnsi="Arial" w:cs="Arial"/>
+          <w:sz w:val="32"/>
+          <w:szCs w:val="32"/>
+          <w:lang w:val="en-GB"/>
+        </w:rPr>
+      </w:pPr>
+      <w:r>
+        <w:rPr>
+          <w:rFonts w:ascii="Arial" w:hAnsi="Arial" w:cs="Arial"/>
+          <w:sz w:val="32"/>
+          <w:szCs w:val="32"/>
+          <w:lang w:val="en-GB"/>
+        </w:rPr>
+        <w:t xml:space="preserve">2. </w:t>
+      </w:r>
+      <w:r>
+        <w:rPr>
+          <w:rFonts w:ascii="Arial" w:hAnsi="Arial" w:cs="Arial"/>
+          <w:sz w:val="32"/>
+          <w:szCs w:val="32"/>
+          <w:lang w:val="en-GB"/>
+        </w:rPr>
+        <w:t>The constructors are executed from top to bottom.</w:t>
+      </w:r>
+    </w:p>
+    <w:p>
+      <w:pPr>
+        <w:ind w:left="0"/>
+        <w:rPr>
+          <w:rFonts w:ascii="Arial" w:hAnsi="Arial" w:cs="Arial"/>
+          <w:sz w:val="32"/>
+          <w:szCs w:val="32"/>
+          <w:lang w:val="en-GB"/>
+        </w:rPr>
+      </w:pPr>
+    </w:p>
+    <w:p>
+      <w:pPr>
+        <w:ind w:left="0"/>
+        <w:rPr>
+          <w:rFonts w:ascii="Arial" w:hAnsi="Arial" w:cs="Arial"/>
+          <w:b/>
+          <w:bCs/>
+          <w:sz w:val="52"/>
+          <w:szCs w:val="52"/>
+          <w:lang w:val="en-GB"/>
+        </w:rPr>
+      </w:pPr>
+      <w:r>
+        <w:rPr>
+          <w:rFonts w:ascii="Arial" w:hAnsi="Arial" w:cs="Arial"/>
+          <w:b/>
+          <w:bCs/>
+          <w:sz w:val="52"/>
+          <w:szCs w:val="52"/>
+          <w:lang w:val="en-GB"/>
+        </w:rPr>
+        <w:t>124. Parameterized Constructor.</w:t>
+      </w:r>
+    </w:p>
+    <w:p>
+      <w:pPr>
+        <w:ind w:left="0"/>
+        <w:rPr>
+          <w:rFonts w:ascii="Arial" w:hAnsi="Arial" w:cs="Arial"/>
+          <w:b/>
+          <w:bCs/>
+          <w:sz w:val="52"/>
+          <w:szCs w:val="52"/>
+          <w:lang w:val="en-GB"/>
+        </w:rPr>
+      </w:pPr>
+    </w:p>
+    <w:p>
+      <w:pPr>
+        <w:ind w:left="0"/>
+        <w:rPr>
+          <w:rFonts w:ascii="Arial" w:hAnsi="Arial" w:cs="Arial"/>
+          <w:sz w:val="32"/>
+          <w:szCs w:val="32"/>
+          <w:lang w:val="en-GB"/>
+        </w:rPr>
+      </w:pPr>
+      <w:r>
+        <w:rPr>
+          <w:rFonts w:ascii="Arial" w:hAnsi="Arial" w:cs="Arial"/>
+          <w:sz w:val="32"/>
+          <w:szCs w:val="32"/>
+          <w:lang w:val="en-GB"/>
+        </w:rPr>
+        <w:t xml:space="preserve">1. </w:t>
+      </w:r>
+      <w:r>
+        <w:rPr>
+          <w:rFonts w:ascii="Arial" w:hAnsi="Arial" w:cs="Arial"/>
+          <w:b/>
+          <w:bCs/>
+          <w:sz w:val="32"/>
+          <w:szCs w:val="32"/>
+          <w:lang w:val="en-GB"/>
+        </w:rPr>
+        <w:t xml:space="preserve">“super” </w:t>
+      </w:r>
+      <w:r>
+        <w:rPr>
+          <w:rFonts w:ascii="Arial" w:hAnsi="Arial" w:cs="Arial"/>
+          <w:sz w:val="32"/>
+          <w:szCs w:val="32"/>
+          <w:lang w:val="en-GB"/>
+        </w:rPr>
+        <w:t>keyword refers to super class.</w:t>
+      </w:r>
+    </w:p>
+    <w:p>
+      <w:pPr>
+        <w:ind w:left="0"/>
+        <w:rPr>
+          <w:rFonts w:ascii="Arial" w:hAnsi="Arial" w:cs="Arial"/>
+          <w:sz w:val="32"/>
+          <w:szCs w:val="32"/>
+          <w:lang w:val="en-GB"/>
+        </w:rPr>
+      </w:pPr>
+      <w:r>
+        <w:rPr>
+          <w:rFonts w:ascii="Arial" w:hAnsi="Arial" w:cs="Arial"/>
+          <w:sz w:val="32"/>
+          <w:szCs w:val="32"/>
+          <w:lang w:val="en-GB"/>
+        </w:rPr>
+        <w:t xml:space="preserve">2. </w:t>
+      </w:r>
+      <w:proofErr w:type="gramStart"/>
+      <w:r>
+        <w:rPr>
+          <w:rFonts w:ascii="Arial" w:hAnsi="Arial" w:cs="Arial"/>
+          <w:sz w:val="32"/>
+          <w:szCs w:val="32"/>
+          <w:lang w:val="en-GB"/>
+        </w:rPr>
+        <w:t>super(</w:t>
+      </w:r>
+      <w:proofErr w:type="gramEnd"/>
+      <w:r>
+        <w:rPr>
+          <w:rFonts w:ascii="Arial" w:hAnsi="Arial" w:cs="Arial"/>
+          <w:sz w:val="32"/>
+          <w:szCs w:val="32"/>
+          <w:lang w:val="en-GB"/>
+        </w:rPr>
+        <w:t>param..) means it is calling the constructor.</w:t>
+      </w:r>
+      <w:r>
+        <w:rPr>
+          <w:rFonts w:ascii="Arial" w:hAnsi="Arial" w:cs="Arial"/>
+          <w:sz w:val="32"/>
+          <w:szCs w:val="32"/>
+          <w:lang w:val="en-GB"/>
+        </w:rPr>
+        <w:t xml:space="preserve"> The super key word should be used in the very first line.</w:t>
+      </w:r>
+    </w:p>
+    <w:p>
+      <w:pPr>
+        <w:ind w:left="0"/>
+        <w:rPr>
+          <w:rFonts w:ascii="Arial" w:hAnsi="Arial" w:cs="Arial"/>
+          <w:sz w:val="32"/>
+          <w:szCs w:val="32"/>
+          <w:lang w:val="en-GB"/>
+        </w:rPr>
+      </w:pPr>
+      <w:r>
+        <w:rPr>
+          <w:rFonts w:ascii="Arial" w:hAnsi="Arial" w:cs="Arial"/>
+          <w:sz w:val="32"/>
+          <w:szCs w:val="32"/>
+          <w:lang w:val="en-GB"/>
+        </w:rPr>
+        <w:t>3. We can’t access the parent class using the super in the grand child class.</w:t>
+      </w:r>
+      <w:r>
+        <w:rPr>
+          <w:rFonts w:ascii="Arial" w:hAnsi="Arial" w:cs="Arial"/>
+          <w:sz w:val="32"/>
+          <w:szCs w:val="32"/>
+          <w:lang w:val="en-GB"/>
+        </w:rPr>
+        <w:t xml:space="preserve"> It is used to access the direct super class.</w:t>
+      </w:r>
+    </w:p>
+    <w:p>
+      <w:pPr>
+        <w:ind w:left="0"/>
+        <w:rPr>
+          <w:rFonts w:ascii="Arial" w:hAnsi="Arial" w:cs="Arial"/>
+          <w:sz w:val="32"/>
+          <w:szCs w:val="32"/>
+          <w:lang w:val="en-GB"/>
+        </w:rPr>
+      </w:pPr>
+    </w:p>
+    <w:p>
+      <w:pPr>
+        <w:ind w:left="0"/>
+        <w:jc w:val="center"/>
+        <w:rPr>
+          <w:rFonts w:ascii="Arial" w:hAnsi="Arial" w:cs="Arial"/>
+          <w:b/>
+          <w:bCs/>
+          <w:sz w:val="52"/>
+          <w:szCs w:val="52"/>
+          <w:lang w:val="en-GB"/>
+        </w:rPr>
+      </w:pPr>
+      <w:r>
+        <w:rPr>
+          <w:rFonts w:ascii="Arial" w:hAnsi="Arial" w:cs="Arial"/>
+          <w:b/>
+          <w:bCs/>
+          <w:sz w:val="52"/>
+          <w:szCs w:val="52"/>
+          <w:lang w:val="en-GB"/>
+        </w:rPr>
+        <w:t>125.</w:t>
+      </w:r>
+      <w:r>
+        <w:rPr>
+          <w:rFonts w:ascii="Arial" w:hAnsi="Arial" w:cs="Arial"/>
+          <w:b/>
+          <w:bCs/>
+          <w:sz w:val="52"/>
+          <w:szCs w:val="52"/>
+          <w:lang w:val="en-GB"/>
+        </w:rPr>
+        <w:t xml:space="preserve"> </w:t>
+      </w:r>
+      <w:r>
+        <w:rPr>
+          <w:rFonts w:ascii="Arial" w:hAnsi="Arial" w:cs="Arial"/>
+          <w:b/>
+          <w:bCs/>
+          <w:sz w:val="52"/>
+          <w:szCs w:val="52"/>
+          <w:lang w:val="en-GB"/>
+        </w:rPr>
+        <w:t>this vs super</w:t>
+      </w:r>
+    </w:p>
+    <w:p>
+      <w:pPr>
+        <w:ind w:left="0"/>
+        <w:rPr>
+          <w:rFonts w:ascii="Arial" w:hAnsi="Arial" w:cs="Arial"/>
+          <w:sz w:val="32"/>
+          <w:szCs w:val="32"/>
+          <w:lang w:val="en-GB"/>
+        </w:rPr>
+      </w:pPr>
+    </w:p>
+    <w:p>
+      <w:pPr>
+        <w:ind w:left="0"/>
+        <w:rPr>
+          <w:rFonts w:ascii="Arial" w:hAnsi="Arial" w:cs="Arial"/>
+          <w:sz w:val="32"/>
+          <w:szCs w:val="32"/>
+          <w:lang w:val="en-GB"/>
+        </w:rPr>
+      </w:pPr>
+      <w:r>
+        <w:rPr>
+          <w:rFonts w:ascii="Arial" w:hAnsi="Arial" w:cs="Arial"/>
+          <w:sz w:val="32"/>
+          <w:szCs w:val="32"/>
+          <w:lang w:val="en-GB"/>
+        </w:rPr>
+        <w:t xml:space="preserve">1. </w:t>
+      </w:r>
+      <w:r>
+        <w:rPr>
+          <w:rFonts w:ascii="Arial" w:hAnsi="Arial" w:cs="Arial"/>
+          <w:b/>
+          <w:bCs/>
+          <w:sz w:val="32"/>
+          <w:szCs w:val="32"/>
+          <w:lang w:val="en-GB"/>
+        </w:rPr>
+        <w:t xml:space="preserve">“this” </w:t>
+      </w:r>
+      <w:r>
+        <w:rPr>
+          <w:rFonts w:ascii="Arial" w:hAnsi="Arial" w:cs="Arial"/>
+          <w:sz w:val="32"/>
+          <w:szCs w:val="32"/>
+          <w:lang w:val="en-GB"/>
+        </w:rPr>
+        <w:t>is a reference to current or present object.</w:t>
+      </w:r>
+    </w:p>
+    <w:p>
+      <w:pPr>
+        <w:ind w:left="0"/>
+        <w:rPr>
+          <w:rFonts w:ascii="Arial" w:hAnsi="Arial" w:cs="Arial"/>
+          <w:sz w:val="32"/>
+          <w:szCs w:val="32"/>
+          <w:lang w:val="en-GB"/>
+        </w:rPr>
+      </w:pPr>
+      <w:r>
+        <w:rPr>
+          <w:rFonts w:ascii="Arial" w:hAnsi="Arial" w:cs="Arial"/>
+          <w:sz w:val="32"/>
+          <w:szCs w:val="32"/>
+          <w:lang w:val="en-GB"/>
+        </w:rPr>
+        <w:t xml:space="preserve">2. Use of this </w:t>
+      </w:r>
+      <w:r>
+        <w:rPr>
+          <w:rFonts w:ascii="Arial" w:hAnsi="Arial" w:cs="Arial"/>
+          <w:sz w:val="32"/>
+          <w:szCs w:val="32"/>
+          <w:lang w:val="en-GB"/>
+        </w:rPr>
+        <w:t>is when there is any name conflict between parameters and the properties.</w:t>
+      </w:r>
+    </w:p>
+    <w:p>
+      <w:pPr>
+        <w:ind w:left="0"/>
+        <w:rPr>
+          <w:rFonts w:ascii="Arial" w:hAnsi="Arial" w:cs="Arial"/>
+          <w:sz w:val="32"/>
+          <w:szCs w:val="32"/>
+          <w:lang w:val="en-GB"/>
+        </w:rPr>
+      </w:pPr>
+      <w:r>
+        <w:rPr>
+          <w:rFonts w:ascii="Arial" w:hAnsi="Arial" w:cs="Arial"/>
+          <w:sz w:val="32"/>
+          <w:szCs w:val="32"/>
+          <w:lang w:val="en-GB"/>
+        </w:rPr>
+        <w:t xml:space="preserve">3. </w:t>
+      </w:r>
+      <w:r>
+        <w:rPr>
+          <w:rFonts w:ascii="Arial" w:hAnsi="Arial" w:cs="Arial"/>
+          <w:b/>
+          <w:bCs/>
+          <w:sz w:val="32"/>
+          <w:szCs w:val="32"/>
+          <w:lang w:val="en-GB"/>
+        </w:rPr>
+        <w:t>“</w:t>
+      </w:r>
+      <w:proofErr w:type="gramStart"/>
+      <w:r>
+        <w:rPr>
+          <w:rFonts w:ascii="Arial" w:hAnsi="Arial" w:cs="Arial"/>
+          <w:b/>
+          <w:bCs/>
+          <w:sz w:val="32"/>
+          <w:szCs w:val="32"/>
+          <w:lang w:val="en-GB"/>
+        </w:rPr>
+        <w:t xml:space="preserve">super”  </w:t>
+      </w:r>
+      <w:r>
+        <w:rPr>
+          <w:rFonts w:ascii="Arial" w:hAnsi="Arial" w:cs="Arial"/>
+          <w:sz w:val="32"/>
+          <w:szCs w:val="32"/>
+          <w:lang w:val="en-GB"/>
+        </w:rPr>
+        <w:t>is</w:t>
+      </w:r>
+      <w:proofErr w:type="gramEnd"/>
+      <w:r>
+        <w:rPr>
+          <w:rFonts w:ascii="Arial" w:hAnsi="Arial" w:cs="Arial"/>
+          <w:sz w:val="32"/>
+          <w:szCs w:val="32"/>
+          <w:lang w:val="en-GB"/>
+        </w:rPr>
+        <w:t xml:space="preserve"> a reference to super class.</w:t>
+      </w:r>
+      <w:r>
+        <w:rPr>
+          <w:rFonts w:ascii="Arial" w:hAnsi="Arial" w:cs="Arial"/>
+          <w:sz w:val="32"/>
+          <w:szCs w:val="32"/>
+          <w:lang w:val="en-GB"/>
+        </w:rPr>
+        <w:t xml:space="preserve">(It is reference to the </w:t>
+      </w:r>
+      <w:r>
+        <w:rPr>
+          <w:rFonts w:ascii="Arial" w:hAnsi="Arial" w:cs="Arial"/>
+          <w:sz w:val="32"/>
+          <w:szCs w:val="32"/>
+          <w:lang w:val="en-GB"/>
+        </w:rPr>
+        <w:t xml:space="preserve">set of </w:t>
+      </w:r>
+      <w:r>
+        <w:rPr>
+          <w:rFonts w:ascii="Arial" w:hAnsi="Arial" w:cs="Arial"/>
+          <w:sz w:val="32"/>
+          <w:szCs w:val="32"/>
+          <w:lang w:val="en-GB"/>
+        </w:rPr>
+        <w:t xml:space="preserve"> </w:t>
+      </w:r>
+      <w:r>
+        <w:rPr>
+          <w:rFonts w:ascii="Arial" w:hAnsi="Arial" w:cs="Arial"/>
+          <w:sz w:val="32"/>
+          <w:szCs w:val="32"/>
+          <w:lang w:val="en-GB"/>
+        </w:rPr>
+        <w:t>properties coming from super class.)</w:t>
+      </w:r>
+    </w:p>
+    <w:p>
+      <w:pPr>
+        <w:ind w:left="0"/>
+        <w:rPr>
+          <w:rFonts w:ascii="Arial" w:hAnsi="Arial" w:cs="Arial"/>
+          <w:sz w:val="32"/>
+          <w:szCs w:val="32"/>
+          <w:lang w:val="en-GB"/>
+        </w:rPr>
+      </w:pPr>
+      <w:r>
+        <w:rPr>
+          <w:rFonts w:ascii="Arial" w:hAnsi="Arial" w:cs="Arial"/>
+          <w:sz w:val="32"/>
+          <w:szCs w:val="32"/>
+          <w:lang w:val="en-GB"/>
+        </w:rPr>
+        <w:t>4. Use of super is to call the parameterized constructor on super class or access members of super class.</w:t>
+      </w:r>
+    </w:p>
+    <w:p>
+      <w:pPr>
+        <w:ind w:left="0"/>
+        <w:rPr>
+          <w:rFonts w:ascii="Arial" w:hAnsi="Arial" w:cs="Arial"/>
+          <w:sz w:val="32"/>
+          <w:szCs w:val="32"/>
+          <w:lang w:val="en-GB"/>
+        </w:rPr>
+      </w:pPr>
+    </w:p>
+    <w:p>
+      <w:pPr>
+        <w:ind w:left="0"/>
+        <w:jc w:val="center"/>
+        <w:rPr>
+          <w:rFonts w:ascii="Arial" w:hAnsi="Arial" w:cs="Arial"/>
+          <w:b/>
+          <w:bCs/>
+          <w:sz w:val="52"/>
+          <w:szCs w:val="52"/>
+          <w:lang w:val="en-GB"/>
+        </w:rPr>
+      </w:pPr>
+      <w:r>
+        <w:rPr>
+          <w:rFonts w:ascii="Arial" w:hAnsi="Arial" w:cs="Arial"/>
+          <w:b/>
+          <w:bCs/>
+          <w:sz w:val="52"/>
+          <w:szCs w:val="52"/>
+          <w:lang w:val="en-GB"/>
+        </w:rPr>
+        <w:t>126. Method Overriding.</w:t>
+      </w:r>
+    </w:p>
+    <w:p>
+      <w:pPr>
+        <w:ind w:left="0"/>
+        <w:rPr>
+          <w:rFonts w:ascii="Arial" w:hAnsi="Arial" w:cs="Arial"/>
+          <w:b/>
+          <w:bCs/>
+          <w:sz w:val="32"/>
+          <w:szCs w:val="32"/>
+          <w:lang w:val="en-GB"/>
+        </w:rPr>
+      </w:pPr>
+    </w:p>
+    <w:p>
+      <w:pPr>
+        <w:ind w:left="0"/>
+        <w:rPr>
+          <w:rFonts w:ascii="Arial" w:hAnsi="Arial" w:cs="Arial"/>
+          <w:sz w:val="32"/>
+          <w:szCs w:val="32"/>
+          <w:lang w:val="en-GB"/>
+        </w:rPr>
+      </w:pPr>
+      <w:r>
+        <w:rPr>
+          <w:rFonts w:ascii="Arial" w:hAnsi="Arial" w:cs="Arial"/>
+          <w:sz w:val="32"/>
+          <w:szCs w:val="32"/>
+          <w:lang w:val="en-GB"/>
+        </w:rPr>
+        <w:t xml:space="preserve">1. </w:t>
+      </w:r>
+      <w:r>
+        <w:rPr>
+          <w:rFonts w:ascii="Arial" w:hAnsi="Arial" w:cs="Arial"/>
+          <w:b/>
+          <w:bCs/>
+          <w:sz w:val="32"/>
+          <w:szCs w:val="32"/>
+          <w:lang w:val="en-GB"/>
+        </w:rPr>
+        <w:t xml:space="preserve">Method Overriding: </w:t>
+      </w:r>
+      <w:r>
+        <w:rPr>
+          <w:rFonts w:ascii="Arial" w:hAnsi="Arial" w:cs="Arial"/>
+          <w:sz w:val="32"/>
+          <w:szCs w:val="32"/>
+          <w:lang w:val="en-GB"/>
+        </w:rPr>
+        <w:t>It is redefining the method of super class into child class.</w:t>
+      </w:r>
+    </w:p>
+    <w:p>
+      <w:pPr>
+        <w:ind w:left="0"/>
+        <w:rPr>
+          <w:rFonts w:ascii="Arial" w:hAnsi="Arial" w:cs="Arial"/>
+          <w:sz w:val="32"/>
+          <w:szCs w:val="32"/>
+          <w:lang w:val="en-GB"/>
+        </w:rPr>
+      </w:pPr>
+      <w:r>
+        <w:rPr>
+          <w:rFonts w:ascii="Arial" w:hAnsi="Arial" w:cs="Arial"/>
+          <w:sz w:val="32"/>
+          <w:szCs w:val="32"/>
+          <w:lang w:val="en-GB"/>
+        </w:rPr>
+        <w:t>Method of super class is shadowed and child class method is visible.</w:t>
+      </w:r>
+    </w:p>
+    <w:p>
+      <w:pPr>
+        <w:ind w:left="0"/>
+        <w:rPr>
+          <w:rFonts w:ascii="Arial" w:hAnsi="Arial" w:cs="Arial"/>
+          <w:sz w:val="32"/>
+          <w:szCs w:val="32"/>
+          <w:lang w:val="en-GB"/>
+        </w:rPr>
+      </w:pPr>
+      <w:r>
+        <w:rPr>
+          <w:rFonts w:ascii="Arial" w:hAnsi="Arial" w:cs="Arial"/>
+          <w:sz w:val="32"/>
+          <w:szCs w:val="32"/>
+          <w:lang w:val="en-GB"/>
+        </w:rPr>
+        <w:t>2.</w:t>
+      </w:r>
+      <w:r>
+        <w:rPr>
+          <w:rFonts w:ascii="Arial" w:hAnsi="Arial" w:cs="Arial"/>
+          <w:sz w:val="32"/>
+          <w:szCs w:val="32"/>
+          <w:lang w:val="en-GB"/>
+        </w:rPr>
+        <w:t xml:space="preserve"> </w:t>
+      </w:r>
+      <w:r>
+        <w:rPr>
+          <w:rFonts w:ascii="Arial" w:hAnsi="Arial" w:cs="Arial"/>
+          <w:b/>
+          <w:bCs/>
+          <w:sz w:val="32"/>
+          <w:szCs w:val="32"/>
+          <w:lang w:val="en-GB"/>
+        </w:rPr>
+        <w:t>Dynamic Method Dispatch:</w:t>
+      </w:r>
+      <w:r>
+        <w:rPr>
+          <w:rFonts w:ascii="Arial" w:hAnsi="Arial" w:cs="Arial"/>
+          <w:b/>
+          <w:bCs/>
+          <w:sz w:val="32"/>
+          <w:szCs w:val="32"/>
+          <w:lang w:val="en-GB"/>
+        </w:rPr>
+        <w:t xml:space="preserve"> </w:t>
+      </w:r>
+      <w:r>
+        <w:rPr>
+          <w:rFonts w:ascii="Arial" w:hAnsi="Arial" w:cs="Arial"/>
+          <w:sz w:val="32"/>
+          <w:szCs w:val="32"/>
+          <w:lang w:val="en-GB"/>
+        </w:rPr>
+        <w:t>A super class reference holding the object of subclass and overridden method is called.</w:t>
+      </w:r>
+      <w:r>
+        <w:rPr>
+          <w:rFonts w:ascii="Arial" w:hAnsi="Arial" w:cs="Arial"/>
+          <w:sz w:val="32"/>
+          <w:szCs w:val="32"/>
+          <w:lang w:val="en-GB"/>
+        </w:rPr>
+        <w:t xml:space="preserve"> The method of an object is called.</w:t>
+      </w:r>
+      <w:r>
+        <w:rPr>
+          <w:rFonts w:ascii="Arial" w:hAnsi="Arial" w:cs="Arial"/>
+          <w:sz w:val="32"/>
+          <w:szCs w:val="32"/>
+          <w:lang w:val="en-GB"/>
+        </w:rPr>
+        <w:t xml:space="preserve"> </w:t>
+      </w:r>
+      <w:r>
+        <w:rPr>
+          <w:rFonts w:ascii="Arial" w:hAnsi="Arial" w:cs="Arial"/>
+          <w:sz w:val="32"/>
+          <w:szCs w:val="32"/>
+          <w:lang w:val="en-GB"/>
+        </w:rPr>
+        <w:t xml:space="preserve"> But we can’t do opposite.</w:t>
+      </w:r>
+    </w:p>
+    <w:p>
+      <w:pPr>
+        <w:ind w:left="0"/>
+        <w:rPr>
+          <w:rFonts w:ascii="Arial" w:hAnsi="Arial" w:cs="Arial"/>
+          <w:sz w:val="32"/>
+          <w:szCs w:val="32"/>
+          <w:lang w:val="en-GB"/>
+        </w:rPr>
+      </w:pPr>
+      <w:r>
+        <w:rPr>
+          <w:rFonts w:ascii="Arial" w:hAnsi="Arial" w:cs="Arial"/>
+          <w:sz w:val="32"/>
+          <w:szCs w:val="32"/>
+          <w:lang w:val="en-GB"/>
+        </w:rPr>
+        <w:t xml:space="preserve">3. Method will </w:t>
+      </w:r>
+      <w:proofErr w:type="gramStart"/>
+      <w:r>
+        <w:rPr>
+          <w:rFonts w:ascii="Arial" w:hAnsi="Arial" w:cs="Arial"/>
+          <w:sz w:val="32"/>
+          <w:szCs w:val="32"/>
+          <w:lang w:val="en-GB"/>
+        </w:rPr>
+        <w:t>called</w:t>
+      </w:r>
+      <w:proofErr w:type="gramEnd"/>
+      <w:r>
+        <w:rPr>
+          <w:rFonts w:ascii="Arial" w:hAnsi="Arial" w:cs="Arial"/>
+          <w:sz w:val="32"/>
+          <w:szCs w:val="32"/>
+          <w:lang w:val="en-GB"/>
+        </w:rPr>
+        <w:t xml:space="preserve"> depending on the object not on the reference.</w:t>
+      </w:r>
+    </w:p>
+    <w:p>
+      <w:pPr>
+        <w:ind w:left="0"/>
+        <w:rPr>
+          <w:rFonts w:ascii="Arial" w:hAnsi="Arial" w:cs="Arial"/>
+          <w:sz w:val="32"/>
+          <w:szCs w:val="32"/>
+          <w:lang w:val="en-GB"/>
+        </w:rPr>
+      </w:pPr>
+      <w:r>
+        <w:rPr>
+          <w:rFonts w:ascii="Arial" w:hAnsi="Arial" w:cs="Arial"/>
+          <w:sz w:val="32"/>
+          <w:szCs w:val="32"/>
+          <w:lang w:val="en-GB"/>
+        </w:rPr>
+        <w:t xml:space="preserve">4. </w:t>
+      </w:r>
+      <w:r>
+        <w:rPr>
+          <w:rFonts w:ascii="Arial" w:hAnsi="Arial" w:cs="Arial"/>
+          <w:b/>
+          <w:bCs/>
+          <w:sz w:val="32"/>
+          <w:szCs w:val="32"/>
+          <w:lang w:val="en-GB"/>
+        </w:rPr>
+        <w:t xml:space="preserve">Philosophy: </w:t>
+      </w:r>
+    </w:p>
+    <w:p>
+      <w:pPr>
+        <w:ind w:left="0"/>
+        <w:rPr>
+          <w:rFonts w:ascii="Arial" w:hAnsi="Arial" w:cs="Arial"/>
+          <w:sz w:val="32"/>
+          <w:szCs w:val="32"/>
+          <w:lang w:val="en-GB"/>
+        </w:rPr>
+      </w:pPr>
+    </w:p>
+    <w:p>
+      <w:pPr>
+        <w:ind w:left="0"/>
+        <w:rPr>
+          <w:rFonts w:ascii="Arial" w:hAnsi="Arial" w:cs="Arial"/>
+          <w:sz w:val="32"/>
+          <w:szCs w:val="32"/>
+          <w:lang w:val="en-GB"/>
+        </w:rPr>
+      </w:pPr>
+    </w:p>
+    <w:p>
+      <w:pPr>
+        <w:ind w:left="0"/>
+        <w:jc w:val="center"/>
+        <w:rPr>
+          <w:rFonts w:ascii="Arial" w:hAnsi="Arial" w:cs="Arial"/>
+          <w:b/>
+          <w:bCs/>
+          <w:sz w:val="52"/>
+          <w:szCs w:val="52"/>
+          <w:lang w:val="en-GB"/>
+        </w:rPr>
+      </w:pPr>
+      <w:r>
+        <w:rPr>
+          <w:rFonts w:ascii="Arial" w:hAnsi="Arial" w:cs="Arial"/>
+          <w:b/>
+          <w:bCs/>
+          <w:sz w:val="52"/>
+          <w:szCs w:val="52"/>
+          <w:lang w:val="en-GB"/>
+        </w:rPr>
+        <w:t>12</w:t>
+      </w:r>
+      <w:r>
+        <w:rPr>
+          <w:rFonts w:ascii="Arial" w:hAnsi="Arial" w:cs="Arial"/>
+          <w:b/>
+          <w:bCs/>
+          <w:sz w:val="52"/>
+          <w:szCs w:val="52"/>
+          <w:lang w:val="en-GB"/>
+        </w:rPr>
+        <w:t>7</w:t>
+      </w:r>
+      <w:r>
+        <w:rPr>
+          <w:rFonts w:ascii="Arial" w:hAnsi="Arial" w:cs="Arial"/>
+          <w:b/>
+          <w:bCs/>
+          <w:sz w:val="52"/>
+          <w:szCs w:val="52"/>
+          <w:lang w:val="en-GB"/>
+        </w:rPr>
+        <w:t>. Practicing: Method Overriding.</w:t>
+      </w:r>
+    </w:p>
+    <w:p>
+      <w:pPr>
+        <w:ind w:left="0"/>
+        <w:rPr>
+          <w:rFonts w:ascii="Arial" w:hAnsi="Arial" w:cs="Arial"/>
+          <w:sz w:val="32"/>
+          <w:szCs w:val="32"/>
+          <w:lang w:val="en-GB"/>
+        </w:rPr>
+      </w:pPr>
+    </w:p>
+    <w:p>
+      <w:pPr>
+        <w:ind w:left="0"/>
+        <w:jc w:val="center"/>
+        <w:rPr>
+          <w:rFonts w:ascii="Arial" w:hAnsi="Arial" w:cs="Arial"/>
+          <w:b/>
+          <w:bCs/>
+          <w:sz w:val="52"/>
+          <w:szCs w:val="52"/>
+          <w:lang w:val="en-GB"/>
+        </w:rPr>
+      </w:pPr>
+      <w:r>
+        <w:rPr>
+          <w:rFonts w:ascii="Arial" w:hAnsi="Arial" w:cs="Arial"/>
+          <w:b/>
+          <w:bCs/>
+          <w:sz w:val="52"/>
+          <w:szCs w:val="52"/>
+          <w:lang w:val="en-GB"/>
+        </w:rPr>
+        <w:t>12</w:t>
+      </w:r>
+      <w:r>
+        <w:rPr>
+          <w:rFonts w:ascii="Arial" w:hAnsi="Arial" w:cs="Arial"/>
+          <w:b/>
+          <w:bCs/>
+          <w:sz w:val="52"/>
+          <w:szCs w:val="52"/>
+          <w:lang w:val="en-GB"/>
+        </w:rPr>
+        <w:t>8</w:t>
+      </w:r>
+      <w:r>
+        <w:rPr>
+          <w:rFonts w:ascii="Arial" w:hAnsi="Arial" w:cs="Arial"/>
+          <w:b/>
+          <w:bCs/>
+          <w:sz w:val="52"/>
+          <w:szCs w:val="52"/>
+          <w:lang w:val="en-GB"/>
+        </w:rPr>
+        <w:t>. Example #1: Method Overriding.</w:t>
+      </w:r>
+    </w:p>
+    <w:p>
+      <w:pPr>
+        <w:ind w:left="0"/>
+        <w:rPr>
+          <w:rFonts w:ascii="Arial" w:hAnsi="Arial" w:cs="Arial"/>
+          <w:sz w:val="32"/>
+          <w:szCs w:val="32"/>
+          <w:lang w:val="en-GB"/>
+        </w:rPr>
+      </w:pPr>
+      <w:r>
+        <w:rPr>
+          <w:rFonts w:ascii="Arial" w:hAnsi="Arial" w:cs="Arial"/>
+          <w:sz w:val="32"/>
+          <w:szCs w:val="32"/>
+          <w:lang w:val="en-GB"/>
+        </w:rPr>
+        <w:t xml:space="preserve">1. We can call smart tv a tv but we can’t </w:t>
+      </w:r>
+      <w:proofErr w:type="gramStart"/>
+      <w:r>
+        <w:rPr>
+          <w:rFonts w:ascii="Arial" w:hAnsi="Arial" w:cs="Arial"/>
+          <w:sz w:val="32"/>
+          <w:szCs w:val="32"/>
+          <w:lang w:val="en-GB"/>
+        </w:rPr>
+        <w:t>called</w:t>
+      </w:r>
+      <w:proofErr w:type="gramEnd"/>
+      <w:r>
+        <w:rPr>
+          <w:rFonts w:ascii="Arial" w:hAnsi="Arial" w:cs="Arial"/>
+          <w:sz w:val="32"/>
+          <w:szCs w:val="32"/>
+          <w:lang w:val="en-GB"/>
+        </w:rPr>
+        <w:t xml:space="preserve"> tv a smart tv.</w:t>
+      </w:r>
+    </w:p>
+    <w:p>
+      <w:pPr>
+        <w:ind w:left="0"/>
+        <w:rPr>
+          <w:rFonts w:ascii="Arial" w:hAnsi="Arial" w:cs="Arial"/>
+          <w:sz w:val="32"/>
+          <w:szCs w:val="32"/>
+          <w:lang w:val="en-GB"/>
+        </w:rPr>
+      </w:pPr>
+      <w:r>
+        <w:rPr>
+          <w:rFonts w:ascii="Arial" w:hAnsi="Arial" w:cs="Arial"/>
+          <w:sz w:val="32"/>
+          <w:szCs w:val="32"/>
+          <w:lang w:val="en-GB"/>
+        </w:rPr>
+        <w:t xml:space="preserve">2. </w:t>
+      </w:r>
+    </w:p>
+    <w:p>
+      <w:pPr>
+        <w:ind w:left="0"/>
+        <w:jc w:val="center"/>
+        <w:rPr>
+          <w:rFonts w:ascii="Arial" w:hAnsi="Arial" w:cs="Arial"/>
+          <w:b/>
+          <w:bCs/>
+          <w:sz w:val="52"/>
+          <w:szCs w:val="52"/>
+          <w:lang w:val="en-GB"/>
+        </w:rPr>
+      </w:pPr>
+    </w:p>
+    <w:p>
+      <w:pPr>
+        <w:ind w:left="0"/>
+        <w:jc w:val="center"/>
+        <w:rPr>
+          <w:rFonts w:ascii="Arial" w:hAnsi="Arial" w:cs="Arial"/>
+          <w:b/>
+          <w:bCs/>
+          <w:sz w:val="52"/>
+          <w:szCs w:val="52"/>
+          <w:lang w:val="en-GB"/>
+        </w:rPr>
+      </w:pPr>
+      <w:r>
+        <w:rPr>
+          <w:rFonts w:ascii="Arial" w:hAnsi="Arial" w:cs="Arial"/>
+          <w:b/>
+          <w:bCs/>
+          <w:sz w:val="52"/>
+          <w:szCs w:val="52"/>
+          <w:lang w:val="en-GB"/>
+        </w:rPr>
+        <w:t>12</w:t>
+      </w:r>
+      <w:r>
+        <w:rPr>
+          <w:rFonts w:ascii="Arial" w:hAnsi="Arial" w:cs="Arial"/>
+          <w:b/>
+          <w:bCs/>
+          <w:sz w:val="52"/>
+          <w:szCs w:val="52"/>
+          <w:lang w:val="en-GB"/>
+        </w:rPr>
+        <w:t>9</w:t>
+      </w:r>
+      <w:r>
+        <w:rPr>
+          <w:rFonts w:ascii="Arial" w:hAnsi="Arial" w:cs="Arial"/>
+          <w:b/>
+          <w:bCs/>
+          <w:sz w:val="52"/>
+          <w:szCs w:val="52"/>
+          <w:lang w:val="en-GB"/>
+        </w:rPr>
+        <w:t>. Example #2: Method Overriding.</w:t>
+      </w:r>
+    </w:p>
+    <w:p>
+      <w:pPr>
+        <w:ind w:left="0"/>
+        <w:jc w:val="center"/>
+        <w:rPr>
+          <w:rFonts w:ascii="Arial" w:hAnsi="Arial" w:cs="Arial"/>
+          <w:b/>
+          <w:bCs/>
+          <w:sz w:val="52"/>
+          <w:szCs w:val="52"/>
+          <w:lang w:val="en-GB"/>
+        </w:rPr>
+      </w:pPr>
+    </w:p>
+    <w:p>
+      <w:pPr>
+        <w:ind w:left="0"/>
+        <w:jc w:val="center"/>
+        <w:rPr>
+          <w:rFonts w:ascii="Arial" w:hAnsi="Arial" w:cs="Arial"/>
+          <w:b/>
+          <w:bCs/>
+          <w:sz w:val="52"/>
+          <w:szCs w:val="52"/>
+          <w:lang w:val="en-GB"/>
+        </w:rPr>
+      </w:pPr>
+      <w:r>
+        <w:rPr>
+          <w:rFonts w:ascii="Arial" w:hAnsi="Arial" w:cs="Arial"/>
+          <w:b/>
+          <w:bCs/>
+          <w:sz w:val="52"/>
+          <w:szCs w:val="52"/>
+          <w:lang w:val="en-GB"/>
+        </w:rPr>
+        <w:t>130. Dynamic Method Dispatch.</w:t>
+      </w:r>
+    </w:p>
+    <w:p>
+      <w:pPr>
+        <w:ind w:left="0"/>
+        <w:rPr>
+          <w:rFonts w:ascii="Arial" w:hAnsi="Arial" w:cs="Arial"/>
+          <w:sz w:val="32"/>
+          <w:szCs w:val="32"/>
+          <w:lang w:val="en-GB"/>
+        </w:rPr>
+      </w:pPr>
+    </w:p>
+    <w:p>
+      <w:pPr>
+        <w:ind w:left="0"/>
+        <w:rPr>
+          <w:rFonts w:ascii="Arial" w:hAnsi="Arial" w:cs="Arial"/>
+          <w:sz w:val="32"/>
+          <w:szCs w:val="32"/>
+          <w:lang w:val="en-GB"/>
+        </w:rPr>
+      </w:pPr>
+      <w:r>
+        <w:rPr>
+          <w:rFonts w:ascii="Arial" w:hAnsi="Arial" w:cs="Arial"/>
+          <w:sz w:val="32"/>
+          <w:szCs w:val="32"/>
+          <w:lang w:val="en-GB"/>
+        </w:rPr>
+        <w:t xml:space="preserve">1. </w:t>
+      </w:r>
+      <w:r>
+        <w:rPr>
+          <w:rFonts w:ascii="Arial" w:hAnsi="Arial" w:cs="Arial"/>
+          <w:b/>
+          <w:bCs/>
+          <w:sz w:val="32"/>
+          <w:szCs w:val="32"/>
+          <w:lang w:val="en-GB"/>
+        </w:rPr>
+        <w:t>Dynamic Method Dispatch</w:t>
+      </w:r>
+      <w:r>
+        <w:rPr>
+          <w:rFonts w:ascii="Arial" w:hAnsi="Arial" w:cs="Arial"/>
+          <w:sz w:val="32"/>
+          <w:szCs w:val="32"/>
+          <w:lang w:val="en-GB"/>
+        </w:rPr>
+        <w:t xml:space="preserve"> is useful to achieving runtime polymorphism using method overriding.</w:t>
+      </w:r>
+    </w:p>
+    <w:p>
+      <w:pPr>
+        <w:ind w:left="0"/>
+        <w:rPr>
+          <w:rFonts w:ascii="Arial" w:hAnsi="Arial" w:cs="Arial"/>
+          <w:sz w:val="32"/>
+          <w:szCs w:val="32"/>
+          <w:lang w:val="en-GB"/>
+        </w:rPr>
+      </w:pPr>
+      <w:r>
+        <w:rPr>
+          <w:rFonts w:ascii="Arial" w:hAnsi="Arial" w:cs="Arial"/>
+          <w:sz w:val="32"/>
+          <w:szCs w:val="32"/>
+          <w:lang w:val="en-GB"/>
+        </w:rPr>
+        <w:t>2.</w:t>
+      </w:r>
+      <w:r>
+        <w:rPr>
+          <w:rFonts w:ascii="Arial" w:hAnsi="Arial" w:cs="Arial"/>
+          <w:sz w:val="32"/>
+          <w:szCs w:val="32"/>
+          <w:lang w:val="en-GB"/>
+        </w:rPr>
+        <w:t xml:space="preserve"> You can have supe class reference and object of sub class. Other way it is not allowed.</w:t>
+      </w:r>
+    </w:p>
+    <w:p>
+      <w:pPr>
+        <w:ind w:left="0"/>
+        <w:rPr>
+          <w:rFonts w:ascii="Arial" w:hAnsi="Arial" w:cs="Arial"/>
+          <w:sz w:val="32"/>
+          <w:szCs w:val="32"/>
+          <w:lang w:val="en-GB"/>
+        </w:rPr>
+      </w:pPr>
+      <w:r>
+        <w:rPr>
+          <w:rFonts w:ascii="Arial" w:hAnsi="Arial" w:cs="Arial"/>
+          <w:sz w:val="32"/>
+          <w:szCs w:val="32"/>
+          <w:lang w:val="en-GB"/>
+        </w:rPr>
+        <w:t xml:space="preserve">3. </w:t>
+      </w:r>
+      <w:r>
+        <w:rPr>
+          <w:rFonts w:ascii="Arial" w:hAnsi="Arial" w:cs="Arial"/>
+          <w:sz w:val="32"/>
+          <w:szCs w:val="32"/>
+          <w:lang w:val="en-GB"/>
+        </w:rPr>
+        <w:t>We can only call inherited and overridden methods.</w:t>
+      </w:r>
+    </w:p>
+    <w:p>
+      <w:pPr>
+        <w:ind w:left="0"/>
+        <w:rPr>
+          <w:rFonts w:ascii="Arial" w:hAnsi="Arial" w:cs="Arial"/>
+          <w:sz w:val="32"/>
+          <w:szCs w:val="32"/>
+          <w:lang w:val="en-GB"/>
+        </w:rPr>
+      </w:pPr>
+      <w:r>
+        <w:rPr>
+          <w:rFonts w:ascii="Arial" w:hAnsi="Arial" w:cs="Arial"/>
+          <w:sz w:val="32"/>
+          <w:szCs w:val="32"/>
+          <w:lang w:val="en-GB"/>
+        </w:rPr>
+        <w:t>4. A Super class holding object of sub class can call only methods of super class (which are inherited and overridden).</w:t>
+      </w:r>
+    </w:p>
+    <w:p>
+      <w:pPr>
+        <w:ind w:left="0"/>
+        <w:rPr>
+          <w:rFonts w:ascii="Arial" w:hAnsi="Arial" w:cs="Arial"/>
+          <w:sz w:val="32"/>
+          <w:szCs w:val="32"/>
+          <w:lang w:val="en-GB"/>
+        </w:rPr>
+      </w:pPr>
+      <w:r>
+        <w:rPr>
+          <w:rFonts w:ascii="Arial" w:hAnsi="Arial" w:cs="Arial"/>
+          <w:sz w:val="32"/>
+          <w:szCs w:val="32"/>
+          <w:lang w:val="en-GB"/>
+        </w:rPr>
+        <w:t>5. This is runtime polymorphism.</w:t>
+      </w:r>
+    </w:p>
+    <w:p>
+      <w:pPr>
+        <w:ind w:left="0"/>
+        <w:rPr>
+          <w:rFonts w:ascii="Arial" w:hAnsi="Arial" w:cs="Arial"/>
+          <w:sz w:val="32"/>
+          <w:szCs w:val="32"/>
+          <w:lang w:val="en-GB"/>
+        </w:rPr>
+      </w:pPr>
+      <w:r>
+        <w:rPr>
+          <w:rFonts w:ascii="Arial" w:hAnsi="Arial" w:cs="Arial"/>
+          <w:sz w:val="32"/>
+          <w:szCs w:val="32"/>
+          <w:lang w:val="en-GB"/>
+        </w:rPr>
+        <w:t>6. Methods are called based on object not based on the reference.</w:t>
+      </w:r>
+    </w:p>
+    <w:p>
+      <w:pPr>
+        <w:ind w:left="0"/>
+        <w:rPr>
+          <w:rFonts w:ascii="Arial" w:hAnsi="Arial" w:cs="Arial"/>
+          <w:sz w:val="32"/>
+          <w:szCs w:val="32"/>
+          <w:lang w:val="en-GB"/>
+        </w:rPr>
+      </w:pPr>
+    </w:p>
+    <w:p>
+      <w:pPr>
+        <w:ind w:left="0"/>
+        <w:rPr>
+          <w:rFonts w:ascii="Arial" w:hAnsi="Arial" w:cs="Arial"/>
+          <w:sz w:val="32"/>
+          <w:szCs w:val="32"/>
+          <w:lang w:val="en-GB"/>
+        </w:rPr>
+      </w:pPr>
+      <w:r>
+        <w:rPr>
+          <w:rFonts w:ascii="Arial" w:hAnsi="Arial" w:cs="Arial"/>
+          <w:sz w:val="32"/>
+          <w:szCs w:val="32"/>
+          <w:lang w:val="en-GB"/>
+        </w:rPr>
+        <w:t xml:space="preserve"> </w:t>
+      </w:r>
+    </w:p>
+    <w:p>
+      <w:pPr>
+        <w:ind w:left="0"/>
+        <w:jc w:val="center"/>
+        <w:rPr>
+          <w:rFonts w:ascii="Arial" w:hAnsi="Arial" w:cs="Arial"/>
+          <w:b/>
+          <w:bCs/>
+          <w:sz w:val="52"/>
+          <w:szCs w:val="52"/>
+          <w:lang w:val="en-GB"/>
+        </w:rPr>
+      </w:pPr>
+      <w:r>
+        <w:rPr>
+          <w:rFonts w:ascii="Arial" w:hAnsi="Arial" w:cs="Arial"/>
+          <w:b/>
+          <w:bCs/>
+          <w:sz w:val="52"/>
+          <w:szCs w:val="52"/>
+          <w:lang w:val="en-GB"/>
+        </w:rPr>
+        <w:t xml:space="preserve">131. </w:t>
+      </w:r>
+      <w:r>
+        <w:rPr>
+          <w:rFonts w:ascii="Arial" w:hAnsi="Arial" w:cs="Arial"/>
+          <w:b/>
+          <w:bCs/>
+          <w:sz w:val="52"/>
+          <w:szCs w:val="52"/>
+          <w:lang w:val="en-GB"/>
+        </w:rPr>
+        <w:t>Practicing Dynamic Method Dispatch.</w:t>
+      </w:r>
+    </w:p>
+    <w:p>
+      <w:pPr>
+        <w:ind w:left="0"/>
+        <w:rPr>
+          <w:rFonts w:ascii="Arial" w:hAnsi="Arial" w:cs="Arial"/>
+          <w:b/>
+          <w:bCs/>
+          <w:sz w:val="52"/>
+          <w:szCs w:val="52"/>
+          <w:lang w:val="en-GB"/>
+        </w:rPr>
+      </w:pPr>
+    </w:p>
+    <w:p>
+      <w:pPr>
+        <w:ind w:left="0"/>
+        <w:jc w:val="center"/>
+        <w:rPr>
+          <w:rFonts w:ascii="Arial" w:hAnsi="Arial" w:cs="Arial"/>
+          <w:b/>
+          <w:bCs/>
+          <w:sz w:val="52"/>
+          <w:szCs w:val="52"/>
+          <w:lang w:val="en-GB"/>
+        </w:rPr>
+      </w:pPr>
+      <w:r>
+        <w:rPr>
+          <w:rFonts w:ascii="Arial" w:hAnsi="Arial" w:cs="Arial"/>
+          <w:b/>
+          <w:bCs/>
+          <w:sz w:val="52"/>
+          <w:szCs w:val="52"/>
+          <w:lang w:val="en-GB"/>
+        </w:rPr>
+        <w:t xml:space="preserve">132. </w:t>
+      </w:r>
+      <w:proofErr w:type="gramStart"/>
+      <w:r>
+        <w:rPr>
+          <w:rFonts w:ascii="Arial" w:hAnsi="Arial" w:cs="Arial"/>
+          <w:b/>
+          <w:bCs/>
+          <w:sz w:val="52"/>
+          <w:szCs w:val="52"/>
+          <w:lang w:val="en-GB"/>
+        </w:rPr>
+        <w:t>Do’s</w:t>
+      </w:r>
+      <w:proofErr w:type="gramEnd"/>
+      <w:r>
+        <w:rPr>
+          <w:rFonts w:ascii="Arial" w:hAnsi="Arial" w:cs="Arial"/>
+          <w:b/>
+          <w:bCs/>
+          <w:sz w:val="52"/>
+          <w:szCs w:val="52"/>
+          <w:lang w:val="en-GB"/>
+        </w:rPr>
+        <w:t xml:space="preserve"> and Don’ts of Overriding.</w:t>
+      </w:r>
+    </w:p>
+    <w:p>
+      <w:pPr>
+        <w:ind w:left="0"/>
+        <w:rPr>
+          <w:rFonts w:ascii="Arial" w:hAnsi="Arial" w:cs="Arial"/>
+          <w:sz w:val="32"/>
+          <w:szCs w:val="32"/>
+          <w:lang w:val="en-GB"/>
+        </w:rPr>
+      </w:pPr>
+    </w:p>
+    <w:p>
+      <w:pPr>
+        <w:ind w:left="0"/>
+        <w:rPr>
+          <w:rFonts w:ascii="Arial" w:hAnsi="Arial" w:cs="Arial"/>
+          <w:sz w:val="32"/>
+          <w:szCs w:val="32"/>
+          <w:lang w:val="en-GB"/>
+        </w:rPr>
+      </w:pPr>
+      <w:r>
+        <w:rPr>
+          <w:rFonts w:ascii="Arial" w:hAnsi="Arial" w:cs="Arial"/>
+          <w:sz w:val="32"/>
+          <w:szCs w:val="32"/>
+          <w:lang w:val="en-GB"/>
+        </w:rPr>
+        <w:t>1. Signature of the method must be same.</w:t>
+      </w:r>
+      <w:r>
+        <w:rPr>
+          <w:rFonts w:ascii="Arial" w:hAnsi="Arial" w:cs="Arial"/>
+          <w:sz w:val="32"/>
+          <w:szCs w:val="32"/>
+          <w:lang w:val="en-GB"/>
+        </w:rPr>
+        <w:t xml:space="preserve"> </w:t>
+      </w:r>
+      <w:proofErr w:type="gramStart"/>
+      <w:r>
+        <w:rPr>
+          <w:rFonts w:ascii="Arial" w:hAnsi="Arial" w:cs="Arial"/>
+          <w:sz w:val="32"/>
+          <w:szCs w:val="32"/>
+          <w:lang w:val="en-GB"/>
+        </w:rPr>
+        <w:t>Otherwise</w:t>
+      </w:r>
+      <w:proofErr w:type="gramEnd"/>
+      <w:r>
+        <w:rPr>
+          <w:rFonts w:ascii="Arial" w:hAnsi="Arial" w:cs="Arial"/>
+          <w:sz w:val="32"/>
+          <w:szCs w:val="32"/>
+          <w:lang w:val="en-GB"/>
+        </w:rPr>
+        <w:t xml:space="preserve"> it will become method overloading or totally different method.</w:t>
+      </w:r>
+    </w:p>
+    <w:p>
+      <w:pPr>
+        <w:ind w:left="0"/>
+        <w:rPr>
+          <w:rFonts w:ascii="Arial" w:hAnsi="Arial" w:cs="Arial"/>
+          <w:sz w:val="32"/>
+          <w:szCs w:val="32"/>
+          <w:lang w:val="en-GB"/>
+        </w:rPr>
+      </w:pPr>
+      <w:r>
+        <w:rPr>
+          <w:rFonts w:ascii="Arial" w:hAnsi="Arial" w:cs="Arial"/>
+          <w:sz w:val="32"/>
+          <w:szCs w:val="32"/>
+          <w:lang w:val="en-GB"/>
+        </w:rPr>
+        <w:t xml:space="preserve">2. </w:t>
+      </w:r>
+      <w:r>
+        <w:rPr>
+          <w:rFonts w:ascii="Arial" w:hAnsi="Arial" w:cs="Arial"/>
+          <w:sz w:val="32"/>
+          <w:szCs w:val="32"/>
+          <w:lang w:val="en-GB"/>
+        </w:rPr>
+        <w:t>We can return object using method.</w:t>
+      </w:r>
+    </w:p>
+    <w:p>
+      <w:pPr>
+        <w:ind w:left="0"/>
+        <w:rPr>
+          <w:rFonts w:ascii="Arial" w:hAnsi="Arial" w:cs="Arial"/>
+          <w:sz w:val="32"/>
+          <w:szCs w:val="32"/>
+          <w:lang w:val="en-GB"/>
+        </w:rPr>
+      </w:pPr>
+      <w:r>
+        <w:rPr>
+          <w:rFonts w:ascii="Arial" w:hAnsi="Arial" w:cs="Arial"/>
+          <w:sz w:val="32"/>
+          <w:szCs w:val="32"/>
+          <w:lang w:val="en-GB"/>
+        </w:rPr>
+        <w:t>3. We cannot override static and final methods.</w:t>
+      </w:r>
+    </w:p>
+    <w:p>
+      <w:pPr>
+        <w:ind w:left="0"/>
+        <w:rPr>
+          <w:rFonts w:ascii="Arial" w:hAnsi="Arial" w:cs="Arial"/>
+          <w:sz w:val="32"/>
+          <w:szCs w:val="32"/>
+          <w:lang w:val="en-GB"/>
+        </w:rPr>
+      </w:pPr>
+      <w:r>
+        <w:rPr>
+          <w:rFonts w:ascii="Arial" w:hAnsi="Arial" w:cs="Arial"/>
+          <w:sz w:val="32"/>
+          <w:szCs w:val="32"/>
+          <w:lang w:val="en-GB"/>
+        </w:rPr>
+        <w:t>4. There are three access modifiers.</w:t>
+      </w:r>
+    </w:p>
+    <w:p>
+      <w:pPr>
+        <w:ind w:left="0"/>
+        <w:rPr>
+          <w:rFonts w:ascii="Arial" w:hAnsi="Arial" w:cs="Arial"/>
+          <w:sz w:val="32"/>
+          <w:szCs w:val="32"/>
+          <w:lang w:val="en-GB"/>
+        </w:rPr>
+      </w:pPr>
+      <w:r>
+        <w:rPr>
+          <w:rFonts w:ascii="Arial" w:hAnsi="Arial" w:cs="Arial"/>
+          <w:sz w:val="32"/>
+          <w:szCs w:val="32"/>
+          <w:lang w:val="en-GB"/>
+        </w:rPr>
+        <w:tab/>
+        <w:t>a. public:</w:t>
+      </w:r>
+    </w:p>
+    <w:p>
+      <w:pPr>
+        <w:ind w:left="0"/>
+        <w:rPr>
+          <w:rFonts w:ascii="Arial" w:hAnsi="Arial" w:cs="Arial"/>
+          <w:sz w:val="32"/>
+          <w:szCs w:val="32"/>
+          <w:lang w:val="en-GB"/>
+        </w:rPr>
+      </w:pPr>
+      <w:r>
+        <w:rPr>
+          <w:rFonts w:ascii="Arial" w:hAnsi="Arial" w:cs="Arial"/>
+          <w:sz w:val="32"/>
+          <w:szCs w:val="32"/>
+          <w:lang w:val="en-GB"/>
+        </w:rPr>
+        <w:tab/>
+        <w:t>b. protected:</w:t>
+      </w:r>
+    </w:p>
+    <w:p>
+      <w:pPr>
+        <w:ind w:left="0"/>
+        <w:rPr>
+          <w:rFonts w:ascii="Arial" w:hAnsi="Arial" w:cs="Arial"/>
+          <w:sz w:val="32"/>
+          <w:szCs w:val="32"/>
+          <w:lang w:val="en-GB"/>
+        </w:rPr>
+      </w:pPr>
+      <w:r>
+        <w:rPr>
+          <w:rFonts w:ascii="Arial" w:hAnsi="Arial" w:cs="Arial"/>
+          <w:sz w:val="32"/>
+          <w:szCs w:val="32"/>
+          <w:lang w:val="en-GB"/>
+        </w:rPr>
         <w:lastRenderedPageBreak/>
         <w:tab/>
-        <w:t>c. address.</w:t>
-      </w:r>
-    </w:p>
-    <w:p>
-      <w:pPr>
-        <w:ind w:left="720"/>
-        <w:rPr>
-          <w:rFonts w:ascii="Arial" w:hAnsi="Arial" w:cs="Arial"/>
-          <w:sz w:val="32"/>
-          <w:szCs w:val="32"/>
-          <w:lang w:val="en-GB"/>
-        </w:rPr>
-      </w:pPr>
-      <w:r>
-        <w:rPr>
-          <w:rFonts w:ascii="Arial" w:hAnsi="Arial" w:cs="Arial"/>
-          <w:sz w:val="32"/>
-          <w:szCs w:val="32"/>
-          <w:lang w:val="en-GB"/>
-        </w:rPr>
-        <w:tab/>
-        <w:t>d. phone number.</w:t>
-      </w:r>
-    </w:p>
-    <w:p>
-      <w:pPr>
-        <w:ind w:left="720"/>
-        <w:rPr>
-          <w:rFonts w:ascii="Arial" w:hAnsi="Arial" w:cs="Arial"/>
-          <w:sz w:val="32"/>
-          <w:szCs w:val="32"/>
-          <w:lang w:val="en-GB"/>
-        </w:rPr>
-      </w:pPr>
-      <w:r>
-        <w:rPr>
-          <w:rFonts w:ascii="Arial" w:hAnsi="Arial" w:cs="Arial"/>
-          <w:sz w:val="32"/>
-          <w:szCs w:val="32"/>
-          <w:lang w:val="en-GB"/>
-        </w:rPr>
-        <w:tab/>
-        <w:t>e. date of birth.</w:t>
-      </w:r>
-    </w:p>
-    <w:p>
-      <w:pPr>
-        <w:ind w:left="720" w:firstLine="720"/>
-        <w:rPr>
-          <w:rFonts w:ascii="Arial" w:hAnsi="Arial" w:cs="Arial"/>
-          <w:sz w:val="32"/>
-          <w:szCs w:val="32"/>
-          <w:lang w:val="en-GB"/>
-        </w:rPr>
-      </w:pPr>
-      <w:r>
-        <w:rPr>
-          <w:rFonts w:ascii="Arial" w:hAnsi="Arial" w:cs="Arial"/>
-          <w:sz w:val="32"/>
-          <w:szCs w:val="32"/>
-          <w:lang w:val="en-GB"/>
-        </w:rPr>
-        <w:t xml:space="preserve">f. balance. </w:t>
-      </w:r>
-    </w:p>
-    <w:p>
-      <w:pPr>
-        <w:ind w:left="720"/>
-        <w:rPr>
-          <w:rFonts w:ascii="Arial" w:hAnsi="Arial" w:cs="Arial"/>
-          <w:sz w:val="32"/>
-          <w:szCs w:val="32"/>
-          <w:lang w:val="en-GB"/>
-        </w:rPr>
-      </w:pPr>
-      <w:r>
-        <w:rPr>
-          <w:rFonts w:ascii="Arial" w:hAnsi="Arial" w:cs="Arial"/>
-          <w:sz w:val="32"/>
-          <w:szCs w:val="32"/>
-          <w:lang w:val="en-GB"/>
-        </w:rPr>
-        <w:tab/>
-      </w:r>
-    </w:p>
-    <w:p>
-      <w:pPr>
-        <w:ind w:left="720"/>
-        <w:rPr>
-          <w:rFonts w:ascii="Arial" w:hAnsi="Arial" w:cs="Arial"/>
-          <w:sz w:val="32"/>
-          <w:szCs w:val="32"/>
-          <w:lang w:val="en-GB"/>
-        </w:rPr>
-      </w:pPr>
-      <w:r>
-        <w:rPr>
-          <w:rFonts w:ascii="Arial" w:hAnsi="Arial" w:cs="Arial"/>
-          <w:sz w:val="32"/>
-          <w:szCs w:val="32"/>
-          <w:lang w:val="en-GB"/>
-        </w:rPr>
-        <w:t>3. Common Methods</w:t>
-      </w:r>
-    </w:p>
-    <w:p>
-      <w:pPr>
-        <w:ind w:left="720"/>
-        <w:rPr>
-          <w:rFonts w:ascii="Arial" w:hAnsi="Arial" w:cs="Arial"/>
-          <w:sz w:val="32"/>
-          <w:szCs w:val="32"/>
-          <w:lang w:val="en-GB"/>
-        </w:rPr>
-      </w:pPr>
-      <w:r>
-        <w:rPr>
-          <w:rFonts w:ascii="Arial" w:hAnsi="Arial" w:cs="Arial"/>
-          <w:sz w:val="32"/>
-          <w:szCs w:val="32"/>
-          <w:lang w:val="en-GB"/>
-        </w:rPr>
-        <w:tab/>
-        <w:t xml:space="preserve">a. </w:t>
-      </w:r>
-      <w:proofErr w:type="gramStart"/>
-      <w:r>
-        <w:rPr>
-          <w:rFonts w:ascii="Arial" w:hAnsi="Arial" w:cs="Arial"/>
-          <w:sz w:val="32"/>
-          <w:szCs w:val="32"/>
-          <w:lang w:val="en-GB"/>
-        </w:rPr>
-        <w:t>get</w:t>
-      </w:r>
-      <w:proofErr w:type="gramEnd"/>
-      <w:r>
-        <w:rPr>
-          <w:rFonts w:ascii="Arial" w:hAnsi="Arial" w:cs="Arial"/>
-          <w:sz w:val="32"/>
-          <w:szCs w:val="32"/>
-          <w:lang w:val="en-GB"/>
-        </w:rPr>
-        <w:t xml:space="preserve"> methods.</w:t>
-      </w:r>
-    </w:p>
-    <w:p>
-      <w:pPr>
-        <w:ind w:left="720"/>
-        <w:rPr>
-          <w:rFonts w:ascii="Arial" w:hAnsi="Arial" w:cs="Arial"/>
-          <w:sz w:val="32"/>
-          <w:szCs w:val="32"/>
-          <w:lang w:val="en-GB"/>
-        </w:rPr>
-      </w:pPr>
-      <w:r>
-        <w:rPr>
-          <w:rFonts w:ascii="Arial" w:hAnsi="Arial" w:cs="Arial"/>
-          <w:sz w:val="32"/>
-          <w:szCs w:val="32"/>
-          <w:lang w:val="en-GB"/>
-        </w:rPr>
-        <w:tab/>
-        <w:t>b. set methods.</w:t>
-      </w:r>
-    </w:p>
-    <w:p>
-      <w:pPr>
-        <w:ind w:left="720"/>
-        <w:rPr>
-          <w:rFonts w:ascii="Arial" w:hAnsi="Arial" w:cs="Arial"/>
-          <w:sz w:val="32"/>
-          <w:szCs w:val="32"/>
-          <w:lang w:val="en-GB"/>
-        </w:rPr>
-      </w:pPr>
-      <w:r>
-        <w:rPr>
-          <w:rFonts w:ascii="Arial" w:hAnsi="Arial" w:cs="Arial"/>
-          <w:sz w:val="32"/>
-          <w:szCs w:val="32"/>
-          <w:lang w:val="en-GB"/>
-        </w:rPr>
-        <w:tab/>
-        <w:t>c. constructors.</w:t>
-      </w:r>
-    </w:p>
-    <w:p>
-      <w:pPr>
-        <w:ind w:left="720"/>
-        <w:rPr>
-          <w:rFonts w:ascii="Arial" w:hAnsi="Arial" w:cs="Arial"/>
-          <w:sz w:val="32"/>
-          <w:szCs w:val="32"/>
-          <w:lang w:val="en-GB"/>
-        </w:rPr>
-      </w:pPr>
-      <w:r>
-        <w:rPr>
-          <w:rFonts w:ascii="Arial" w:hAnsi="Arial" w:cs="Arial"/>
-          <w:sz w:val="32"/>
-          <w:szCs w:val="32"/>
-          <w:lang w:val="en-GB"/>
-        </w:rPr>
-        <w:t>4. Saving Accounts:</w:t>
-      </w:r>
-    </w:p>
-    <w:p>
-      <w:pPr>
-        <w:ind w:left="720"/>
-        <w:rPr>
-          <w:rFonts w:ascii="Arial" w:hAnsi="Arial" w:cs="Arial"/>
-          <w:sz w:val="32"/>
-          <w:szCs w:val="32"/>
-          <w:lang w:val="en-GB"/>
-        </w:rPr>
-      </w:pPr>
-      <w:r>
-        <w:rPr>
-          <w:rFonts w:ascii="Arial" w:hAnsi="Arial" w:cs="Arial"/>
-          <w:sz w:val="32"/>
-          <w:szCs w:val="32"/>
-          <w:lang w:val="en-GB"/>
-        </w:rPr>
-        <w:t>Methods:</w:t>
-      </w:r>
-    </w:p>
-    <w:p>
-      <w:pPr>
-        <w:ind w:left="720"/>
-        <w:rPr>
-          <w:rFonts w:ascii="Arial" w:hAnsi="Arial" w:cs="Arial"/>
-          <w:sz w:val="32"/>
-          <w:szCs w:val="32"/>
-          <w:lang w:val="en-GB"/>
-        </w:rPr>
-      </w:pPr>
-      <w:r>
-        <w:rPr>
-          <w:rFonts w:ascii="Arial" w:hAnsi="Arial" w:cs="Arial"/>
-          <w:sz w:val="32"/>
-          <w:szCs w:val="32"/>
-          <w:lang w:val="en-GB"/>
-        </w:rPr>
-        <w:tab/>
-        <w:t>a. Deposit.</w:t>
-      </w:r>
-    </w:p>
-    <w:p>
-      <w:pPr>
-        <w:ind w:left="720"/>
-        <w:rPr>
-          <w:rFonts w:ascii="Arial" w:hAnsi="Arial" w:cs="Arial"/>
-          <w:sz w:val="32"/>
-          <w:szCs w:val="32"/>
-          <w:lang w:val="en-GB"/>
-        </w:rPr>
-      </w:pPr>
-      <w:r>
-        <w:rPr>
-          <w:rFonts w:ascii="Arial" w:hAnsi="Arial" w:cs="Arial"/>
-          <w:sz w:val="32"/>
-          <w:szCs w:val="32"/>
-          <w:lang w:val="en-GB"/>
-        </w:rPr>
-        <w:tab/>
-        <w:t>b. Withdraw.</w:t>
-      </w:r>
-    </w:p>
-    <w:p>
-      <w:pPr>
-        <w:ind w:left="720"/>
-        <w:rPr>
-          <w:rFonts w:ascii="Arial" w:hAnsi="Arial" w:cs="Arial"/>
-          <w:sz w:val="32"/>
-          <w:szCs w:val="32"/>
-          <w:lang w:val="en-GB"/>
-        </w:rPr>
-      </w:pPr>
-      <w:r>
-        <w:rPr>
-          <w:rFonts w:ascii="Arial" w:hAnsi="Arial" w:cs="Arial"/>
-          <w:sz w:val="32"/>
-          <w:szCs w:val="32"/>
-          <w:lang w:val="en-GB"/>
-        </w:rPr>
-        <w:tab/>
-        <w:t>c. Fixed Deposit.</w:t>
-      </w:r>
-    </w:p>
-    <w:p>
-      <w:pPr>
-        <w:ind w:left="720"/>
-        <w:rPr>
-          <w:rFonts w:ascii="Arial" w:hAnsi="Arial" w:cs="Arial"/>
-          <w:sz w:val="32"/>
-          <w:szCs w:val="32"/>
-          <w:lang w:val="en-GB"/>
-        </w:rPr>
-      </w:pPr>
-      <w:r>
-        <w:rPr>
-          <w:rFonts w:ascii="Arial" w:hAnsi="Arial" w:cs="Arial"/>
-          <w:sz w:val="32"/>
-          <w:szCs w:val="32"/>
-          <w:lang w:val="en-GB"/>
-        </w:rPr>
-        <w:tab/>
-        <w:t xml:space="preserve">e. </w:t>
-      </w:r>
-      <w:proofErr w:type="gramStart"/>
-      <w:r>
-        <w:rPr>
-          <w:rFonts w:ascii="Arial" w:hAnsi="Arial" w:cs="Arial"/>
-          <w:sz w:val="32"/>
-          <w:szCs w:val="32"/>
-          <w:lang w:val="en-GB"/>
-        </w:rPr>
-        <w:t>liquidate</w:t>
-      </w:r>
-      <w:proofErr w:type="gramEnd"/>
-      <w:r>
-        <w:rPr>
-          <w:rFonts w:ascii="Arial" w:hAnsi="Arial" w:cs="Arial"/>
-          <w:sz w:val="32"/>
-          <w:szCs w:val="32"/>
-          <w:lang w:val="en-GB"/>
-        </w:rPr>
-        <w:t>.</w:t>
-      </w:r>
-    </w:p>
-    <w:p>
-      <w:pPr>
-        <w:ind w:left="720"/>
-        <w:rPr>
-          <w:rFonts w:ascii="Arial" w:hAnsi="Arial" w:cs="Arial"/>
-          <w:sz w:val="32"/>
-          <w:szCs w:val="32"/>
-          <w:lang w:val="en-GB"/>
-        </w:rPr>
-      </w:pPr>
-      <w:r>
-        <w:rPr>
-          <w:rFonts w:ascii="Arial" w:hAnsi="Arial" w:cs="Arial"/>
-          <w:sz w:val="32"/>
-          <w:szCs w:val="32"/>
-          <w:lang w:val="en-GB"/>
-        </w:rPr>
-        <w:t>5. Loan Accounts:</w:t>
-      </w:r>
-    </w:p>
-    <w:p>
-      <w:pPr>
-        <w:ind w:left="720"/>
-        <w:rPr>
-          <w:rFonts w:ascii="Arial" w:hAnsi="Arial" w:cs="Arial"/>
-          <w:sz w:val="32"/>
-          <w:szCs w:val="32"/>
-          <w:lang w:val="en-GB"/>
-        </w:rPr>
-      </w:pPr>
-      <w:r>
-        <w:rPr>
-          <w:rFonts w:ascii="Arial" w:hAnsi="Arial" w:cs="Arial"/>
-          <w:sz w:val="32"/>
-          <w:szCs w:val="32"/>
-          <w:lang w:val="en-GB"/>
-        </w:rPr>
-        <w:tab/>
-        <w:t xml:space="preserve">a. </w:t>
-      </w:r>
-      <w:proofErr w:type="gramStart"/>
-      <w:r>
-        <w:rPr>
-          <w:rFonts w:ascii="Arial" w:hAnsi="Arial" w:cs="Arial"/>
-          <w:sz w:val="32"/>
-          <w:szCs w:val="32"/>
-          <w:lang w:val="en-GB"/>
-        </w:rPr>
-        <w:t>pay</w:t>
-      </w:r>
-      <w:proofErr w:type="gramEnd"/>
-      <w:r>
-        <w:rPr>
-          <w:rFonts w:ascii="Arial" w:hAnsi="Arial" w:cs="Arial"/>
-          <w:sz w:val="32"/>
-          <w:szCs w:val="32"/>
-          <w:lang w:val="en-GB"/>
-        </w:rPr>
-        <w:t xml:space="preserve"> </w:t>
-      </w:r>
-      <w:proofErr w:type="spellStart"/>
-      <w:r>
-        <w:rPr>
-          <w:rFonts w:ascii="Arial" w:hAnsi="Arial" w:cs="Arial"/>
-          <w:sz w:val="32"/>
-          <w:szCs w:val="32"/>
-          <w:lang w:val="en-GB"/>
-        </w:rPr>
-        <w:t>emi</w:t>
-      </w:r>
-      <w:proofErr w:type="spellEnd"/>
-      <w:r>
-        <w:rPr>
-          <w:rFonts w:ascii="Arial" w:hAnsi="Arial" w:cs="Arial"/>
-          <w:sz w:val="32"/>
-          <w:szCs w:val="32"/>
-          <w:lang w:val="en-GB"/>
-        </w:rPr>
-        <w:t>.</w:t>
-      </w:r>
-    </w:p>
-    <w:p>
-      <w:pPr>
-        <w:ind w:left="720"/>
-        <w:rPr>
-          <w:rFonts w:ascii="Arial" w:hAnsi="Arial" w:cs="Arial"/>
-          <w:sz w:val="32"/>
-          <w:szCs w:val="32"/>
-          <w:lang w:val="en-GB"/>
-        </w:rPr>
-      </w:pPr>
-      <w:r>
-        <w:rPr>
-          <w:rFonts w:ascii="Arial" w:hAnsi="Arial" w:cs="Arial"/>
-          <w:sz w:val="32"/>
-          <w:szCs w:val="32"/>
-          <w:lang w:val="en-GB"/>
-        </w:rPr>
-        <w:tab/>
-        <w:t>b. top up loan.</w:t>
-      </w:r>
-    </w:p>
-    <w:p>
-      <w:pPr>
-        <w:ind w:left="720"/>
-        <w:rPr>
-          <w:rFonts w:ascii="Arial" w:hAnsi="Arial" w:cs="Arial"/>
-          <w:sz w:val="32"/>
-          <w:szCs w:val="32"/>
-          <w:lang w:val="en-GB"/>
-        </w:rPr>
-      </w:pPr>
-      <w:r>
-        <w:rPr>
-          <w:rFonts w:ascii="Arial" w:hAnsi="Arial" w:cs="Arial"/>
-          <w:sz w:val="32"/>
-          <w:szCs w:val="32"/>
-          <w:lang w:val="en-GB"/>
-        </w:rPr>
-        <w:tab/>
-        <w:t>c. repayment.</w:t>
-      </w:r>
-    </w:p>
-    <w:p>
-      <w:pPr>
-        <w:ind w:left="0"/>
-        <w:rPr>
-          <w:rFonts w:ascii="Arial" w:hAnsi="Arial" w:cs="Arial"/>
-          <w:sz w:val="32"/>
-          <w:szCs w:val="32"/>
-          <w:lang w:val="en-GB"/>
-        </w:rPr>
-      </w:pPr>
+        <w:t>c. public:</w:t>
+      </w:r>
     </w:p>
     <w:p>
       <w:pPr>
@@ -1120,1602 +2678,6 @@
           <w:szCs w:val="52"/>
           <w:lang w:val="en-GB"/>
         </w:rPr>
-        <w:t>123. Constructors in Inheritance.</w:t>
-      </w:r>
-    </w:p>
-    <w:p>
-      <w:pPr>
-        <w:ind w:left="0"/>
-        <w:rPr>
-          <w:rFonts w:ascii="Arial" w:hAnsi="Arial" w:cs="Arial"/>
-          <w:sz w:val="32"/>
-          <w:szCs w:val="32"/>
-          <w:lang w:val="en-GB"/>
-        </w:rPr>
-      </w:pPr>
-    </w:p>
-    <w:p>
-      <w:pPr>
-        <w:ind w:left="0"/>
-        <w:rPr>
-          <w:rFonts w:ascii="Arial" w:hAnsi="Arial" w:cs="Arial"/>
-          <w:sz w:val="32"/>
-          <w:szCs w:val="32"/>
-          <w:lang w:val="en-GB"/>
-        </w:rPr>
-      </w:pPr>
-      <w:r>
-        <w:rPr>
-          <w:rFonts w:ascii="Arial" w:hAnsi="Arial" w:cs="Arial"/>
-          <w:sz w:val="32"/>
-          <w:szCs w:val="32"/>
-          <w:lang w:val="en-GB"/>
-        </w:rPr>
-        <w:t xml:space="preserve">1. When we create of child class the parent class constructor is executed first and then the child class constructor. When create object of child </w:t>
-      </w:r>
-      <w:proofErr w:type="gramStart"/>
-      <w:r>
-        <w:rPr>
-          <w:rFonts w:ascii="Arial" w:hAnsi="Arial" w:cs="Arial"/>
-          <w:sz w:val="32"/>
-          <w:szCs w:val="32"/>
-          <w:lang w:val="en-GB"/>
-        </w:rPr>
-        <w:t>class .</w:t>
-      </w:r>
-      <w:proofErr w:type="gramEnd"/>
-    </w:p>
-    <w:p>
-      <w:pPr>
-        <w:ind w:left="0"/>
-        <w:rPr>
-          <w:rFonts w:ascii="Arial" w:hAnsi="Arial" w:cs="Arial"/>
-          <w:sz w:val="32"/>
-          <w:szCs w:val="32"/>
-          <w:lang w:val="en-GB"/>
-        </w:rPr>
-      </w:pPr>
-      <w:r>
-        <w:rPr>
-          <w:rFonts w:ascii="Arial" w:hAnsi="Arial" w:cs="Arial"/>
-          <w:sz w:val="32"/>
-          <w:szCs w:val="32"/>
-          <w:lang w:val="en-GB"/>
-        </w:rPr>
-        <w:t xml:space="preserve">2. </w:t>
-      </w:r>
-      <w:r>
-        <w:rPr>
-          <w:rFonts w:ascii="Arial" w:hAnsi="Arial" w:cs="Arial"/>
-          <w:sz w:val="32"/>
-          <w:szCs w:val="32"/>
-          <w:lang w:val="en-GB"/>
-        </w:rPr>
-        <w:t>The constructors are executed from top to bottom.</w:t>
-      </w:r>
-    </w:p>
-    <w:p>
-      <w:pPr>
-        <w:ind w:left="0"/>
-        <w:rPr>
-          <w:rFonts w:ascii="Arial" w:hAnsi="Arial" w:cs="Arial"/>
-          <w:sz w:val="32"/>
-          <w:szCs w:val="32"/>
-          <w:lang w:val="en-GB"/>
-        </w:rPr>
-      </w:pPr>
-    </w:p>
-    <w:p>
-      <w:pPr>
-        <w:ind w:left="0"/>
-        <w:rPr>
-          <w:rFonts w:ascii="Arial" w:hAnsi="Arial" w:cs="Arial"/>
-          <w:b/>
-          <w:bCs/>
-          <w:sz w:val="52"/>
-          <w:szCs w:val="52"/>
-          <w:lang w:val="en-GB"/>
-        </w:rPr>
-      </w:pPr>
-      <w:r>
-        <w:rPr>
-          <w:rFonts w:ascii="Arial" w:hAnsi="Arial" w:cs="Arial"/>
-          <w:b/>
-          <w:bCs/>
-          <w:sz w:val="52"/>
-          <w:szCs w:val="52"/>
-          <w:lang w:val="en-GB"/>
-        </w:rPr>
-        <w:t>124. Parameterized Constructor.</w:t>
-      </w:r>
-    </w:p>
-    <w:p>
-      <w:pPr>
-        <w:ind w:left="0"/>
-        <w:rPr>
-          <w:rFonts w:ascii="Arial" w:hAnsi="Arial" w:cs="Arial"/>
-          <w:b/>
-          <w:bCs/>
-          <w:sz w:val="52"/>
-          <w:szCs w:val="52"/>
-          <w:lang w:val="en-GB"/>
-        </w:rPr>
-      </w:pPr>
-    </w:p>
-    <w:p>
-      <w:pPr>
-        <w:ind w:left="0"/>
-        <w:rPr>
-          <w:rFonts w:ascii="Arial" w:hAnsi="Arial" w:cs="Arial"/>
-          <w:sz w:val="32"/>
-          <w:szCs w:val="32"/>
-          <w:lang w:val="en-GB"/>
-        </w:rPr>
-      </w:pPr>
-      <w:r>
-        <w:rPr>
-          <w:rFonts w:ascii="Arial" w:hAnsi="Arial" w:cs="Arial"/>
-          <w:sz w:val="32"/>
-          <w:szCs w:val="32"/>
-          <w:lang w:val="en-GB"/>
-        </w:rPr>
-        <w:t xml:space="preserve">1. </w:t>
-      </w:r>
-      <w:r>
-        <w:rPr>
-          <w:rFonts w:ascii="Arial" w:hAnsi="Arial" w:cs="Arial"/>
-          <w:b/>
-          <w:bCs/>
-          <w:sz w:val="32"/>
-          <w:szCs w:val="32"/>
-          <w:lang w:val="en-GB"/>
-        </w:rPr>
-        <w:t xml:space="preserve">“super” </w:t>
-      </w:r>
-      <w:r>
-        <w:rPr>
-          <w:rFonts w:ascii="Arial" w:hAnsi="Arial" w:cs="Arial"/>
-          <w:sz w:val="32"/>
-          <w:szCs w:val="32"/>
-          <w:lang w:val="en-GB"/>
-        </w:rPr>
-        <w:t>keyword refers to super class.</w:t>
-      </w:r>
-    </w:p>
-    <w:p>
-      <w:pPr>
-        <w:ind w:left="0"/>
-        <w:rPr>
-          <w:rFonts w:ascii="Arial" w:hAnsi="Arial" w:cs="Arial"/>
-          <w:sz w:val="32"/>
-          <w:szCs w:val="32"/>
-          <w:lang w:val="en-GB"/>
-        </w:rPr>
-      </w:pPr>
-      <w:r>
-        <w:rPr>
-          <w:rFonts w:ascii="Arial" w:hAnsi="Arial" w:cs="Arial"/>
-          <w:sz w:val="32"/>
-          <w:szCs w:val="32"/>
-          <w:lang w:val="en-GB"/>
-        </w:rPr>
-        <w:t xml:space="preserve">2. </w:t>
-      </w:r>
-      <w:proofErr w:type="gramStart"/>
-      <w:r>
-        <w:rPr>
-          <w:rFonts w:ascii="Arial" w:hAnsi="Arial" w:cs="Arial"/>
-          <w:sz w:val="32"/>
-          <w:szCs w:val="32"/>
-          <w:lang w:val="en-GB"/>
-        </w:rPr>
-        <w:t>super(</w:t>
-      </w:r>
-      <w:proofErr w:type="gramEnd"/>
-      <w:r>
-        <w:rPr>
-          <w:rFonts w:ascii="Arial" w:hAnsi="Arial" w:cs="Arial"/>
-          <w:sz w:val="32"/>
-          <w:szCs w:val="32"/>
-          <w:lang w:val="en-GB"/>
-        </w:rPr>
-        <w:t>param..) means it is calling the constructor.</w:t>
-      </w:r>
-      <w:r>
-        <w:rPr>
-          <w:rFonts w:ascii="Arial" w:hAnsi="Arial" w:cs="Arial"/>
-          <w:sz w:val="32"/>
-          <w:szCs w:val="32"/>
-          <w:lang w:val="en-GB"/>
-        </w:rPr>
-        <w:t xml:space="preserve"> The super key word should be used in the very first line.</w:t>
-      </w:r>
-    </w:p>
-    <w:p>
-      <w:pPr>
-        <w:ind w:left="0"/>
-        <w:rPr>
-          <w:rFonts w:ascii="Arial" w:hAnsi="Arial" w:cs="Arial"/>
-          <w:sz w:val="32"/>
-          <w:szCs w:val="32"/>
-          <w:lang w:val="en-GB"/>
-        </w:rPr>
-      </w:pPr>
-      <w:r>
-        <w:rPr>
-          <w:rFonts w:ascii="Arial" w:hAnsi="Arial" w:cs="Arial"/>
-          <w:sz w:val="32"/>
-          <w:szCs w:val="32"/>
-          <w:lang w:val="en-GB"/>
-        </w:rPr>
-        <w:t xml:space="preserve">3. We can’t access the parent class using the super in the </w:t>
-      </w:r>
-      <w:proofErr w:type="spellStart"/>
-      <w:r>
-        <w:rPr>
-          <w:rFonts w:ascii="Arial" w:hAnsi="Arial" w:cs="Arial"/>
-          <w:sz w:val="32"/>
-          <w:szCs w:val="32"/>
-          <w:lang w:val="en-GB"/>
-        </w:rPr>
-        <w:t>grand child</w:t>
-      </w:r>
-      <w:proofErr w:type="spellEnd"/>
-      <w:r>
-        <w:rPr>
-          <w:rFonts w:ascii="Arial" w:hAnsi="Arial" w:cs="Arial"/>
-          <w:sz w:val="32"/>
-          <w:szCs w:val="32"/>
-          <w:lang w:val="en-GB"/>
-        </w:rPr>
-        <w:t xml:space="preserve"> class.</w:t>
-      </w:r>
-      <w:r>
-        <w:rPr>
-          <w:rFonts w:ascii="Arial" w:hAnsi="Arial" w:cs="Arial"/>
-          <w:sz w:val="32"/>
-          <w:szCs w:val="32"/>
-          <w:lang w:val="en-GB"/>
-        </w:rPr>
-        <w:t xml:space="preserve"> It is used to access the direct super class.</w:t>
-      </w:r>
-    </w:p>
-    <w:p>
-      <w:pPr>
-        <w:ind w:left="0"/>
-        <w:rPr>
-          <w:rFonts w:ascii="Arial" w:hAnsi="Arial" w:cs="Arial"/>
-          <w:sz w:val="32"/>
-          <w:szCs w:val="32"/>
-          <w:lang w:val="en-GB"/>
-        </w:rPr>
-      </w:pPr>
-    </w:p>
-    <w:p>
-      <w:pPr>
-        <w:ind w:left="0"/>
-        <w:jc w:val="center"/>
-        <w:rPr>
-          <w:rFonts w:ascii="Arial" w:hAnsi="Arial" w:cs="Arial"/>
-          <w:b/>
-          <w:bCs/>
-          <w:sz w:val="52"/>
-          <w:szCs w:val="52"/>
-          <w:lang w:val="en-GB"/>
-        </w:rPr>
-      </w:pPr>
-      <w:r>
-        <w:rPr>
-          <w:rFonts w:ascii="Arial" w:hAnsi="Arial" w:cs="Arial"/>
-          <w:b/>
-          <w:bCs/>
-          <w:sz w:val="52"/>
-          <w:szCs w:val="52"/>
-          <w:lang w:val="en-GB"/>
-        </w:rPr>
-        <w:lastRenderedPageBreak/>
-        <w:t>125.</w:t>
-      </w:r>
-      <w:r>
-        <w:rPr>
-          <w:rFonts w:ascii="Arial" w:hAnsi="Arial" w:cs="Arial"/>
-          <w:b/>
-          <w:bCs/>
-          <w:sz w:val="52"/>
-          <w:szCs w:val="52"/>
-          <w:lang w:val="en-GB"/>
-        </w:rPr>
-        <w:t xml:space="preserve"> </w:t>
-      </w:r>
-      <w:r>
-        <w:rPr>
-          <w:rFonts w:ascii="Arial" w:hAnsi="Arial" w:cs="Arial"/>
-          <w:b/>
-          <w:bCs/>
-          <w:sz w:val="52"/>
-          <w:szCs w:val="52"/>
-          <w:lang w:val="en-GB"/>
-        </w:rPr>
-        <w:t>this vs super</w:t>
-      </w:r>
-    </w:p>
-    <w:p>
-      <w:pPr>
-        <w:ind w:left="0"/>
-        <w:rPr>
-          <w:rFonts w:ascii="Arial" w:hAnsi="Arial" w:cs="Arial"/>
-          <w:sz w:val="32"/>
-          <w:szCs w:val="32"/>
-          <w:lang w:val="en-GB"/>
-        </w:rPr>
-      </w:pPr>
-    </w:p>
-    <w:p>
-      <w:pPr>
-        <w:ind w:left="0"/>
-        <w:rPr>
-          <w:rFonts w:ascii="Arial" w:hAnsi="Arial" w:cs="Arial"/>
-          <w:sz w:val="32"/>
-          <w:szCs w:val="32"/>
-          <w:lang w:val="en-GB"/>
-        </w:rPr>
-      </w:pPr>
-      <w:r>
-        <w:rPr>
-          <w:rFonts w:ascii="Arial" w:hAnsi="Arial" w:cs="Arial"/>
-          <w:sz w:val="32"/>
-          <w:szCs w:val="32"/>
-          <w:lang w:val="en-GB"/>
-        </w:rPr>
-        <w:t xml:space="preserve">1. </w:t>
-      </w:r>
-      <w:r>
-        <w:rPr>
-          <w:rFonts w:ascii="Arial" w:hAnsi="Arial" w:cs="Arial"/>
-          <w:b/>
-          <w:bCs/>
-          <w:sz w:val="32"/>
-          <w:szCs w:val="32"/>
-          <w:lang w:val="en-GB"/>
-        </w:rPr>
-        <w:t xml:space="preserve">“this” </w:t>
-      </w:r>
-      <w:r>
-        <w:rPr>
-          <w:rFonts w:ascii="Arial" w:hAnsi="Arial" w:cs="Arial"/>
-          <w:sz w:val="32"/>
-          <w:szCs w:val="32"/>
-          <w:lang w:val="en-GB"/>
-        </w:rPr>
-        <w:t>is a reference to current or present object.</w:t>
-      </w:r>
-    </w:p>
-    <w:p>
-      <w:pPr>
-        <w:ind w:left="0"/>
-        <w:rPr>
-          <w:rFonts w:ascii="Arial" w:hAnsi="Arial" w:cs="Arial"/>
-          <w:sz w:val="32"/>
-          <w:szCs w:val="32"/>
-          <w:lang w:val="en-GB"/>
-        </w:rPr>
-      </w:pPr>
-      <w:r>
-        <w:rPr>
-          <w:rFonts w:ascii="Arial" w:hAnsi="Arial" w:cs="Arial"/>
-          <w:sz w:val="32"/>
-          <w:szCs w:val="32"/>
-          <w:lang w:val="en-GB"/>
-        </w:rPr>
-        <w:t xml:space="preserve">2. Use of this </w:t>
-      </w:r>
-      <w:r>
-        <w:rPr>
-          <w:rFonts w:ascii="Arial" w:hAnsi="Arial" w:cs="Arial"/>
-          <w:sz w:val="32"/>
-          <w:szCs w:val="32"/>
-          <w:lang w:val="en-GB"/>
-        </w:rPr>
-        <w:t>is when there is any name conflict between parameters and the properties.</w:t>
-      </w:r>
-    </w:p>
-    <w:p>
-      <w:pPr>
-        <w:ind w:left="0"/>
-        <w:rPr>
-          <w:rFonts w:ascii="Arial" w:hAnsi="Arial" w:cs="Arial"/>
-          <w:sz w:val="32"/>
-          <w:szCs w:val="32"/>
-          <w:lang w:val="en-GB"/>
-        </w:rPr>
-      </w:pPr>
-      <w:r>
-        <w:rPr>
-          <w:rFonts w:ascii="Arial" w:hAnsi="Arial" w:cs="Arial"/>
-          <w:sz w:val="32"/>
-          <w:szCs w:val="32"/>
-          <w:lang w:val="en-GB"/>
-        </w:rPr>
-        <w:t xml:space="preserve">3. </w:t>
-      </w:r>
-      <w:r>
-        <w:rPr>
-          <w:rFonts w:ascii="Arial" w:hAnsi="Arial" w:cs="Arial"/>
-          <w:b/>
-          <w:bCs/>
-          <w:sz w:val="32"/>
-          <w:szCs w:val="32"/>
-          <w:lang w:val="en-GB"/>
-        </w:rPr>
-        <w:t>“</w:t>
-      </w:r>
-      <w:proofErr w:type="gramStart"/>
-      <w:r>
-        <w:rPr>
-          <w:rFonts w:ascii="Arial" w:hAnsi="Arial" w:cs="Arial"/>
-          <w:b/>
-          <w:bCs/>
-          <w:sz w:val="32"/>
-          <w:szCs w:val="32"/>
-          <w:lang w:val="en-GB"/>
-        </w:rPr>
-        <w:t xml:space="preserve">super”  </w:t>
-      </w:r>
-      <w:r>
-        <w:rPr>
-          <w:rFonts w:ascii="Arial" w:hAnsi="Arial" w:cs="Arial"/>
-          <w:sz w:val="32"/>
-          <w:szCs w:val="32"/>
-          <w:lang w:val="en-GB"/>
-        </w:rPr>
-        <w:t>is</w:t>
-      </w:r>
-      <w:proofErr w:type="gramEnd"/>
-      <w:r>
-        <w:rPr>
-          <w:rFonts w:ascii="Arial" w:hAnsi="Arial" w:cs="Arial"/>
-          <w:sz w:val="32"/>
-          <w:szCs w:val="32"/>
-          <w:lang w:val="en-GB"/>
-        </w:rPr>
-        <w:t xml:space="preserve"> a reference to super class.</w:t>
-      </w:r>
-      <w:r>
-        <w:rPr>
-          <w:rFonts w:ascii="Arial" w:hAnsi="Arial" w:cs="Arial"/>
-          <w:sz w:val="32"/>
-          <w:szCs w:val="32"/>
-          <w:lang w:val="en-GB"/>
-        </w:rPr>
-        <w:t xml:space="preserve">(It is reference to the </w:t>
-      </w:r>
-      <w:r>
-        <w:rPr>
-          <w:rFonts w:ascii="Arial" w:hAnsi="Arial" w:cs="Arial"/>
-          <w:sz w:val="32"/>
-          <w:szCs w:val="32"/>
-          <w:lang w:val="en-GB"/>
-        </w:rPr>
-        <w:t xml:space="preserve">set of </w:t>
-      </w:r>
-      <w:r>
-        <w:rPr>
-          <w:rFonts w:ascii="Arial" w:hAnsi="Arial" w:cs="Arial"/>
-          <w:sz w:val="32"/>
-          <w:szCs w:val="32"/>
-          <w:lang w:val="en-GB"/>
-        </w:rPr>
-        <w:t xml:space="preserve"> </w:t>
-      </w:r>
-      <w:r>
-        <w:rPr>
-          <w:rFonts w:ascii="Arial" w:hAnsi="Arial" w:cs="Arial"/>
-          <w:sz w:val="32"/>
-          <w:szCs w:val="32"/>
-          <w:lang w:val="en-GB"/>
-        </w:rPr>
-        <w:t>properties coming from super class.)</w:t>
-      </w:r>
-    </w:p>
-    <w:p>
-      <w:pPr>
-        <w:ind w:left="0"/>
-        <w:rPr>
-          <w:rFonts w:ascii="Arial" w:hAnsi="Arial" w:cs="Arial"/>
-          <w:sz w:val="32"/>
-          <w:szCs w:val="32"/>
-          <w:lang w:val="en-GB"/>
-        </w:rPr>
-      </w:pPr>
-      <w:r>
-        <w:rPr>
-          <w:rFonts w:ascii="Arial" w:hAnsi="Arial" w:cs="Arial"/>
-          <w:sz w:val="32"/>
-          <w:szCs w:val="32"/>
-          <w:lang w:val="en-GB"/>
-        </w:rPr>
-        <w:t>4. Use of super is to call the parameterized constructor on super class or access members of super class.</w:t>
-      </w:r>
-    </w:p>
-    <w:p>
-      <w:pPr>
-        <w:ind w:left="0"/>
-        <w:rPr>
-          <w:rFonts w:ascii="Arial" w:hAnsi="Arial" w:cs="Arial"/>
-          <w:sz w:val="32"/>
-          <w:szCs w:val="32"/>
-          <w:lang w:val="en-GB"/>
-        </w:rPr>
-      </w:pPr>
-    </w:p>
-    <w:p>
-      <w:pPr>
-        <w:ind w:left="0"/>
-        <w:jc w:val="center"/>
-        <w:rPr>
-          <w:rFonts w:ascii="Arial" w:hAnsi="Arial" w:cs="Arial"/>
-          <w:b/>
-          <w:bCs/>
-          <w:sz w:val="52"/>
-          <w:szCs w:val="52"/>
-          <w:lang w:val="en-GB"/>
-        </w:rPr>
-      </w:pPr>
-      <w:r>
-        <w:rPr>
-          <w:rFonts w:ascii="Arial" w:hAnsi="Arial" w:cs="Arial"/>
-          <w:b/>
-          <w:bCs/>
-          <w:sz w:val="52"/>
-          <w:szCs w:val="52"/>
-          <w:lang w:val="en-GB"/>
-        </w:rPr>
-        <w:t>126. Method Overriding.</w:t>
-      </w:r>
-    </w:p>
-    <w:p>
-      <w:pPr>
-        <w:ind w:left="0"/>
-        <w:rPr>
-          <w:rFonts w:ascii="Arial" w:hAnsi="Arial" w:cs="Arial"/>
-          <w:b/>
-          <w:bCs/>
-          <w:sz w:val="32"/>
-          <w:szCs w:val="32"/>
-          <w:lang w:val="en-GB"/>
-        </w:rPr>
-      </w:pPr>
-    </w:p>
-    <w:p>
-      <w:pPr>
-        <w:ind w:left="0"/>
-        <w:rPr>
-          <w:rFonts w:ascii="Arial" w:hAnsi="Arial" w:cs="Arial"/>
-          <w:sz w:val="32"/>
-          <w:szCs w:val="32"/>
-          <w:lang w:val="en-GB"/>
-        </w:rPr>
-      </w:pPr>
-      <w:r>
-        <w:rPr>
-          <w:rFonts w:ascii="Arial" w:hAnsi="Arial" w:cs="Arial"/>
-          <w:sz w:val="32"/>
-          <w:szCs w:val="32"/>
-          <w:lang w:val="en-GB"/>
-        </w:rPr>
-        <w:t xml:space="preserve">1. </w:t>
-      </w:r>
-      <w:r>
-        <w:rPr>
-          <w:rFonts w:ascii="Arial" w:hAnsi="Arial" w:cs="Arial"/>
-          <w:b/>
-          <w:bCs/>
-          <w:sz w:val="32"/>
-          <w:szCs w:val="32"/>
-          <w:lang w:val="en-GB"/>
-        </w:rPr>
-        <w:t xml:space="preserve">Method Overriding: </w:t>
-      </w:r>
-      <w:r>
-        <w:rPr>
-          <w:rFonts w:ascii="Arial" w:hAnsi="Arial" w:cs="Arial"/>
-          <w:sz w:val="32"/>
-          <w:szCs w:val="32"/>
-          <w:lang w:val="en-GB"/>
-        </w:rPr>
-        <w:t>It is redefining the method of super class into child class.</w:t>
-      </w:r>
-    </w:p>
-    <w:p>
-      <w:pPr>
-        <w:ind w:left="0"/>
-        <w:rPr>
-          <w:rFonts w:ascii="Arial" w:hAnsi="Arial" w:cs="Arial"/>
-          <w:sz w:val="32"/>
-          <w:szCs w:val="32"/>
-          <w:lang w:val="en-GB"/>
-        </w:rPr>
-      </w:pPr>
-      <w:r>
-        <w:rPr>
-          <w:rFonts w:ascii="Arial" w:hAnsi="Arial" w:cs="Arial"/>
-          <w:sz w:val="32"/>
-          <w:szCs w:val="32"/>
-          <w:lang w:val="en-GB"/>
-        </w:rPr>
-        <w:t>Method of super class is shadowed and child class method is visible.</w:t>
-      </w:r>
-    </w:p>
-    <w:p>
-      <w:pPr>
-        <w:ind w:left="0"/>
-        <w:rPr>
-          <w:rFonts w:ascii="Arial" w:hAnsi="Arial" w:cs="Arial"/>
-          <w:sz w:val="32"/>
-          <w:szCs w:val="32"/>
-          <w:lang w:val="en-GB"/>
-        </w:rPr>
-      </w:pPr>
-      <w:r>
-        <w:rPr>
-          <w:rFonts w:ascii="Arial" w:hAnsi="Arial" w:cs="Arial"/>
-          <w:sz w:val="32"/>
-          <w:szCs w:val="32"/>
-          <w:lang w:val="en-GB"/>
-        </w:rPr>
-        <w:t>2.</w:t>
-      </w:r>
-      <w:r>
-        <w:rPr>
-          <w:rFonts w:ascii="Arial" w:hAnsi="Arial" w:cs="Arial"/>
-          <w:sz w:val="32"/>
-          <w:szCs w:val="32"/>
-          <w:lang w:val="en-GB"/>
-        </w:rPr>
-        <w:t xml:space="preserve"> </w:t>
-      </w:r>
-      <w:r>
-        <w:rPr>
-          <w:rFonts w:ascii="Arial" w:hAnsi="Arial" w:cs="Arial"/>
-          <w:b/>
-          <w:bCs/>
-          <w:sz w:val="32"/>
-          <w:szCs w:val="32"/>
-          <w:lang w:val="en-GB"/>
-        </w:rPr>
-        <w:t>Dynamic Method Dispatch:</w:t>
-      </w:r>
-      <w:r>
-        <w:rPr>
-          <w:rFonts w:ascii="Arial" w:hAnsi="Arial" w:cs="Arial"/>
-          <w:b/>
-          <w:bCs/>
-          <w:sz w:val="32"/>
-          <w:szCs w:val="32"/>
-          <w:lang w:val="en-GB"/>
-        </w:rPr>
-        <w:t xml:space="preserve"> </w:t>
-      </w:r>
-      <w:r>
-        <w:rPr>
-          <w:rFonts w:ascii="Arial" w:hAnsi="Arial" w:cs="Arial"/>
-          <w:sz w:val="32"/>
-          <w:szCs w:val="32"/>
-          <w:lang w:val="en-GB"/>
-        </w:rPr>
-        <w:t>A super class reference holding the object of subclass and overridden method is called.</w:t>
-      </w:r>
-      <w:r>
-        <w:rPr>
-          <w:rFonts w:ascii="Arial" w:hAnsi="Arial" w:cs="Arial"/>
-          <w:sz w:val="32"/>
-          <w:szCs w:val="32"/>
-          <w:lang w:val="en-GB"/>
-        </w:rPr>
-        <w:t xml:space="preserve"> The method of an object is called.</w:t>
-      </w:r>
-      <w:r>
-        <w:rPr>
-          <w:rFonts w:ascii="Arial" w:hAnsi="Arial" w:cs="Arial"/>
-          <w:sz w:val="32"/>
-          <w:szCs w:val="32"/>
-          <w:lang w:val="en-GB"/>
-        </w:rPr>
-        <w:t xml:space="preserve"> </w:t>
-      </w:r>
-      <w:r>
-        <w:rPr>
-          <w:rFonts w:ascii="Arial" w:hAnsi="Arial" w:cs="Arial"/>
-          <w:sz w:val="32"/>
-          <w:szCs w:val="32"/>
-          <w:lang w:val="en-GB"/>
-        </w:rPr>
-        <w:t xml:space="preserve"> But we can’t do opposite.</w:t>
-      </w:r>
-    </w:p>
-    <w:p>
-      <w:pPr>
-        <w:ind w:left="0"/>
-        <w:rPr>
-          <w:rFonts w:ascii="Arial" w:hAnsi="Arial" w:cs="Arial"/>
-          <w:sz w:val="32"/>
-          <w:szCs w:val="32"/>
-          <w:lang w:val="en-GB"/>
-        </w:rPr>
-      </w:pPr>
-      <w:r>
-        <w:rPr>
-          <w:rFonts w:ascii="Arial" w:hAnsi="Arial" w:cs="Arial"/>
-          <w:sz w:val="32"/>
-          <w:szCs w:val="32"/>
-          <w:lang w:val="en-GB"/>
-        </w:rPr>
-        <w:t xml:space="preserve">3. Method will </w:t>
-      </w:r>
-      <w:proofErr w:type="gramStart"/>
-      <w:r>
-        <w:rPr>
-          <w:rFonts w:ascii="Arial" w:hAnsi="Arial" w:cs="Arial"/>
-          <w:sz w:val="32"/>
-          <w:szCs w:val="32"/>
-          <w:lang w:val="en-GB"/>
-        </w:rPr>
-        <w:t>called</w:t>
-      </w:r>
-      <w:proofErr w:type="gramEnd"/>
-      <w:r>
-        <w:rPr>
-          <w:rFonts w:ascii="Arial" w:hAnsi="Arial" w:cs="Arial"/>
-          <w:sz w:val="32"/>
-          <w:szCs w:val="32"/>
-          <w:lang w:val="en-GB"/>
-        </w:rPr>
-        <w:t xml:space="preserve"> depending on the object not on the reference.</w:t>
-      </w:r>
-    </w:p>
-    <w:p>
-      <w:pPr>
-        <w:ind w:left="0"/>
-        <w:rPr>
-          <w:rFonts w:ascii="Arial" w:hAnsi="Arial" w:cs="Arial"/>
-          <w:sz w:val="32"/>
-          <w:szCs w:val="32"/>
-          <w:lang w:val="en-GB"/>
-        </w:rPr>
-      </w:pPr>
-      <w:r>
-        <w:rPr>
-          <w:rFonts w:ascii="Arial" w:hAnsi="Arial" w:cs="Arial"/>
-          <w:sz w:val="32"/>
-          <w:szCs w:val="32"/>
-          <w:lang w:val="en-GB"/>
-        </w:rPr>
-        <w:t xml:space="preserve">4. </w:t>
-      </w:r>
-      <w:r>
-        <w:rPr>
-          <w:rFonts w:ascii="Arial" w:hAnsi="Arial" w:cs="Arial"/>
-          <w:b/>
-          <w:bCs/>
-          <w:sz w:val="32"/>
-          <w:szCs w:val="32"/>
-          <w:lang w:val="en-GB"/>
-        </w:rPr>
-        <w:t xml:space="preserve">Philosophy: </w:t>
-      </w:r>
-    </w:p>
-    <w:p>
-      <w:pPr>
-        <w:ind w:left="0"/>
-        <w:rPr>
-          <w:rFonts w:ascii="Arial" w:hAnsi="Arial" w:cs="Arial"/>
-          <w:sz w:val="32"/>
-          <w:szCs w:val="32"/>
-          <w:lang w:val="en-GB"/>
-        </w:rPr>
-      </w:pPr>
-    </w:p>
-    <w:p>
-      <w:pPr>
-        <w:ind w:left="0"/>
-        <w:rPr>
-          <w:rFonts w:ascii="Arial" w:hAnsi="Arial" w:cs="Arial"/>
-          <w:sz w:val="32"/>
-          <w:szCs w:val="32"/>
-          <w:lang w:val="en-GB"/>
-        </w:rPr>
-      </w:pPr>
-    </w:p>
-    <w:p>
-      <w:pPr>
-        <w:ind w:left="0"/>
-        <w:jc w:val="center"/>
-        <w:rPr>
-          <w:rFonts w:ascii="Arial" w:hAnsi="Arial" w:cs="Arial"/>
-          <w:b/>
-          <w:bCs/>
-          <w:sz w:val="52"/>
-          <w:szCs w:val="52"/>
-          <w:lang w:val="en-GB"/>
-        </w:rPr>
-      </w:pPr>
-      <w:r>
-        <w:rPr>
-          <w:rFonts w:ascii="Arial" w:hAnsi="Arial" w:cs="Arial"/>
-          <w:b/>
-          <w:bCs/>
-          <w:sz w:val="52"/>
-          <w:szCs w:val="52"/>
-          <w:lang w:val="en-GB"/>
-        </w:rPr>
-        <w:t>12</w:t>
-      </w:r>
-      <w:r>
-        <w:rPr>
-          <w:rFonts w:ascii="Arial" w:hAnsi="Arial" w:cs="Arial"/>
-          <w:b/>
-          <w:bCs/>
-          <w:sz w:val="52"/>
-          <w:szCs w:val="52"/>
-          <w:lang w:val="en-GB"/>
-        </w:rPr>
-        <w:t>7</w:t>
-      </w:r>
-      <w:r>
-        <w:rPr>
-          <w:rFonts w:ascii="Arial" w:hAnsi="Arial" w:cs="Arial"/>
-          <w:b/>
-          <w:bCs/>
-          <w:sz w:val="52"/>
-          <w:szCs w:val="52"/>
-          <w:lang w:val="en-GB"/>
-        </w:rPr>
-        <w:t>. Practicing: Method Overriding.</w:t>
-      </w:r>
-    </w:p>
-    <w:p>
-      <w:pPr>
-        <w:ind w:left="0"/>
-        <w:rPr>
-          <w:rFonts w:ascii="Arial" w:hAnsi="Arial" w:cs="Arial"/>
-          <w:sz w:val="32"/>
-          <w:szCs w:val="32"/>
-          <w:lang w:val="en-GB"/>
-        </w:rPr>
-      </w:pPr>
-    </w:p>
-    <w:p>
-      <w:pPr>
-        <w:ind w:left="0"/>
-        <w:jc w:val="center"/>
-        <w:rPr>
-          <w:rFonts w:ascii="Arial" w:hAnsi="Arial" w:cs="Arial"/>
-          <w:b/>
-          <w:bCs/>
-          <w:sz w:val="52"/>
-          <w:szCs w:val="52"/>
-          <w:lang w:val="en-GB"/>
-        </w:rPr>
-      </w:pPr>
-      <w:r>
-        <w:rPr>
-          <w:rFonts w:ascii="Arial" w:hAnsi="Arial" w:cs="Arial"/>
-          <w:b/>
-          <w:bCs/>
-          <w:sz w:val="52"/>
-          <w:szCs w:val="52"/>
-          <w:lang w:val="en-GB"/>
-        </w:rPr>
-        <w:t>12</w:t>
-      </w:r>
-      <w:r>
-        <w:rPr>
-          <w:rFonts w:ascii="Arial" w:hAnsi="Arial" w:cs="Arial"/>
-          <w:b/>
-          <w:bCs/>
-          <w:sz w:val="52"/>
-          <w:szCs w:val="52"/>
-          <w:lang w:val="en-GB"/>
-        </w:rPr>
-        <w:t>8</w:t>
-      </w:r>
-      <w:r>
-        <w:rPr>
-          <w:rFonts w:ascii="Arial" w:hAnsi="Arial" w:cs="Arial"/>
-          <w:b/>
-          <w:bCs/>
-          <w:sz w:val="52"/>
-          <w:szCs w:val="52"/>
-          <w:lang w:val="en-GB"/>
-        </w:rPr>
-        <w:t>. Example #1: Method Overriding.</w:t>
-      </w:r>
-    </w:p>
-    <w:p>
-      <w:pPr>
-        <w:ind w:left="0"/>
-        <w:rPr>
-          <w:rFonts w:ascii="Arial" w:hAnsi="Arial" w:cs="Arial"/>
-          <w:sz w:val="32"/>
-          <w:szCs w:val="32"/>
-          <w:lang w:val="en-GB"/>
-        </w:rPr>
-      </w:pPr>
-      <w:r>
-        <w:rPr>
-          <w:rFonts w:ascii="Arial" w:hAnsi="Arial" w:cs="Arial"/>
-          <w:sz w:val="32"/>
-          <w:szCs w:val="32"/>
-          <w:lang w:val="en-GB"/>
-        </w:rPr>
-        <w:t xml:space="preserve">1. We can call smart tv a tv but we can’t </w:t>
-      </w:r>
-      <w:proofErr w:type="gramStart"/>
-      <w:r>
-        <w:rPr>
-          <w:rFonts w:ascii="Arial" w:hAnsi="Arial" w:cs="Arial"/>
-          <w:sz w:val="32"/>
-          <w:szCs w:val="32"/>
-          <w:lang w:val="en-GB"/>
-        </w:rPr>
-        <w:t>called</w:t>
-      </w:r>
-      <w:proofErr w:type="gramEnd"/>
-      <w:r>
-        <w:rPr>
-          <w:rFonts w:ascii="Arial" w:hAnsi="Arial" w:cs="Arial"/>
-          <w:sz w:val="32"/>
-          <w:szCs w:val="32"/>
-          <w:lang w:val="en-GB"/>
-        </w:rPr>
-        <w:t xml:space="preserve"> tv a smart tv.</w:t>
-      </w:r>
-    </w:p>
-    <w:p>
-      <w:pPr>
-        <w:ind w:left="0"/>
-        <w:rPr>
-          <w:rFonts w:ascii="Arial" w:hAnsi="Arial" w:cs="Arial"/>
-          <w:sz w:val="32"/>
-          <w:szCs w:val="32"/>
-          <w:lang w:val="en-GB"/>
-        </w:rPr>
-      </w:pPr>
-      <w:r>
-        <w:rPr>
-          <w:rFonts w:ascii="Arial" w:hAnsi="Arial" w:cs="Arial"/>
-          <w:sz w:val="32"/>
-          <w:szCs w:val="32"/>
-          <w:lang w:val="en-GB"/>
-        </w:rPr>
-        <w:t xml:space="preserve">2. </w:t>
-      </w:r>
-    </w:p>
-    <w:p>
-      <w:pPr>
-        <w:ind w:left="0"/>
-        <w:jc w:val="center"/>
-        <w:rPr>
-          <w:rFonts w:ascii="Arial" w:hAnsi="Arial" w:cs="Arial"/>
-          <w:b/>
-          <w:bCs/>
-          <w:sz w:val="52"/>
-          <w:szCs w:val="52"/>
-          <w:lang w:val="en-GB"/>
-        </w:rPr>
-      </w:pPr>
-    </w:p>
-    <w:p>
-      <w:pPr>
-        <w:ind w:left="0"/>
-        <w:jc w:val="center"/>
-        <w:rPr>
-          <w:rFonts w:ascii="Arial" w:hAnsi="Arial" w:cs="Arial"/>
-          <w:b/>
-          <w:bCs/>
-          <w:sz w:val="52"/>
-          <w:szCs w:val="52"/>
-          <w:lang w:val="en-GB"/>
-        </w:rPr>
-      </w:pPr>
-      <w:r>
-        <w:rPr>
-          <w:rFonts w:ascii="Arial" w:hAnsi="Arial" w:cs="Arial"/>
-          <w:b/>
-          <w:bCs/>
-          <w:sz w:val="52"/>
-          <w:szCs w:val="52"/>
-          <w:lang w:val="en-GB"/>
-        </w:rPr>
-        <w:lastRenderedPageBreak/>
-        <w:t>12</w:t>
-      </w:r>
-      <w:r>
-        <w:rPr>
-          <w:rFonts w:ascii="Arial" w:hAnsi="Arial" w:cs="Arial"/>
-          <w:b/>
-          <w:bCs/>
-          <w:sz w:val="52"/>
-          <w:szCs w:val="52"/>
-          <w:lang w:val="en-GB"/>
-        </w:rPr>
-        <w:t>9</w:t>
-      </w:r>
-      <w:r>
-        <w:rPr>
-          <w:rFonts w:ascii="Arial" w:hAnsi="Arial" w:cs="Arial"/>
-          <w:b/>
-          <w:bCs/>
-          <w:sz w:val="52"/>
-          <w:szCs w:val="52"/>
-          <w:lang w:val="en-GB"/>
-        </w:rPr>
-        <w:t>. Example #2: Method Overriding.</w:t>
-      </w:r>
-    </w:p>
-    <w:p>
-      <w:pPr>
-        <w:ind w:left="0"/>
-        <w:jc w:val="center"/>
-        <w:rPr>
-          <w:rFonts w:ascii="Arial" w:hAnsi="Arial" w:cs="Arial"/>
-          <w:b/>
-          <w:bCs/>
-          <w:sz w:val="52"/>
-          <w:szCs w:val="52"/>
-          <w:lang w:val="en-GB"/>
-        </w:rPr>
-      </w:pPr>
-    </w:p>
-    <w:p>
-      <w:pPr>
-        <w:ind w:left="0"/>
-        <w:jc w:val="center"/>
-        <w:rPr>
-          <w:rFonts w:ascii="Arial" w:hAnsi="Arial" w:cs="Arial"/>
-          <w:b/>
-          <w:bCs/>
-          <w:sz w:val="52"/>
-          <w:szCs w:val="52"/>
-          <w:lang w:val="en-GB"/>
-        </w:rPr>
-      </w:pPr>
-      <w:r>
-        <w:rPr>
-          <w:rFonts w:ascii="Arial" w:hAnsi="Arial" w:cs="Arial"/>
-          <w:b/>
-          <w:bCs/>
-          <w:sz w:val="52"/>
-          <w:szCs w:val="52"/>
-          <w:lang w:val="en-GB"/>
-        </w:rPr>
-        <w:t>130. Dynamic Method Dispatch.</w:t>
-      </w:r>
-    </w:p>
-    <w:p>
-      <w:pPr>
-        <w:ind w:left="0"/>
-        <w:rPr>
-          <w:rFonts w:ascii="Arial" w:hAnsi="Arial" w:cs="Arial"/>
-          <w:sz w:val="32"/>
-          <w:szCs w:val="32"/>
-          <w:lang w:val="en-GB"/>
-        </w:rPr>
-      </w:pPr>
-    </w:p>
-    <w:p>
-      <w:pPr>
-        <w:ind w:left="0"/>
-        <w:rPr>
-          <w:rFonts w:ascii="Arial" w:hAnsi="Arial" w:cs="Arial"/>
-          <w:sz w:val="32"/>
-          <w:szCs w:val="32"/>
-          <w:lang w:val="en-GB"/>
-        </w:rPr>
-      </w:pPr>
-      <w:r>
-        <w:rPr>
-          <w:rFonts w:ascii="Arial" w:hAnsi="Arial" w:cs="Arial"/>
-          <w:sz w:val="32"/>
-          <w:szCs w:val="32"/>
-          <w:lang w:val="en-GB"/>
-        </w:rPr>
-        <w:t xml:space="preserve">1. </w:t>
-      </w:r>
-      <w:r>
-        <w:rPr>
-          <w:rFonts w:ascii="Arial" w:hAnsi="Arial" w:cs="Arial"/>
-          <w:b/>
-          <w:bCs/>
-          <w:sz w:val="32"/>
-          <w:szCs w:val="32"/>
-          <w:lang w:val="en-GB"/>
-        </w:rPr>
-        <w:t>Dynamic Method Dispatch</w:t>
-      </w:r>
-      <w:r>
-        <w:rPr>
-          <w:rFonts w:ascii="Arial" w:hAnsi="Arial" w:cs="Arial"/>
-          <w:sz w:val="32"/>
-          <w:szCs w:val="32"/>
-          <w:lang w:val="en-GB"/>
-        </w:rPr>
-        <w:t xml:space="preserve"> is useful to achieving runtime polymorphism using method overriding.</w:t>
-      </w:r>
-    </w:p>
-    <w:p>
-      <w:pPr>
-        <w:ind w:left="0"/>
-        <w:rPr>
-          <w:rFonts w:ascii="Arial" w:hAnsi="Arial" w:cs="Arial"/>
-          <w:sz w:val="32"/>
-          <w:szCs w:val="32"/>
-          <w:lang w:val="en-GB"/>
-        </w:rPr>
-      </w:pPr>
-      <w:r>
-        <w:rPr>
-          <w:rFonts w:ascii="Arial" w:hAnsi="Arial" w:cs="Arial"/>
-          <w:sz w:val="32"/>
-          <w:szCs w:val="32"/>
-          <w:lang w:val="en-GB"/>
-        </w:rPr>
-        <w:t>2.</w:t>
-      </w:r>
-      <w:r>
-        <w:rPr>
-          <w:rFonts w:ascii="Arial" w:hAnsi="Arial" w:cs="Arial"/>
-          <w:sz w:val="32"/>
-          <w:szCs w:val="32"/>
-          <w:lang w:val="en-GB"/>
-        </w:rPr>
-        <w:t xml:space="preserve"> You can have supe class reference and object of sub class. Other way it is not allowed.</w:t>
-      </w:r>
-    </w:p>
-    <w:p>
-      <w:pPr>
-        <w:ind w:left="0"/>
-        <w:rPr>
-          <w:rFonts w:ascii="Arial" w:hAnsi="Arial" w:cs="Arial"/>
-          <w:sz w:val="32"/>
-          <w:szCs w:val="32"/>
-          <w:lang w:val="en-GB"/>
-        </w:rPr>
-      </w:pPr>
-      <w:r>
-        <w:rPr>
-          <w:rFonts w:ascii="Arial" w:hAnsi="Arial" w:cs="Arial"/>
-          <w:sz w:val="32"/>
-          <w:szCs w:val="32"/>
-          <w:lang w:val="en-GB"/>
-        </w:rPr>
-        <w:t xml:space="preserve">3. </w:t>
-      </w:r>
-      <w:r>
-        <w:rPr>
-          <w:rFonts w:ascii="Arial" w:hAnsi="Arial" w:cs="Arial"/>
-          <w:sz w:val="32"/>
-          <w:szCs w:val="32"/>
-          <w:lang w:val="en-GB"/>
-        </w:rPr>
-        <w:t>We can only call inherited and overridden methods.</w:t>
-      </w:r>
-    </w:p>
-    <w:p>
-      <w:pPr>
-        <w:ind w:left="0"/>
-        <w:rPr>
-          <w:rFonts w:ascii="Arial" w:hAnsi="Arial" w:cs="Arial"/>
-          <w:sz w:val="32"/>
-          <w:szCs w:val="32"/>
-          <w:lang w:val="en-GB"/>
-        </w:rPr>
-      </w:pPr>
-      <w:r>
-        <w:rPr>
-          <w:rFonts w:ascii="Arial" w:hAnsi="Arial" w:cs="Arial"/>
-          <w:sz w:val="32"/>
-          <w:szCs w:val="32"/>
-          <w:lang w:val="en-GB"/>
-        </w:rPr>
-        <w:t>4. A Super class holding object of sub class can call only methods of super class (which are inherited and overridden).</w:t>
-      </w:r>
-    </w:p>
-    <w:p>
-      <w:pPr>
-        <w:ind w:left="0"/>
-        <w:rPr>
-          <w:rFonts w:ascii="Arial" w:hAnsi="Arial" w:cs="Arial"/>
-          <w:sz w:val="32"/>
-          <w:szCs w:val="32"/>
-          <w:lang w:val="en-GB"/>
-        </w:rPr>
-      </w:pPr>
-      <w:r>
-        <w:rPr>
-          <w:rFonts w:ascii="Arial" w:hAnsi="Arial" w:cs="Arial"/>
-          <w:sz w:val="32"/>
-          <w:szCs w:val="32"/>
-          <w:lang w:val="en-GB"/>
-        </w:rPr>
-        <w:t>5. This is runtime polymorphism.</w:t>
-      </w:r>
-    </w:p>
-    <w:p>
-      <w:pPr>
-        <w:ind w:left="0"/>
-        <w:rPr>
-          <w:rFonts w:ascii="Arial" w:hAnsi="Arial" w:cs="Arial"/>
-          <w:sz w:val="32"/>
-          <w:szCs w:val="32"/>
-          <w:lang w:val="en-GB"/>
-        </w:rPr>
-      </w:pPr>
-      <w:r>
-        <w:rPr>
-          <w:rFonts w:ascii="Arial" w:hAnsi="Arial" w:cs="Arial"/>
-          <w:sz w:val="32"/>
-          <w:szCs w:val="32"/>
-          <w:lang w:val="en-GB"/>
-        </w:rPr>
-        <w:t>6. Methods are called based on object not based on the reference.</w:t>
-      </w:r>
-    </w:p>
-    <w:p>
-      <w:pPr>
-        <w:ind w:left="0"/>
-        <w:rPr>
-          <w:rFonts w:ascii="Arial" w:hAnsi="Arial" w:cs="Arial"/>
-          <w:sz w:val="32"/>
-          <w:szCs w:val="32"/>
-          <w:lang w:val="en-GB"/>
-        </w:rPr>
-      </w:pPr>
-    </w:p>
-    <w:p>
-      <w:pPr>
-        <w:ind w:left="0"/>
-        <w:rPr>
-          <w:rFonts w:ascii="Arial" w:hAnsi="Arial" w:cs="Arial"/>
-          <w:sz w:val="32"/>
-          <w:szCs w:val="32"/>
-          <w:lang w:val="en-GB"/>
-        </w:rPr>
-      </w:pPr>
-      <w:r>
-        <w:rPr>
-          <w:rFonts w:ascii="Arial" w:hAnsi="Arial" w:cs="Arial"/>
-          <w:sz w:val="32"/>
-          <w:szCs w:val="32"/>
-          <w:lang w:val="en-GB"/>
-        </w:rPr>
-        <w:t xml:space="preserve"> </w:t>
-      </w:r>
-    </w:p>
-    <w:p>
-      <w:pPr>
-        <w:ind w:left="0"/>
-        <w:jc w:val="center"/>
-        <w:rPr>
-          <w:rFonts w:ascii="Arial" w:hAnsi="Arial" w:cs="Arial"/>
-          <w:b/>
-          <w:bCs/>
-          <w:sz w:val="52"/>
-          <w:szCs w:val="52"/>
-          <w:lang w:val="en-GB"/>
-        </w:rPr>
-      </w:pPr>
-      <w:r>
-        <w:rPr>
-          <w:rFonts w:ascii="Arial" w:hAnsi="Arial" w:cs="Arial"/>
-          <w:b/>
-          <w:bCs/>
-          <w:sz w:val="52"/>
-          <w:szCs w:val="52"/>
-          <w:lang w:val="en-GB"/>
-        </w:rPr>
-        <w:t xml:space="preserve">131. </w:t>
-      </w:r>
-      <w:r>
-        <w:rPr>
-          <w:rFonts w:ascii="Arial" w:hAnsi="Arial" w:cs="Arial"/>
-          <w:b/>
-          <w:bCs/>
-          <w:sz w:val="52"/>
-          <w:szCs w:val="52"/>
-          <w:lang w:val="en-GB"/>
-        </w:rPr>
-        <w:t>Practicing Dynamic Method Dispatch.</w:t>
-      </w:r>
-    </w:p>
-    <w:p>
-      <w:pPr>
-        <w:ind w:left="0"/>
-        <w:rPr>
-          <w:rFonts w:ascii="Arial" w:hAnsi="Arial" w:cs="Arial"/>
-          <w:b/>
-          <w:bCs/>
-          <w:sz w:val="52"/>
-          <w:szCs w:val="52"/>
-          <w:lang w:val="en-GB"/>
-        </w:rPr>
-      </w:pPr>
-    </w:p>
-    <w:p>
-      <w:pPr>
-        <w:ind w:left="0"/>
-        <w:jc w:val="center"/>
-        <w:rPr>
-          <w:rFonts w:ascii="Arial" w:hAnsi="Arial" w:cs="Arial"/>
-          <w:b/>
-          <w:bCs/>
-          <w:sz w:val="52"/>
-          <w:szCs w:val="52"/>
-          <w:lang w:val="en-GB"/>
-        </w:rPr>
-      </w:pPr>
-      <w:r>
-        <w:rPr>
-          <w:rFonts w:ascii="Arial" w:hAnsi="Arial" w:cs="Arial"/>
-          <w:b/>
-          <w:bCs/>
-          <w:sz w:val="52"/>
-          <w:szCs w:val="52"/>
-          <w:lang w:val="en-GB"/>
-        </w:rPr>
-        <w:t xml:space="preserve">132. </w:t>
-      </w:r>
-      <w:proofErr w:type="gramStart"/>
-      <w:r>
-        <w:rPr>
-          <w:rFonts w:ascii="Arial" w:hAnsi="Arial" w:cs="Arial"/>
-          <w:b/>
-          <w:bCs/>
-          <w:sz w:val="52"/>
-          <w:szCs w:val="52"/>
-          <w:lang w:val="en-GB"/>
-        </w:rPr>
-        <w:t>Do’s</w:t>
-      </w:r>
-      <w:proofErr w:type="gramEnd"/>
-      <w:r>
-        <w:rPr>
-          <w:rFonts w:ascii="Arial" w:hAnsi="Arial" w:cs="Arial"/>
-          <w:b/>
-          <w:bCs/>
-          <w:sz w:val="52"/>
-          <w:szCs w:val="52"/>
-          <w:lang w:val="en-GB"/>
-        </w:rPr>
-        <w:t xml:space="preserve"> and Don’ts of Overriding.</w:t>
-      </w:r>
-    </w:p>
-    <w:p>
-      <w:pPr>
-        <w:ind w:left="0"/>
-        <w:rPr>
-          <w:rFonts w:ascii="Arial" w:hAnsi="Arial" w:cs="Arial"/>
-          <w:sz w:val="32"/>
-          <w:szCs w:val="32"/>
-          <w:lang w:val="en-GB"/>
-        </w:rPr>
-      </w:pPr>
-    </w:p>
-    <w:p>
-      <w:pPr>
-        <w:ind w:left="0"/>
-        <w:rPr>
-          <w:rFonts w:ascii="Arial" w:hAnsi="Arial" w:cs="Arial"/>
-          <w:sz w:val="32"/>
-          <w:szCs w:val="32"/>
-          <w:lang w:val="en-GB"/>
-        </w:rPr>
-      </w:pPr>
-      <w:r>
-        <w:rPr>
-          <w:rFonts w:ascii="Arial" w:hAnsi="Arial" w:cs="Arial"/>
-          <w:sz w:val="32"/>
-          <w:szCs w:val="32"/>
-          <w:lang w:val="en-GB"/>
-        </w:rPr>
-        <w:t>1. Signature of the method must be same.</w:t>
-      </w:r>
-      <w:r>
-        <w:rPr>
-          <w:rFonts w:ascii="Arial" w:hAnsi="Arial" w:cs="Arial"/>
-          <w:sz w:val="32"/>
-          <w:szCs w:val="32"/>
-          <w:lang w:val="en-GB"/>
-        </w:rPr>
-        <w:t xml:space="preserve"> </w:t>
-      </w:r>
-      <w:proofErr w:type="gramStart"/>
-      <w:r>
-        <w:rPr>
-          <w:rFonts w:ascii="Arial" w:hAnsi="Arial" w:cs="Arial"/>
-          <w:sz w:val="32"/>
-          <w:szCs w:val="32"/>
-          <w:lang w:val="en-GB"/>
-        </w:rPr>
-        <w:t>Otherwise</w:t>
-      </w:r>
-      <w:proofErr w:type="gramEnd"/>
-      <w:r>
-        <w:rPr>
-          <w:rFonts w:ascii="Arial" w:hAnsi="Arial" w:cs="Arial"/>
-          <w:sz w:val="32"/>
-          <w:szCs w:val="32"/>
-          <w:lang w:val="en-GB"/>
-        </w:rPr>
-        <w:t xml:space="preserve"> it will become method overloading or totally different method.</w:t>
-      </w:r>
-    </w:p>
-    <w:p>
-      <w:pPr>
-        <w:ind w:left="0"/>
-        <w:rPr>
-          <w:rFonts w:ascii="Arial" w:hAnsi="Arial" w:cs="Arial"/>
-          <w:sz w:val="32"/>
-          <w:szCs w:val="32"/>
-          <w:lang w:val="en-GB"/>
-        </w:rPr>
-      </w:pPr>
-      <w:r>
-        <w:rPr>
-          <w:rFonts w:ascii="Arial" w:hAnsi="Arial" w:cs="Arial"/>
-          <w:sz w:val="32"/>
-          <w:szCs w:val="32"/>
-          <w:lang w:val="en-GB"/>
-        </w:rPr>
-        <w:t xml:space="preserve">2. </w:t>
-      </w:r>
-      <w:r>
-        <w:rPr>
-          <w:rFonts w:ascii="Arial" w:hAnsi="Arial" w:cs="Arial"/>
-          <w:sz w:val="32"/>
-          <w:szCs w:val="32"/>
-          <w:lang w:val="en-GB"/>
-        </w:rPr>
-        <w:t>We can return object using method.</w:t>
-      </w:r>
-    </w:p>
-    <w:p>
-      <w:pPr>
-        <w:ind w:left="0"/>
-        <w:rPr>
-          <w:rFonts w:ascii="Arial" w:hAnsi="Arial" w:cs="Arial"/>
-          <w:sz w:val="32"/>
-          <w:szCs w:val="32"/>
-          <w:lang w:val="en-GB"/>
-        </w:rPr>
-      </w:pPr>
-      <w:r>
-        <w:rPr>
-          <w:rFonts w:ascii="Arial" w:hAnsi="Arial" w:cs="Arial"/>
-          <w:sz w:val="32"/>
-          <w:szCs w:val="32"/>
-          <w:lang w:val="en-GB"/>
-        </w:rPr>
-        <w:t>3. We cannot override static and final methods.</w:t>
-      </w:r>
-    </w:p>
-    <w:p>
-      <w:pPr>
-        <w:ind w:left="0"/>
-        <w:rPr>
-          <w:rFonts w:ascii="Arial" w:hAnsi="Arial" w:cs="Arial"/>
-          <w:sz w:val="32"/>
-          <w:szCs w:val="32"/>
-          <w:lang w:val="en-GB"/>
-        </w:rPr>
-      </w:pPr>
-      <w:r>
-        <w:rPr>
-          <w:rFonts w:ascii="Arial" w:hAnsi="Arial" w:cs="Arial"/>
-          <w:sz w:val="32"/>
-          <w:szCs w:val="32"/>
-          <w:lang w:val="en-GB"/>
-        </w:rPr>
-        <w:t>4. There are three access modifiers.</w:t>
-      </w:r>
-    </w:p>
-    <w:p>
-      <w:pPr>
-        <w:ind w:left="0"/>
-        <w:rPr>
-          <w:rFonts w:ascii="Arial" w:hAnsi="Arial" w:cs="Arial"/>
-          <w:sz w:val="32"/>
-          <w:szCs w:val="32"/>
-          <w:lang w:val="en-GB"/>
-        </w:rPr>
-      </w:pPr>
-      <w:r>
-        <w:rPr>
-          <w:rFonts w:ascii="Arial" w:hAnsi="Arial" w:cs="Arial"/>
-          <w:sz w:val="32"/>
-          <w:szCs w:val="32"/>
-          <w:lang w:val="en-GB"/>
-        </w:rPr>
-        <w:tab/>
-        <w:t>a. public:</w:t>
-      </w:r>
-    </w:p>
-    <w:p>
-      <w:pPr>
-        <w:ind w:left="0"/>
-        <w:rPr>
-          <w:rFonts w:ascii="Arial" w:hAnsi="Arial" w:cs="Arial"/>
-          <w:sz w:val="32"/>
-          <w:szCs w:val="32"/>
-          <w:lang w:val="en-GB"/>
-        </w:rPr>
-      </w:pPr>
-      <w:r>
-        <w:rPr>
-          <w:rFonts w:ascii="Arial" w:hAnsi="Arial" w:cs="Arial"/>
-          <w:sz w:val="32"/>
-          <w:szCs w:val="32"/>
-          <w:lang w:val="en-GB"/>
-        </w:rPr>
-        <w:tab/>
-        <w:t>b. protected:</w:t>
-      </w:r>
-    </w:p>
-    <w:p>
-      <w:pPr>
-        <w:ind w:left="0"/>
-        <w:rPr>
-          <w:rFonts w:ascii="Arial" w:hAnsi="Arial" w:cs="Arial"/>
-          <w:sz w:val="32"/>
-          <w:szCs w:val="32"/>
-          <w:lang w:val="en-GB"/>
-        </w:rPr>
-      </w:pPr>
-      <w:r>
-        <w:rPr>
-          <w:rFonts w:ascii="Arial" w:hAnsi="Arial" w:cs="Arial"/>
-          <w:sz w:val="32"/>
-          <w:szCs w:val="32"/>
-          <w:lang w:val="en-GB"/>
-        </w:rPr>
-        <w:tab/>
-        <w:t>c. public:</w:t>
-      </w:r>
-    </w:p>
-    <w:p>
-      <w:pPr>
-        <w:ind w:left="0"/>
-        <w:rPr>
-          <w:rFonts w:ascii="Arial" w:hAnsi="Arial" w:cs="Arial"/>
-          <w:sz w:val="32"/>
-          <w:szCs w:val="32"/>
-          <w:lang w:val="en-GB"/>
-        </w:rPr>
-      </w:pPr>
-    </w:p>
-    <w:p>
-      <w:pPr>
-        <w:ind w:left="0"/>
-        <w:jc w:val="center"/>
-        <w:rPr>
-          <w:rFonts w:ascii="Arial" w:hAnsi="Arial" w:cs="Arial"/>
-          <w:b/>
-          <w:bCs/>
-          <w:sz w:val="52"/>
-          <w:szCs w:val="52"/>
-          <w:lang w:val="en-GB"/>
-        </w:rPr>
-      </w:pPr>
-      <w:r>
-        <w:rPr>
-          <w:rFonts w:ascii="Arial" w:hAnsi="Arial" w:cs="Arial"/>
-          <w:b/>
-          <w:bCs/>
-          <w:sz w:val="52"/>
-          <w:szCs w:val="52"/>
-          <w:lang w:val="en-GB"/>
-        </w:rPr>
-        <w:lastRenderedPageBreak/>
         <w:t>133. Polymorphism using overloading and overriding.</w:t>
       </w:r>
     </w:p>

--- a/Section 12/Inheritance.docx
+++ b/Section 12/Inheritance.docx
@@ -23,12 +23,9 @@
           <w:szCs w:val="52"/>
           <w:lang w:val="en-GB"/>
         </w:rPr>
-        <w:t>This is the new change.</w:t>
-      </w:r>
-    </w:p>
-    <w:p>
-      <w:pPr>
-        <w:jc w:val="center"/>
+        <w:t>1</w:t>
+      </w:r>
+      <w:r>
         <w:rPr>
           <w:rFonts w:ascii="Arial" w:hAnsi="Arial" w:cs="Arial"/>
           <w:b/>
@@ -37,7 +34,8 @@
           <w:szCs w:val="52"/>
           <w:lang w:val="en-GB"/>
         </w:rPr>
-      </w:pPr>
+        <w:t>19</w:t>
+      </w:r>
       <w:r>
         <w:rPr>
           <w:rFonts w:ascii="Arial" w:hAnsi="Arial" w:cs="Arial"/>
@@ -47,9 +45,153 @@
           <w:szCs w:val="52"/>
           <w:lang w:val="en-GB"/>
         </w:rPr>
-        <w:t>1</w:t>
-      </w:r>
-      <w:r>
+        <w:t>. Generalization and Specialization.</w:t>
+      </w:r>
+    </w:p>
+    <w:p>
+      <w:pPr>
+        <w:ind w:left="0"/>
+        <w:rPr>
+          <w:rFonts w:ascii="Arial" w:hAnsi="Arial" w:cs="Arial"/>
+          <w:sz w:val="32"/>
+          <w:szCs w:val="32"/>
+          <w:lang w:val="en-GB"/>
+        </w:rPr>
+      </w:pPr>
+      <w:r>
+        <w:rPr>
+          <w:rFonts w:ascii="Arial" w:hAnsi="Arial" w:cs="Arial"/>
+          <w:sz w:val="32"/>
+          <w:szCs w:val="32"/>
+          <w:lang w:val="en-GB"/>
+        </w:rPr>
+        <w:t xml:space="preserve">1.  </w:t>
+      </w:r>
+      <w:r>
+        <w:rPr>
+          <w:rFonts w:ascii="Arial" w:hAnsi="Arial" w:cs="Arial"/>
+          <w:sz w:val="32"/>
+          <w:szCs w:val="32"/>
+          <w:lang w:val="en-GB"/>
+        </w:rPr>
+        <w:t>Generalization: The derivation is bottom up.</w:t>
+      </w:r>
+    </w:p>
+    <w:p>
+      <w:pPr>
+        <w:ind w:left="0"/>
+        <w:rPr>
+          <w:rFonts w:ascii="Arial" w:hAnsi="Arial" w:cs="Arial"/>
+          <w:sz w:val="32"/>
+          <w:szCs w:val="32"/>
+          <w:lang w:val="en-GB"/>
+        </w:rPr>
+      </w:pPr>
+      <w:r>
+        <w:rPr>
+          <w:rFonts w:ascii="Arial" w:hAnsi="Arial" w:cs="Arial"/>
+          <w:sz w:val="32"/>
+          <w:szCs w:val="32"/>
+          <w:lang w:val="en-GB"/>
+        </w:rPr>
+        <w:t>2. Specialization: The derivation is top-bottom.</w:t>
+      </w:r>
+    </w:p>
+    <w:p>
+      <w:pPr>
+        <w:ind w:left="0"/>
+        <w:rPr>
+          <w:rFonts w:ascii="Arial" w:hAnsi="Arial" w:cs="Arial"/>
+          <w:sz w:val="32"/>
+          <w:szCs w:val="32"/>
+          <w:lang w:val="en-GB"/>
+        </w:rPr>
+      </w:pPr>
+      <w:r>
+        <w:rPr>
+          <w:rFonts w:ascii="Arial" w:hAnsi="Arial" w:cs="Arial"/>
+          <w:sz w:val="32"/>
+          <w:szCs w:val="32"/>
+          <w:lang w:val="en-GB"/>
+        </w:rPr>
+        <w:t>3. We can see both in the form of hierarchy.</w:t>
+      </w:r>
+    </w:p>
+    <w:p>
+      <w:pPr>
+        <w:ind w:left="0"/>
+        <w:rPr>
+          <w:rFonts w:ascii="Arial" w:hAnsi="Arial" w:cs="Arial"/>
+          <w:sz w:val="32"/>
+          <w:szCs w:val="32"/>
+          <w:lang w:val="en-GB"/>
+        </w:rPr>
+      </w:pPr>
+      <w:r>
+        <w:rPr>
+          <w:rFonts w:ascii="Arial" w:hAnsi="Arial" w:cs="Arial"/>
+          <w:sz w:val="32"/>
+          <w:szCs w:val="32"/>
+          <w:lang w:val="en-GB"/>
+        </w:rPr>
+        <w:t>4. Specialization is achieved using inheritance.</w:t>
+      </w:r>
+    </w:p>
+    <w:p>
+      <w:pPr>
+        <w:ind w:left="0"/>
+        <w:rPr>
+          <w:rFonts w:ascii="Arial" w:hAnsi="Arial" w:cs="Arial"/>
+          <w:sz w:val="32"/>
+          <w:szCs w:val="32"/>
+          <w:lang w:val="en-GB"/>
+        </w:rPr>
+      </w:pPr>
+      <w:r>
+        <w:rPr>
+          <w:rFonts w:ascii="Arial" w:hAnsi="Arial" w:cs="Arial"/>
+          <w:sz w:val="32"/>
+          <w:szCs w:val="32"/>
+          <w:lang w:val="en-GB"/>
+        </w:rPr>
+        <w:t>5. Generalization is achieved using interface.</w:t>
+      </w:r>
+    </w:p>
+    <w:p>
+      <w:pPr>
+        <w:ind w:left="0"/>
+        <w:rPr>
+          <w:rFonts w:ascii="Arial" w:hAnsi="Arial" w:cs="Arial"/>
+          <w:sz w:val="32"/>
+          <w:szCs w:val="32"/>
+          <w:lang w:val="en-GB"/>
+        </w:rPr>
+      </w:pPr>
+      <w:r>
+        <w:rPr>
+          <w:rFonts w:ascii="Arial" w:hAnsi="Arial" w:cs="Arial"/>
+          <w:sz w:val="32"/>
+          <w:szCs w:val="32"/>
+          <w:lang w:val="en-GB"/>
+        </w:rPr>
+        <w:t>6. If you want to achieve something between Specialization or Generalization the it can be achieved it using Abstract Class.</w:t>
+      </w:r>
+    </w:p>
+    <w:p>
+      <w:pPr>
+        <w:ind w:left="0"/>
+        <w:rPr>
+          <w:rFonts w:ascii="Arial" w:hAnsi="Arial" w:cs="Arial"/>
+          <w:sz w:val="32"/>
+          <w:szCs w:val="32"/>
+          <w:lang w:val="en-GB"/>
+        </w:rPr>
+      </w:pPr>
+    </w:p>
+    <w:p>
+      <w:pPr>
+        <w:ind w:left="0"/>
+        <w:jc w:val="center"/>
         <w:rPr>
           <w:rFonts w:ascii="Arial" w:hAnsi="Arial" w:cs="Arial"/>
           <w:b/>
@@ -58,8 +200,7 @@
           <w:szCs w:val="52"/>
           <w:lang w:val="en-GB"/>
         </w:rPr>
-        <w:t>19</w:t>
-      </w:r>
+      </w:pPr>
       <w:r>
         <w:rPr>
           <w:rFonts w:ascii="Arial" w:hAnsi="Arial" w:cs="Arial"/>
@@ -69,148 +210,8 @@
           <w:szCs w:val="52"/>
           <w:lang w:val="en-GB"/>
         </w:rPr>
-        <w:t>. Generalization and Specialization.</w:t>
-      </w:r>
-    </w:p>
-    <w:p>
-      <w:pPr>
-        <w:ind w:left="0"/>
-        <w:rPr>
-          <w:rFonts w:ascii="Arial" w:hAnsi="Arial" w:cs="Arial"/>
-          <w:sz w:val="32"/>
-          <w:szCs w:val="32"/>
-          <w:lang w:val="en-GB"/>
-        </w:rPr>
-      </w:pPr>
-      <w:r>
-        <w:rPr>
-          <w:rFonts w:ascii="Arial" w:hAnsi="Arial" w:cs="Arial"/>
-          <w:sz w:val="32"/>
-          <w:szCs w:val="32"/>
-          <w:lang w:val="en-GB"/>
-        </w:rPr>
-        <w:t xml:space="preserve">1.  </w:t>
-      </w:r>
-      <w:r>
-        <w:rPr>
-          <w:rFonts w:ascii="Arial" w:hAnsi="Arial" w:cs="Arial"/>
-          <w:sz w:val="32"/>
-          <w:szCs w:val="32"/>
-          <w:lang w:val="en-GB"/>
-        </w:rPr>
-        <w:t>Generalization: The derivation is bottom up.</w:t>
-      </w:r>
-    </w:p>
-    <w:p>
-      <w:pPr>
-        <w:ind w:left="0"/>
-        <w:rPr>
-          <w:rFonts w:ascii="Arial" w:hAnsi="Arial" w:cs="Arial"/>
-          <w:sz w:val="32"/>
-          <w:szCs w:val="32"/>
-          <w:lang w:val="en-GB"/>
-        </w:rPr>
-      </w:pPr>
-      <w:r>
-        <w:rPr>
-          <w:rFonts w:ascii="Arial" w:hAnsi="Arial" w:cs="Arial"/>
-          <w:sz w:val="32"/>
-          <w:szCs w:val="32"/>
-          <w:lang w:val="en-GB"/>
-        </w:rPr>
-        <w:t>2. Specialization: The derivation is top-bottom.</w:t>
-      </w:r>
-    </w:p>
-    <w:p>
-      <w:pPr>
-        <w:ind w:left="0"/>
-        <w:rPr>
-          <w:rFonts w:ascii="Arial" w:hAnsi="Arial" w:cs="Arial"/>
-          <w:sz w:val="32"/>
-          <w:szCs w:val="32"/>
-          <w:lang w:val="en-GB"/>
-        </w:rPr>
-      </w:pPr>
-      <w:r>
-        <w:rPr>
-          <w:rFonts w:ascii="Arial" w:hAnsi="Arial" w:cs="Arial"/>
-          <w:sz w:val="32"/>
-          <w:szCs w:val="32"/>
-          <w:lang w:val="en-GB"/>
-        </w:rPr>
-        <w:t>3. We can see both in the form of hierarchy.</w:t>
-      </w:r>
-    </w:p>
-    <w:p>
-      <w:pPr>
-        <w:ind w:left="0"/>
-        <w:rPr>
-          <w:rFonts w:ascii="Arial" w:hAnsi="Arial" w:cs="Arial"/>
-          <w:sz w:val="32"/>
-          <w:szCs w:val="32"/>
-          <w:lang w:val="en-GB"/>
-        </w:rPr>
-      </w:pPr>
-      <w:r>
-        <w:rPr>
-          <w:rFonts w:ascii="Arial" w:hAnsi="Arial" w:cs="Arial"/>
-          <w:sz w:val="32"/>
-          <w:szCs w:val="32"/>
-          <w:lang w:val="en-GB"/>
-        </w:rPr>
-        <w:t>4. Specialization is achieved using inheritance.</w:t>
-      </w:r>
-    </w:p>
-    <w:p>
-      <w:pPr>
-        <w:ind w:left="0"/>
-        <w:rPr>
-          <w:rFonts w:ascii="Arial" w:hAnsi="Arial" w:cs="Arial"/>
-          <w:sz w:val="32"/>
-          <w:szCs w:val="32"/>
-          <w:lang w:val="en-GB"/>
-        </w:rPr>
-      </w:pPr>
-      <w:r>
-        <w:rPr>
-          <w:rFonts w:ascii="Arial" w:hAnsi="Arial" w:cs="Arial"/>
-          <w:sz w:val="32"/>
-          <w:szCs w:val="32"/>
-          <w:lang w:val="en-GB"/>
-        </w:rPr>
-        <w:t>5. Generalization is achieved using interface.</w:t>
-      </w:r>
-    </w:p>
-    <w:p>
-      <w:pPr>
-        <w:ind w:left="0"/>
-        <w:rPr>
-          <w:rFonts w:ascii="Arial" w:hAnsi="Arial" w:cs="Arial"/>
-          <w:sz w:val="32"/>
-          <w:szCs w:val="32"/>
-          <w:lang w:val="en-GB"/>
-        </w:rPr>
-      </w:pPr>
-      <w:r>
-        <w:rPr>
-          <w:rFonts w:ascii="Arial" w:hAnsi="Arial" w:cs="Arial"/>
-          <w:sz w:val="32"/>
-          <w:szCs w:val="32"/>
-          <w:lang w:val="en-GB"/>
-        </w:rPr>
-        <w:t>6. If you want to achieve something between Specialization or Generalization the it can be achieved it using Abstract Class.</w:t>
-      </w:r>
-    </w:p>
-    <w:p>
-      <w:pPr>
-        <w:ind w:left="0"/>
-        <w:rPr>
-          <w:rFonts w:ascii="Arial" w:hAnsi="Arial" w:cs="Arial"/>
-          <w:sz w:val="32"/>
-          <w:szCs w:val="32"/>
-          <w:lang w:val="en-GB"/>
-        </w:rPr>
-      </w:pPr>
+        <w:t>120. What is Inheritance?</w:t>
+      </w:r>
     </w:p>
     <w:p>
       <w:pPr>
@@ -225,7 +226,158 @@
           <w:lang w:val="en-GB"/>
         </w:rPr>
       </w:pPr>
-      <w:r>
+    </w:p>
+    <w:p>
+      <w:pPr>
+        <w:ind w:left="0"/>
+        <w:rPr>
+          <w:rFonts w:ascii="Arial" w:hAnsi="Arial" w:cs="Arial"/>
+          <w:sz w:val="32"/>
+          <w:szCs w:val="32"/>
+          <w:lang w:val="en-GB"/>
+        </w:rPr>
+      </w:pPr>
+      <w:r>
+        <w:rPr>
+          <w:rFonts w:ascii="Arial" w:hAnsi="Arial" w:cs="Arial"/>
+          <w:sz w:val="32"/>
+          <w:szCs w:val="32"/>
+          <w:lang w:val="en-GB"/>
+        </w:rPr>
+        <w:t xml:space="preserve">1. Inheritance is the process of acquiring </w:t>
+      </w:r>
+      <w:r>
+        <w:rPr>
+          <w:rFonts w:ascii="Arial" w:hAnsi="Arial" w:cs="Arial"/>
+          <w:sz w:val="32"/>
+          <w:szCs w:val="32"/>
+          <w:lang w:val="en-GB"/>
+        </w:rPr>
+        <w:t xml:space="preserve">of </w:t>
+      </w:r>
+      <w:r>
+        <w:rPr>
+          <w:rFonts w:ascii="Arial" w:hAnsi="Arial" w:cs="Arial"/>
+          <w:sz w:val="32"/>
+          <w:szCs w:val="32"/>
+          <w:lang w:val="en-GB"/>
+        </w:rPr>
+        <w:t>features of existing class into new class.</w:t>
+      </w:r>
+    </w:p>
+    <w:p>
+      <w:pPr>
+        <w:ind w:left="0"/>
+        <w:rPr>
+          <w:rFonts w:ascii="Arial" w:hAnsi="Arial" w:cs="Arial"/>
+          <w:sz w:val="32"/>
+          <w:szCs w:val="32"/>
+          <w:lang w:val="en-GB"/>
+        </w:rPr>
+      </w:pPr>
+      <w:r>
+        <w:rPr>
+          <w:rFonts w:ascii="Arial" w:hAnsi="Arial" w:cs="Arial"/>
+          <w:sz w:val="32"/>
+          <w:szCs w:val="32"/>
+          <w:lang w:val="en-GB"/>
+        </w:rPr>
+        <w:t xml:space="preserve">2. </w:t>
+      </w:r>
+      <w:r>
+        <w:rPr>
+          <w:rFonts w:ascii="Arial" w:hAnsi="Arial" w:cs="Arial"/>
+          <w:b/>
+          <w:bCs/>
+          <w:sz w:val="32"/>
+          <w:szCs w:val="32"/>
+          <w:lang w:val="en-GB"/>
+        </w:rPr>
+        <w:t xml:space="preserve">“extends”: </w:t>
+      </w:r>
+      <w:r>
+        <w:rPr>
+          <w:rFonts w:ascii="Arial" w:hAnsi="Arial" w:cs="Arial"/>
+          <w:sz w:val="32"/>
+          <w:szCs w:val="32"/>
+          <w:lang w:val="en-GB"/>
+        </w:rPr>
+        <w:t>It is used for the purpose of inheritance.</w:t>
+      </w:r>
+      <w:r>
+        <w:rPr>
+          <w:rFonts w:ascii="Arial" w:hAnsi="Arial" w:cs="Arial"/>
+          <w:sz w:val="32"/>
+          <w:szCs w:val="32"/>
+          <w:lang w:val="en-GB"/>
+        </w:rPr>
+        <w:t xml:space="preserve"> It means extension.</w:t>
+      </w:r>
+    </w:p>
+    <w:p>
+      <w:pPr>
+        <w:ind w:left="0"/>
+        <w:rPr>
+          <w:rFonts w:ascii="Arial" w:hAnsi="Arial" w:cs="Arial"/>
+          <w:sz w:val="32"/>
+          <w:szCs w:val="32"/>
+          <w:lang w:val="en-GB"/>
+        </w:rPr>
+      </w:pPr>
+      <w:r>
+        <w:rPr>
+          <w:rFonts w:ascii="Arial" w:hAnsi="Arial" w:cs="Arial"/>
+          <w:sz w:val="32"/>
+          <w:szCs w:val="32"/>
+          <w:lang w:val="en-GB"/>
+        </w:rPr>
+        <w:t>3. Super-sub is most commonly used term is used in java.</w:t>
+      </w:r>
+      <w:r>
+        <w:rPr>
+          <w:rFonts w:ascii="Arial" w:hAnsi="Arial" w:cs="Arial"/>
+          <w:sz w:val="32"/>
+          <w:szCs w:val="32"/>
+          <w:lang w:val="en-GB"/>
+        </w:rPr>
+        <w:t xml:space="preserve"> </w:t>
+      </w:r>
+    </w:p>
+    <w:p>
+      <w:pPr>
+        <w:ind w:left="0"/>
+        <w:rPr>
+          <w:rFonts w:ascii="Arial" w:hAnsi="Arial" w:cs="Arial"/>
+          <w:sz w:val="32"/>
+          <w:szCs w:val="32"/>
+          <w:lang w:val="en-GB"/>
+        </w:rPr>
+      </w:pPr>
+      <w:r>
+        <w:rPr>
+          <w:rFonts w:ascii="Arial" w:hAnsi="Arial" w:cs="Arial"/>
+          <w:sz w:val="32"/>
+          <w:szCs w:val="32"/>
+          <w:lang w:val="en-GB"/>
+        </w:rPr>
+        <w:t>4. Inheriting the class makes everything available but not accessible.</w:t>
+      </w:r>
+    </w:p>
+    <w:p>
+      <w:pPr>
+        <w:ind w:left="0"/>
+        <w:rPr>
+          <w:rFonts w:ascii="Arial" w:hAnsi="Arial" w:cs="Arial"/>
+          <w:sz w:val="32"/>
+          <w:szCs w:val="32"/>
+          <w:lang w:val="en-GB"/>
+        </w:rPr>
+      </w:pPr>
+    </w:p>
+    <w:p>
+      <w:pPr>
+        <w:ind w:left="0"/>
+        <w:jc w:val="center"/>
         <w:rPr>
           <w:rFonts w:ascii="Arial" w:hAnsi="Arial" w:cs="Arial"/>
           <w:b/>
@@ -234,13 +386,8 @@
           <w:szCs w:val="52"/>
           <w:lang w:val="en-GB"/>
         </w:rPr>
-        <w:t>120. What is Inheritance?</w:t>
-      </w:r>
-    </w:p>
-    <w:p>
-      <w:pPr>
-        <w:ind w:left="0"/>
-        <w:jc w:val="center"/>
+      </w:pPr>
+      <w:r>
         <w:rPr>
           <w:rFonts w:ascii="Arial" w:hAnsi="Arial" w:cs="Arial"/>
           <w:b/>
@@ -249,154 +396,8 @@
           <w:szCs w:val="52"/>
           <w:lang w:val="en-GB"/>
         </w:rPr>
-      </w:pPr>
-    </w:p>
-    <w:p>
-      <w:pPr>
-        <w:ind w:left="0"/>
-        <w:rPr>
-          <w:rFonts w:ascii="Arial" w:hAnsi="Arial" w:cs="Arial"/>
-          <w:sz w:val="32"/>
-          <w:szCs w:val="32"/>
-          <w:lang w:val="en-GB"/>
-        </w:rPr>
-      </w:pPr>
-      <w:r>
-        <w:rPr>
-          <w:rFonts w:ascii="Arial" w:hAnsi="Arial" w:cs="Arial"/>
-          <w:sz w:val="32"/>
-          <w:szCs w:val="32"/>
-          <w:lang w:val="en-GB"/>
-        </w:rPr>
-        <w:t xml:space="preserve">1. Inheritance is the process of acquiring </w:t>
-      </w:r>
-      <w:r>
-        <w:rPr>
-          <w:rFonts w:ascii="Arial" w:hAnsi="Arial" w:cs="Arial"/>
-          <w:sz w:val="32"/>
-          <w:szCs w:val="32"/>
-          <w:lang w:val="en-GB"/>
-        </w:rPr>
-        <w:t xml:space="preserve">of </w:t>
-      </w:r>
-      <w:r>
-        <w:rPr>
-          <w:rFonts w:ascii="Arial" w:hAnsi="Arial" w:cs="Arial"/>
-          <w:sz w:val="32"/>
-          <w:szCs w:val="32"/>
-          <w:lang w:val="en-GB"/>
-        </w:rPr>
-        <w:t>features of existing class into new class.</w:t>
-      </w:r>
-    </w:p>
-    <w:p>
-      <w:pPr>
-        <w:ind w:left="0"/>
-        <w:rPr>
-          <w:rFonts w:ascii="Arial" w:hAnsi="Arial" w:cs="Arial"/>
-          <w:sz w:val="32"/>
-          <w:szCs w:val="32"/>
-          <w:lang w:val="en-GB"/>
-        </w:rPr>
-      </w:pPr>
-      <w:r>
-        <w:rPr>
-          <w:rFonts w:ascii="Arial" w:hAnsi="Arial" w:cs="Arial"/>
-          <w:sz w:val="32"/>
-          <w:szCs w:val="32"/>
-          <w:lang w:val="en-GB"/>
-        </w:rPr>
-        <w:t xml:space="preserve">2. </w:t>
-      </w:r>
-      <w:r>
-        <w:rPr>
-          <w:rFonts w:ascii="Arial" w:hAnsi="Arial" w:cs="Arial"/>
-          <w:b/>
-          <w:bCs/>
-          <w:sz w:val="32"/>
-          <w:szCs w:val="32"/>
-          <w:lang w:val="en-GB"/>
-        </w:rPr>
-        <w:t xml:space="preserve">“extends”: </w:t>
-      </w:r>
-      <w:r>
-        <w:rPr>
-          <w:rFonts w:ascii="Arial" w:hAnsi="Arial" w:cs="Arial"/>
-          <w:sz w:val="32"/>
-          <w:szCs w:val="32"/>
-          <w:lang w:val="en-GB"/>
-        </w:rPr>
-        <w:t>It is used for the purpose of inheritance.</w:t>
-      </w:r>
-      <w:r>
-        <w:rPr>
-          <w:rFonts w:ascii="Arial" w:hAnsi="Arial" w:cs="Arial"/>
-          <w:sz w:val="32"/>
-          <w:szCs w:val="32"/>
-          <w:lang w:val="en-GB"/>
-        </w:rPr>
-        <w:t xml:space="preserve"> It means extension.</w:t>
-      </w:r>
-    </w:p>
-    <w:p>
-      <w:pPr>
-        <w:ind w:left="0"/>
-        <w:rPr>
-          <w:rFonts w:ascii="Arial" w:hAnsi="Arial" w:cs="Arial"/>
-          <w:sz w:val="32"/>
-          <w:szCs w:val="32"/>
-          <w:lang w:val="en-GB"/>
-        </w:rPr>
-      </w:pPr>
-      <w:r>
-        <w:rPr>
-          <w:rFonts w:ascii="Arial" w:hAnsi="Arial" w:cs="Arial"/>
-          <w:sz w:val="32"/>
-          <w:szCs w:val="32"/>
-          <w:lang w:val="en-GB"/>
-        </w:rPr>
-        <w:t>3. Super-sub is most commonly used term is used in java.</w:t>
-      </w:r>
-      <w:r>
-        <w:rPr>
-          <w:rFonts w:ascii="Arial" w:hAnsi="Arial" w:cs="Arial"/>
-          <w:sz w:val="32"/>
-          <w:szCs w:val="32"/>
-          <w:lang w:val="en-GB"/>
-        </w:rPr>
-        <w:t xml:space="preserve"> </w:t>
-      </w:r>
-    </w:p>
-    <w:p>
-      <w:pPr>
-        <w:ind w:left="0"/>
-        <w:rPr>
-          <w:rFonts w:ascii="Arial" w:hAnsi="Arial" w:cs="Arial"/>
-          <w:sz w:val="32"/>
-          <w:szCs w:val="32"/>
-          <w:lang w:val="en-GB"/>
-        </w:rPr>
-      </w:pPr>
-      <w:r>
-        <w:rPr>
-          <w:rFonts w:ascii="Arial" w:hAnsi="Arial" w:cs="Arial"/>
-          <w:sz w:val="32"/>
-          <w:szCs w:val="32"/>
-          <w:lang w:val="en-GB"/>
-        </w:rPr>
-        <w:t>4. Inheriting the class makes everything available but not accessible.</w:t>
-      </w:r>
-    </w:p>
-    <w:p>
-      <w:pPr>
-        <w:ind w:left="0"/>
-        <w:rPr>
-          <w:rFonts w:ascii="Arial" w:hAnsi="Arial" w:cs="Arial"/>
-          <w:sz w:val="32"/>
-          <w:szCs w:val="32"/>
-          <w:lang w:val="en-GB"/>
-        </w:rPr>
-      </w:pPr>
+        <w:t>121. Practicing the inheritance.</w:t>
+      </w:r>
     </w:p>
     <w:p>
       <w:pPr>
@@ -411,7 +412,11 @@
           <w:lang w:val="en-GB"/>
         </w:rPr>
       </w:pPr>
-      <w:r>
+    </w:p>
+    <w:p>
+      <w:pPr>
+        <w:ind w:left="0"/>
+        <w:jc w:val="center"/>
         <w:rPr>
           <w:rFonts w:ascii="Arial" w:hAnsi="Arial" w:cs="Arial"/>
           <w:b/>
@@ -420,13 +425,8 @@
           <w:szCs w:val="52"/>
           <w:lang w:val="en-GB"/>
         </w:rPr>
-        <w:t>121. Practicing the inheritance.</w:t>
-      </w:r>
-    </w:p>
-    <w:p>
-      <w:pPr>
-        <w:ind w:left="0"/>
-        <w:jc w:val="center"/>
+      </w:pPr>
+      <w:r>
         <w:rPr>
           <w:rFonts w:ascii="Arial" w:hAnsi="Arial" w:cs="Arial"/>
           <w:b/>
@@ -435,6 +435,667 @@
           <w:szCs w:val="52"/>
           <w:lang w:val="en-GB"/>
         </w:rPr>
+        <w:t>122. Student Challenge: Account, Customer, etc.</w:t>
+      </w:r>
+    </w:p>
+    <w:p>
+      <w:pPr>
+        <w:ind w:left="0"/>
+        <w:rPr>
+          <w:rFonts w:ascii="Arial" w:hAnsi="Arial" w:cs="Arial"/>
+          <w:sz w:val="32"/>
+          <w:szCs w:val="32"/>
+          <w:lang w:val="en-GB"/>
+        </w:rPr>
+      </w:pPr>
+      <w:r>
+        <w:rPr>
+          <w:rFonts w:ascii="Arial" w:hAnsi="Arial" w:cs="Arial"/>
+          <w:sz w:val="32"/>
+          <w:szCs w:val="32"/>
+          <w:lang w:val="en-GB"/>
+        </w:rPr>
+        <w:t>Bank Account:</w:t>
+      </w:r>
+    </w:p>
+    <w:p>
+      <w:pPr>
+        <w:ind w:left="720"/>
+        <w:rPr>
+          <w:rFonts w:ascii="Arial" w:hAnsi="Arial" w:cs="Arial"/>
+          <w:sz w:val="32"/>
+          <w:szCs w:val="32"/>
+          <w:lang w:val="en-GB"/>
+        </w:rPr>
+      </w:pPr>
+      <w:r>
+        <w:rPr>
+          <w:rFonts w:ascii="Arial" w:hAnsi="Arial" w:cs="Arial"/>
+          <w:sz w:val="32"/>
+          <w:szCs w:val="32"/>
+          <w:lang w:val="en-GB"/>
+        </w:rPr>
+        <w:t>1. class Account:</w:t>
+      </w:r>
+    </w:p>
+    <w:p>
+      <w:pPr>
+        <w:ind w:left="720"/>
+        <w:rPr>
+          <w:rFonts w:ascii="Arial" w:hAnsi="Arial" w:cs="Arial"/>
+          <w:sz w:val="32"/>
+          <w:szCs w:val="32"/>
+          <w:lang w:val="en-GB"/>
+        </w:rPr>
+      </w:pPr>
+      <w:r>
+        <w:rPr>
+          <w:rFonts w:ascii="Arial" w:hAnsi="Arial" w:cs="Arial"/>
+          <w:sz w:val="32"/>
+          <w:szCs w:val="32"/>
+          <w:lang w:val="en-GB"/>
+        </w:rPr>
+        <w:tab/>
+        <w:t>a. Saving Account:</w:t>
+      </w:r>
+    </w:p>
+    <w:p>
+      <w:pPr>
+        <w:ind w:left="720"/>
+        <w:rPr>
+          <w:rFonts w:ascii="Arial" w:hAnsi="Arial" w:cs="Arial"/>
+          <w:sz w:val="32"/>
+          <w:szCs w:val="32"/>
+          <w:lang w:val="en-GB"/>
+        </w:rPr>
+      </w:pPr>
+      <w:r>
+        <w:rPr>
+          <w:rFonts w:ascii="Arial" w:hAnsi="Arial" w:cs="Arial"/>
+          <w:sz w:val="32"/>
+          <w:szCs w:val="32"/>
+          <w:lang w:val="en-GB"/>
+        </w:rPr>
+        <w:tab/>
+        <w:t>b. Loan Account:</w:t>
+      </w:r>
+    </w:p>
+    <w:p>
+      <w:pPr>
+        <w:ind w:left="720"/>
+        <w:rPr>
+          <w:rFonts w:ascii="Arial" w:hAnsi="Arial" w:cs="Arial"/>
+          <w:sz w:val="32"/>
+          <w:szCs w:val="32"/>
+          <w:lang w:val="en-GB"/>
+        </w:rPr>
+      </w:pPr>
+      <w:r>
+        <w:rPr>
+          <w:rFonts w:ascii="Arial" w:hAnsi="Arial" w:cs="Arial"/>
+          <w:sz w:val="32"/>
+          <w:szCs w:val="32"/>
+          <w:lang w:val="en-GB"/>
+        </w:rPr>
+        <w:t>2.  Common properties:</w:t>
+      </w:r>
+    </w:p>
+    <w:p>
+      <w:pPr>
+        <w:ind w:left="720"/>
+        <w:rPr>
+          <w:rFonts w:ascii="Arial" w:hAnsi="Arial" w:cs="Arial"/>
+          <w:sz w:val="32"/>
+          <w:szCs w:val="32"/>
+          <w:lang w:val="en-GB"/>
+        </w:rPr>
+      </w:pPr>
+      <w:r>
+        <w:rPr>
+          <w:rFonts w:ascii="Arial" w:hAnsi="Arial" w:cs="Arial"/>
+          <w:sz w:val="32"/>
+          <w:szCs w:val="32"/>
+          <w:lang w:val="en-GB"/>
+        </w:rPr>
+        <w:tab/>
+        <w:t xml:space="preserve">a. </w:t>
+      </w:r>
+      <w:proofErr w:type="spellStart"/>
+      <w:r>
+        <w:rPr>
+          <w:rFonts w:ascii="Arial" w:hAnsi="Arial" w:cs="Arial"/>
+          <w:sz w:val="32"/>
+          <w:szCs w:val="32"/>
+          <w:lang w:val="en-GB"/>
+        </w:rPr>
+        <w:t>accno</w:t>
+      </w:r>
+      <w:proofErr w:type="spellEnd"/>
+      <w:r>
+        <w:rPr>
+          <w:rFonts w:ascii="Arial" w:hAnsi="Arial" w:cs="Arial"/>
+          <w:sz w:val="32"/>
+          <w:szCs w:val="32"/>
+          <w:lang w:val="en-GB"/>
+        </w:rPr>
+        <w:t>.</w:t>
+      </w:r>
+    </w:p>
+    <w:p>
+      <w:pPr>
+        <w:ind w:left="720"/>
+        <w:rPr>
+          <w:rFonts w:ascii="Arial" w:hAnsi="Arial" w:cs="Arial"/>
+          <w:sz w:val="32"/>
+          <w:szCs w:val="32"/>
+          <w:lang w:val="en-GB"/>
+        </w:rPr>
+      </w:pPr>
+      <w:r>
+        <w:rPr>
+          <w:rFonts w:ascii="Arial" w:hAnsi="Arial" w:cs="Arial"/>
+          <w:sz w:val="32"/>
+          <w:szCs w:val="32"/>
+          <w:lang w:val="en-GB"/>
+        </w:rPr>
+        <w:tab/>
+        <w:t>b. name.</w:t>
+      </w:r>
+    </w:p>
+    <w:p>
+      <w:pPr>
+        <w:ind w:left="720"/>
+        <w:rPr>
+          <w:rFonts w:ascii="Arial" w:hAnsi="Arial" w:cs="Arial"/>
+          <w:sz w:val="32"/>
+          <w:szCs w:val="32"/>
+          <w:lang w:val="en-GB"/>
+        </w:rPr>
+      </w:pPr>
+      <w:r>
+        <w:rPr>
+          <w:rFonts w:ascii="Arial" w:hAnsi="Arial" w:cs="Arial"/>
+          <w:sz w:val="32"/>
+          <w:szCs w:val="32"/>
+          <w:lang w:val="en-GB"/>
+        </w:rPr>
+        <w:lastRenderedPageBreak/>
+        <w:tab/>
+        <w:t>c. address.</w:t>
+      </w:r>
+    </w:p>
+    <w:p>
+      <w:pPr>
+        <w:ind w:left="720"/>
+        <w:rPr>
+          <w:rFonts w:ascii="Arial" w:hAnsi="Arial" w:cs="Arial"/>
+          <w:sz w:val="32"/>
+          <w:szCs w:val="32"/>
+          <w:lang w:val="en-GB"/>
+        </w:rPr>
+      </w:pPr>
+      <w:r>
+        <w:rPr>
+          <w:rFonts w:ascii="Arial" w:hAnsi="Arial" w:cs="Arial"/>
+          <w:sz w:val="32"/>
+          <w:szCs w:val="32"/>
+          <w:lang w:val="en-GB"/>
+        </w:rPr>
+        <w:tab/>
+        <w:t>d. phone number.</w:t>
+      </w:r>
+    </w:p>
+    <w:p>
+      <w:pPr>
+        <w:ind w:left="720"/>
+        <w:rPr>
+          <w:rFonts w:ascii="Arial" w:hAnsi="Arial" w:cs="Arial"/>
+          <w:sz w:val="32"/>
+          <w:szCs w:val="32"/>
+          <w:lang w:val="en-GB"/>
+        </w:rPr>
+      </w:pPr>
+      <w:r>
+        <w:rPr>
+          <w:rFonts w:ascii="Arial" w:hAnsi="Arial" w:cs="Arial"/>
+          <w:sz w:val="32"/>
+          <w:szCs w:val="32"/>
+          <w:lang w:val="en-GB"/>
+        </w:rPr>
+        <w:tab/>
+        <w:t>e. date of birth.</w:t>
+      </w:r>
+    </w:p>
+    <w:p>
+      <w:pPr>
+        <w:ind w:left="720" w:firstLine="720"/>
+        <w:rPr>
+          <w:rFonts w:ascii="Arial" w:hAnsi="Arial" w:cs="Arial"/>
+          <w:sz w:val="32"/>
+          <w:szCs w:val="32"/>
+          <w:lang w:val="en-GB"/>
+        </w:rPr>
+      </w:pPr>
+      <w:r>
+        <w:rPr>
+          <w:rFonts w:ascii="Arial" w:hAnsi="Arial" w:cs="Arial"/>
+          <w:sz w:val="32"/>
+          <w:szCs w:val="32"/>
+          <w:lang w:val="en-GB"/>
+        </w:rPr>
+        <w:t xml:space="preserve">f. balance. </w:t>
+      </w:r>
+    </w:p>
+    <w:p>
+      <w:pPr>
+        <w:ind w:left="720"/>
+        <w:rPr>
+          <w:rFonts w:ascii="Arial" w:hAnsi="Arial" w:cs="Arial"/>
+          <w:sz w:val="32"/>
+          <w:szCs w:val="32"/>
+          <w:lang w:val="en-GB"/>
+        </w:rPr>
+      </w:pPr>
+      <w:r>
+        <w:rPr>
+          <w:rFonts w:ascii="Arial" w:hAnsi="Arial" w:cs="Arial"/>
+          <w:sz w:val="32"/>
+          <w:szCs w:val="32"/>
+          <w:lang w:val="en-GB"/>
+        </w:rPr>
+        <w:tab/>
+      </w:r>
+    </w:p>
+    <w:p>
+      <w:pPr>
+        <w:ind w:left="720"/>
+        <w:rPr>
+          <w:rFonts w:ascii="Arial" w:hAnsi="Arial" w:cs="Arial"/>
+          <w:sz w:val="32"/>
+          <w:szCs w:val="32"/>
+          <w:lang w:val="en-GB"/>
+        </w:rPr>
+      </w:pPr>
+      <w:r>
+        <w:rPr>
+          <w:rFonts w:ascii="Arial" w:hAnsi="Arial" w:cs="Arial"/>
+          <w:sz w:val="32"/>
+          <w:szCs w:val="32"/>
+          <w:lang w:val="en-GB"/>
+        </w:rPr>
+        <w:t>3. Common Methods</w:t>
+      </w:r>
+    </w:p>
+    <w:p>
+      <w:pPr>
+        <w:ind w:left="720"/>
+        <w:rPr>
+          <w:rFonts w:ascii="Arial" w:hAnsi="Arial" w:cs="Arial"/>
+          <w:sz w:val="32"/>
+          <w:szCs w:val="32"/>
+          <w:lang w:val="en-GB"/>
+        </w:rPr>
+      </w:pPr>
+      <w:r>
+        <w:rPr>
+          <w:rFonts w:ascii="Arial" w:hAnsi="Arial" w:cs="Arial"/>
+          <w:sz w:val="32"/>
+          <w:szCs w:val="32"/>
+          <w:lang w:val="en-GB"/>
+        </w:rPr>
+        <w:tab/>
+        <w:t xml:space="preserve">a. </w:t>
+      </w:r>
+      <w:proofErr w:type="gramStart"/>
+      <w:r>
+        <w:rPr>
+          <w:rFonts w:ascii="Arial" w:hAnsi="Arial" w:cs="Arial"/>
+          <w:sz w:val="32"/>
+          <w:szCs w:val="32"/>
+          <w:lang w:val="en-GB"/>
+        </w:rPr>
+        <w:t>get</w:t>
+      </w:r>
+      <w:proofErr w:type="gramEnd"/>
+      <w:r>
+        <w:rPr>
+          <w:rFonts w:ascii="Arial" w:hAnsi="Arial" w:cs="Arial"/>
+          <w:sz w:val="32"/>
+          <w:szCs w:val="32"/>
+          <w:lang w:val="en-GB"/>
+        </w:rPr>
+        <w:t xml:space="preserve"> methods.</w:t>
+      </w:r>
+    </w:p>
+    <w:p>
+      <w:pPr>
+        <w:ind w:left="720"/>
+        <w:rPr>
+          <w:rFonts w:ascii="Arial" w:hAnsi="Arial" w:cs="Arial"/>
+          <w:sz w:val="32"/>
+          <w:szCs w:val="32"/>
+          <w:lang w:val="en-GB"/>
+        </w:rPr>
+      </w:pPr>
+      <w:r>
+        <w:rPr>
+          <w:rFonts w:ascii="Arial" w:hAnsi="Arial" w:cs="Arial"/>
+          <w:sz w:val="32"/>
+          <w:szCs w:val="32"/>
+          <w:lang w:val="en-GB"/>
+        </w:rPr>
+        <w:tab/>
+        <w:t>b. set methods.</w:t>
+      </w:r>
+    </w:p>
+    <w:p>
+      <w:pPr>
+        <w:ind w:left="720"/>
+        <w:rPr>
+          <w:rFonts w:ascii="Arial" w:hAnsi="Arial" w:cs="Arial"/>
+          <w:sz w:val="32"/>
+          <w:szCs w:val="32"/>
+          <w:lang w:val="en-GB"/>
+        </w:rPr>
+      </w:pPr>
+      <w:r>
+        <w:rPr>
+          <w:rFonts w:ascii="Arial" w:hAnsi="Arial" w:cs="Arial"/>
+          <w:sz w:val="32"/>
+          <w:szCs w:val="32"/>
+          <w:lang w:val="en-GB"/>
+        </w:rPr>
+        <w:tab/>
+        <w:t>c. constructors.</w:t>
+      </w:r>
+    </w:p>
+    <w:p>
+      <w:pPr>
+        <w:ind w:left="720"/>
+        <w:rPr>
+          <w:rFonts w:ascii="Arial" w:hAnsi="Arial" w:cs="Arial"/>
+          <w:sz w:val="32"/>
+          <w:szCs w:val="32"/>
+          <w:lang w:val="en-GB"/>
+        </w:rPr>
+      </w:pPr>
+      <w:r>
+        <w:rPr>
+          <w:rFonts w:ascii="Arial" w:hAnsi="Arial" w:cs="Arial"/>
+          <w:sz w:val="32"/>
+          <w:szCs w:val="32"/>
+          <w:lang w:val="en-GB"/>
+        </w:rPr>
+        <w:t>4. Saving Accounts:</w:t>
+      </w:r>
+    </w:p>
+    <w:p>
+      <w:pPr>
+        <w:ind w:left="720"/>
+        <w:rPr>
+          <w:rFonts w:ascii="Arial" w:hAnsi="Arial" w:cs="Arial"/>
+          <w:sz w:val="32"/>
+          <w:szCs w:val="32"/>
+          <w:lang w:val="en-GB"/>
+        </w:rPr>
+      </w:pPr>
+      <w:r>
+        <w:rPr>
+          <w:rFonts w:ascii="Arial" w:hAnsi="Arial" w:cs="Arial"/>
+          <w:sz w:val="32"/>
+          <w:szCs w:val="32"/>
+          <w:lang w:val="en-GB"/>
+        </w:rPr>
+        <w:t>Methods:</w:t>
+      </w:r>
+    </w:p>
+    <w:p>
+      <w:pPr>
+        <w:ind w:left="720"/>
+        <w:rPr>
+          <w:rFonts w:ascii="Arial" w:hAnsi="Arial" w:cs="Arial"/>
+          <w:sz w:val="32"/>
+          <w:szCs w:val="32"/>
+          <w:lang w:val="en-GB"/>
+        </w:rPr>
+      </w:pPr>
+      <w:r>
+        <w:rPr>
+          <w:rFonts w:ascii="Arial" w:hAnsi="Arial" w:cs="Arial"/>
+          <w:sz w:val="32"/>
+          <w:szCs w:val="32"/>
+          <w:lang w:val="en-GB"/>
+        </w:rPr>
+        <w:tab/>
+        <w:t>a. Deposit.</w:t>
+      </w:r>
+    </w:p>
+    <w:p>
+      <w:pPr>
+        <w:ind w:left="720"/>
+        <w:rPr>
+          <w:rFonts w:ascii="Arial" w:hAnsi="Arial" w:cs="Arial"/>
+          <w:sz w:val="32"/>
+          <w:szCs w:val="32"/>
+          <w:lang w:val="en-GB"/>
+        </w:rPr>
+      </w:pPr>
+      <w:r>
+        <w:rPr>
+          <w:rFonts w:ascii="Arial" w:hAnsi="Arial" w:cs="Arial"/>
+          <w:sz w:val="32"/>
+          <w:szCs w:val="32"/>
+          <w:lang w:val="en-GB"/>
+        </w:rPr>
+        <w:tab/>
+        <w:t>b. Withdraw.</w:t>
+      </w:r>
+    </w:p>
+    <w:p>
+      <w:pPr>
+        <w:ind w:left="720"/>
+        <w:rPr>
+          <w:rFonts w:ascii="Arial" w:hAnsi="Arial" w:cs="Arial"/>
+          <w:sz w:val="32"/>
+          <w:szCs w:val="32"/>
+          <w:lang w:val="en-GB"/>
+        </w:rPr>
+      </w:pPr>
+      <w:r>
+        <w:rPr>
+          <w:rFonts w:ascii="Arial" w:hAnsi="Arial" w:cs="Arial"/>
+          <w:sz w:val="32"/>
+          <w:szCs w:val="32"/>
+          <w:lang w:val="en-GB"/>
+        </w:rPr>
+        <w:tab/>
+        <w:t>c. Fixed Deposit.</w:t>
+      </w:r>
+    </w:p>
+    <w:p>
+      <w:pPr>
+        <w:ind w:left="720"/>
+        <w:rPr>
+          <w:rFonts w:ascii="Arial" w:hAnsi="Arial" w:cs="Arial"/>
+          <w:sz w:val="32"/>
+          <w:szCs w:val="32"/>
+          <w:lang w:val="en-GB"/>
+        </w:rPr>
+      </w:pPr>
+      <w:r>
+        <w:rPr>
+          <w:rFonts w:ascii="Arial" w:hAnsi="Arial" w:cs="Arial"/>
+          <w:sz w:val="32"/>
+          <w:szCs w:val="32"/>
+          <w:lang w:val="en-GB"/>
+        </w:rPr>
+        <w:tab/>
+        <w:t xml:space="preserve">e. </w:t>
+      </w:r>
+      <w:proofErr w:type="gramStart"/>
+      <w:r>
+        <w:rPr>
+          <w:rFonts w:ascii="Arial" w:hAnsi="Arial" w:cs="Arial"/>
+          <w:sz w:val="32"/>
+          <w:szCs w:val="32"/>
+          <w:lang w:val="en-GB"/>
+        </w:rPr>
+        <w:t>liquidate</w:t>
+      </w:r>
+      <w:proofErr w:type="gramEnd"/>
+      <w:r>
+        <w:rPr>
+          <w:rFonts w:ascii="Arial" w:hAnsi="Arial" w:cs="Arial"/>
+          <w:sz w:val="32"/>
+          <w:szCs w:val="32"/>
+          <w:lang w:val="en-GB"/>
+        </w:rPr>
+        <w:t>.</w:t>
+      </w:r>
+    </w:p>
+    <w:p>
+      <w:pPr>
+        <w:ind w:left="720"/>
+        <w:rPr>
+          <w:rFonts w:ascii="Arial" w:hAnsi="Arial" w:cs="Arial"/>
+          <w:sz w:val="32"/>
+          <w:szCs w:val="32"/>
+          <w:lang w:val="en-GB"/>
+        </w:rPr>
+      </w:pPr>
+      <w:r>
+        <w:rPr>
+          <w:rFonts w:ascii="Arial" w:hAnsi="Arial" w:cs="Arial"/>
+          <w:sz w:val="32"/>
+          <w:szCs w:val="32"/>
+          <w:lang w:val="en-GB"/>
+        </w:rPr>
+        <w:t>5. Loan Accounts:</w:t>
+      </w:r>
+    </w:p>
+    <w:p>
+      <w:pPr>
+        <w:ind w:left="720"/>
+        <w:rPr>
+          <w:rFonts w:ascii="Arial" w:hAnsi="Arial" w:cs="Arial"/>
+          <w:sz w:val="32"/>
+          <w:szCs w:val="32"/>
+          <w:lang w:val="en-GB"/>
+        </w:rPr>
+      </w:pPr>
+      <w:r>
+        <w:rPr>
+          <w:rFonts w:ascii="Arial" w:hAnsi="Arial" w:cs="Arial"/>
+          <w:sz w:val="32"/>
+          <w:szCs w:val="32"/>
+          <w:lang w:val="en-GB"/>
+        </w:rPr>
+        <w:tab/>
+        <w:t xml:space="preserve">a. </w:t>
+      </w:r>
+      <w:proofErr w:type="gramStart"/>
+      <w:r>
+        <w:rPr>
+          <w:rFonts w:ascii="Arial" w:hAnsi="Arial" w:cs="Arial"/>
+          <w:sz w:val="32"/>
+          <w:szCs w:val="32"/>
+          <w:lang w:val="en-GB"/>
+        </w:rPr>
+        <w:t>pay</w:t>
+      </w:r>
+      <w:proofErr w:type="gramEnd"/>
+      <w:r>
+        <w:rPr>
+          <w:rFonts w:ascii="Arial" w:hAnsi="Arial" w:cs="Arial"/>
+          <w:sz w:val="32"/>
+          <w:szCs w:val="32"/>
+          <w:lang w:val="en-GB"/>
+        </w:rPr>
+        <w:t xml:space="preserve"> </w:t>
+      </w:r>
+      <w:proofErr w:type="spellStart"/>
+      <w:r>
+        <w:rPr>
+          <w:rFonts w:ascii="Arial" w:hAnsi="Arial" w:cs="Arial"/>
+          <w:sz w:val="32"/>
+          <w:szCs w:val="32"/>
+          <w:lang w:val="en-GB"/>
+        </w:rPr>
+        <w:t>emi</w:t>
+      </w:r>
+      <w:proofErr w:type="spellEnd"/>
+      <w:r>
+        <w:rPr>
+          <w:rFonts w:ascii="Arial" w:hAnsi="Arial" w:cs="Arial"/>
+          <w:sz w:val="32"/>
+          <w:szCs w:val="32"/>
+          <w:lang w:val="en-GB"/>
+        </w:rPr>
+        <w:t>.</w:t>
+      </w:r>
+    </w:p>
+    <w:p>
+      <w:pPr>
+        <w:ind w:left="720"/>
+        <w:rPr>
+          <w:rFonts w:ascii="Arial" w:hAnsi="Arial" w:cs="Arial"/>
+          <w:sz w:val="32"/>
+          <w:szCs w:val="32"/>
+          <w:lang w:val="en-GB"/>
+        </w:rPr>
+      </w:pPr>
+      <w:r>
+        <w:rPr>
+          <w:rFonts w:ascii="Arial" w:hAnsi="Arial" w:cs="Arial"/>
+          <w:sz w:val="32"/>
+          <w:szCs w:val="32"/>
+          <w:lang w:val="en-GB"/>
+        </w:rPr>
+        <w:tab/>
+        <w:t>b. top up loan.</w:t>
+      </w:r>
+    </w:p>
+    <w:p>
+      <w:pPr>
+        <w:ind w:left="720"/>
+        <w:rPr>
+          <w:rFonts w:ascii="Arial" w:hAnsi="Arial" w:cs="Arial"/>
+          <w:sz w:val="32"/>
+          <w:szCs w:val="32"/>
+          <w:lang w:val="en-GB"/>
+        </w:rPr>
+      </w:pPr>
+      <w:r>
+        <w:rPr>
+          <w:rFonts w:ascii="Arial" w:hAnsi="Arial" w:cs="Arial"/>
+          <w:sz w:val="32"/>
+          <w:szCs w:val="32"/>
+          <w:lang w:val="en-GB"/>
+        </w:rPr>
+        <w:tab/>
+        <w:t>c. repayment.</w:t>
+      </w:r>
+    </w:p>
+    <w:p>
+      <w:pPr>
+        <w:ind w:left="0"/>
+        <w:rPr>
+          <w:rFonts w:ascii="Arial" w:hAnsi="Arial" w:cs="Arial"/>
+          <w:sz w:val="32"/>
+          <w:szCs w:val="32"/>
+          <w:lang w:val="en-GB"/>
+        </w:rPr>
+      </w:pPr>
+    </w:p>
+    <w:p>
+      <w:pPr>
+        <w:ind w:left="0"/>
+        <w:rPr>
+          <w:rFonts w:ascii="Arial" w:hAnsi="Arial" w:cs="Arial"/>
+          <w:sz w:val="32"/>
+          <w:szCs w:val="32"/>
+          <w:lang w:val="en-GB"/>
+        </w:rPr>
       </w:pPr>
     </w:p>
     <w:p>
@@ -459,296 +1120,38 @@
           <w:szCs w:val="52"/>
           <w:lang w:val="en-GB"/>
         </w:rPr>
-        <w:t>122. Student Challenge: Account, Customer, etc.</w:t>
-      </w:r>
-    </w:p>
-    <w:p>
-      <w:pPr>
-        <w:ind w:left="0"/>
-        <w:rPr>
-          <w:rFonts w:ascii="Arial" w:hAnsi="Arial" w:cs="Arial"/>
-          <w:sz w:val="32"/>
-          <w:szCs w:val="32"/>
-          <w:lang w:val="en-GB"/>
-        </w:rPr>
-      </w:pPr>
-      <w:r>
-        <w:rPr>
-          <w:rFonts w:ascii="Arial" w:hAnsi="Arial" w:cs="Arial"/>
-          <w:sz w:val="32"/>
-          <w:szCs w:val="32"/>
-          <w:lang w:val="en-GB"/>
-        </w:rPr>
-        <w:t>Bank Account:</w:t>
-      </w:r>
-    </w:p>
-    <w:p>
-      <w:pPr>
-        <w:ind w:left="720"/>
-        <w:rPr>
-          <w:rFonts w:ascii="Arial" w:hAnsi="Arial" w:cs="Arial"/>
-          <w:sz w:val="32"/>
-          <w:szCs w:val="32"/>
-          <w:lang w:val="en-GB"/>
-        </w:rPr>
-      </w:pPr>
-      <w:r>
-        <w:rPr>
-          <w:rFonts w:ascii="Arial" w:hAnsi="Arial" w:cs="Arial"/>
-          <w:sz w:val="32"/>
-          <w:szCs w:val="32"/>
-          <w:lang w:val="en-GB"/>
-        </w:rPr>
-        <w:t>1. class Account:</w:t>
-      </w:r>
-    </w:p>
-    <w:p>
-      <w:pPr>
-        <w:ind w:left="720"/>
-        <w:rPr>
-          <w:rFonts w:ascii="Arial" w:hAnsi="Arial" w:cs="Arial"/>
-          <w:sz w:val="32"/>
-          <w:szCs w:val="32"/>
-          <w:lang w:val="en-GB"/>
-        </w:rPr>
-      </w:pPr>
-      <w:r>
-        <w:rPr>
-          <w:rFonts w:ascii="Arial" w:hAnsi="Arial" w:cs="Arial"/>
-          <w:sz w:val="32"/>
-          <w:szCs w:val="32"/>
-          <w:lang w:val="en-GB"/>
-        </w:rPr>
-        <w:tab/>
-        <w:t>a. Saving Account:</w:t>
-      </w:r>
-    </w:p>
-    <w:p>
-      <w:pPr>
-        <w:ind w:left="720"/>
-        <w:rPr>
-          <w:rFonts w:ascii="Arial" w:hAnsi="Arial" w:cs="Arial"/>
-          <w:sz w:val="32"/>
-          <w:szCs w:val="32"/>
-          <w:lang w:val="en-GB"/>
-        </w:rPr>
-      </w:pPr>
-      <w:r>
-        <w:rPr>
-          <w:rFonts w:ascii="Arial" w:hAnsi="Arial" w:cs="Arial"/>
-          <w:sz w:val="32"/>
-          <w:szCs w:val="32"/>
-          <w:lang w:val="en-GB"/>
-        </w:rPr>
-        <w:tab/>
-        <w:t>b. Loan Account:</w:t>
-      </w:r>
-    </w:p>
-    <w:p>
-      <w:pPr>
-        <w:ind w:left="720"/>
-        <w:rPr>
-          <w:rFonts w:ascii="Arial" w:hAnsi="Arial" w:cs="Arial"/>
-          <w:sz w:val="32"/>
-          <w:szCs w:val="32"/>
-          <w:lang w:val="en-GB"/>
-        </w:rPr>
-      </w:pPr>
-      <w:r>
-        <w:rPr>
-          <w:rFonts w:ascii="Arial" w:hAnsi="Arial" w:cs="Arial"/>
-          <w:sz w:val="32"/>
-          <w:szCs w:val="32"/>
-          <w:lang w:val="en-GB"/>
-        </w:rPr>
-        <w:t>2.  Common properties:</w:t>
-      </w:r>
-    </w:p>
-    <w:p>
-      <w:pPr>
-        <w:ind w:left="720"/>
-        <w:rPr>
-          <w:rFonts w:ascii="Arial" w:hAnsi="Arial" w:cs="Arial"/>
-          <w:sz w:val="32"/>
-          <w:szCs w:val="32"/>
-          <w:lang w:val="en-GB"/>
-        </w:rPr>
-      </w:pPr>
-      <w:r>
-        <w:rPr>
-          <w:rFonts w:ascii="Arial" w:hAnsi="Arial" w:cs="Arial"/>
-          <w:sz w:val="32"/>
-          <w:szCs w:val="32"/>
-          <w:lang w:val="en-GB"/>
-        </w:rPr>
-        <w:tab/>
-        <w:t>a. accno.</w:t>
-      </w:r>
-    </w:p>
-    <w:p>
-      <w:pPr>
-        <w:ind w:left="720"/>
-        <w:rPr>
-          <w:rFonts w:ascii="Arial" w:hAnsi="Arial" w:cs="Arial"/>
-          <w:sz w:val="32"/>
-          <w:szCs w:val="32"/>
-          <w:lang w:val="en-GB"/>
-        </w:rPr>
-      </w:pPr>
-      <w:r>
-        <w:rPr>
-          <w:rFonts w:ascii="Arial" w:hAnsi="Arial" w:cs="Arial"/>
-          <w:sz w:val="32"/>
-          <w:szCs w:val="32"/>
-          <w:lang w:val="en-GB"/>
-        </w:rPr>
-        <w:lastRenderedPageBreak/>
-        <w:tab/>
-        <w:t>b. name.</w:t>
-      </w:r>
-    </w:p>
-    <w:p>
-      <w:pPr>
-        <w:ind w:left="720"/>
-        <w:rPr>
-          <w:rFonts w:ascii="Arial" w:hAnsi="Arial" w:cs="Arial"/>
-          <w:sz w:val="32"/>
-          <w:szCs w:val="32"/>
-          <w:lang w:val="en-GB"/>
-        </w:rPr>
-      </w:pPr>
-      <w:r>
-        <w:rPr>
-          <w:rFonts w:ascii="Arial" w:hAnsi="Arial" w:cs="Arial"/>
-          <w:sz w:val="32"/>
-          <w:szCs w:val="32"/>
-          <w:lang w:val="en-GB"/>
-        </w:rPr>
-        <w:tab/>
-        <w:t>c. address.</w:t>
-      </w:r>
-    </w:p>
-    <w:p>
-      <w:pPr>
-        <w:ind w:left="720"/>
-        <w:rPr>
-          <w:rFonts w:ascii="Arial" w:hAnsi="Arial" w:cs="Arial"/>
-          <w:sz w:val="32"/>
-          <w:szCs w:val="32"/>
-          <w:lang w:val="en-GB"/>
-        </w:rPr>
-      </w:pPr>
-      <w:r>
-        <w:rPr>
-          <w:rFonts w:ascii="Arial" w:hAnsi="Arial" w:cs="Arial"/>
-          <w:sz w:val="32"/>
-          <w:szCs w:val="32"/>
-          <w:lang w:val="en-GB"/>
-        </w:rPr>
-        <w:tab/>
-        <w:t>d. phone number.</w:t>
-      </w:r>
-    </w:p>
-    <w:p>
-      <w:pPr>
-        <w:ind w:left="720"/>
-        <w:rPr>
-          <w:rFonts w:ascii="Arial" w:hAnsi="Arial" w:cs="Arial"/>
-          <w:sz w:val="32"/>
-          <w:szCs w:val="32"/>
-          <w:lang w:val="en-GB"/>
-        </w:rPr>
-      </w:pPr>
-      <w:r>
-        <w:rPr>
-          <w:rFonts w:ascii="Arial" w:hAnsi="Arial" w:cs="Arial"/>
-          <w:sz w:val="32"/>
-          <w:szCs w:val="32"/>
-          <w:lang w:val="en-GB"/>
-        </w:rPr>
-        <w:tab/>
-        <w:t>e. date of birth.</w:t>
-      </w:r>
-    </w:p>
-    <w:p>
-      <w:pPr>
-        <w:ind w:left="720" w:firstLine="720"/>
-        <w:rPr>
-          <w:rFonts w:ascii="Arial" w:hAnsi="Arial" w:cs="Arial"/>
-          <w:sz w:val="32"/>
-          <w:szCs w:val="32"/>
-          <w:lang w:val="en-GB"/>
-        </w:rPr>
-      </w:pPr>
-      <w:r>
-        <w:rPr>
-          <w:rFonts w:ascii="Arial" w:hAnsi="Arial" w:cs="Arial"/>
-          <w:sz w:val="32"/>
-          <w:szCs w:val="32"/>
-          <w:lang w:val="en-GB"/>
-        </w:rPr>
-        <w:t xml:space="preserve">f. balance. </w:t>
-      </w:r>
-    </w:p>
-    <w:p>
-      <w:pPr>
-        <w:ind w:left="720"/>
-        <w:rPr>
-          <w:rFonts w:ascii="Arial" w:hAnsi="Arial" w:cs="Arial"/>
-          <w:sz w:val="32"/>
-          <w:szCs w:val="32"/>
-          <w:lang w:val="en-GB"/>
-        </w:rPr>
-      </w:pPr>
-      <w:r>
-        <w:rPr>
-          <w:rFonts w:ascii="Arial" w:hAnsi="Arial" w:cs="Arial"/>
-          <w:sz w:val="32"/>
-          <w:szCs w:val="32"/>
-          <w:lang w:val="en-GB"/>
-        </w:rPr>
-        <w:tab/>
-      </w:r>
-    </w:p>
-    <w:p>
-      <w:pPr>
-        <w:ind w:left="720"/>
-        <w:rPr>
-          <w:rFonts w:ascii="Arial" w:hAnsi="Arial" w:cs="Arial"/>
-          <w:sz w:val="32"/>
-          <w:szCs w:val="32"/>
-          <w:lang w:val="en-GB"/>
-        </w:rPr>
-      </w:pPr>
-      <w:r>
-        <w:rPr>
-          <w:rFonts w:ascii="Arial" w:hAnsi="Arial" w:cs="Arial"/>
-          <w:sz w:val="32"/>
-          <w:szCs w:val="32"/>
-          <w:lang w:val="en-GB"/>
-        </w:rPr>
-        <w:t>3. Common Methods</w:t>
-      </w:r>
-    </w:p>
-    <w:p>
-      <w:pPr>
-        <w:ind w:left="720"/>
-        <w:rPr>
-          <w:rFonts w:ascii="Arial" w:hAnsi="Arial" w:cs="Arial"/>
-          <w:sz w:val="32"/>
-          <w:szCs w:val="32"/>
-          <w:lang w:val="en-GB"/>
-        </w:rPr>
-      </w:pPr>
-      <w:r>
-        <w:rPr>
-          <w:rFonts w:ascii="Arial" w:hAnsi="Arial" w:cs="Arial"/>
-          <w:sz w:val="32"/>
-          <w:szCs w:val="32"/>
-          <w:lang w:val="en-GB"/>
-        </w:rPr>
-        <w:tab/>
-        <w:t xml:space="preserve">a. </w:t>
+        <w:t>123. Constructors in Inheritance.</w:t>
+      </w:r>
+    </w:p>
+    <w:p>
+      <w:pPr>
+        <w:ind w:left="0"/>
+        <w:rPr>
+          <w:rFonts w:ascii="Arial" w:hAnsi="Arial" w:cs="Arial"/>
+          <w:sz w:val="32"/>
+          <w:szCs w:val="32"/>
+          <w:lang w:val="en-GB"/>
+        </w:rPr>
+      </w:pPr>
+    </w:p>
+    <w:p>
+      <w:pPr>
+        <w:ind w:left="0"/>
+        <w:rPr>
+          <w:rFonts w:ascii="Arial" w:hAnsi="Arial" w:cs="Arial"/>
+          <w:sz w:val="32"/>
+          <w:szCs w:val="32"/>
+          <w:lang w:val="en-GB"/>
+        </w:rPr>
+      </w:pPr>
+      <w:r>
+        <w:rPr>
+          <w:rFonts w:ascii="Arial" w:hAnsi="Arial" w:cs="Arial"/>
+          <w:sz w:val="32"/>
+          <w:szCs w:val="32"/>
+          <w:lang w:val="en-GB"/>
+        </w:rPr>
+        <w:t xml:space="preserve">1. When we create of child class the parent class constructor is executed first and then the child class constructor. When create object of child </w:t>
       </w:r>
       <w:proofErr w:type="gramStart"/>
       <w:r>
@@ -758,334 +1161,53 @@
           <w:szCs w:val="32"/>
           <w:lang w:val="en-GB"/>
         </w:rPr>
-        <w:t>get</w:t>
+        <w:t>class .</w:t>
       </w:r>
       <w:proofErr w:type="gramEnd"/>
-      <w:r>
-        <w:rPr>
-          <w:rFonts w:ascii="Arial" w:hAnsi="Arial" w:cs="Arial"/>
-          <w:sz w:val="32"/>
-          <w:szCs w:val="32"/>
-          <w:lang w:val="en-GB"/>
-        </w:rPr>
-        <w:t xml:space="preserve"> methods.</w:t>
-      </w:r>
-    </w:p>
-    <w:p>
-      <w:pPr>
-        <w:ind w:left="720"/>
-        <w:rPr>
-          <w:rFonts w:ascii="Arial" w:hAnsi="Arial" w:cs="Arial"/>
-          <w:sz w:val="32"/>
-          <w:szCs w:val="32"/>
-          <w:lang w:val="en-GB"/>
-        </w:rPr>
-      </w:pPr>
-      <w:r>
-        <w:rPr>
-          <w:rFonts w:ascii="Arial" w:hAnsi="Arial" w:cs="Arial"/>
-          <w:sz w:val="32"/>
-          <w:szCs w:val="32"/>
-          <w:lang w:val="en-GB"/>
-        </w:rPr>
-        <w:tab/>
-        <w:t>b. set methods.</w:t>
-      </w:r>
-    </w:p>
-    <w:p>
-      <w:pPr>
-        <w:ind w:left="720"/>
-        <w:rPr>
-          <w:rFonts w:ascii="Arial" w:hAnsi="Arial" w:cs="Arial"/>
-          <w:sz w:val="32"/>
-          <w:szCs w:val="32"/>
-          <w:lang w:val="en-GB"/>
-        </w:rPr>
-      </w:pPr>
-      <w:r>
-        <w:rPr>
-          <w:rFonts w:ascii="Arial" w:hAnsi="Arial" w:cs="Arial"/>
-          <w:sz w:val="32"/>
-          <w:szCs w:val="32"/>
-          <w:lang w:val="en-GB"/>
-        </w:rPr>
-        <w:tab/>
-        <w:t>c. constructors.</w:t>
-      </w:r>
-    </w:p>
-    <w:p>
-      <w:pPr>
-        <w:ind w:left="720"/>
-        <w:rPr>
-          <w:rFonts w:ascii="Arial" w:hAnsi="Arial" w:cs="Arial"/>
-          <w:sz w:val="32"/>
-          <w:szCs w:val="32"/>
-          <w:lang w:val="en-GB"/>
-        </w:rPr>
-      </w:pPr>
-      <w:r>
-        <w:rPr>
-          <w:rFonts w:ascii="Arial" w:hAnsi="Arial" w:cs="Arial"/>
-          <w:sz w:val="32"/>
-          <w:szCs w:val="32"/>
-          <w:lang w:val="en-GB"/>
-        </w:rPr>
-        <w:t>4. Saving Accounts:</w:t>
-      </w:r>
-    </w:p>
-    <w:p>
-      <w:pPr>
-        <w:ind w:left="720"/>
-        <w:rPr>
-          <w:rFonts w:ascii="Arial" w:hAnsi="Arial" w:cs="Arial"/>
-          <w:sz w:val="32"/>
-          <w:szCs w:val="32"/>
-          <w:lang w:val="en-GB"/>
-        </w:rPr>
-      </w:pPr>
-      <w:r>
-        <w:rPr>
-          <w:rFonts w:ascii="Arial" w:hAnsi="Arial" w:cs="Arial"/>
-          <w:sz w:val="32"/>
-          <w:szCs w:val="32"/>
-          <w:lang w:val="en-GB"/>
-        </w:rPr>
-        <w:t>Methods:</w:t>
-      </w:r>
-    </w:p>
-    <w:p>
-      <w:pPr>
-        <w:ind w:left="720"/>
-        <w:rPr>
-          <w:rFonts w:ascii="Arial" w:hAnsi="Arial" w:cs="Arial"/>
-          <w:sz w:val="32"/>
-          <w:szCs w:val="32"/>
-          <w:lang w:val="en-GB"/>
-        </w:rPr>
-      </w:pPr>
-      <w:r>
-        <w:rPr>
-          <w:rFonts w:ascii="Arial" w:hAnsi="Arial" w:cs="Arial"/>
-          <w:sz w:val="32"/>
-          <w:szCs w:val="32"/>
-          <w:lang w:val="en-GB"/>
-        </w:rPr>
-        <w:tab/>
-        <w:t>a. Deposit.</w:t>
-      </w:r>
-    </w:p>
-    <w:p>
-      <w:pPr>
-        <w:ind w:left="720"/>
-        <w:rPr>
-          <w:rFonts w:ascii="Arial" w:hAnsi="Arial" w:cs="Arial"/>
-          <w:sz w:val="32"/>
-          <w:szCs w:val="32"/>
-          <w:lang w:val="en-GB"/>
-        </w:rPr>
-      </w:pPr>
-      <w:r>
-        <w:rPr>
-          <w:rFonts w:ascii="Arial" w:hAnsi="Arial" w:cs="Arial"/>
-          <w:sz w:val="32"/>
-          <w:szCs w:val="32"/>
-          <w:lang w:val="en-GB"/>
-        </w:rPr>
-        <w:tab/>
-        <w:t>b. Withdraw.</w:t>
-      </w:r>
-    </w:p>
-    <w:p>
-      <w:pPr>
-        <w:ind w:left="720"/>
-        <w:rPr>
-          <w:rFonts w:ascii="Arial" w:hAnsi="Arial" w:cs="Arial"/>
-          <w:sz w:val="32"/>
-          <w:szCs w:val="32"/>
-          <w:lang w:val="en-GB"/>
-        </w:rPr>
-      </w:pPr>
-      <w:r>
-        <w:rPr>
-          <w:rFonts w:ascii="Arial" w:hAnsi="Arial" w:cs="Arial"/>
-          <w:sz w:val="32"/>
-          <w:szCs w:val="32"/>
-          <w:lang w:val="en-GB"/>
-        </w:rPr>
-        <w:tab/>
-        <w:t>c. Fixed Deposit.</w:t>
-      </w:r>
-    </w:p>
-    <w:p>
-      <w:pPr>
-        <w:ind w:left="720"/>
-        <w:rPr>
-          <w:rFonts w:ascii="Arial" w:hAnsi="Arial" w:cs="Arial"/>
-          <w:sz w:val="32"/>
-          <w:szCs w:val="32"/>
-          <w:lang w:val="en-GB"/>
-        </w:rPr>
-      </w:pPr>
-      <w:r>
-        <w:rPr>
-          <w:rFonts w:ascii="Arial" w:hAnsi="Arial" w:cs="Arial"/>
-          <w:sz w:val="32"/>
-          <w:szCs w:val="32"/>
-          <w:lang w:val="en-GB"/>
-        </w:rPr>
-        <w:tab/>
-        <w:t xml:space="preserve">e. </w:t>
-      </w:r>
-      <w:proofErr w:type="gramStart"/>
-      <w:r>
-        <w:rPr>
-          <w:rFonts w:ascii="Arial" w:hAnsi="Arial" w:cs="Arial"/>
-          <w:sz w:val="32"/>
-          <w:szCs w:val="32"/>
-          <w:lang w:val="en-GB"/>
-        </w:rPr>
-        <w:t>liquidate</w:t>
-      </w:r>
-      <w:proofErr w:type="gramEnd"/>
-      <w:r>
-        <w:rPr>
-          <w:rFonts w:ascii="Arial" w:hAnsi="Arial" w:cs="Arial"/>
-          <w:sz w:val="32"/>
-          <w:szCs w:val="32"/>
-          <w:lang w:val="en-GB"/>
-        </w:rPr>
-        <w:t>.</w:t>
-      </w:r>
-    </w:p>
-    <w:p>
-      <w:pPr>
-        <w:ind w:left="720"/>
-        <w:rPr>
-          <w:rFonts w:ascii="Arial" w:hAnsi="Arial" w:cs="Arial"/>
-          <w:sz w:val="32"/>
-          <w:szCs w:val="32"/>
-          <w:lang w:val="en-GB"/>
-        </w:rPr>
-      </w:pPr>
-      <w:r>
-        <w:rPr>
-          <w:rFonts w:ascii="Arial" w:hAnsi="Arial" w:cs="Arial"/>
-          <w:sz w:val="32"/>
-          <w:szCs w:val="32"/>
-          <w:lang w:val="en-GB"/>
-        </w:rPr>
-        <w:t>5. Loan Accounts:</w:t>
-      </w:r>
-    </w:p>
-    <w:p>
-      <w:pPr>
-        <w:ind w:left="720"/>
-        <w:rPr>
-          <w:rFonts w:ascii="Arial" w:hAnsi="Arial" w:cs="Arial"/>
-          <w:sz w:val="32"/>
-          <w:szCs w:val="32"/>
-          <w:lang w:val="en-GB"/>
-        </w:rPr>
-      </w:pPr>
-      <w:r>
-        <w:rPr>
-          <w:rFonts w:ascii="Arial" w:hAnsi="Arial" w:cs="Arial"/>
-          <w:sz w:val="32"/>
-          <w:szCs w:val="32"/>
-          <w:lang w:val="en-GB"/>
-        </w:rPr>
-        <w:tab/>
-        <w:t xml:space="preserve">a. </w:t>
-      </w:r>
-      <w:proofErr w:type="gramStart"/>
-      <w:r>
-        <w:rPr>
-          <w:rFonts w:ascii="Arial" w:hAnsi="Arial" w:cs="Arial"/>
-          <w:sz w:val="32"/>
-          <w:szCs w:val="32"/>
-          <w:lang w:val="en-GB"/>
-        </w:rPr>
-        <w:t>pay</w:t>
-      </w:r>
-      <w:proofErr w:type="gramEnd"/>
-      <w:r>
-        <w:rPr>
-          <w:rFonts w:ascii="Arial" w:hAnsi="Arial" w:cs="Arial"/>
-          <w:sz w:val="32"/>
-          <w:szCs w:val="32"/>
-          <w:lang w:val="en-GB"/>
-        </w:rPr>
-        <w:t xml:space="preserve"> emi.</w:t>
-      </w:r>
-    </w:p>
-    <w:p>
-      <w:pPr>
-        <w:ind w:left="720"/>
-        <w:rPr>
-          <w:rFonts w:ascii="Arial" w:hAnsi="Arial" w:cs="Arial"/>
-          <w:sz w:val="32"/>
-          <w:szCs w:val="32"/>
-          <w:lang w:val="en-GB"/>
-        </w:rPr>
-      </w:pPr>
-      <w:r>
-        <w:rPr>
-          <w:rFonts w:ascii="Arial" w:hAnsi="Arial" w:cs="Arial"/>
-          <w:sz w:val="32"/>
-          <w:szCs w:val="32"/>
-          <w:lang w:val="en-GB"/>
-        </w:rPr>
-        <w:tab/>
-        <w:t>b. top up loan.</w:t>
-      </w:r>
-    </w:p>
-    <w:p>
-      <w:pPr>
-        <w:ind w:left="720"/>
-        <w:rPr>
-          <w:rFonts w:ascii="Arial" w:hAnsi="Arial" w:cs="Arial"/>
-          <w:sz w:val="32"/>
-          <w:szCs w:val="32"/>
-          <w:lang w:val="en-GB"/>
-        </w:rPr>
-      </w:pPr>
-      <w:r>
-        <w:rPr>
-          <w:rFonts w:ascii="Arial" w:hAnsi="Arial" w:cs="Arial"/>
-          <w:sz w:val="32"/>
-          <w:szCs w:val="32"/>
-          <w:lang w:val="en-GB"/>
-        </w:rPr>
-        <w:tab/>
-        <w:t>c. repayment.</w:t>
-      </w:r>
-    </w:p>
-    <w:p>
-      <w:pPr>
-        <w:ind w:left="0"/>
-        <w:rPr>
-          <w:rFonts w:ascii="Arial" w:hAnsi="Arial" w:cs="Arial"/>
-          <w:sz w:val="32"/>
-          <w:szCs w:val="32"/>
-          <w:lang w:val="en-GB"/>
-        </w:rPr>
-      </w:pPr>
-    </w:p>
-    <w:p>
-      <w:pPr>
-        <w:ind w:left="0"/>
-        <w:rPr>
-          <w:rFonts w:ascii="Arial" w:hAnsi="Arial" w:cs="Arial"/>
-          <w:sz w:val="32"/>
-          <w:szCs w:val="32"/>
-          <w:lang w:val="en-GB"/>
-        </w:rPr>
-      </w:pPr>
-    </w:p>
-    <w:p>
-      <w:pPr>
-        <w:ind w:left="0"/>
-        <w:jc w:val="center"/>
+    </w:p>
+    <w:p>
+      <w:pPr>
+        <w:ind w:left="0"/>
+        <w:rPr>
+          <w:rFonts w:ascii="Arial" w:hAnsi="Arial" w:cs="Arial"/>
+          <w:sz w:val="32"/>
+          <w:szCs w:val="32"/>
+          <w:lang w:val="en-GB"/>
+        </w:rPr>
+      </w:pPr>
+      <w:r>
+        <w:rPr>
+          <w:rFonts w:ascii="Arial" w:hAnsi="Arial" w:cs="Arial"/>
+          <w:sz w:val="32"/>
+          <w:szCs w:val="32"/>
+          <w:lang w:val="en-GB"/>
+        </w:rPr>
+        <w:t xml:space="preserve">2. </w:t>
+      </w:r>
+      <w:r>
+        <w:rPr>
+          <w:rFonts w:ascii="Arial" w:hAnsi="Arial" w:cs="Arial"/>
+          <w:sz w:val="32"/>
+          <w:szCs w:val="32"/>
+          <w:lang w:val="en-GB"/>
+        </w:rPr>
+        <w:t>The constructors are executed from top to bottom.</w:t>
+      </w:r>
+    </w:p>
+    <w:p>
+      <w:pPr>
+        <w:ind w:left="0"/>
+        <w:rPr>
+          <w:rFonts w:ascii="Arial" w:hAnsi="Arial" w:cs="Arial"/>
+          <w:sz w:val="32"/>
+          <w:szCs w:val="32"/>
+          <w:lang w:val="en-GB"/>
+        </w:rPr>
+      </w:pPr>
+    </w:p>
+    <w:p>
+      <w:pPr>
+        <w:ind w:left="0"/>
         <w:rPr>
           <w:rFonts w:ascii="Arial" w:hAnsi="Arial" w:cs="Arial"/>
           <w:b/>
@@ -1104,90 +1226,8 @@
           <w:szCs w:val="52"/>
           <w:lang w:val="en-GB"/>
         </w:rPr>
-        <w:t>123. Constructors in Inheritance.</w:t>
-      </w:r>
-    </w:p>
-    <w:p>
-      <w:pPr>
-        <w:ind w:left="0"/>
-        <w:rPr>
-          <w:rFonts w:ascii="Arial" w:hAnsi="Arial" w:cs="Arial"/>
-          <w:sz w:val="32"/>
-          <w:szCs w:val="32"/>
-          <w:lang w:val="en-GB"/>
-        </w:rPr>
-      </w:pPr>
-    </w:p>
-    <w:p>
-      <w:pPr>
-        <w:ind w:left="0"/>
-        <w:rPr>
-          <w:rFonts w:ascii="Arial" w:hAnsi="Arial" w:cs="Arial"/>
-          <w:sz w:val="32"/>
-          <w:szCs w:val="32"/>
-          <w:lang w:val="en-GB"/>
-        </w:rPr>
-      </w:pPr>
-      <w:r>
-        <w:rPr>
-          <w:rFonts w:ascii="Arial" w:hAnsi="Arial" w:cs="Arial"/>
-          <w:sz w:val="32"/>
-          <w:szCs w:val="32"/>
-          <w:lang w:val="en-GB"/>
-        </w:rPr>
-        <w:t xml:space="preserve">1. When we create of child class the parent class constructor is executed first and then the child class constructor. When create object of child </w:t>
-      </w:r>
-      <w:proofErr w:type="gramStart"/>
-      <w:r>
-        <w:rPr>
-          <w:rFonts w:ascii="Arial" w:hAnsi="Arial" w:cs="Arial"/>
-          <w:sz w:val="32"/>
-          <w:szCs w:val="32"/>
-          <w:lang w:val="en-GB"/>
-        </w:rPr>
-        <w:t>class .</w:t>
-      </w:r>
-      <w:proofErr w:type="gramEnd"/>
-    </w:p>
-    <w:p>
-      <w:pPr>
-        <w:ind w:left="0"/>
-        <w:rPr>
-          <w:rFonts w:ascii="Arial" w:hAnsi="Arial" w:cs="Arial"/>
-          <w:sz w:val="32"/>
-          <w:szCs w:val="32"/>
-          <w:lang w:val="en-GB"/>
-        </w:rPr>
-      </w:pPr>
-      <w:r>
-        <w:rPr>
-          <w:rFonts w:ascii="Arial" w:hAnsi="Arial" w:cs="Arial"/>
-          <w:sz w:val="32"/>
-          <w:szCs w:val="32"/>
-          <w:lang w:val="en-GB"/>
-        </w:rPr>
-        <w:t xml:space="preserve">2. </w:t>
-      </w:r>
-      <w:r>
-        <w:rPr>
-          <w:rFonts w:ascii="Arial" w:hAnsi="Arial" w:cs="Arial"/>
-          <w:sz w:val="32"/>
-          <w:szCs w:val="32"/>
-          <w:lang w:val="en-GB"/>
-        </w:rPr>
-        <w:t>The constructors are executed from top to bottom.</w:t>
-      </w:r>
-    </w:p>
-    <w:p>
-      <w:pPr>
-        <w:ind w:left="0"/>
-        <w:rPr>
-          <w:rFonts w:ascii="Arial" w:hAnsi="Arial" w:cs="Arial"/>
-          <w:sz w:val="32"/>
-          <w:szCs w:val="32"/>
-          <w:lang w:val="en-GB"/>
-        </w:rPr>
-      </w:pPr>
+        <w:t>124. Parameterized Constructor.</w:t>
+      </w:r>
     </w:p>
     <w:p>
       <w:pPr>
@@ -1201,7 +1241,160 @@
           <w:lang w:val="en-GB"/>
         </w:rPr>
       </w:pPr>
-      <w:r>
+    </w:p>
+    <w:p>
+      <w:pPr>
+        <w:ind w:left="0"/>
+        <w:rPr>
+          <w:rFonts w:ascii="Arial" w:hAnsi="Arial" w:cs="Arial"/>
+          <w:sz w:val="32"/>
+          <w:szCs w:val="32"/>
+          <w:lang w:val="en-GB"/>
+        </w:rPr>
+      </w:pPr>
+      <w:r>
+        <w:rPr>
+          <w:rFonts w:ascii="Arial" w:hAnsi="Arial" w:cs="Arial"/>
+          <w:sz w:val="32"/>
+          <w:szCs w:val="32"/>
+          <w:lang w:val="en-GB"/>
+        </w:rPr>
+        <w:t xml:space="preserve">1. </w:t>
+      </w:r>
+      <w:r>
+        <w:rPr>
+          <w:rFonts w:ascii="Arial" w:hAnsi="Arial" w:cs="Arial"/>
+          <w:b/>
+          <w:bCs/>
+          <w:sz w:val="32"/>
+          <w:szCs w:val="32"/>
+          <w:lang w:val="en-GB"/>
+        </w:rPr>
+        <w:t xml:space="preserve">“super” </w:t>
+      </w:r>
+      <w:r>
+        <w:rPr>
+          <w:rFonts w:ascii="Arial" w:hAnsi="Arial" w:cs="Arial"/>
+          <w:sz w:val="32"/>
+          <w:szCs w:val="32"/>
+          <w:lang w:val="en-GB"/>
+        </w:rPr>
+        <w:t>keyword refers to super class.</w:t>
+      </w:r>
+    </w:p>
+    <w:p>
+      <w:pPr>
+        <w:ind w:left="0"/>
+        <w:rPr>
+          <w:rFonts w:ascii="Arial" w:hAnsi="Arial" w:cs="Arial"/>
+          <w:sz w:val="32"/>
+          <w:szCs w:val="32"/>
+          <w:lang w:val="en-GB"/>
+        </w:rPr>
+      </w:pPr>
+      <w:r>
+        <w:rPr>
+          <w:rFonts w:ascii="Arial" w:hAnsi="Arial" w:cs="Arial"/>
+          <w:sz w:val="32"/>
+          <w:szCs w:val="32"/>
+          <w:lang w:val="en-GB"/>
+        </w:rPr>
+        <w:t xml:space="preserve">2. </w:t>
+      </w:r>
+      <w:proofErr w:type="gramStart"/>
+      <w:r>
+        <w:rPr>
+          <w:rFonts w:ascii="Arial" w:hAnsi="Arial" w:cs="Arial"/>
+          <w:sz w:val="32"/>
+          <w:szCs w:val="32"/>
+          <w:lang w:val="en-GB"/>
+        </w:rPr>
+        <w:t>super(</w:t>
+      </w:r>
+      <w:proofErr w:type="gramEnd"/>
+      <w:r>
+        <w:rPr>
+          <w:rFonts w:ascii="Arial" w:hAnsi="Arial" w:cs="Arial"/>
+          <w:sz w:val="32"/>
+          <w:szCs w:val="32"/>
+          <w:lang w:val="en-GB"/>
+        </w:rPr>
+        <w:t>param..) means it is calling the constructor.</w:t>
+      </w:r>
+      <w:r>
+        <w:rPr>
+          <w:rFonts w:ascii="Arial" w:hAnsi="Arial" w:cs="Arial"/>
+          <w:sz w:val="32"/>
+          <w:szCs w:val="32"/>
+          <w:lang w:val="en-GB"/>
+        </w:rPr>
+        <w:t xml:space="preserve"> The super key word should be used in the very first line.</w:t>
+      </w:r>
+    </w:p>
+    <w:p>
+      <w:pPr>
+        <w:ind w:left="0"/>
+        <w:rPr>
+          <w:rFonts w:ascii="Arial" w:hAnsi="Arial" w:cs="Arial"/>
+          <w:sz w:val="32"/>
+          <w:szCs w:val="32"/>
+          <w:lang w:val="en-GB"/>
+        </w:rPr>
+      </w:pPr>
+      <w:r>
+        <w:rPr>
+          <w:rFonts w:ascii="Arial" w:hAnsi="Arial" w:cs="Arial"/>
+          <w:sz w:val="32"/>
+          <w:szCs w:val="32"/>
+          <w:lang w:val="en-GB"/>
+        </w:rPr>
+        <w:t xml:space="preserve">3. We can’t access the parent class using the super in the </w:t>
+      </w:r>
+      <w:proofErr w:type="spellStart"/>
+      <w:r>
+        <w:rPr>
+          <w:rFonts w:ascii="Arial" w:hAnsi="Arial" w:cs="Arial"/>
+          <w:sz w:val="32"/>
+          <w:szCs w:val="32"/>
+          <w:lang w:val="en-GB"/>
+        </w:rPr>
+        <w:t>grand child</w:t>
+      </w:r>
+      <w:proofErr w:type="spellEnd"/>
+      <w:r>
+        <w:rPr>
+          <w:rFonts w:ascii="Arial" w:hAnsi="Arial" w:cs="Arial"/>
+          <w:sz w:val="32"/>
+          <w:szCs w:val="32"/>
+          <w:lang w:val="en-GB"/>
+        </w:rPr>
+        <w:t xml:space="preserve"> class.</w:t>
+      </w:r>
+      <w:r>
+        <w:rPr>
+          <w:rFonts w:ascii="Arial" w:hAnsi="Arial" w:cs="Arial"/>
+          <w:sz w:val="32"/>
+          <w:szCs w:val="32"/>
+          <w:lang w:val="en-GB"/>
+        </w:rPr>
+        <w:t xml:space="preserve"> It is used to access the direct super class.</w:t>
+      </w:r>
+    </w:p>
+    <w:p>
+      <w:pPr>
+        <w:ind w:left="0"/>
+        <w:rPr>
+          <w:rFonts w:ascii="Arial" w:hAnsi="Arial" w:cs="Arial"/>
+          <w:sz w:val="32"/>
+          <w:szCs w:val="32"/>
+          <w:lang w:val="en-GB"/>
+        </w:rPr>
+      </w:pPr>
+    </w:p>
+    <w:p>
+      <w:pPr>
+        <w:ind w:left="0"/>
+        <w:jc w:val="center"/>
         <w:rPr>
           <w:rFonts w:ascii="Arial" w:hAnsi="Arial" w:cs="Arial"/>
           <w:b/>
@@ -1210,12 +1403,8 @@
           <w:szCs w:val="52"/>
           <w:lang w:val="en-GB"/>
         </w:rPr>
-        <w:t>124. Parameterized Constructor.</w:t>
-      </w:r>
-    </w:p>
-    <w:p>
-      <w:pPr>
-        <w:ind w:left="0"/>
+      </w:pPr>
+      <w:r>
         <w:rPr>
           <w:rFonts w:ascii="Arial" w:hAnsi="Arial" w:cs="Arial"/>
           <w:b/>
@@ -1224,141 +1413,10 @@
           <w:szCs w:val="52"/>
           <w:lang w:val="en-GB"/>
         </w:rPr>
-      </w:pPr>
-    </w:p>
-    <w:p>
-      <w:pPr>
-        <w:ind w:left="0"/>
-        <w:rPr>
-          <w:rFonts w:ascii="Arial" w:hAnsi="Arial" w:cs="Arial"/>
-          <w:sz w:val="32"/>
-          <w:szCs w:val="32"/>
-          <w:lang w:val="en-GB"/>
-        </w:rPr>
-      </w:pPr>
-      <w:r>
-        <w:rPr>
-          <w:rFonts w:ascii="Arial" w:hAnsi="Arial" w:cs="Arial"/>
-          <w:sz w:val="32"/>
-          <w:szCs w:val="32"/>
-          <w:lang w:val="en-GB"/>
-        </w:rPr>
-        <w:t xml:space="preserve">1. </w:t>
-      </w:r>
-      <w:r>
-        <w:rPr>
-          <w:rFonts w:ascii="Arial" w:hAnsi="Arial" w:cs="Arial"/>
-          <w:b/>
-          <w:bCs/>
-          <w:sz w:val="32"/>
-          <w:szCs w:val="32"/>
-          <w:lang w:val="en-GB"/>
-        </w:rPr>
-        <w:t xml:space="preserve">“super” </w:t>
-      </w:r>
-      <w:r>
-        <w:rPr>
-          <w:rFonts w:ascii="Arial" w:hAnsi="Arial" w:cs="Arial"/>
-          <w:sz w:val="32"/>
-          <w:szCs w:val="32"/>
-          <w:lang w:val="en-GB"/>
-        </w:rPr>
-        <w:t>keyword refers to super class.</w:t>
-      </w:r>
-    </w:p>
-    <w:p>
-      <w:pPr>
-        <w:ind w:left="0"/>
-        <w:rPr>
-          <w:rFonts w:ascii="Arial" w:hAnsi="Arial" w:cs="Arial"/>
-          <w:sz w:val="32"/>
-          <w:szCs w:val="32"/>
-          <w:lang w:val="en-GB"/>
-        </w:rPr>
-      </w:pPr>
-      <w:r>
-        <w:rPr>
-          <w:rFonts w:ascii="Arial" w:hAnsi="Arial" w:cs="Arial"/>
-          <w:sz w:val="32"/>
-          <w:szCs w:val="32"/>
-          <w:lang w:val="en-GB"/>
-        </w:rPr>
-        <w:t xml:space="preserve">2. </w:t>
-      </w:r>
-      <w:proofErr w:type="gramStart"/>
-      <w:r>
-        <w:rPr>
-          <w:rFonts w:ascii="Arial" w:hAnsi="Arial" w:cs="Arial"/>
-          <w:sz w:val="32"/>
-          <w:szCs w:val="32"/>
-          <w:lang w:val="en-GB"/>
-        </w:rPr>
-        <w:t>super(</w:t>
-      </w:r>
-      <w:proofErr w:type="gramEnd"/>
-      <w:r>
-        <w:rPr>
-          <w:rFonts w:ascii="Arial" w:hAnsi="Arial" w:cs="Arial"/>
-          <w:sz w:val="32"/>
-          <w:szCs w:val="32"/>
-          <w:lang w:val="en-GB"/>
-        </w:rPr>
-        <w:t>param..) means it is calling the constructor.</w:t>
-      </w:r>
-      <w:r>
-        <w:rPr>
-          <w:rFonts w:ascii="Arial" w:hAnsi="Arial" w:cs="Arial"/>
-          <w:sz w:val="32"/>
-          <w:szCs w:val="32"/>
-          <w:lang w:val="en-GB"/>
-        </w:rPr>
-        <w:t xml:space="preserve"> The super key word should be used in the very first line.</w:t>
-      </w:r>
-    </w:p>
-    <w:p>
-      <w:pPr>
-        <w:ind w:left="0"/>
-        <w:rPr>
-          <w:rFonts w:ascii="Arial" w:hAnsi="Arial" w:cs="Arial"/>
-          <w:sz w:val="32"/>
-          <w:szCs w:val="32"/>
-          <w:lang w:val="en-GB"/>
-        </w:rPr>
-      </w:pPr>
-      <w:r>
-        <w:rPr>
-          <w:rFonts w:ascii="Arial" w:hAnsi="Arial" w:cs="Arial"/>
-          <w:sz w:val="32"/>
-          <w:szCs w:val="32"/>
-          <w:lang w:val="en-GB"/>
-        </w:rPr>
-        <w:t>3. We can’t access the parent class using the super in the grand child class.</w:t>
-      </w:r>
-      <w:r>
-        <w:rPr>
-          <w:rFonts w:ascii="Arial" w:hAnsi="Arial" w:cs="Arial"/>
-          <w:sz w:val="32"/>
-          <w:szCs w:val="32"/>
-          <w:lang w:val="en-GB"/>
-        </w:rPr>
-        <w:t xml:space="preserve"> It is used to access the direct super class.</w:t>
-      </w:r>
-    </w:p>
-    <w:p>
-      <w:pPr>
-        <w:ind w:left="0"/>
-        <w:rPr>
-          <w:rFonts w:ascii="Arial" w:hAnsi="Arial" w:cs="Arial"/>
-          <w:sz w:val="32"/>
-          <w:szCs w:val="32"/>
-          <w:lang w:val="en-GB"/>
-        </w:rPr>
-      </w:pPr>
-    </w:p>
-    <w:p>
-      <w:pPr>
-        <w:ind w:left="0"/>
-        <w:jc w:val="center"/>
+        <w:lastRenderedPageBreak/>
+        <w:t>125.</w:t>
+      </w:r>
+      <w:r>
         <w:rPr>
           <w:rFonts w:ascii="Arial" w:hAnsi="Arial" w:cs="Arial"/>
           <w:b/>
@@ -1367,7 +1425,8 @@
           <w:szCs w:val="52"/>
           <w:lang w:val="en-GB"/>
         </w:rPr>
-      </w:pPr>
+        <w:t xml:space="preserve"> </w:t>
+      </w:r>
       <w:r>
         <w:rPr>
           <w:rFonts w:ascii="Arial" w:hAnsi="Arial" w:cs="Arial"/>
@@ -1377,9 +1436,222 @@
           <w:szCs w:val="52"/>
           <w:lang w:val="en-GB"/>
         </w:rPr>
-        <w:t>125.</w:t>
-      </w:r>
-      <w:r>
+        <w:t>this vs super</w:t>
+      </w:r>
+    </w:p>
+    <w:p>
+      <w:pPr>
+        <w:ind w:left="0"/>
+        <w:rPr>
+          <w:rFonts w:ascii="Arial" w:hAnsi="Arial" w:cs="Arial"/>
+          <w:sz w:val="32"/>
+          <w:szCs w:val="32"/>
+          <w:lang w:val="en-GB"/>
+        </w:rPr>
+      </w:pPr>
+    </w:p>
+    <w:p>
+      <w:pPr>
+        <w:ind w:left="0"/>
+        <w:rPr>
+          <w:rFonts w:ascii="Arial" w:hAnsi="Arial" w:cs="Arial"/>
+          <w:sz w:val="32"/>
+          <w:szCs w:val="32"/>
+          <w:lang w:val="en-GB"/>
+        </w:rPr>
+      </w:pPr>
+      <w:r>
+        <w:rPr>
+          <w:rFonts w:ascii="Arial" w:hAnsi="Arial" w:cs="Arial"/>
+          <w:sz w:val="32"/>
+          <w:szCs w:val="32"/>
+          <w:lang w:val="en-GB"/>
+        </w:rPr>
+        <w:t xml:space="preserve">1. </w:t>
+      </w:r>
+      <w:r>
+        <w:rPr>
+          <w:rFonts w:ascii="Arial" w:hAnsi="Arial" w:cs="Arial"/>
+          <w:b/>
+          <w:bCs/>
+          <w:sz w:val="32"/>
+          <w:szCs w:val="32"/>
+          <w:lang w:val="en-GB"/>
+        </w:rPr>
+        <w:t xml:space="preserve">“this” </w:t>
+      </w:r>
+      <w:r>
+        <w:rPr>
+          <w:rFonts w:ascii="Arial" w:hAnsi="Arial" w:cs="Arial"/>
+          <w:sz w:val="32"/>
+          <w:szCs w:val="32"/>
+          <w:lang w:val="en-GB"/>
+        </w:rPr>
+        <w:t>is a reference to current or present object.</w:t>
+      </w:r>
+    </w:p>
+    <w:p>
+      <w:pPr>
+        <w:ind w:left="0"/>
+        <w:rPr>
+          <w:rFonts w:ascii="Arial" w:hAnsi="Arial" w:cs="Arial"/>
+          <w:sz w:val="32"/>
+          <w:szCs w:val="32"/>
+          <w:lang w:val="en-GB"/>
+        </w:rPr>
+      </w:pPr>
+      <w:r>
+        <w:rPr>
+          <w:rFonts w:ascii="Arial" w:hAnsi="Arial" w:cs="Arial"/>
+          <w:sz w:val="32"/>
+          <w:szCs w:val="32"/>
+          <w:lang w:val="en-GB"/>
+        </w:rPr>
+        <w:t xml:space="preserve">2. Use of this </w:t>
+      </w:r>
+      <w:r>
+        <w:rPr>
+          <w:rFonts w:ascii="Arial" w:hAnsi="Arial" w:cs="Arial"/>
+          <w:sz w:val="32"/>
+          <w:szCs w:val="32"/>
+          <w:lang w:val="en-GB"/>
+        </w:rPr>
+        <w:t>is when there is any name conflict between parameters and the properties.</w:t>
+      </w:r>
+    </w:p>
+    <w:p>
+      <w:pPr>
+        <w:ind w:left="0"/>
+        <w:rPr>
+          <w:rFonts w:ascii="Arial" w:hAnsi="Arial" w:cs="Arial"/>
+          <w:sz w:val="32"/>
+          <w:szCs w:val="32"/>
+          <w:lang w:val="en-GB"/>
+        </w:rPr>
+      </w:pPr>
+      <w:r>
+        <w:rPr>
+          <w:rFonts w:ascii="Arial" w:hAnsi="Arial" w:cs="Arial"/>
+          <w:sz w:val="32"/>
+          <w:szCs w:val="32"/>
+          <w:lang w:val="en-GB"/>
+        </w:rPr>
+        <w:t xml:space="preserve">3. </w:t>
+      </w:r>
+      <w:r>
+        <w:rPr>
+          <w:rFonts w:ascii="Arial" w:hAnsi="Arial" w:cs="Arial"/>
+          <w:b/>
+          <w:bCs/>
+          <w:sz w:val="32"/>
+          <w:szCs w:val="32"/>
+          <w:lang w:val="en-GB"/>
+        </w:rPr>
+        <w:t>“</w:t>
+      </w:r>
+      <w:proofErr w:type="gramStart"/>
+      <w:r>
+        <w:rPr>
+          <w:rFonts w:ascii="Arial" w:hAnsi="Arial" w:cs="Arial"/>
+          <w:b/>
+          <w:bCs/>
+          <w:sz w:val="32"/>
+          <w:szCs w:val="32"/>
+          <w:lang w:val="en-GB"/>
+        </w:rPr>
+        <w:t xml:space="preserve">super”  </w:t>
+      </w:r>
+      <w:r>
+        <w:rPr>
+          <w:rFonts w:ascii="Arial" w:hAnsi="Arial" w:cs="Arial"/>
+          <w:sz w:val="32"/>
+          <w:szCs w:val="32"/>
+          <w:lang w:val="en-GB"/>
+        </w:rPr>
+        <w:t>is</w:t>
+      </w:r>
+      <w:proofErr w:type="gramEnd"/>
+      <w:r>
+        <w:rPr>
+          <w:rFonts w:ascii="Arial" w:hAnsi="Arial" w:cs="Arial"/>
+          <w:sz w:val="32"/>
+          <w:szCs w:val="32"/>
+          <w:lang w:val="en-GB"/>
+        </w:rPr>
+        <w:t xml:space="preserve"> a reference to super class.</w:t>
+      </w:r>
+      <w:r>
+        <w:rPr>
+          <w:rFonts w:ascii="Arial" w:hAnsi="Arial" w:cs="Arial"/>
+          <w:sz w:val="32"/>
+          <w:szCs w:val="32"/>
+          <w:lang w:val="en-GB"/>
+        </w:rPr>
+        <w:t xml:space="preserve">(It is reference to the </w:t>
+      </w:r>
+      <w:r>
+        <w:rPr>
+          <w:rFonts w:ascii="Arial" w:hAnsi="Arial" w:cs="Arial"/>
+          <w:sz w:val="32"/>
+          <w:szCs w:val="32"/>
+          <w:lang w:val="en-GB"/>
+        </w:rPr>
+        <w:t xml:space="preserve">set of </w:t>
+      </w:r>
+      <w:r>
+        <w:rPr>
+          <w:rFonts w:ascii="Arial" w:hAnsi="Arial" w:cs="Arial"/>
+          <w:sz w:val="32"/>
+          <w:szCs w:val="32"/>
+          <w:lang w:val="en-GB"/>
+        </w:rPr>
+        <w:t xml:space="preserve"> </w:t>
+      </w:r>
+      <w:r>
+        <w:rPr>
+          <w:rFonts w:ascii="Arial" w:hAnsi="Arial" w:cs="Arial"/>
+          <w:sz w:val="32"/>
+          <w:szCs w:val="32"/>
+          <w:lang w:val="en-GB"/>
+        </w:rPr>
+        <w:t>properties coming from super class.)</w:t>
+      </w:r>
+    </w:p>
+    <w:p>
+      <w:pPr>
+        <w:ind w:left="0"/>
+        <w:rPr>
+          <w:rFonts w:ascii="Arial" w:hAnsi="Arial" w:cs="Arial"/>
+          <w:sz w:val="32"/>
+          <w:szCs w:val="32"/>
+          <w:lang w:val="en-GB"/>
+        </w:rPr>
+      </w:pPr>
+      <w:r>
+        <w:rPr>
+          <w:rFonts w:ascii="Arial" w:hAnsi="Arial" w:cs="Arial"/>
+          <w:sz w:val="32"/>
+          <w:szCs w:val="32"/>
+          <w:lang w:val="en-GB"/>
+        </w:rPr>
+        <w:t>4. Use of super is to call the parameterized constructor on super class or access members of super class.</w:t>
+      </w:r>
+    </w:p>
+    <w:p>
+      <w:pPr>
+        <w:ind w:left="0"/>
+        <w:rPr>
+          <w:rFonts w:ascii="Arial" w:hAnsi="Arial" w:cs="Arial"/>
+          <w:sz w:val="32"/>
+          <w:szCs w:val="32"/>
+          <w:lang w:val="en-GB"/>
+        </w:rPr>
+      </w:pPr>
+    </w:p>
+    <w:p>
+      <w:pPr>
+        <w:ind w:left="0"/>
+        <w:jc w:val="center"/>
         <w:rPr>
           <w:rFonts w:ascii="Arial" w:hAnsi="Arial" w:cs="Arial"/>
           <w:b/>
@@ -1388,8 +1660,7 @@
           <w:szCs w:val="52"/>
           <w:lang w:val="en-GB"/>
         </w:rPr>
-        <w:t xml:space="preserve"> </w:t>
-      </w:r>
+      </w:pPr>
       <w:r>
         <w:rPr>
           <w:rFonts w:ascii="Arial" w:hAnsi="Arial" w:cs="Arial"/>
@@ -1399,14 +1670,16 @@
           <w:szCs w:val="52"/>
           <w:lang w:val="en-GB"/>
         </w:rPr>
-        <w:t>this vs super</w:t>
-      </w:r>
-    </w:p>
-    <w:p>
-      <w:pPr>
-        <w:ind w:left="0"/>
-        <w:rPr>
-          <w:rFonts w:ascii="Arial" w:hAnsi="Arial" w:cs="Arial"/>
+        <w:t>126. Method Overriding.</w:t>
+      </w:r>
+    </w:p>
+    <w:p>
+      <w:pPr>
+        <w:ind w:left="0"/>
+        <w:rPr>
+          <w:rFonts w:ascii="Arial" w:hAnsi="Arial" w:cs="Arial"/>
+          <w:b/>
+          <w:bCs/>
           <w:sz w:val="32"/>
           <w:szCs w:val="32"/>
           <w:lang w:val="en-GB"/>
@@ -1441,97 +1714,153 @@
           <w:szCs w:val="32"/>
           <w:lang w:val="en-GB"/>
         </w:rPr>
-        <w:t xml:space="preserve">“this” </w:t>
-      </w:r>
-      <w:r>
-        <w:rPr>
-          <w:rFonts w:ascii="Arial" w:hAnsi="Arial" w:cs="Arial"/>
-          <w:sz w:val="32"/>
-          <w:szCs w:val="32"/>
-          <w:lang w:val="en-GB"/>
-        </w:rPr>
-        <w:t>is a reference to current or present object.</w:t>
-      </w:r>
-    </w:p>
-    <w:p>
-      <w:pPr>
-        <w:ind w:left="0"/>
-        <w:rPr>
-          <w:rFonts w:ascii="Arial" w:hAnsi="Arial" w:cs="Arial"/>
-          <w:sz w:val="32"/>
-          <w:szCs w:val="32"/>
-          <w:lang w:val="en-GB"/>
-        </w:rPr>
-      </w:pPr>
-      <w:r>
-        <w:rPr>
-          <w:rFonts w:ascii="Arial" w:hAnsi="Arial" w:cs="Arial"/>
-          <w:sz w:val="32"/>
-          <w:szCs w:val="32"/>
-          <w:lang w:val="en-GB"/>
-        </w:rPr>
-        <w:t xml:space="preserve">2. Use of this </w:t>
-      </w:r>
-      <w:r>
-        <w:rPr>
-          <w:rFonts w:ascii="Arial" w:hAnsi="Arial" w:cs="Arial"/>
-          <w:sz w:val="32"/>
-          <w:szCs w:val="32"/>
-          <w:lang w:val="en-GB"/>
-        </w:rPr>
-        <w:t>is when there is any name conflict between parameters and the properties.</w:t>
-      </w:r>
-    </w:p>
-    <w:p>
-      <w:pPr>
-        <w:ind w:left="0"/>
-        <w:rPr>
-          <w:rFonts w:ascii="Arial" w:hAnsi="Arial" w:cs="Arial"/>
-          <w:sz w:val="32"/>
-          <w:szCs w:val="32"/>
-          <w:lang w:val="en-GB"/>
-        </w:rPr>
-      </w:pPr>
-      <w:r>
-        <w:rPr>
-          <w:rFonts w:ascii="Arial" w:hAnsi="Arial" w:cs="Arial"/>
-          <w:sz w:val="32"/>
-          <w:szCs w:val="32"/>
-          <w:lang w:val="en-GB"/>
-        </w:rPr>
-        <w:t xml:space="preserve">3. </w:t>
-      </w:r>
-      <w:r>
-        <w:rPr>
-          <w:rFonts w:ascii="Arial" w:hAnsi="Arial" w:cs="Arial"/>
-          <w:b/>
-          <w:bCs/>
-          <w:sz w:val="32"/>
-          <w:szCs w:val="32"/>
-          <w:lang w:val="en-GB"/>
-        </w:rPr>
-        <w:t>“</w:t>
+        <w:t xml:space="preserve">Method Overriding: </w:t>
+      </w:r>
+      <w:r>
+        <w:rPr>
+          <w:rFonts w:ascii="Arial" w:hAnsi="Arial" w:cs="Arial"/>
+          <w:sz w:val="32"/>
+          <w:szCs w:val="32"/>
+          <w:lang w:val="en-GB"/>
+        </w:rPr>
+        <w:t>It is redefining the method of super class into child class.</w:t>
+      </w:r>
+    </w:p>
+    <w:p>
+      <w:pPr>
+        <w:ind w:left="0"/>
+        <w:rPr>
+          <w:rFonts w:ascii="Arial" w:hAnsi="Arial" w:cs="Arial"/>
+          <w:sz w:val="32"/>
+          <w:szCs w:val="32"/>
+          <w:lang w:val="en-GB"/>
+        </w:rPr>
+      </w:pPr>
+      <w:r>
+        <w:rPr>
+          <w:rFonts w:ascii="Arial" w:hAnsi="Arial" w:cs="Arial"/>
+          <w:sz w:val="32"/>
+          <w:szCs w:val="32"/>
+          <w:lang w:val="en-GB"/>
+        </w:rPr>
+        <w:t>Method of super class is shadowed and child class method is visible.</w:t>
+      </w:r>
+    </w:p>
+    <w:p>
+      <w:pPr>
+        <w:ind w:left="0"/>
+        <w:rPr>
+          <w:rFonts w:ascii="Arial" w:hAnsi="Arial" w:cs="Arial"/>
+          <w:sz w:val="32"/>
+          <w:szCs w:val="32"/>
+          <w:lang w:val="en-GB"/>
+        </w:rPr>
+      </w:pPr>
+      <w:r>
+        <w:rPr>
+          <w:rFonts w:ascii="Arial" w:hAnsi="Arial" w:cs="Arial"/>
+          <w:sz w:val="32"/>
+          <w:szCs w:val="32"/>
+          <w:lang w:val="en-GB"/>
+        </w:rPr>
+        <w:t>2.</w:t>
+      </w:r>
+      <w:r>
+        <w:rPr>
+          <w:rFonts w:ascii="Arial" w:hAnsi="Arial" w:cs="Arial"/>
+          <w:sz w:val="32"/>
+          <w:szCs w:val="32"/>
+          <w:lang w:val="en-GB"/>
+        </w:rPr>
+        <w:t xml:space="preserve"> </w:t>
+      </w:r>
+      <w:r>
+        <w:rPr>
+          <w:rFonts w:ascii="Arial" w:hAnsi="Arial" w:cs="Arial"/>
+          <w:b/>
+          <w:bCs/>
+          <w:sz w:val="32"/>
+          <w:szCs w:val="32"/>
+          <w:lang w:val="en-GB"/>
+        </w:rPr>
+        <w:t>Dynamic Method Dispatch:</w:t>
+      </w:r>
+      <w:r>
+        <w:rPr>
+          <w:rFonts w:ascii="Arial" w:hAnsi="Arial" w:cs="Arial"/>
+          <w:b/>
+          <w:bCs/>
+          <w:sz w:val="32"/>
+          <w:szCs w:val="32"/>
+          <w:lang w:val="en-GB"/>
+        </w:rPr>
+        <w:t xml:space="preserve"> </w:t>
+      </w:r>
+      <w:r>
+        <w:rPr>
+          <w:rFonts w:ascii="Arial" w:hAnsi="Arial" w:cs="Arial"/>
+          <w:sz w:val="32"/>
+          <w:szCs w:val="32"/>
+          <w:lang w:val="en-GB"/>
+        </w:rPr>
+        <w:t>A super class reference holding the object of subclass and overridden method is called.</w:t>
+      </w:r>
+      <w:r>
+        <w:rPr>
+          <w:rFonts w:ascii="Arial" w:hAnsi="Arial" w:cs="Arial"/>
+          <w:sz w:val="32"/>
+          <w:szCs w:val="32"/>
+          <w:lang w:val="en-GB"/>
+        </w:rPr>
+        <w:t xml:space="preserve"> The method of an object is called.</w:t>
+      </w:r>
+      <w:r>
+        <w:rPr>
+          <w:rFonts w:ascii="Arial" w:hAnsi="Arial" w:cs="Arial"/>
+          <w:sz w:val="32"/>
+          <w:szCs w:val="32"/>
+          <w:lang w:val="en-GB"/>
+        </w:rPr>
+        <w:t xml:space="preserve"> </w:t>
+      </w:r>
+      <w:r>
+        <w:rPr>
+          <w:rFonts w:ascii="Arial" w:hAnsi="Arial" w:cs="Arial"/>
+          <w:sz w:val="32"/>
+          <w:szCs w:val="32"/>
+          <w:lang w:val="en-GB"/>
+        </w:rPr>
+        <w:t xml:space="preserve"> But we can’t do opposite.</w:t>
+      </w:r>
+    </w:p>
+    <w:p>
+      <w:pPr>
+        <w:ind w:left="0"/>
+        <w:rPr>
+          <w:rFonts w:ascii="Arial" w:hAnsi="Arial" w:cs="Arial"/>
+          <w:sz w:val="32"/>
+          <w:szCs w:val="32"/>
+          <w:lang w:val="en-GB"/>
+        </w:rPr>
+      </w:pPr>
+      <w:r>
+        <w:rPr>
+          <w:rFonts w:ascii="Arial" w:hAnsi="Arial" w:cs="Arial"/>
+          <w:sz w:val="32"/>
+          <w:szCs w:val="32"/>
+          <w:lang w:val="en-GB"/>
+        </w:rPr>
+        <w:t xml:space="preserve">3. Method will </w:t>
       </w:r>
       <w:proofErr w:type="gramStart"/>
       <w:r>
         <w:rPr>
           <w:rFonts w:ascii="Arial" w:hAnsi="Arial" w:cs="Arial"/>
-          <w:b/>
-          <w:bCs/>
-          <w:sz w:val="32"/>
-          <w:szCs w:val="32"/>
-          <w:lang w:val="en-GB"/>
-        </w:rPr>
-        <w:t xml:space="preserve">super”  </w:t>
-      </w:r>
-      <w:r>
-        <w:rPr>
-          <w:rFonts w:ascii="Arial" w:hAnsi="Arial" w:cs="Arial"/>
-          <w:sz w:val="32"/>
-          <w:szCs w:val="32"/>
-          <w:lang w:val="en-GB"/>
-        </w:rPr>
-        <w:t>is</w:t>
+          <w:sz w:val="32"/>
+          <w:szCs w:val="32"/>
+          <w:lang w:val="en-GB"/>
+        </w:rPr>
+        <w:t>called</w:t>
       </w:r>
       <w:proofErr w:type="gramEnd"/>
       <w:r>
@@ -1541,64 +1870,50 @@
           <w:szCs w:val="32"/>
           <w:lang w:val="en-GB"/>
         </w:rPr>
-        <w:t xml:space="preserve"> a reference to super class.</w:t>
-      </w:r>
-      <w:r>
-        <w:rPr>
-          <w:rFonts w:ascii="Arial" w:hAnsi="Arial" w:cs="Arial"/>
-          <w:sz w:val="32"/>
-          <w:szCs w:val="32"/>
-          <w:lang w:val="en-GB"/>
-        </w:rPr>
-        <w:t xml:space="preserve">(It is reference to the </w:t>
-      </w:r>
-      <w:r>
-        <w:rPr>
-          <w:rFonts w:ascii="Arial" w:hAnsi="Arial" w:cs="Arial"/>
-          <w:sz w:val="32"/>
-          <w:szCs w:val="32"/>
-          <w:lang w:val="en-GB"/>
-        </w:rPr>
-        <w:t xml:space="preserve">set of </w:t>
-      </w:r>
-      <w:r>
-        <w:rPr>
-          <w:rFonts w:ascii="Arial" w:hAnsi="Arial" w:cs="Arial"/>
-          <w:sz w:val="32"/>
-          <w:szCs w:val="32"/>
-          <w:lang w:val="en-GB"/>
-        </w:rPr>
-        <w:t xml:space="preserve"> </w:t>
-      </w:r>
-      <w:r>
-        <w:rPr>
-          <w:rFonts w:ascii="Arial" w:hAnsi="Arial" w:cs="Arial"/>
-          <w:sz w:val="32"/>
-          <w:szCs w:val="32"/>
-          <w:lang w:val="en-GB"/>
-        </w:rPr>
-        <w:t>properties coming from super class.)</w:t>
-      </w:r>
-    </w:p>
-    <w:p>
-      <w:pPr>
-        <w:ind w:left="0"/>
-        <w:rPr>
-          <w:rFonts w:ascii="Arial" w:hAnsi="Arial" w:cs="Arial"/>
-          <w:sz w:val="32"/>
-          <w:szCs w:val="32"/>
-          <w:lang w:val="en-GB"/>
-        </w:rPr>
-      </w:pPr>
-      <w:r>
-        <w:rPr>
-          <w:rFonts w:ascii="Arial" w:hAnsi="Arial" w:cs="Arial"/>
-          <w:sz w:val="32"/>
-          <w:szCs w:val="32"/>
-          <w:lang w:val="en-GB"/>
-        </w:rPr>
-        <w:t>4. Use of super is to call the parameterized constructor on super class or access members of super class.</w:t>
-      </w:r>
+        <w:t xml:space="preserve"> depending on the object not on the reference.</w:t>
+      </w:r>
+    </w:p>
+    <w:p>
+      <w:pPr>
+        <w:ind w:left="0"/>
+        <w:rPr>
+          <w:rFonts w:ascii="Arial" w:hAnsi="Arial" w:cs="Arial"/>
+          <w:sz w:val="32"/>
+          <w:szCs w:val="32"/>
+          <w:lang w:val="en-GB"/>
+        </w:rPr>
+      </w:pPr>
+      <w:r>
+        <w:rPr>
+          <w:rFonts w:ascii="Arial" w:hAnsi="Arial" w:cs="Arial"/>
+          <w:sz w:val="32"/>
+          <w:szCs w:val="32"/>
+          <w:lang w:val="en-GB"/>
+        </w:rPr>
+        <w:t xml:space="preserve">4. </w:t>
+      </w:r>
+      <w:r>
+        <w:rPr>
+          <w:rFonts w:ascii="Arial" w:hAnsi="Arial" w:cs="Arial"/>
+          <w:b/>
+          <w:bCs/>
+          <w:sz w:val="32"/>
+          <w:szCs w:val="32"/>
+          <w:lang w:val="en-GB"/>
+        </w:rPr>
+        <w:t xml:space="preserve">Philosophy: </w:t>
+      </w:r>
+    </w:p>
+    <w:p>
+      <w:pPr>
+        <w:ind w:left="0"/>
+        <w:rPr>
+          <w:rFonts w:ascii="Arial" w:hAnsi="Arial" w:cs="Arial"/>
+          <w:sz w:val="32"/>
+          <w:szCs w:val="32"/>
+          <w:lang w:val="en-GB"/>
+        </w:rPr>
+      </w:pPr>
     </w:p>
     <w:p>
       <w:pPr>
@@ -1633,266 +1948,9 @@
           <w:szCs w:val="52"/>
           <w:lang w:val="en-GB"/>
         </w:rPr>
-        <w:t>126. Method Overriding.</w:t>
-      </w:r>
-    </w:p>
-    <w:p>
-      <w:pPr>
-        <w:ind w:left="0"/>
-        <w:rPr>
-          <w:rFonts w:ascii="Arial" w:hAnsi="Arial" w:cs="Arial"/>
-          <w:b/>
-          <w:bCs/>
-          <w:sz w:val="32"/>
-          <w:szCs w:val="32"/>
-          <w:lang w:val="en-GB"/>
-        </w:rPr>
-      </w:pPr>
-    </w:p>
-    <w:p>
-      <w:pPr>
-        <w:ind w:left="0"/>
-        <w:rPr>
-          <w:rFonts w:ascii="Arial" w:hAnsi="Arial" w:cs="Arial"/>
-          <w:sz w:val="32"/>
-          <w:szCs w:val="32"/>
-          <w:lang w:val="en-GB"/>
-        </w:rPr>
-      </w:pPr>
-      <w:r>
-        <w:rPr>
-          <w:rFonts w:ascii="Arial" w:hAnsi="Arial" w:cs="Arial"/>
-          <w:sz w:val="32"/>
-          <w:szCs w:val="32"/>
-          <w:lang w:val="en-GB"/>
-        </w:rPr>
-        <w:t xml:space="preserve">1. </w:t>
-      </w:r>
-      <w:r>
-        <w:rPr>
-          <w:rFonts w:ascii="Arial" w:hAnsi="Arial" w:cs="Arial"/>
-          <w:b/>
-          <w:bCs/>
-          <w:sz w:val="32"/>
-          <w:szCs w:val="32"/>
-          <w:lang w:val="en-GB"/>
-        </w:rPr>
-        <w:t xml:space="preserve">Method Overriding: </w:t>
-      </w:r>
-      <w:r>
-        <w:rPr>
-          <w:rFonts w:ascii="Arial" w:hAnsi="Arial" w:cs="Arial"/>
-          <w:sz w:val="32"/>
-          <w:szCs w:val="32"/>
-          <w:lang w:val="en-GB"/>
-        </w:rPr>
-        <w:t>It is redefining the method of super class into child class.</w:t>
-      </w:r>
-    </w:p>
-    <w:p>
-      <w:pPr>
-        <w:ind w:left="0"/>
-        <w:rPr>
-          <w:rFonts w:ascii="Arial" w:hAnsi="Arial" w:cs="Arial"/>
-          <w:sz w:val="32"/>
-          <w:szCs w:val="32"/>
-          <w:lang w:val="en-GB"/>
-        </w:rPr>
-      </w:pPr>
-      <w:r>
-        <w:rPr>
-          <w:rFonts w:ascii="Arial" w:hAnsi="Arial" w:cs="Arial"/>
-          <w:sz w:val="32"/>
-          <w:szCs w:val="32"/>
-          <w:lang w:val="en-GB"/>
-        </w:rPr>
-        <w:t>Method of super class is shadowed and child class method is visible.</w:t>
-      </w:r>
-    </w:p>
-    <w:p>
-      <w:pPr>
-        <w:ind w:left="0"/>
-        <w:rPr>
-          <w:rFonts w:ascii="Arial" w:hAnsi="Arial" w:cs="Arial"/>
-          <w:sz w:val="32"/>
-          <w:szCs w:val="32"/>
-          <w:lang w:val="en-GB"/>
-        </w:rPr>
-      </w:pPr>
-      <w:r>
-        <w:rPr>
-          <w:rFonts w:ascii="Arial" w:hAnsi="Arial" w:cs="Arial"/>
-          <w:sz w:val="32"/>
-          <w:szCs w:val="32"/>
-          <w:lang w:val="en-GB"/>
-        </w:rPr>
-        <w:t>2.</w:t>
-      </w:r>
-      <w:r>
-        <w:rPr>
-          <w:rFonts w:ascii="Arial" w:hAnsi="Arial" w:cs="Arial"/>
-          <w:sz w:val="32"/>
-          <w:szCs w:val="32"/>
-          <w:lang w:val="en-GB"/>
-        </w:rPr>
-        <w:t xml:space="preserve"> </w:t>
-      </w:r>
-      <w:r>
-        <w:rPr>
-          <w:rFonts w:ascii="Arial" w:hAnsi="Arial" w:cs="Arial"/>
-          <w:b/>
-          <w:bCs/>
-          <w:sz w:val="32"/>
-          <w:szCs w:val="32"/>
-          <w:lang w:val="en-GB"/>
-        </w:rPr>
-        <w:t>Dynamic Method Dispatch:</w:t>
-      </w:r>
-      <w:r>
-        <w:rPr>
-          <w:rFonts w:ascii="Arial" w:hAnsi="Arial" w:cs="Arial"/>
-          <w:b/>
-          <w:bCs/>
-          <w:sz w:val="32"/>
-          <w:szCs w:val="32"/>
-          <w:lang w:val="en-GB"/>
-        </w:rPr>
-        <w:t xml:space="preserve"> </w:t>
-      </w:r>
-      <w:r>
-        <w:rPr>
-          <w:rFonts w:ascii="Arial" w:hAnsi="Arial" w:cs="Arial"/>
-          <w:sz w:val="32"/>
-          <w:szCs w:val="32"/>
-          <w:lang w:val="en-GB"/>
-        </w:rPr>
-        <w:t>A super class reference holding the object of subclass and overridden method is called.</w:t>
-      </w:r>
-      <w:r>
-        <w:rPr>
-          <w:rFonts w:ascii="Arial" w:hAnsi="Arial" w:cs="Arial"/>
-          <w:sz w:val="32"/>
-          <w:szCs w:val="32"/>
-          <w:lang w:val="en-GB"/>
-        </w:rPr>
-        <w:t xml:space="preserve"> The method of an object is called.</w:t>
-      </w:r>
-      <w:r>
-        <w:rPr>
-          <w:rFonts w:ascii="Arial" w:hAnsi="Arial" w:cs="Arial"/>
-          <w:sz w:val="32"/>
-          <w:szCs w:val="32"/>
-          <w:lang w:val="en-GB"/>
-        </w:rPr>
-        <w:t xml:space="preserve"> </w:t>
-      </w:r>
-      <w:r>
-        <w:rPr>
-          <w:rFonts w:ascii="Arial" w:hAnsi="Arial" w:cs="Arial"/>
-          <w:sz w:val="32"/>
-          <w:szCs w:val="32"/>
-          <w:lang w:val="en-GB"/>
-        </w:rPr>
-        <w:t xml:space="preserve"> But we can’t do opposite.</w:t>
-      </w:r>
-    </w:p>
-    <w:p>
-      <w:pPr>
-        <w:ind w:left="0"/>
-        <w:rPr>
-          <w:rFonts w:ascii="Arial" w:hAnsi="Arial" w:cs="Arial"/>
-          <w:sz w:val="32"/>
-          <w:szCs w:val="32"/>
-          <w:lang w:val="en-GB"/>
-        </w:rPr>
-      </w:pPr>
-      <w:r>
-        <w:rPr>
-          <w:rFonts w:ascii="Arial" w:hAnsi="Arial" w:cs="Arial"/>
-          <w:sz w:val="32"/>
-          <w:szCs w:val="32"/>
-          <w:lang w:val="en-GB"/>
-        </w:rPr>
-        <w:t xml:space="preserve">3. Method will </w:t>
-      </w:r>
-      <w:proofErr w:type="gramStart"/>
-      <w:r>
-        <w:rPr>
-          <w:rFonts w:ascii="Arial" w:hAnsi="Arial" w:cs="Arial"/>
-          <w:sz w:val="32"/>
-          <w:szCs w:val="32"/>
-          <w:lang w:val="en-GB"/>
-        </w:rPr>
-        <w:t>called</w:t>
-      </w:r>
-      <w:proofErr w:type="gramEnd"/>
-      <w:r>
-        <w:rPr>
-          <w:rFonts w:ascii="Arial" w:hAnsi="Arial" w:cs="Arial"/>
-          <w:sz w:val="32"/>
-          <w:szCs w:val="32"/>
-          <w:lang w:val="en-GB"/>
-        </w:rPr>
-        <w:t xml:space="preserve"> depending on the object not on the reference.</w:t>
-      </w:r>
-    </w:p>
-    <w:p>
-      <w:pPr>
-        <w:ind w:left="0"/>
-        <w:rPr>
-          <w:rFonts w:ascii="Arial" w:hAnsi="Arial" w:cs="Arial"/>
-          <w:sz w:val="32"/>
-          <w:szCs w:val="32"/>
-          <w:lang w:val="en-GB"/>
-        </w:rPr>
-      </w:pPr>
-      <w:r>
-        <w:rPr>
-          <w:rFonts w:ascii="Arial" w:hAnsi="Arial" w:cs="Arial"/>
-          <w:sz w:val="32"/>
-          <w:szCs w:val="32"/>
-          <w:lang w:val="en-GB"/>
-        </w:rPr>
-        <w:t xml:space="preserve">4. </w:t>
-      </w:r>
-      <w:r>
-        <w:rPr>
-          <w:rFonts w:ascii="Arial" w:hAnsi="Arial" w:cs="Arial"/>
-          <w:b/>
-          <w:bCs/>
-          <w:sz w:val="32"/>
-          <w:szCs w:val="32"/>
-          <w:lang w:val="en-GB"/>
-        </w:rPr>
-        <w:t xml:space="preserve">Philosophy: </w:t>
-      </w:r>
-    </w:p>
-    <w:p>
-      <w:pPr>
-        <w:ind w:left="0"/>
-        <w:rPr>
-          <w:rFonts w:ascii="Arial" w:hAnsi="Arial" w:cs="Arial"/>
-          <w:sz w:val="32"/>
-          <w:szCs w:val="32"/>
-          <w:lang w:val="en-GB"/>
-        </w:rPr>
-      </w:pPr>
-    </w:p>
-    <w:p>
-      <w:pPr>
-        <w:ind w:left="0"/>
-        <w:rPr>
-          <w:rFonts w:ascii="Arial" w:hAnsi="Arial" w:cs="Arial"/>
-          <w:sz w:val="32"/>
-          <w:szCs w:val="32"/>
-          <w:lang w:val="en-GB"/>
-        </w:rPr>
-      </w:pPr>
-    </w:p>
-    <w:p>
-      <w:pPr>
-        <w:ind w:left="0"/>
-        <w:jc w:val="center"/>
+        <w:t>12</w:t>
+      </w:r>
+      <w:r>
         <w:rPr>
           <w:rFonts w:ascii="Arial" w:hAnsi="Arial" w:cs="Arial"/>
           <w:b/>
@@ -1901,7 +1959,8 @@
           <w:szCs w:val="52"/>
           <w:lang w:val="en-GB"/>
         </w:rPr>
-      </w:pPr>
+        <w:t>7</w:t>
+      </w:r>
       <w:r>
         <w:rPr>
           <w:rFonts w:ascii="Arial" w:hAnsi="Arial" w:cs="Arial"/>
@@ -1911,9 +1970,24 @@
           <w:szCs w:val="52"/>
           <w:lang w:val="en-GB"/>
         </w:rPr>
-        <w:t>12</w:t>
-      </w:r>
-      <w:r>
+        <w:t>. Practicing: Method Overriding.</w:t>
+      </w:r>
+    </w:p>
+    <w:p>
+      <w:pPr>
+        <w:ind w:left="0"/>
+        <w:rPr>
+          <w:rFonts w:ascii="Arial" w:hAnsi="Arial" w:cs="Arial"/>
+          <w:sz w:val="32"/>
+          <w:szCs w:val="32"/>
+          <w:lang w:val="en-GB"/>
+        </w:rPr>
+      </w:pPr>
+    </w:p>
+    <w:p>
+      <w:pPr>
+        <w:ind w:left="0"/>
+        <w:jc w:val="center"/>
         <w:rPr>
           <w:rFonts w:ascii="Arial" w:hAnsi="Arial" w:cs="Arial"/>
           <w:b/>
@@ -1922,8 +1996,7 @@
           <w:szCs w:val="52"/>
           <w:lang w:val="en-GB"/>
         </w:rPr>
-        <w:t>7</w:t>
-      </w:r>
+      </w:pPr>
       <w:r>
         <w:rPr>
           <w:rFonts w:ascii="Arial" w:hAnsi="Arial" w:cs="Arial"/>
@@ -1933,24 +2006,9 @@
           <w:szCs w:val="52"/>
           <w:lang w:val="en-GB"/>
         </w:rPr>
-        <w:t>. Practicing: Method Overriding.</w:t>
-      </w:r>
-    </w:p>
-    <w:p>
-      <w:pPr>
-        <w:ind w:left="0"/>
-        <w:rPr>
-          <w:rFonts w:ascii="Arial" w:hAnsi="Arial" w:cs="Arial"/>
-          <w:sz w:val="32"/>
-          <w:szCs w:val="32"/>
-          <w:lang w:val="en-GB"/>
-        </w:rPr>
-      </w:pPr>
-    </w:p>
-    <w:p>
-      <w:pPr>
-        <w:ind w:left="0"/>
-        <w:jc w:val="center"/>
+        <w:t>12</w:t>
+      </w:r>
+      <w:r>
         <w:rPr>
           <w:rFonts w:ascii="Arial" w:hAnsi="Arial" w:cs="Arial"/>
           <w:b/>
@@ -1959,7 +2017,8 @@
           <w:szCs w:val="52"/>
           <w:lang w:val="en-GB"/>
         </w:rPr>
-      </w:pPr>
+        <w:t>8</w:t>
+      </w:r>
       <w:r>
         <w:rPr>
           <w:rFonts w:ascii="Arial" w:hAnsi="Arial" w:cs="Arial"/>
@@ -1969,9 +2028,73 @@
           <w:szCs w:val="52"/>
           <w:lang w:val="en-GB"/>
         </w:rPr>
-        <w:t>12</w:t>
-      </w:r>
-      <w:r>
+        <w:t>. Example #1: Method Overriding.</w:t>
+      </w:r>
+    </w:p>
+    <w:p>
+      <w:pPr>
+        <w:ind w:left="0"/>
+        <w:rPr>
+          <w:rFonts w:ascii="Arial" w:hAnsi="Arial" w:cs="Arial"/>
+          <w:sz w:val="32"/>
+          <w:szCs w:val="32"/>
+          <w:lang w:val="en-GB"/>
+        </w:rPr>
+      </w:pPr>
+      <w:r>
+        <w:rPr>
+          <w:rFonts w:ascii="Arial" w:hAnsi="Arial" w:cs="Arial"/>
+          <w:sz w:val="32"/>
+          <w:szCs w:val="32"/>
+          <w:lang w:val="en-GB"/>
+        </w:rPr>
+        <w:t xml:space="preserve">1. We can call smart tv a tv but we can’t </w:t>
+      </w:r>
+      <w:proofErr w:type="gramStart"/>
+      <w:r>
+        <w:rPr>
+          <w:rFonts w:ascii="Arial" w:hAnsi="Arial" w:cs="Arial"/>
+          <w:sz w:val="32"/>
+          <w:szCs w:val="32"/>
+          <w:lang w:val="en-GB"/>
+        </w:rPr>
+        <w:t>called</w:t>
+      </w:r>
+      <w:proofErr w:type="gramEnd"/>
+      <w:r>
+        <w:rPr>
+          <w:rFonts w:ascii="Arial" w:hAnsi="Arial" w:cs="Arial"/>
+          <w:sz w:val="32"/>
+          <w:szCs w:val="32"/>
+          <w:lang w:val="en-GB"/>
+        </w:rPr>
+        <w:t xml:space="preserve"> tv a smart tv.</w:t>
+      </w:r>
+    </w:p>
+    <w:p>
+      <w:pPr>
+        <w:ind w:left="0"/>
+        <w:rPr>
+          <w:rFonts w:ascii="Arial" w:hAnsi="Arial" w:cs="Arial"/>
+          <w:sz w:val="32"/>
+          <w:szCs w:val="32"/>
+          <w:lang w:val="en-GB"/>
+        </w:rPr>
+      </w:pPr>
+      <w:r>
+        <w:rPr>
+          <w:rFonts w:ascii="Arial" w:hAnsi="Arial" w:cs="Arial"/>
+          <w:sz w:val="32"/>
+          <w:szCs w:val="32"/>
+          <w:lang w:val="en-GB"/>
+        </w:rPr>
+        <w:t xml:space="preserve">2. </w:t>
+      </w:r>
+    </w:p>
+    <w:p>
+      <w:pPr>
+        <w:ind w:left="0"/>
+        <w:jc w:val="center"/>
         <w:rPr>
           <w:rFonts w:ascii="Arial" w:hAnsi="Arial" w:cs="Arial"/>
           <w:b/>
@@ -1980,9 +2103,12 @@
           <w:szCs w:val="52"/>
           <w:lang w:val="en-GB"/>
         </w:rPr>
-        <w:t>8</w:t>
-      </w:r>
-      <w:r>
+      </w:pPr>
+    </w:p>
+    <w:p>
+      <w:pPr>
+        <w:ind w:left="0"/>
+        <w:jc w:val="center"/>
         <w:rPr>
           <w:rFonts w:ascii="Arial" w:hAnsi="Arial" w:cs="Arial"/>
           <w:b/>
@@ -1991,73 +2117,8 @@
           <w:szCs w:val="52"/>
           <w:lang w:val="en-GB"/>
         </w:rPr>
-        <w:t>. Example #1: Method Overriding.</w:t>
-      </w:r>
-    </w:p>
-    <w:p>
-      <w:pPr>
-        <w:ind w:left="0"/>
-        <w:rPr>
-          <w:rFonts w:ascii="Arial" w:hAnsi="Arial" w:cs="Arial"/>
-          <w:sz w:val="32"/>
-          <w:szCs w:val="32"/>
-          <w:lang w:val="en-GB"/>
-        </w:rPr>
-      </w:pPr>
-      <w:r>
-        <w:rPr>
-          <w:rFonts w:ascii="Arial" w:hAnsi="Arial" w:cs="Arial"/>
-          <w:sz w:val="32"/>
-          <w:szCs w:val="32"/>
-          <w:lang w:val="en-GB"/>
-        </w:rPr>
-        <w:t xml:space="preserve">1. We can call smart tv a tv but we can’t </w:t>
-      </w:r>
-      <w:proofErr w:type="gramStart"/>
-      <w:r>
-        <w:rPr>
-          <w:rFonts w:ascii="Arial" w:hAnsi="Arial" w:cs="Arial"/>
-          <w:sz w:val="32"/>
-          <w:szCs w:val="32"/>
-          <w:lang w:val="en-GB"/>
-        </w:rPr>
-        <w:t>called</w:t>
-      </w:r>
-      <w:proofErr w:type="gramEnd"/>
-      <w:r>
-        <w:rPr>
-          <w:rFonts w:ascii="Arial" w:hAnsi="Arial" w:cs="Arial"/>
-          <w:sz w:val="32"/>
-          <w:szCs w:val="32"/>
-          <w:lang w:val="en-GB"/>
-        </w:rPr>
-        <w:t xml:space="preserve"> tv a smart tv.</w:t>
-      </w:r>
-    </w:p>
-    <w:p>
-      <w:pPr>
-        <w:ind w:left="0"/>
-        <w:rPr>
-          <w:rFonts w:ascii="Arial" w:hAnsi="Arial" w:cs="Arial"/>
-          <w:sz w:val="32"/>
-          <w:szCs w:val="32"/>
-          <w:lang w:val="en-GB"/>
-        </w:rPr>
-      </w:pPr>
-      <w:r>
-        <w:rPr>
-          <w:rFonts w:ascii="Arial" w:hAnsi="Arial" w:cs="Arial"/>
-          <w:sz w:val="32"/>
-          <w:szCs w:val="32"/>
-          <w:lang w:val="en-GB"/>
-        </w:rPr>
-        <w:t xml:space="preserve">2. </w:t>
-      </w:r>
-    </w:p>
-    <w:p>
-      <w:pPr>
-        <w:ind w:left="0"/>
-        <w:jc w:val="center"/>
+      </w:pPr>
+      <w:r>
         <w:rPr>
           <w:rFonts w:ascii="Arial" w:hAnsi="Arial" w:cs="Arial"/>
           <w:b/>
@@ -2066,12 +2127,10 @@
           <w:szCs w:val="52"/>
           <w:lang w:val="en-GB"/>
         </w:rPr>
-      </w:pPr>
-    </w:p>
-    <w:p>
-      <w:pPr>
-        <w:ind w:left="0"/>
-        <w:jc w:val="center"/>
+        <w:lastRenderedPageBreak/>
+        <w:t>12</w:t>
+      </w:r>
+      <w:r>
         <w:rPr>
           <w:rFonts w:ascii="Arial" w:hAnsi="Arial" w:cs="Arial"/>
           <w:b/>
@@ -2080,7 +2139,8 @@
           <w:szCs w:val="52"/>
           <w:lang w:val="en-GB"/>
         </w:rPr>
-      </w:pPr>
+        <w:t>9</w:t>
+      </w:r>
       <w:r>
         <w:rPr>
           <w:rFonts w:ascii="Arial" w:hAnsi="Arial" w:cs="Arial"/>
@@ -2090,9 +2150,13 @@
           <w:szCs w:val="52"/>
           <w:lang w:val="en-GB"/>
         </w:rPr>
-        <w:t>12</w:t>
-      </w:r>
-      <w:r>
+        <w:t>. Example #2: Method Overriding.</w:t>
+      </w:r>
+    </w:p>
+    <w:p>
+      <w:pPr>
+        <w:ind w:left="0"/>
+        <w:jc w:val="center"/>
         <w:rPr>
           <w:rFonts w:ascii="Arial" w:hAnsi="Arial" w:cs="Arial"/>
           <w:b/>
@@ -2101,9 +2165,12 @@
           <w:szCs w:val="52"/>
           <w:lang w:val="en-GB"/>
         </w:rPr>
-        <w:t>9</w:t>
-      </w:r>
-      <w:r>
+      </w:pPr>
+    </w:p>
+    <w:p>
+      <w:pPr>
+        <w:ind w:left="0"/>
+        <w:jc w:val="center"/>
         <w:rPr>
           <w:rFonts w:ascii="Arial" w:hAnsi="Arial" w:cs="Arial"/>
           <w:b/>
@@ -2112,13 +2179,8 @@
           <w:szCs w:val="52"/>
           <w:lang w:val="en-GB"/>
         </w:rPr>
-        <w:t>. Example #2: Method Overriding.</w:t>
-      </w:r>
-    </w:p>
-    <w:p>
-      <w:pPr>
-        <w:ind w:left="0"/>
-        <w:jc w:val="center"/>
+      </w:pPr>
+      <w:r>
         <w:rPr>
           <w:rFonts w:ascii="Arial" w:hAnsi="Arial" w:cs="Arial"/>
           <w:b/>
@@ -2127,7 +2189,208 @@
           <w:szCs w:val="52"/>
           <w:lang w:val="en-GB"/>
         </w:rPr>
-      </w:pPr>
+        <w:t>130. Dynamic Method Dispatch.</w:t>
+      </w:r>
+    </w:p>
+    <w:p>
+      <w:pPr>
+        <w:ind w:left="0"/>
+        <w:rPr>
+          <w:rFonts w:ascii="Arial" w:hAnsi="Arial" w:cs="Arial"/>
+          <w:sz w:val="32"/>
+          <w:szCs w:val="32"/>
+          <w:lang w:val="en-GB"/>
+        </w:rPr>
+      </w:pPr>
+    </w:p>
+    <w:p>
+      <w:pPr>
+        <w:ind w:left="0"/>
+        <w:rPr>
+          <w:rFonts w:ascii="Arial" w:hAnsi="Arial" w:cs="Arial"/>
+          <w:sz w:val="32"/>
+          <w:szCs w:val="32"/>
+          <w:lang w:val="en-GB"/>
+        </w:rPr>
+      </w:pPr>
+      <w:r>
+        <w:rPr>
+          <w:rFonts w:ascii="Arial" w:hAnsi="Arial" w:cs="Arial"/>
+          <w:sz w:val="32"/>
+          <w:szCs w:val="32"/>
+          <w:lang w:val="en-GB"/>
+        </w:rPr>
+        <w:t xml:space="preserve">1. </w:t>
+      </w:r>
+      <w:r>
+        <w:rPr>
+          <w:rFonts w:ascii="Arial" w:hAnsi="Arial" w:cs="Arial"/>
+          <w:b/>
+          <w:bCs/>
+          <w:sz w:val="32"/>
+          <w:szCs w:val="32"/>
+          <w:lang w:val="en-GB"/>
+        </w:rPr>
+        <w:t>Dynamic Method Dispatch</w:t>
+      </w:r>
+      <w:r>
+        <w:rPr>
+          <w:rFonts w:ascii="Arial" w:hAnsi="Arial" w:cs="Arial"/>
+          <w:sz w:val="32"/>
+          <w:szCs w:val="32"/>
+          <w:lang w:val="en-GB"/>
+        </w:rPr>
+        <w:t xml:space="preserve"> is useful to achieving runtime polymorphism using method overriding.</w:t>
+      </w:r>
+    </w:p>
+    <w:p>
+      <w:pPr>
+        <w:ind w:left="0"/>
+        <w:rPr>
+          <w:rFonts w:ascii="Arial" w:hAnsi="Arial" w:cs="Arial"/>
+          <w:sz w:val="32"/>
+          <w:szCs w:val="32"/>
+          <w:lang w:val="en-GB"/>
+        </w:rPr>
+      </w:pPr>
+      <w:r>
+        <w:rPr>
+          <w:rFonts w:ascii="Arial" w:hAnsi="Arial" w:cs="Arial"/>
+          <w:sz w:val="32"/>
+          <w:szCs w:val="32"/>
+          <w:lang w:val="en-GB"/>
+        </w:rPr>
+        <w:t>2.</w:t>
+      </w:r>
+      <w:r>
+        <w:rPr>
+          <w:rFonts w:ascii="Arial" w:hAnsi="Arial" w:cs="Arial"/>
+          <w:sz w:val="32"/>
+          <w:szCs w:val="32"/>
+          <w:lang w:val="en-GB"/>
+        </w:rPr>
+        <w:t xml:space="preserve"> You can have supe class reference and object of sub class. Other way it is not allowed.</w:t>
+      </w:r>
+    </w:p>
+    <w:p>
+      <w:pPr>
+        <w:ind w:left="0"/>
+        <w:rPr>
+          <w:rFonts w:ascii="Arial" w:hAnsi="Arial" w:cs="Arial"/>
+          <w:sz w:val="32"/>
+          <w:szCs w:val="32"/>
+          <w:lang w:val="en-GB"/>
+        </w:rPr>
+      </w:pPr>
+      <w:r>
+        <w:rPr>
+          <w:rFonts w:ascii="Arial" w:hAnsi="Arial" w:cs="Arial"/>
+          <w:sz w:val="32"/>
+          <w:szCs w:val="32"/>
+          <w:lang w:val="en-GB"/>
+        </w:rPr>
+        <w:t xml:space="preserve">3. </w:t>
+      </w:r>
+      <w:r>
+        <w:rPr>
+          <w:rFonts w:ascii="Arial" w:hAnsi="Arial" w:cs="Arial"/>
+          <w:sz w:val="32"/>
+          <w:szCs w:val="32"/>
+          <w:lang w:val="en-GB"/>
+        </w:rPr>
+        <w:t>We can only call inherited and overridden methods.</w:t>
+      </w:r>
+    </w:p>
+    <w:p>
+      <w:pPr>
+        <w:ind w:left="0"/>
+        <w:rPr>
+          <w:rFonts w:ascii="Arial" w:hAnsi="Arial" w:cs="Arial"/>
+          <w:sz w:val="32"/>
+          <w:szCs w:val="32"/>
+          <w:lang w:val="en-GB"/>
+        </w:rPr>
+      </w:pPr>
+      <w:r>
+        <w:rPr>
+          <w:rFonts w:ascii="Arial" w:hAnsi="Arial" w:cs="Arial"/>
+          <w:sz w:val="32"/>
+          <w:szCs w:val="32"/>
+          <w:lang w:val="en-GB"/>
+        </w:rPr>
+        <w:t>4. A Super class holding object of sub class can call only methods of super class (which are inherited and overridden).</w:t>
+      </w:r>
+    </w:p>
+    <w:p>
+      <w:pPr>
+        <w:ind w:left="0"/>
+        <w:rPr>
+          <w:rFonts w:ascii="Arial" w:hAnsi="Arial" w:cs="Arial"/>
+          <w:sz w:val="32"/>
+          <w:szCs w:val="32"/>
+          <w:lang w:val="en-GB"/>
+        </w:rPr>
+      </w:pPr>
+      <w:r>
+        <w:rPr>
+          <w:rFonts w:ascii="Arial" w:hAnsi="Arial" w:cs="Arial"/>
+          <w:sz w:val="32"/>
+          <w:szCs w:val="32"/>
+          <w:lang w:val="en-GB"/>
+        </w:rPr>
+        <w:t>5. This is runtime polymorphism.</w:t>
+      </w:r>
+    </w:p>
+    <w:p>
+      <w:pPr>
+        <w:ind w:left="0"/>
+        <w:rPr>
+          <w:rFonts w:ascii="Arial" w:hAnsi="Arial" w:cs="Arial"/>
+          <w:sz w:val="32"/>
+          <w:szCs w:val="32"/>
+          <w:lang w:val="en-GB"/>
+        </w:rPr>
+      </w:pPr>
+      <w:r>
+        <w:rPr>
+          <w:rFonts w:ascii="Arial" w:hAnsi="Arial" w:cs="Arial"/>
+          <w:sz w:val="32"/>
+          <w:szCs w:val="32"/>
+          <w:lang w:val="en-GB"/>
+        </w:rPr>
+        <w:t>6. Methods are called based on object not based on the reference.</w:t>
+      </w:r>
+    </w:p>
+    <w:p>
+      <w:pPr>
+        <w:ind w:left="0"/>
+        <w:rPr>
+          <w:rFonts w:ascii="Arial" w:hAnsi="Arial" w:cs="Arial"/>
+          <w:sz w:val="32"/>
+          <w:szCs w:val="32"/>
+          <w:lang w:val="en-GB"/>
+        </w:rPr>
+      </w:pPr>
+    </w:p>
+    <w:p>
+      <w:pPr>
+        <w:ind w:left="0"/>
+        <w:rPr>
+          <w:rFonts w:ascii="Arial" w:hAnsi="Arial" w:cs="Arial"/>
+          <w:sz w:val="32"/>
+          <w:szCs w:val="32"/>
+          <w:lang w:val="en-GB"/>
+        </w:rPr>
+      </w:pPr>
+      <w:r>
+        <w:rPr>
+          <w:rFonts w:ascii="Arial" w:hAnsi="Arial" w:cs="Arial"/>
+          <w:sz w:val="32"/>
+          <w:szCs w:val="32"/>
+          <w:lang w:val="en-GB"/>
+        </w:rPr>
+        <w:t xml:space="preserve"> </w:t>
+      </w:r>
     </w:p>
     <w:p>
       <w:pPr>
@@ -2151,213 +2414,9 @@
           <w:szCs w:val="52"/>
           <w:lang w:val="en-GB"/>
         </w:rPr>
-        <w:t>130. Dynamic Method Dispatch.</w:t>
-      </w:r>
-    </w:p>
-    <w:p>
-      <w:pPr>
-        <w:ind w:left="0"/>
-        <w:rPr>
-          <w:rFonts w:ascii="Arial" w:hAnsi="Arial" w:cs="Arial"/>
-          <w:sz w:val="32"/>
-          <w:szCs w:val="32"/>
-          <w:lang w:val="en-GB"/>
-        </w:rPr>
-      </w:pPr>
-    </w:p>
-    <w:p>
-      <w:pPr>
-        <w:ind w:left="0"/>
-        <w:rPr>
-          <w:rFonts w:ascii="Arial" w:hAnsi="Arial" w:cs="Arial"/>
-          <w:sz w:val="32"/>
-          <w:szCs w:val="32"/>
-          <w:lang w:val="en-GB"/>
-        </w:rPr>
-      </w:pPr>
-      <w:r>
-        <w:rPr>
-          <w:rFonts w:ascii="Arial" w:hAnsi="Arial" w:cs="Arial"/>
-          <w:sz w:val="32"/>
-          <w:szCs w:val="32"/>
-          <w:lang w:val="en-GB"/>
-        </w:rPr>
-        <w:t xml:space="preserve">1. </w:t>
-      </w:r>
-      <w:r>
-        <w:rPr>
-          <w:rFonts w:ascii="Arial" w:hAnsi="Arial" w:cs="Arial"/>
-          <w:b/>
-          <w:bCs/>
-          <w:sz w:val="32"/>
-          <w:szCs w:val="32"/>
-          <w:lang w:val="en-GB"/>
-        </w:rPr>
-        <w:t>Dynamic Method Dispatch</w:t>
-      </w:r>
-      <w:r>
-        <w:rPr>
-          <w:rFonts w:ascii="Arial" w:hAnsi="Arial" w:cs="Arial"/>
-          <w:sz w:val="32"/>
-          <w:szCs w:val="32"/>
-          <w:lang w:val="en-GB"/>
-        </w:rPr>
-        <w:t xml:space="preserve"> is useful to achieving runtime polymorphism using method overriding.</w:t>
-      </w:r>
-    </w:p>
-    <w:p>
-      <w:pPr>
-        <w:ind w:left="0"/>
-        <w:rPr>
-          <w:rFonts w:ascii="Arial" w:hAnsi="Arial" w:cs="Arial"/>
-          <w:sz w:val="32"/>
-          <w:szCs w:val="32"/>
-          <w:lang w:val="en-GB"/>
-        </w:rPr>
-      </w:pPr>
-      <w:r>
-        <w:rPr>
-          <w:rFonts w:ascii="Arial" w:hAnsi="Arial" w:cs="Arial"/>
-          <w:sz w:val="32"/>
-          <w:szCs w:val="32"/>
-          <w:lang w:val="en-GB"/>
-        </w:rPr>
-        <w:t>2.</w:t>
-      </w:r>
-      <w:r>
-        <w:rPr>
-          <w:rFonts w:ascii="Arial" w:hAnsi="Arial" w:cs="Arial"/>
-          <w:sz w:val="32"/>
-          <w:szCs w:val="32"/>
-          <w:lang w:val="en-GB"/>
-        </w:rPr>
-        <w:t xml:space="preserve"> You can have supe class reference and object of sub class. Other way it is not allowed.</w:t>
-      </w:r>
-    </w:p>
-    <w:p>
-      <w:pPr>
-        <w:ind w:left="0"/>
-        <w:rPr>
-          <w:rFonts w:ascii="Arial" w:hAnsi="Arial" w:cs="Arial"/>
-          <w:sz w:val="32"/>
-          <w:szCs w:val="32"/>
-          <w:lang w:val="en-GB"/>
-        </w:rPr>
-      </w:pPr>
-      <w:r>
-        <w:rPr>
-          <w:rFonts w:ascii="Arial" w:hAnsi="Arial" w:cs="Arial"/>
-          <w:sz w:val="32"/>
-          <w:szCs w:val="32"/>
-          <w:lang w:val="en-GB"/>
-        </w:rPr>
-        <w:t xml:space="preserve">3. </w:t>
-      </w:r>
-      <w:r>
-        <w:rPr>
-          <w:rFonts w:ascii="Arial" w:hAnsi="Arial" w:cs="Arial"/>
-          <w:sz w:val="32"/>
-          <w:szCs w:val="32"/>
-          <w:lang w:val="en-GB"/>
-        </w:rPr>
-        <w:t>We can only call inherited and overridden methods.</w:t>
-      </w:r>
-    </w:p>
-    <w:p>
-      <w:pPr>
-        <w:ind w:left="0"/>
-        <w:rPr>
-          <w:rFonts w:ascii="Arial" w:hAnsi="Arial" w:cs="Arial"/>
-          <w:sz w:val="32"/>
-          <w:szCs w:val="32"/>
-          <w:lang w:val="en-GB"/>
-        </w:rPr>
-      </w:pPr>
-      <w:r>
-        <w:rPr>
-          <w:rFonts w:ascii="Arial" w:hAnsi="Arial" w:cs="Arial"/>
-          <w:sz w:val="32"/>
-          <w:szCs w:val="32"/>
-          <w:lang w:val="en-GB"/>
-        </w:rPr>
-        <w:t>4. A Super class holding object of sub class can call only methods of super class (which are inherited and overridden).</w:t>
-      </w:r>
-    </w:p>
-    <w:p>
-      <w:pPr>
-        <w:ind w:left="0"/>
-        <w:rPr>
-          <w:rFonts w:ascii="Arial" w:hAnsi="Arial" w:cs="Arial"/>
-          <w:sz w:val="32"/>
-          <w:szCs w:val="32"/>
-          <w:lang w:val="en-GB"/>
-        </w:rPr>
-      </w:pPr>
-      <w:r>
-        <w:rPr>
-          <w:rFonts w:ascii="Arial" w:hAnsi="Arial" w:cs="Arial"/>
-          <w:sz w:val="32"/>
-          <w:szCs w:val="32"/>
-          <w:lang w:val="en-GB"/>
-        </w:rPr>
-        <w:t>5. This is runtime polymorphism.</w:t>
-      </w:r>
-    </w:p>
-    <w:p>
-      <w:pPr>
-        <w:ind w:left="0"/>
-        <w:rPr>
-          <w:rFonts w:ascii="Arial" w:hAnsi="Arial" w:cs="Arial"/>
-          <w:sz w:val="32"/>
-          <w:szCs w:val="32"/>
-          <w:lang w:val="en-GB"/>
-        </w:rPr>
-      </w:pPr>
-      <w:r>
-        <w:rPr>
-          <w:rFonts w:ascii="Arial" w:hAnsi="Arial" w:cs="Arial"/>
-          <w:sz w:val="32"/>
-          <w:szCs w:val="32"/>
-          <w:lang w:val="en-GB"/>
-        </w:rPr>
-        <w:t>6. Methods are called based on object not based on the reference.</w:t>
-      </w:r>
-    </w:p>
-    <w:p>
-      <w:pPr>
-        <w:ind w:left="0"/>
-        <w:rPr>
-          <w:rFonts w:ascii="Arial" w:hAnsi="Arial" w:cs="Arial"/>
-          <w:sz w:val="32"/>
-          <w:szCs w:val="32"/>
-          <w:lang w:val="en-GB"/>
-        </w:rPr>
-      </w:pPr>
-    </w:p>
-    <w:p>
-      <w:pPr>
-        <w:ind w:left="0"/>
-        <w:rPr>
-          <w:rFonts w:ascii="Arial" w:hAnsi="Arial" w:cs="Arial"/>
-          <w:sz w:val="32"/>
-          <w:szCs w:val="32"/>
-          <w:lang w:val="en-GB"/>
-        </w:rPr>
-      </w:pPr>
-      <w:r>
-        <w:rPr>
-          <w:rFonts w:ascii="Arial" w:hAnsi="Arial" w:cs="Arial"/>
-          <w:sz w:val="32"/>
-          <w:szCs w:val="32"/>
-          <w:lang w:val="en-GB"/>
-        </w:rPr>
-        <w:t xml:space="preserve"> </w:t>
-      </w:r>
-    </w:p>
-    <w:p>
-      <w:pPr>
-        <w:ind w:left="0"/>
-        <w:jc w:val="center"/>
+        <w:t xml:space="preserve">131. </w:t>
+      </w:r>
+      <w:r>
         <w:rPr>
           <w:rFonts w:ascii="Arial" w:hAnsi="Arial" w:cs="Arial"/>
           <w:b/>
@@ -2366,8 +2425,12 @@
           <w:szCs w:val="52"/>
           <w:lang w:val="en-GB"/>
         </w:rPr>
-      </w:pPr>
-      <w:r>
+        <w:t>Practicing Dynamic Method Dispatch.</w:t>
+      </w:r>
+    </w:p>
+    <w:p>
+      <w:pPr>
+        <w:ind w:left="0"/>
         <w:rPr>
           <w:rFonts w:ascii="Arial" w:hAnsi="Arial" w:cs="Arial"/>
           <w:b/>
@@ -2376,9 +2439,12 @@
           <w:szCs w:val="52"/>
           <w:lang w:val="en-GB"/>
         </w:rPr>
-        <w:t xml:space="preserve">131. </w:t>
-      </w:r>
-      <w:r>
+      </w:pPr>
+    </w:p>
+    <w:p>
+      <w:pPr>
+        <w:ind w:left="0"/>
+        <w:jc w:val="center"/>
         <w:rPr>
           <w:rFonts w:ascii="Arial" w:hAnsi="Arial" w:cs="Arial"/>
           <w:b/>
@@ -2387,12 +2453,8 @@
           <w:szCs w:val="52"/>
           <w:lang w:val="en-GB"/>
         </w:rPr>
-        <w:t>Practicing Dynamic Method Dispatch.</w:t>
-      </w:r>
-    </w:p>
-    <w:p>
-      <w:pPr>
-        <w:ind w:left="0"/>
+      </w:pPr>
+      <w:r>
         <w:rPr>
           <w:rFonts w:ascii="Arial" w:hAnsi="Arial" w:cs="Arial"/>
           <w:b/>
@@ -2401,12 +2463,10 @@
           <w:szCs w:val="52"/>
           <w:lang w:val="en-GB"/>
         </w:rPr>
-      </w:pPr>
-    </w:p>
-    <w:p>
-      <w:pPr>
-        <w:ind w:left="0"/>
-        <w:jc w:val="center"/>
+        <w:t xml:space="preserve">132. </w:t>
+      </w:r>
+      <w:proofErr w:type="gramStart"/>
+      <w:r>
         <w:rPr>
           <w:rFonts w:ascii="Arial" w:hAnsi="Arial" w:cs="Arial"/>
           <w:b/>
@@ -2415,7 +2475,9 @@
           <w:szCs w:val="52"/>
           <w:lang w:val="en-GB"/>
         </w:rPr>
-      </w:pPr>
+        <w:t>Do’s</w:t>
+      </w:r>
+      <w:proofErr w:type="gramEnd"/>
       <w:r>
         <w:rPr>
           <w:rFonts w:ascii="Arial" w:hAnsi="Arial" w:cs="Arial"/>
@@ -2425,10 +2487,216 @@
           <w:szCs w:val="52"/>
           <w:lang w:val="en-GB"/>
         </w:rPr>
-        <w:t xml:space="preserve">132. </w:t>
+        <w:t xml:space="preserve"> and Don’ts of Overriding.</w:t>
+      </w:r>
+    </w:p>
+    <w:p>
+      <w:pPr>
+        <w:ind w:left="0"/>
+        <w:rPr>
+          <w:rFonts w:ascii="Arial" w:hAnsi="Arial" w:cs="Arial"/>
+          <w:sz w:val="32"/>
+          <w:szCs w:val="32"/>
+          <w:lang w:val="en-GB"/>
+        </w:rPr>
+      </w:pPr>
+    </w:p>
+    <w:p>
+      <w:pPr>
+        <w:ind w:left="0"/>
+        <w:rPr>
+          <w:rFonts w:ascii="Arial" w:hAnsi="Arial" w:cs="Arial"/>
+          <w:sz w:val="32"/>
+          <w:szCs w:val="32"/>
+          <w:lang w:val="en-GB"/>
+        </w:rPr>
+      </w:pPr>
+      <w:r>
+        <w:rPr>
+          <w:rFonts w:ascii="Arial" w:hAnsi="Arial" w:cs="Arial"/>
+          <w:sz w:val="32"/>
+          <w:szCs w:val="32"/>
+          <w:lang w:val="en-GB"/>
+        </w:rPr>
+        <w:t>1. Signature of the method must be same.</w:t>
+      </w:r>
+      <w:r>
+        <w:rPr>
+          <w:rFonts w:ascii="Arial" w:hAnsi="Arial" w:cs="Arial"/>
+          <w:sz w:val="32"/>
+          <w:szCs w:val="32"/>
+          <w:lang w:val="en-GB"/>
+        </w:rPr>
+        <w:t xml:space="preserve"> </w:t>
       </w:r>
       <w:proofErr w:type="gramStart"/>
       <w:r>
+        <w:rPr>
+          <w:rFonts w:ascii="Arial" w:hAnsi="Arial" w:cs="Arial"/>
+          <w:sz w:val="32"/>
+          <w:szCs w:val="32"/>
+          <w:lang w:val="en-GB"/>
+        </w:rPr>
+        <w:t>Otherwise</w:t>
+      </w:r>
+      <w:proofErr w:type="gramEnd"/>
+      <w:r>
+        <w:rPr>
+          <w:rFonts w:ascii="Arial" w:hAnsi="Arial" w:cs="Arial"/>
+          <w:sz w:val="32"/>
+          <w:szCs w:val="32"/>
+          <w:lang w:val="en-GB"/>
+        </w:rPr>
+        <w:t xml:space="preserve"> it will become method overloading or totally different method.</w:t>
+      </w:r>
+    </w:p>
+    <w:p>
+      <w:pPr>
+        <w:ind w:left="0"/>
+        <w:rPr>
+          <w:rFonts w:ascii="Arial" w:hAnsi="Arial" w:cs="Arial"/>
+          <w:sz w:val="32"/>
+          <w:szCs w:val="32"/>
+          <w:lang w:val="en-GB"/>
+        </w:rPr>
+      </w:pPr>
+      <w:r>
+        <w:rPr>
+          <w:rFonts w:ascii="Arial" w:hAnsi="Arial" w:cs="Arial"/>
+          <w:sz w:val="32"/>
+          <w:szCs w:val="32"/>
+          <w:lang w:val="en-GB"/>
+        </w:rPr>
+        <w:t xml:space="preserve">2. </w:t>
+      </w:r>
+      <w:r>
+        <w:rPr>
+          <w:rFonts w:ascii="Arial" w:hAnsi="Arial" w:cs="Arial"/>
+          <w:sz w:val="32"/>
+          <w:szCs w:val="32"/>
+          <w:lang w:val="en-GB"/>
+        </w:rPr>
+        <w:t>We can return object using method.</w:t>
+      </w:r>
+    </w:p>
+    <w:p>
+      <w:pPr>
+        <w:ind w:left="0"/>
+        <w:rPr>
+          <w:rFonts w:ascii="Arial" w:hAnsi="Arial" w:cs="Arial"/>
+          <w:sz w:val="32"/>
+          <w:szCs w:val="32"/>
+          <w:lang w:val="en-GB"/>
+        </w:rPr>
+      </w:pPr>
+      <w:r>
+        <w:rPr>
+          <w:rFonts w:ascii="Arial" w:hAnsi="Arial" w:cs="Arial"/>
+          <w:sz w:val="32"/>
+          <w:szCs w:val="32"/>
+          <w:lang w:val="en-GB"/>
+        </w:rPr>
+        <w:t>3. We cannot override static and final methods.</w:t>
+      </w:r>
+    </w:p>
+    <w:p>
+      <w:pPr>
+        <w:ind w:left="0"/>
+        <w:rPr>
+          <w:rFonts w:ascii="Arial" w:hAnsi="Arial" w:cs="Arial"/>
+          <w:sz w:val="32"/>
+          <w:szCs w:val="32"/>
+          <w:lang w:val="en-GB"/>
+        </w:rPr>
+      </w:pPr>
+      <w:r>
+        <w:rPr>
+          <w:rFonts w:ascii="Arial" w:hAnsi="Arial" w:cs="Arial"/>
+          <w:sz w:val="32"/>
+          <w:szCs w:val="32"/>
+          <w:lang w:val="en-GB"/>
+        </w:rPr>
+        <w:t>4. There are three access modifiers.</w:t>
+      </w:r>
+    </w:p>
+    <w:p>
+      <w:pPr>
+        <w:ind w:left="0"/>
+        <w:rPr>
+          <w:rFonts w:ascii="Arial" w:hAnsi="Arial" w:cs="Arial"/>
+          <w:sz w:val="32"/>
+          <w:szCs w:val="32"/>
+          <w:lang w:val="en-GB"/>
+        </w:rPr>
+      </w:pPr>
+      <w:r>
+        <w:rPr>
+          <w:rFonts w:ascii="Arial" w:hAnsi="Arial" w:cs="Arial"/>
+          <w:sz w:val="32"/>
+          <w:szCs w:val="32"/>
+          <w:lang w:val="en-GB"/>
+        </w:rPr>
+        <w:tab/>
+        <w:t>a. public:</w:t>
+      </w:r>
+    </w:p>
+    <w:p>
+      <w:pPr>
+        <w:ind w:left="0"/>
+        <w:rPr>
+          <w:rFonts w:ascii="Arial" w:hAnsi="Arial" w:cs="Arial"/>
+          <w:sz w:val="32"/>
+          <w:szCs w:val="32"/>
+          <w:lang w:val="en-GB"/>
+        </w:rPr>
+      </w:pPr>
+      <w:r>
+        <w:rPr>
+          <w:rFonts w:ascii="Arial" w:hAnsi="Arial" w:cs="Arial"/>
+          <w:sz w:val="32"/>
+          <w:szCs w:val="32"/>
+          <w:lang w:val="en-GB"/>
+        </w:rPr>
+        <w:tab/>
+        <w:t>b. protected:</w:t>
+      </w:r>
+    </w:p>
+    <w:p>
+      <w:pPr>
+        <w:ind w:left="0"/>
+        <w:rPr>
+          <w:rFonts w:ascii="Arial" w:hAnsi="Arial" w:cs="Arial"/>
+          <w:sz w:val="32"/>
+          <w:szCs w:val="32"/>
+          <w:lang w:val="en-GB"/>
+        </w:rPr>
+      </w:pPr>
+      <w:r>
+        <w:rPr>
+          <w:rFonts w:ascii="Arial" w:hAnsi="Arial" w:cs="Arial"/>
+          <w:sz w:val="32"/>
+          <w:szCs w:val="32"/>
+          <w:lang w:val="en-GB"/>
+        </w:rPr>
+        <w:tab/>
+        <w:t>c. public:</w:t>
+      </w:r>
+    </w:p>
+    <w:p>
+      <w:pPr>
+        <w:ind w:left="0"/>
+        <w:rPr>
+          <w:rFonts w:ascii="Arial" w:hAnsi="Arial" w:cs="Arial"/>
+          <w:sz w:val="32"/>
+          <w:szCs w:val="32"/>
+          <w:lang w:val="en-GB"/>
+        </w:rPr>
+      </w:pPr>
+    </w:p>
+    <w:p>
+      <w:pPr>
+        <w:ind w:left="0"/>
+        <w:jc w:val="center"/>
         <w:rPr>
           <w:rFonts w:ascii="Arial" w:hAnsi="Arial" w:cs="Arial"/>
           <w:b/>
@@ -2437,9 +2705,7 @@
           <w:szCs w:val="52"/>
           <w:lang w:val="en-GB"/>
         </w:rPr>
-        <w:t>Do’s</w:t>
-      </w:r>
-      <w:proofErr w:type="gramEnd"/>
+      </w:pPr>
       <w:r>
         <w:rPr>
           <w:rFonts w:ascii="Arial" w:hAnsi="Arial" w:cs="Arial"/>
@@ -2449,235 +2715,7 @@
           <w:szCs w:val="52"/>
           <w:lang w:val="en-GB"/>
         </w:rPr>
-        <w:t xml:space="preserve"> and Don’ts of Overriding.</w:t>
-      </w:r>
-    </w:p>
-    <w:p>
-      <w:pPr>
-        <w:ind w:left="0"/>
-        <w:rPr>
-          <w:rFonts w:ascii="Arial" w:hAnsi="Arial" w:cs="Arial"/>
-          <w:sz w:val="32"/>
-          <w:szCs w:val="32"/>
-          <w:lang w:val="en-GB"/>
-        </w:rPr>
-      </w:pPr>
-    </w:p>
-    <w:p>
-      <w:pPr>
-        <w:ind w:left="0"/>
-        <w:rPr>
-          <w:rFonts w:ascii="Arial" w:hAnsi="Arial" w:cs="Arial"/>
-          <w:sz w:val="32"/>
-          <w:szCs w:val="32"/>
-          <w:lang w:val="en-GB"/>
-        </w:rPr>
-      </w:pPr>
-      <w:r>
-        <w:rPr>
-          <w:rFonts w:ascii="Arial" w:hAnsi="Arial" w:cs="Arial"/>
-          <w:sz w:val="32"/>
-          <w:szCs w:val="32"/>
-          <w:lang w:val="en-GB"/>
-        </w:rPr>
-        <w:t>1. Signature of the method must be same.</w:t>
-      </w:r>
-      <w:r>
-        <w:rPr>
-          <w:rFonts w:ascii="Arial" w:hAnsi="Arial" w:cs="Arial"/>
-          <w:sz w:val="32"/>
-          <w:szCs w:val="32"/>
-          <w:lang w:val="en-GB"/>
-        </w:rPr>
-        <w:t xml:space="preserve"> </w:t>
-      </w:r>
-      <w:proofErr w:type="gramStart"/>
-      <w:r>
-        <w:rPr>
-          <w:rFonts w:ascii="Arial" w:hAnsi="Arial" w:cs="Arial"/>
-          <w:sz w:val="32"/>
-          <w:szCs w:val="32"/>
-          <w:lang w:val="en-GB"/>
-        </w:rPr>
-        <w:t>Otherwise</w:t>
-      </w:r>
-      <w:proofErr w:type="gramEnd"/>
-      <w:r>
-        <w:rPr>
-          <w:rFonts w:ascii="Arial" w:hAnsi="Arial" w:cs="Arial"/>
-          <w:sz w:val="32"/>
-          <w:szCs w:val="32"/>
-          <w:lang w:val="en-GB"/>
-        </w:rPr>
-        <w:t xml:space="preserve"> it will become method overloading or totally different method.</w:t>
-      </w:r>
-    </w:p>
-    <w:p>
-      <w:pPr>
-        <w:ind w:left="0"/>
-        <w:rPr>
-          <w:rFonts w:ascii="Arial" w:hAnsi="Arial" w:cs="Arial"/>
-          <w:sz w:val="32"/>
-          <w:szCs w:val="32"/>
-          <w:lang w:val="en-GB"/>
-        </w:rPr>
-      </w:pPr>
-      <w:r>
-        <w:rPr>
-          <w:rFonts w:ascii="Arial" w:hAnsi="Arial" w:cs="Arial"/>
-          <w:sz w:val="32"/>
-          <w:szCs w:val="32"/>
-          <w:lang w:val="en-GB"/>
-        </w:rPr>
-        <w:t xml:space="preserve">2. </w:t>
-      </w:r>
-      <w:r>
-        <w:rPr>
-          <w:rFonts w:ascii="Arial" w:hAnsi="Arial" w:cs="Arial"/>
-          <w:sz w:val="32"/>
-          <w:szCs w:val="32"/>
-          <w:lang w:val="en-GB"/>
-        </w:rPr>
-        <w:t>We can return object using method.</w:t>
-      </w:r>
-    </w:p>
-    <w:p>
-      <w:pPr>
-        <w:ind w:left="0"/>
-        <w:rPr>
-          <w:rFonts w:ascii="Arial" w:hAnsi="Arial" w:cs="Arial"/>
-          <w:sz w:val="32"/>
-          <w:szCs w:val="32"/>
-          <w:lang w:val="en-GB"/>
-        </w:rPr>
-      </w:pPr>
-      <w:r>
-        <w:rPr>
-          <w:rFonts w:ascii="Arial" w:hAnsi="Arial" w:cs="Arial"/>
-          <w:sz w:val="32"/>
-          <w:szCs w:val="32"/>
-          <w:lang w:val="en-GB"/>
-        </w:rPr>
-        <w:t>3. We cannot override static and final methods.</w:t>
-      </w:r>
-    </w:p>
-    <w:p>
-      <w:pPr>
-        <w:ind w:left="0"/>
-        <w:rPr>
-          <w:rFonts w:ascii="Arial" w:hAnsi="Arial" w:cs="Arial"/>
-          <w:sz w:val="32"/>
-          <w:szCs w:val="32"/>
-          <w:lang w:val="en-GB"/>
-        </w:rPr>
-      </w:pPr>
-      <w:r>
-        <w:rPr>
-          <w:rFonts w:ascii="Arial" w:hAnsi="Arial" w:cs="Arial"/>
-          <w:sz w:val="32"/>
-          <w:szCs w:val="32"/>
-          <w:lang w:val="en-GB"/>
-        </w:rPr>
-        <w:t>4. There are three access modifiers.</w:t>
-      </w:r>
-    </w:p>
-    <w:p>
-      <w:pPr>
-        <w:ind w:left="0"/>
-        <w:rPr>
-          <w:rFonts w:ascii="Arial" w:hAnsi="Arial" w:cs="Arial"/>
-          <w:sz w:val="32"/>
-          <w:szCs w:val="32"/>
-          <w:lang w:val="en-GB"/>
-        </w:rPr>
-      </w:pPr>
-      <w:r>
-        <w:rPr>
-          <w:rFonts w:ascii="Arial" w:hAnsi="Arial" w:cs="Arial"/>
-          <w:sz w:val="32"/>
-          <w:szCs w:val="32"/>
-          <w:lang w:val="en-GB"/>
-        </w:rPr>
-        <w:tab/>
-        <w:t>a. public:</w:t>
-      </w:r>
-    </w:p>
-    <w:p>
-      <w:pPr>
-        <w:ind w:left="0"/>
-        <w:rPr>
-          <w:rFonts w:ascii="Arial" w:hAnsi="Arial" w:cs="Arial"/>
-          <w:sz w:val="32"/>
-          <w:szCs w:val="32"/>
-          <w:lang w:val="en-GB"/>
-        </w:rPr>
-      </w:pPr>
-      <w:r>
-        <w:rPr>
-          <w:rFonts w:ascii="Arial" w:hAnsi="Arial" w:cs="Arial"/>
-          <w:sz w:val="32"/>
-          <w:szCs w:val="32"/>
-          <w:lang w:val="en-GB"/>
-        </w:rPr>
-        <w:tab/>
-        <w:t>b. protected:</w:t>
-      </w:r>
-    </w:p>
-    <w:p>
-      <w:pPr>
-        <w:ind w:left="0"/>
-        <w:rPr>
-          <w:rFonts w:ascii="Arial" w:hAnsi="Arial" w:cs="Arial"/>
-          <w:sz w:val="32"/>
-          <w:szCs w:val="32"/>
-          <w:lang w:val="en-GB"/>
-        </w:rPr>
-      </w:pPr>
-      <w:r>
-        <w:rPr>
-          <w:rFonts w:ascii="Arial" w:hAnsi="Arial" w:cs="Arial"/>
-          <w:sz w:val="32"/>
-          <w:szCs w:val="32"/>
-          <w:lang w:val="en-GB"/>
-        </w:rPr>
         <w:lastRenderedPageBreak/>
-        <w:tab/>
-        <w:t>c. public:</w:t>
-      </w:r>
-    </w:p>
-    <w:p>
-      <w:pPr>
-        <w:ind w:left="0"/>
-        <w:rPr>
-          <w:rFonts w:ascii="Arial" w:hAnsi="Arial" w:cs="Arial"/>
-          <w:sz w:val="32"/>
-          <w:szCs w:val="32"/>
-          <w:lang w:val="en-GB"/>
-        </w:rPr>
-      </w:pPr>
-    </w:p>
-    <w:p>
-      <w:pPr>
-        <w:ind w:left="0"/>
-        <w:jc w:val="center"/>
-        <w:rPr>
-          <w:rFonts w:ascii="Arial" w:hAnsi="Arial" w:cs="Arial"/>
-          <w:b/>
-          <w:bCs/>
-          <w:sz w:val="52"/>
-          <w:szCs w:val="52"/>
-          <w:lang w:val="en-GB"/>
-        </w:rPr>
-      </w:pPr>
-      <w:r>
-        <w:rPr>
-          <w:rFonts w:ascii="Arial" w:hAnsi="Arial" w:cs="Arial"/>
-          <w:b/>
-          <w:bCs/>
-          <w:sz w:val="52"/>
-          <w:szCs w:val="52"/>
-          <w:lang w:val="en-GB"/>
-        </w:rPr>
         <w:t>133. Polymorphism using overloading and overriding.</w:t>
       </w:r>
     </w:p>

--- a/Section 12/Inheritance.docx
+++ b/Section 12/Inheritance.docx
@@ -4,6 +4,7 @@
   <w:body>
     <w:p>
       <w:pPr>
+        <w:ind w:left="0"/>
         <w:jc w:val="center"/>
         <w:rPr>
           <w:rFonts w:ascii="Arial" w:hAnsi="Arial" w:cs="Arial"/>
@@ -558,27 +559,7 @@
           <w:lang w:val="en-GB"/>
         </w:rPr>
         <w:tab/>
-        <w:t xml:space="preserve">a. </w:t>
-      </w:r>
-      <w:proofErr w:type="spellStart"/>
-      <w:r>
-        <w:rPr>
-          <w:rFonts w:ascii="Arial" w:hAnsi="Arial" w:cs="Arial"/>
-          <w:sz w:val="32"/>
-          <w:szCs w:val="32"/>
-          <w:lang w:val="en-GB"/>
-        </w:rPr>
-        <w:t>accno</w:t>
-      </w:r>
-      <w:proofErr w:type="spellEnd"/>
-      <w:r>
-        <w:rPr>
-          <w:rFonts w:ascii="Arial" w:hAnsi="Arial" w:cs="Arial"/>
-          <w:sz w:val="32"/>
-          <w:szCs w:val="32"/>
-          <w:lang w:val="en-GB"/>
-        </w:rPr>
-        <w:t>.</w:t>
+        <w:t>a. accno.</w:t>
       </w:r>
     </w:p>
     <w:p>
@@ -744,27 +725,7 @@
           <w:lang w:val="en-GB"/>
         </w:rPr>
         <w:tab/>
-        <w:t xml:space="preserve">a. </w:t>
-      </w:r>
-      <w:proofErr w:type="gramStart"/>
-      <w:r>
-        <w:rPr>
-          <w:rFonts w:ascii="Arial" w:hAnsi="Arial" w:cs="Arial"/>
-          <w:sz w:val="32"/>
-          <w:szCs w:val="32"/>
-          <w:lang w:val="en-GB"/>
-        </w:rPr>
-        <w:t>get</w:t>
-      </w:r>
-      <w:proofErr w:type="gramEnd"/>
-      <w:r>
-        <w:rPr>
-          <w:rFonts w:ascii="Arial" w:hAnsi="Arial" w:cs="Arial"/>
-          <w:sz w:val="32"/>
-          <w:szCs w:val="32"/>
-          <w:lang w:val="en-GB"/>
-        </w:rPr>
-        <w:t xml:space="preserve"> methods.</w:t>
+        <w:t>a. get methods.</w:t>
       </w:r>
     </w:p>
     <w:p>
@@ -930,27 +891,7 @@
           <w:lang w:val="en-GB"/>
         </w:rPr>
         <w:tab/>
-        <w:t xml:space="preserve">e. </w:t>
-      </w:r>
-      <w:proofErr w:type="gramStart"/>
-      <w:r>
-        <w:rPr>
-          <w:rFonts w:ascii="Arial" w:hAnsi="Arial" w:cs="Arial"/>
-          <w:sz w:val="32"/>
-          <w:szCs w:val="32"/>
-          <w:lang w:val="en-GB"/>
-        </w:rPr>
-        <w:t>liquidate</w:t>
-      </w:r>
-      <w:proofErr w:type="gramEnd"/>
-      <w:r>
-        <w:rPr>
-          <w:rFonts w:ascii="Arial" w:hAnsi="Arial" w:cs="Arial"/>
-          <w:sz w:val="32"/>
-          <w:szCs w:val="32"/>
-          <w:lang w:val="en-GB"/>
-        </w:rPr>
-        <w:t>.</w:t>
+        <w:t>e. liquidate.</w:t>
       </w:r>
     </w:p>
     <w:p>
@@ -991,47 +932,7 @@
           <w:lang w:val="en-GB"/>
         </w:rPr>
         <w:tab/>
-        <w:t xml:space="preserve">a. </w:t>
-      </w:r>
-      <w:proofErr w:type="gramStart"/>
-      <w:r>
-        <w:rPr>
-          <w:rFonts w:ascii="Arial" w:hAnsi="Arial" w:cs="Arial"/>
-          <w:sz w:val="32"/>
-          <w:szCs w:val="32"/>
-          <w:lang w:val="en-GB"/>
-        </w:rPr>
-        <w:t>pay</w:t>
-      </w:r>
-      <w:proofErr w:type="gramEnd"/>
-      <w:r>
-        <w:rPr>
-          <w:rFonts w:ascii="Arial" w:hAnsi="Arial" w:cs="Arial"/>
-          <w:sz w:val="32"/>
-          <w:szCs w:val="32"/>
-          <w:lang w:val="en-GB"/>
-        </w:rPr>
-        <w:t xml:space="preserve"> </w:t>
-      </w:r>
-      <w:proofErr w:type="spellStart"/>
-      <w:r>
-        <w:rPr>
-          <w:rFonts w:ascii="Arial" w:hAnsi="Arial" w:cs="Arial"/>
-          <w:sz w:val="32"/>
-          <w:szCs w:val="32"/>
-          <w:lang w:val="en-GB"/>
-        </w:rPr>
-        <w:t>emi</w:t>
-      </w:r>
-      <w:proofErr w:type="spellEnd"/>
-      <w:r>
-        <w:rPr>
-          <w:rFonts w:ascii="Arial" w:hAnsi="Arial" w:cs="Arial"/>
-          <w:sz w:val="32"/>
-          <w:szCs w:val="32"/>
-          <w:lang w:val="en-GB"/>
-        </w:rPr>
-        <w:t>.</w:t>
+        <w:t>a. pay emi.</w:t>
       </w:r>
     </w:p>
     <w:p>
@@ -1151,19 +1052,8 @@
           <w:szCs w:val="32"/>
           <w:lang w:val="en-GB"/>
         </w:rPr>
-        <w:t xml:space="preserve">1. When we create of child class the parent class constructor is executed first and then the child class constructor. When create object of child </w:t>
-      </w:r>
-      <w:proofErr w:type="gramStart"/>
-      <w:r>
-        <w:rPr>
-          <w:rFonts w:ascii="Arial" w:hAnsi="Arial" w:cs="Arial"/>
-          <w:sz w:val="32"/>
-          <w:szCs w:val="32"/>
-          <w:lang w:val="en-GB"/>
-        </w:rPr>
-        <w:t>class .</w:t>
-      </w:r>
-      <w:proofErr w:type="gramEnd"/>
+        <w:t>1. When we create of child class the parent class constructor is executed first and then the child class constructor. When create object of child class .</w:t>
+      </w:r>
     </w:p>
     <w:p>
       <w:pPr>
@@ -1299,27 +1189,7 @@
           <w:szCs w:val="32"/>
           <w:lang w:val="en-GB"/>
         </w:rPr>
-        <w:t xml:space="preserve">2. </w:t>
-      </w:r>
-      <w:proofErr w:type="gramStart"/>
-      <w:r>
-        <w:rPr>
-          <w:rFonts w:ascii="Arial" w:hAnsi="Arial" w:cs="Arial"/>
-          <w:sz w:val="32"/>
-          <w:szCs w:val="32"/>
-          <w:lang w:val="en-GB"/>
-        </w:rPr>
-        <w:t>super(</w:t>
-      </w:r>
-      <w:proofErr w:type="gramEnd"/>
-      <w:r>
-        <w:rPr>
-          <w:rFonts w:ascii="Arial" w:hAnsi="Arial" w:cs="Arial"/>
-          <w:sz w:val="32"/>
-          <w:szCs w:val="32"/>
-          <w:lang w:val="en-GB"/>
-        </w:rPr>
-        <w:t>param..) means it is calling the constructor.</w:t>
+        <w:t>2. super(param..) means it is calling the constructor.</w:t>
       </w:r>
       <w:r>
         <w:rPr>
@@ -1348,27 +1218,7 @@
           <w:szCs w:val="32"/>
           <w:lang w:val="en-GB"/>
         </w:rPr>
-        <w:t xml:space="preserve">3. We can’t access the parent class using the super in the </w:t>
-      </w:r>
-      <w:proofErr w:type="spellStart"/>
-      <w:r>
-        <w:rPr>
-          <w:rFonts w:ascii="Arial" w:hAnsi="Arial" w:cs="Arial"/>
-          <w:sz w:val="32"/>
-          <w:szCs w:val="32"/>
-          <w:lang w:val="en-GB"/>
-        </w:rPr>
-        <w:t>grand child</w:t>
-      </w:r>
-      <w:proofErr w:type="spellEnd"/>
-      <w:r>
-        <w:rPr>
-          <w:rFonts w:ascii="Arial" w:hAnsi="Arial" w:cs="Arial"/>
-          <w:sz w:val="32"/>
-          <w:szCs w:val="32"/>
-          <w:lang w:val="en-GB"/>
-        </w:rPr>
-        <w:t xml:space="preserve"> class.</w:t>
+        <w:t>3. We can’t access the parent class using the super in the grand child class.</w:t>
       </w:r>
       <w:r>
         <w:rPr>
@@ -1547,38 +1397,16 @@
           <w:szCs w:val="32"/>
           <w:lang w:val="en-GB"/>
         </w:rPr>
-        <w:t>“</w:t>
-      </w:r>
-      <w:proofErr w:type="gramStart"/>
-      <w:r>
-        <w:rPr>
-          <w:rFonts w:ascii="Arial" w:hAnsi="Arial" w:cs="Arial"/>
-          <w:b/>
-          <w:bCs/>
-          <w:sz w:val="32"/>
-          <w:szCs w:val="32"/>
-          <w:lang w:val="en-GB"/>
-        </w:rPr>
-        <w:t xml:space="preserve">super”  </w:t>
-      </w:r>
-      <w:r>
-        <w:rPr>
-          <w:rFonts w:ascii="Arial" w:hAnsi="Arial" w:cs="Arial"/>
-          <w:sz w:val="32"/>
-          <w:szCs w:val="32"/>
-          <w:lang w:val="en-GB"/>
-        </w:rPr>
-        <w:t>is</w:t>
-      </w:r>
-      <w:proofErr w:type="gramEnd"/>
-      <w:r>
-        <w:rPr>
-          <w:rFonts w:ascii="Arial" w:hAnsi="Arial" w:cs="Arial"/>
-          <w:sz w:val="32"/>
-          <w:szCs w:val="32"/>
-          <w:lang w:val="en-GB"/>
-        </w:rPr>
-        <w:t xml:space="preserve"> a reference to super class.</w:t>
+        <w:t xml:space="preserve">“super”  </w:t>
+      </w:r>
+      <w:r>
+        <w:rPr>
+          <w:rFonts w:ascii="Arial" w:hAnsi="Arial" w:cs="Arial"/>
+          <w:sz w:val="32"/>
+          <w:szCs w:val="32"/>
+          <w:lang w:val="en-GB"/>
+        </w:rPr>
+        <w:t>is a reference to super class.</w:t>
       </w:r>
       <w:r>
         <w:rPr>
@@ -1850,27 +1678,7 @@
           <w:szCs w:val="32"/>
           <w:lang w:val="en-GB"/>
         </w:rPr>
-        <w:t xml:space="preserve">3. Method will </w:t>
-      </w:r>
-      <w:proofErr w:type="gramStart"/>
-      <w:r>
-        <w:rPr>
-          <w:rFonts w:ascii="Arial" w:hAnsi="Arial" w:cs="Arial"/>
-          <w:sz w:val="32"/>
-          <w:szCs w:val="32"/>
-          <w:lang w:val="en-GB"/>
-        </w:rPr>
-        <w:t>called</w:t>
-      </w:r>
-      <w:proofErr w:type="gramEnd"/>
-      <w:r>
-        <w:rPr>
-          <w:rFonts w:ascii="Arial" w:hAnsi="Arial" w:cs="Arial"/>
-          <w:sz w:val="32"/>
-          <w:szCs w:val="32"/>
-          <w:lang w:val="en-GB"/>
-        </w:rPr>
-        <w:t xml:space="preserve"> depending on the object not on the reference.</w:t>
+        <w:t>3. Method will called depending on the object not on the reference.</w:t>
       </w:r>
     </w:p>
     <w:p>
@@ -2048,27 +1856,7 @@
           <w:szCs w:val="32"/>
           <w:lang w:val="en-GB"/>
         </w:rPr>
-        <w:t xml:space="preserve">1. We can call smart tv a tv but we can’t </w:t>
-      </w:r>
-      <w:proofErr w:type="gramStart"/>
-      <w:r>
-        <w:rPr>
-          <w:rFonts w:ascii="Arial" w:hAnsi="Arial" w:cs="Arial"/>
-          <w:sz w:val="32"/>
-          <w:szCs w:val="32"/>
-          <w:lang w:val="en-GB"/>
-        </w:rPr>
-        <w:t>called</w:t>
-      </w:r>
-      <w:proofErr w:type="gramEnd"/>
-      <w:r>
-        <w:rPr>
-          <w:rFonts w:ascii="Arial" w:hAnsi="Arial" w:cs="Arial"/>
-          <w:sz w:val="32"/>
-          <w:szCs w:val="32"/>
-          <w:lang w:val="en-GB"/>
-        </w:rPr>
-        <w:t xml:space="preserve"> tv a smart tv.</w:t>
+        <w:t>1. We can call smart tv a tv but we can’t called tv a smart tv.</w:t>
       </w:r>
     </w:p>
     <w:p>
@@ -2463,10 +2251,196 @@
           <w:szCs w:val="52"/>
           <w:lang w:val="en-GB"/>
         </w:rPr>
-        <w:t xml:space="preserve">132. </w:t>
-      </w:r>
-      <w:proofErr w:type="gramStart"/>
-      <w:r>
+        <w:t>132. Do’s and Don’ts of Overriding.</w:t>
+      </w:r>
+    </w:p>
+    <w:p>
+      <w:pPr>
+        <w:ind w:left="0"/>
+        <w:rPr>
+          <w:rFonts w:ascii="Arial" w:hAnsi="Arial" w:cs="Arial"/>
+          <w:sz w:val="32"/>
+          <w:szCs w:val="32"/>
+          <w:lang w:val="en-GB"/>
+        </w:rPr>
+      </w:pPr>
+    </w:p>
+    <w:p>
+      <w:pPr>
+        <w:ind w:left="0"/>
+        <w:rPr>
+          <w:rFonts w:ascii="Arial" w:hAnsi="Arial" w:cs="Arial"/>
+          <w:sz w:val="32"/>
+          <w:szCs w:val="32"/>
+          <w:lang w:val="en-GB"/>
+        </w:rPr>
+      </w:pPr>
+      <w:r>
+        <w:rPr>
+          <w:rFonts w:ascii="Arial" w:hAnsi="Arial" w:cs="Arial"/>
+          <w:sz w:val="32"/>
+          <w:szCs w:val="32"/>
+          <w:lang w:val="en-GB"/>
+        </w:rPr>
+        <w:t>1. Signature of the method must be same.</w:t>
+      </w:r>
+      <w:r>
+        <w:rPr>
+          <w:rFonts w:ascii="Arial" w:hAnsi="Arial" w:cs="Arial"/>
+          <w:sz w:val="32"/>
+          <w:szCs w:val="32"/>
+          <w:lang w:val="en-GB"/>
+        </w:rPr>
+        <w:t xml:space="preserve"> Otherwise it will become method overloading or totally different method.</w:t>
+      </w:r>
+    </w:p>
+    <w:p>
+      <w:pPr>
+        <w:ind w:left="0"/>
+        <w:rPr>
+          <w:rFonts w:ascii="Arial" w:hAnsi="Arial" w:cs="Arial"/>
+          <w:sz w:val="32"/>
+          <w:szCs w:val="32"/>
+          <w:lang w:val="en-GB"/>
+        </w:rPr>
+      </w:pPr>
+      <w:r>
+        <w:rPr>
+          <w:rFonts w:ascii="Arial" w:hAnsi="Arial" w:cs="Arial"/>
+          <w:sz w:val="32"/>
+          <w:szCs w:val="32"/>
+          <w:lang w:val="en-GB"/>
+        </w:rPr>
+        <w:t xml:space="preserve">2. </w:t>
+      </w:r>
+      <w:r>
+        <w:rPr>
+          <w:rFonts w:ascii="Arial" w:hAnsi="Arial" w:cs="Arial"/>
+          <w:sz w:val="32"/>
+          <w:szCs w:val="32"/>
+          <w:lang w:val="en-GB"/>
+        </w:rPr>
+        <w:t>We can return object using method.</w:t>
+      </w:r>
+    </w:p>
+    <w:p>
+      <w:pPr>
+        <w:ind w:left="0"/>
+        <w:rPr>
+          <w:rFonts w:ascii="Arial" w:hAnsi="Arial" w:cs="Arial"/>
+          <w:sz w:val="32"/>
+          <w:szCs w:val="32"/>
+          <w:lang w:val="en-GB"/>
+        </w:rPr>
+      </w:pPr>
+      <w:r>
+        <w:rPr>
+          <w:rFonts w:ascii="Arial" w:hAnsi="Arial" w:cs="Arial"/>
+          <w:sz w:val="32"/>
+          <w:szCs w:val="32"/>
+          <w:lang w:val="en-GB"/>
+        </w:rPr>
+        <w:t>3. We cannot override static and final methods.</w:t>
+      </w:r>
+    </w:p>
+    <w:p>
+      <w:pPr>
+        <w:ind w:left="0"/>
+        <w:rPr>
+          <w:rFonts w:ascii="Arial" w:hAnsi="Arial" w:cs="Arial"/>
+          <w:sz w:val="32"/>
+          <w:szCs w:val="32"/>
+          <w:lang w:val="en-GB"/>
+        </w:rPr>
+      </w:pPr>
+      <w:r>
+        <w:rPr>
+          <w:rFonts w:ascii="Arial" w:hAnsi="Arial" w:cs="Arial"/>
+          <w:sz w:val="32"/>
+          <w:szCs w:val="32"/>
+          <w:lang w:val="en-GB"/>
+        </w:rPr>
+        <w:t>4. There are three access modifiers.</w:t>
+      </w:r>
+    </w:p>
+    <w:p>
+      <w:pPr>
+        <w:ind w:left="0"/>
+        <w:rPr>
+          <w:rFonts w:ascii="Arial" w:hAnsi="Arial" w:cs="Arial"/>
+          <w:sz w:val="32"/>
+          <w:szCs w:val="32"/>
+          <w:lang w:val="en-GB"/>
+        </w:rPr>
+      </w:pPr>
+      <w:r>
+        <w:rPr>
+          <w:rFonts w:ascii="Arial" w:hAnsi="Arial" w:cs="Arial"/>
+          <w:sz w:val="32"/>
+          <w:szCs w:val="32"/>
+          <w:lang w:val="en-GB"/>
+        </w:rPr>
+        <w:tab/>
+        <w:t>a. public:</w:t>
+      </w:r>
+    </w:p>
+    <w:p>
+      <w:pPr>
+        <w:ind w:left="0"/>
+        <w:rPr>
+          <w:rFonts w:ascii="Arial" w:hAnsi="Arial" w:cs="Arial"/>
+          <w:sz w:val="32"/>
+          <w:szCs w:val="32"/>
+          <w:lang w:val="en-GB"/>
+        </w:rPr>
+      </w:pPr>
+      <w:r>
+        <w:rPr>
+          <w:rFonts w:ascii="Arial" w:hAnsi="Arial" w:cs="Arial"/>
+          <w:sz w:val="32"/>
+          <w:szCs w:val="32"/>
+          <w:lang w:val="en-GB"/>
+        </w:rPr>
+        <w:tab/>
+        <w:t>b. protected:</w:t>
+      </w:r>
+    </w:p>
+    <w:p>
+      <w:pPr>
+        <w:ind w:left="0"/>
+        <w:rPr>
+          <w:rFonts w:ascii="Arial" w:hAnsi="Arial" w:cs="Arial"/>
+          <w:sz w:val="32"/>
+          <w:szCs w:val="32"/>
+          <w:lang w:val="en-GB"/>
+        </w:rPr>
+      </w:pPr>
+      <w:r>
+        <w:rPr>
+          <w:rFonts w:ascii="Arial" w:hAnsi="Arial" w:cs="Arial"/>
+          <w:sz w:val="32"/>
+          <w:szCs w:val="32"/>
+          <w:lang w:val="en-GB"/>
+        </w:rPr>
+        <w:tab/>
+        <w:t>c. public:</w:t>
+      </w:r>
+    </w:p>
+    <w:p>
+      <w:pPr>
+        <w:ind w:left="0"/>
+        <w:rPr>
+          <w:rFonts w:ascii="Arial" w:hAnsi="Arial" w:cs="Arial"/>
+          <w:sz w:val="32"/>
+          <w:szCs w:val="32"/>
+          <w:lang w:val="en-GB"/>
+        </w:rPr>
+      </w:pPr>
+    </w:p>
+    <w:p>
+      <w:pPr>
+        <w:ind w:left="0"/>
+        <w:jc w:val="center"/>
         <w:rPr>
           <w:rFonts w:ascii="Arial" w:hAnsi="Arial" w:cs="Arial"/>
           <w:b/>
@@ -2475,9 +2449,7 @@
           <w:szCs w:val="52"/>
           <w:lang w:val="en-GB"/>
         </w:rPr>
-        <w:t>Do’s</w:t>
-      </w:r>
-      <w:proofErr w:type="gramEnd"/>
+      </w:pPr>
       <w:r>
         <w:rPr>
           <w:rFonts w:ascii="Arial" w:hAnsi="Arial" w:cs="Arial"/>
@@ -2487,234 +2459,6 @@
           <w:szCs w:val="52"/>
           <w:lang w:val="en-GB"/>
         </w:rPr>
-        <w:t xml:space="preserve"> and Don’ts of Overriding.</w:t>
-      </w:r>
-    </w:p>
-    <w:p>
-      <w:pPr>
-        <w:ind w:left="0"/>
-        <w:rPr>
-          <w:rFonts w:ascii="Arial" w:hAnsi="Arial" w:cs="Arial"/>
-          <w:sz w:val="32"/>
-          <w:szCs w:val="32"/>
-          <w:lang w:val="en-GB"/>
-        </w:rPr>
-      </w:pPr>
-    </w:p>
-    <w:p>
-      <w:pPr>
-        <w:ind w:left="0"/>
-        <w:rPr>
-          <w:rFonts w:ascii="Arial" w:hAnsi="Arial" w:cs="Arial"/>
-          <w:sz w:val="32"/>
-          <w:szCs w:val="32"/>
-          <w:lang w:val="en-GB"/>
-        </w:rPr>
-      </w:pPr>
-      <w:r>
-        <w:rPr>
-          <w:rFonts w:ascii="Arial" w:hAnsi="Arial" w:cs="Arial"/>
-          <w:sz w:val="32"/>
-          <w:szCs w:val="32"/>
-          <w:lang w:val="en-GB"/>
-        </w:rPr>
-        <w:t>1. Signature of the method must be same.</w:t>
-      </w:r>
-      <w:r>
-        <w:rPr>
-          <w:rFonts w:ascii="Arial" w:hAnsi="Arial" w:cs="Arial"/>
-          <w:sz w:val="32"/>
-          <w:szCs w:val="32"/>
-          <w:lang w:val="en-GB"/>
-        </w:rPr>
-        <w:t xml:space="preserve"> </w:t>
-      </w:r>
-      <w:proofErr w:type="gramStart"/>
-      <w:r>
-        <w:rPr>
-          <w:rFonts w:ascii="Arial" w:hAnsi="Arial" w:cs="Arial"/>
-          <w:sz w:val="32"/>
-          <w:szCs w:val="32"/>
-          <w:lang w:val="en-GB"/>
-        </w:rPr>
-        <w:t>Otherwise</w:t>
-      </w:r>
-      <w:proofErr w:type="gramEnd"/>
-      <w:r>
-        <w:rPr>
-          <w:rFonts w:ascii="Arial" w:hAnsi="Arial" w:cs="Arial"/>
-          <w:sz w:val="32"/>
-          <w:szCs w:val="32"/>
-          <w:lang w:val="en-GB"/>
-        </w:rPr>
-        <w:t xml:space="preserve"> it will become method overloading or totally different method.</w:t>
-      </w:r>
-    </w:p>
-    <w:p>
-      <w:pPr>
-        <w:ind w:left="0"/>
-        <w:rPr>
-          <w:rFonts w:ascii="Arial" w:hAnsi="Arial" w:cs="Arial"/>
-          <w:sz w:val="32"/>
-          <w:szCs w:val="32"/>
-          <w:lang w:val="en-GB"/>
-        </w:rPr>
-      </w:pPr>
-      <w:r>
-        <w:rPr>
-          <w:rFonts w:ascii="Arial" w:hAnsi="Arial" w:cs="Arial"/>
-          <w:sz w:val="32"/>
-          <w:szCs w:val="32"/>
-          <w:lang w:val="en-GB"/>
-        </w:rPr>
-        <w:t xml:space="preserve">2. </w:t>
-      </w:r>
-      <w:r>
-        <w:rPr>
-          <w:rFonts w:ascii="Arial" w:hAnsi="Arial" w:cs="Arial"/>
-          <w:sz w:val="32"/>
-          <w:szCs w:val="32"/>
-          <w:lang w:val="en-GB"/>
-        </w:rPr>
-        <w:t>We can return object using method.</w:t>
-      </w:r>
-    </w:p>
-    <w:p>
-      <w:pPr>
-        <w:ind w:left="0"/>
-        <w:rPr>
-          <w:rFonts w:ascii="Arial" w:hAnsi="Arial" w:cs="Arial"/>
-          <w:sz w:val="32"/>
-          <w:szCs w:val="32"/>
-          <w:lang w:val="en-GB"/>
-        </w:rPr>
-      </w:pPr>
-      <w:r>
-        <w:rPr>
-          <w:rFonts w:ascii="Arial" w:hAnsi="Arial" w:cs="Arial"/>
-          <w:sz w:val="32"/>
-          <w:szCs w:val="32"/>
-          <w:lang w:val="en-GB"/>
-        </w:rPr>
-        <w:t>3. We cannot override static and final methods.</w:t>
-      </w:r>
-    </w:p>
-    <w:p>
-      <w:pPr>
-        <w:ind w:left="0"/>
-        <w:rPr>
-          <w:rFonts w:ascii="Arial" w:hAnsi="Arial" w:cs="Arial"/>
-          <w:sz w:val="32"/>
-          <w:szCs w:val="32"/>
-          <w:lang w:val="en-GB"/>
-        </w:rPr>
-      </w:pPr>
-      <w:r>
-        <w:rPr>
-          <w:rFonts w:ascii="Arial" w:hAnsi="Arial" w:cs="Arial"/>
-          <w:sz w:val="32"/>
-          <w:szCs w:val="32"/>
-          <w:lang w:val="en-GB"/>
-        </w:rPr>
-        <w:t>4. There are three access modifiers.</w:t>
-      </w:r>
-    </w:p>
-    <w:p>
-      <w:pPr>
-        <w:ind w:left="0"/>
-        <w:rPr>
-          <w:rFonts w:ascii="Arial" w:hAnsi="Arial" w:cs="Arial"/>
-          <w:sz w:val="32"/>
-          <w:szCs w:val="32"/>
-          <w:lang w:val="en-GB"/>
-        </w:rPr>
-      </w:pPr>
-      <w:r>
-        <w:rPr>
-          <w:rFonts w:ascii="Arial" w:hAnsi="Arial" w:cs="Arial"/>
-          <w:sz w:val="32"/>
-          <w:szCs w:val="32"/>
-          <w:lang w:val="en-GB"/>
-        </w:rPr>
-        <w:tab/>
-        <w:t>a. public:</w:t>
-      </w:r>
-    </w:p>
-    <w:p>
-      <w:pPr>
-        <w:ind w:left="0"/>
-        <w:rPr>
-          <w:rFonts w:ascii="Arial" w:hAnsi="Arial" w:cs="Arial"/>
-          <w:sz w:val="32"/>
-          <w:szCs w:val="32"/>
-          <w:lang w:val="en-GB"/>
-        </w:rPr>
-      </w:pPr>
-      <w:r>
-        <w:rPr>
-          <w:rFonts w:ascii="Arial" w:hAnsi="Arial" w:cs="Arial"/>
-          <w:sz w:val="32"/>
-          <w:szCs w:val="32"/>
-          <w:lang w:val="en-GB"/>
-        </w:rPr>
-        <w:tab/>
-        <w:t>b. protected:</w:t>
-      </w:r>
-    </w:p>
-    <w:p>
-      <w:pPr>
-        <w:ind w:left="0"/>
-        <w:rPr>
-          <w:rFonts w:ascii="Arial" w:hAnsi="Arial" w:cs="Arial"/>
-          <w:sz w:val="32"/>
-          <w:szCs w:val="32"/>
-          <w:lang w:val="en-GB"/>
-        </w:rPr>
-      </w:pPr>
-      <w:r>
-        <w:rPr>
-          <w:rFonts w:ascii="Arial" w:hAnsi="Arial" w:cs="Arial"/>
-          <w:sz w:val="32"/>
-          <w:szCs w:val="32"/>
-          <w:lang w:val="en-GB"/>
-        </w:rPr>
-        <w:tab/>
-        <w:t>c. public:</w:t>
-      </w:r>
-    </w:p>
-    <w:p>
-      <w:pPr>
-        <w:ind w:left="0"/>
-        <w:rPr>
-          <w:rFonts w:ascii="Arial" w:hAnsi="Arial" w:cs="Arial"/>
-          <w:sz w:val="32"/>
-          <w:szCs w:val="32"/>
-          <w:lang w:val="en-GB"/>
-        </w:rPr>
-      </w:pPr>
-    </w:p>
-    <w:p>
-      <w:pPr>
-        <w:ind w:left="0"/>
-        <w:jc w:val="center"/>
-        <w:rPr>
-          <w:rFonts w:ascii="Arial" w:hAnsi="Arial" w:cs="Arial"/>
-          <w:b/>
-          <w:bCs/>
-          <w:sz w:val="52"/>
-          <w:szCs w:val="52"/>
-          <w:lang w:val="en-GB"/>
-        </w:rPr>
-      </w:pPr>
-      <w:r>
-        <w:rPr>
-          <w:rFonts w:ascii="Arial" w:hAnsi="Arial" w:cs="Arial"/>
-          <w:b/>
-          <w:bCs/>
-          <w:sz w:val="52"/>
-          <w:szCs w:val="52"/>
-          <w:lang w:val="en-GB"/>
-        </w:rPr>
         <w:lastRenderedPageBreak/>
         <w:t>133. Polymorphism using overloading and overriding.</w:t>
       </w:r>
@@ -2877,6 +2621,37 @@
           <w:lang w:val="en-GB"/>
         </w:rPr>
         <w:t xml:space="preserve"> Even though compiler compiles the code the decision is made in runtime.</w:t>
+      </w:r>
+    </w:p>
+    <w:p>
+      <w:pPr>
+        <w:ind w:left="0"/>
+        <w:rPr>
+          <w:rFonts w:ascii="Arial" w:hAnsi="Arial" w:cs="Arial"/>
+          <w:sz w:val="32"/>
+          <w:szCs w:val="32"/>
+          <w:lang w:val="en-GB"/>
+        </w:rPr>
+      </w:pPr>
+    </w:p>
+    <w:p>
+      <w:pPr>
+        <w:ind w:left="0"/>
+        <w:rPr>
+          <w:rFonts w:ascii="Arial" w:hAnsi="Arial" w:cs="Arial"/>
+          <w:sz w:val="32"/>
+          <w:szCs w:val="32"/>
+          <w:lang w:val="en-GB"/>
+        </w:rPr>
+      </w:pPr>
+      <w:r>
+        <w:rPr>
+          <w:rFonts w:ascii="Arial" w:hAnsi="Arial" w:cs="Arial"/>
+          <w:sz w:val="32"/>
+          <w:szCs w:val="32"/>
+          <w:lang w:val="en-GB"/>
+        </w:rPr>
+        <w:t>This is the change.</w:t>
       </w:r>
     </w:p>
     <w:sectPr>

--- a/Section 12/Inheritance.docx
+++ b/Section 12/Inheritance.docx
@@ -559,7 +559,27 @@
           <w:lang w:val="en-GB"/>
         </w:rPr>
         <w:tab/>
-        <w:t>a. accno.</w:t>
+        <w:t xml:space="preserve">a. </w:t>
+      </w:r>
+      <w:proofErr w:type="spellStart"/>
+      <w:r>
+        <w:rPr>
+          <w:rFonts w:ascii="Arial" w:hAnsi="Arial" w:cs="Arial"/>
+          <w:sz w:val="32"/>
+          <w:szCs w:val="32"/>
+          <w:lang w:val="en-GB"/>
+        </w:rPr>
+        <w:t>accno</w:t>
+      </w:r>
+      <w:proofErr w:type="spellEnd"/>
+      <w:r>
+        <w:rPr>
+          <w:rFonts w:ascii="Arial" w:hAnsi="Arial" w:cs="Arial"/>
+          <w:sz w:val="32"/>
+          <w:szCs w:val="32"/>
+          <w:lang w:val="en-GB"/>
+        </w:rPr>
+        <w:t>.</w:t>
       </w:r>
     </w:p>
     <w:p>
@@ -725,7 +745,27 @@
           <w:lang w:val="en-GB"/>
         </w:rPr>
         <w:tab/>
-        <w:t>a. get methods.</w:t>
+        <w:t xml:space="preserve">a. </w:t>
+      </w:r>
+      <w:proofErr w:type="gramStart"/>
+      <w:r>
+        <w:rPr>
+          <w:rFonts w:ascii="Arial" w:hAnsi="Arial" w:cs="Arial"/>
+          <w:sz w:val="32"/>
+          <w:szCs w:val="32"/>
+          <w:lang w:val="en-GB"/>
+        </w:rPr>
+        <w:t>get</w:t>
+      </w:r>
+      <w:proofErr w:type="gramEnd"/>
+      <w:r>
+        <w:rPr>
+          <w:rFonts w:ascii="Arial" w:hAnsi="Arial" w:cs="Arial"/>
+          <w:sz w:val="32"/>
+          <w:szCs w:val="32"/>
+          <w:lang w:val="en-GB"/>
+        </w:rPr>
+        <w:t xml:space="preserve"> methods.</w:t>
       </w:r>
     </w:p>
     <w:p>
@@ -891,7 +931,27 @@
           <w:lang w:val="en-GB"/>
         </w:rPr>
         <w:tab/>
-        <w:t>e. liquidate.</w:t>
+        <w:t xml:space="preserve">e. </w:t>
+      </w:r>
+      <w:proofErr w:type="gramStart"/>
+      <w:r>
+        <w:rPr>
+          <w:rFonts w:ascii="Arial" w:hAnsi="Arial" w:cs="Arial"/>
+          <w:sz w:val="32"/>
+          <w:szCs w:val="32"/>
+          <w:lang w:val="en-GB"/>
+        </w:rPr>
+        <w:t>liquidate</w:t>
+      </w:r>
+      <w:proofErr w:type="gramEnd"/>
+      <w:r>
+        <w:rPr>
+          <w:rFonts w:ascii="Arial" w:hAnsi="Arial" w:cs="Arial"/>
+          <w:sz w:val="32"/>
+          <w:szCs w:val="32"/>
+          <w:lang w:val="en-GB"/>
+        </w:rPr>
+        <w:t>.</w:t>
       </w:r>
     </w:p>
     <w:p>
@@ -932,7 +992,47 @@
           <w:lang w:val="en-GB"/>
         </w:rPr>
         <w:tab/>
-        <w:t>a. pay emi.</w:t>
+        <w:t xml:space="preserve">a. </w:t>
+      </w:r>
+      <w:proofErr w:type="gramStart"/>
+      <w:r>
+        <w:rPr>
+          <w:rFonts w:ascii="Arial" w:hAnsi="Arial" w:cs="Arial"/>
+          <w:sz w:val="32"/>
+          <w:szCs w:val="32"/>
+          <w:lang w:val="en-GB"/>
+        </w:rPr>
+        <w:t>pay</w:t>
+      </w:r>
+      <w:proofErr w:type="gramEnd"/>
+      <w:r>
+        <w:rPr>
+          <w:rFonts w:ascii="Arial" w:hAnsi="Arial" w:cs="Arial"/>
+          <w:sz w:val="32"/>
+          <w:szCs w:val="32"/>
+          <w:lang w:val="en-GB"/>
+        </w:rPr>
+        <w:t xml:space="preserve"> </w:t>
+      </w:r>
+      <w:proofErr w:type="spellStart"/>
+      <w:r>
+        <w:rPr>
+          <w:rFonts w:ascii="Arial" w:hAnsi="Arial" w:cs="Arial"/>
+          <w:sz w:val="32"/>
+          <w:szCs w:val="32"/>
+          <w:lang w:val="en-GB"/>
+        </w:rPr>
+        <w:t>emi</w:t>
+      </w:r>
+      <w:proofErr w:type="spellEnd"/>
+      <w:r>
+        <w:rPr>
+          <w:rFonts w:ascii="Arial" w:hAnsi="Arial" w:cs="Arial"/>
+          <w:sz w:val="32"/>
+          <w:szCs w:val="32"/>
+          <w:lang w:val="en-GB"/>
+        </w:rPr>
+        <w:t>.</w:t>
       </w:r>
     </w:p>
     <w:p>
@@ -1052,8 +1152,19 @@
           <w:szCs w:val="32"/>
           <w:lang w:val="en-GB"/>
         </w:rPr>
-        <w:t>1. When we create of child class the parent class constructor is executed first and then the child class constructor. When create object of child class .</w:t>
-      </w:r>
+        <w:t xml:space="preserve">1. When we create of child class the parent class constructor is executed first and then the child class constructor. When create object of child </w:t>
+      </w:r>
+      <w:proofErr w:type="gramStart"/>
+      <w:r>
+        <w:rPr>
+          <w:rFonts w:ascii="Arial" w:hAnsi="Arial" w:cs="Arial"/>
+          <w:sz w:val="32"/>
+          <w:szCs w:val="32"/>
+          <w:lang w:val="en-GB"/>
+        </w:rPr>
+        <w:t>class .</w:t>
+      </w:r>
+      <w:proofErr w:type="gramEnd"/>
     </w:p>
     <w:p>
       <w:pPr>
@@ -1189,7 +1300,27 @@
           <w:szCs w:val="32"/>
           <w:lang w:val="en-GB"/>
         </w:rPr>
-        <w:t>2. super(param..) means it is calling the constructor.</w:t>
+        <w:t xml:space="preserve">2. </w:t>
+      </w:r>
+      <w:proofErr w:type="gramStart"/>
+      <w:r>
+        <w:rPr>
+          <w:rFonts w:ascii="Arial" w:hAnsi="Arial" w:cs="Arial"/>
+          <w:sz w:val="32"/>
+          <w:szCs w:val="32"/>
+          <w:lang w:val="en-GB"/>
+        </w:rPr>
+        <w:t>super(</w:t>
+      </w:r>
+      <w:proofErr w:type="gramEnd"/>
+      <w:r>
+        <w:rPr>
+          <w:rFonts w:ascii="Arial" w:hAnsi="Arial" w:cs="Arial"/>
+          <w:sz w:val="32"/>
+          <w:szCs w:val="32"/>
+          <w:lang w:val="en-GB"/>
+        </w:rPr>
+        <w:t>param..) means it is calling the constructor.</w:t>
       </w:r>
       <w:r>
         <w:rPr>
@@ -1218,7 +1349,27 @@
           <w:szCs w:val="32"/>
           <w:lang w:val="en-GB"/>
         </w:rPr>
-        <w:t>3. We can’t access the parent class using the super in the grand child class.</w:t>
+        <w:t xml:space="preserve">3. We can’t access the parent class using the super in the </w:t>
+      </w:r>
+      <w:proofErr w:type="spellStart"/>
+      <w:r>
+        <w:rPr>
+          <w:rFonts w:ascii="Arial" w:hAnsi="Arial" w:cs="Arial"/>
+          <w:sz w:val="32"/>
+          <w:szCs w:val="32"/>
+          <w:lang w:val="en-GB"/>
+        </w:rPr>
+        <w:t>grand child</w:t>
+      </w:r>
+      <w:proofErr w:type="spellEnd"/>
+      <w:r>
+        <w:rPr>
+          <w:rFonts w:ascii="Arial" w:hAnsi="Arial" w:cs="Arial"/>
+          <w:sz w:val="32"/>
+          <w:szCs w:val="32"/>
+          <w:lang w:val="en-GB"/>
+        </w:rPr>
+        <w:t xml:space="preserve"> class.</w:t>
       </w:r>
       <w:r>
         <w:rPr>
@@ -1397,16 +1548,38 @@
           <w:szCs w:val="32"/>
           <w:lang w:val="en-GB"/>
         </w:rPr>
-        <w:t xml:space="preserve">“super”  </w:t>
-      </w:r>
-      <w:r>
-        <w:rPr>
-          <w:rFonts w:ascii="Arial" w:hAnsi="Arial" w:cs="Arial"/>
-          <w:sz w:val="32"/>
-          <w:szCs w:val="32"/>
-          <w:lang w:val="en-GB"/>
-        </w:rPr>
-        <w:t>is a reference to super class.</w:t>
+        <w:t>“</w:t>
+      </w:r>
+      <w:proofErr w:type="gramStart"/>
+      <w:r>
+        <w:rPr>
+          <w:rFonts w:ascii="Arial" w:hAnsi="Arial" w:cs="Arial"/>
+          <w:b/>
+          <w:bCs/>
+          <w:sz w:val="32"/>
+          <w:szCs w:val="32"/>
+          <w:lang w:val="en-GB"/>
+        </w:rPr>
+        <w:t xml:space="preserve">super”  </w:t>
+      </w:r>
+      <w:r>
+        <w:rPr>
+          <w:rFonts w:ascii="Arial" w:hAnsi="Arial" w:cs="Arial"/>
+          <w:sz w:val="32"/>
+          <w:szCs w:val="32"/>
+          <w:lang w:val="en-GB"/>
+        </w:rPr>
+        <w:t>is</w:t>
+      </w:r>
+      <w:proofErr w:type="gramEnd"/>
+      <w:r>
+        <w:rPr>
+          <w:rFonts w:ascii="Arial" w:hAnsi="Arial" w:cs="Arial"/>
+          <w:sz w:val="32"/>
+          <w:szCs w:val="32"/>
+          <w:lang w:val="en-GB"/>
+        </w:rPr>
+        <w:t xml:space="preserve"> a reference to super class.</w:t>
       </w:r>
       <w:r>
         <w:rPr>
@@ -1678,7 +1851,27 @@
           <w:szCs w:val="32"/>
           <w:lang w:val="en-GB"/>
         </w:rPr>
-        <w:t>3. Method will called depending on the object not on the reference.</w:t>
+        <w:t xml:space="preserve">3. Method will </w:t>
+      </w:r>
+      <w:proofErr w:type="gramStart"/>
+      <w:r>
+        <w:rPr>
+          <w:rFonts w:ascii="Arial" w:hAnsi="Arial" w:cs="Arial"/>
+          <w:sz w:val="32"/>
+          <w:szCs w:val="32"/>
+          <w:lang w:val="en-GB"/>
+        </w:rPr>
+        <w:t>called</w:t>
+      </w:r>
+      <w:proofErr w:type="gramEnd"/>
+      <w:r>
+        <w:rPr>
+          <w:rFonts w:ascii="Arial" w:hAnsi="Arial" w:cs="Arial"/>
+          <w:sz w:val="32"/>
+          <w:szCs w:val="32"/>
+          <w:lang w:val="en-GB"/>
+        </w:rPr>
+        <w:t xml:space="preserve"> depending on the object not on the reference.</w:t>
       </w:r>
     </w:p>
     <w:p>
@@ -1856,7 +2049,27 @@
           <w:szCs w:val="32"/>
           <w:lang w:val="en-GB"/>
         </w:rPr>
-        <w:t>1. We can call smart tv a tv but we can’t called tv a smart tv.</w:t>
+        <w:t xml:space="preserve">1. We can call smart tv a tv but we can’t </w:t>
+      </w:r>
+      <w:proofErr w:type="gramStart"/>
+      <w:r>
+        <w:rPr>
+          <w:rFonts w:ascii="Arial" w:hAnsi="Arial" w:cs="Arial"/>
+          <w:sz w:val="32"/>
+          <w:szCs w:val="32"/>
+          <w:lang w:val="en-GB"/>
+        </w:rPr>
+        <w:t>called</w:t>
+      </w:r>
+      <w:proofErr w:type="gramEnd"/>
+      <w:r>
+        <w:rPr>
+          <w:rFonts w:ascii="Arial" w:hAnsi="Arial" w:cs="Arial"/>
+          <w:sz w:val="32"/>
+          <w:szCs w:val="32"/>
+          <w:lang w:val="en-GB"/>
+        </w:rPr>
+        <w:t xml:space="preserve"> tv a smart tv.</w:t>
       </w:r>
     </w:p>
     <w:p>
@@ -2251,7 +2464,31 @@
           <w:szCs w:val="52"/>
           <w:lang w:val="en-GB"/>
         </w:rPr>
-        <w:t>132. Do’s and Don’ts of Overriding.</w:t>
+        <w:t xml:space="preserve">132. </w:t>
+      </w:r>
+      <w:proofErr w:type="gramStart"/>
+      <w:r>
+        <w:rPr>
+          <w:rFonts w:ascii="Arial" w:hAnsi="Arial" w:cs="Arial"/>
+          <w:b/>
+          <w:bCs/>
+          <w:sz w:val="52"/>
+          <w:szCs w:val="52"/>
+          <w:lang w:val="en-GB"/>
+        </w:rPr>
+        <w:t>Do’s</w:t>
+      </w:r>
+      <w:proofErr w:type="gramEnd"/>
+      <w:r>
+        <w:rPr>
+          <w:rFonts w:ascii="Arial" w:hAnsi="Arial" w:cs="Arial"/>
+          <w:b/>
+          <w:bCs/>
+          <w:sz w:val="52"/>
+          <w:szCs w:val="52"/>
+          <w:lang w:val="en-GB"/>
+        </w:rPr>
+        <w:t xml:space="preserve"> and Don’ts of Overriding.</w:t>
       </w:r>
     </w:p>
     <w:p>
@@ -2291,7 +2528,27 @@
           <w:szCs w:val="32"/>
           <w:lang w:val="en-GB"/>
         </w:rPr>
-        <w:t xml:space="preserve"> Otherwise it will become method overloading or totally different method.</w:t>
+        <w:t xml:space="preserve"> </w:t>
+      </w:r>
+      <w:proofErr w:type="gramStart"/>
+      <w:r>
+        <w:rPr>
+          <w:rFonts w:ascii="Arial" w:hAnsi="Arial" w:cs="Arial"/>
+          <w:sz w:val="32"/>
+          <w:szCs w:val="32"/>
+          <w:lang w:val="en-GB"/>
+        </w:rPr>
+        <w:t>Otherwise</w:t>
+      </w:r>
+      <w:proofErr w:type="gramEnd"/>
+      <w:r>
+        <w:rPr>
+          <w:rFonts w:ascii="Arial" w:hAnsi="Arial" w:cs="Arial"/>
+          <w:sz w:val="32"/>
+          <w:szCs w:val="32"/>
+          <w:lang w:val="en-GB"/>
+        </w:rPr>
+        <w:t xml:space="preserve"> it will become method overloading or totally different method.</w:t>
       </w:r>
     </w:p>
     <w:p>
@@ -2621,37 +2878,6 @@
           <w:lang w:val="en-GB"/>
         </w:rPr>
         <w:t xml:space="preserve"> Even though compiler compiles the code the decision is made in runtime.</w:t>
-      </w:r>
-    </w:p>
-    <w:p>
-      <w:pPr>
-        <w:ind w:left="0"/>
-        <w:rPr>
-          <w:rFonts w:ascii="Arial" w:hAnsi="Arial" w:cs="Arial"/>
-          <w:sz w:val="32"/>
-          <w:szCs w:val="32"/>
-          <w:lang w:val="en-GB"/>
-        </w:rPr>
-      </w:pPr>
-    </w:p>
-    <w:p>
-      <w:pPr>
-        <w:ind w:left="0"/>
-        <w:rPr>
-          <w:rFonts w:ascii="Arial" w:hAnsi="Arial" w:cs="Arial"/>
-          <w:sz w:val="32"/>
-          <w:szCs w:val="32"/>
-          <w:lang w:val="en-GB"/>
-        </w:rPr>
-      </w:pPr>
-      <w:r>
-        <w:rPr>
-          <w:rFonts w:ascii="Arial" w:hAnsi="Arial" w:cs="Arial"/>
-          <w:sz w:val="32"/>
-          <w:szCs w:val="32"/>
-          <w:lang w:val="en-GB"/>
-        </w:rPr>
-        <w:t>This is the change.</w:t>
       </w:r>
     </w:p>
     <w:sectPr>

--- a/Section 12/Inheritance.docx
+++ b/Section 12/Inheritance.docx
@@ -559,27 +559,7 @@
           <w:lang w:val="en-GB"/>
         </w:rPr>
         <w:tab/>
-        <w:t xml:space="preserve">a. </w:t>
-      </w:r>
-      <w:proofErr w:type="spellStart"/>
-      <w:r>
-        <w:rPr>
-          <w:rFonts w:ascii="Arial" w:hAnsi="Arial" w:cs="Arial"/>
-          <w:sz w:val="32"/>
-          <w:szCs w:val="32"/>
-          <w:lang w:val="en-GB"/>
-        </w:rPr>
-        <w:t>accno</w:t>
-      </w:r>
-      <w:proofErr w:type="spellEnd"/>
-      <w:r>
-        <w:rPr>
-          <w:rFonts w:ascii="Arial" w:hAnsi="Arial" w:cs="Arial"/>
-          <w:sz w:val="32"/>
-          <w:szCs w:val="32"/>
-          <w:lang w:val="en-GB"/>
-        </w:rPr>
-        <w:t>.</w:t>
+        <w:t>a. accno.</w:t>
       </w:r>
     </w:p>
     <w:p>
@@ -745,27 +725,7 @@
           <w:lang w:val="en-GB"/>
         </w:rPr>
         <w:tab/>
-        <w:t xml:space="preserve">a. </w:t>
-      </w:r>
-      <w:proofErr w:type="gramStart"/>
-      <w:r>
-        <w:rPr>
-          <w:rFonts w:ascii="Arial" w:hAnsi="Arial" w:cs="Arial"/>
-          <w:sz w:val="32"/>
-          <w:szCs w:val="32"/>
-          <w:lang w:val="en-GB"/>
-        </w:rPr>
-        <w:t>get</w:t>
-      </w:r>
-      <w:proofErr w:type="gramEnd"/>
-      <w:r>
-        <w:rPr>
-          <w:rFonts w:ascii="Arial" w:hAnsi="Arial" w:cs="Arial"/>
-          <w:sz w:val="32"/>
-          <w:szCs w:val="32"/>
-          <w:lang w:val="en-GB"/>
-        </w:rPr>
-        <w:t xml:space="preserve"> methods.</w:t>
+        <w:t>a. get methods.</w:t>
       </w:r>
     </w:p>
     <w:p>
@@ -931,27 +891,7 @@
           <w:lang w:val="en-GB"/>
         </w:rPr>
         <w:tab/>
-        <w:t xml:space="preserve">e. </w:t>
-      </w:r>
-      <w:proofErr w:type="gramStart"/>
-      <w:r>
-        <w:rPr>
-          <w:rFonts w:ascii="Arial" w:hAnsi="Arial" w:cs="Arial"/>
-          <w:sz w:val="32"/>
-          <w:szCs w:val="32"/>
-          <w:lang w:val="en-GB"/>
-        </w:rPr>
-        <w:t>liquidate</w:t>
-      </w:r>
-      <w:proofErr w:type="gramEnd"/>
-      <w:r>
-        <w:rPr>
-          <w:rFonts w:ascii="Arial" w:hAnsi="Arial" w:cs="Arial"/>
-          <w:sz w:val="32"/>
-          <w:szCs w:val="32"/>
-          <w:lang w:val="en-GB"/>
-        </w:rPr>
-        <w:t>.</w:t>
+        <w:t>e. liquidate.</w:t>
       </w:r>
     </w:p>
     <w:p>
@@ -992,47 +932,7 @@
           <w:lang w:val="en-GB"/>
         </w:rPr>
         <w:tab/>
-        <w:t xml:space="preserve">a. </w:t>
-      </w:r>
-      <w:proofErr w:type="gramStart"/>
-      <w:r>
-        <w:rPr>
-          <w:rFonts w:ascii="Arial" w:hAnsi="Arial" w:cs="Arial"/>
-          <w:sz w:val="32"/>
-          <w:szCs w:val="32"/>
-          <w:lang w:val="en-GB"/>
-        </w:rPr>
-        <w:t>pay</w:t>
-      </w:r>
-      <w:proofErr w:type="gramEnd"/>
-      <w:r>
-        <w:rPr>
-          <w:rFonts w:ascii="Arial" w:hAnsi="Arial" w:cs="Arial"/>
-          <w:sz w:val="32"/>
-          <w:szCs w:val="32"/>
-          <w:lang w:val="en-GB"/>
-        </w:rPr>
-        <w:t xml:space="preserve"> </w:t>
-      </w:r>
-      <w:proofErr w:type="spellStart"/>
-      <w:r>
-        <w:rPr>
-          <w:rFonts w:ascii="Arial" w:hAnsi="Arial" w:cs="Arial"/>
-          <w:sz w:val="32"/>
-          <w:szCs w:val="32"/>
-          <w:lang w:val="en-GB"/>
-        </w:rPr>
-        <w:t>emi</w:t>
-      </w:r>
-      <w:proofErr w:type="spellEnd"/>
-      <w:r>
-        <w:rPr>
-          <w:rFonts w:ascii="Arial" w:hAnsi="Arial" w:cs="Arial"/>
-          <w:sz w:val="32"/>
-          <w:szCs w:val="32"/>
-          <w:lang w:val="en-GB"/>
-        </w:rPr>
-        <w:t>.</w:t>
+        <w:t>a. pay emi.</w:t>
       </w:r>
     </w:p>
     <w:p>
@@ -1152,19 +1052,8 @@
           <w:szCs w:val="32"/>
           <w:lang w:val="en-GB"/>
         </w:rPr>
-        <w:t xml:space="preserve">1. When we create of child class the parent class constructor is executed first and then the child class constructor. When create object of child </w:t>
-      </w:r>
-      <w:proofErr w:type="gramStart"/>
-      <w:r>
-        <w:rPr>
-          <w:rFonts w:ascii="Arial" w:hAnsi="Arial" w:cs="Arial"/>
-          <w:sz w:val="32"/>
-          <w:szCs w:val="32"/>
-          <w:lang w:val="en-GB"/>
-        </w:rPr>
-        <w:t>class .</w:t>
-      </w:r>
-      <w:proofErr w:type="gramEnd"/>
+        <w:t>1. When we create of child class the parent class constructor is executed first and then the child class constructor. When create object of child class .</w:t>
+      </w:r>
     </w:p>
     <w:p>
       <w:pPr>
@@ -1300,27 +1189,7 @@
           <w:szCs w:val="32"/>
           <w:lang w:val="en-GB"/>
         </w:rPr>
-        <w:t xml:space="preserve">2. </w:t>
-      </w:r>
-      <w:proofErr w:type="gramStart"/>
-      <w:r>
-        <w:rPr>
-          <w:rFonts w:ascii="Arial" w:hAnsi="Arial" w:cs="Arial"/>
-          <w:sz w:val="32"/>
-          <w:szCs w:val="32"/>
-          <w:lang w:val="en-GB"/>
-        </w:rPr>
-        <w:t>super(</w:t>
-      </w:r>
-      <w:proofErr w:type="gramEnd"/>
-      <w:r>
-        <w:rPr>
-          <w:rFonts w:ascii="Arial" w:hAnsi="Arial" w:cs="Arial"/>
-          <w:sz w:val="32"/>
-          <w:szCs w:val="32"/>
-          <w:lang w:val="en-GB"/>
-        </w:rPr>
-        <w:t>param..) means it is calling the constructor.</w:t>
+        <w:t>2. super(param..) means it is calling the constructor.</w:t>
       </w:r>
       <w:r>
         <w:rPr>
@@ -1349,27 +1218,7 @@
           <w:szCs w:val="32"/>
           <w:lang w:val="en-GB"/>
         </w:rPr>
-        <w:t xml:space="preserve">3. We can’t access the parent class using the super in the </w:t>
-      </w:r>
-      <w:proofErr w:type="spellStart"/>
-      <w:r>
-        <w:rPr>
-          <w:rFonts w:ascii="Arial" w:hAnsi="Arial" w:cs="Arial"/>
-          <w:sz w:val="32"/>
-          <w:szCs w:val="32"/>
-          <w:lang w:val="en-GB"/>
-        </w:rPr>
-        <w:t>grand child</w:t>
-      </w:r>
-      <w:proofErr w:type="spellEnd"/>
-      <w:r>
-        <w:rPr>
-          <w:rFonts w:ascii="Arial" w:hAnsi="Arial" w:cs="Arial"/>
-          <w:sz w:val="32"/>
-          <w:szCs w:val="32"/>
-          <w:lang w:val="en-GB"/>
-        </w:rPr>
-        <w:t xml:space="preserve"> class.</w:t>
+        <w:t>3. We can’t access the parent class using the super in the grand child class.</w:t>
       </w:r>
       <w:r>
         <w:rPr>
@@ -1548,38 +1397,16 @@
           <w:szCs w:val="32"/>
           <w:lang w:val="en-GB"/>
         </w:rPr>
-        <w:t>“</w:t>
-      </w:r>
-      <w:proofErr w:type="gramStart"/>
-      <w:r>
-        <w:rPr>
-          <w:rFonts w:ascii="Arial" w:hAnsi="Arial" w:cs="Arial"/>
-          <w:b/>
-          <w:bCs/>
-          <w:sz w:val="32"/>
-          <w:szCs w:val="32"/>
-          <w:lang w:val="en-GB"/>
-        </w:rPr>
-        <w:t xml:space="preserve">super”  </w:t>
-      </w:r>
-      <w:r>
-        <w:rPr>
-          <w:rFonts w:ascii="Arial" w:hAnsi="Arial" w:cs="Arial"/>
-          <w:sz w:val="32"/>
-          <w:szCs w:val="32"/>
-          <w:lang w:val="en-GB"/>
-        </w:rPr>
-        <w:t>is</w:t>
-      </w:r>
-      <w:proofErr w:type="gramEnd"/>
-      <w:r>
-        <w:rPr>
-          <w:rFonts w:ascii="Arial" w:hAnsi="Arial" w:cs="Arial"/>
-          <w:sz w:val="32"/>
-          <w:szCs w:val="32"/>
-          <w:lang w:val="en-GB"/>
-        </w:rPr>
-        <w:t xml:space="preserve"> a reference to super class.</w:t>
+        <w:t xml:space="preserve">“super”  </w:t>
+      </w:r>
+      <w:r>
+        <w:rPr>
+          <w:rFonts w:ascii="Arial" w:hAnsi="Arial" w:cs="Arial"/>
+          <w:sz w:val="32"/>
+          <w:szCs w:val="32"/>
+          <w:lang w:val="en-GB"/>
+        </w:rPr>
+        <w:t>is a reference to super class.</w:t>
       </w:r>
       <w:r>
         <w:rPr>
@@ -1851,27 +1678,7 @@
           <w:szCs w:val="32"/>
           <w:lang w:val="en-GB"/>
         </w:rPr>
-        <w:t xml:space="preserve">3. Method will </w:t>
-      </w:r>
-      <w:proofErr w:type="gramStart"/>
-      <w:r>
-        <w:rPr>
-          <w:rFonts w:ascii="Arial" w:hAnsi="Arial" w:cs="Arial"/>
-          <w:sz w:val="32"/>
-          <w:szCs w:val="32"/>
-          <w:lang w:val="en-GB"/>
-        </w:rPr>
-        <w:t>called</w:t>
-      </w:r>
-      <w:proofErr w:type="gramEnd"/>
-      <w:r>
-        <w:rPr>
-          <w:rFonts w:ascii="Arial" w:hAnsi="Arial" w:cs="Arial"/>
-          <w:sz w:val="32"/>
-          <w:szCs w:val="32"/>
-          <w:lang w:val="en-GB"/>
-        </w:rPr>
-        <w:t xml:space="preserve"> depending on the object not on the reference.</w:t>
+        <w:t>3. Method will called depending on the object not on the reference.</w:t>
       </w:r>
     </w:p>
     <w:p>
@@ -2049,27 +1856,7 @@
           <w:szCs w:val="32"/>
           <w:lang w:val="en-GB"/>
         </w:rPr>
-        <w:t xml:space="preserve">1. We can call smart tv a tv but we can’t </w:t>
-      </w:r>
-      <w:proofErr w:type="gramStart"/>
-      <w:r>
-        <w:rPr>
-          <w:rFonts w:ascii="Arial" w:hAnsi="Arial" w:cs="Arial"/>
-          <w:sz w:val="32"/>
-          <w:szCs w:val="32"/>
-          <w:lang w:val="en-GB"/>
-        </w:rPr>
-        <w:t>called</w:t>
-      </w:r>
-      <w:proofErr w:type="gramEnd"/>
-      <w:r>
-        <w:rPr>
-          <w:rFonts w:ascii="Arial" w:hAnsi="Arial" w:cs="Arial"/>
-          <w:sz w:val="32"/>
-          <w:szCs w:val="32"/>
-          <w:lang w:val="en-GB"/>
-        </w:rPr>
-        <w:t xml:space="preserve"> tv a smart tv.</w:t>
+        <w:t>1. We can call smart tv a tv but we can’t called tv a smart tv.</w:t>
       </w:r>
     </w:p>
     <w:p>
@@ -2464,10 +2251,196 @@
           <w:szCs w:val="52"/>
           <w:lang w:val="en-GB"/>
         </w:rPr>
-        <w:t xml:space="preserve">132. </w:t>
-      </w:r>
-      <w:proofErr w:type="gramStart"/>
-      <w:r>
+        <w:t>132. Do’s and Don’ts of Overriding.</w:t>
+      </w:r>
+    </w:p>
+    <w:p>
+      <w:pPr>
+        <w:ind w:left="0"/>
+        <w:rPr>
+          <w:rFonts w:ascii="Arial" w:hAnsi="Arial" w:cs="Arial"/>
+          <w:sz w:val="32"/>
+          <w:szCs w:val="32"/>
+          <w:lang w:val="en-GB"/>
+        </w:rPr>
+      </w:pPr>
+    </w:p>
+    <w:p>
+      <w:pPr>
+        <w:ind w:left="0"/>
+        <w:rPr>
+          <w:rFonts w:ascii="Arial" w:hAnsi="Arial" w:cs="Arial"/>
+          <w:sz w:val="32"/>
+          <w:szCs w:val="32"/>
+          <w:lang w:val="en-GB"/>
+        </w:rPr>
+      </w:pPr>
+      <w:r>
+        <w:rPr>
+          <w:rFonts w:ascii="Arial" w:hAnsi="Arial" w:cs="Arial"/>
+          <w:sz w:val="32"/>
+          <w:szCs w:val="32"/>
+          <w:lang w:val="en-GB"/>
+        </w:rPr>
+        <w:t>1. Signature of the method must be same.</w:t>
+      </w:r>
+      <w:r>
+        <w:rPr>
+          <w:rFonts w:ascii="Arial" w:hAnsi="Arial" w:cs="Arial"/>
+          <w:sz w:val="32"/>
+          <w:szCs w:val="32"/>
+          <w:lang w:val="en-GB"/>
+        </w:rPr>
+        <w:t xml:space="preserve"> Otherwise it will become method overloading or totally different method.</w:t>
+      </w:r>
+    </w:p>
+    <w:p>
+      <w:pPr>
+        <w:ind w:left="0"/>
+        <w:rPr>
+          <w:rFonts w:ascii="Arial" w:hAnsi="Arial" w:cs="Arial"/>
+          <w:sz w:val="32"/>
+          <w:szCs w:val="32"/>
+          <w:lang w:val="en-GB"/>
+        </w:rPr>
+      </w:pPr>
+      <w:r>
+        <w:rPr>
+          <w:rFonts w:ascii="Arial" w:hAnsi="Arial" w:cs="Arial"/>
+          <w:sz w:val="32"/>
+          <w:szCs w:val="32"/>
+          <w:lang w:val="en-GB"/>
+        </w:rPr>
+        <w:t xml:space="preserve">2. </w:t>
+      </w:r>
+      <w:r>
+        <w:rPr>
+          <w:rFonts w:ascii="Arial" w:hAnsi="Arial" w:cs="Arial"/>
+          <w:sz w:val="32"/>
+          <w:szCs w:val="32"/>
+          <w:lang w:val="en-GB"/>
+        </w:rPr>
+        <w:t>We can return object using method.</w:t>
+      </w:r>
+    </w:p>
+    <w:p>
+      <w:pPr>
+        <w:ind w:left="0"/>
+        <w:rPr>
+          <w:rFonts w:ascii="Arial" w:hAnsi="Arial" w:cs="Arial"/>
+          <w:sz w:val="32"/>
+          <w:szCs w:val="32"/>
+          <w:lang w:val="en-GB"/>
+        </w:rPr>
+      </w:pPr>
+      <w:r>
+        <w:rPr>
+          <w:rFonts w:ascii="Arial" w:hAnsi="Arial" w:cs="Arial"/>
+          <w:sz w:val="32"/>
+          <w:szCs w:val="32"/>
+          <w:lang w:val="en-GB"/>
+        </w:rPr>
+        <w:t>3. We cannot override static and final methods.</w:t>
+      </w:r>
+    </w:p>
+    <w:p>
+      <w:pPr>
+        <w:ind w:left="0"/>
+        <w:rPr>
+          <w:rFonts w:ascii="Arial" w:hAnsi="Arial" w:cs="Arial"/>
+          <w:sz w:val="32"/>
+          <w:szCs w:val="32"/>
+          <w:lang w:val="en-GB"/>
+        </w:rPr>
+      </w:pPr>
+      <w:r>
+        <w:rPr>
+          <w:rFonts w:ascii="Arial" w:hAnsi="Arial" w:cs="Arial"/>
+          <w:sz w:val="32"/>
+          <w:szCs w:val="32"/>
+          <w:lang w:val="en-GB"/>
+        </w:rPr>
+        <w:t>4. There are three access modifiers.</w:t>
+      </w:r>
+    </w:p>
+    <w:p>
+      <w:pPr>
+        <w:ind w:left="0"/>
+        <w:rPr>
+          <w:rFonts w:ascii="Arial" w:hAnsi="Arial" w:cs="Arial"/>
+          <w:sz w:val="32"/>
+          <w:szCs w:val="32"/>
+          <w:lang w:val="en-GB"/>
+        </w:rPr>
+      </w:pPr>
+      <w:r>
+        <w:rPr>
+          <w:rFonts w:ascii="Arial" w:hAnsi="Arial" w:cs="Arial"/>
+          <w:sz w:val="32"/>
+          <w:szCs w:val="32"/>
+          <w:lang w:val="en-GB"/>
+        </w:rPr>
+        <w:tab/>
+        <w:t>a. public:</w:t>
+      </w:r>
+    </w:p>
+    <w:p>
+      <w:pPr>
+        <w:ind w:left="0"/>
+        <w:rPr>
+          <w:rFonts w:ascii="Arial" w:hAnsi="Arial" w:cs="Arial"/>
+          <w:sz w:val="32"/>
+          <w:szCs w:val="32"/>
+          <w:lang w:val="en-GB"/>
+        </w:rPr>
+      </w:pPr>
+      <w:r>
+        <w:rPr>
+          <w:rFonts w:ascii="Arial" w:hAnsi="Arial" w:cs="Arial"/>
+          <w:sz w:val="32"/>
+          <w:szCs w:val="32"/>
+          <w:lang w:val="en-GB"/>
+        </w:rPr>
+        <w:tab/>
+        <w:t>b. protected:</w:t>
+      </w:r>
+    </w:p>
+    <w:p>
+      <w:pPr>
+        <w:ind w:left="0"/>
+        <w:rPr>
+          <w:rFonts w:ascii="Arial" w:hAnsi="Arial" w:cs="Arial"/>
+          <w:sz w:val="32"/>
+          <w:szCs w:val="32"/>
+          <w:lang w:val="en-GB"/>
+        </w:rPr>
+      </w:pPr>
+      <w:r>
+        <w:rPr>
+          <w:rFonts w:ascii="Arial" w:hAnsi="Arial" w:cs="Arial"/>
+          <w:sz w:val="32"/>
+          <w:szCs w:val="32"/>
+          <w:lang w:val="en-GB"/>
+        </w:rPr>
+        <w:tab/>
+        <w:t>c. public:</w:t>
+      </w:r>
+    </w:p>
+    <w:p>
+      <w:pPr>
+        <w:ind w:left="0"/>
+        <w:rPr>
+          <w:rFonts w:ascii="Arial" w:hAnsi="Arial" w:cs="Arial"/>
+          <w:sz w:val="32"/>
+          <w:szCs w:val="32"/>
+          <w:lang w:val="en-GB"/>
+        </w:rPr>
+      </w:pPr>
+    </w:p>
+    <w:p>
+      <w:pPr>
+        <w:ind w:left="0"/>
+        <w:jc w:val="center"/>
         <w:rPr>
           <w:rFonts w:ascii="Arial" w:hAnsi="Arial" w:cs="Arial"/>
           <w:b/>
@@ -2476,9 +2449,7 @@
           <w:szCs w:val="52"/>
           <w:lang w:val="en-GB"/>
         </w:rPr>
-        <w:t>Do’s</w:t>
-      </w:r>
-      <w:proofErr w:type="gramEnd"/>
+      </w:pPr>
       <w:r>
         <w:rPr>
           <w:rFonts w:ascii="Arial" w:hAnsi="Arial" w:cs="Arial"/>
@@ -2488,234 +2459,6 @@
           <w:szCs w:val="52"/>
           <w:lang w:val="en-GB"/>
         </w:rPr>
-        <w:t xml:space="preserve"> and Don’ts of Overriding.</w:t>
-      </w:r>
-    </w:p>
-    <w:p>
-      <w:pPr>
-        <w:ind w:left="0"/>
-        <w:rPr>
-          <w:rFonts w:ascii="Arial" w:hAnsi="Arial" w:cs="Arial"/>
-          <w:sz w:val="32"/>
-          <w:szCs w:val="32"/>
-          <w:lang w:val="en-GB"/>
-        </w:rPr>
-      </w:pPr>
-    </w:p>
-    <w:p>
-      <w:pPr>
-        <w:ind w:left="0"/>
-        <w:rPr>
-          <w:rFonts w:ascii="Arial" w:hAnsi="Arial" w:cs="Arial"/>
-          <w:sz w:val="32"/>
-          <w:szCs w:val="32"/>
-          <w:lang w:val="en-GB"/>
-        </w:rPr>
-      </w:pPr>
-      <w:r>
-        <w:rPr>
-          <w:rFonts w:ascii="Arial" w:hAnsi="Arial" w:cs="Arial"/>
-          <w:sz w:val="32"/>
-          <w:szCs w:val="32"/>
-          <w:lang w:val="en-GB"/>
-        </w:rPr>
-        <w:t>1. Signature of the method must be same.</w:t>
-      </w:r>
-      <w:r>
-        <w:rPr>
-          <w:rFonts w:ascii="Arial" w:hAnsi="Arial" w:cs="Arial"/>
-          <w:sz w:val="32"/>
-          <w:szCs w:val="32"/>
-          <w:lang w:val="en-GB"/>
-        </w:rPr>
-        <w:t xml:space="preserve"> </w:t>
-      </w:r>
-      <w:proofErr w:type="gramStart"/>
-      <w:r>
-        <w:rPr>
-          <w:rFonts w:ascii="Arial" w:hAnsi="Arial" w:cs="Arial"/>
-          <w:sz w:val="32"/>
-          <w:szCs w:val="32"/>
-          <w:lang w:val="en-GB"/>
-        </w:rPr>
-        <w:t>Otherwise</w:t>
-      </w:r>
-      <w:proofErr w:type="gramEnd"/>
-      <w:r>
-        <w:rPr>
-          <w:rFonts w:ascii="Arial" w:hAnsi="Arial" w:cs="Arial"/>
-          <w:sz w:val="32"/>
-          <w:szCs w:val="32"/>
-          <w:lang w:val="en-GB"/>
-        </w:rPr>
-        <w:t xml:space="preserve"> it will become method overloading or totally different method.</w:t>
-      </w:r>
-    </w:p>
-    <w:p>
-      <w:pPr>
-        <w:ind w:left="0"/>
-        <w:rPr>
-          <w:rFonts w:ascii="Arial" w:hAnsi="Arial" w:cs="Arial"/>
-          <w:sz w:val="32"/>
-          <w:szCs w:val="32"/>
-          <w:lang w:val="en-GB"/>
-        </w:rPr>
-      </w:pPr>
-      <w:r>
-        <w:rPr>
-          <w:rFonts w:ascii="Arial" w:hAnsi="Arial" w:cs="Arial"/>
-          <w:sz w:val="32"/>
-          <w:szCs w:val="32"/>
-          <w:lang w:val="en-GB"/>
-        </w:rPr>
-        <w:t xml:space="preserve">2. </w:t>
-      </w:r>
-      <w:r>
-        <w:rPr>
-          <w:rFonts w:ascii="Arial" w:hAnsi="Arial" w:cs="Arial"/>
-          <w:sz w:val="32"/>
-          <w:szCs w:val="32"/>
-          <w:lang w:val="en-GB"/>
-        </w:rPr>
-        <w:t>We can return object using method.</w:t>
-      </w:r>
-    </w:p>
-    <w:p>
-      <w:pPr>
-        <w:ind w:left="0"/>
-        <w:rPr>
-          <w:rFonts w:ascii="Arial" w:hAnsi="Arial" w:cs="Arial"/>
-          <w:sz w:val="32"/>
-          <w:szCs w:val="32"/>
-          <w:lang w:val="en-GB"/>
-        </w:rPr>
-      </w:pPr>
-      <w:r>
-        <w:rPr>
-          <w:rFonts w:ascii="Arial" w:hAnsi="Arial" w:cs="Arial"/>
-          <w:sz w:val="32"/>
-          <w:szCs w:val="32"/>
-          <w:lang w:val="en-GB"/>
-        </w:rPr>
-        <w:t>3. We cannot override static and final methods.</w:t>
-      </w:r>
-    </w:p>
-    <w:p>
-      <w:pPr>
-        <w:ind w:left="0"/>
-        <w:rPr>
-          <w:rFonts w:ascii="Arial" w:hAnsi="Arial" w:cs="Arial"/>
-          <w:sz w:val="32"/>
-          <w:szCs w:val="32"/>
-          <w:lang w:val="en-GB"/>
-        </w:rPr>
-      </w:pPr>
-      <w:r>
-        <w:rPr>
-          <w:rFonts w:ascii="Arial" w:hAnsi="Arial" w:cs="Arial"/>
-          <w:sz w:val="32"/>
-          <w:szCs w:val="32"/>
-          <w:lang w:val="en-GB"/>
-        </w:rPr>
-        <w:t>4. There are three access modifiers.</w:t>
-      </w:r>
-    </w:p>
-    <w:p>
-      <w:pPr>
-        <w:ind w:left="0"/>
-        <w:rPr>
-          <w:rFonts w:ascii="Arial" w:hAnsi="Arial" w:cs="Arial"/>
-          <w:sz w:val="32"/>
-          <w:szCs w:val="32"/>
-          <w:lang w:val="en-GB"/>
-        </w:rPr>
-      </w:pPr>
-      <w:r>
-        <w:rPr>
-          <w:rFonts w:ascii="Arial" w:hAnsi="Arial" w:cs="Arial"/>
-          <w:sz w:val="32"/>
-          <w:szCs w:val="32"/>
-          <w:lang w:val="en-GB"/>
-        </w:rPr>
-        <w:tab/>
-        <w:t>a. public:</w:t>
-      </w:r>
-    </w:p>
-    <w:p>
-      <w:pPr>
-        <w:ind w:left="0"/>
-        <w:rPr>
-          <w:rFonts w:ascii="Arial" w:hAnsi="Arial" w:cs="Arial"/>
-          <w:sz w:val="32"/>
-          <w:szCs w:val="32"/>
-          <w:lang w:val="en-GB"/>
-        </w:rPr>
-      </w:pPr>
-      <w:r>
-        <w:rPr>
-          <w:rFonts w:ascii="Arial" w:hAnsi="Arial" w:cs="Arial"/>
-          <w:sz w:val="32"/>
-          <w:szCs w:val="32"/>
-          <w:lang w:val="en-GB"/>
-        </w:rPr>
-        <w:tab/>
-        <w:t>b. protected:</w:t>
-      </w:r>
-    </w:p>
-    <w:p>
-      <w:pPr>
-        <w:ind w:left="0"/>
-        <w:rPr>
-          <w:rFonts w:ascii="Arial" w:hAnsi="Arial" w:cs="Arial"/>
-          <w:sz w:val="32"/>
-          <w:szCs w:val="32"/>
-          <w:lang w:val="en-GB"/>
-        </w:rPr>
-      </w:pPr>
-      <w:r>
-        <w:rPr>
-          <w:rFonts w:ascii="Arial" w:hAnsi="Arial" w:cs="Arial"/>
-          <w:sz w:val="32"/>
-          <w:szCs w:val="32"/>
-          <w:lang w:val="en-GB"/>
-        </w:rPr>
-        <w:tab/>
-        <w:t>c. public:</w:t>
-      </w:r>
-    </w:p>
-    <w:p>
-      <w:pPr>
-        <w:ind w:left="0"/>
-        <w:rPr>
-          <w:rFonts w:ascii="Arial" w:hAnsi="Arial" w:cs="Arial"/>
-          <w:sz w:val="32"/>
-          <w:szCs w:val="32"/>
-          <w:lang w:val="en-GB"/>
-        </w:rPr>
-      </w:pPr>
-    </w:p>
-    <w:p>
-      <w:pPr>
-        <w:ind w:left="0"/>
-        <w:jc w:val="center"/>
-        <w:rPr>
-          <w:rFonts w:ascii="Arial" w:hAnsi="Arial" w:cs="Arial"/>
-          <w:b/>
-          <w:bCs/>
-          <w:sz w:val="52"/>
-          <w:szCs w:val="52"/>
-          <w:lang w:val="en-GB"/>
-        </w:rPr>
-      </w:pPr>
-      <w:r>
-        <w:rPr>
-          <w:rFonts w:ascii="Arial" w:hAnsi="Arial" w:cs="Arial"/>
-          <w:b/>
-          <w:bCs/>
-          <w:sz w:val="52"/>
-          <w:szCs w:val="52"/>
-          <w:lang w:val="en-GB"/>
-        </w:rPr>
         <w:lastRenderedPageBreak/>
         <w:t>133. Polymorphism using overloading and overriding.</w:t>
       </w:r>
@@ -2877,7 +2620,16 @@
           <w:szCs w:val="32"/>
           <w:lang w:val="en-GB"/>
         </w:rPr>
-        <w:t xml:space="preserve"> Even though compiler compiles the code the decision is made in runtime.</w:t>
+        <w:t xml:space="preserve"> Even though compiler compiles the code the decision is made in runtime</w:t>
+      </w:r>
+      <w:r>
+        <w:rPr>
+          <w:rFonts w:ascii="Arial" w:hAnsi="Arial" w:cs="Arial"/>
+          <w:sz w:val="32"/>
+          <w:szCs w:val="32"/>
+          <w:lang w:val="en-GB"/>
+        </w:rPr>
+        <w:t>.</w:t>
       </w:r>
     </w:p>
     <w:sectPr>

--- a/Section 12/Inheritance.docx
+++ b/Section 12/Inheritance.docx
@@ -559,7 +559,27 @@
           <w:lang w:val="en-GB"/>
         </w:rPr>
         <w:tab/>
-        <w:t>a. accno.</w:t>
+        <w:t xml:space="preserve">a. </w:t>
+      </w:r>
+      <w:proofErr w:type="spellStart"/>
+      <w:r>
+        <w:rPr>
+          <w:rFonts w:ascii="Arial" w:hAnsi="Arial" w:cs="Arial"/>
+          <w:sz w:val="32"/>
+          <w:szCs w:val="32"/>
+          <w:lang w:val="en-GB"/>
+        </w:rPr>
+        <w:t>accno</w:t>
+      </w:r>
+      <w:proofErr w:type="spellEnd"/>
+      <w:r>
+        <w:rPr>
+          <w:rFonts w:ascii="Arial" w:hAnsi="Arial" w:cs="Arial"/>
+          <w:sz w:val="32"/>
+          <w:szCs w:val="32"/>
+          <w:lang w:val="en-GB"/>
+        </w:rPr>
+        <w:t>.</w:t>
       </w:r>
     </w:p>
     <w:p>
@@ -932,7 +952,27 @@
           <w:lang w:val="en-GB"/>
         </w:rPr>
         <w:tab/>
-        <w:t>a. pay emi.</w:t>
+        <w:t xml:space="preserve">a. pay </w:t>
+      </w:r>
+      <w:proofErr w:type="spellStart"/>
+      <w:r>
+        <w:rPr>
+          <w:rFonts w:ascii="Arial" w:hAnsi="Arial" w:cs="Arial"/>
+          <w:sz w:val="32"/>
+          <w:szCs w:val="32"/>
+          <w:lang w:val="en-GB"/>
+        </w:rPr>
+        <w:t>emi</w:t>
+      </w:r>
+      <w:proofErr w:type="spellEnd"/>
+      <w:r>
+        <w:rPr>
+          <w:rFonts w:ascii="Arial" w:hAnsi="Arial" w:cs="Arial"/>
+          <w:sz w:val="32"/>
+          <w:szCs w:val="32"/>
+          <w:lang w:val="en-GB"/>
+        </w:rPr>
+        <w:t>.</w:t>
       </w:r>
     </w:p>
     <w:p>
@@ -1218,7 +1258,27 @@
           <w:szCs w:val="32"/>
           <w:lang w:val="en-GB"/>
         </w:rPr>
-        <w:t>3. We can’t access the parent class using the super in the grand child class.</w:t>
+        <w:t xml:space="preserve">3. We can’t access the parent class using the super in the </w:t>
+      </w:r>
+      <w:proofErr w:type="spellStart"/>
+      <w:r>
+        <w:rPr>
+          <w:rFonts w:ascii="Arial" w:hAnsi="Arial" w:cs="Arial"/>
+          <w:sz w:val="32"/>
+          <w:szCs w:val="32"/>
+          <w:lang w:val="en-GB"/>
+        </w:rPr>
+        <w:t>grand child</w:t>
+      </w:r>
+      <w:proofErr w:type="spellEnd"/>
+      <w:r>
+        <w:rPr>
+          <w:rFonts w:ascii="Arial" w:hAnsi="Arial" w:cs="Arial"/>
+          <w:sz w:val="32"/>
+          <w:szCs w:val="32"/>
+          <w:lang w:val="en-GB"/>
+        </w:rPr>
+        <w:t xml:space="preserve"> class.</w:t>
       </w:r>
       <w:r>
         <w:rPr>
@@ -1678,7 +1738,25 @@
           <w:szCs w:val="32"/>
           <w:lang w:val="en-GB"/>
         </w:rPr>
-        <w:t>3. Method will called depending on the object not on the reference.</w:t>
+        <w:t xml:space="preserve">3. Method will </w:t>
+      </w:r>
+      <w:r>
+        <w:rPr>
+          <w:rFonts w:ascii="Arial" w:hAnsi="Arial" w:cs="Arial"/>
+          <w:sz w:val="32"/>
+          <w:szCs w:val="32"/>
+          <w:lang w:val="en-GB"/>
+        </w:rPr>
+        <w:t xml:space="preserve">be </w:t>
+      </w:r>
+      <w:r>
+        <w:rPr>
+          <w:rFonts w:ascii="Arial" w:hAnsi="Arial" w:cs="Arial"/>
+          <w:sz w:val="32"/>
+          <w:szCs w:val="32"/>
+          <w:lang w:val="en-GB"/>
+        </w:rPr>
+        <w:t>called depending on the object not on the reference.</w:t>
       </w:r>
     </w:p>
     <w:p>
